--- a/TT_SIRA_ORIENTADA_A_SERVICIOS.docx
+++ b/TT_SIRA_ORIENTADA_A_SERVICIOS.docx
@@ -4080,58 +4080,13 @@
           </w:tcPr>
           <w:p>
             <w:r>
-              <w:t>Usuario por parte del CEL</w:t>
-            </w:r>
-            <w:r>
-              <w:t>, el cual debería recibir una capacitación del uso del sistema. Este usuario</w:t>
-            </w:r>
-            <w:r>
-              <w:t xml:space="preserve"> </w:t>
-            </w:r>
-            <w:r>
-              <w:t>interactúa</w:t>
-            </w:r>
-            <w:r>
-              <w:t xml:space="preserve"> con tareas de seguimiento como </w:t>
-            </w:r>
-            <w:r>
-              <w:t xml:space="preserve">la </w:t>
-            </w:r>
-            <w:r>
-              <w:t>visualización de seguimiento a convocatorias, aspirantes inscritos</w:t>
-            </w:r>
-            <w:r>
-              <w:t>. Sin embargo</w:t>
+              <w:t>Usuario por parte del CEL, el cual debería recibir una capacitación del uso del sistema. Este usuario interactúa con tareas de seguimiento como la visualización de seguimiento a convocatorias, aspirantes inscritos. Sin embargo</w:t>
             </w:r>
             <w:r>
               <w:t>,</w:t>
             </w:r>
             <w:r>
-              <w:t xml:space="preserve"> no realizará tareas</w:t>
-            </w:r>
-            <w:r>
-              <w:t xml:space="preserve"> de modificación de catálogos </w:t>
-            </w:r>
-            <w:r>
-              <w:t>p</w:t>
-            </w:r>
-            <w:r>
-              <w:t xml:space="preserve">rogramas </w:t>
-            </w:r>
-            <w:r>
-              <w:t>e</w:t>
-            </w:r>
-            <w:r>
-              <w:t xml:space="preserve">ducativos y </w:t>
-            </w:r>
-            <w:r>
-              <w:t>c</w:t>
-            </w:r>
-            <w:r>
-              <w:t>onvocatorias</w:t>
-            </w:r>
-            <w:r>
-              <w:t xml:space="preserve"> ni usuarios.</w:t>
+              <w:t xml:space="preserve"> no realizará tareas de modificación de catálogos programas educativos y convocatorias ni usuarios.</w:t>
             </w:r>
           </w:p>
           <w:p>
@@ -4618,10 +4573,7 @@
         <w:t xml:space="preserve"> </w:t>
       </w:r>
       <w:r>
-        <w:t xml:space="preserve">Este proceso permitirá a los aspirantes poder consultar las convocatorias disponibles dentro de la </w:t>
-      </w:r>
-      <w:r>
-        <w:t>plataforma,</w:t>
+        <w:t>Este proceso permitirá a los aspirantes poder consultar las convocatorias disponibles dentro de la plataforma,</w:t>
       </w:r>
       <w:r>
         <w:t xml:space="preserve"> así como los requisitos y detalles de cada una ellas. </w:t>
@@ -5242,61 +5194,7 @@
         <w:rPr>
           <w:highlight w:val="yellow"/>
         </w:rPr>
-        <w:t xml:space="preserve"> </w:t>
-      </w:r>
-      <w:r>
-        <w:rPr>
-          <w:highlight w:val="yellow"/>
-        </w:rPr>
-        <w:t xml:space="preserve">Es </w:t>
-      </w:r>
-      <w:r>
-        <w:rPr>
-          <w:highlight w:val="yellow"/>
-        </w:rPr>
-        <w:t>el</w:t>
-      </w:r>
-      <w:r>
-        <w:rPr>
-          <w:highlight w:val="yellow"/>
-        </w:rPr>
-        <w:t xml:space="preserve"> documento formal elaborado por </w:t>
-      </w:r>
-      <w:r>
-        <w:rPr>
-          <w:highlight w:val="yellow"/>
-        </w:rPr>
-        <w:t>LANIA</w:t>
-      </w:r>
-      <w:r>
-        <w:rPr>
-          <w:highlight w:val="yellow"/>
-        </w:rPr>
-        <w:t>, mediante el cual se invita o convoca a las personas para concursar, in</w:t>
-      </w:r>
-      <w:r>
-        <w:rPr>
-          <w:highlight w:val="yellow"/>
-        </w:rPr>
-        <w:t>scribirse o participar en los distintos programas educativos ofrecidos por el CEL</w:t>
-      </w:r>
-      <w:r>
-        <w:rPr>
-          <w:highlight w:val="yellow"/>
-        </w:rPr>
-        <w:t xml:space="preserve">. </w:t>
-      </w:r>
-      <w:r>
-        <w:rPr>
-          <w:highlight w:val="yellow"/>
-        </w:rPr>
-        <w:t>Dicho documento</w:t>
-      </w:r>
-      <w:r>
-        <w:rPr>
-          <w:highlight w:val="yellow"/>
-        </w:rPr>
-        <w:t xml:space="preserve"> escrito contiene de manera precisa las bases de la convocatoria.</w:t>
+        <w:t xml:space="preserve"> Es el documento formal elaborado por LANIA, mediante el cual se invita o convoca a las personas para concursar, inscribirse o participar en los distintos programas educativos ofrecidos por el CEL. Dicho documento escrito contiene de manera precisa las bases de la convocatoria.</w:t>
       </w:r>
     </w:p>
     <w:p>
@@ -6462,6 +6360,9 @@
             </w:r>
             <w:proofErr w:type="spellEnd"/>
             <w:r>
+              <w:t>. de</w:t>
+            </w:r>
+            <w:r>
               <w:t xml:space="preserve"> </w:t>
             </w:r>
             <w:proofErr w:type="spellStart"/>
@@ -7101,11 +7002,9 @@
             <w:r>
               <w:t xml:space="preserve">Mostrar opción para reenviar liga de </w:t>
             </w:r>
-            <w:proofErr w:type="spellStart"/>
-            <w:r>
-              <w:t>verficación</w:t>
-            </w:r>
-            <w:proofErr w:type="spellEnd"/>
+            <w:r>
+              <w:t>verificación.</w:t>
+            </w:r>
           </w:p>
         </w:tc>
         <w:tc>
@@ -8205,19 +8104,7 @@
               <w:rPr>
                 <w:rFonts w:eastAsia="Times New Roman"/>
               </w:rPr>
-              <w:t xml:space="preserve">3. </w:t>
-            </w:r>
-            <w:r>
-              <w:rPr>
-                <w:rFonts w:eastAsia="Times New Roman"/>
-              </w:rPr>
-              <w:t>¿</w:t>
-            </w:r>
-            <w:r>
-              <w:rPr>
-                <w:rFonts w:eastAsia="Times New Roman"/>
-              </w:rPr>
-              <w:t>Son correctas las credenciales?</w:t>
+              <w:t>3. ¿Son correctas las credenciales?</w:t>
             </w:r>
           </w:p>
         </w:tc>
@@ -9346,21 +9233,7 @@
                 <w:b/>
                 <w:bCs/>
               </w:rPr>
-              <w:t xml:space="preserve">CU-03 CRUD </w:t>
-            </w:r>
-            <w:r>
-              <w:rPr>
-                <w:b/>
-                <w:bCs/>
-              </w:rPr>
-              <w:t xml:space="preserve">de </w:t>
-            </w:r>
-            <w:r>
-              <w:rPr>
-                <w:b/>
-                <w:bCs/>
-              </w:rPr>
-              <w:t>Programas Educativos</w:t>
+              <w:t>CU-03 CRUD de Programas Educativos</w:t>
             </w:r>
           </w:p>
         </w:tc>
@@ -10952,14 +10825,7 @@
           <w:i/>
           <w:iCs/>
         </w:rPr>
-        <w:t xml:space="preserve">Fig. 4.0 </w:t>
-      </w:r>
-      <w:r>
-        <w:rPr>
-          <w:i/>
-          <w:iCs/>
-        </w:rPr>
-        <w:t>Caso de Uso CU-03 “CRUD de Programas Educativos”.</w:t>
+        <w:t>Fig. 4.0 Caso de Uso CU-03 “CRUD de Programas Educativos”.</w:t>
       </w:r>
     </w:p>
     <w:p/>
@@ -11063,21 +10929,7 @@
                 <w:b/>
                 <w:bCs/>
               </w:rPr>
-              <w:t xml:space="preserve">CU-04 CRUD </w:t>
-            </w:r>
-            <w:r>
-              <w:rPr>
-                <w:b/>
-                <w:bCs/>
-              </w:rPr>
-              <w:t xml:space="preserve">de </w:t>
-            </w:r>
-            <w:r>
-              <w:rPr>
-                <w:b/>
-                <w:bCs/>
-              </w:rPr>
-              <w:t>Convocatorias</w:t>
+              <w:t>CU-04 CRUD de Convocatorias</w:t>
             </w:r>
           </w:p>
         </w:tc>
@@ -12681,19 +12533,7 @@
         <w:ind w:left="709"/>
       </w:pPr>
       <w:r>
-        <w:t>Especificación de Caso de Uso CU-0</w:t>
-      </w:r>
-      <w:r>
-        <w:t>5</w:t>
-      </w:r>
-      <w:r>
-        <w:t xml:space="preserve"> “</w:t>
-      </w:r>
-      <w:r>
-        <w:t>Consultar convocatorias disponibles</w:t>
-      </w:r>
-      <w:r>
-        <w:t>”.</w:t>
+        <w:t>Especificación de Caso de Uso CU-05 “Consultar convocatorias disponibles”.</w:t>
       </w:r>
     </w:p>
     <w:tbl>
@@ -14256,19 +14096,7 @@
       </w:pPr>
       <w:r>
         <w:lastRenderedPageBreak/>
-        <w:t>Especificación de Caso de Uso CU-0</w:t>
-      </w:r>
-      <w:r>
-        <w:t>6</w:t>
-      </w:r>
-      <w:r>
-        <w:t xml:space="preserve"> “</w:t>
-      </w:r>
-      <w:r>
-        <w:t>Registrar Participación en Convocatoria</w:t>
-      </w:r>
-      <w:r>
-        <w:t>”.</w:t>
+        <w:t>Especificación de Caso de Uso CU-06 “Registrar Participación en Convocatoria”.</w:t>
       </w:r>
     </w:p>
     <w:tbl>
@@ -15549,13 +15377,7 @@
           </w:tcPr>
           <w:p>
             <w:r>
-              <w:t xml:space="preserve">Pantalla de requisitos de convocatoria con estatus y </w:t>
-            </w:r>
-            <w:r>
-              <w:t>opción</w:t>
-            </w:r>
-            <w:r>
-              <w:t xml:space="preserve"> para subir documentos</w:t>
+              <w:t>Pantalla de requisitos de convocatoria con estatus y opción para subir documentos</w:t>
             </w:r>
           </w:p>
         </w:tc>
@@ -15583,25 +15405,7 @@
     </w:tbl>
     <w:p>
       <w:r>
-        <w:t xml:space="preserve">Fig. </w:t>
-      </w:r>
-      <w:r>
-        <w:t>8</w:t>
-      </w:r>
-      <w:r>
-        <w:t xml:space="preserve"> Caso de Uso CU-0</w:t>
-      </w:r>
-      <w:r>
-        <w:t>6</w:t>
-      </w:r>
-      <w:r>
-        <w:t>. “Registrar Participación en Convocatori</w:t>
-      </w:r>
-      <w:r>
-        <w:t>a</w:t>
-      </w:r>
-      <w:r>
-        <w:t>”</w:t>
+        <w:t>Fig. 8 Caso de Uso CU-06. “Registrar Participación en Convocatoria”</w:t>
       </w:r>
     </w:p>
     <w:p>
@@ -15624,13 +15428,7 @@
       </w:r>
       <w:r>
         <w:lastRenderedPageBreak/>
-        <w:t>Especificación de Caso de Uso CU-0</w:t>
-      </w:r>
-      <w:r>
-        <w:t>7</w:t>
-      </w:r>
-      <w:r>
-        <w:t xml:space="preserve"> </w:t>
+        <w:t xml:space="preserve">Especificación de Caso de Uso CU-07 </w:t>
       </w:r>
       <w:r>
         <w:t>“Subir documentación en convocatoria”.</w:t>
@@ -17346,24 +17144,3395 @@
           <w:i/>
           <w:iCs/>
         </w:rPr>
-        <w:t xml:space="preserve"> Caso de Uso CU-07 “</w:t>
-      </w:r>
-      <w:r>
+        <w:t xml:space="preserve"> Caso de Uso CU-07 “Subir documentación en convocatoria”</w:t>
+      </w:r>
+    </w:p>
+    <w:p>
+      <w:pPr>
+        <w:jc w:val="center"/>
         <w:rPr>
           <w:i/>
           <w:iCs/>
         </w:rPr>
-        <w:t>Subir documentación en convocatoria</w:t>
-      </w:r>
+      </w:pPr>
+    </w:p>
+    <w:p>
+      <w:r>
+        <w:t>2.4.8</w:t>
+      </w:r>
+      <w:r>
+        <w:tab/>
+      </w:r>
+      <w:r>
+        <w:t>Especificación de Caso de Uso CU-0</w:t>
+      </w:r>
+      <w:r>
+        <w:t>8</w:t>
+      </w:r>
+      <w:r>
+        <w:t xml:space="preserve"> </w:t>
+      </w:r>
+      <w:r>
+        <w:t>“</w:t>
+      </w:r>
+      <w:r>
+        <w:t>Verificar documentación del aspirante”</w:t>
+      </w:r>
+    </w:p>
+    <w:tbl>
+      <w:tblPr>
+        <w:tblW w:w="9105" w:type="dxa"/>
+        <w:tblCellMar>
+          <w:left w:w="0" w:type="dxa"/>
+          <w:right w:w="0" w:type="dxa"/>
+        </w:tblCellMar>
+        <w:tblLook w:val="04A0" w:firstRow="1" w:lastRow="0" w:firstColumn="1" w:lastColumn="0" w:noHBand="0" w:noVBand="1"/>
+      </w:tblPr>
+      <w:tblGrid>
+        <w:gridCol w:w="1118"/>
+        <w:gridCol w:w="1718"/>
+        <w:gridCol w:w="488"/>
+        <w:gridCol w:w="2062"/>
+        <w:gridCol w:w="1401"/>
+        <w:gridCol w:w="2318"/>
+      </w:tblGrid>
+      <w:tr>
+        <w:trPr>
+          <w:trHeight w:val="315"/>
+        </w:trPr>
+        <w:tc>
+          <w:tcPr>
+            <w:tcW w:w="2827" w:type="dxa"/>
+            <w:gridSpan w:val="2"/>
+            <w:tcBorders>
+              <w:top w:val="single" w:sz="6" w:space="0" w:color="000000"/>
+              <w:left w:val="single" w:sz="6" w:space="0" w:color="000000"/>
+              <w:bottom w:val="single" w:sz="6" w:space="0" w:color="000000"/>
+              <w:right w:val="single" w:sz="6" w:space="0" w:color="000000"/>
+            </w:tcBorders>
+            <w:tcMar>
+              <w:top w:w="30" w:type="dxa"/>
+              <w:left w:w="45" w:type="dxa"/>
+              <w:bottom w:w="30" w:type="dxa"/>
+              <w:right w:w="45" w:type="dxa"/>
+            </w:tcMar>
+            <w:vAlign w:val="bottom"/>
+            <w:hideMark/>
+          </w:tcPr>
+          <w:p>
+            <w:pPr>
+              <w:rPr>
+                <w:b/>
+                <w:bCs/>
+              </w:rPr>
+            </w:pPr>
+            <w:r>
+              <w:rPr>
+                <w:b/>
+                <w:bCs/>
+              </w:rPr>
+              <w:t>Nombre de caso de uso</w:t>
+            </w:r>
+          </w:p>
+        </w:tc>
+        <w:tc>
+          <w:tcPr>
+            <w:tcW w:w="3990" w:type="dxa"/>
+            <w:gridSpan w:val="3"/>
+            <w:tcBorders>
+              <w:top w:val="single" w:sz="6" w:space="0" w:color="000000"/>
+              <w:left w:val="single" w:sz="6" w:space="0" w:color="CCCCCC"/>
+              <w:bottom w:val="single" w:sz="6" w:space="0" w:color="000000"/>
+              <w:right w:val="single" w:sz="6" w:space="0" w:color="000000"/>
+            </w:tcBorders>
+            <w:tcMar>
+              <w:top w:w="30" w:type="dxa"/>
+              <w:left w:w="45" w:type="dxa"/>
+              <w:bottom w:w="30" w:type="dxa"/>
+              <w:right w:w="45" w:type="dxa"/>
+            </w:tcMar>
+            <w:vAlign w:val="bottom"/>
+            <w:hideMark/>
+          </w:tcPr>
+          <w:p>
+            <w:pPr>
+              <w:rPr>
+                <w:b/>
+                <w:bCs/>
+              </w:rPr>
+            </w:pPr>
+            <w:r>
+              <w:rPr>
+                <w:b/>
+                <w:bCs/>
+              </w:rPr>
+              <w:t>CU-08 Verificar documentación del aspirante</w:t>
+            </w:r>
+          </w:p>
+        </w:tc>
+        <w:tc>
+          <w:tcPr>
+            <w:tcW w:w="0" w:type="auto"/>
+            <w:tcBorders>
+              <w:top w:val="single" w:sz="6" w:space="0" w:color="000000"/>
+              <w:left w:val="single" w:sz="6" w:space="0" w:color="CCCCCC"/>
+              <w:bottom w:val="single" w:sz="6" w:space="0" w:color="000000"/>
+              <w:right w:val="single" w:sz="6" w:space="0" w:color="000000"/>
+            </w:tcBorders>
+            <w:tcMar>
+              <w:top w:w="30" w:type="dxa"/>
+              <w:left w:w="45" w:type="dxa"/>
+              <w:bottom w:w="30" w:type="dxa"/>
+              <w:right w:w="45" w:type="dxa"/>
+            </w:tcMar>
+            <w:vAlign w:val="bottom"/>
+            <w:hideMark/>
+          </w:tcPr>
+          <w:p/>
+        </w:tc>
+      </w:tr>
+      <w:tr>
+        <w:trPr>
+          <w:trHeight w:val="315"/>
+        </w:trPr>
+        <w:tc>
+          <w:tcPr>
+            <w:tcW w:w="2827" w:type="dxa"/>
+            <w:gridSpan w:val="2"/>
+            <w:tcBorders>
+              <w:top w:val="single" w:sz="6" w:space="0" w:color="CCCCCC"/>
+              <w:left w:val="single" w:sz="6" w:space="0" w:color="000000"/>
+              <w:bottom w:val="single" w:sz="6" w:space="0" w:color="000000"/>
+              <w:right w:val="single" w:sz="6" w:space="0" w:color="000000"/>
+            </w:tcBorders>
+            <w:tcMar>
+              <w:top w:w="30" w:type="dxa"/>
+              <w:left w:w="45" w:type="dxa"/>
+              <w:bottom w:w="30" w:type="dxa"/>
+              <w:right w:w="45" w:type="dxa"/>
+            </w:tcMar>
+            <w:vAlign w:val="bottom"/>
+            <w:hideMark/>
+          </w:tcPr>
+          <w:p>
+            <w:pPr>
+              <w:rPr>
+                <w:b/>
+                <w:bCs/>
+              </w:rPr>
+            </w:pPr>
+            <w:r>
+              <w:rPr>
+                <w:b/>
+                <w:bCs/>
+              </w:rPr>
+              <w:t>Prioridad</w:t>
+            </w:r>
+          </w:p>
+        </w:tc>
+        <w:tc>
+          <w:tcPr>
+            <w:tcW w:w="3990" w:type="dxa"/>
+            <w:gridSpan w:val="3"/>
+            <w:tcBorders>
+              <w:top w:val="single" w:sz="6" w:space="0" w:color="CCCCCC"/>
+              <w:left w:val="single" w:sz="6" w:space="0" w:color="CCCCCC"/>
+              <w:bottom w:val="single" w:sz="6" w:space="0" w:color="000000"/>
+              <w:right w:val="single" w:sz="6" w:space="0" w:color="000000"/>
+            </w:tcBorders>
+            <w:tcMar>
+              <w:top w:w="30" w:type="dxa"/>
+              <w:left w:w="45" w:type="dxa"/>
+              <w:bottom w:w="30" w:type="dxa"/>
+              <w:right w:w="45" w:type="dxa"/>
+            </w:tcMar>
+            <w:vAlign w:val="bottom"/>
+            <w:hideMark/>
+          </w:tcPr>
+          <w:p>
+            <w:r>
+              <w:t>Indispensable</w:t>
+            </w:r>
+          </w:p>
+        </w:tc>
+        <w:tc>
+          <w:tcPr>
+            <w:tcW w:w="0" w:type="auto"/>
+            <w:tcBorders>
+              <w:top w:val="single" w:sz="6" w:space="0" w:color="CCCCCC"/>
+              <w:left w:val="single" w:sz="6" w:space="0" w:color="CCCCCC"/>
+              <w:bottom w:val="single" w:sz="6" w:space="0" w:color="000000"/>
+              <w:right w:val="single" w:sz="6" w:space="0" w:color="000000"/>
+            </w:tcBorders>
+            <w:tcMar>
+              <w:top w:w="30" w:type="dxa"/>
+              <w:left w:w="45" w:type="dxa"/>
+              <w:bottom w:w="30" w:type="dxa"/>
+              <w:right w:w="45" w:type="dxa"/>
+            </w:tcMar>
+            <w:vAlign w:val="bottom"/>
+            <w:hideMark/>
+          </w:tcPr>
+          <w:p/>
+        </w:tc>
+      </w:tr>
+      <w:tr>
+        <w:trPr>
+          <w:trHeight w:val="315"/>
+        </w:trPr>
+        <w:tc>
+          <w:tcPr>
+            <w:tcW w:w="2827" w:type="dxa"/>
+            <w:gridSpan w:val="2"/>
+            <w:tcBorders>
+              <w:top w:val="single" w:sz="6" w:space="0" w:color="CCCCCC"/>
+              <w:left w:val="single" w:sz="6" w:space="0" w:color="000000"/>
+              <w:bottom w:val="single" w:sz="6" w:space="0" w:color="000000"/>
+              <w:right w:val="single" w:sz="6" w:space="0" w:color="000000"/>
+            </w:tcBorders>
+            <w:tcMar>
+              <w:top w:w="30" w:type="dxa"/>
+              <w:left w:w="45" w:type="dxa"/>
+              <w:bottom w:w="30" w:type="dxa"/>
+              <w:right w:w="45" w:type="dxa"/>
+            </w:tcMar>
+            <w:vAlign w:val="bottom"/>
+            <w:hideMark/>
+          </w:tcPr>
+          <w:p>
+            <w:pPr>
+              <w:rPr>
+                <w:b/>
+                <w:bCs/>
+              </w:rPr>
+            </w:pPr>
+            <w:r>
+              <w:rPr>
+                <w:b/>
+                <w:bCs/>
+              </w:rPr>
+              <w:t>Actores</w:t>
+            </w:r>
+          </w:p>
+        </w:tc>
+        <w:tc>
+          <w:tcPr>
+            <w:tcW w:w="3990" w:type="dxa"/>
+            <w:gridSpan w:val="3"/>
+            <w:tcBorders>
+              <w:top w:val="single" w:sz="6" w:space="0" w:color="CCCCCC"/>
+              <w:left w:val="single" w:sz="6" w:space="0" w:color="CCCCCC"/>
+              <w:bottom w:val="single" w:sz="6" w:space="0" w:color="000000"/>
+              <w:right w:val="single" w:sz="6" w:space="0" w:color="000000"/>
+            </w:tcBorders>
+            <w:tcMar>
+              <w:top w:w="30" w:type="dxa"/>
+              <w:left w:w="45" w:type="dxa"/>
+              <w:bottom w:w="30" w:type="dxa"/>
+              <w:right w:w="45" w:type="dxa"/>
+            </w:tcMar>
+            <w:vAlign w:val="bottom"/>
+            <w:hideMark/>
+          </w:tcPr>
+          <w:p>
+            <w:r>
+              <w:t>Seguimiento</w:t>
+            </w:r>
+          </w:p>
+        </w:tc>
+        <w:tc>
+          <w:tcPr>
+            <w:tcW w:w="0" w:type="auto"/>
+            <w:tcBorders>
+              <w:top w:val="single" w:sz="6" w:space="0" w:color="CCCCCC"/>
+              <w:left w:val="single" w:sz="6" w:space="0" w:color="CCCCCC"/>
+              <w:bottom w:val="single" w:sz="6" w:space="0" w:color="000000"/>
+              <w:right w:val="single" w:sz="6" w:space="0" w:color="000000"/>
+            </w:tcBorders>
+            <w:tcMar>
+              <w:top w:w="30" w:type="dxa"/>
+              <w:left w:w="45" w:type="dxa"/>
+              <w:bottom w:w="30" w:type="dxa"/>
+              <w:right w:w="45" w:type="dxa"/>
+            </w:tcMar>
+            <w:vAlign w:val="bottom"/>
+            <w:hideMark/>
+          </w:tcPr>
+          <w:p/>
+        </w:tc>
+      </w:tr>
+      <w:tr>
+        <w:trPr>
+          <w:trHeight w:val="315"/>
+        </w:trPr>
+        <w:tc>
+          <w:tcPr>
+            <w:tcW w:w="2827" w:type="dxa"/>
+            <w:gridSpan w:val="2"/>
+            <w:tcBorders>
+              <w:top w:val="single" w:sz="6" w:space="0" w:color="CCCCCC"/>
+              <w:left w:val="single" w:sz="6" w:space="0" w:color="000000"/>
+              <w:bottom w:val="single" w:sz="6" w:space="0" w:color="000000"/>
+              <w:right w:val="single" w:sz="6" w:space="0" w:color="000000"/>
+            </w:tcBorders>
+            <w:tcMar>
+              <w:top w:w="30" w:type="dxa"/>
+              <w:left w:w="45" w:type="dxa"/>
+              <w:bottom w:w="30" w:type="dxa"/>
+              <w:right w:w="45" w:type="dxa"/>
+            </w:tcMar>
+            <w:vAlign w:val="bottom"/>
+            <w:hideMark/>
+          </w:tcPr>
+          <w:p>
+            <w:pPr>
+              <w:rPr>
+                <w:b/>
+                <w:bCs/>
+              </w:rPr>
+            </w:pPr>
+            <w:r>
+              <w:rPr>
+                <w:b/>
+                <w:bCs/>
+              </w:rPr>
+              <w:t>Eventos que inician</w:t>
+            </w:r>
+          </w:p>
+        </w:tc>
+        <w:tc>
+          <w:tcPr>
+            <w:tcW w:w="3990" w:type="dxa"/>
+            <w:gridSpan w:val="3"/>
+            <w:tcBorders>
+              <w:top w:val="single" w:sz="6" w:space="0" w:color="CCCCCC"/>
+              <w:left w:val="single" w:sz="6" w:space="0" w:color="CCCCCC"/>
+              <w:bottom w:val="single" w:sz="6" w:space="0" w:color="000000"/>
+              <w:right w:val="single" w:sz="6" w:space="0" w:color="000000"/>
+            </w:tcBorders>
+            <w:tcMar>
+              <w:top w:w="30" w:type="dxa"/>
+              <w:left w:w="45" w:type="dxa"/>
+              <w:bottom w:w="30" w:type="dxa"/>
+              <w:right w:w="45" w:type="dxa"/>
+            </w:tcMar>
+            <w:vAlign w:val="bottom"/>
+            <w:hideMark/>
+          </w:tcPr>
+          <w:p/>
+        </w:tc>
+        <w:tc>
+          <w:tcPr>
+            <w:tcW w:w="0" w:type="auto"/>
+            <w:tcBorders>
+              <w:top w:val="single" w:sz="6" w:space="0" w:color="CCCCCC"/>
+              <w:left w:val="single" w:sz="6" w:space="0" w:color="CCCCCC"/>
+              <w:bottom w:val="single" w:sz="6" w:space="0" w:color="000000"/>
+              <w:right w:val="single" w:sz="6" w:space="0" w:color="000000"/>
+            </w:tcBorders>
+            <w:tcMar>
+              <w:top w:w="30" w:type="dxa"/>
+              <w:left w:w="45" w:type="dxa"/>
+              <w:bottom w:w="30" w:type="dxa"/>
+              <w:right w:w="45" w:type="dxa"/>
+            </w:tcMar>
+            <w:vAlign w:val="bottom"/>
+            <w:hideMark/>
+          </w:tcPr>
+          <w:p>
+            <w:pPr>
+              <w:rPr>
+                <w:rFonts w:ascii="Times New Roman" w:hAnsi="Times New Roman" w:cs="Times New Roman"/>
+              </w:rPr>
+            </w:pPr>
+          </w:p>
+        </w:tc>
+      </w:tr>
+      <w:tr>
+        <w:trPr>
+          <w:trHeight w:val="315"/>
+        </w:trPr>
+        <w:tc>
+          <w:tcPr>
+            <w:tcW w:w="2827" w:type="dxa"/>
+            <w:gridSpan w:val="2"/>
+            <w:tcBorders>
+              <w:top w:val="single" w:sz="6" w:space="0" w:color="CCCCCC"/>
+              <w:left w:val="single" w:sz="6" w:space="0" w:color="000000"/>
+              <w:bottom w:val="single" w:sz="6" w:space="0" w:color="000000"/>
+              <w:right w:val="single" w:sz="6" w:space="0" w:color="000000"/>
+            </w:tcBorders>
+            <w:tcMar>
+              <w:top w:w="30" w:type="dxa"/>
+              <w:left w:w="45" w:type="dxa"/>
+              <w:bottom w:w="30" w:type="dxa"/>
+              <w:right w:w="45" w:type="dxa"/>
+            </w:tcMar>
+            <w:vAlign w:val="bottom"/>
+            <w:hideMark/>
+          </w:tcPr>
+          <w:p>
+            <w:pPr>
+              <w:rPr>
+                <w:b/>
+                <w:bCs/>
+              </w:rPr>
+            </w:pPr>
+            <w:proofErr w:type="spellStart"/>
+            <w:r>
+              <w:rPr>
+                <w:b/>
+                <w:bCs/>
+              </w:rPr>
+              <w:t>Pre-condiciones</w:t>
+            </w:r>
+            <w:proofErr w:type="spellEnd"/>
+          </w:p>
+        </w:tc>
+        <w:tc>
+          <w:tcPr>
+            <w:tcW w:w="3990" w:type="dxa"/>
+            <w:gridSpan w:val="3"/>
+            <w:tcBorders>
+              <w:top w:val="single" w:sz="6" w:space="0" w:color="CCCCCC"/>
+              <w:left w:val="single" w:sz="6" w:space="0" w:color="CCCCCC"/>
+              <w:bottom w:val="single" w:sz="6" w:space="0" w:color="000000"/>
+              <w:right w:val="single" w:sz="6" w:space="0" w:color="000000"/>
+            </w:tcBorders>
+            <w:tcMar>
+              <w:top w:w="30" w:type="dxa"/>
+              <w:left w:w="45" w:type="dxa"/>
+              <w:bottom w:w="30" w:type="dxa"/>
+              <w:right w:w="45" w:type="dxa"/>
+            </w:tcMar>
+            <w:vAlign w:val="bottom"/>
+            <w:hideMark/>
+          </w:tcPr>
+          <w:p>
+            <w:r>
+              <w:t>El aspirante se encuentra registrado en una convocatoria</w:t>
+            </w:r>
+          </w:p>
+        </w:tc>
+        <w:tc>
+          <w:tcPr>
+            <w:tcW w:w="0" w:type="auto"/>
+            <w:tcBorders>
+              <w:top w:val="single" w:sz="6" w:space="0" w:color="CCCCCC"/>
+              <w:left w:val="single" w:sz="6" w:space="0" w:color="CCCCCC"/>
+              <w:bottom w:val="single" w:sz="6" w:space="0" w:color="000000"/>
+              <w:right w:val="single" w:sz="6" w:space="0" w:color="000000"/>
+            </w:tcBorders>
+            <w:tcMar>
+              <w:top w:w="30" w:type="dxa"/>
+              <w:left w:w="45" w:type="dxa"/>
+              <w:bottom w:w="30" w:type="dxa"/>
+              <w:right w:w="45" w:type="dxa"/>
+            </w:tcMar>
+            <w:vAlign w:val="bottom"/>
+            <w:hideMark/>
+          </w:tcPr>
+          <w:p/>
+        </w:tc>
+      </w:tr>
+      <w:tr>
+        <w:trPr>
+          <w:trHeight w:val="315"/>
+        </w:trPr>
+        <w:tc>
+          <w:tcPr>
+            <w:tcW w:w="2827" w:type="dxa"/>
+            <w:gridSpan w:val="2"/>
+            <w:tcBorders>
+              <w:top w:val="single" w:sz="6" w:space="0" w:color="CCCCCC"/>
+              <w:left w:val="single" w:sz="6" w:space="0" w:color="000000"/>
+              <w:bottom w:val="single" w:sz="6" w:space="0" w:color="000000"/>
+              <w:right w:val="single" w:sz="6" w:space="0" w:color="000000"/>
+            </w:tcBorders>
+            <w:tcMar>
+              <w:top w:w="30" w:type="dxa"/>
+              <w:left w:w="45" w:type="dxa"/>
+              <w:bottom w:w="30" w:type="dxa"/>
+              <w:right w:w="45" w:type="dxa"/>
+            </w:tcMar>
+            <w:vAlign w:val="bottom"/>
+            <w:hideMark/>
+          </w:tcPr>
+          <w:p>
+            <w:pPr>
+              <w:rPr>
+                <w:b/>
+                <w:bCs/>
+              </w:rPr>
+            </w:pPr>
+            <w:proofErr w:type="spellStart"/>
+            <w:proofErr w:type="gramStart"/>
+            <w:r>
+              <w:rPr>
+                <w:b/>
+                <w:bCs/>
+              </w:rPr>
+              <w:t>Post-condiciones</w:t>
+            </w:r>
+            <w:proofErr w:type="spellEnd"/>
+            <w:proofErr w:type="gramEnd"/>
+          </w:p>
+        </w:tc>
+        <w:tc>
+          <w:tcPr>
+            <w:tcW w:w="3990" w:type="dxa"/>
+            <w:gridSpan w:val="3"/>
+            <w:tcBorders>
+              <w:top w:val="single" w:sz="6" w:space="0" w:color="CCCCCC"/>
+              <w:left w:val="single" w:sz="6" w:space="0" w:color="CCCCCC"/>
+              <w:bottom w:val="single" w:sz="6" w:space="0" w:color="000000"/>
+              <w:right w:val="single" w:sz="6" w:space="0" w:color="000000"/>
+            </w:tcBorders>
+            <w:tcMar>
+              <w:top w:w="30" w:type="dxa"/>
+              <w:left w:w="45" w:type="dxa"/>
+              <w:bottom w:w="30" w:type="dxa"/>
+              <w:right w:w="45" w:type="dxa"/>
+            </w:tcMar>
+            <w:vAlign w:val="bottom"/>
+            <w:hideMark/>
+          </w:tcPr>
+          <w:p>
+            <w:r>
+              <w:t xml:space="preserve">El usuario de seguimiento registra como completos los requisitos de la participación de la convocatoria para </w:t>
+            </w:r>
+            <w:r>
+              <w:t>algún</w:t>
+            </w:r>
+            <w:r>
+              <w:t xml:space="preserve"> aspirante</w:t>
+            </w:r>
+          </w:p>
+        </w:tc>
+        <w:tc>
+          <w:tcPr>
+            <w:tcW w:w="0" w:type="auto"/>
+            <w:tcBorders>
+              <w:top w:val="single" w:sz="6" w:space="0" w:color="CCCCCC"/>
+              <w:left w:val="single" w:sz="6" w:space="0" w:color="CCCCCC"/>
+              <w:bottom w:val="single" w:sz="6" w:space="0" w:color="000000"/>
+              <w:right w:val="single" w:sz="6" w:space="0" w:color="000000"/>
+            </w:tcBorders>
+            <w:tcMar>
+              <w:top w:w="30" w:type="dxa"/>
+              <w:left w:w="45" w:type="dxa"/>
+              <w:bottom w:w="30" w:type="dxa"/>
+              <w:right w:w="45" w:type="dxa"/>
+            </w:tcMar>
+            <w:vAlign w:val="bottom"/>
+            <w:hideMark/>
+          </w:tcPr>
+          <w:p/>
+        </w:tc>
+      </w:tr>
+      <w:tr>
+        <w:trPr>
+          <w:trHeight w:val="315"/>
+        </w:trPr>
+        <w:tc>
+          <w:tcPr>
+            <w:tcW w:w="2827" w:type="dxa"/>
+            <w:gridSpan w:val="2"/>
+            <w:vMerge w:val="restart"/>
+            <w:tcBorders>
+              <w:top w:val="single" w:sz="6" w:space="0" w:color="CCCCCC"/>
+              <w:left w:val="single" w:sz="6" w:space="0" w:color="000000"/>
+              <w:bottom w:val="single" w:sz="6" w:space="0" w:color="000000"/>
+              <w:right w:val="single" w:sz="6" w:space="0" w:color="000000"/>
+            </w:tcBorders>
+            <w:tcMar>
+              <w:top w:w="30" w:type="dxa"/>
+              <w:left w:w="45" w:type="dxa"/>
+              <w:bottom w:w="30" w:type="dxa"/>
+              <w:right w:w="45" w:type="dxa"/>
+            </w:tcMar>
+            <w:vAlign w:val="center"/>
+            <w:hideMark/>
+          </w:tcPr>
+          <w:p>
+            <w:pPr>
+              <w:rPr>
+                <w:b/>
+                <w:bCs/>
+              </w:rPr>
+            </w:pPr>
+            <w:r>
+              <w:rPr>
+                <w:b/>
+                <w:bCs/>
+              </w:rPr>
+              <w:t>Escenario exitoso básico</w:t>
+            </w:r>
+          </w:p>
+        </w:tc>
+        <w:tc>
+          <w:tcPr>
+            <w:tcW w:w="3990" w:type="dxa"/>
+            <w:gridSpan w:val="3"/>
+            <w:tcBorders>
+              <w:top w:val="single" w:sz="6" w:space="0" w:color="CCCCCC"/>
+              <w:left w:val="single" w:sz="6" w:space="0" w:color="CCCCCC"/>
+              <w:bottom w:val="single" w:sz="6" w:space="0" w:color="000000"/>
+              <w:right w:val="single" w:sz="6" w:space="0" w:color="000000"/>
+            </w:tcBorders>
+            <w:tcMar>
+              <w:top w:w="30" w:type="dxa"/>
+              <w:left w:w="45" w:type="dxa"/>
+              <w:bottom w:w="30" w:type="dxa"/>
+              <w:right w:w="45" w:type="dxa"/>
+            </w:tcMar>
+            <w:vAlign w:val="center"/>
+            <w:hideMark/>
+          </w:tcPr>
+          <w:p>
+            <w:r>
+              <w:t xml:space="preserve">1. Usuario seguimiento ingresa en la vista de alguna convocatoria </w:t>
+            </w:r>
+          </w:p>
+        </w:tc>
+        <w:tc>
+          <w:tcPr>
+            <w:tcW w:w="0" w:type="auto"/>
+            <w:tcBorders>
+              <w:top w:val="single" w:sz="6" w:space="0" w:color="CCCCCC"/>
+              <w:left w:val="single" w:sz="6" w:space="0" w:color="CCCCCC"/>
+              <w:bottom w:val="single" w:sz="6" w:space="0" w:color="000000"/>
+              <w:right w:val="single" w:sz="6" w:space="0" w:color="000000"/>
+            </w:tcBorders>
+            <w:tcMar>
+              <w:top w:w="30" w:type="dxa"/>
+              <w:left w:w="45" w:type="dxa"/>
+              <w:bottom w:w="30" w:type="dxa"/>
+              <w:right w:w="45" w:type="dxa"/>
+            </w:tcMar>
+            <w:vAlign w:val="bottom"/>
+            <w:hideMark/>
+          </w:tcPr>
+          <w:p>
+            <w:r>
+              <w:t>La aplicación despliega la pantalla con el listado de participantes en la convocatoria</w:t>
+            </w:r>
+          </w:p>
+        </w:tc>
+      </w:tr>
+      <w:tr>
+        <w:trPr>
+          <w:trHeight w:val="315"/>
+        </w:trPr>
+        <w:tc>
+          <w:tcPr>
+            <w:tcW w:w="2827" w:type="dxa"/>
+            <w:gridSpan w:val="2"/>
+            <w:vMerge/>
+            <w:tcBorders>
+              <w:top w:val="single" w:sz="6" w:space="0" w:color="CCCCCC"/>
+              <w:left w:val="single" w:sz="6" w:space="0" w:color="000000"/>
+              <w:bottom w:val="single" w:sz="6" w:space="0" w:color="000000"/>
+              <w:right w:val="single" w:sz="6" w:space="0" w:color="000000"/>
+            </w:tcBorders>
+            <w:vAlign w:val="center"/>
+            <w:hideMark/>
+          </w:tcPr>
+          <w:p>
+            <w:pPr>
+              <w:rPr>
+                <w:b/>
+                <w:bCs/>
+              </w:rPr>
+            </w:pPr>
+          </w:p>
+        </w:tc>
+        <w:tc>
+          <w:tcPr>
+            <w:tcW w:w="3990" w:type="dxa"/>
+            <w:gridSpan w:val="3"/>
+            <w:tcBorders>
+              <w:top w:val="single" w:sz="6" w:space="0" w:color="CCCCCC"/>
+              <w:left w:val="single" w:sz="6" w:space="0" w:color="CCCCCC"/>
+              <w:bottom w:val="single" w:sz="6" w:space="0" w:color="000000"/>
+              <w:right w:val="single" w:sz="6" w:space="0" w:color="000000"/>
+            </w:tcBorders>
+            <w:tcMar>
+              <w:top w:w="30" w:type="dxa"/>
+              <w:left w:w="45" w:type="dxa"/>
+              <w:bottom w:w="30" w:type="dxa"/>
+              <w:right w:w="45" w:type="dxa"/>
+            </w:tcMar>
+            <w:vAlign w:val="center"/>
+            <w:hideMark/>
+          </w:tcPr>
+          <w:p>
+            <w:r>
+              <w:t>2. El usuario seguimiento hace clic sobre alguno de los aspirantes del listado para verificar su documentación</w:t>
+            </w:r>
+          </w:p>
+        </w:tc>
+        <w:tc>
+          <w:tcPr>
+            <w:tcW w:w="0" w:type="auto"/>
+            <w:tcBorders>
+              <w:top w:val="single" w:sz="6" w:space="0" w:color="CCCCCC"/>
+              <w:left w:val="single" w:sz="6" w:space="0" w:color="CCCCCC"/>
+              <w:bottom w:val="single" w:sz="6" w:space="0" w:color="000000"/>
+              <w:right w:val="single" w:sz="6" w:space="0" w:color="000000"/>
+            </w:tcBorders>
+            <w:tcMar>
+              <w:top w:w="30" w:type="dxa"/>
+              <w:left w:w="45" w:type="dxa"/>
+              <w:bottom w:w="30" w:type="dxa"/>
+              <w:right w:w="45" w:type="dxa"/>
+            </w:tcMar>
+            <w:vAlign w:val="bottom"/>
+            <w:hideMark/>
+          </w:tcPr>
+          <w:p>
+            <w:r>
+              <w:t xml:space="preserve">El sistema despliega pantalla de requisitos entregados por el aspirante en la convocatoria </w:t>
+            </w:r>
+          </w:p>
+        </w:tc>
+      </w:tr>
+      <w:tr>
+        <w:trPr>
+          <w:trHeight w:val="315"/>
+        </w:trPr>
+        <w:tc>
+          <w:tcPr>
+            <w:tcW w:w="2827" w:type="dxa"/>
+            <w:gridSpan w:val="2"/>
+            <w:vMerge/>
+            <w:tcBorders>
+              <w:top w:val="single" w:sz="6" w:space="0" w:color="CCCCCC"/>
+              <w:left w:val="single" w:sz="6" w:space="0" w:color="000000"/>
+              <w:bottom w:val="single" w:sz="6" w:space="0" w:color="000000"/>
+              <w:right w:val="single" w:sz="6" w:space="0" w:color="000000"/>
+            </w:tcBorders>
+            <w:vAlign w:val="center"/>
+            <w:hideMark/>
+          </w:tcPr>
+          <w:p>
+            <w:pPr>
+              <w:rPr>
+                <w:b/>
+                <w:bCs/>
+              </w:rPr>
+            </w:pPr>
+          </w:p>
+        </w:tc>
+        <w:tc>
+          <w:tcPr>
+            <w:tcW w:w="3990" w:type="dxa"/>
+            <w:gridSpan w:val="3"/>
+            <w:tcBorders>
+              <w:top w:val="single" w:sz="6" w:space="0" w:color="CCCCCC"/>
+              <w:left w:val="single" w:sz="6" w:space="0" w:color="CCCCCC"/>
+              <w:bottom w:val="single" w:sz="6" w:space="0" w:color="000000"/>
+              <w:right w:val="single" w:sz="6" w:space="0" w:color="000000"/>
+            </w:tcBorders>
+            <w:tcMar>
+              <w:top w:w="30" w:type="dxa"/>
+              <w:left w:w="45" w:type="dxa"/>
+              <w:bottom w:w="30" w:type="dxa"/>
+              <w:right w:w="45" w:type="dxa"/>
+            </w:tcMar>
+            <w:vAlign w:val="center"/>
+            <w:hideMark/>
+          </w:tcPr>
+          <w:p>
+            <w:r>
+              <w:t>3. Por cada documento requisito ingresado por el aspirante</w:t>
+            </w:r>
+          </w:p>
+        </w:tc>
+        <w:tc>
+          <w:tcPr>
+            <w:tcW w:w="0" w:type="auto"/>
+            <w:vMerge w:val="restart"/>
+            <w:tcBorders>
+              <w:top w:val="single" w:sz="6" w:space="0" w:color="CCCCCC"/>
+              <w:left w:val="single" w:sz="6" w:space="0" w:color="CCCCCC"/>
+              <w:bottom w:val="single" w:sz="6" w:space="0" w:color="000000"/>
+              <w:right w:val="single" w:sz="6" w:space="0" w:color="000000"/>
+            </w:tcBorders>
+            <w:tcMar>
+              <w:top w:w="30" w:type="dxa"/>
+              <w:left w:w="45" w:type="dxa"/>
+              <w:bottom w:w="30" w:type="dxa"/>
+              <w:right w:w="45" w:type="dxa"/>
+            </w:tcMar>
+            <w:vAlign w:val="center"/>
+            <w:hideMark/>
+          </w:tcPr>
+          <w:p/>
+        </w:tc>
+      </w:tr>
+      <w:tr>
+        <w:trPr>
+          <w:trHeight w:val="720"/>
+        </w:trPr>
+        <w:tc>
+          <w:tcPr>
+            <w:tcW w:w="2827" w:type="dxa"/>
+            <w:gridSpan w:val="2"/>
+            <w:vMerge/>
+            <w:tcBorders>
+              <w:top w:val="single" w:sz="6" w:space="0" w:color="CCCCCC"/>
+              <w:left w:val="single" w:sz="6" w:space="0" w:color="000000"/>
+              <w:bottom w:val="single" w:sz="6" w:space="0" w:color="000000"/>
+              <w:right w:val="single" w:sz="6" w:space="0" w:color="000000"/>
+            </w:tcBorders>
+            <w:vAlign w:val="center"/>
+            <w:hideMark/>
+          </w:tcPr>
+          <w:p>
+            <w:pPr>
+              <w:rPr>
+                <w:b/>
+                <w:bCs/>
+              </w:rPr>
+            </w:pPr>
+          </w:p>
+        </w:tc>
+        <w:tc>
+          <w:tcPr>
+            <w:tcW w:w="488" w:type="dxa"/>
+            <w:vMerge w:val="restart"/>
+            <w:tcBorders>
+              <w:top w:val="single" w:sz="6" w:space="0" w:color="CCCCCC"/>
+              <w:left w:val="single" w:sz="6" w:space="0" w:color="CCCCCC"/>
+              <w:bottom w:val="single" w:sz="6" w:space="0" w:color="000000"/>
+              <w:right w:val="single" w:sz="6" w:space="0" w:color="000000"/>
+            </w:tcBorders>
+            <w:tcMar>
+              <w:top w:w="30" w:type="dxa"/>
+              <w:left w:w="45" w:type="dxa"/>
+              <w:bottom w:w="30" w:type="dxa"/>
+              <w:right w:w="45" w:type="dxa"/>
+            </w:tcMar>
+            <w:vAlign w:val="center"/>
+            <w:hideMark/>
+          </w:tcPr>
+          <w:p>
+            <w:pPr>
+              <w:rPr>
+                <w:rFonts w:ascii="Times New Roman" w:hAnsi="Times New Roman" w:cs="Times New Roman"/>
+              </w:rPr>
+            </w:pPr>
+          </w:p>
+        </w:tc>
+        <w:tc>
+          <w:tcPr>
+            <w:tcW w:w="0" w:type="auto"/>
+            <w:gridSpan w:val="2"/>
+            <w:tcBorders>
+              <w:top w:val="single" w:sz="6" w:space="0" w:color="CCCCCC"/>
+              <w:left w:val="single" w:sz="6" w:space="0" w:color="CCCCCC"/>
+              <w:bottom w:val="single" w:sz="6" w:space="0" w:color="000000"/>
+              <w:right w:val="single" w:sz="6" w:space="0" w:color="000000"/>
+            </w:tcBorders>
+            <w:tcMar>
+              <w:top w:w="30" w:type="dxa"/>
+              <w:left w:w="45" w:type="dxa"/>
+              <w:bottom w:w="30" w:type="dxa"/>
+              <w:right w:w="45" w:type="dxa"/>
+            </w:tcMar>
+            <w:vAlign w:val="bottom"/>
+            <w:hideMark/>
+          </w:tcPr>
+          <w:p>
+            <w:r>
+              <w:t>El usuario seguimiento hace clic en uno de los documentos requisito para verificar que sea correcto</w:t>
+            </w:r>
+          </w:p>
+        </w:tc>
+        <w:tc>
+          <w:tcPr>
+            <w:tcW w:w="0" w:type="auto"/>
+            <w:vMerge/>
+            <w:tcBorders>
+              <w:top w:val="single" w:sz="6" w:space="0" w:color="CCCCCC"/>
+              <w:left w:val="single" w:sz="6" w:space="0" w:color="CCCCCC"/>
+              <w:bottom w:val="single" w:sz="6" w:space="0" w:color="000000"/>
+              <w:right w:val="single" w:sz="6" w:space="0" w:color="000000"/>
+            </w:tcBorders>
+            <w:vAlign w:val="center"/>
+            <w:hideMark/>
+          </w:tcPr>
+          <w:p/>
+        </w:tc>
+      </w:tr>
+      <w:tr>
+        <w:trPr>
+          <w:trHeight w:val="315"/>
+        </w:trPr>
+        <w:tc>
+          <w:tcPr>
+            <w:tcW w:w="2827" w:type="dxa"/>
+            <w:gridSpan w:val="2"/>
+            <w:vMerge/>
+            <w:tcBorders>
+              <w:top w:val="single" w:sz="6" w:space="0" w:color="CCCCCC"/>
+              <w:left w:val="single" w:sz="6" w:space="0" w:color="000000"/>
+              <w:bottom w:val="single" w:sz="6" w:space="0" w:color="000000"/>
+              <w:right w:val="single" w:sz="6" w:space="0" w:color="000000"/>
+            </w:tcBorders>
+            <w:vAlign w:val="center"/>
+            <w:hideMark/>
+          </w:tcPr>
+          <w:p>
+            <w:pPr>
+              <w:rPr>
+                <w:b/>
+                <w:bCs/>
+              </w:rPr>
+            </w:pPr>
+          </w:p>
+        </w:tc>
+        <w:tc>
+          <w:tcPr>
+            <w:tcW w:w="488" w:type="dxa"/>
+            <w:vMerge/>
+            <w:tcBorders>
+              <w:top w:val="single" w:sz="6" w:space="0" w:color="CCCCCC"/>
+              <w:left w:val="single" w:sz="6" w:space="0" w:color="CCCCCC"/>
+              <w:bottom w:val="single" w:sz="6" w:space="0" w:color="000000"/>
+              <w:right w:val="single" w:sz="6" w:space="0" w:color="000000"/>
+            </w:tcBorders>
+            <w:vAlign w:val="center"/>
+            <w:hideMark/>
+          </w:tcPr>
+          <w:p>
+            <w:pPr>
+              <w:rPr>
+                <w:rFonts w:ascii="Times New Roman" w:hAnsi="Times New Roman" w:cs="Times New Roman"/>
+              </w:rPr>
+            </w:pPr>
+          </w:p>
+        </w:tc>
+        <w:tc>
+          <w:tcPr>
+            <w:tcW w:w="0" w:type="auto"/>
+            <w:gridSpan w:val="2"/>
+            <w:tcBorders>
+              <w:top w:val="single" w:sz="6" w:space="0" w:color="CCCCCC"/>
+              <w:left w:val="single" w:sz="6" w:space="0" w:color="CCCCCC"/>
+              <w:bottom w:val="single" w:sz="6" w:space="0" w:color="000000"/>
+              <w:right w:val="single" w:sz="6" w:space="0" w:color="000000"/>
+            </w:tcBorders>
+            <w:tcMar>
+              <w:top w:w="30" w:type="dxa"/>
+              <w:left w:w="45" w:type="dxa"/>
+              <w:bottom w:w="30" w:type="dxa"/>
+              <w:right w:w="45" w:type="dxa"/>
+            </w:tcMar>
+            <w:vAlign w:val="center"/>
+            <w:hideMark/>
+          </w:tcPr>
+          <w:p>
+            <w:r>
+              <w:t>¿Es correcto el documento o requisito?</w:t>
+            </w:r>
+          </w:p>
+        </w:tc>
+        <w:tc>
+          <w:tcPr>
+            <w:tcW w:w="0" w:type="auto"/>
+            <w:tcBorders>
+              <w:top w:val="single" w:sz="6" w:space="0" w:color="CCCCCC"/>
+              <w:left w:val="single" w:sz="6" w:space="0" w:color="CCCCCC"/>
+              <w:bottom w:val="single" w:sz="6" w:space="0" w:color="000000"/>
+              <w:right w:val="single" w:sz="6" w:space="0" w:color="000000"/>
+            </w:tcBorders>
+            <w:tcMar>
+              <w:top w:w="30" w:type="dxa"/>
+              <w:left w:w="45" w:type="dxa"/>
+              <w:bottom w:w="30" w:type="dxa"/>
+              <w:right w:w="45" w:type="dxa"/>
+            </w:tcMar>
+            <w:vAlign w:val="bottom"/>
+            <w:hideMark/>
+          </w:tcPr>
+          <w:p/>
+        </w:tc>
+      </w:tr>
+      <w:tr>
+        <w:trPr>
+          <w:trHeight w:val="315"/>
+        </w:trPr>
+        <w:tc>
+          <w:tcPr>
+            <w:tcW w:w="2827" w:type="dxa"/>
+            <w:gridSpan w:val="2"/>
+            <w:vMerge/>
+            <w:tcBorders>
+              <w:top w:val="single" w:sz="6" w:space="0" w:color="CCCCCC"/>
+              <w:left w:val="single" w:sz="6" w:space="0" w:color="000000"/>
+              <w:bottom w:val="single" w:sz="6" w:space="0" w:color="000000"/>
+              <w:right w:val="single" w:sz="6" w:space="0" w:color="000000"/>
+            </w:tcBorders>
+            <w:vAlign w:val="center"/>
+            <w:hideMark/>
+          </w:tcPr>
+          <w:p>
+            <w:pPr>
+              <w:rPr>
+                <w:b/>
+                <w:bCs/>
+              </w:rPr>
+            </w:pPr>
+          </w:p>
+        </w:tc>
+        <w:tc>
+          <w:tcPr>
+            <w:tcW w:w="488" w:type="dxa"/>
+            <w:vMerge/>
+            <w:tcBorders>
+              <w:top w:val="single" w:sz="6" w:space="0" w:color="CCCCCC"/>
+              <w:left w:val="single" w:sz="6" w:space="0" w:color="CCCCCC"/>
+              <w:bottom w:val="single" w:sz="6" w:space="0" w:color="000000"/>
+              <w:right w:val="single" w:sz="6" w:space="0" w:color="000000"/>
+            </w:tcBorders>
+            <w:vAlign w:val="center"/>
+            <w:hideMark/>
+          </w:tcPr>
+          <w:p>
+            <w:pPr>
+              <w:rPr>
+                <w:rFonts w:ascii="Times New Roman" w:hAnsi="Times New Roman" w:cs="Times New Roman"/>
+              </w:rPr>
+            </w:pPr>
+          </w:p>
+        </w:tc>
+        <w:tc>
+          <w:tcPr>
+            <w:tcW w:w="0" w:type="auto"/>
+            <w:tcBorders>
+              <w:top w:val="single" w:sz="6" w:space="0" w:color="CCCCCC"/>
+              <w:left w:val="single" w:sz="6" w:space="0" w:color="CCCCCC"/>
+              <w:bottom w:val="single" w:sz="6" w:space="0" w:color="000000"/>
+              <w:right w:val="single" w:sz="6" w:space="0" w:color="000000"/>
+            </w:tcBorders>
+            <w:tcMar>
+              <w:top w:w="30" w:type="dxa"/>
+              <w:left w:w="45" w:type="dxa"/>
+              <w:bottom w:w="30" w:type="dxa"/>
+              <w:right w:w="45" w:type="dxa"/>
+            </w:tcMar>
+            <w:vAlign w:val="center"/>
+            <w:hideMark/>
+          </w:tcPr>
+          <w:p>
+            <w:r>
+              <w:t xml:space="preserve">SI. El usuario seguimiento da </w:t>
+            </w:r>
+            <w:proofErr w:type="spellStart"/>
+            <w:proofErr w:type="gramStart"/>
+            <w:r>
+              <w:t>click</w:t>
+            </w:r>
+            <w:proofErr w:type="spellEnd"/>
+            <w:proofErr w:type="gramEnd"/>
+            <w:r>
+              <w:t xml:space="preserve"> en el </w:t>
+            </w:r>
+            <w:proofErr w:type="spellStart"/>
+            <w:r>
+              <w:t>boton</w:t>
+            </w:r>
+            <w:proofErr w:type="spellEnd"/>
+            <w:r>
+              <w:t xml:space="preserve"> para asignar estatus de completado</w:t>
+            </w:r>
+          </w:p>
+        </w:tc>
+        <w:tc>
+          <w:tcPr>
+            <w:tcW w:w="0" w:type="auto"/>
+            <w:tcBorders>
+              <w:top w:val="single" w:sz="6" w:space="0" w:color="CCCCCC"/>
+              <w:left w:val="single" w:sz="6" w:space="0" w:color="CCCCCC"/>
+              <w:bottom w:val="single" w:sz="6" w:space="0" w:color="000000"/>
+              <w:right w:val="single" w:sz="6" w:space="0" w:color="000000"/>
+            </w:tcBorders>
+            <w:tcMar>
+              <w:top w:w="30" w:type="dxa"/>
+              <w:left w:w="45" w:type="dxa"/>
+              <w:bottom w:w="30" w:type="dxa"/>
+              <w:right w:w="45" w:type="dxa"/>
+            </w:tcMar>
+            <w:vAlign w:val="bottom"/>
+            <w:hideMark/>
+          </w:tcPr>
+          <w:p>
+            <w:r>
+              <w:t>NO. Se deja el estatus sin completar</w:t>
+            </w:r>
+          </w:p>
+        </w:tc>
+        <w:tc>
+          <w:tcPr>
+            <w:tcW w:w="0" w:type="auto"/>
+            <w:tcBorders>
+              <w:top w:val="single" w:sz="6" w:space="0" w:color="CCCCCC"/>
+              <w:left w:val="single" w:sz="6" w:space="0" w:color="CCCCCC"/>
+              <w:bottom w:val="single" w:sz="6" w:space="0" w:color="000000"/>
+              <w:right w:val="single" w:sz="6" w:space="0" w:color="000000"/>
+            </w:tcBorders>
+            <w:tcMar>
+              <w:top w:w="30" w:type="dxa"/>
+              <w:left w:w="45" w:type="dxa"/>
+              <w:bottom w:w="30" w:type="dxa"/>
+              <w:right w:w="45" w:type="dxa"/>
+            </w:tcMar>
+            <w:vAlign w:val="bottom"/>
+            <w:hideMark/>
+          </w:tcPr>
+          <w:p>
+            <w:r>
+              <w:t>El sistema guarda el estatus de completado en el caso que sea marcado por el usuario de seguimiento</w:t>
+            </w:r>
+          </w:p>
+        </w:tc>
+      </w:tr>
+      <w:tr>
+        <w:trPr>
+          <w:trHeight w:val="315"/>
+        </w:trPr>
+        <w:tc>
+          <w:tcPr>
+            <w:tcW w:w="2827" w:type="dxa"/>
+            <w:gridSpan w:val="2"/>
+            <w:vMerge w:val="restart"/>
+            <w:tcBorders>
+              <w:top w:val="single" w:sz="6" w:space="0" w:color="CCCCCC"/>
+              <w:left w:val="single" w:sz="6" w:space="0" w:color="000000"/>
+              <w:bottom w:val="single" w:sz="6" w:space="0" w:color="000000"/>
+              <w:right w:val="single" w:sz="6" w:space="0" w:color="000000"/>
+            </w:tcBorders>
+            <w:tcMar>
+              <w:top w:w="30" w:type="dxa"/>
+              <w:left w:w="45" w:type="dxa"/>
+              <w:bottom w:w="30" w:type="dxa"/>
+              <w:right w:w="45" w:type="dxa"/>
+            </w:tcMar>
+            <w:vAlign w:val="center"/>
+            <w:hideMark/>
+          </w:tcPr>
+          <w:p>
+            <w:pPr>
+              <w:rPr>
+                <w:b/>
+                <w:bCs/>
+              </w:rPr>
+            </w:pPr>
+            <w:r>
+              <w:rPr>
+                <w:b/>
+                <w:bCs/>
+              </w:rPr>
+              <w:t>Escenario de excepción</w:t>
+            </w:r>
+            <w:r>
+              <w:rPr>
+                <w:b/>
+                <w:bCs/>
+              </w:rPr>
+              <w:br/>
+              <w:t>"No se pudo consultar la lista de convocatorias"</w:t>
+            </w:r>
+          </w:p>
+        </w:tc>
+        <w:tc>
+          <w:tcPr>
+            <w:tcW w:w="3990" w:type="dxa"/>
+            <w:gridSpan w:val="3"/>
+            <w:tcBorders>
+              <w:top w:val="single" w:sz="6" w:space="0" w:color="CCCCCC"/>
+              <w:left w:val="single" w:sz="6" w:space="0" w:color="CCCCCC"/>
+              <w:bottom w:val="single" w:sz="6" w:space="0" w:color="000000"/>
+              <w:right w:val="single" w:sz="6" w:space="0" w:color="000000"/>
+            </w:tcBorders>
+            <w:tcMar>
+              <w:top w:w="30" w:type="dxa"/>
+              <w:left w:w="45" w:type="dxa"/>
+              <w:bottom w:w="30" w:type="dxa"/>
+              <w:right w:w="45" w:type="dxa"/>
+            </w:tcMar>
+            <w:vAlign w:val="center"/>
+            <w:hideMark/>
+          </w:tcPr>
+          <w:p>
+            <w:r>
+              <w:t>1A Existe un error de comunicación con el servidor al momento de consultar el Servicio de Participaciones</w:t>
+            </w:r>
+          </w:p>
+        </w:tc>
+        <w:tc>
+          <w:tcPr>
+            <w:tcW w:w="0" w:type="auto"/>
+            <w:tcBorders>
+              <w:top w:val="single" w:sz="6" w:space="0" w:color="CCCCCC"/>
+              <w:left w:val="single" w:sz="6" w:space="0" w:color="CCCCCC"/>
+              <w:bottom w:val="single" w:sz="6" w:space="0" w:color="000000"/>
+              <w:right w:val="single" w:sz="6" w:space="0" w:color="000000"/>
+            </w:tcBorders>
+            <w:tcMar>
+              <w:top w:w="30" w:type="dxa"/>
+              <w:left w:w="45" w:type="dxa"/>
+              <w:bottom w:w="30" w:type="dxa"/>
+              <w:right w:w="45" w:type="dxa"/>
+            </w:tcMar>
+            <w:vAlign w:val="bottom"/>
+            <w:hideMark/>
+          </w:tcPr>
+          <w:p/>
+        </w:tc>
+      </w:tr>
+      <w:tr>
+        <w:trPr>
+          <w:trHeight w:val="315"/>
+        </w:trPr>
+        <w:tc>
+          <w:tcPr>
+            <w:tcW w:w="2827" w:type="dxa"/>
+            <w:gridSpan w:val="2"/>
+            <w:vMerge/>
+            <w:tcBorders>
+              <w:top w:val="single" w:sz="6" w:space="0" w:color="CCCCCC"/>
+              <w:left w:val="single" w:sz="6" w:space="0" w:color="000000"/>
+              <w:bottom w:val="single" w:sz="6" w:space="0" w:color="000000"/>
+              <w:right w:val="single" w:sz="6" w:space="0" w:color="000000"/>
+            </w:tcBorders>
+            <w:vAlign w:val="center"/>
+            <w:hideMark/>
+          </w:tcPr>
+          <w:p>
+            <w:pPr>
+              <w:rPr>
+                <w:b/>
+                <w:bCs/>
+              </w:rPr>
+            </w:pPr>
+          </w:p>
+        </w:tc>
+        <w:tc>
+          <w:tcPr>
+            <w:tcW w:w="3990" w:type="dxa"/>
+            <w:gridSpan w:val="3"/>
+            <w:tcBorders>
+              <w:top w:val="single" w:sz="6" w:space="0" w:color="CCCCCC"/>
+              <w:left w:val="single" w:sz="6" w:space="0" w:color="CCCCCC"/>
+              <w:bottom w:val="single" w:sz="6" w:space="0" w:color="000000"/>
+              <w:right w:val="single" w:sz="6" w:space="0" w:color="000000"/>
+            </w:tcBorders>
+            <w:tcMar>
+              <w:top w:w="30" w:type="dxa"/>
+              <w:left w:w="45" w:type="dxa"/>
+              <w:bottom w:w="30" w:type="dxa"/>
+              <w:right w:w="45" w:type="dxa"/>
+            </w:tcMar>
+            <w:vAlign w:val="center"/>
+            <w:hideMark/>
+          </w:tcPr>
+          <w:p>
+            <w:r>
+              <w:t xml:space="preserve">Se muestra mensaje informativo al usuario de que no se pudo </w:t>
+            </w:r>
+            <w:r>
+              <w:lastRenderedPageBreak/>
+              <w:t xml:space="preserve">comunicar al servicio de </w:t>
+            </w:r>
+            <w:r>
+              <w:t>participaciones,</w:t>
+            </w:r>
+            <w:r>
+              <w:t xml:space="preserve"> que intente nuevamente</w:t>
+            </w:r>
+          </w:p>
+        </w:tc>
+        <w:tc>
+          <w:tcPr>
+            <w:tcW w:w="0" w:type="auto"/>
+            <w:tcBorders>
+              <w:top w:val="single" w:sz="6" w:space="0" w:color="CCCCCC"/>
+              <w:left w:val="single" w:sz="6" w:space="0" w:color="CCCCCC"/>
+              <w:bottom w:val="single" w:sz="6" w:space="0" w:color="000000"/>
+              <w:right w:val="single" w:sz="6" w:space="0" w:color="000000"/>
+            </w:tcBorders>
+            <w:tcMar>
+              <w:top w:w="30" w:type="dxa"/>
+              <w:left w:w="45" w:type="dxa"/>
+              <w:bottom w:w="30" w:type="dxa"/>
+              <w:right w:w="45" w:type="dxa"/>
+            </w:tcMar>
+            <w:vAlign w:val="bottom"/>
+            <w:hideMark/>
+          </w:tcPr>
+          <w:p/>
+        </w:tc>
+      </w:tr>
+      <w:tr>
+        <w:trPr>
+          <w:trHeight w:val="690"/>
+        </w:trPr>
+        <w:tc>
+          <w:tcPr>
+            <w:tcW w:w="2827" w:type="dxa"/>
+            <w:gridSpan w:val="2"/>
+            <w:vMerge w:val="restart"/>
+            <w:tcBorders>
+              <w:top w:val="single" w:sz="6" w:space="0" w:color="CCCCCC"/>
+              <w:left w:val="single" w:sz="6" w:space="0" w:color="000000"/>
+              <w:bottom w:val="single" w:sz="6" w:space="0" w:color="000000"/>
+              <w:right w:val="single" w:sz="6" w:space="0" w:color="000000"/>
+            </w:tcBorders>
+            <w:tcMar>
+              <w:top w:w="30" w:type="dxa"/>
+              <w:left w:w="45" w:type="dxa"/>
+              <w:bottom w:w="30" w:type="dxa"/>
+              <w:right w:w="45" w:type="dxa"/>
+            </w:tcMar>
+            <w:vAlign w:val="center"/>
+            <w:hideMark/>
+          </w:tcPr>
+          <w:p>
+            <w:pPr>
+              <w:rPr>
+                <w:b/>
+                <w:bCs/>
+              </w:rPr>
+            </w:pPr>
+            <w:r>
+              <w:rPr>
+                <w:b/>
+                <w:bCs/>
+              </w:rPr>
+              <w:t>Escenario de excepción</w:t>
+            </w:r>
+            <w:r>
+              <w:rPr>
+                <w:b/>
+                <w:bCs/>
+              </w:rPr>
+              <w:br/>
+              <w:t>"No se pudo consultar la lista de participantes o de documentos requisito"</w:t>
+            </w:r>
+          </w:p>
+        </w:tc>
+        <w:tc>
+          <w:tcPr>
+            <w:tcW w:w="3990" w:type="dxa"/>
+            <w:gridSpan w:val="3"/>
+            <w:tcBorders>
+              <w:top w:val="single" w:sz="6" w:space="0" w:color="CCCCCC"/>
+              <w:left w:val="single" w:sz="6" w:space="0" w:color="CCCCCC"/>
+              <w:bottom w:val="single" w:sz="6" w:space="0" w:color="000000"/>
+              <w:right w:val="single" w:sz="6" w:space="0" w:color="000000"/>
+            </w:tcBorders>
+            <w:tcMar>
+              <w:top w:w="30" w:type="dxa"/>
+              <w:left w:w="45" w:type="dxa"/>
+              <w:bottom w:w="30" w:type="dxa"/>
+              <w:right w:w="45" w:type="dxa"/>
+            </w:tcMar>
+            <w:vAlign w:val="center"/>
+            <w:hideMark/>
+          </w:tcPr>
+          <w:p>
+            <w:r>
+              <w:t>2A Existe un error de comunicación con el servidor al momento de consultar el servicio de Participaciones</w:t>
+            </w:r>
+          </w:p>
+        </w:tc>
+        <w:tc>
+          <w:tcPr>
+            <w:tcW w:w="0" w:type="auto"/>
+            <w:tcBorders>
+              <w:top w:val="single" w:sz="6" w:space="0" w:color="CCCCCC"/>
+              <w:left w:val="single" w:sz="6" w:space="0" w:color="CCCCCC"/>
+              <w:bottom w:val="single" w:sz="6" w:space="0" w:color="000000"/>
+              <w:right w:val="single" w:sz="6" w:space="0" w:color="000000"/>
+            </w:tcBorders>
+            <w:tcMar>
+              <w:top w:w="30" w:type="dxa"/>
+              <w:left w:w="45" w:type="dxa"/>
+              <w:bottom w:w="30" w:type="dxa"/>
+              <w:right w:w="45" w:type="dxa"/>
+            </w:tcMar>
+            <w:vAlign w:val="bottom"/>
+            <w:hideMark/>
+          </w:tcPr>
+          <w:p/>
+        </w:tc>
+      </w:tr>
+      <w:tr>
+        <w:trPr>
+          <w:trHeight w:val="780"/>
+        </w:trPr>
+        <w:tc>
+          <w:tcPr>
+            <w:tcW w:w="2827" w:type="dxa"/>
+            <w:gridSpan w:val="2"/>
+            <w:vMerge/>
+            <w:tcBorders>
+              <w:top w:val="single" w:sz="6" w:space="0" w:color="CCCCCC"/>
+              <w:left w:val="single" w:sz="6" w:space="0" w:color="000000"/>
+              <w:bottom w:val="single" w:sz="6" w:space="0" w:color="000000"/>
+              <w:right w:val="single" w:sz="6" w:space="0" w:color="000000"/>
+            </w:tcBorders>
+            <w:vAlign w:val="center"/>
+            <w:hideMark/>
+          </w:tcPr>
+          <w:p>
+            <w:pPr>
+              <w:rPr>
+                <w:b/>
+                <w:bCs/>
+              </w:rPr>
+            </w:pPr>
+          </w:p>
+        </w:tc>
+        <w:tc>
+          <w:tcPr>
+            <w:tcW w:w="3990" w:type="dxa"/>
+            <w:gridSpan w:val="3"/>
+            <w:tcBorders>
+              <w:top w:val="single" w:sz="6" w:space="0" w:color="CCCCCC"/>
+              <w:left w:val="single" w:sz="6" w:space="0" w:color="CCCCCC"/>
+              <w:bottom w:val="single" w:sz="6" w:space="0" w:color="000000"/>
+              <w:right w:val="single" w:sz="6" w:space="0" w:color="000000"/>
+            </w:tcBorders>
+            <w:tcMar>
+              <w:top w:w="30" w:type="dxa"/>
+              <w:left w:w="45" w:type="dxa"/>
+              <w:bottom w:w="30" w:type="dxa"/>
+              <w:right w:w="45" w:type="dxa"/>
+            </w:tcMar>
+            <w:vAlign w:val="bottom"/>
+            <w:hideMark/>
+          </w:tcPr>
+          <w:p>
+            <w:r>
+              <w:t xml:space="preserve">Se muestra mensaje informativo al usuario de que no se pudo comunicar al servicio de </w:t>
+            </w:r>
+            <w:r>
+              <w:t>participaciones,</w:t>
+            </w:r>
+            <w:r>
+              <w:t xml:space="preserve"> que intente nuevamente</w:t>
+            </w:r>
+          </w:p>
+        </w:tc>
+        <w:tc>
+          <w:tcPr>
+            <w:tcW w:w="0" w:type="auto"/>
+            <w:tcBorders>
+              <w:top w:val="single" w:sz="6" w:space="0" w:color="CCCCCC"/>
+              <w:left w:val="single" w:sz="6" w:space="0" w:color="CCCCCC"/>
+              <w:bottom w:val="single" w:sz="6" w:space="0" w:color="000000"/>
+              <w:right w:val="single" w:sz="6" w:space="0" w:color="000000"/>
+            </w:tcBorders>
+            <w:tcMar>
+              <w:top w:w="30" w:type="dxa"/>
+              <w:left w:w="45" w:type="dxa"/>
+              <w:bottom w:w="30" w:type="dxa"/>
+              <w:right w:w="45" w:type="dxa"/>
+            </w:tcMar>
+            <w:vAlign w:val="bottom"/>
+            <w:hideMark/>
+          </w:tcPr>
+          <w:p/>
+        </w:tc>
+      </w:tr>
+      <w:tr>
+        <w:trPr>
+          <w:trHeight w:val="315"/>
+        </w:trPr>
+        <w:tc>
+          <w:tcPr>
+            <w:tcW w:w="0" w:type="auto"/>
+            <w:tcBorders>
+              <w:top w:val="single" w:sz="6" w:space="0" w:color="CCCCCC"/>
+              <w:left w:val="single" w:sz="6" w:space="0" w:color="000000"/>
+              <w:bottom w:val="single" w:sz="6" w:space="0" w:color="000000"/>
+              <w:right w:val="single" w:sz="6" w:space="0" w:color="000000"/>
+            </w:tcBorders>
+            <w:tcMar>
+              <w:top w:w="30" w:type="dxa"/>
+              <w:left w:w="45" w:type="dxa"/>
+              <w:bottom w:w="30" w:type="dxa"/>
+              <w:right w:w="45" w:type="dxa"/>
+            </w:tcMar>
+            <w:vAlign w:val="bottom"/>
+            <w:hideMark/>
+          </w:tcPr>
+          <w:p>
+            <w:pPr>
+              <w:rPr>
+                <w:b/>
+                <w:bCs/>
+              </w:rPr>
+            </w:pPr>
+            <w:r>
+              <w:rPr>
+                <w:b/>
+                <w:bCs/>
+              </w:rPr>
+              <w:t>Entradas</w:t>
+            </w:r>
+          </w:p>
+        </w:tc>
+        <w:tc>
+          <w:tcPr>
+            <w:tcW w:w="1688" w:type="dxa"/>
+            <w:tcBorders>
+              <w:top w:val="single" w:sz="6" w:space="0" w:color="CCCCCC"/>
+              <w:left w:val="single" w:sz="6" w:space="0" w:color="CCCCCC"/>
+              <w:bottom w:val="single" w:sz="6" w:space="0" w:color="000000"/>
+              <w:right w:val="single" w:sz="6" w:space="0" w:color="000000"/>
+            </w:tcBorders>
+            <w:tcMar>
+              <w:top w:w="30" w:type="dxa"/>
+              <w:left w:w="45" w:type="dxa"/>
+              <w:bottom w:w="30" w:type="dxa"/>
+              <w:right w:w="45" w:type="dxa"/>
+            </w:tcMar>
+            <w:vAlign w:val="bottom"/>
+            <w:hideMark/>
+          </w:tcPr>
+          <w:p>
+            <w:pPr>
+              <w:rPr>
+                <w:b/>
+                <w:bCs/>
+              </w:rPr>
+            </w:pPr>
+            <w:r>
+              <w:rPr>
+                <w:b/>
+                <w:bCs/>
+              </w:rPr>
+              <w:t>Fuentes</w:t>
+            </w:r>
+          </w:p>
+        </w:tc>
+        <w:tc>
+          <w:tcPr>
+            <w:tcW w:w="3990" w:type="dxa"/>
+            <w:gridSpan w:val="3"/>
+            <w:tcBorders>
+              <w:top w:val="single" w:sz="6" w:space="0" w:color="CCCCCC"/>
+              <w:left w:val="single" w:sz="6" w:space="0" w:color="CCCCCC"/>
+              <w:bottom w:val="single" w:sz="6" w:space="0" w:color="000000"/>
+              <w:right w:val="single" w:sz="6" w:space="0" w:color="000000"/>
+            </w:tcBorders>
+            <w:tcMar>
+              <w:top w:w="30" w:type="dxa"/>
+              <w:left w:w="45" w:type="dxa"/>
+              <w:bottom w:w="30" w:type="dxa"/>
+              <w:right w:w="45" w:type="dxa"/>
+            </w:tcMar>
+            <w:vAlign w:val="bottom"/>
+            <w:hideMark/>
+          </w:tcPr>
+          <w:p>
+            <w:pPr>
+              <w:rPr>
+                <w:b/>
+                <w:bCs/>
+              </w:rPr>
+            </w:pPr>
+            <w:r>
+              <w:rPr>
+                <w:b/>
+                <w:bCs/>
+              </w:rPr>
+              <w:t>Salidas</w:t>
+            </w:r>
+          </w:p>
+        </w:tc>
+        <w:tc>
+          <w:tcPr>
+            <w:tcW w:w="0" w:type="auto"/>
+            <w:tcBorders>
+              <w:top w:val="single" w:sz="6" w:space="0" w:color="CCCCCC"/>
+              <w:left w:val="single" w:sz="6" w:space="0" w:color="CCCCCC"/>
+              <w:bottom w:val="single" w:sz="6" w:space="0" w:color="000000"/>
+              <w:right w:val="single" w:sz="6" w:space="0" w:color="000000"/>
+            </w:tcBorders>
+            <w:tcMar>
+              <w:top w:w="30" w:type="dxa"/>
+              <w:left w:w="45" w:type="dxa"/>
+              <w:bottom w:w="30" w:type="dxa"/>
+              <w:right w:w="45" w:type="dxa"/>
+            </w:tcMar>
+            <w:vAlign w:val="bottom"/>
+            <w:hideMark/>
+          </w:tcPr>
+          <w:p>
+            <w:pPr>
+              <w:rPr>
+                <w:b/>
+                <w:bCs/>
+              </w:rPr>
+            </w:pPr>
+            <w:r>
+              <w:rPr>
+                <w:b/>
+                <w:bCs/>
+              </w:rPr>
+              <w:t>Destino</w:t>
+            </w:r>
+          </w:p>
+        </w:tc>
+      </w:tr>
+      <w:tr>
+        <w:trPr>
+          <w:trHeight w:val="315"/>
+        </w:trPr>
+        <w:tc>
+          <w:tcPr>
+            <w:tcW w:w="0" w:type="auto"/>
+            <w:tcBorders>
+              <w:top w:val="single" w:sz="6" w:space="0" w:color="CCCCCC"/>
+              <w:left w:val="single" w:sz="6" w:space="0" w:color="000000"/>
+              <w:bottom w:val="single" w:sz="6" w:space="0" w:color="000000"/>
+              <w:right w:val="single" w:sz="6" w:space="0" w:color="000000"/>
+            </w:tcBorders>
+            <w:tcMar>
+              <w:top w:w="30" w:type="dxa"/>
+              <w:left w:w="45" w:type="dxa"/>
+              <w:bottom w:w="30" w:type="dxa"/>
+              <w:right w:w="45" w:type="dxa"/>
+            </w:tcMar>
+            <w:vAlign w:val="bottom"/>
+            <w:hideMark/>
+          </w:tcPr>
+          <w:p>
+            <w:pPr>
+              <w:jc w:val="center"/>
+              <w:rPr>
+                <w:b/>
+                <w:bCs/>
+                <w:i/>
+                <w:iCs/>
+              </w:rPr>
+            </w:pPr>
+          </w:p>
+        </w:tc>
+        <w:tc>
+          <w:tcPr>
+            <w:tcW w:w="1688" w:type="dxa"/>
+            <w:tcBorders>
+              <w:top w:val="single" w:sz="6" w:space="0" w:color="CCCCCC"/>
+              <w:left w:val="single" w:sz="6" w:space="0" w:color="CCCCCC"/>
+              <w:bottom w:val="single" w:sz="6" w:space="0" w:color="000000"/>
+              <w:right w:val="single" w:sz="6" w:space="0" w:color="000000"/>
+            </w:tcBorders>
+            <w:tcMar>
+              <w:top w:w="30" w:type="dxa"/>
+              <w:left w:w="45" w:type="dxa"/>
+              <w:bottom w:w="30" w:type="dxa"/>
+              <w:right w:w="45" w:type="dxa"/>
+            </w:tcMar>
+            <w:vAlign w:val="bottom"/>
+            <w:hideMark/>
+          </w:tcPr>
+          <w:p>
+            <w:pPr>
+              <w:jc w:val="center"/>
+              <w:rPr>
+                <w:i/>
+                <w:iCs/>
+              </w:rPr>
+            </w:pPr>
+            <w:r>
+              <w:rPr>
+                <w:i/>
+                <w:iCs/>
+              </w:rPr>
+              <w:t>Servicio de Participaciones</w:t>
+            </w:r>
+          </w:p>
+        </w:tc>
+        <w:tc>
+          <w:tcPr>
+            <w:tcW w:w="3990" w:type="dxa"/>
+            <w:gridSpan w:val="3"/>
+            <w:tcBorders>
+              <w:top w:val="single" w:sz="6" w:space="0" w:color="CCCCCC"/>
+              <w:left w:val="single" w:sz="6" w:space="0" w:color="CCCCCC"/>
+              <w:bottom w:val="single" w:sz="6" w:space="0" w:color="000000"/>
+              <w:right w:val="single" w:sz="6" w:space="0" w:color="000000"/>
+            </w:tcBorders>
+            <w:tcMar>
+              <w:top w:w="30" w:type="dxa"/>
+              <w:left w:w="45" w:type="dxa"/>
+              <w:bottom w:w="30" w:type="dxa"/>
+              <w:right w:w="45" w:type="dxa"/>
+            </w:tcMar>
+            <w:vAlign w:val="bottom"/>
+            <w:hideMark/>
+          </w:tcPr>
+          <w:p>
+            <w:pPr>
+              <w:jc w:val="center"/>
+              <w:rPr>
+                <w:i/>
+                <w:iCs/>
+              </w:rPr>
+            </w:pPr>
+            <w:r>
+              <w:rPr>
+                <w:i/>
+                <w:iCs/>
+              </w:rPr>
+              <w:t>Visualización de cambio de estatus del requisito a entregado</w:t>
+            </w:r>
+          </w:p>
+        </w:tc>
+        <w:tc>
+          <w:tcPr>
+            <w:tcW w:w="0" w:type="auto"/>
+            <w:tcBorders>
+              <w:top w:val="single" w:sz="6" w:space="0" w:color="CCCCCC"/>
+              <w:left w:val="single" w:sz="6" w:space="0" w:color="CCCCCC"/>
+              <w:bottom w:val="single" w:sz="6" w:space="0" w:color="000000"/>
+              <w:right w:val="single" w:sz="6" w:space="0" w:color="000000"/>
+            </w:tcBorders>
+            <w:tcMar>
+              <w:top w:w="30" w:type="dxa"/>
+              <w:left w:w="45" w:type="dxa"/>
+              <w:bottom w:w="30" w:type="dxa"/>
+              <w:right w:w="45" w:type="dxa"/>
+            </w:tcMar>
+            <w:vAlign w:val="bottom"/>
+            <w:hideMark/>
+          </w:tcPr>
+          <w:p>
+            <w:pPr>
+              <w:jc w:val="center"/>
+              <w:rPr>
+                <w:i/>
+                <w:iCs/>
+              </w:rPr>
+            </w:pPr>
+          </w:p>
+        </w:tc>
+      </w:tr>
+    </w:tbl>
+    <w:p>
+      <w:pPr>
+        <w:jc w:val="center"/>
+      </w:pPr>
       <w:r>
         <w:rPr>
           <w:i/>
           <w:iCs/>
         </w:rPr>
-        <w:t>”</w:t>
+        <w:t>Fig. Caso de Uso CU-08 “Verificar documentación del aspirante”</w:t>
       </w:r>
     </w:p>
     <w:p>
+      <w:pPr>
+        <w:jc w:val="center"/>
+      </w:pPr>
+    </w:p>
+    <w:p>
+      <w:pPr>
+        <w:jc w:val="left"/>
+      </w:pPr>
+      <w:r>
+        <w:t>2.4.9 Especificación de Caso de Uso CU-09 “Consultar estado de convocatorias del aspirante”.</w:t>
+      </w:r>
+    </w:p>
+    <w:tbl>
+      <w:tblPr>
+        <w:tblW w:w="0" w:type="dxa"/>
+        <w:tblCellMar>
+          <w:left w:w="0" w:type="dxa"/>
+          <w:right w:w="0" w:type="dxa"/>
+        </w:tblCellMar>
+        <w:tblLook w:val="04A0" w:firstRow="1" w:lastRow="0" w:firstColumn="1" w:lastColumn="0" w:noHBand="0" w:noVBand="1"/>
+      </w:tblPr>
+      <w:tblGrid>
+        <w:gridCol w:w="1231"/>
+        <w:gridCol w:w="2327"/>
+        <w:gridCol w:w="3018"/>
+        <w:gridCol w:w="2529"/>
+      </w:tblGrid>
+      <w:tr>
+        <w:trPr>
+          <w:trHeight w:val="315"/>
+        </w:trPr>
+        <w:tc>
+          <w:tcPr>
+            <w:tcW w:w="0" w:type="auto"/>
+            <w:gridSpan w:val="2"/>
+            <w:tcBorders>
+              <w:top w:val="single" w:sz="6" w:space="0" w:color="000000"/>
+              <w:left w:val="single" w:sz="6" w:space="0" w:color="000000"/>
+              <w:bottom w:val="single" w:sz="6" w:space="0" w:color="000000"/>
+              <w:right w:val="single" w:sz="6" w:space="0" w:color="000000"/>
+            </w:tcBorders>
+            <w:tcMar>
+              <w:top w:w="30" w:type="dxa"/>
+              <w:left w:w="45" w:type="dxa"/>
+              <w:bottom w:w="30" w:type="dxa"/>
+              <w:right w:w="45" w:type="dxa"/>
+            </w:tcMar>
+            <w:vAlign w:val="bottom"/>
+            <w:hideMark/>
+          </w:tcPr>
+          <w:p>
+            <w:pPr>
+              <w:rPr>
+                <w:b/>
+                <w:bCs/>
+              </w:rPr>
+            </w:pPr>
+            <w:r>
+              <w:rPr>
+                <w:b/>
+                <w:bCs/>
+              </w:rPr>
+              <w:t>Nombre de caso de uso</w:t>
+            </w:r>
+          </w:p>
+        </w:tc>
+        <w:tc>
+          <w:tcPr>
+            <w:tcW w:w="0" w:type="auto"/>
+            <w:tcBorders>
+              <w:top w:val="single" w:sz="6" w:space="0" w:color="000000"/>
+              <w:left w:val="single" w:sz="6" w:space="0" w:color="CCCCCC"/>
+              <w:bottom w:val="single" w:sz="6" w:space="0" w:color="000000"/>
+              <w:right w:val="single" w:sz="6" w:space="0" w:color="000000"/>
+            </w:tcBorders>
+            <w:tcMar>
+              <w:top w:w="30" w:type="dxa"/>
+              <w:left w:w="45" w:type="dxa"/>
+              <w:bottom w:w="30" w:type="dxa"/>
+              <w:right w:w="45" w:type="dxa"/>
+            </w:tcMar>
+            <w:vAlign w:val="bottom"/>
+            <w:hideMark/>
+          </w:tcPr>
+          <w:p>
+            <w:pPr>
+              <w:rPr>
+                <w:b/>
+                <w:bCs/>
+              </w:rPr>
+            </w:pPr>
+            <w:r>
+              <w:rPr>
+                <w:b/>
+                <w:bCs/>
+              </w:rPr>
+              <w:t>CU-09 Consultar estado de convocatorias del aspirante</w:t>
+            </w:r>
+          </w:p>
+        </w:tc>
+        <w:tc>
+          <w:tcPr>
+            <w:tcW w:w="0" w:type="auto"/>
+            <w:tcBorders>
+              <w:top w:val="single" w:sz="6" w:space="0" w:color="000000"/>
+              <w:left w:val="single" w:sz="6" w:space="0" w:color="CCCCCC"/>
+              <w:bottom w:val="single" w:sz="6" w:space="0" w:color="000000"/>
+              <w:right w:val="single" w:sz="6" w:space="0" w:color="000000"/>
+            </w:tcBorders>
+            <w:tcMar>
+              <w:top w:w="30" w:type="dxa"/>
+              <w:left w:w="45" w:type="dxa"/>
+              <w:bottom w:w="30" w:type="dxa"/>
+              <w:right w:w="45" w:type="dxa"/>
+            </w:tcMar>
+            <w:vAlign w:val="bottom"/>
+            <w:hideMark/>
+          </w:tcPr>
+          <w:p>
+            <w:pPr>
+              <w:rPr>
+                <w:b/>
+                <w:bCs/>
+              </w:rPr>
+            </w:pPr>
+            <w:r>
+              <w:rPr>
+                <w:b/>
+                <w:bCs/>
+              </w:rPr>
+              <w:t>Comentarios.</w:t>
+            </w:r>
+          </w:p>
+        </w:tc>
+      </w:tr>
+      <w:tr>
+        <w:trPr>
+          <w:trHeight w:val="315"/>
+        </w:trPr>
+        <w:tc>
+          <w:tcPr>
+            <w:tcW w:w="0" w:type="auto"/>
+            <w:gridSpan w:val="2"/>
+            <w:tcBorders>
+              <w:top w:val="single" w:sz="6" w:space="0" w:color="CCCCCC"/>
+              <w:left w:val="single" w:sz="6" w:space="0" w:color="000000"/>
+              <w:bottom w:val="single" w:sz="6" w:space="0" w:color="000000"/>
+              <w:right w:val="single" w:sz="6" w:space="0" w:color="000000"/>
+            </w:tcBorders>
+            <w:tcMar>
+              <w:top w:w="30" w:type="dxa"/>
+              <w:left w:w="45" w:type="dxa"/>
+              <w:bottom w:w="30" w:type="dxa"/>
+              <w:right w:w="45" w:type="dxa"/>
+            </w:tcMar>
+            <w:vAlign w:val="bottom"/>
+            <w:hideMark/>
+          </w:tcPr>
+          <w:p>
+            <w:pPr>
+              <w:rPr>
+                <w:b/>
+                <w:bCs/>
+              </w:rPr>
+            </w:pPr>
+            <w:r>
+              <w:rPr>
+                <w:b/>
+                <w:bCs/>
+              </w:rPr>
+              <w:t>Prioridad</w:t>
+            </w:r>
+          </w:p>
+        </w:tc>
+        <w:tc>
+          <w:tcPr>
+            <w:tcW w:w="0" w:type="auto"/>
+            <w:tcBorders>
+              <w:top w:val="single" w:sz="6" w:space="0" w:color="CCCCCC"/>
+              <w:left w:val="single" w:sz="6" w:space="0" w:color="CCCCCC"/>
+              <w:bottom w:val="single" w:sz="6" w:space="0" w:color="000000"/>
+              <w:right w:val="single" w:sz="6" w:space="0" w:color="000000"/>
+            </w:tcBorders>
+            <w:tcMar>
+              <w:top w:w="30" w:type="dxa"/>
+              <w:left w:w="45" w:type="dxa"/>
+              <w:bottom w:w="30" w:type="dxa"/>
+              <w:right w:w="45" w:type="dxa"/>
+            </w:tcMar>
+            <w:vAlign w:val="bottom"/>
+            <w:hideMark/>
+          </w:tcPr>
+          <w:p>
+            <w:r>
+              <w:t>Indispensable</w:t>
+            </w:r>
+          </w:p>
+        </w:tc>
+        <w:tc>
+          <w:tcPr>
+            <w:tcW w:w="0" w:type="auto"/>
+            <w:tcBorders>
+              <w:top w:val="single" w:sz="6" w:space="0" w:color="CCCCCC"/>
+              <w:left w:val="single" w:sz="6" w:space="0" w:color="CCCCCC"/>
+              <w:bottom w:val="single" w:sz="6" w:space="0" w:color="000000"/>
+              <w:right w:val="single" w:sz="6" w:space="0" w:color="000000"/>
+            </w:tcBorders>
+            <w:tcMar>
+              <w:top w:w="30" w:type="dxa"/>
+              <w:left w:w="45" w:type="dxa"/>
+              <w:bottom w:w="30" w:type="dxa"/>
+              <w:right w:w="45" w:type="dxa"/>
+            </w:tcMar>
+            <w:vAlign w:val="bottom"/>
+            <w:hideMark/>
+          </w:tcPr>
+          <w:p/>
+        </w:tc>
+      </w:tr>
+      <w:tr>
+        <w:trPr>
+          <w:trHeight w:val="315"/>
+        </w:trPr>
+        <w:tc>
+          <w:tcPr>
+            <w:tcW w:w="0" w:type="auto"/>
+            <w:gridSpan w:val="2"/>
+            <w:tcBorders>
+              <w:top w:val="single" w:sz="6" w:space="0" w:color="CCCCCC"/>
+              <w:left w:val="single" w:sz="6" w:space="0" w:color="000000"/>
+              <w:bottom w:val="single" w:sz="6" w:space="0" w:color="000000"/>
+              <w:right w:val="single" w:sz="6" w:space="0" w:color="000000"/>
+            </w:tcBorders>
+            <w:tcMar>
+              <w:top w:w="30" w:type="dxa"/>
+              <w:left w:w="45" w:type="dxa"/>
+              <w:bottom w:w="30" w:type="dxa"/>
+              <w:right w:w="45" w:type="dxa"/>
+            </w:tcMar>
+            <w:vAlign w:val="bottom"/>
+            <w:hideMark/>
+          </w:tcPr>
+          <w:p>
+            <w:pPr>
+              <w:rPr>
+                <w:b/>
+                <w:bCs/>
+              </w:rPr>
+            </w:pPr>
+            <w:r>
+              <w:rPr>
+                <w:b/>
+                <w:bCs/>
+              </w:rPr>
+              <w:t>Actores</w:t>
+            </w:r>
+          </w:p>
+        </w:tc>
+        <w:tc>
+          <w:tcPr>
+            <w:tcW w:w="0" w:type="auto"/>
+            <w:tcBorders>
+              <w:top w:val="single" w:sz="6" w:space="0" w:color="CCCCCC"/>
+              <w:left w:val="single" w:sz="6" w:space="0" w:color="CCCCCC"/>
+              <w:bottom w:val="single" w:sz="6" w:space="0" w:color="000000"/>
+              <w:right w:val="single" w:sz="6" w:space="0" w:color="000000"/>
+            </w:tcBorders>
+            <w:tcMar>
+              <w:top w:w="30" w:type="dxa"/>
+              <w:left w:w="45" w:type="dxa"/>
+              <w:bottom w:w="30" w:type="dxa"/>
+              <w:right w:w="45" w:type="dxa"/>
+            </w:tcMar>
+            <w:vAlign w:val="bottom"/>
+            <w:hideMark/>
+          </w:tcPr>
+          <w:p>
+            <w:r>
+              <w:t>Seguimiento, Aspirante</w:t>
+            </w:r>
+          </w:p>
+        </w:tc>
+        <w:tc>
+          <w:tcPr>
+            <w:tcW w:w="0" w:type="auto"/>
+            <w:tcBorders>
+              <w:top w:val="single" w:sz="6" w:space="0" w:color="CCCCCC"/>
+              <w:left w:val="single" w:sz="6" w:space="0" w:color="CCCCCC"/>
+              <w:bottom w:val="single" w:sz="6" w:space="0" w:color="000000"/>
+              <w:right w:val="single" w:sz="6" w:space="0" w:color="000000"/>
+            </w:tcBorders>
+            <w:tcMar>
+              <w:top w:w="30" w:type="dxa"/>
+              <w:left w:w="45" w:type="dxa"/>
+              <w:bottom w:w="30" w:type="dxa"/>
+              <w:right w:w="45" w:type="dxa"/>
+            </w:tcMar>
+            <w:vAlign w:val="bottom"/>
+            <w:hideMark/>
+          </w:tcPr>
+          <w:p/>
+        </w:tc>
+      </w:tr>
+      <w:tr>
+        <w:trPr>
+          <w:trHeight w:val="315"/>
+        </w:trPr>
+        <w:tc>
+          <w:tcPr>
+            <w:tcW w:w="0" w:type="auto"/>
+            <w:gridSpan w:val="2"/>
+            <w:tcBorders>
+              <w:top w:val="single" w:sz="6" w:space="0" w:color="CCCCCC"/>
+              <w:left w:val="single" w:sz="6" w:space="0" w:color="000000"/>
+              <w:bottom w:val="single" w:sz="6" w:space="0" w:color="000000"/>
+              <w:right w:val="single" w:sz="6" w:space="0" w:color="000000"/>
+            </w:tcBorders>
+            <w:tcMar>
+              <w:top w:w="30" w:type="dxa"/>
+              <w:left w:w="45" w:type="dxa"/>
+              <w:bottom w:w="30" w:type="dxa"/>
+              <w:right w:w="45" w:type="dxa"/>
+            </w:tcMar>
+            <w:vAlign w:val="bottom"/>
+            <w:hideMark/>
+          </w:tcPr>
+          <w:p>
+            <w:pPr>
+              <w:rPr>
+                <w:b/>
+                <w:bCs/>
+              </w:rPr>
+            </w:pPr>
+            <w:r>
+              <w:rPr>
+                <w:b/>
+                <w:bCs/>
+              </w:rPr>
+              <w:lastRenderedPageBreak/>
+              <w:t>Eventos que inician</w:t>
+            </w:r>
+          </w:p>
+        </w:tc>
+        <w:tc>
+          <w:tcPr>
+            <w:tcW w:w="0" w:type="auto"/>
+            <w:tcBorders>
+              <w:top w:val="single" w:sz="6" w:space="0" w:color="CCCCCC"/>
+              <w:left w:val="single" w:sz="6" w:space="0" w:color="CCCCCC"/>
+              <w:bottom w:val="single" w:sz="6" w:space="0" w:color="000000"/>
+              <w:right w:val="single" w:sz="6" w:space="0" w:color="000000"/>
+            </w:tcBorders>
+            <w:tcMar>
+              <w:top w:w="30" w:type="dxa"/>
+              <w:left w:w="45" w:type="dxa"/>
+              <w:bottom w:w="30" w:type="dxa"/>
+              <w:right w:w="45" w:type="dxa"/>
+            </w:tcMar>
+            <w:vAlign w:val="bottom"/>
+            <w:hideMark/>
+          </w:tcPr>
+          <w:p/>
+        </w:tc>
+        <w:tc>
+          <w:tcPr>
+            <w:tcW w:w="0" w:type="auto"/>
+            <w:tcBorders>
+              <w:top w:val="single" w:sz="6" w:space="0" w:color="CCCCCC"/>
+              <w:left w:val="single" w:sz="6" w:space="0" w:color="CCCCCC"/>
+              <w:bottom w:val="single" w:sz="6" w:space="0" w:color="000000"/>
+              <w:right w:val="single" w:sz="6" w:space="0" w:color="000000"/>
+            </w:tcBorders>
+            <w:tcMar>
+              <w:top w:w="30" w:type="dxa"/>
+              <w:left w:w="45" w:type="dxa"/>
+              <w:bottom w:w="30" w:type="dxa"/>
+              <w:right w:w="45" w:type="dxa"/>
+            </w:tcMar>
+            <w:vAlign w:val="bottom"/>
+            <w:hideMark/>
+          </w:tcPr>
+          <w:p>
+            <w:pPr>
+              <w:rPr>
+                <w:rFonts w:ascii="Times New Roman" w:hAnsi="Times New Roman" w:cs="Times New Roman"/>
+              </w:rPr>
+            </w:pPr>
+          </w:p>
+        </w:tc>
+      </w:tr>
+      <w:tr>
+        <w:trPr>
+          <w:trHeight w:val="315"/>
+        </w:trPr>
+        <w:tc>
+          <w:tcPr>
+            <w:tcW w:w="0" w:type="auto"/>
+            <w:gridSpan w:val="2"/>
+            <w:tcBorders>
+              <w:top w:val="single" w:sz="6" w:space="0" w:color="CCCCCC"/>
+              <w:left w:val="single" w:sz="6" w:space="0" w:color="000000"/>
+              <w:bottom w:val="single" w:sz="6" w:space="0" w:color="000000"/>
+              <w:right w:val="single" w:sz="6" w:space="0" w:color="000000"/>
+            </w:tcBorders>
+            <w:tcMar>
+              <w:top w:w="30" w:type="dxa"/>
+              <w:left w:w="45" w:type="dxa"/>
+              <w:bottom w:w="30" w:type="dxa"/>
+              <w:right w:w="45" w:type="dxa"/>
+            </w:tcMar>
+            <w:vAlign w:val="bottom"/>
+            <w:hideMark/>
+          </w:tcPr>
+          <w:p>
+            <w:pPr>
+              <w:rPr>
+                <w:b/>
+                <w:bCs/>
+              </w:rPr>
+            </w:pPr>
+            <w:proofErr w:type="spellStart"/>
+            <w:r>
+              <w:rPr>
+                <w:b/>
+                <w:bCs/>
+              </w:rPr>
+              <w:t>Pre-condiciones</w:t>
+            </w:r>
+            <w:proofErr w:type="spellEnd"/>
+          </w:p>
+        </w:tc>
+        <w:tc>
+          <w:tcPr>
+            <w:tcW w:w="0" w:type="auto"/>
+            <w:tcBorders>
+              <w:top w:val="single" w:sz="6" w:space="0" w:color="CCCCCC"/>
+              <w:left w:val="single" w:sz="6" w:space="0" w:color="CCCCCC"/>
+              <w:bottom w:val="single" w:sz="6" w:space="0" w:color="000000"/>
+              <w:right w:val="single" w:sz="6" w:space="0" w:color="000000"/>
+            </w:tcBorders>
+            <w:tcMar>
+              <w:top w:w="30" w:type="dxa"/>
+              <w:left w:w="45" w:type="dxa"/>
+              <w:bottom w:w="30" w:type="dxa"/>
+              <w:right w:w="45" w:type="dxa"/>
+            </w:tcMar>
+            <w:vAlign w:val="bottom"/>
+            <w:hideMark/>
+          </w:tcPr>
+          <w:p>
+            <w:r>
+              <w:t>El aspirante se encuentra registrado en una convocatoria</w:t>
+            </w:r>
+          </w:p>
+        </w:tc>
+        <w:tc>
+          <w:tcPr>
+            <w:tcW w:w="0" w:type="auto"/>
+            <w:tcBorders>
+              <w:top w:val="single" w:sz="6" w:space="0" w:color="CCCCCC"/>
+              <w:left w:val="single" w:sz="6" w:space="0" w:color="CCCCCC"/>
+              <w:bottom w:val="single" w:sz="6" w:space="0" w:color="000000"/>
+              <w:right w:val="single" w:sz="6" w:space="0" w:color="000000"/>
+            </w:tcBorders>
+            <w:tcMar>
+              <w:top w:w="30" w:type="dxa"/>
+              <w:left w:w="45" w:type="dxa"/>
+              <w:bottom w:w="30" w:type="dxa"/>
+              <w:right w:w="45" w:type="dxa"/>
+            </w:tcMar>
+            <w:vAlign w:val="bottom"/>
+            <w:hideMark/>
+          </w:tcPr>
+          <w:p/>
+        </w:tc>
+      </w:tr>
+      <w:tr>
+        <w:trPr>
+          <w:trHeight w:val="315"/>
+        </w:trPr>
+        <w:tc>
+          <w:tcPr>
+            <w:tcW w:w="0" w:type="auto"/>
+            <w:gridSpan w:val="2"/>
+            <w:tcBorders>
+              <w:top w:val="single" w:sz="6" w:space="0" w:color="CCCCCC"/>
+              <w:left w:val="single" w:sz="6" w:space="0" w:color="000000"/>
+              <w:bottom w:val="single" w:sz="6" w:space="0" w:color="000000"/>
+              <w:right w:val="single" w:sz="6" w:space="0" w:color="000000"/>
+            </w:tcBorders>
+            <w:tcMar>
+              <w:top w:w="30" w:type="dxa"/>
+              <w:left w:w="45" w:type="dxa"/>
+              <w:bottom w:w="30" w:type="dxa"/>
+              <w:right w:w="45" w:type="dxa"/>
+            </w:tcMar>
+            <w:vAlign w:val="bottom"/>
+            <w:hideMark/>
+          </w:tcPr>
+          <w:p>
+            <w:pPr>
+              <w:rPr>
+                <w:b/>
+                <w:bCs/>
+              </w:rPr>
+            </w:pPr>
+            <w:proofErr w:type="spellStart"/>
+            <w:proofErr w:type="gramStart"/>
+            <w:r>
+              <w:rPr>
+                <w:b/>
+                <w:bCs/>
+              </w:rPr>
+              <w:t>Post-condiciones</w:t>
+            </w:r>
+            <w:proofErr w:type="spellEnd"/>
+            <w:proofErr w:type="gramEnd"/>
+          </w:p>
+        </w:tc>
+        <w:tc>
+          <w:tcPr>
+            <w:tcW w:w="0" w:type="auto"/>
+            <w:tcBorders>
+              <w:top w:val="single" w:sz="6" w:space="0" w:color="CCCCCC"/>
+              <w:left w:val="single" w:sz="6" w:space="0" w:color="CCCCCC"/>
+              <w:bottom w:val="single" w:sz="6" w:space="0" w:color="000000"/>
+              <w:right w:val="single" w:sz="6" w:space="0" w:color="000000"/>
+            </w:tcBorders>
+            <w:tcMar>
+              <w:top w:w="30" w:type="dxa"/>
+              <w:left w:w="45" w:type="dxa"/>
+              <w:bottom w:w="30" w:type="dxa"/>
+              <w:right w:w="45" w:type="dxa"/>
+            </w:tcMar>
+            <w:vAlign w:val="bottom"/>
+            <w:hideMark/>
+          </w:tcPr>
+          <w:p/>
+        </w:tc>
+        <w:tc>
+          <w:tcPr>
+            <w:tcW w:w="0" w:type="auto"/>
+            <w:tcBorders>
+              <w:top w:val="single" w:sz="6" w:space="0" w:color="CCCCCC"/>
+              <w:left w:val="single" w:sz="6" w:space="0" w:color="CCCCCC"/>
+              <w:bottom w:val="single" w:sz="6" w:space="0" w:color="000000"/>
+              <w:right w:val="single" w:sz="6" w:space="0" w:color="000000"/>
+            </w:tcBorders>
+            <w:tcMar>
+              <w:top w:w="30" w:type="dxa"/>
+              <w:left w:w="45" w:type="dxa"/>
+              <w:bottom w:w="30" w:type="dxa"/>
+              <w:right w:w="45" w:type="dxa"/>
+            </w:tcMar>
+            <w:vAlign w:val="bottom"/>
+            <w:hideMark/>
+          </w:tcPr>
+          <w:p>
+            <w:pPr>
+              <w:rPr>
+                <w:rFonts w:ascii="Times New Roman" w:hAnsi="Times New Roman" w:cs="Times New Roman"/>
+              </w:rPr>
+            </w:pPr>
+          </w:p>
+        </w:tc>
+      </w:tr>
+      <w:tr>
+        <w:trPr>
+          <w:trHeight w:val="315"/>
+        </w:trPr>
+        <w:tc>
+          <w:tcPr>
+            <w:tcW w:w="0" w:type="auto"/>
+            <w:gridSpan w:val="2"/>
+            <w:vMerge w:val="restart"/>
+            <w:tcBorders>
+              <w:top w:val="single" w:sz="6" w:space="0" w:color="CCCCCC"/>
+              <w:left w:val="single" w:sz="6" w:space="0" w:color="000000"/>
+              <w:bottom w:val="single" w:sz="6" w:space="0" w:color="000000"/>
+              <w:right w:val="single" w:sz="6" w:space="0" w:color="000000"/>
+            </w:tcBorders>
+            <w:tcMar>
+              <w:top w:w="30" w:type="dxa"/>
+              <w:left w:w="45" w:type="dxa"/>
+              <w:bottom w:w="30" w:type="dxa"/>
+              <w:right w:w="45" w:type="dxa"/>
+            </w:tcMar>
+            <w:vAlign w:val="center"/>
+            <w:hideMark/>
+          </w:tcPr>
+          <w:p>
+            <w:pPr>
+              <w:rPr>
+                <w:b/>
+                <w:bCs/>
+              </w:rPr>
+            </w:pPr>
+            <w:r>
+              <w:rPr>
+                <w:b/>
+                <w:bCs/>
+              </w:rPr>
+              <w:t>Escenario exitoso por parte del usuario Seguimiento</w:t>
+            </w:r>
+          </w:p>
+        </w:tc>
+        <w:tc>
+          <w:tcPr>
+            <w:tcW w:w="0" w:type="auto"/>
+            <w:tcBorders>
+              <w:top w:val="single" w:sz="6" w:space="0" w:color="CCCCCC"/>
+              <w:left w:val="single" w:sz="6" w:space="0" w:color="CCCCCC"/>
+              <w:bottom w:val="single" w:sz="6" w:space="0" w:color="000000"/>
+              <w:right w:val="single" w:sz="6" w:space="0" w:color="000000"/>
+            </w:tcBorders>
+            <w:tcMar>
+              <w:top w:w="30" w:type="dxa"/>
+              <w:left w:w="45" w:type="dxa"/>
+              <w:bottom w:w="30" w:type="dxa"/>
+              <w:right w:w="45" w:type="dxa"/>
+            </w:tcMar>
+            <w:vAlign w:val="center"/>
+            <w:hideMark/>
+          </w:tcPr>
+          <w:p>
+            <w:r>
+              <w:t xml:space="preserve">1. Usuario seguimiento ingresa en la vista de alguna convocatoria </w:t>
+            </w:r>
+          </w:p>
+        </w:tc>
+        <w:tc>
+          <w:tcPr>
+            <w:tcW w:w="0" w:type="auto"/>
+            <w:tcBorders>
+              <w:top w:val="single" w:sz="6" w:space="0" w:color="CCCCCC"/>
+              <w:left w:val="single" w:sz="6" w:space="0" w:color="CCCCCC"/>
+              <w:bottom w:val="single" w:sz="6" w:space="0" w:color="000000"/>
+              <w:right w:val="single" w:sz="6" w:space="0" w:color="000000"/>
+            </w:tcBorders>
+            <w:tcMar>
+              <w:top w:w="30" w:type="dxa"/>
+              <w:left w:w="45" w:type="dxa"/>
+              <w:bottom w:w="30" w:type="dxa"/>
+              <w:right w:w="45" w:type="dxa"/>
+            </w:tcMar>
+            <w:vAlign w:val="bottom"/>
+            <w:hideMark/>
+          </w:tcPr>
+          <w:p>
+            <w:r>
+              <w:t>La aplicación despliega la pantalla con el listado de participantes en la convocatoria</w:t>
+            </w:r>
+          </w:p>
+        </w:tc>
+      </w:tr>
+      <w:tr>
+        <w:trPr>
+          <w:trHeight w:val="315"/>
+        </w:trPr>
+        <w:tc>
+          <w:tcPr>
+            <w:tcW w:w="0" w:type="auto"/>
+            <w:gridSpan w:val="2"/>
+            <w:vMerge/>
+            <w:tcBorders>
+              <w:top w:val="single" w:sz="6" w:space="0" w:color="CCCCCC"/>
+              <w:left w:val="single" w:sz="6" w:space="0" w:color="000000"/>
+              <w:bottom w:val="single" w:sz="6" w:space="0" w:color="000000"/>
+              <w:right w:val="single" w:sz="6" w:space="0" w:color="000000"/>
+            </w:tcBorders>
+            <w:vAlign w:val="center"/>
+            <w:hideMark/>
+          </w:tcPr>
+          <w:p>
+            <w:pPr>
+              <w:rPr>
+                <w:b/>
+                <w:bCs/>
+              </w:rPr>
+            </w:pPr>
+          </w:p>
+        </w:tc>
+        <w:tc>
+          <w:tcPr>
+            <w:tcW w:w="0" w:type="auto"/>
+            <w:tcBorders>
+              <w:top w:val="single" w:sz="6" w:space="0" w:color="CCCCCC"/>
+              <w:left w:val="single" w:sz="6" w:space="0" w:color="CCCCCC"/>
+              <w:bottom w:val="single" w:sz="6" w:space="0" w:color="000000"/>
+              <w:right w:val="single" w:sz="6" w:space="0" w:color="000000"/>
+            </w:tcBorders>
+            <w:tcMar>
+              <w:top w:w="30" w:type="dxa"/>
+              <w:left w:w="45" w:type="dxa"/>
+              <w:bottom w:w="30" w:type="dxa"/>
+              <w:right w:w="45" w:type="dxa"/>
+            </w:tcMar>
+            <w:vAlign w:val="center"/>
+            <w:hideMark/>
+          </w:tcPr>
+          <w:p>
+            <w:r>
+              <w:t xml:space="preserve">2. El usuario seguimiento puede visualizar el estatus de cada </w:t>
+            </w:r>
+            <w:proofErr w:type="spellStart"/>
+            <w:r>
+              <w:t>participacion</w:t>
+            </w:r>
+            <w:proofErr w:type="spellEnd"/>
+            <w:r>
+              <w:t xml:space="preserve"> (por aspirante)</w:t>
+            </w:r>
+          </w:p>
+        </w:tc>
+        <w:tc>
+          <w:tcPr>
+            <w:tcW w:w="0" w:type="auto"/>
+            <w:tcBorders>
+              <w:top w:val="single" w:sz="6" w:space="0" w:color="CCCCCC"/>
+              <w:left w:val="single" w:sz="6" w:space="0" w:color="CCCCCC"/>
+              <w:bottom w:val="single" w:sz="6" w:space="0" w:color="000000"/>
+              <w:right w:val="single" w:sz="6" w:space="0" w:color="000000"/>
+            </w:tcBorders>
+            <w:tcMar>
+              <w:top w:w="30" w:type="dxa"/>
+              <w:left w:w="45" w:type="dxa"/>
+              <w:bottom w:w="30" w:type="dxa"/>
+              <w:right w:w="45" w:type="dxa"/>
+            </w:tcMar>
+            <w:vAlign w:val="bottom"/>
+            <w:hideMark/>
+          </w:tcPr>
+          <w:p/>
+        </w:tc>
+      </w:tr>
+      <w:tr>
+        <w:trPr>
+          <w:trHeight w:val="870"/>
+        </w:trPr>
+        <w:tc>
+          <w:tcPr>
+            <w:tcW w:w="0" w:type="auto"/>
+            <w:gridSpan w:val="2"/>
+            <w:vMerge w:val="restart"/>
+            <w:tcBorders>
+              <w:top w:val="single" w:sz="6" w:space="0" w:color="CCCCCC"/>
+              <w:left w:val="single" w:sz="6" w:space="0" w:color="000000"/>
+              <w:bottom w:val="single" w:sz="6" w:space="0" w:color="000000"/>
+              <w:right w:val="single" w:sz="6" w:space="0" w:color="000000"/>
+            </w:tcBorders>
+            <w:tcMar>
+              <w:top w:w="30" w:type="dxa"/>
+              <w:left w:w="45" w:type="dxa"/>
+              <w:bottom w:w="30" w:type="dxa"/>
+              <w:right w:w="45" w:type="dxa"/>
+            </w:tcMar>
+            <w:vAlign w:val="center"/>
+            <w:hideMark/>
+          </w:tcPr>
+          <w:p>
+            <w:pPr>
+              <w:rPr>
+                <w:b/>
+                <w:bCs/>
+              </w:rPr>
+            </w:pPr>
+            <w:r>
+              <w:rPr>
+                <w:b/>
+                <w:bCs/>
+              </w:rPr>
+              <w:t>Escenario exitoso por parte del usuario Aspirante</w:t>
+            </w:r>
+          </w:p>
+        </w:tc>
+        <w:tc>
+          <w:tcPr>
+            <w:tcW w:w="0" w:type="auto"/>
+            <w:tcBorders>
+              <w:top w:val="single" w:sz="6" w:space="0" w:color="CCCCCC"/>
+              <w:left w:val="single" w:sz="6" w:space="0" w:color="CCCCCC"/>
+              <w:bottom w:val="single" w:sz="6" w:space="0" w:color="000000"/>
+              <w:right w:val="single" w:sz="6" w:space="0" w:color="000000"/>
+            </w:tcBorders>
+            <w:tcMar>
+              <w:top w:w="30" w:type="dxa"/>
+              <w:left w:w="45" w:type="dxa"/>
+              <w:bottom w:w="30" w:type="dxa"/>
+              <w:right w:w="45" w:type="dxa"/>
+            </w:tcMar>
+            <w:vAlign w:val="center"/>
+            <w:hideMark/>
+          </w:tcPr>
+          <w:p>
+            <w:r>
+              <w:t xml:space="preserve">1A. El aspirante ingresa a la vista "Mis Participaciones" </w:t>
+            </w:r>
+          </w:p>
+        </w:tc>
+        <w:tc>
+          <w:tcPr>
+            <w:tcW w:w="0" w:type="auto"/>
+            <w:tcBorders>
+              <w:top w:val="single" w:sz="6" w:space="0" w:color="CCCCCC"/>
+              <w:left w:val="single" w:sz="6" w:space="0" w:color="CCCCCC"/>
+              <w:bottom w:val="single" w:sz="6" w:space="0" w:color="000000"/>
+              <w:right w:val="single" w:sz="6" w:space="0" w:color="000000"/>
+            </w:tcBorders>
+            <w:tcMar>
+              <w:top w:w="30" w:type="dxa"/>
+              <w:left w:w="45" w:type="dxa"/>
+              <w:bottom w:w="30" w:type="dxa"/>
+              <w:right w:w="45" w:type="dxa"/>
+            </w:tcMar>
+            <w:vAlign w:val="center"/>
+            <w:hideMark/>
+          </w:tcPr>
+          <w:p>
+            <w:r>
+              <w:t>El sistema despliega el listado de las convocatorias donde se encuentra participando el aspirante.</w:t>
+            </w:r>
+          </w:p>
+        </w:tc>
+      </w:tr>
+      <w:tr>
+        <w:trPr>
+          <w:trHeight w:val="315"/>
+        </w:trPr>
+        <w:tc>
+          <w:tcPr>
+            <w:tcW w:w="0" w:type="auto"/>
+            <w:gridSpan w:val="2"/>
+            <w:vMerge/>
+            <w:tcBorders>
+              <w:top w:val="single" w:sz="6" w:space="0" w:color="CCCCCC"/>
+              <w:left w:val="single" w:sz="6" w:space="0" w:color="000000"/>
+              <w:bottom w:val="single" w:sz="6" w:space="0" w:color="000000"/>
+              <w:right w:val="single" w:sz="6" w:space="0" w:color="000000"/>
+            </w:tcBorders>
+            <w:vAlign w:val="center"/>
+            <w:hideMark/>
+          </w:tcPr>
+          <w:p>
+            <w:pPr>
+              <w:rPr>
+                <w:b/>
+                <w:bCs/>
+              </w:rPr>
+            </w:pPr>
+          </w:p>
+        </w:tc>
+        <w:tc>
+          <w:tcPr>
+            <w:tcW w:w="0" w:type="auto"/>
+            <w:tcBorders>
+              <w:top w:val="single" w:sz="6" w:space="0" w:color="CCCCCC"/>
+              <w:left w:val="single" w:sz="6" w:space="0" w:color="CCCCCC"/>
+              <w:bottom w:val="single" w:sz="6" w:space="0" w:color="000000"/>
+              <w:right w:val="single" w:sz="6" w:space="0" w:color="000000"/>
+            </w:tcBorders>
+            <w:tcMar>
+              <w:top w:w="30" w:type="dxa"/>
+              <w:left w:w="45" w:type="dxa"/>
+              <w:bottom w:w="30" w:type="dxa"/>
+              <w:right w:w="45" w:type="dxa"/>
+            </w:tcMar>
+            <w:vAlign w:val="bottom"/>
+            <w:hideMark/>
+          </w:tcPr>
+          <w:p>
+            <w:r>
+              <w:t xml:space="preserve">2A. El aspirante puede visualizar de manera rápida en cada participación el estatus de </w:t>
+            </w:r>
+            <w:proofErr w:type="gramStart"/>
+            <w:r>
+              <w:t>las mismas</w:t>
+            </w:r>
+            <w:proofErr w:type="gramEnd"/>
+          </w:p>
+        </w:tc>
+        <w:tc>
+          <w:tcPr>
+            <w:tcW w:w="0" w:type="auto"/>
+            <w:tcBorders>
+              <w:top w:val="single" w:sz="6" w:space="0" w:color="CCCCCC"/>
+              <w:left w:val="single" w:sz="6" w:space="0" w:color="CCCCCC"/>
+              <w:bottom w:val="single" w:sz="6" w:space="0" w:color="000000"/>
+              <w:right w:val="single" w:sz="6" w:space="0" w:color="000000"/>
+            </w:tcBorders>
+            <w:tcMar>
+              <w:top w:w="30" w:type="dxa"/>
+              <w:left w:w="45" w:type="dxa"/>
+              <w:bottom w:w="30" w:type="dxa"/>
+              <w:right w:w="45" w:type="dxa"/>
+            </w:tcMar>
+            <w:vAlign w:val="center"/>
+            <w:hideMark/>
+          </w:tcPr>
+          <w:p/>
+        </w:tc>
+      </w:tr>
+      <w:tr>
+        <w:trPr>
+          <w:trHeight w:val="315"/>
+        </w:trPr>
+        <w:tc>
+          <w:tcPr>
+            <w:tcW w:w="0" w:type="auto"/>
+            <w:gridSpan w:val="2"/>
+            <w:vMerge/>
+            <w:tcBorders>
+              <w:top w:val="single" w:sz="6" w:space="0" w:color="CCCCCC"/>
+              <w:left w:val="single" w:sz="6" w:space="0" w:color="000000"/>
+              <w:bottom w:val="single" w:sz="6" w:space="0" w:color="000000"/>
+              <w:right w:val="single" w:sz="6" w:space="0" w:color="000000"/>
+            </w:tcBorders>
+            <w:vAlign w:val="center"/>
+            <w:hideMark/>
+          </w:tcPr>
+          <w:p>
+            <w:pPr>
+              <w:rPr>
+                <w:b/>
+                <w:bCs/>
+              </w:rPr>
+            </w:pPr>
+          </w:p>
+        </w:tc>
+        <w:tc>
+          <w:tcPr>
+            <w:tcW w:w="0" w:type="auto"/>
+            <w:tcBorders>
+              <w:top w:val="single" w:sz="6" w:space="0" w:color="CCCCCC"/>
+              <w:left w:val="single" w:sz="6" w:space="0" w:color="CCCCCC"/>
+              <w:bottom w:val="single" w:sz="6" w:space="0" w:color="000000"/>
+              <w:right w:val="single" w:sz="6" w:space="0" w:color="000000"/>
+            </w:tcBorders>
+            <w:tcMar>
+              <w:top w:w="30" w:type="dxa"/>
+              <w:left w:w="45" w:type="dxa"/>
+              <w:bottom w:w="30" w:type="dxa"/>
+              <w:right w:w="45" w:type="dxa"/>
+            </w:tcMar>
+            <w:vAlign w:val="center"/>
+            <w:hideMark/>
+          </w:tcPr>
+          <w:p>
+            <w:r>
+              <w:t xml:space="preserve">3.A El aspirante hace clic en alguna </w:t>
+            </w:r>
+            <w:r>
+              <w:t>participación</w:t>
+            </w:r>
+            <w:r>
+              <w:t xml:space="preserve"> </w:t>
+            </w:r>
+            <w:r>
+              <w:lastRenderedPageBreak/>
+              <w:t>para ver el detalle de sus requisitos</w:t>
+            </w:r>
+          </w:p>
+        </w:tc>
+        <w:tc>
+          <w:tcPr>
+            <w:tcW w:w="0" w:type="auto"/>
+            <w:tcBorders>
+              <w:top w:val="single" w:sz="6" w:space="0" w:color="CCCCCC"/>
+              <w:left w:val="single" w:sz="6" w:space="0" w:color="CCCCCC"/>
+              <w:bottom w:val="single" w:sz="6" w:space="0" w:color="000000"/>
+              <w:right w:val="single" w:sz="6" w:space="0" w:color="000000"/>
+            </w:tcBorders>
+            <w:tcMar>
+              <w:top w:w="30" w:type="dxa"/>
+              <w:left w:w="45" w:type="dxa"/>
+              <w:bottom w:w="30" w:type="dxa"/>
+              <w:right w:w="45" w:type="dxa"/>
+            </w:tcMar>
+            <w:vAlign w:val="bottom"/>
+            <w:hideMark/>
+          </w:tcPr>
+          <w:p>
+            <w:r>
+              <w:lastRenderedPageBreak/>
+              <w:t xml:space="preserve">La aplicación despliega el detalle del </w:t>
+            </w:r>
+            <w:r>
+              <w:lastRenderedPageBreak/>
+              <w:t>estatus de los requisitos de su participación</w:t>
+            </w:r>
+          </w:p>
+        </w:tc>
+      </w:tr>
+      <w:tr>
+        <w:trPr>
+          <w:trHeight w:val="315"/>
+        </w:trPr>
+        <w:tc>
+          <w:tcPr>
+            <w:tcW w:w="0" w:type="auto"/>
+            <w:gridSpan w:val="2"/>
+            <w:vMerge w:val="restart"/>
+            <w:tcBorders>
+              <w:top w:val="single" w:sz="6" w:space="0" w:color="CCCCCC"/>
+              <w:left w:val="single" w:sz="6" w:space="0" w:color="000000"/>
+              <w:bottom w:val="single" w:sz="6" w:space="0" w:color="000000"/>
+              <w:right w:val="single" w:sz="6" w:space="0" w:color="000000"/>
+            </w:tcBorders>
+            <w:tcMar>
+              <w:top w:w="30" w:type="dxa"/>
+              <w:left w:w="45" w:type="dxa"/>
+              <w:bottom w:w="30" w:type="dxa"/>
+              <w:right w:w="45" w:type="dxa"/>
+            </w:tcMar>
+            <w:vAlign w:val="center"/>
+            <w:hideMark/>
+          </w:tcPr>
+          <w:p>
+            <w:pPr>
+              <w:rPr>
+                <w:b/>
+                <w:bCs/>
+              </w:rPr>
+            </w:pPr>
+            <w:r>
+              <w:rPr>
+                <w:b/>
+                <w:bCs/>
+              </w:rPr>
+              <w:lastRenderedPageBreak/>
+              <w:t>Escenario de excepción</w:t>
+            </w:r>
+            <w:r>
+              <w:rPr>
+                <w:b/>
+                <w:bCs/>
+              </w:rPr>
+              <w:br/>
+              <w:t>"No se pudo consultar la lista de convocatorias"</w:t>
+            </w:r>
+          </w:p>
+        </w:tc>
+        <w:tc>
+          <w:tcPr>
+            <w:tcW w:w="0" w:type="auto"/>
+            <w:tcBorders>
+              <w:top w:val="single" w:sz="6" w:space="0" w:color="CCCCCC"/>
+              <w:left w:val="single" w:sz="6" w:space="0" w:color="CCCCCC"/>
+              <w:bottom w:val="single" w:sz="6" w:space="0" w:color="000000"/>
+              <w:right w:val="single" w:sz="6" w:space="0" w:color="000000"/>
+            </w:tcBorders>
+            <w:tcMar>
+              <w:top w:w="30" w:type="dxa"/>
+              <w:left w:w="45" w:type="dxa"/>
+              <w:bottom w:w="30" w:type="dxa"/>
+              <w:right w:w="45" w:type="dxa"/>
+            </w:tcMar>
+            <w:vAlign w:val="center"/>
+            <w:hideMark/>
+          </w:tcPr>
+          <w:p>
+            <w:r>
+              <w:t>1A Existe un error de comunicación con el servidor al momento de consultar el Servicio de Participaciones</w:t>
+            </w:r>
+          </w:p>
+        </w:tc>
+        <w:tc>
+          <w:tcPr>
+            <w:tcW w:w="0" w:type="auto"/>
+            <w:tcBorders>
+              <w:top w:val="single" w:sz="6" w:space="0" w:color="CCCCCC"/>
+              <w:left w:val="single" w:sz="6" w:space="0" w:color="CCCCCC"/>
+              <w:bottom w:val="single" w:sz="6" w:space="0" w:color="000000"/>
+              <w:right w:val="single" w:sz="6" w:space="0" w:color="000000"/>
+            </w:tcBorders>
+            <w:tcMar>
+              <w:top w:w="30" w:type="dxa"/>
+              <w:left w:w="45" w:type="dxa"/>
+              <w:bottom w:w="30" w:type="dxa"/>
+              <w:right w:w="45" w:type="dxa"/>
+            </w:tcMar>
+            <w:vAlign w:val="bottom"/>
+            <w:hideMark/>
+          </w:tcPr>
+          <w:p/>
+        </w:tc>
+      </w:tr>
+      <w:tr>
+        <w:trPr>
+          <w:trHeight w:val="315"/>
+        </w:trPr>
+        <w:tc>
+          <w:tcPr>
+            <w:tcW w:w="0" w:type="auto"/>
+            <w:gridSpan w:val="2"/>
+            <w:vMerge/>
+            <w:tcBorders>
+              <w:top w:val="single" w:sz="6" w:space="0" w:color="CCCCCC"/>
+              <w:left w:val="single" w:sz="6" w:space="0" w:color="000000"/>
+              <w:bottom w:val="single" w:sz="6" w:space="0" w:color="000000"/>
+              <w:right w:val="single" w:sz="6" w:space="0" w:color="000000"/>
+            </w:tcBorders>
+            <w:vAlign w:val="center"/>
+            <w:hideMark/>
+          </w:tcPr>
+          <w:p>
+            <w:pPr>
+              <w:rPr>
+                <w:b/>
+                <w:bCs/>
+              </w:rPr>
+            </w:pPr>
+          </w:p>
+        </w:tc>
+        <w:tc>
+          <w:tcPr>
+            <w:tcW w:w="0" w:type="auto"/>
+            <w:tcBorders>
+              <w:top w:val="single" w:sz="6" w:space="0" w:color="CCCCCC"/>
+              <w:left w:val="single" w:sz="6" w:space="0" w:color="CCCCCC"/>
+              <w:bottom w:val="single" w:sz="6" w:space="0" w:color="000000"/>
+              <w:right w:val="single" w:sz="6" w:space="0" w:color="000000"/>
+            </w:tcBorders>
+            <w:tcMar>
+              <w:top w:w="30" w:type="dxa"/>
+              <w:left w:w="45" w:type="dxa"/>
+              <w:bottom w:w="30" w:type="dxa"/>
+              <w:right w:w="45" w:type="dxa"/>
+            </w:tcMar>
+            <w:vAlign w:val="center"/>
+            <w:hideMark/>
+          </w:tcPr>
+          <w:p>
+            <w:r>
+              <w:t xml:space="preserve">Se muestra mensaje informativo al usuario de que no se pudo comunicar al servicio de </w:t>
+            </w:r>
+            <w:r>
+              <w:t>participaciones,</w:t>
+            </w:r>
+            <w:r>
+              <w:t xml:space="preserve"> que intente nuevamente</w:t>
+            </w:r>
+          </w:p>
+        </w:tc>
+        <w:tc>
+          <w:tcPr>
+            <w:tcW w:w="0" w:type="auto"/>
+            <w:tcBorders>
+              <w:top w:val="single" w:sz="6" w:space="0" w:color="CCCCCC"/>
+              <w:left w:val="single" w:sz="6" w:space="0" w:color="CCCCCC"/>
+              <w:bottom w:val="single" w:sz="6" w:space="0" w:color="000000"/>
+              <w:right w:val="single" w:sz="6" w:space="0" w:color="000000"/>
+            </w:tcBorders>
+            <w:tcMar>
+              <w:top w:w="30" w:type="dxa"/>
+              <w:left w:w="45" w:type="dxa"/>
+              <w:bottom w:w="30" w:type="dxa"/>
+              <w:right w:w="45" w:type="dxa"/>
+            </w:tcMar>
+            <w:vAlign w:val="bottom"/>
+            <w:hideMark/>
+          </w:tcPr>
+          <w:p/>
+        </w:tc>
+      </w:tr>
+      <w:tr>
+        <w:trPr>
+          <w:trHeight w:val="315"/>
+        </w:trPr>
+        <w:tc>
+          <w:tcPr>
+            <w:tcW w:w="0" w:type="auto"/>
+            <w:gridSpan w:val="2"/>
+            <w:vMerge w:val="restart"/>
+            <w:tcBorders>
+              <w:top w:val="single" w:sz="6" w:space="0" w:color="CCCCCC"/>
+              <w:left w:val="single" w:sz="6" w:space="0" w:color="000000"/>
+              <w:bottom w:val="single" w:sz="6" w:space="0" w:color="000000"/>
+              <w:right w:val="single" w:sz="6" w:space="0" w:color="000000"/>
+            </w:tcBorders>
+            <w:tcMar>
+              <w:top w:w="30" w:type="dxa"/>
+              <w:left w:w="45" w:type="dxa"/>
+              <w:bottom w:w="30" w:type="dxa"/>
+              <w:right w:w="45" w:type="dxa"/>
+            </w:tcMar>
+            <w:vAlign w:val="center"/>
+            <w:hideMark/>
+          </w:tcPr>
+          <w:p>
+            <w:pPr>
+              <w:rPr>
+                <w:b/>
+                <w:bCs/>
+              </w:rPr>
+            </w:pPr>
+            <w:r>
+              <w:rPr>
+                <w:b/>
+                <w:bCs/>
+              </w:rPr>
+              <w:t>Escenario de excepción</w:t>
+            </w:r>
+            <w:r>
+              <w:rPr>
+                <w:b/>
+                <w:bCs/>
+              </w:rPr>
+              <w:br/>
+              <w:t>"No se pudo consultar la lista de participantes o de documentos requisito"</w:t>
+            </w:r>
+          </w:p>
+        </w:tc>
+        <w:tc>
+          <w:tcPr>
+            <w:tcW w:w="0" w:type="auto"/>
+            <w:tcBorders>
+              <w:top w:val="single" w:sz="6" w:space="0" w:color="CCCCCC"/>
+              <w:left w:val="single" w:sz="6" w:space="0" w:color="CCCCCC"/>
+              <w:bottom w:val="single" w:sz="6" w:space="0" w:color="000000"/>
+              <w:right w:val="single" w:sz="6" w:space="0" w:color="000000"/>
+            </w:tcBorders>
+            <w:tcMar>
+              <w:top w:w="30" w:type="dxa"/>
+              <w:left w:w="45" w:type="dxa"/>
+              <w:bottom w:w="30" w:type="dxa"/>
+              <w:right w:w="45" w:type="dxa"/>
+            </w:tcMar>
+            <w:vAlign w:val="center"/>
+            <w:hideMark/>
+          </w:tcPr>
+          <w:p>
+            <w:r>
+              <w:t>2A Existe un error de comunicación con el servidor al momento de consultar el servicio de Participaciones</w:t>
+            </w:r>
+          </w:p>
+        </w:tc>
+        <w:tc>
+          <w:tcPr>
+            <w:tcW w:w="0" w:type="auto"/>
+            <w:tcBorders>
+              <w:top w:val="single" w:sz="6" w:space="0" w:color="CCCCCC"/>
+              <w:left w:val="single" w:sz="6" w:space="0" w:color="CCCCCC"/>
+              <w:bottom w:val="single" w:sz="6" w:space="0" w:color="000000"/>
+              <w:right w:val="single" w:sz="6" w:space="0" w:color="000000"/>
+            </w:tcBorders>
+            <w:tcMar>
+              <w:top w:w="30" w:type="dxa"/>
+              <w:left w:w="45" w:type="dxa"/>
+              <w:bottom w:w="30" w:type="dxa"/>
+              <w:right w:w="45" w:type="dxa"/>
+            </w:tcMar>
+            <w:vAlign w:val="bottom"/>
+            <w:hideMark/>
+          </w:tcPr>
+          <w:p/>
+        </w:tc>
+      </w:tr>
+      <w:tr>
+        <w:trPr>
+          <w:trHeight w:val="315"/>
+        </w:trPr>
+        <w:tc>
+          <w:tcPr>
+            <w:tcW w:w="0" w:type="auto"/>
+            <w:gridSpan w:val="2"/>
+            <w:vMerge/>
+            <w:tcBorders>
+              <w:top w:val="single" w:sz="6" w:space="0" w:color="CCCCCC"/>
+              <w:left w:val="single" w:sz="6" w:space="0" w:color="000000"/>
+              <w:bottom w:val="single" w:sz="6" w:space="0" w:color="000000"/>
+              <w:right w:val="single" w:sz="6" w:space="0" w:color="000000"/>
+            </w:tcBorders>
+            <w:vAlign w:val="center"/>
+            <w:hideMark/>
+          </w:tcPr>
+          <w:p>
+            <w:pPr>
+              <w:rPr>
+                <w:b/>
+                <w:bCs/>
+              </w:rPr>
+            </w:pPr>
+          </w:p>
+        </w:tc>
+        <w:tc>
+          <w:tcPr>
+            <w:tcW w:w="0" w:type="auto"/>
+            <w:tcBorders>
+              <w:top w:val="single" w:sz="6" w:space="0" w:color="CCCCCC"/>
+              <w:left w:val="single" w:sz="6" w:space="0" w:color="CCCCCC"/>
+              <w:bottom w:val="single" w:sz="6" w:space="0" w:color="000000"/>
+              <w:right w:val="single" w:sz="6" w:space="0" w:color="000000"/>
+            </w:tcBorders>
+            <w:tcMar>
+              <w:top w:w="30" w:type="dxa"/>
+              <w:left w:w="45" w:type="dxa"/>
+              <w:bottom w:w="30" w:type="dxa"/>
+              <w:right w:w="45" w:type="dxa"/>
+            </w:tcMar>
+            <w:vAlign w:val="bottom"/>
+            <w:hideMark/>
+          </w:tcPr>
+          <w:p>
+            <w:r>
+              <w:t xml:space="preserve">Se muestra mensaje informativo al usuario de que no se pudo comunicar al servicio de </w:t>
+            </w:r>
+            <w:r>
+              <w:t>participaciones,</w:t>
+            </w:r>
+            <w:r>
+              <w:t xml:space="preserve"> que intente nuevamente</w:t>
+            </w:r>
+          </w:p>
+        </w:tc>
+        <w:tc>
+          <w:tcPr>
+            <w:tcW w:w="0" w:type="auto"/>
+            <w:tcBorders>
+              <w:top w:val="single" w:sz="6" w:space="0" w:color="CCCCCC"/>
+              <w:left w:val="single" w:sz="6" w:space="0" w:color="CCCCCC"/>
+              <w:bottom w:val="single" w:sz="6" w:space="0" w:color="000000"/>
+              <w:right w:val="single" w:sz="6" w:space="0" w:color="000000"/>
+            </w:tcBorders>
+            <w:tcMar>
+              <w:top w:w="30" w:type="dxa"/>
+              <w:left w:w="45" w:type="dxa"/>
+              <w:bottom w:w="30" w:type="dxa"/>
+              <w:right w:w="45" w:type="dxa"/>
+            </w:tcMar>
+            <w:vAlign w:val="bottom"/>
+            <w:hideMark/>
+          </w:tcPr>
+          <w:p/>
+        </w:tc>
+      </w:tr>
+      <w:tr>
+        <w:trPr>
+          <w:trHeight w:val="315"/>
+        </w:trPr>
+        <w:tc>
+          <w:tcPr>
+            <w:tcW w:w="0" w:type="auto"/>
+            <w:tcBorders>
+              <w:top w:val="single" w:sz="6" w:space="0" w:color="CCCCCC"/>
+              <w:left w:val="single" w:sz="6" w:space="0" w:color="000000"/>
+              <w:bottom w:val="single" w:sz="6" w:space="0" w:color="000000"/>
+              <w:right w:val="single" w:sz="6" w:space="0" w:color="000000"/>
+            </w:tcBorders>
+            <w:tcMar>
+              <w:top w:w="30" w:type="dxa"/>
+              <w:left w:w="45" w:type="dxa"/>
+              <w:bottom w:w="30" w:type="dxa"/>
+              <w:right w:w="45" w:type="dxa"/>
+            </w:tcMar>
+            <w:vAlign w:val="bottom"/>
+            <w:hideMark/>
+          </w:tcPr>
+          <w:p>
+            <w:pPr>
+              <w:rPr>
+                <w:b/>
+                <w:bCs/>
+              </w:rPr>
+            </w:pPr>
+            <w:r>
+              <w:rPr>
+                <w:b/>
+                <w:bCs/>
+              </w:rPr>
+              <w:t>Entradas</w:t>
+            </w:r>
+          </w:p>
+        </w:tc>
+        <w:tc>
+          <w:tcPr>
+            <w:tcW w:w="0" w:type="auto"/>
+            <w:tcBorders>
+              <w:top w:val="single" w:sz="6" w:space="0" w:color="CCCCCC"/>
+              <w:left w:val="single" w:sz="6" w:space="0" w:color="CCCCCC"/>
+              <w:bottom w:val="single" w:sz="6" w:space="0" w:color="000000"/>
+              <w:right w:val="single" w:sz="6" w:space="0" w:color="000000"/>
+            </w:tcBorders>
+            <w:tcMar>
+              <w:top w:w="30" w:type="dxa"/>
+              <w:left w:w="45" w:type="dxa"/>
+              <w:bottom w:w="30" w:type="dxa"/>
+              <w:right w:w="45" w:type="dxa"/>
+            </w:tcMar>
+            <w:vAlign w:val="bottom"/>
+            <w:hideMark/>
+          </w:tcPr>
+          <w:p>
+            <w:pPr>
+              <w:rPr>
+                <w:b/>
+                <w:bCs/>
+              </w:rPr>
+            </w:pPr>
+            <w:r>
+              <w:rPr>
+                <w:b/>
+                <w:bCs/>
+              </w:rPr>
+              <w:t>Fuentes</w:t>
+            </w:r>
+          </w:p>
+        </w:tc>
+        <w:tc>
+          <w:tcPr>
+            <w:tcW w:w="0" w:type="auto"/>
+            <w:tcBorders>
+              <w:top w:val="single" w:sz="6" w:space="0" w:color="CCCCCC"/>
+              <w:left w:val="single" w:sz="6" w:space="0" w:color="CCCCCC"/>
+              <w:bottom w:val="single" w:sz="6" w:space="0" w:color="000000"/>
+              <w:right w:val="single" w:sz="6" w:space="0" w:color="000000"/>
+            </w:tcBorders>
+            <w:tcMar>
+              <w:top w:w="30" w:type="dxa"/>
+              <w:left w:w="45" w:type="dxa"/>
+              <w:bottom w:w="30" w:type="dxa"/>
+              <w:right w:w="45" w:type="dxa"/>
+            </w:tcMar>
+            <w:vAlign w:val="bottom"/>
+            <w:hideMark/>
+          </w:tcPr>
+          <w:p>
+            <w:r>
+              <w:t>Salidas</w:t>
+            </w:r>
+          </w:p>
+        </w:tc>
+        <w:tc>
+          <w:tcPr>
+            <w:tcW w:w="0" w:type="auto"/>
+            <w:tcBorders>
+              <w:top w:val="single" w:sz="6" w:space="0" w:color="CCCCCC"/>
+              <w:left w:val="single" w:sz="6" w:space="0" w:color="CCCCCC"/>
+              <w:bottom w:val="single" w:sz="6" w:space="0" w:color="000000"/>
+              <w:right w:val="single" w:sz="6" w:space="0" w:color="000000"/>
+            </w:tcBorders>
+            <w:tcMar>
+              <w:top w:w="30" w:type="dxa"/>
+              <w:left w:w="45" w:type="dxa"/>
+              <w:bottom w:w="30" w:type="dxa"/>
+              <w:right w:w="45" w:type="dxa"/>
+            </w:tcMar>
+            <w:vAlign w:val="bottom"/>
+            <w:hideMark/>
+          </w:tcPr>
+          <w:p>
+            <w:r>
+              <w:t>Destino</w:t>
+            </w:r>
+          </w:p>
+        </w:tc>
+      </w:tr>
+      <w:tr>
+        <w:trPr>
+          <w:trHeight w:val="315"/>
+        </w:trPr>
+        <w:tc>
+          <w:tcPr>
+            <w:tcW w:w="0" w:type="auto"/>
+            <w:tcBorders>
+              <w:top w:val="single" w:sz="6" w:space="0" w:color="CCCCCC"/>
+              <w:left w:val="single" w:sz="6" w:space="0" w:color="000000"/>
+              <w:bottom w:val="single" w:sz="6" w:space="0" w:color="000000"/>
+              <w:right w:val="single" w:sz="6" w:space="0" w:color="000000"/>
+            </w:tcBorders>
+            <w:tcMar>
+              <w:top w:w="30" w:type="dxa"/>
+              <w:left w:w="45" w:type="dxa"/>
+              <w:bottom w:w="30" w:type="dxa"/>
+              <w:right w:w="45" w:type="dxa"/>
+            </w:tcMar>
+            <w:vAlign w:val="bottom"/>
+            <w:hideMark/>
+          </w:tcPr>
+          <w:p>
+            <w:pPr>
+              <w:rPr>
+                <w:b/>
+                <w:bCs/>
+              </w:rPr>
+            </w:pPr>
+          </w:p>
+        </w:tc>
+        <w:tc>
+          <w:tcPr>
+            <w:tcW w:w="0" w:type="auto"/>
+            <w:tcBorders>
+              <w:top w:val="single" w:sz="6" w:space="0" w:color="CCCCCC"/>
+              <w:left w:val="single" w:sz="6" w:space="0" w:color="CCCCCC"/>
+              <w:bottom w:val="single" w:sz="6" w:space="0" w:color="000000"/>
+              <w:right w:val="single" w:sz="6" w:space="0" w:color="000000"/>
+            </w:tcBorders>
+            <w:tcMar>
+              <w:top w:w="30" w:type="dxa"/>
+              <w:left w:w="45" w:type="dxa"/>
+              <w:bottom w:w="30" w:type="dxa"/>
+              <w:right w:w="45" w:type="dxa"/>
+            </w:tcMar>
+            <w:vAlign w:val="bottom"/>
+            <w:hideMark/>
+          </w:tcPr>
+          <w:p>
+            <w:pPr>
+              <w:rPr>
+                <w:b/>
+                <w:bCs/>
+              </w:rPr>
+            </w:pPr>
+            <w:r>
+              <w:rPr>
+                <w:b/>
+                <w:bCs/>
+              </w:rPr>
+              <w:t>Servicio de Participaciones</w:t>
+            </w:r>
+          </w:p>
+        </w:tc>
+        <w:tc>
+          <w:tcPr>
+            <w:tcW w:w="0" w:type="auto"/>
+            <w:tcBorders>
+              <w:top w:val="single" w:sz="6" w:space="0" w:color="CCCCCC"/>
+              <w:left w:val="single" w:sz="6" w:space="0" w:color="CCCCCC"/>
+              <w:bottom w:val="single" w:sz="6" w:space="0" w:color="000000"/>
+              <w:right w:val="single" w:sz="6" w:space="0" w:color="000000"/>
+            </w:tcBorders>
+            <w:tcMar>
+              <w:top w:w="30" w:type="dxa"/>
+              <w:left w:w="45" w:type="dxa"/>
+              <w:bottom w:w="30" w:type="dxa"/>
+              <w:right w:w="45" w:type="dxa"/>
+            </w:tcMar>
+            <w:vAlign w:val="bottom"/>
+            <w:hideMark/>
+          </w:tcPr>
+          <w:p>
+            <w:r>
+              <w:t>Visualización estatus de las participaciones y de los requisitos en las vistas de detalle</w:t>
+            </w:r>
+          </w:p>
+        </w:tc>
+        <w:tc>
+          <w:tcPr>
+            <w:tcW w:w="0" w:type="auto"/>
+            <w:tcBorders>
+              <w:top w:val="single" w:sz="6" w:space="0" w:color="CCCCCC"/>
+              <w:left w:val="single" w:sz="6" w:space="0" w:color="CCCCCC"/>
+              <w:bottom w:val="single" w:sz="6" w:space="0" w:color="000000"/>
+              <w:right w:val="single" w:sz="6" w:space="0" w:color="000000"/>
+            </w:tcBorders>
+            <w:tcMar>
+              <w:top w:w="30" w:type="dxa"/>
+              <w:left w:w="45" w:type="dxa"/>
+              <w:bottom w:w="30" w:type="dxa"/>
+              <w:right w:w="45" w:type="dxa"/>
+            </w:tcMar>
+            <w:vAlign w:val="bottom"/>
+            <w:hideMark/>
+          </w:tcPr>
+          <w:p/>
+        </w:tc>
+      </w:tr>
+    </w:tbl>
+    <w:p>
+      <w:pPr>
+        <w:jc w:val="center"/>
+        <w:rPr>
+          <w:i/>
+          <w:iCs/>
+        </w:rPr>
+      </w:pPr>
+      <w:r>
+        <w:rPr>
+          <w:i/>
+          <w:iCs/>
+        </w:rPr>
+        <w:t xml:space="preserve">Fig. </w:t>
+      </w:r>
+      <w:r>
+        <w:rPr>
+          <w:i/>
+          <w:iCs/>
+        </w:rPr>
+        <w:t>Caso de Uso CU-09 “Consultar estado de convocatorias del aspirante”.</w:t>
+      </w:r>
+    </w:p>
+    <w:p>
+      <w:pPr>
+        <w:jc w:val="left"/>
+      </w:pPr>
       <w:r>
         <w:br w:type="page"/>
       </w:r>
@@ -23157,6 +26326,7 @@
     <w:lsdException w:name="HTML Sample" w:semiHidden="1" w:unhideWhenUsed="1"/>
     <w:lsdException w:name="HTML Typewriter" w:semiHidden="1" w:unhideWhenUsed="1"/>
     <w:lsdException w:name="HTML Variable" w:semiHidden="1" w:unhideWhenUsed="1"/>
+    <w:lsdException w:name="Normal Table" w:semiHidden="1" w:unhideWhenUsed="1"/>
     <w:lsdException w:name="annotation subject" w:semiHidden="1" w:unhideWhenUsed="1"/>
     <w:lsdException w:name="No List" w:semiHidden="1" w:unhideWhenUsed="1"/>
     <w:lsdException w:name="Outline List 1" w:semiHidden="1" w:unhideWhenUsed="1"/>
@@ -23199,8 +26369,11 @@
     <w:lsdException w:name="Table Contemporary" w:semiHidden="1" w:unhideWhenUsed="1"/>
     <w:lsdException w:name="Table Elegant" w:semiHidden="1" w:unhideWhenUsed="1"/>
     <w:lsdException w:name="Table Professional" w:semiHidden="1" w:unhideWhenUsed="1"/>
+    <w:lsdException w:name="Table Subtle 1" w:semiHidden="1" w:unhideWhenUsed="1"/>
     <w:lsdException w:name="Table Subtle 2" w:semiHidden="1" w:unhideWhenUsed="1"/>
     <w:lsdException w:name="Table Web 1" w:semiHidden="1" w:unhideWhenUsed="1"/>
+    <w:lsdException w:name="Table Web 2" w:semiHidden="1" w:unhideWhenUsed="1"/>
+    <w:lsdException w:name="Table Web 3" w:semiHidden="1" w:unhideWhenUsed="1"/>
     <w:lsdException w:name="Balloon Text" w:semiHidden="1" w:unhideWhenUsed="1"/>
     <w:lsdException w:name="Table Grid" w:uiPriority="39"/>
     <w:lsdException w:name="Table Theme" w:semiHidden="1" w:unhideWhenUsed="1"/>
@@ -23666,6 +26839,7 @@
   <w:style w:type="character" w:default="1" w:styleId="Fuentedeprrafopredeter">
     <w:name w:val="Default Paragraph Font"/>
     <w:uiPriority w:val="1"/>
+    <w:semiHidden/>
     <w:unhideWhenUsed/>
   </w:style>
   <w:style w:type="table" w:default="1" w:styleId="Tablanormal">

--- a/TT_SIRA_ORIENTADA_A_SERVICIOS.docx
+++ b/TT_SIRA_ORIENTADA_A_SERVICIOS.docx
@@ -17162,15 +17162,7 @@
       </w:r>
       <w:r>
         <w:tab/>
-      </w:r>
-      <w:r>
-        <w:t>Especificación de Caso de Uso CU-0</w:t>
-      </w:r>
-      <w:r>
-        <w:t>8</w:t>
-      </w:r>
-      <w:r>
-        <w:t xml:space="preserve"> </w:t>
+        <w:t xml:space="preserve">Especificación de Caso de Uso CU-08 </w:t>
       </w:r>
       <w:r>
         <w:t>“</w:t>
@@ -17699,13 +17691,7 @@
           </w:tcPr>
           <w:p>
             <w:r>
-              <w:t xml:space="preserve">El usuario de seguimiento registra como completos los requisitos de la participación de la convocatoria para </w:t>
-            </w:r>
-            <w:r>
-              <w:t>algún</w:t>
-            </w:r>
-            <w:r>
-              <w:t xml:space="preserve"> aspirante</w:t>
+              <w:t>El usuario de seguimiento registra como completos los requisitos de la participación de la convocatoria para algún aspirante</w:t>
             </w:r>
           </w:p>
         </w:tc>
@@ -18445,13 +18431,7 @@
             </w:r>
             <w:r>
               <w:lastRenderedPageBreak/>
-              <w:t xml:space="preserve">comunicar al servicio de </w:t>
-            </w:r>
-            <w:r>
-              <w:t>participaciones,</w:t>
-            </w:r>
-            <w:r>
-              <w:t xml:space="preserve"> que intente nuevamente</w:t>
+              <w:t>comunicar al servicio de participaciones, que intente nuevamente</w:t>
             </w:r>
           </w:p>
         </w:tc>
@@ -18618,13 +18598,7 @@
           </w:tcPr>
           <w:p>
             <w:r>
-              <w:t xml:space="preserve">Se muestra mensaje informativo al usuario de que no se pudo comunicar al servicio de </w:t>
-            </w:r>
-            <w:r>
-              <w:t>participaciones,</w:t>
-            </w:r>
-            <w:r>
-              <w:t xml:space="preserve"> que intente nuevamente</w:t>
+              <w:t>Se muestra mensaje informativo al usuario de que no se pudo comunicar al servicio de participaciones, que intente nuevamente</w:t>
             </w:r>
           </w:p>
         </w:tc>
@@ -19887,13 +19861,7 @@
           </w:tcPr>
           <w:p>
             <w:r>
-              <w:t xml:space="preserve">3.A El aspirante hace clic en alguna </w:t>
-            </w:r>
-            <w:r>
-              <w:t>participación</w:t>
-            </w:r>
-            <w:r>
-              <w:t xml:space="preserve"> </w:t>
+              <w:t xml:space="preserve">3.A El aspirante hace clic en alguna participación </w:t>
             </w:r>
             <w:r>
               <w:lastRenderedPageBreak/>
@@ -20072,13 +20040,7 @@
           </w:tcPr>
           <w:p>
             <w:r>
-              <w:t xml:space="preserve">Se muestra mensaje informativo al usuario de que no se pudo comunicar al servicio de </w:t>
-            </w:r>
-            <w:r>
-              <w:t>participaciones,</w:t>
-            </w:r>
-            <w:r>
-              <w:t xml:space="preserve"> que intente nuevamente</w:t>
+              <w:t>Se muestra mensaje informativo al usuario de que no se pudo comunicar al servicio de participaciones, que intente nuevamente</w:t>
             </w:r>
           </w:p>
         </w:tc>
@@ -20243,13 +20205,7 @@
           </w:tcPr>
           <w:p>
             <w:r>
-              <w:t xml:space="preserve">Se muestra mensaje informativo al usuario de que no se pudo comunicar al servicio de </w:t>
-            </w:r>
-            <w:r>
-              <w:t>participaciones,</w:t>
-            </w:r>
-            <w:r>
-              <w:t xml:space="preserve"> que intente nuevamente</w:t>
+              <w:t>Se muestra mensaje informativo al usuario de que no se pudo comunicar al servicio de participaciones, que intente nuevamente</w:t>
             </w:r>
           </w:p>
         </w:tc>
@@ -20519,14 +20475,7 @@
           <w:i/>
           <w:iCs/>
         </w:rPr>
-        <w:t xml:space="preserve">Fig. </w:t>
-      </w:r>
-      <w:r>
-        <w:rPr>
-          <w:i/>
-          <w:iCs/>
-        </w:rPr>
-        <w:t>Caso de Uso CU-09 “Consultar estado de convocatorias del aspirante”.</w:t>
+        <w:t>Fig. Caso de Uso CU-09 “Consultar estado de convocatorias del aspirante”.</w:t>
       </w:r>
     </w:p>
     <w:p>
@@ -20534,8 +20483,7220 @@
         <w:jc w:val="left"/>
       </w:pPr>
       <w:r>
+        <w:t>2.4.</w:t>
+      </w:r>
+      <w:r>
+        <w:t>10</w:t>
+      </w:r>
+      <w:r>
+        <w:t xml:space="preserve"> Especificación de Caso de Uso CU-</w:t>
+      </w:r>
+      <w:r>
+        <w:t>10</w:t>
+      </w:r>
+      <w:r>
+        <w:t xml:space="preserve"> “Consultar esta</w:t>
+      </w:r>
+      <w:r>
+        <w:t xml:space="preserve">tus general </w:t>
+      </w:r>
+      <w:r>
+        <w:t xml:space="preserve">de </w:t>
+      </w:r>
+      <w:proofErr w:type="gramStart"/>
+      <w:r>
+        <w:t>convocatorias ”</w:t>
+      </w:r>
+      <w:proofErr w:type="gramEnd"/>
+      <w:r>
+        <w:t>.</w:t>
+      </w:r>
+    </w:p>
+    <w:tbl>
+      <w:tblPr>
+        <w:tblW w:w="0" w:type="dxa"/>
+        <w:tblCellMar>
+          <w:left w:w="0" w:type="dxa"/>
+          <w:right w:w="0" w:type="dxa"/>
+        </w:tblCellMar>
+        <w:tblLook w:val="04A0" w:firstRow="1" w:lastRow="0" w:firstColumn="1" w:lastColumn="0" w:noHBand="0" w:noVBand="1"/>
+      </w:tblPr>
+      <w:tblGrid>
+        <w:gridCol w:w="1031"/>
+        <w:gridCol w:w="1862"/>
+        <w:gridCol w:w="3356"/>
+        <w:gridCol w:w="2856"/>
+      </w:tblGrid>
+      <w:tr>
+        <w:trPr>
+          <w:trHeight w:val="315"/>
+        </w:trPr>
+        <w:tc>
+          <w:tcPr>
+            <w:tcW w:w="0" w:type="auto"/>
+            <w:gridSpan w:val="2"/>
+            <w:tcBorders>
+              <w:top w:val="single" w:sz="6" w:space="0" w:color="000000"/>
+              <w:left w:val="single" w:sz="6" w:space="0" w:color="000000"/>
+              <w:bottom w:val="single" w:sz="6" w:space="0" w:color="000000"/>
+              <w:right w:val="single" w:sz="6" w:space="0" w:color="000000"/>
+            </w:tcBorders>
+            <w:tcMar>
+              <w:top w:w="30" w:type="dxa"/>
+              <w:left w:w="45" w:type="dxa"/>
+              <w:bottom w:w="30" w:type="dxa"/>
+              <w:right w:w="45" w:type="dxa"/>
+            </w:tcMar>
+            <w:vAlign w:val="bottom"/>
+            <w:hideMark/>
+          </w:tcPr>
+          <w:p>
+            <w:pPr>
+              <w:spacing w:after="0" w:line="240" w:lineRule="auto"/>
+              <w:jc w:val="left"/>
+              <w:rPr>
+                <w:rFonts w:eastAsia="Times New Roman"/>
+                <w:b/>
+                <w:bCs/>
+                <w:sz w:val="20"/>
+                <w:szCs w:val="20"/>
+              </w:rPr>
+            </w:pPr>
+            <w:r>
+              <w:rPr>
+                <w:rFonts w:eastAsia="Times New Roman"/>
+                <w:b/>
+                <w:bCs/>
+                <w:sz w:val="20"/>
+                <w:szCs w:val="20"/>
+              </w:rPr>
+              <w:t>Nombre de caso de uso</w:t>
+            </w:r>
+          </w:p>
+        </w:tc>
+        <w:tc>
+          <w:tcPr>
+            <w:tcW w:w="0" w:type="auto"/>
+            <w:tcBorders>
+              <w:top w:val="single" w:sz="6" w:space="0" w:color="000000"/>
+              <w:left w:val="single" w:sz="6" w:space="0" w:color="CCCCCC"/>
+              <w:bottom w:val="single" w:sz="6" w:space="0" w:color="000000"/>
+              <w:right w:val="single" w:sz="6" w:space="0" w:color="000000"/>
+            </w:tcBorders>
+            <w:tcMar>
+              <w:top w:w="30" w:type="dxa"/>
+              <w:left w:w="45" w:type="dxa"/>
+              <w:bottom w:w="30" w:type="dxa"/>
+              <w:right w:w="45" w:type="dxa"/>
+            </w:tcMar>
+            <w:vAlign w:val="bottom"/>
+            <w:hideMark/>
+          </w:tcPr>
+          <w:p>
+            <w:pPr>
+              <w:spacing w:after="0" w:line="240" w:lineRule="auto"/>
+              <w:jc w:val="left"/>
+              <w:rPr>
+                <w:rFonts w:eastAsia="Times New Roman"/>
+                <w:b/>
+                <w:bCs/>
+                <w:sz w:val="20"/>
+                <w:szCs w:val="20"/>
+              </w:rPr>
+            </w:pPr>
+            <w:r>
+              <w:rPr>
+                <w:rFonts w:eastAsia="Times New Roman"/>
+                <w:b/>
+                <w:bCs/>
+                <w:sz w:val="20"/>
+                <w:szCs w:val="20"/>
+              </w:rPr>
+              <w:t>CU-10 Consultar estatus general de las convocatorias</w:t>
+            </w:r>
+          </w:p>
+        </w:tc>
+        <w:tc>
+          <w:tcPr>
+            <w:tcW w:w="0" w:type="auto"/>
+            <w:tcBorders>
+              <w:top w:val="single" w:sz="6" w:space="0" w:color="000000"/>
+              <w:left w:val="single" w:sz="6" w:space="0" w:color="CCCCCC"/>
+              <w:bottom w:val="single" w:sz="6" w:space="0" w:color="000000"/>
+              <w:right w:val="single" w:sz="6" w:space="0" w:color="000000"/>
+            </w:tcBorders>
+            <w:tcMar>
+              <w:top w:w="30" w:type="dxa"/>
+              <w:left w:w="45" w:type="dxa"/>
+              <w:bottom w:w="30" w:type="dxa"/>
+              <w:right w:w="45" w:type="dxa"/>
+            </w:tcMar>
+            <w:vAlign w:val="bottom"/>
+            <w:hideMark/>
+          </w:tcPr>
+          <w:p>
+            <w:pPr>
+              <w:spacing w:after="0" w:line="240" w:lineRule="auto"/>
+              <w:jc w:val="left"/>
+              <w:rPr>
+                <w:rFonts w:eastAsia="Times New Roman"/>
+                <w:b/>
+                <w:bCs/>
+                <w:sz w:val="20"/>
+                <w:szCs w:val="20"/>
+              </w:rPr>
+            </w:pPr>
+          </w:p>
+        </w:tc>
+      </w:tr>
+      <w:tr>
+        <w:trPr>
+          <w:trHeight w:val="315"/>
+        </w:trPr>
+        <w:tc>
+          <w:tcPr>
+            <w:tcW w:w="0" w:type="auto"/>
+            <w:gridSpan w:val="2"/>
+            <w:tcBorders>
+              <w:top w:val="single" w:sz="6" w:space="0" w:color="CCCCCC"/>
+              <w:left w:val="single" w:sz="6" w:space="0" w:color="000000"/>
+              <w:bottom w:val="single" w:sz="6" w:space="0" w:color="000000"/>
+              <w:right w:val="single" w:sz="6" w:space="0" w:color="000000"/>
+            </w:tcBorders>
+            <w:tcMar>
+              <w:top w:w="30" w:type="dxa"/>
+              <w:left w:w="45" w:type="dxa"/>
+              <w:bottom w:w="30" w:type="dxa"/>
+              <w:right w:w="45" w:type="dxa"/>
+            </w:tcMar>
+            <w:vAlign w:val="bottom"/>
+            <w:hideMark/>
+          </w:tcPr>
+          <w:p>
+            <w:pPr>
+              <w:spacing w:after="0" w:line="240" w:lineRule="auto"/>
+              <w:jc w:val="left"/>
+              <w:rPr>
+                <w:rFonts w:eastAsia="Times New Roman"/>
+                <w:b/>
+                <w:bCs/>
+                <w:sz w:val="20"/>
+                <w:szCs w:val="20"/>
+              </w:rPr>
+            </w:pPr>
+            <w:r>
+              <w:rPr>
+                <w:rFonts w:eastAsia="Times New Roman"/>
+                <w:b/>
+                <w:bCs/>
+                <w:sz w:val="20"/>
+                <w:szCs w:val="20"/>
+              </w:rPr>
+              <w:t>Prioridad</w:t>
+            </w:r>
+          </w:p>
+        </w:tc>
+        <w:tc>
+          <w:tcPr>
+            <w:tcW w:w="0" w:type="auto"/>
+            <w:tcBorders>
+              <w:top w:val="single" w:sz="6" w:space="0" w:color="CCCCCC"/>
+              <w:left w:val="single" w:sz="6" w:space="0" w:color="CCCCCC"/>
+              <w:bottom w:val="single" w:sz="6" w:space="0" w:color="000000"/>
+              <w:right w:val="single" w:sz="6" w:space="0" w:color="000000"/>
+            </w:tcBorders>
+            <w:tcMar>
+              <w:top w:w="30" w:type="dxa"/>
+              <w:left w:w="45" w:type="dxa"/>
+              <w:bottom w:w="30" w:type="dxa"/>
+              <w:right w:w="45" w:type="dxa"/>
+            </w:tcMar>
+            <w:vAlign w:val="bottom"/>
+            <w:hideMark/>
+          </w:tcPr>
+          <w:p>
+            <w:pPr>
+              <w:spacing w:after="0" w:line="240" w:lineRule="auto"/>
+              <w:jc w:val="left"/>
+              <w:rPr>
+                <w:rFonts w:eastAsia="Times New Roman"/>
+                <w:sz w:val="20"/>
+                <w:szCs w:val="20"/>
+              </w:rPr>
+            </w:pPr>
+            <w:r>
+              <w:rPr>
+                <w:rFonts w:eastAsia="Times New Roman"/>
+                <w:sz w:val="20"/>
+                <w:szCs w:val="20"/>
+              </w:rPr>
+              <w:t>Indispensable</w:t>
+            </w:r>
+          </w:p>
+        </w:tc>
+        <w:tc>
+          <w:tcPr>
+            <w:tcW w:w="0" w:type="auto"/>
+            <w:tcBorders>
+              <w:top w:val="single" w:sz="6" w:space="0" w:color="CCCCCC"/>
+              <w:left w:val="single" w:sz="6" w:space="0" w:color="CCCCCC"/>
+              <w:bottom w:val="single" w:sz="6" w:space="0" w:color="000000"/>
+              <w:right w:val="single" w:sz="6" w:space="0" w:color="000000"/>
+            </w:tcBorders>
+            <w:tcMar>
+              <w:top w:w="30" w:type="dxa"/>
+              <w:left w:w="45" w:type="dxa"/>
+              <w:bottom w:w="30" w:type="dxa"/>
+              <w:right w:w="45" w:type="dxa"/>
+            </w:tcMar>
+            <w:vAlign w:val="bottom"/>
+            <w:hideMark/>
+          </w:tcPr>
+          <w:p>
+            <w:pPr>
+              <w:spacing w:after="0" w:line="240" w:lineRule="auto"/>
+              <w:jc w:val="left"/>
+              <w:rPr>
+                <w:rFonts w:eastAsia="Times New Roman"/>
+                <w:sz w:val="20"/>
+                <w:szCs w:val="20"/>
+              </w:rPr>
+            </w:pPr>
+          </w:p>
+        </w:tc>
+      </w:tr>
+      <w:tr>
+        <w:trPr>
+          <w:trHeight w:val="315"/>
+        </w:trPr>
+        <w:tc>
+          <w:tcPr>
+            <w:tcW w:w="0" w:type="auto"/>
+            <w:gridSpan w:val="2"/>
+            <w:tcBorders>
+              <w:top w:val="single" w:sz="6" w:space="0" w:color="CCCCCC"/>
+              <w:left w:val="single" w:sz="6" w:space="0" w:color="000000"/>
+              <w:bottom w:val="single" w:sz="6" w:space="0" w:color="000000"/>
+              <w:right w:val="single" w:sz="6" w:space="0" w:color="000000"/>
+            </w:tcBorders>
+            <w:tcMar>
+              <w:top w:w="30" w:type="dxa"/>
+              <w:left w:w="45" w:type="dxa"/>
+              <w:bottom w:w="30" w:type="dxa"/>
+              <w:right w:w="45" w:type="dxa"/>
+            </w:tcMar>
+            <w:vAlign w:val="bottom"/>
+            <w:hideMark/>
+          </w:tcPr>
+          <w:p>
+            <w:pPr>
+              <w:spacing w:after="0" w:line="240" w:lineRule="auto"/>
+              <w:jc w:val="left"/>
+              <w:rPr>
+                <w:rFonts w:eastAsia="Times New Roman"/>
+                <w:b/>
+                <w:bCs/>
+                <w:sz w:val="20"/>
+                <w:szCs w:val="20"/>
+              </w:rPr>
+            </w:pPr>
+            <w:r>
+              <w:rPr>
+                <w:rFonts w:eastAsia="Times New Roman"/>
+                <w:b/>
+                <w:bCs/>
+                <w:sz w:val="20"/>
+                <w:szCs w:val="20"/>
+              </w:rPr>
+              <w:t>Actores</w:t>
+            </w:r>
+          </w:p>
+        </w:tc>
+        <w:tc>
+          <w:tcPr>
+            <w:tcW w:w="0" w:type="auto"/>
+            <w:tcBorders>
+              <w:top w:val="single" w:sz="6" w:space="0" w:color="CCCCCC"/>
+              <w:left w:val="single" w:sz="6" w:space="0" w:color="CCCCCC"/>
+              <w:bottom w:val="single" w:sz="6" w:space="0" w:color="000000"/>
+              <w:right w:val="single" w:sz="6" w:space="0" w:color="000000"/>
+            </w:tcBorders>
+            <w:tcMar>
+              <w:top w:w="30" w:type="dxa"/>
+              <w:left w:w="45" w:type="dxa"/>
+              <w:bottom w:w="30" w:type="dxa"/>
+              <w:right w:w="45" w:type="dxa"/>
+            </w:tcMar>
+            <w:vAlign w:val="bottom"/>
+            <w:hideMark/>
+          </w:tcPr>
+          <w:p>
+            <w:pPr>
+              <w:spacing w:after="0" w:line="240" w:lineRule="auto"/>
+              <w:jc w:val="left"/>
+              <w:rPr>
+                <w:rFonts w:eastAsia="Times New Roman"/>
+                <w:sz w:val="20"/>
+                <w:szCs w:val="20"/>
+              </w:rPr>
+            </w:pPr>
+            <w:r>
+              <w:rPr>
+                <w:rFonts w:eastAsia="Times New Roman"/>
+                <w:sz w:val="20"/>
+                <w:szCs w:val="20"/>
+              </w:rPr>
+              <w:t>Administrador, Seguimiento</w:t>
+            </w:r>
+          </w:p>
+        </w:tc>
+        <w:tc>
+          <w:tcPr>
+            <w:tcW w:w="0" w:type="auto"/>
+            <w:tcBorders>
+              <w:top w:val="single" w:sz="6" w:space="0" w:color="CCCCCC"/>
+              <w:left w:val="single" w:sz="6" w:space="0" w:color="CCCCCC"/>
+              <w:bottom w:val="single" w:sz="6" w:space="0" w:color="000000"/>
+              <w:right w:val="single" w:sz="6" w:space="0" w:color="000000"/>
+            </w:tcBorders>
+            <w:tcMar>
+              <w:top w:w="30" w:type="dxa"/>
+              <w:left w:w="45" w:type="dxa"/>
+              <w:bottom w:w="30" w:type="dxa"/>
+              <w:right w:w="45" w:type="dxa"/>
+            </w:tcMar>
+            <w:vAlign w:val="bottom"/>
+            <w:hideMark/>
+          </w:tcPr>
+          <w:p>
+            <w:pPr>
+              <w:spacing w:after="0" w:line="240" w:lineRule="auto"/>
+              <w:jc w:val="left"/>
+              <w:rPr>
+                <w:rFonts w:eastAsia="Times New Roman"/>
+                <w:sz w:val="20"/>
+                <w:szCs w:val="20"/>
+              </w:rPr>
+            </w:pPr>
+          </w:p>
+        </w:tc>
+      </w:tr>
+      <w:tr>
+        <w:trPr>
+          <w:trHeight w:val="315"/>
+        </w:trPr>
+        <w:tc>
+          <w:tcPr>
+            <w:tcW w:w="0" w:type="auto"/>
+            <w:gridSpan w:val="2"/>
+            <w:tcBorders>
+              <w:top w:val="single" w:sz="6" w:space="0" w:color="CCCCCC"/>
+              <w:left w:val="single" w:sz="6" w:space="0" w:color="000000"/>
+              <w:bottom w:val="single" w:sz="6" w:space="0" w:color="000000"/>
+              <w:right w:val="single" w:sz="6" w:space="0" w:color="000000"/>
+            </w:tcBorders>
+            <w:tcMar>
+              <w:top w:w="30" w:type="dxa"/>
+              <w:left w:w="45" w:type="dxa"/>
+              <w:bottom w:w="30" w:type="dxa"/>
+              <w:right w:w="45" w:type="dxa"/>
+            </w:tcMar>
+            <w:vAlign w:val="bottom"/>
+            <w:hideMark/>
+          </w:tcPr>
+          <w:p>
+            <w:pPr>
+              <w:spacing w:after="0" w:line="240" w:lineRule="auto"/>
+              <w:jc w:val="left"/>
+              <w:rPr>
+                <w:rFonts w:eastAsia="Times New Roman"/>
+                <w:b/>
+                <w:bCs/>
+                <w:sz w:val="20"/>
+                <w:szCs w:val="20"/>
+              </w:rPr>
+            </w:pPr>
+            <w:r>
+              <w:rPr>
+                <w:rFonts w:eastAsia="Times New Roman"/>
+                <w:b/>
+                <w:bCs/>
+                <w:sz w:val="20"/>
+                <w:szCs w:val="20"/>
+              </w:rPr>
+              <w:t>Eventos que inician</w:t>
+            </w:r>
+          </w:p>
+        </w:tc>
+        <w:tc>
+          <w:tcPr>
+            <w:tcW w:w="0" w:type="auto"/>
+            <w:tcBorders>
+              <w:top w:val="single" w:sz="6" w:space="0" w:color="CCCCCC"/>
+              <w:left w:val="single" w:sz="6" w:space="0" w:color="CCCCCC"/>
+              <w:bottom w:val="single" w:sz="6" w:space="0" w:color="000000"/>
+              <w:right w:val="single" w:sz="6" w:space="0" w:color="000000"/>
+            </w:tcBorders>
+            <w:tcMar>
+              <w:top w:w="30" w:type="dxa"/>
+              <w:left w:w="45" w:type="dxa"/>
+              <w:bottom w:w="30" w:type="dxa"/>
+              <w:right w:w="45" w:type="dxa"/>
+            </w:tcMar>
+            <w:vAlign w:val="bottom"/>
+            <w:hideMark/>
+          </w:tcPr>
+          <w:p>
+            <w:pPr>
+              <w:spacing w:after="0" w:line="240" w:lineRule="auto"/>
+              <w:jc w:val="left"/>
+              <w:rPr>
+                <w:rFonts w:eastAsia="Times New Roman"/>
+                <w:b/>
+                <w:bCs/>
+                <w:sz w:val="20"/>
+                <w:szCs w:val="20"/>
+              </w:rPr>
+            </w:pPr>
+          </w:p>
+        </w:tc>
+        <w:tc>
+          <w:tcPr>
+            <w:tcW w:w="0" w:type="auto"/>
+            <w:tcBorders>
+              <w:top w:val="single" w:sz="6" w:space="0" w:color="CCCCCC"/>
+              <w:left w:val="single" w:sz="6" w:space="0" w:color="CCCCCC"/>
+              <w:bottom w:val="single" w:sz="6" w:space="0" w:color="000000"/>
+              <w:right w:val="single" w:sz="6" w:space="0" w:color="000000"/>
+            </w:tcBorders>
+            <w:tcMar>
+              <w:top w:w="30" w:type="dxa"/>
+              <w:left w:w="45" w:type="dxa"/>
+              <w:bottom w:w="30" w:type="dxa"/>
+              <w:right w:w="45" w:type="dxa"/>
+            </w:tcMar>
+            <w:vAlign w:val="bottom"/>
+            <w:hideMark/>
+          </w:tcPr>
+          <w:p>
+            <w:pPr>
+              <w:spacing w:after="0" w:line="240" w:lineRule="auto"/>
+              <w:jc w:val="left"/>
+              <w:rPr>
+                <w:rFonts w:ascii="Times New Roman" w:eastAsia="Times New Roman" w:hAnsi="Times New Roman" w:cs="Times New Roman"/>
+                <w:sz w:val="20"/>
+                <w:szCs w:val="20"/>
+              </w:rPr>
+            </w:pPr>
+          </w:p>
+        </w:tc>
+      </w:tr>
+      <w:tr>
+        <w:trPr>
+          <w:trHeight w:val="315"/>
+        </w:trPr>
+        <w:tc>
+          <w:tcPr>
+            <w:tcW w:w="0" w:type="auto"/>
+            <w:gridSpan w:val="2"/>
+            <w:tcBorders>
+              <w:top w:val="single" w:sz="6" w:space="0" w:color="CCCCCC"/>
+              <w:left w:val="single" w:sz="6" w:space="0" w:color="000000"/>
+              <w:bottom w:val="single" w:sz="6" w:space="0" w:color="000000"/>
+              <w:right w:val="single" w:sz="6" w:space="0" w:color="000000"/>
+            </w:tcBorders>
+            <w:tcMar>
+              <w:top w:w="30" w:type="dxa"/>
+              <w:left w:w="45" w:type="dxa"/>
+              <w:bottom w:w="30" w:type="dxa"/>
+              <w:right w:w="45" w:type="dxa"/>
+            </w:tcMar>
+            <w:vAlign w:val="bottom"/>
+            <w:hideMark/>
+          </w:tcPr>
+          <w:p>
+            <w:pPr>
+              <w:spacing w:after="0" w:line="240" w:lineRule="auto"/>
+              <w:jc w:val="left"/>
+              <w:rPr>
+                <w:rFonts w:eastAsia="Times New Roman"/>
+                <w:b/>
+                <w:bCs/>
+                <w:sz w:val="20"/>
+                <w:szCs w:val="20"/>
+              </w:rPr>
+            </w:pPr>
+            <w:proofErr w:type="spellStart"/>
+            <w:r>
+              <w:rPr>
+                <w:rFonts w:eastAsia="Times New Roman"/>
+                <w:b/>
+                <w:bCs/>
+                <w:sz w:val="20"/>
+                <w:szCs w:val="20"/>
+              </w:rPr>
+              <w:t>Pre-condiciones</w:t>
+            </w:r>
+            <w:proofErr w:type="spellEnd"/>
+          </w:p>
+        </w:tc>
+        <w:tc>
+          <w:tcPr>
+            <w:tcW w:w="0" w:type="auto"/>
+            <w:tcBorders>
+              <w:top w:val="single" w:sz="6" w:space="0" w:color="CCCCCC"/>
+              <w:left w:val="single" w:sz="6" w:space="0" w:color="CCCCCC"/>
+              <w:bottom w:val="single" w:sz="6" w:space="0" w:color="000000"/>
+              <w:right w:val="single" w:sz="6" w:space="0" w:color="000000"/>
+            </w:tcBorders>
+            <w:tcMar>
+              <w:top w:w="30" w:type="dxa"/>
+              <w:left w:w="45" w:type="dxa"/>
+              <w:bottom w:w="30" w:type="dxa"/>
+              <w:right w:w="45" w:type="dxa"/>
+            </w:tcMar>
+            <w:vAlign w:val="bottom"/>
+            <w:hideMark/>
+          </w:tcPr>
+          <w:p>
+            <w:pPr>
+              <w:spacing w:after="0" w:line="240" w:lineRule="auto"/>
+              <w:jc w:val="left"/>
+              <w:rPr>
+                <w:rFonts w:eastAsia="Times New Roman"/>
+                <w:sz w:val="20"/>
+                <w:szCs w:val="20"/>
+              </w:rPr>
+            </w:pPr>
+            <w:r>
+              <w:rPr>
+                <w:rFonts w:eastAsia="Times New Roman"/>
+                <w:sz w:val="20"/>
+                <w:szCs w:val="20"/>
+              </w:rPr>
+              <w:t>Existen convocatorias activas o vigentes, el usuario se autentifica correctamente</w:t>
+            </w:r>
+          </w:p>
+        </w:tc>
+        <w:tc>
+          <w:tcPr>
+            <w:tcW w:w="0" w:type="auto"/>
+            <w:tcBorders>
+              <w:top w:val="single" w:sz="6" w:space="0" w:color="CCCCCC"/>
+              <w:left w:val="single" w:sz="6" w:space="0" w:color="CCCCCC"/>
+              <w:bottom w:val="single" w:sz="6" w:space="0" w:color="000000"/>
+              <w:right w:val="single" w:sz="6" w:space="0" w:color="000000"/>
+            </w:tcBorders>
+            <w:tcMar>
+              <w:top w:w="30" w:type="dxa"/>
+              <w:left w:w="45" w:type="dxa"/>
+              <w:bottom w:w="30" w:type="dxa"/>
+              <w:right w:w="45" w:type="dxa"/>
+            </w:tcMar>
+            <w:vAlign w:val="bottom"/>
+            <w:hideMark/>
+          </w:tcPr>
+          <w:p>
+            <w:pPr>
+              <w:spacing w:after="0" w:line="240" w:lineRule="auto"/>
+              <w:jc w:val="left"/>
+              <w:rPr>
+                <w:rFonts w:eastAsia="Times New Roman"/>
+                <w:sz w:val="20"/>
+                <w:szCs w:val="20"/>
+              </w:rPr>
+            </w:pPr>
+          </w:p>
+        </w:tc>
+      </w:tr>
+      <w:tr>
+        <w:trPr>
+          <w:trHeight w:val="315"/>
+        </w:trPr>
+        <w:tc>
+          <w:tcPr>
+            <w:tcW w:w="0" w:type="auto"/>
+            <w:gridSpan w:val="2"/>
+            <w:tcBorders>
+              <w:top w:val="single" w:sz="6" w:space="0" w:color="CCCCCC"/>
+              <w:left w:val="single" w:sz="6" w:space="0" w:color="000000"/>
+              <w:bottom w:val="single" w:sz="6" w:space="0" w:color="000000"/>
+              <w:right w:val="single" w:sz="6" w:space="0" w:color="000000"/>
+            </w:tcBorders>
+            <w:tcMar>
+              <w:top w:w="30" w:type="dxa"/>
+              <w:left w:w="45" w:type="dxa"/>
+              <w:bottom w:w="30" w:type="dxa"/>
+              <w:right w:w="45" w:type="dxa"/>
+            </w:tcMar>
+            <w:vAlign w:val="bottom"/>
+            <w:hideMark/>
+          </w:tcPr>
+          <w:p>
+            <w:pPr>
+              <w:spacing w:after="0" w:line="240" w:lineRule="auto"/>
+              <w:jc w:val="left"/>
+              <w:rPr>
+                <w:rFonts w:eastAsia="Times New Roman"/>
+                <w:b/>
+                <w:bCs/>
+                <w:sz w:val="20"/>
+                <w:szCs w:val="20"/>
+              </w:rPr>
+            </w:pPr>
+            <w:proofErr w:type="spellStart"/>
+            <w:proofErr w:type="gramStart"/>
+            <w:r>
+              <w:rPr>
+                <w:rFonts w:eastAsia="Times New Roman"/>
+                <w:b/>
+                <w:bCs/>
+                <w:sz w:val="20"/>
+                <w:szCs w:val="20"/>
+              </w:rPr>
+              <w:t>Post-condiciones</w:t>
+            </w:r>
+            <w:proofErr w:type="spellEnd"/>
+            <w:proofErr w:type="gramEnd"/>
+          </w:p>
+        </w:tc>
+        <w:tc>
+          <w:tcPr>
+            <w:tcW w:w="0" w:type="auto"/>
+            <w:tcBorders>
+              <w:top w:val="single" w:sz="6" w:space="0" w:color="CCCCCC"/>
+              <w:left w:val="single" w:sz="6" w:space="0" w:color="CCCCCC"/>
+              <w:bottom w:val="single" w:sz="6" w:space="0" w:color="000000"/>
+              <w:right w:val="single" w:sz="6" w:space="0" w:color="000000"/>
+            </w:tcBorders>
+            <w:tcMar>
+              <w:top w:w="30" w:type="dxa"/>
+              <w:left w:w="45" w:type="dxa"/>
+              <w:bottom w:w="30" w:type="dxa"/>
+              <w:right w:w="45" w:type="dxa"/>
+            </w:tcMar>
+            <w:vAlign w:val="bottom"/>
+            <w:hideMark/>
+          </w:tcPr>
+          <w:p>
+            <w:pPr>
+              <w:spacing w:after="0" w:line="240" w:lineRule="auto"/>
+              <w:jc w:val="left"/>
+              <w:rPr>
+                <w:rFonts w:eastAsia="Times New Roman"/>
+                <w:b/>
+                <w:bCs/>
+                <w:sz w:val="20"/>
+                <w:szCs w:val="20"/>
+              </w:rPr>
+            </w:pPr>
+          </w:p>
+        </w:tc>
+        <w:tc>
+          <w:tcPr>
+            <w:tcW w:w="0" w:type="auto"/>
+            <w:tcBorders>
+              <w:top w:val="single" w:sz="6" w:space="0" w:color="CCCCCC"/>
+              <w:left w:val="single" w:sz="6" w:space="0" w:color="CCCCCC"/>
+              <w:bottom w:val="single" w:sz="6" w:space="0" w:color="000000"/>
+              <w:right w:val="single" w:sz="6" w:space="0" w:color="000000"/>
+            </w:tcBorders>
+            <w:tcMar>
+              <w:top w:w="30" w:type="dxa"/>
+              <w:left w:w="45" w:type="dxa"/>
+              <w:bottom w:w="30" w:type="dxa"/>
+              <w:right w:w="45" w:type="dxa"/>
+            </w:tcMar>
+            <w:vAlign w:val="bottom"/>
+            <w:hideMark/>
+          </w:tcPr>
+          <w:p>
+            <w:pPr>
+              <w:spacing w:after="0" w:line="240" w:lineRule="auto"/>
+              <w:jc w:val="left"/>
+              <w:rPr>
+                <w:rFonts w:ascii="Times New Roman" w:eastAsia="Times New Roman" w:hAnsi="Times New Roman" w:cs="Times New Roman"/>
+                <w:sz w:val="20"/>
+                <w:szCs w:val="20"/>
+              </w:rPr>
+            </w:pPr>
+          </w:p>
+        </w:tc>
+      </w:tr>
+      <w:tr>
+        <w:trPr>
+          <w:trHeight w:val="975"/>
+        </w:trPr>
+        <w:tc>
+          <w:tcPr>
+            <w:tcW w:w="0" w:type="auto"/>
+            <w:gridSpan w:val="2"/>
+            <w:vMerge w:val="restart"/>
+            <w:tcBorders>
+              <w:top w:val="single" w:sz="6" w:space="0" w:color="CCCCCC"/>
+              <w:left w:val="single" w:sz="6" w:space="0" w:color="000000"/>
+              <w:bottom w:val="single" w:sz="6" w:space="0" w:color="000000"/>
+              <w:right w:val="single" w:sz="6" w:space="0" w:color="000000"/>
+            </w:tcBorders>
+            <w:tcMar>
+              <w:top w:w="30" w:type="dxa"/>
+              <w:left w:w="45" w:type="dxa"/>
+              <w:bottom w:w="30" w:type="dxa"/>
+              <w:right w:w="45" w:type="dxa"/>
+            </w:tcMar>
+            <w:vAlign w:val="center"/>
+            <w:hideMark/>
+          </w:tcPr>
+          <w:p>
+            <w:pPr>
+              <w:spacing w:after="0" w:line="240" w:lineRule="auto"/>
+              <w:jc w:val="center"/>
+              <w:rPr>
+                <w:rFonts w:eastAsia="Times New Roman"/>
+                <w:b/>
+                <w:bCs/>
+                <w:sz w:val="20"/>
+                <w:szCs w:val="20"/>
+              </w:rPr>
+            </w:pPr>
+            <w:r>
+              <w:rPr>
+                <w:rFonts w:eastAsia="Times New Roman"/>
+                <w:b/>
+                <w:bCs/>
+                <w:sz w:val="20"/>
+                <w:szCs w:val="20"/>
+              </w:rPr>
+              <w:t>Escenario exitoso por parte del usuario Seguimiento</w:t>
+            </w:r>
+          </w:p>
+        </w:tc>
+        <w:tc>
+          <w:tcPr>
+            <w:tcW w:w="0" w:type="auto"/>
+            <w:tcBorders>
+              <w:top w:val="single" w:sz="6" w:space="0" w:color="CCCCCC"/>
+              <w:left w:val="single" w:sz="6" w:space="0" w:color="CCCCCC"/>
+              <w:bottom w:val="single" w:sz="6" w:space="0" w:color="000000"/>
+              <w:right w:val="single" w:sz="6" w:space="0" w:color="000000"/>
+            </w:tcBorders>
+            <w:tcMar>
+              <w:top w:w="30" w:type="dxa"/>
+              <w:left w:w="45" w:type="dxa"/>
+              <w:bottom w:w="30" w:type="dxa"/>
+              <w:right w:w="45" w:type="dxa"/>
+            </w:tcMar>
+            <w:vAlign w:val="center"/>
+            <w:hideMark/>
+          </w:tcPr>
+          <w:p>
+            <w:pPr>
+              <w:spacing w:after="0" w:line="240" w:lineRule="auto"/>
+              <w:jc w:val="left"/>
+              <w:rPr>
+                <w:rFonts w:eastAsia="Times New Roman"/>
+                <w:sz w:val="20"/>
+                <w:szCs w:val="20"/>
+              </w:rPr>
+            </w:pPr>
+            <w:r>
+              <w:rPr>
+                <w:rFonts w:eastAsia="Times New Roman"/>
+                <w:sz w:val="20"/>
+                <w:szCs w:val="20"/>
+              </w:rPr>
+              <w:t xml:space="preserve">1. Usuario seguimiento o </w:t>
+            </w:r>
+            <w:proofErr w:type="spellStart"/>
+            <w:r>
+              <w:rPr>
+                <w:rFonts w:eastAsia="Times New Roman"/>
+                <w:sz w:val="20"/>
+                <w:szCs w:val="20"/>
+              </w:rPr>
+              <w:t>admistrador</w:t>
+            </w:r>
+            <w:proofErr w:type="spellEnd"/>
+            <w:r>
+              <w:rPr>
+                <w:rFonts w:eastAsia="Times New Roman"/>
+                <w:sz w:val="20"/>
+                <w:szCs w:val="20"/>
+              </w:rPr>
+              <w:t xml:space="preserve"> ingresa al sistema con usuario y contraseña validos o bien hace clic en la opción "</w:t>
+            </w:r>
+            <w:proofErr w:type="spellStart"/>
+            <w:r>
+              <w:rPr>
+                <w:rFonts w:eastAsia="Times New Roman"/>
+                <w:sz w:val="20"/>
+                <w:szCs w:val="20"/>
+              </w:rPr>
+              <w:t>Dashboard</w:t>
+            </w:r>
+            <w:proofErr w:type="spellEnd"/>
+            <w:r>
+              <w:rPr>
+                <w:rFonts w:eastAsia="Times New Roman"/>
+                <w:sz w:val="20"/>
+                <w:szCs w:val="20"/>
+              </w:rPr>
+              <w:t>"</w:t>
+            </w:r>
+          </w:p>
+        </w:tc>
+        <w:tc>
+          <w:tcPr>
+            <w:tcW w:w="0" w:type="auto"/>
+            <w:tcBorders>
+              <w:top w:val="single" w:sz="6" w:space="0" w:color="CCCCCC"/>
+              <w:left w:val="single" w:sz="6" w:space="0" w:color="CCCCCC"/>
+              <w:bottom w:val="single" w:sz="6" w:space="0" w:color="000000"/>
+              <w:right w:val="single" w:sz="6" w:space="0" w:color="000000"/>
+            </w:tcBorders>
+            <w:tcMar>
+              <w:top w:w="30" w:type="dxa"/>
+              <w:left w:w="45" w:type="dxa"/>
+              <w:bottom w:w="30" w:type="dxa"/>
+              <w:right w:w="45" w:type="dxa"/>
+            </w:tcMar>
+            <w:vAlign w:val="bottom"/>
+            <w:hideMark/>
+          </w:tcPr>
+          <w:p>
+            <w:pPr>
+              <w:spacing w:after="0" w:line="240" w:lineRule="auto"/>
+              <w:jc w:val="left"/>
+              <w:rPr>
+                <w:rFonts w:eastAsia="Times New Roman"/>
+                <w:sz w:val="20"/>
+                <w:szCs w:val="20"/>
+              </w:rPr>
+            </w:pPr>
+            <w:r>
+              <w:rPr>
+                <w:rFonts w:eastAsia="Times New Roman"/>
+                <w:sz w:val="20"/>
+                <w:szCs w:val="20"/>
+              </w:rPr>
+              <w:t xml:space="preserve">La aplicación despliega la pantalla con el tablero o </w:t>
+            </w:r>
+            <w:proofErr w:type="spellStart"/>
+            <w:r>
+              <w:rPr>
+                <w:rFonts w:eastAsia="Times New Roman"/>
+                <w:sz w:val="20"/>
+                <w:szCs w:val="20"/>
+              </w:rPr>
+              <w:t>Dashboard</w:t>
+            </w:r>
+            <w:proofErr w:type="spellEnd"/>
+            <w:r>
+              <w:rPr>
+                <w:rFonts w:eastAsia="Times New Roman"/>
+                <w:sz w:val="20"/>
+                <w:szCs w:val="20"/>
+              </w:rPr>
+              <w:t xml:space="preserve"> con las </w:t>
+            </w:r>
+            <w:proofErr w:type="spellStart"/>
+            <w:r>
+              <w:rPr>
+                <w:rFonts w:eastAsia="Times New Roman"/>
+                <w:sz w:val="20"/>
+                <w:szCs w:val="20"/>
+              </w:rPr>
+              <w:t>estadisticas</w:t>
+            </w:r>
+            <w:proofErr w:type="spellEnd"/>
+            <w:r>
+              <w:rPr>
+                <w:rFonts w:eastAsia="Times New Roman"/>
+                <w:sz w:val="20"/>
+                <w:szCs w:val="20"/>
+              </w:rPr>
+              <w:t xml:space="preserve"> de convocatorias activas</w:t>
+            </w:r>
+          </w:p>
+        </w:tc>
+      </w:tr>
+      <w:tr>
+        <w:trPr>
+          <w:trHeight w:val="315"/>
+        </w:trPr>
+        <w:tc>
+          <w:tcPr>
+            <w:tcW w:w="0" w:type="auto"/>
+            <w:gridSpan w:val="2"/>
+            <w:vMerge/>
+            <w:tcBorders>
+              <w:top w:val="single" w:sz="6" w:space="0" w:color="CCCCCC"/>
+              <w:left w:val="single" w:sz="6" w:space="0" w:color="000000"/>
+              <w:bottom w:val="single" w:sz="6" w:space="0" w:color="000000"/>
+              <w:right w:val="single" w:sz="6" w:space="0" w:color="000000"/>
+            </w:tcBorders>
+            <w:vAlign w:val="center"/>
+            <w:hideMark/>
+          </w:tcPr>
+          <w:p>
+            <w:pPr>
+              <w:spacing w:after="0" w:line="240" w:lineRule="auto"/>
+              <w:jc w:val="left"/>
+              <w:rPr>
+                <w:rFonts w:eastAsia="Times New Roman"/>
+                <w:b/>
+                <w:bCs/>
+                <w:sz w:val="20"/>
+                <w:szCs w:val="20"/>
+              </w:rPr>
+            </w:pPr>
+          </w:p>
+        </w:tc>
+        <w:tc>
+          <w:tcPr>
+            <w:tcW w:w="0" w:type="auto"/>
+            <w:tcBorders>
+              <w:top w:val="single" w:sz="6" w:space="0" w:color="CCCCCC"/>
+              <w:left w:val="single" w:sz="6" w:space="0" w:color="CCCCCC"/>
+              <w:bottom w:val="single" w:sz="6" w:space="0" w:color="000000"/>
+              <w:right w:val="single" w:sz="6" w:space="0" w:color="000000"/>
+            </w:tcBorders>
+            <w:shd w:val="clear" w:color="auto" w:fill="FFFF00"/>
+            <w:tcMar>
+              <w:top w:w="30" w:type="dxa"/>
+              <w:left w:w="45" w:type="dxa"/>
+              <w:bottom w:w="30" w:type="dxa"/>
+              <w:right w:w="45" w:type="dxa"/>
+            </w:tcMar>
+            <w:vAlign w:val="center"/>
+            <w:hideMark/>
+          </w:tcPr>
+          <w:p>
+            <w:pPr>
+              <w:spacing w:after="0" w:line="240" w:lineRule="auto"/>
+              <w:jc w:val="left"/>
+              <w:rPr>
+                <w:rFonts w:eastAsia="Times New Roman"/>
+                <w:sz w:val="20"/>
+                <w:szCs w:val="20"/>
+              </w:rPr>
+            </w:pPr>
+            <w:r>
+              <w:rPr>
+                <w:rFonts w:eastAsia="Times New Roman"/>
+                <w:sz w:val="20"/>
+                <w:szCs w:val="20"/>
+              </w:rPr>
+              <w:t xml:space="preserve">2. El usuario seguimiento o administrador visualiza el no. de convocatorias activas, no de aspirantes </w:t>
+            </w:r>
+          </w:p>
+        </w:tc>
+        <w:tc>
+          <w:tcPr>
+            <w:tcW w:w="0" w:type="auto"/>
+            <w:tcBorders>
+              <w:top w:val="single" w:sz="6" w:space="0" w:color="CCCCCC"/>
+              <w:left w:val="single" w:sz="6" w:space="0" w:color="CCCCCC"/>
+              <w:bottom w:val="single" w:sz="6" w:space="0" w:color="000000"/>
+              <w:right w:val="single" w:sz="6" w:space="0" w:color="000000"/>
+            </w:tcBorders>
+            <w:tcMar>
+              <w:top w:w="30" w:type="dxa"/>
+              <w:left w:w="45" w:type="dxa"/>
+              <w:bottom w:w="30" w:type="dxa"/>
+              <w:right w:w="45" w:type="dxa"/>
+            </w:tcMar>
+            <w:vAlign w:val="bottom"/>
+            <w:hideMark/>
+          </w:tcPr>
+          <w:p>
+            <w:pPr>
+              <w:spacing w:after="0" w:line="240" w:lineRule="auto"/>
+              <w:jc w:val="left"/>
+              <w:rPr>
+                <w:rFonts w:eastAsia="Times New Roman"/>
+                <w:sz w:val="20"/>
+                <w:szCs w:val="20"/>
+              </w:rPr>
+            </w:pPr>
+            <w:r>
+              <w:rPr>
+                <w:rFonts w:eastAsia="Times New Roman"/>
+                <w:sz w:val="20"/>
+                <w:szCs w:val="20"/>
+              </w:rPr>
+              <w:t xml:space="preserve">La </w:t>
+            </w:r>
+            <w:proofErr w:type="spellStart"/>
+            <w:r>
+              <w:rPr>
+                <w:rFonts w:eastAsia="Times New Roman"/>
+                <w:sz w:val="20"/>
+                <w:szCs w:val="20"/>
+              </w:rPr>
+              <w:t>aplicacion</w:t>
+            </w:r>
+            <w:proofErr w:type="spellEnd"/>
+            <w:r>
+              <w:rPr>
+                <w:rFonts w:eastAsia="Times New Roman"/>
+                <w:sz w:val="20"/>
+                <w:szCs w:val="20"/>
+              </w:rPr>
+              <w:t xml:space="preserve"> despliega </w:t>
+            </w:r>
+            <w:proofErr w:type="spellStart"/>
+            <w:r>
+              <w:rPr>
+                <w:rFonts w:eastAsia="Times New Roman"/>
+                <w:sz w:val="20"/>
+                <w:szCs w:val="20"/>
+              </w:rPr>
+              <w:t>estadisticas</w:t>
+            </w:r>
+            <w:proofErr w:type="spellEnd"/>
+            <w:r>
+              <w:rPr>
+                <w:rFonts w:eastAsia="Times New Roman"/>
+                <w:sz w:val="20"/>
+                <w:szCs w:val="20"/>
+              </w:rPr>
+              <w:t xml:space="preserve"> sobre el estatus de las convocatorias activas</w:t>
+            </w:r>
+          </w:p>
+        </w:tc>
+      </w:tr>
+      <w:tr>
+        <w:trPr>
+          <w:trHeight w:val="315"/>
+        </w:trPr>
+        <w:tc>
+          <w:tcPr>
+            <w:tcW w:w="0" w:type="auto"/>
+            <w:gridSpan w:val="2"/>
+            <w:vMerge w:val="restart"/>
+            <w:tcBorders>
+              <w:top w:val="single" w:sz="6" w:space="0" w:color="CCCCCC"/>
+              <w:left w:val="single" w:sz="6" w:space="0" w:color="000000"/>
+              <w:bottom w:val="single" w:sz="6" w:space="0" w:color="000000"/>
+              <w:right w:val="single" w:sz="6" w:space="0" w:color="000000"/>
+            </w:tcBorders>
+            <w:tcMar>
+              <w:top w:w="30" w:type="dxa"/>
+              <w:left w:w="45" w:type="dxa"/>
+              <w:bottom w:w="30" w:type="dxa"/>
+              <w:right w:w="45" w:type="dxa"/>
+            </w:tcMar>
+            <w:vAlign w:val="center"/>
+            <w:hideMark/>
+          </w:tcPr>
+          <w:p>
+            <w:pPr>
+              <w:spacing w:after="0" w:line="240" w:lineRule="auto"/>
+              <w:jc w:val="center"/>
+              <w:rPr>
+                <w:rFonts w:eastAsia="Times New Roman"/>
+                <w:b/>
+                <w:bCs/>
+                <w:sz w:val="20"/>
+                <w:szCs w:val="20"/>
+              </w:rPr>
+            </w:pPr>
+            <w:r>
+              <w:rPr>
+                <w:rFonts w:eastAsia="Times New Roman"/>
+                <w:b/>
+                <w:bCs/>
+                <w:sz w:val="20"/>
+                <w:szCs w:val="20"/>
+              </w:rPr>
+              <w:t>Escenario de excepción</w:t>
+            </w:r>
+            <w:r>
+              <w:rPr>
+                <w:rFonts w:eastAsia="Times New Roman"/>
+                <w:b/>
+                <w:bCs/>
+                <w:sz w:val="20"/>
+                <w:szCs w:val="20"/>
+              </w:rPr>
+              <w:br/>
+              <w:t>"No se pudo consultar la lista de convocatorias"</w:t>
+            </w:r>
+          </w:p>
+        </w:tc>
+        <w:tc>
+          <w:tcPr>
+            <w:tcW w:w="0" w:type="auto"/>
+            <w:tcBorders>
+              <w:top w:val="single" w:sz="6" w:space="0" w:color="CCCCCC"/>
+              <w:left w:val="single" w:sz="6" w:space="0" w:color="CCCCCC"/>
+              <w:bottom w:val="single" w:sz="6" w:space="0" w:color="000000"/>
+              <w:right w:val="single" w:sz="6" w:space="0" w:color="000000"/>
+            </w:tcBorders>
+            <w:tcMar>
+              <w:top w:w="30" w:type="dxa"/>
+              <w:left w:w="45" w:type="dxa"/>
+              <w:bottom w:w="30" w:type="dxa"/>
+              <w:right w:w="45" w:type="dxa"/>
+            </w:tcMar>
+            <w:vAlign w:val="center"/>
+            <w:hideMark/>
+          </w:tcPr>
+          <w:p>
+            <w:pPr>
+              <w:spacing w:after="0" w:line="240" w:lineRule="auto"/>
+              <w:jc w:val="center"/>
+              <w:rPr>
+                <w:rFonts w:eastAsia="Times New Roman"/>
+                <w:sz w:val="20"/>
+                <w:szCs w:val="20"/>
+              </w:rPr>
+            </w:pPr>
+            <w:r>
+              <w:rPr>
+                <w:rFonts w:eastAsia="Times New Roman"/>
+                <w:sz w:val="20"/>
+                <w:szCs w:val="20"/>
+              </w:rPr>
+              <w:t>1A Existe un error de comunicación con el servidor al momento de consultar el Servicio de Participaciones</w:t>
+            </w:r>
+          </w:p>
+        </w:tc>
+        <w:tc>
+          <w:tcPr>
+            <w:tcW w:w="0" w:type="auto"/>
+            <w:tcBorders>
+              <w:top w:val="single" w:sz="6" w:space="0" w:color="CCCCCC"/>
+              <w:left w:val="single" w:sz="6" w:space="0" w:color="CCCCCC"/>
+              <w:bottom w:val="single" w:sz="6" w:space="0" w:color="000000"/>
+              <w:right w:val="single" w:sz="6" w:space="0" w:color="000000"/>
+            </w:tcBorders>
+            <w:tcMar>
+              <w:top w:w="30" w:type="dxa"/>
+              <w:left w:w="45" w:type="dxa"/>
+              <w:bottom w:w="30" w:type="dxa"/>
+              <w:right w:w="45" w:type="dxa"/>
+            </w:tcMar>
+            <w:vAlign w:val="bottom"/>
+            <w:hideMark/>
+          </w:tcPr>
+          <w:p>
+            <w:pPr>
+              <w:spacing w:after="0" w:line="240" w:lineRule="auto"/>
+              <w:jc w:val="center"/>
+              <w:rPr>
+                <w:rFonts w:eastAsia="Times New Roman"/>
+                <w:sz w:val="20"/>
+                <w:szCs w:val="20"/>
+              </w:rPr>
+            </w:pPr>
+          </w:p>
+        </w:tc>
+      </w:tr>
+      <w:tr>
+        <w:trPr>
+          <w:trHeight w:val="315"/>
+        </w:trPr>
+        <w:tc>
+          <w:tcPr>
+            <w:tcW w:w="0" w:type="auto"/>
+            <w:gridSpan w:val="2"/>
+            <w:vMerge/>
+            <w:tcBorders>
+              <w:top w:val="single" w:sz="6" w:space="0" w:color="CCCCCC"/>
+              <w:left w:val="single" w:sz="6" w:space="0" w:color="000000"/>
+              <w:bottom w:val="single" w:sz="6" w:space="0" w:color="000000"/>
+              <w:right w:val="single" w:sz="6" w:space="0" w:color="000000"/>
+            </w:tcBorders>
+            <w:vAlign w:val="center"/>
+            <w:hideMark/>
+          </w:tcPr>
+          <w:p>
+            <w:pPr>
+              <w:spacing w:after="0" w:line="240" w:lineRule="auto"/>
+              <w:jc w:val="left"/>
+              <w:rPr>
+                <w:rFonts w:eastAsia="Times New Roman"/>
+                <w:b/>
+                <w:bCs/>
+                <w:sz w:val="20"/>
+                <w:szCs w:val="20"/>
+              </w:rPr>
+            </w:pPr>
+          </w:p>
+        </w:tc>
+        <w:tc>
+          <w:tcPr>
+            <w:tcW w:w="0" w:type="auto"/>
+            <w:tcBorders>
+              <w:top w:val="single" w:sz="6" w:space="0" w:color="CCCCCC"/>
+              <w:left w:val="single" w:sz="6" w:space="0" w:color="CCCCCC"/>
+              <w:bottom w:val="single" w:sz="6" w:space="0" w:color="000000"/>
+              <w:right w:val="single" w:sz="6" w:space="0" w:color="000000"/>
+            </w:tcBorders>
+            <w:tcMar>
+              <w:top w:w="30" w:type="dxa"/>
+              <w:left w:w="45" w:type="dxa"/>
+              <w:bottom w:w="30" w:type="dxa"/>
+              <w:right w:w="45" w:type="dxa"/>
+            </w:tcMar>
+            <w:vAlign w:val="center"/>
+            <w:hideMark/>
+          </w:tcPr>
+          <w:p>
+            <w:pPr>
+              <w:spacing w:after="0" w:line="240" w:lineRule="auto"/>
+              <w:jc w:val="center"/>
+              <w:rPr>
+                <w:rFonts w:eastAsia="Times New Roman"/>
+                <w:sz w:val="20"/>
+                <w:szCs w:val="20"/>
+              </w:rPr>
+            </w:pPr>
+            <w:r>
+              <w:rPr>
+                <w:rFonts w:eastAsia="Times New Roman"/>
+                <w:sz w:val="20"/>
+                <w:szCs w:val="20"/>
+              </w:rPr>
+              <w:t xml:space="preserve">Se muestra mensaje informativo al usuario de que no se pudo comunicar al servicio de </w:t>
+            </w:r>
+            <w:proofErr w:type="gramStart"/>
+            <w:r>
+              <w:rPr>
+                <w:rFonts w:eastAsia="Times New Roman"/>
+                <w:sz w:val="20"/>
+                <w:szCs w:val="20"/>
+              </w:rPr>
+              <w:t>participaciones ,</w:t>
+            </w:r>
+            <w:proofErr w:type="gramEnd"/>
+            <w:r>
+              <w:rPr>
+                <w:rFonts w:eastAsia="Times New Roman"/>
+                <w:sz w:val="20"/>
+                <w:szCs w:val="20"/>
+              </w:rPr>
+              <w:t xml:space="preserve"> que intente nuevamente</w:t>
+            </w:r>
+          </w:p>
+        </w:tc>
+        <w:tc>
+          <w:tcPr>
+            <w:tcW w:w="0" w:type="auto"/>
+            <w:tcBorders>
+              <w:top w:val="single" w:sz="6" w:space="0" w:color="CCCCCC"/>
+              <w:left w:val="single" w:sz="6" w:space="0" w:color="CCCCCC"/>
+              <w:bottom w:val="single" w:sz="6" w:space="0" w:color="000000"/>
+              <w:right w:val="single" w:sz="6" w:space="0" w:color="000000"/>
+            </w:tcBorders>
+            <w:tcMar>
+              <w:top w:w="30" w:type="dxa"/>
+              <w:left w:w="45" w:type="dxa"/>
+              <w:bottom w:w="30" w:type="dxa"/>
+              <w:right w:w="45" w:type="dxa"/>
+            </w:tcMar>
+            <w:vAlign w:val="bottom"/>
+            <w:hideMark/>
+          </w:tcPr>
+          <w:p>
+            <w:pPr>
+              <w:spacing w:after="0" w:line="240" w:lineRule="auto"/>
+              <w:jc w:val="center"/>
+              <w:rPr>
+                <w:rFonts w:eastAsia="Times New Roman"/>
+                <w:sz w:val="20"/>
+                <w:szCs w:val="20"/>
+              </w:rPr>
+            </w:pPr>
+          </w:p>
+        </w:tc>
+      </w:tr>
+      <w:tr>
+        <w:trPr>
+          <w:trHeight w:val="315"/>
+        </w:trPr>
+        <w:tc>
+          <w:tcPr>
+            <w:tcW w:w="0" w:type="auto"/>
+            <w:tcBorders>
+              <w:top w:val="single" w:sz="6" w:space="0" w:color="CCCCCC"/>
+              <w:left w:val="single" w:sz="6" w:space="0" w:color="000000"/>
+              <w:bottom w:val="single" w:sz="6" w:space="0" w:color="000000"/>
+              <w:right w:val="single" w:sz="6" w:space="0" w:color="000000"/>
+            </w:tcBorders>
+            <w:tcMar>
+              <w:top w:w="30" w:type="dxa"/>
+              <w:left w:w="45" w:type="dxa"/>
+              <w:bottom w:w="30" w:type="dxa"/>
+              <w:right w:w="45" w:type="dxa"/>
+            </w:tcMar>
+            <w:vAlign w:val="bottom"/>
+            <w:hideMark/>
+          </w:tcPr>
+          <w:p>
+            <w:pPr>
+              <w:spacing w:after="0" w:line="240" w:lineRule="auto"/>
+              <w:jc w:val="center"/>
+              <w:rPr>
+                <w:rFonts w:eastAsia="Times New Roman"/>
+                <w:b/>
+                <w:bCs/>
+                <w:sz w:val="20"/>
+                <w:szCs w:val="20"/>
+              </w:rPr>
+            </w:pPr>
+            <w:r>
+              <w:rPr>
+                <w:rFonts w:eastAsia="Times New Roman"/>
+                <w:b/>
+                <w:bCs/>
+                <w:sz w:val="20"/>
+                <w:szCs w:val="20"/>
+              </w:rPr>
+              <w:t>Entradas</w:t>
+            </w:r>
+          </w:p>
+        </w:tc>
+        <w:tc>
+          <w:tcPr>
+            <w:tcW w:w="0" w:type="auto"/>
+            <w:tcBorders>
+              <w:top w:val="single" w:sz="6" w:space="0" w:color="CCCCCC"/>
+              <w:left w:val="single" w:sz="6" w:space="0" w:color="CCCCCC"/>
+              <w:bottom w:val="single" w:sz="6" w:space="0" w:color="000000"/>
+              <w:right w:val="single" w:sz="6" w:space="0" w:color="000000"/>
+            </w:tcBorders>
+            <w:tcMar>
+              <w:top w:w="30" w:type="dxa"/>
+              <w:left w:w="45" w:type="dxa"/>
+              <w:bottom w:w="30" w:type="dxa"/>
+              <w:right w:w="45" w:type="dxa"/>
+            </w:tcMar>
+            <w:vAlign w:val="bottom"/>
+            <w:hideMark/>
+          </w:tcPr>
+          <w:p>
+            <w:pPr>
+              <w:spacing w:after="0" w:line="240" w:lineRule="auto"/>
+              <w:jc w:val="center"/>
+              <w:rPr>
+                <w:rFonts w:eastAsia="Times New Roman"/>
+                <w:b/>
+                <w:bCs/>
+                <w:sz w:val="20"/>
+                <w:szCs w:val="20"/>
+              </w:rPr>
+            </w:pPr>
+            <w:r>
+              <w:rPr>
+                <w:rFonts w:eastAsia="Times New Roman"/>
+                <w:b/>
+                <w:bCs/>
+                <w:sz w:val="20"/>
+                <w:szCs w:val="20"/>
+              </w:rPr>
+              <w:t>Fuentes</w:t>
+            </w:r>
+          </w:p>
+        </w:tc>
+        <w:tc>
+          <w:tcPr>
+            <w:tcW w:w="0" w:type="auto"/>
+            <w:tcBorders>
+              <w:top w:val="single" w:sz="6" w:space="0" w:color="CCCCCC"/>
+              <w:left w:val="single" w:sz="6" w:space="0" w:color="CCCCCC"/>
+              <w:bottom w:val="single" w:sz="6" w:space="0" w:color="000000"/>
+              <w:right w:val="single" w:sz="6" w:space="0" w:color="000000"/>
+            </w:tcBorders>
+            <w:tcMar>
+              <w:top w:w="30" w:type="dxa"/>
+              <w:left w:w="45" w:type="dxa"/>
+              <w:bottom w:w="30" w:type="dxa"/>
+              <w:right w:w="45" w:type="dxa"/>
+            </w:tcMar>
+            <w:vAlign w:val="bottom"/>
+            <w:hideMark/>
+          </w:tcPr>
+          <w:p>
+            <w:pPr>
+              <w:spacing w:after="0" w:line="240" w:lineRule="auto"/>
+              <w:jc w:val="center"/>
+              <w:rPr>
+                <w:rFonts w:eastAsia="Times New Roman"/>
+                <w:b/>
+                <w:bCs/>
+                <w:sz w:val="20"/>
+                <w:szCs w:val="20"/>
+              </w:rPr>
+            </w:pPr>
+            <w:r>
+              <w:rPr>
+                <w:rFonts w:eastAsia="Times New Roman"/>
+                <w:b/>
+                <w:bCs/>
+                <w:sz w:val="20"/>
+                <w:szCs w:val="20"/>
+              </w:rPr>
+              <w:t>Salidas</w:t>
+            </w:r>
+          </w:p>
+        </w:tc>
+        <w:tc>
+          <w:tcPr>
+            <w:tcW w:w="0" w:type="auto"/>
+            <w:tcBorders>
+              <w:top w:val="single" w:sz="6" w:space="0" w:color="CCCCCC"/>
+              <w:left w:val="single" w:sz="6" w:space="0" w:color="CCCCCC"/>
+              <w:bottom w:val="single" w:sz="6" w:space="0" w:color="000000"/>
+              <w:right w:val="single" w:sz="6" w:space="0" w:color="000000"/>
+            </w:tcBorders>
+            <w:tcMar>
+              <w:top w:w="30" w:type="dxa"/>
+              <w:left w:w="45" w:type="dxa"/>
+              <w:bottom w:w="30" w:type="dxa"/>
+              <w:right w:w="45" w:type="dxa"/>
+            </w:tcMar>
+            <w:vAlign w:val="bottom"/>
+            <w:hideMark/>
+          </w:tcPr>
+          <w:p>
+            <w:pPr>
+              <w:spacing w:after="0" w:line="240" w:lineRule="auto"/>
+              <w:jc w:val="center"/>
+              <w:rPr>
+                <w:rFonts w:eastAsia="Times New Roman"/>
+                <w:b/>
+                <w:bCs/>
+                <w:sz w:val="20"/>
+                <w:szCs w:val="20"/>
+              </w:rPr>
+            </w:pPr>
+            <w:r>
+              <w:rPr>
+                <w:rFonts w:eastAsia="Times New Roman"/>
+                <w:b/>
+                <w:bCs/>
+                <w:sz w:val="20"/>
+                <w:szCs w:val="20"/>
+              </w:rPr>
+              <w:t>Destino</w:t>
+            </w:r>
+          </w:p>
+        </w:tc>
+      </w:tr>
+      <w:tr>
+        <w:trPr>
+          <w:trHeight w:val="315"/>
+        </w:trPr>
+        <w:tc>
+          <w:tcPr>
+            <w:tcW w:w="0" w:type="auto"/>
+            <w:tcBorders>
+              <w:top w:val="single" w:sz="6" w:space="0" w:color="CCCCCC"/>
+              <w:left w:val="single" w:sz="6" w:space="0" w:color="000000"/>
+              <w:bottom w:val="single" w:sz="6" w:space="0" w:color="000000"/>
+              <w:right w:val="single" w:sz="6" w:space="0" w:color="000000"/>
+            </w:tcBorders>
+            <w:tcMar>
+              <w:top w:w="30" w:type="dxa"/>
+              <w:left w:w="45" w:type="dxa"/>
+              <w:bottom w:w="30" w:type="dxa"/>
+              <w:right w:w="45" w:type="dxa"/>
+            </w:tcMar>
+            <w:vAlign w:val="bottom"/>
+            <w:hideMark/>
+          </w:tcPr>
+          <w:p>
+            <w:pPr>
+              <w:spacing w:after="0" w:line="240" w:lineRule="auto"/>
+              <w:jc w:val="center"/>
+              <w:rPr>
+                <w:rFonts w:eastAsia="Times New Roman"/>
+                <w:b/>
+                <w:bCs/>
+                <w:sz w:val="20"/>
+                <w:szCs w:val="20"/>
+              </w:rPr>
+            </w:pPr>
+          </w:p>
+        </w:tc>
+        <w:tc>
+          <w:tcPr>
+            <w:tcW w:w="0" w:type="auto"/>
+            <w:tcBorders>
+              <w:top w:val="single" w:sz="6" w:space="0" w:color="CCCCCC"/>
+              <w:left w:val="single" w:sz="6" w:space="0" w:color="CCCCCC"/>
+              <w:bottom w:val="single" w:sz="6" w:space="0" w:color="000000"/>
+              <w:right w:val="single" w:sz="6" w:space="0" w:color="000000"/>
+            </w:tcBorders>
+            <w:tcMar>
+              <w:top w:w="30" w:type="dxa"/>
+              <w:left w:w="45" w:type="dxa"/>
+              <w:bottom w:w="30" w:type="dxa"/>
+              <w:right w:w="45" w:type="dxa"/>
+            </w:tcMar>
+            <w:vAlign w:val="bottom"/>
+            <w:hideMark/>
+          </w:tcPr>
+          <w:p>
+            <w:pPr>
+              <w:spacing w:after="0" w:line="240" w:lineRule="auto"/>
+              <w:jc w:val="left"/>
+              <w:rPr>
+                <w:rFonts w:eastAsia="Times New Roman"/>
+                <w:sz w:val="20"/>
+                <w:szCs w:val="20"/>
+              </w:rPr>
+            </w:pPr>
+            <w:r>
+              <w:rPr>
+                <w:rFonts w:eastAsia="Times New Roman"/>
+                <w:sz w:val="20"/>
+                <w:szCs w:val="20"/>
+              </w:rPr>
+              <w:t>Servicio de Participaciones</w:t>
+            </w:r>
+          </w:p>
+        </w:tc>
+        <w:tc>
+          <w:tcPr>
+            <w:tcW w:w="0" w:type="auto"/>
+            <w:tcBorders>
+              <w:top w:val="single" w:sz="6" w:space="0" w:color="CCCCCC"/>
+              <w:left w:val="single" w:sz="6" w:space="0" w:color="CCCCCC"/>
+              <w:bottom w:val="single" w:sz="6" w:space="0" w:color="000000"/>
+              <w:right w:val="single" w:sz="6" w:space="0" w:color="000000"/>
+            </w:tcBorders>
+            <w:tcMar>
+              <w:top w:w="30" w:type="dxa"/>
+              <w:left w:w="45" w:type="dxa"/>
+              <w:bottom w:w="30" w:type="dxa"/>
+              <w:right w:w="45" w:type="dxa"/>
+            </w:tcMar>
+            <w:vAlign w:val="bottom"/>
+            <w:hideMark/>
+          </w:tcPr>
+          <w:p>
+            <w:pPr>
+              <w:spacing w:after="0" w:line="240" w:lineRule="auto"/>
+              <w:jc w:val="left"/>
+              <w:rPr>
+                <w:rFonts w:eastAsia="Times New Roman"/>
+                <w:sz w:val="20"/>
+                <w:szCs w:val="20"/>
+              </w:rPr>
+            </w:pPr>
+          </w:p>
+        </w:tc>
+        <w:tc>
+          <w:tcPr>
+            <w:tcW w:w="0" w:type="auto"/>
+            <w:tcBorders>
+              <w:top w:val="single" w:sz="6" w:space="0" w:color="CCCCCC"/>
+              <w:left w:val="single" w:sz="6" w:space="0" w:color="CCCCCC"/>
+              <w:bottom w:val="single" w:sz="6" w:space="0" w:color="000000"/>
+              <w:right w:val="single" w:sz="6" w:space="0" w:color="000000"/>
+            </w:tcBorders>
+            <w:tcMar>
+              <w:top w:w="30" w:type="dxa"/>
+              <w:left w:w="45" w:type="dxa"/>
+              <w:bottom w:w="30" w:type="dxa"/>
+              <w:right w:w="45" w:type="dxa"/>
+            </w:tcMar>
+            <w:vAlign w:val="bottom"/>
+            <w:hideMark/>
+          </w:tcPr>
+          <w:p>
+            <w:pPr>
+              <w:spacing w:after="0" w:line="240" w:lineRule="auto"/>
+              <w:jc w:val="left"/>
+              <w:rPr>
+                <w:rFonts w:ascii="Times New Roman" w:eastAsia="Times New Roman" w:hAnsi="Times New Roman" w:cs="Times New Roman"/>
+                <w:sz w:val="20"/>
+                <w:szCs w:val="20"/>
+              </w:rPr>
+            </w:pPr>
+          </w:p>
+        </w:tc>
+      </w:tr>
+    </w:tbl>
+    <w:p>
+      <w:pPr>
+        <w:jc w:val="left"/>
+      </w:pPr>
+      <w:r>
         <w:br w:type="page"/>
       </w:r>
+      <w:r>
+        <w:lastRenderedPageBreak/>
+        <w:t>2.4.1</w:t>
+      </w:r>
+      <w:r>
+        <w:t>1</w:t>
+      </w:r>
+      <w:r>
+        <w:t xml:space="preserve"> Especificación de Caso de Uso CU-1</w:t>
+      </w:r>
+      <w:r>
+        <w:t>2</w:t>
+      </w:r>
+      <w:r>
+        <w:t xml:space="preserve"> “</w:t>
+      </w:r>
+      <w:r>
+        <w:t xml:space="preserve">Exportar </w:t>
+      </w:r>
+      <w:proofErr w:type="spellStart"/>
+      <w:r>
+        <w:t>Informacióna</w:t>
+      </w:r>
+      <w:proofErr w:type="spellEnd"/>
+      <w:r>
+        <w:t xml:space="preserve"> </w:t>
+      </w:r>
+      <w:proofErr w:type="spellStart"/>
+      <w:r>
+        <w:t>excel</w:t>
+      </w:r>
+      <w:proofErr w:type="spellEnd"/>
+      <w:r>
+        <w:t xml:space="preserve"> del estatus de convocatorias”.</w:t>
+      </w:r>
+    </w:p>
+    <w:tbl>
+      <w:tblPr>
+        <w:tblW w:w="0" w:type="dxa"/>
+        <w:tblCellMar>
+          <w:left w:w="0" w:type="dxa"/>
+          <w:right w:w="0" w:type="dxa"/>
+        </w:tblCellMar>
+        <w:tblLook w:val="04A0" w:firstRow="1" w:lastRow="0" w:firstColumn="1" w:lastColumn="0" w:noHBand="0" w:noVBand="1"/>
+      </w:tblPr>
+      <w:tblGrid>
+        <w:gridCol w:w="1169"/>
+        <w:gridCol w:w="2161"/>
+        <w:gridCol w:w="3097"/>
+        <w:gridCol w:w="2678"/>
+      </w:tblGrid>
+      <w:tr>
+        <w:trPr>
+          <w:trHeight w:val="315"/>
+        </w:trPr>
+        <w:tc>
+          <w:tcPr>
+            <w:tcW w:w="0" w:type="auto"/>
+            <w:gridSpan w:val="2"/>
+            <w:tcBorders>
+              <w:top w:val="single" w:sz="6" w:space="0" w:color="000000"/>
+              <w:left w:val="single" w:sz="6" w:space="0" w:color="000000"/>
+              <w:bottom w:val="single" w:sz="6" w:space="0" w:color="000000"/>
+              <w:right w:val="single" w:sz="6" w:space="0" w:color="000000"/>
+            </w:tcBorders>
+            <w:tcMar>
+              <w:top w:w="30" w:type="dxa"/>
+              <w:left w:w="45" w:type="dxa"/>
+              <w:bottom w:w="30" w:type="dxa"/>
+              <w:right w:w="45" w:type="dxa"/>
+            </w:tcMar>
+            <w:vAlign w:val="bottom"/>
+            <w:hideMark/>
+          </w:tcPr>
+          <w:p>
+            <w:pPr>
+              <w:rPr>
+                <w:b/>
+                <w:bCs/>
+              </w:rPr>
+            </w:pPr>
+            <w:r>
+              <w:rPr>
+                <w:b/>
+                <w:bCs/>
+              </w:rPr>
+              <w:t>Nombre de caso de uso</w:t>
+            </w:r>
+          </w:p>
+        </w:tc>
+        <w:tc>
+          <w:tcPr>
+            <w:tcW w:w="0" w:type="auto"/>
+            <w:tcBorders>
+              <w:top w:val="single" w:sz="6" w:space="0" w:color="000000"/>
+              <w:left w:val="single" w:sz="6" w:space="0" w:color="CCCCCC"/>
+              <w:bottom w:val="single" w:sz="6" w:space="0" w:color="000000"/>
+              <w:right w:val="single" w:sz="6" w:space="0" w:color="000000"/>
+            </w:tcBorders>
+            <w:tcMar>
+              <w:top w:w="30" w:type="dxa"/>
+              <w:left w:w="45" w:type="dxa"/>
+              <w:bottom w:w="30" w:type="dxa"/>
+              <w:right w:w="45" w:type="dxa"/>
+            </w:tcMar>
+            <w:vAlign w:val="bottom"/>
+            <w:hideMark/>
+          </w:tcPr>
+          <w:p>
+            <w:pPr>
+              <w:rPr>
+                <w:b/>
+                <w:bCs/>
+              </w:rPr>
+            </w:pPr>
+            <w:r>
+              <w:rPr>
+                <w:b/>
+                <w:bCs/>
+              </w:rPr>
+              <w:t xml:space="preserve">CU-12 Exportar </w:t>
+            </w:r>
+            <w:proofErr w:type="spellStart"/>
+            <w:r>
+              <w:rPr>
+                <w:b/>
+                <w:bCs/>
+              </w:rPr>
+              <w:t>Informacióna</w:t>
+            </w:r>
+            <w:proofErr w:type="spellEnd"/>
+            <w:r>
+              <w:rPr>
+                <w:b/>
+                <w:bCs/>
+              </w:rPr>
+              <w:t xml:space="preserve"> </w:t>
+            </w:r>
+            <w:proofErr w:type="spellStart"/>
+            <w:r>
+              <w:rPr>
+                <w:b/>
+                <w:bCs/>
+              </w:rPr>
+              <w:t>excel</w:t>
+            </w:r>
+            <w:proofErr w:type="spellEnd"/>
+            <w:r>
+              <w:rPr>
+                <w:b/>
+                <w:bCs/>
+              </w:rPr>
+              <w:t xml:space="preserve"> del estatus de convocatorias</w:t>
+            </w:r>
+          </w:p>
+        </w:tc>
+        <w:tc>
+          <w:tcPr>
+            <w:tcW w:w="0" w:type="auto"/>
+            <w:tcBorders>
+              <w:top w:val="single" w:sz="6" w:space="0" w:color="000000"/>
+              <w:left w:val="single" w:sz="6" w:space="0" w:color="CCCCCC"/>
+              <w:bottom w:val="single" w:sz="6" w:space="0" w:color="000000"/>
+              <w:right w:val="single" w:sz="6" w:space="0" w:color="000000"/>
+            </w:tcBorders>
+            <w:tcMar>
+              <w:top w:w="30" w:type="dxa"/>
+              <w:left w:w="45" w:type="dxa"/>
+              <w:bottom w:w="30" w:type="dxa"/>
+              <w:right w:w="45" w:type="dxa"/>
+            </w:tcMar>
+            <w:vAlign w:val="bottom"/>
+            <w:hideMark/>
+          </w:tcPr>
+          <w:p>
+            <w:pPr>
+              <w:rPr>
+                <w:b/>
+                <w:bCs/>
+              </w:rPr>
+            </w:pPr>
+            <w:r>
+              <w:rPr>
+                <w:b/>
+                <w:bCs/>
+              </w:rPr>
+              <w:t>Comentarios</w:t>
+            </w:r>
+          </w:p>
+        </w:tc>
+      </w:tr>
+      <w:tr>
+        <w:trPr>
+          <w:trHeight w:val="315"/>
+        </w:trPr>
+        <w:tc>
+          <w:tcPr>
+            <w:tcW w:w="0" w:type="auto"/>
+            <w:gridSpan w:val="2"/>
+            <w:tcBorders>
+              <w:top w:val="single" w:sz="6" w:space="0" w:color="CCCCCC"/>
+              <w:left w:val="single" w:sz="6" w:space="0" w:color="000000"/>
+              <w:bottom w:val="single" w:sz="6" w:space="0" w:color="000000"/>
+              <w:right w:val="single" w:sz="6" w:space="0" w:color="000000"/>
+            </w:tcBorders>
+            <w:tcMar>
+              <w:top w:w="30" w:type="dxa"/>
+              <w:left w:w="45" w:type="dxa"/>
+              <w:bottom w:w="30" w:type="dxa"/>
+              <w:right w:w="45" w:type="dxa"/>
+            </w:tcMar>
+            <w:vAlign w:val="bottom"/>
+            <w:hideMark/>
+          </w:tcPr>
+          <w:p>
+            <w:pPr>
+              <w:rPr>
+                <w:b/>
+                <w:bCs/>
+              </w:rPr>
+            </w:pPr>
+            <w:r>
+              <w:rPr>
+                <w:b/>
+                <w:bCs/>
+              </w:rPr>
+              <w:t>Prioridad</w:t>
+            </w:r>
+          </w:p>
+        </w:tc>
+        <w:tc>
+          <w:tcPr>
+            <w:tcW w:w="0" w:type="auto"/>
+            <w:tcBorders>
+              <w:top w:val="single" w:sz="6" w:space="0" w:color="CCCCCC"/>
+              <w:left w:val="single" w:sz="6" w:space="0" w:color="CCCCCC"/>
+              <w:bottom w:val="single" w:sz="6" w:space="0" w:color="000000"/>
+              <w:right w:val="single" w:sz="6" w:space="0" w:color="000000"/>
+            </w:tcBorders>
+            <w:tcMar>
+              <w:top w:w="30" w:type="dxa"/>
+              <w:left w:w="45" w:type="dxa"/>
+              <w:bottom w:w="30" w:type="dxa"/>
+              <w:right w:w="45" w:type="dxa"/>
+            </w:tcMar>
+            <w:vAlign w:val="bottom"/>
+            <w:hideMark/>
+          </w:tcPr>
+          <w:p>
+            <w:r>
+              <w:t>Indispensable</w:t>
+            </w:r>
+          </w:p>
+        </w:tc>
+        <w:tc>
+          <w:tcPr>
+            <w:tcW w:w="0" w:type="auto"/>
+            <w:tcBorders>
+              <w:top w:val="single" w:sz="6" w:space="0" w:color="CCCCCC"/>
+              <w:left w:val="single" w:sz="6" w:space="0" w:color="CCCCCC"/>
+              <w:bottom w:val="single" w:sz="6" w:space="0" w:color="000000"/>
+              <w:right w:val="single" w:sz="6" w:space="0" w:color="000000"/>
+            </w:tcBorders>
+            <w:tcMar>
+              <w:top w:w="30" w:type="dxa"/>
+              <w:left w:w="45" w:type="dxa"/>
+              <w:bottom w:w="30" w:type="dxa"/>
+              <w:right w:w="45" w:type="dxa"/>
+            </w:tcMar>
+            <w:vAlign w:val="bottom"/>
+            <w:hideMark/>
+          </w:tcPr>
+          <w:p/>
+        </w:tc>
+      </w:tr>
+      <w:tr>
+        <w:trPr>
+          <w:trHeight w:val="315"/>
+        </w:trPr>
+        <w:tc>
+          <w:tcPr>
+            <w:tcW w:w="0" w:type="auto"/>
+            <w:gridSpan w:val="2"/>
+            <w:tcBorders>
+              <w:top w:val="single" w:sz="6" w:space="0" w:color="CCCCCC"/>
+              <w:left w:val="single" w:sz="6" w:space="0" w:color="000000"/>
+              <w:bottom w:val="single" w:sz="6" w:space="0" w:color="000000"/>
+              <w:right w:val="single" w:sz="6" w:space="0" w:color="000000"/>
+            </w:tcBorders>
+            <w:tcMar>
+              <w:top w:w="30" w:type="dxa"/>
+              <w:left w:w="45" w:type="dxa"/>
+              <w:bottom w:w="30" w:type="dxa"/>
+              <w:right w:w="45" w:type="dxa"/>
+            </w:tcMar>
+            <w:vAlign w:val="bottom"/>
+            <w:hideMark/>
+          </w:tcPr>
+          <w:p>
+            <w:pPr>
+              <w:rPr>
+                <w:b/>
+                <w:bCs/>
+              </w:rPr>
+            </w:pPr>
+            <w:r>
+              <w:rPr>
+                <w:b/>
+                <w:bCs/>
+              </w:rPr>
+              <w:t>Actores</w:t>
+            </w:r>
+          </w:p>
+        </w:tc>
+        <w:tc>
+          <w:tcPr>
+            <w:tcW w:w="0" w:type="auto"/>
+            <w:tcBorders>
+              <w:top w:val="single" w:sz="6" w:space="0" w:color="CCCCCC"/>
+              <w:left w:val="single" w:sz="6" w:space="0" w:color="CCCCCC"/>
+              <w:bottom w:val="single" w:sz="6" w:space="0" w:color="000000"/>
+              <w:right w:val="single" w:sz="6" w:space="0" w:color="000000"/>
+            </w:tcBorders>
+            <w:tcMar>
+              <w:top w:w="30" w:type="dxa"/>
+              <w:left w:w="45" w:type="dxa"/>
+              <w:bottom w:w="30" w:type="dxa"/>
+              <w:right w:w="45" w:type="dxa"/>
+            </w:tcMar>
+            <w:vAlign w:val="bottom"/>
+            <w:hideMark/>
+          </w:tcPr>
+          <w:p>
+            <w:r>
+              <w:t>Administrador, Seguimiento</w:t>
+            </w:r>
+          </w:p>
+        </w:tc>
+        <w:tc>
+          <w:tcPr>
+            <w:tcW w:w="0" w:type="auto"/>
+            <w:tcBorders>
+              <w:top w:val="single" w:sz="6" w:space="0" w:color="CCCCCC"/>
+              <w:left w:val="single" w:sz="6" w:space="0" w:color="CCCCCC"/>
+              <w:bottom w:val="single" w:sz="6" w:space="0" w:color="000000"/>
+              <w:right w:val="single" w:sz="6" w:space="0" w:color="000000"/>
+            </w:tcBorders>
+            <w:tcMar>
+              <w:top w:w="30" w:type="dxa"/>
+              <w:left w:w="45" w:type="dxa"/>
+              <w:bottom w:w="30" w:type="dxa"/>
+              <w:right w:w="45" w:type="dxa"/>
+            </w:tcMar>
+            <w:vAlign w:val="bottom"/>
+            <w:hideMark/>
+          </w:tcPr>
+          <w:p/>
+        </w:tc>
+      </w:tr>
+      <w:tr>
+        <w:trPr>
+          <w:trHeight w:val="315"/>
+        </w:trPr>
+        <w:tc>
+          <w:tcPr>
+            <w:tcW w:w="0" w:type="auto"/>
+            <w:gridSpan w:val="2"/>
+            <w:tcBorders>
+              <w:top w:val="single" w:sz="6" w:space="0" w:color="CCCCCC"/>
+              <w:left w:val="single" w:sz="6" w:space="0" w:color="000000"/>
+              <w:bottom w:val="single" w:sz="6" w:space="0" w:color="000000"/>
+              <w:right w:val="single" w:sz="6" w:space="0" w:color="000000"/>
+            </w:tcBorders>
+            <w:tcMar>
+              <w:top w:w="30" w:type="dxa"/>
+              <w:left w:w="45" w:type="dxa"/>
+              <w:bottom w:w="30" w:type="dxa"/>
+              <w:right w:w="45" w:type="dxa"/>
+            </w:tcMar>
+            <w:vAlign w:val="bottom"/>
+            <w:hideMark/>
+          </w:tcPr>
+          <w:p>
+            <w:pPr>
+              <w:rPr>
+                <w:b/>
+                <w:bCs/>
+              </w:rPr>
+            </w:pPr>
+            <w:r>
+              <w:rPr>
+                <w:b/>
+                <w:bCs/>
+              </w:rPr>
+              <w:t>Eventos que inician</w:t>
+            </w:r>
+          </w:p>
+        </w:tc>
+        <w:tc>
+          <w:tcPr>
+            <w:tcW w:w="0" w:type="auto"/>
+            <w:tcBorders>
+              <w:top w:val="single" w:sz="6" w:space="0" w:color="CCCCCC"/>
+              <w:left w:val="single" w:sz="6" w:space="0" w:color="CCCCCC"/>
+              <w:bottom w:val="single" w:sz="6" w:space="0" w:color="000000"/>
+              <w:right w:val="single" w:sz="6" w:space="0" w:color="000000"/>
+            </w:tcBorders>
+            <w:tcMar>
+              <w:top w:w="30" w:type="dxa"/>
+              <w:left w:w="45" w:type="dxa"/>
+              <w:bottom w:w="30" w:type="dxa"/>
+              <w:right w:w="45" w:type="dxa"/>
+            </w:tcMar>
+            <w:vAlign w:val="bottom"/>
+            <w:hideMark/>
+          </w:tcPr>
+          <w:p/>
+        </w:tc>
+        <w:tc>
+          <w:tcPr>
+            <w:tcW w:w="0" w:type="auto"/>
+            <w:tcBorders>
+              <w:top w:val="single" w:sz="6" w:space="0" w:color="CCCCCC"/>
+              <w:left w:val="single" w:sz="6" w:space="0" w:color="CCCCCC"/>
+              <w:bottom w:val="single" w:sz="6" w:space="0" w:color="000000"/>
+              <w:right w:val="single" w:sz="6" w:space="0" w:color="000000"/>
+            </w:tcBorders>
+            <w:tcMar>
+              <w:top w:w="30" w:type="dxa"/>
+              <w:left w:w="45" w:type="dxa"/>
+              <w:bottom w:w="30" w:type="dxa"/>
+              <w:right w:w="45" w:type="dxa"/>
+            </w:tcMar>
+            <w:vAlign w:val="bottom"/>
+            <w:hideMark/>
+          </w:tcPr>
+          <w:p>
+            <w:pPr>
+              <w:rPr>
+                <w:rFonts w:ascii="Times New Roman" w:hAnsi="Times New Roman" w:cs="Times New Roman"/>
+              </w:rPr>
+            </w:pPr>
+          </w:p>
+        </w:tc>
+      </w:tr>
+      <w:tr>
+        <w:trPr>
+          <w:trHeight w:val="315"/>
+        </w:trPr>
+        <w:tc>
+          <w:tcPr>
+            <w:tcW w:w="0" w:type="auto"/>
+            <w:gridSpan w:val="2"/>
+            <w:tcBorders>
+              <w:top w:val="single" w:sz="6" w:space="0" w:color="CCCCCC"/>
+              <w:left w:val="single" w:sz="6" w:space="0" w:color="000000"/>
+              <w:bottom w:val="single" w:sz="6" w:space="0" w:color="000000"/>
+              <w:right w:val="single" w:sz="6" w:space="0" w:color="000000"/>
+            </w:tcBorders>
+            <w:tcMar>
+              <w:top w:w="30" w:type="dxa"/>
+              <w:left w:w="45" w:type="dxa"/>
+              <w:bottom w:w="30" w:type="dxa"/>
+              <w:right w:w="45" w:type="dxa"/>
+            </w:tcMar>
+            <w:vAlign w:val="bottom"/>
+            <w:hideMark/>
+          </w:tcPr>
+          <w:p>
+            <w:pPr>
+              <w:rPr>
+                <w:b/>
+                <w:bCs/>
+              </w:rPr>
+            </w:pPr>
+            <w:proofErr w:type="spellStart"/>
+            <w:r>
+              <w:rPr>
+                <w:b/>
+                <w:bCs/>
+              </w:rPr>
+              <w:t>Pre-condiciones</w:t>
+            </w:r>
+            <w:proofErr w:type="spellEnd"/>
+          </w:p>
+        </w:tc>
+        <w:tc>
+          <w:tcPr>
+            <w:tcW w:w="0" w:type="auto"/>
+            <w:tcBorders>
+              <w:top w:val="single" w:sz="6" w:space="0" w:color="CCCCCC"/>
+              <w:left w:val="single" w:sz="6" w:space="0" w:color="CCCCCC"/>
+              <w:bottom w:val="single" w:sz="6" w:space="0" w:color="000000"/>
+              <w:right w:val="single" w:sz="6" w:space="0" w:color="000000"/>
+            </w:tcBorders>
+            <w:tcMar>
+              <w:top w:w="30" w:type="dxa"/>
+              <w:left w:w="45" w:type="dxa"/>
+              <w:bottom w:w="30" w:type="dxa"/>
+              <w:right w:w="45" w:type="dxa"/>
+            </w:tcMar>
+            <w:vAlign w:val="bottom"/>
+            <w:hideMark/>
+          </w:tcPr>
+          <w:p>
+            <w:r>
+              <w:t>Existen convocatorias activas o vigentes, el usuario se autentifica correctamente</w:t>
+            </w:r>
+          </w:p>
+        </w:tc>
+        <w:tc>
+          <w:tcPr>
+            <w:tcW w:w="0" w:type="auto"/>
+            <w:tcBorders>
+              <w:top w:val="single" w:sz="6" w:space="0" w:color="CCCCCC"/>
+              <w:left w:val="single" w:sz="6" w:space="0" w:color="CCCCCC"/>
+              <w:bottom w:val="single" w:sz="6" w:space="0" w:color="000000"/>
+              <w:right w:val="single" w:sz="6" w:space="0" w:color="000000"/>
+            </w:tcBorders>
+            <w:tcMar>
+              <w:top w:w="30" w:type="dxa"/>
+              <w:left w:w="45" w:type="dxa"/>
+              <w:bottom w:w="30" w:type="dxa"/>
+              <w:right w:w="45" w:type="dxa"/>
+            </w:tcMar>
+            <w:vAlign w:val="bottom"/>
+            <w:hideMark/>
+          </w:tcPr>
+          <w:p/>
+        </w:tc>
+      </w:tr>
+      <w:tr>
+        <w:trPr>
+          <w:trHeight w:val="315"/>
+        </w:trPr>
+        <w:tc>
+          <w:tcPr>
+            <w:tcW w:w="0" w:type="auto"/>
+            <w:gridSpan w:val="2"/>
+            <w:tcBorders>
+              <w:top w:val="single" w:sz="6" w:space="0" w:color="CCCCCC"/>
+              <w:left w:val="single" w:sz="6" w:space="0" w:color="000000"/>
+              <w:bottom w:val="single" w:sz="6" w:space="0" w:color="000000"/>
+              <w:right w:val="single" w:sz="6" w:space="0" w:color="000000"/>
+            </w:tcBorders>
+            <w:tcMar>
+              <w:top w:w="30" w:type="dxa"/>
+              <w:left w:w="45" w:type="dxa"/>
+              <w:bottom w:w="30" w:type="dxa"/>
+              <w:right w:w="45" w:type="dxa"/>
+            </w:tcMar>
+            <w:vAlign w:val="bottom"/>
+            <w:hideMark/>
+          </w:tcPr>
+          <w:p>
+            <w:pPr>
+              <w:rPr>
+                <w:b/>
+                <w:bCs/>
+              </w:rPr>
+            </w:pPr>
+            <w:proofErr w:type="spellStart"/>
+            <w:proofErr w:type="gramStart"/>
+            <w:r>
+              <w:rPr>
+                <w:b/>
+                <w:bCs/>
+              </w:rPr>
+              <w:t>Post-condiciones</w:t>
+            </w:r>
+            <w:proofErr w:type="spellEnd"/>
+            <w:proofErr w:type="gramEnd"/>
+          </w:p>
+        </w:tc>
+        <w:tc>
+          <w:tcPr>
+            <w:tcW w:w="0" w:type="auto"/>
+            <w:tcBorders>
+              <w:top w:val="single" w:sz="6" w:space="0" w:color="CCCCCC"/>
+              <w:left w:val="single" w:sz="6" w:space="0" w:color="CCCCCC"/>
+              <w:bottom w:val="single" w:sz="6" w:space="0" w:color="000000"/>
+              <w:right w:val="single" w:sz="6" w:space="0" w:color="000000"/>
+            </w:tcBorders>
+            <w:tcMar>
+              <w:top w:w="30" w:type="dxa"/>
+              <w:left w:w="45" w:type="dxa"/>
+              <w:bottom w:w="30" w:type="dxa"/>
+              <w:right w:w="45" w:type="dxa"/>
+            </w:tcMar>
+            <w:vAlign w:val="bottom"/>
+            <w:hideMark/>
+          </w:tcPr>
+          <w:p>
+            <w:r>
+              <w:t xml:space="preserve">Se descargue el archivo de </w:t>
+            </w:r>
+            <w:proofErr w:type="spellStart"/>
+            <w:r>
+              <w:t>excel</w:t>
+            </w:r>
+            <w:proofErr w:type="spellEnd"/>
+            <w:r>
+              <w:t xml:space="preserve"> con el reporte</w:t>
+            </w:r>
+          </w:p>
+        </w:tc>
+        <w:tc>
+          <w:tcPr>
+            <w:tcW w:w="0" w:type="auto"/>
+            <w:tcBorders>
+              <w:top w:val="single" w:sz="6" w:space="0" w:color="CCCCCC"/>
+              <w:left w:val="single" w:sz="6" w:space="0" w:color="CCCCCC"/>
+              <w:bottom w:val="single" w:sz="6" w:space="0" w:color="000000"/>
+              <w:right w:val="single" w:sz="6" w:space="0" w:color="000000"/>
+            </w:tcBorders>
+            <w:tcMar>
+              <w:top w:w="30" w:type="dxa"/>
+              <w:left w:w="45" w:type="dxa"/>
+              <w:bottom w:w="30" w:type="dxa"/>
+              <w:right w:w="45" w:type="dxa"/>
+            </w:tcMar>
+            <w:vAlign w:val="bottom"/>
+            <w:hideMark/>
+          </w:tcPr>
+          <w:p/>
+        </w:tc>
+      </w:tr>
+      <w:tr>
+        <w:trPr>
+          <w:trHeight w:val="750"/>
+        </w:trPr>
+        <w:tc>
+          <w:tcPr>
+            <w:tcW w:w="0" w:type="auto"/>
+            <w:gridSpan w:val="2"/>
+            <w:vMerge w:val="restart"/>
+            <w:tcBorders>
+              <w:top w:val="single" w:sz="6" w:space="0" w:color="CCCCCC"/>
+              <w:left w:val="single" w:sz="6" w:space="0" w:color="000000"/>
+              <w:bottom w:val="single" w:sz="6" w:space="0" w:color="000000"/>
+              <w:right w:val="single" w:sz="6" w:space="0" w:color="000000"/>
+            </w:tcBorders>
+            <w:tcMar>
+              <w:top w:w="30" w:type="dxa"/>
+              <w:left w:w="45" w:type="dxa"/>
+              <w:bottom w:w="30" w:type="dxa"/>
+              <w:right w:w="45" w:type="dxa"/>
+            </w:tcMar>
+            <w:vAlign w:val="center"/>
+            <w:hideMark/>
+          </w:tcPr>
+          <w:p>
+            <w:pPr>
+              <w:rPr>
+                <w:b/>
+                <w:bCs/>
+              </w:rPr>
+            </w:pPr>
+            <w:r>
+              <w:rPr>
+                <w:b/>
+                <w:bCs/>
+              </w:rPr>
+              <w:t>Escenario exitoso por parte del usuario Seguimiento</w:t>
+            </w:r>
+          </w:p>
+        </w:tc>
+        <w:tc>
+          <w:tcPr>
+            <w:tcW w:w="0" w:type="auto"/>
+            <w:tcBorders>
+              <w:top w:val="single" w:sz="6" w:space="0" w:color="CCCCCC"/>
+              <w:left w:val="single" w:sz="6" w:space="0" w:color="CCCCCC"/>
+              <w:bottom w:val="single" w:sz="6" w:space="0" w:color="000000"/>
+              <w:right w:val="single" w:sz="6" w:space="0" w:color="000000"/>
+            </w:tcBorders>
+            <w:tcMar>
+              <w:top w:w="30" w:type="dxa"/>
+              <w:left w:w="45" w:type="dxa"/>
+              <w:bottom w:w="30" w:type="dxa"/>
+              <w:right w:w="45" w:type="dxa"/>
+            </w:tcMar>
+            <w:vAlign w:val="center"/>
+            <w:hideMark/>
+          </w:tcPr>
+          <w:p>
+            <w:r>
+              <w:t xml:space="preserve">1. Usuario seguimiento o </w:t>
+            </w:r>
+            <w:proofErr w:type="spellStart"/>
+            <w:r>
+              <w:t>admistrador</w:t>
+            </w:r>
+            <w:proofErr w:type="spellEnd"/>
+            <w:r>
+              <w:t xml:space="preserve"> ingresa al sistema con usuario y contraseña validos o bien hace clic en la opción "</w:t>
+            </w:r>
+            <w:proofErr w:type="spellStart"/>
+            <w:r>
+              <w:t>Dashboard</w:t>
+            </w:r>
+            <w:proofErr w:type="spellEnd"/>
+            <w:r>
+              <w:t>"</w:t>
+            </w:r>
+          </w:p>
+        </w:tc>
+        <w:tc>
+          <w:tcPr>
+            <w:tcW w:w="0" w:type="auto"/>
+            <w:tcBorders>
+              <w:top w:val="single" w:sz="6" w:space="0" w:color="CCCCCC"/>
+              <w:left w:val="single" w:sz="6" w:space="0" w:color="CCCCCC"/>
+              <w:bottom w:val="single" w:sz="6" w:space="0" w:color="000000"/>
+              <w:right w:val="single" w:sz="6" w:space="0" w:color="000000"/>
+            </w:tcBorders>
+            <w:tcMar>
+              <w:top w:w="30" w:type="dxa"/>
+              <w:left w:w="45" w:type="dxa"/>
+              <w:bottom w:w="30" w:type="dxa"/>
+              <w:right w:w="45" w:type="dxa"/>
+            </w:tcMar>
+            <w:vAlign w:val="bottom"/>
+            <w:hideMark/>
+          </w:tcPr>
+          <w:p>
+            <w:r>
+              <w:t xml:space="preserve">La aplicación despliega la pantalla con el tablero o </w:t>
+            </w:r>
+            <w:proofErr w:type="spellStart"/>
+            <w:r>
+              <w:t>Dashboard</w:t>
+            </w:r>
+            <w:proofErr w:type="spellEnd"/>
+            <w:r>
+              <w:t xml:space="preserve"> con las </w:t>
+            </w:r>
+            <w:proofErr w:type="spellStart"/>
+            <w:r>
+              <w:t>estadisticas</w:t>
+            </w:r>
+            <w:proofErr w:type="spellEnd"/>
+            <w:r>
+              <w:t xml:space="preserve"> de convocatorias activas</w:t>
+            </w:r>
+          </w:p>
+        </w:tc>
+      </w:tr>
+      <w:tr>
+        <w:trPr>
+          <w:trHeight w:val="750"/>
+        </w:trPr>
+        <w:tc>
+          <w:tcPr>
+            <w:tcW w:w="0" w:type="auto"/>
+            <w:gridSpan w:val="2"/>
+            <w:vMerge/>
+            <w:tcBorders>
+              <w:top w:val="single" w:sz="6" w:space="0" w:color="CCCCCC"/>
+              <w:left w:val="single" w:sz="6" w:space="0" w:color="000000"/>
+              <w:bottom w:val="single" w:sz="6" w:space="0" w:color="000000"/>
+              <w:right w:val="single" w:sz="6" w:space="0" w:color="000000"/>
+            </w:tcBorders>
+            <w:vAlign w:val="center"/>
+            <w:hideMark/>
+          </w:tcPr>
+          <w:p>
+            <w:pPr>
+              <w:rPr>
+                <w:b/>
+                <w:bCs/>
+              </w:rPr>
+            </w:pPr>
+          </w:p>
+        </w:tc>
+        <w:tc>
+          <w:tcPr>
+            <w:tcW w:w="0" w:type="auto"/>
+            <w:tcBorders>
+              <w:top w:val="single" w:sz="6" w:space="0" w:color="CCCCCC"/>
+              <w:left w:val="single" w:sz="6" w:space="0" w:color="CCCCCC"/>
+              <w:bottom w:val="single" w:sz="6" w:space="0" w:color="000000"/>
+              <w:right w:val="single" w:sz="6" w:space="0" w:color="000000"/>
+            </w:tcBorders>
+            <w:tcMar>
+              <w:top w:w="30" w:type="dxa"/>
+              <w:left w:w="45" w:type="dxa"/>
+              <w:bottom w:w="30" w:type="dxa"/>
+              <w:right w:w="45" w:type="dxa"/>
+            </w:tcMar>
+            <w:vAlign w:val="center"/>
+            <w:hideMark/>
+          </w:tcPr>
+          <w:p>
+            <w:r>
+              <w:t xml:space="preserve">2. El usuario seguimiento o administrador da clic en botón generar reporte a </w:t>
+            </w:r>
+            <w:proofErr w:type="spellStart"/>
+            <w:r>
+              <w:t>excel</w:t>
+            </w:r>
+            <w:proofErr w:type="spellEnd"/>
+          </w:p>
+        </w:tc>
+        <w:tc>
+          <w:tcPr>
+            <w:tcW w:w="0" w:type="auto"/>
+            <w:tcBorders>
+              <w:top w:val="single" w:sz="6" w:space="0" w:color="CCCCCC"/>
+              <w:left w:val="single" w:sz="6" w:space="0" w:color="CCCCCC"/>
+              <w:bottom w:val="single" w:sz="6" w:space="0" w:color="000000"/>
+              <w:right w:val="single" w:sz="6" w:space="0" w:color="000000"/>
+            </w:tcBorders>
+            <w:tcMar>
+              <w:top w:w="30" w:type="dxa"/>
+              <w:left w:w="45" w:type="dxa"/>
+              <w:bottom w:w="30" w:type="dxa"/>
+              <w:right w:w="45" w:type="dxa"/>
+            </w:tcMar>
+            <w:vAlign w:val="bottom"/>
+            <w:hideMark/>
+          </w:tcPr>
+          <w:p>
+            <w:r>
+              <w:t xml:space="preserve">La </w:t>
+            </w:r>
+            <w:proofErr w:type="spellStart"/>
+            <w:r>
+              <w:t>aplicacion</w:t>
+            </w:r>
+            <w:proofErr w:type="spellEnd"/>
+            <w:r>
+              <w:t xml:space="preserve"> despliega </w:t>
+            </w:r>
+            <w:proofErr w:type="spellStart"/>
+            <w:r>
+              <w:t>estadisticas</w:t>
+            </w:r>
+            <w:proofErr w:type="spellEnd"/>
+            <w:r>
+              <w:t xml:space="preserve"> sobre el estatus de las convocatorias activas</w:t>
+            </w:r>
+          </w:p>
+        </w:tc>
+      </w:tr>
+      <w:tr>
+        <w:trPr>
+          <w:trHeight w:val="315"/>
+        </w:trPr>
+        <w:tc>
+          <w:tcPr>
+            <w:tcW w:w="0" w:type="auto"/>
+            <w:gridSpan w:val="2"/>
+            <w:vMerge/>
+            <w:tcBorders>
+              <w:top w:val="single" w:sz="6" w:space="0" w:color="CCCCCC"/>
+              <w:left w:val="single" w:sz="6" w:space="0" w:color="000000"/>
+              <w:bottom w:val="single" w:sz="6" w:space="0" w:color="000000"/>
+              <w:right w:val="single" w:sz="6" w:space="0" w:color="000000"/>
+            </w:tcBorders>
+            <w:vAlign w:val="center"/>
+            <w:hideMark/>
+          </w:tcPr>
+          <w:p>
+            <w:pPr>
+              <w:rPr>
+                <w:b/>
+                <w:bCs/>
+              </w:rPr>
+            </w:pPr>
+          </w:p>
+        </w:tc>
+        <w:tc>
+          <w:tcPr>
+            <w:tcW w:w="0" w:type="auto"/>
+            <w:tcBorders>
+              <w:top w:val="single" w:sz="6" w:space="0" w:color="CCCCCC"/>
+              <w:left w:val="single" w:sz="6" w:space="0" w:color="CCCCCC"/>
+              <w:bottom w:val="single" w:sz="6" w:space="0" w:color="000000"/>
+              <w:right w:val="single" w:sz="6" w:space="0" w:color="000000"/>
+            </w:tcBorders>
+            <w:tcMar>
+              <w:top w:w="30" w:type="dxa"/>
+              <w:left w:w="45" w:type="dxa"/>
+              <w:bottom w:w="30" w:type="dxa"/>
+              <w:right w:w="45" w:type="dxa"/>
+            </w:tcMar>
+            <w:vAlign w:val="center"/>
+            <w:hideMark/>
+          </w:tcPr>
+          <w:p>
+            <w:r>
+              <w:t xml:space="preserve">3. Se descarga archivo en formato </w:t>
+            </w:r>
+            <w:proofErr w:type="spellStart"/>
+            <w:r>
+              <w:t>excel</w:t>
+            </w:r>
+            <w:proofErr w:type="spellEnd"/>
+            <w:r>
+              <w:t xml:space="preserve"> con el reporte de estatus de convocatorias en la máquina local del usuario</w:t>
+            </w:r>
+          </w:p>
+        </w:tc>
+        <w:tc>
+          <w:tcPr>
+            <w:tcW w:w="0" w:type="auto"/>
+            <w:tcBorders>
+              <w:top w:val="single" w:sz="6" w:space="0" w:color="CCCCCC"/>
+              <w:left w:val="single" w:sz="6" w:space="0" w:color="CCCCCC"/>
+              <w:bottom w:val="single" w:sz="6" w:space="0" w:color="000000"/>
+              <w:right w:val="single" w:sz="6" w:space="0" w:color="000000"/>
+            </w:tcBorders>
+            <w:tcMar>
+              <w:top w:w="30" w:type="dxa"/>
+              <w:left w:w="45" w:type="dxa"/>
+              <w:bottom w:w="30" w:type="dxa"/>
+              <w:right w:w="45" w:type="dxa"/>
+            </w:tcMar>
+            <w:vAlign w:val="bottom"/>
+            <w:hideMark/>
+          </w:tcPr>
+          <w:p/>
+        </w:tc>
+      </w:tr>
+      <w:tr>
+        <w:trPr>
+          <w:trHeight w:val="315"/>
+        </w:trPr>
+        <w:tc>
+          <w:tcPr>
+            <w:tcW w:w="0" w:type="auto"/>
+            <w:gridSpan w:val="2"/>
+            <w:vMerge w:val="restart"/>
+            <w:tcBorders>
+              <w:top w:val="single" w:sz="6" w:space="0" w:color="CCCCCC"/>
+              <w:left w:val="single" w:sz="6" w:space="0" w:color="000000"/>
+              <w:bottom w:val="single" w:sz="6" w:space="0" w:color="000000"/>
+              <w:right w:val="single" w:sz="6" w:space="0" w:color="000000"/>
+            </w:tcBorders>
+            <w:tcMar>
+              <w:top w:w="30" w:type="dxa"/>
+              <w:left w:w="45" w:type="dxa"/>
+              <w:bottom w:w="30" w:type="dxa"/>
+              <w:right w:w="45" w:type="dxa"/>
+            </w:tcMar>
+            <w:vAlign w:val="center"/>
+            <w:hideMark/>
+          </w:tcPr>
+          <w:p>
+            <w:pPr>
+              <w:rPr>
+                <w:b/>
+                <w:bCs/>
+              </w:rPr>
+            </w:pPr>
+            <w:r>
+              <w:rPr>
+                <w:b/>
+                <w:bCs/>
+              </w:rPr>
+              <w:t>Escenario de excepción</w:t>
+            </w:r>
+            <w:r>
+              <w:rPr>
+                <w:b/>
+                <w:bCs/>
+              </w:rPr>
+              <w:br/>
+              <w:t>"No se pudo consultar la lista de convocatorias"</w:t>
+            </w:r>
+          </w:p>
+        </w:tc>
+        <w:tc>
+          <w:tcPr>
+            <w:tcW w:w="0" w:type="auto"/>
+            <w:tcBorders>
+              <w:top w:val="single" w:sz="6" w:space="0" w:color="CCCCCC"/>
+              <w:left w:val="single" w:sz="6" w:space="0" w:color="CCCCCC"/>
+              <w:bottom w:val="single" w:sz="6" w:space="0" w:color="000000"/>
+              <w:right w:val="single" w:sz="6" w:space="0" w:color="000000"/>
+            </w:tcBorders>
+            <w:tcMar>
+              <w:top w:w="30" w:type="dxa"/>
+              <w:left w:w="45" w:type="dxa"/>
+              <w:bottom w:w="30" w:type="dxa"/>
+              <w:right w:w="45" w:type="dxa"/>
+            </w:tcMar>
+            <w:vAlign w:val="center"/>
+            <w:hideMark/>
+          </w:tcPr>
+          <w:p>
+            <w:r>
+              <w:t>1A Existe un error de comunicación con el servidor al momento de consultar el Servicio de Participaciones</w:t>
+            </w:r>
+          </w:p>
+        </w:tc>
+        <w:tc>
+          <w:tcPr>
+            <w:tcW w:w="0" w:type="auto"/>
+            <w:tcBorders>
+              <w:top w:val="single" w:sz="6" w:space="0" w:color="CCCCCC"/>
+              <w:left w:val="single" w:sz="6" w:space="0" w:color="CCCCCC"/>
+              <w:bottom w:val="single" w:sz="6" w:space="0" w:color="000000"/>
+              <w:right w:val="single" w:sz="6" w:space="0" w:color="000000"/>
+            </w:tcBorders>
+            <w:tcMar>
+              <w:top w:w="30" w:type="dxa"/>
+              <w:left w:w="45" w:type="dxa"/>
+              <w:bottom w:w="30" w:type="dxa"/>
+              <w:right w:w="45" w:type="dxa"/>
+            </w:tcMar>
+            <w:vAlign w:val="bottom"/>
+            <w:hideMark/>
+          </w:tcPr>
+          <w:p/>
+        </w:tc>
+      </w:tr>
+      <w:tr>
+        <w:trPr>
+          <w:trHeight w:val="315"/>
+        </w:trPr>
+        <w:tc>
+          <w:tcPr>
+            <w:tcW w:w="0" w:type="auto"/>
+            <w:gridSpan w:val="2"/>
+            <w:vMerge/>
+            <w:tcBorders>
+              <w:top w:val="single" w:sz="6" w:space="0" w:color="CCCCCC"/>
+              <w:left w:val="single" w:sz="6" w:space="0" w:color="000000"/>
+              <w:bottom w:val="single" w:sz="6" w:space="0" w:color="000000"/>
+              <w:right w:val="single" w:sz="6" w:space="0" w:color="000000"/>
+            </w:tcBorders>
+            <w:vAlign w:val="center"/>
+            <w:hideMark/>
+          </w:tcPr>
+          <w:p>
+            <w:pPr>
+              <w:rPr>
+                <w:b/>
+                <w:bCs/>
+              </w:rPr>
+            </w:pPr>
+          </w:p>
+        </w:tc>
+        <w:tc>
+          <w:tcPr>
+            <w:tcW w:w="0" w:type="auto"/>
+            <w:tcBorders>
+              <w:top w:val="single" w:sz="6" w:space="0" w:color="CCCCCC"/>
+              <w:left w:val="single" w:sz="6" w:space="0" w:color="CCCCCC"/>
+              <w:bottom w:val="single" w:sz="6" w:space="0" w:color="000000"/>
+              <w:right w:val="single" w:sz="6" w:space="0" w:color="000000"/>
+            </w:tcBorders>
+            <w:tcMar>
+              <w:top w:w="30" w:type="dxa"/>
+              <w:left w:w="45" w:type="dxa"/>
+              <w:bottom w:w="30" w:type="dxa"/>
+              <w:right w:w="45" w:type="dxa"/>
+            </w:tcMar>
+            <w:vAlign w:val="center"/>
+            <w:hideMark/>
+          </w:tcPr>
+          <w:p>
+            <w:r>
+              <w:t xml:space="preserve">Se muestra mensaje informativo al usuario de que no se pudo comunicar al servicio de </w:t>
+            </w:r>
+            <w:proofErr w:type="gramStart"/>
+            <w:r>
+              <w:t>participaciones ,</w:t>
+            </w:r>
+            <w:proofErr w:type="gramEnd"/>
+            <w:r>
+              <w:t xml:space="preserve"> que intente nuevamente</w:t>
+            </w:r>
+          </w:p>
+        </w:tc>
+        <w:tc>
+          <w:tcPr>
+            <w:tcW w:w="0" w:type="auto"/>
+            <w:tcBorders>
+              <w:top w:val="single" w:sz="6" w:space="0" w:color="CCCCCC"/>
+              <w:left w:val="single" w:sz="6" w:space="0" w:color="CCCCCC"/>
+              <w:bottom w:val="single" w:sz="6" w:space="0" w:color="000000"/>
+              <w:right w:val="single" w:sz="6" w:space="0" w:color="000000"/>
+            </w:tcBorders>
+            <w:tcMar>
+              <w:top w:w="30" w:type="dxa"/>
+              <w:left w:w="45" w:type="dxa"/>
+              <w:bottom w:w="30" w:type="dxa"/>
+              <w:right w:w="45" w:type="dxa"/>
+            </w:tcMar>
+            <w:vAlign w:val="bottom"/>
+            <w:hideMark/>
+          </w:tcPr>
+          <w:p/>
+        </w:tc>
+      </w:tr>
+      <w:tr>
+        <w:trPr>
+          <w:trHeight w:val="315"/>
+        </w:trPr>
+        <w:tc>
+          <w:tcPr>
+            <w:tcW w:w="0" w:type="auto"/>
+            <w:tcBorders>
+              <w:top w:val="single" w:sz="6" w:space="0" w:color="CCCCCC"/>
+              <w:left w:val="single" w:sz="6" w:space="0" w:color="000000"/>
+              <w:bottom w:val="single" w:sz="6" w:space="0" w:color="000000"/>
+              <w:right w:val="single" w:sz="6" w:space="0" w:color="000000"/>
+            </w:tcBorders>
+            <w:tcMar>
+              <w:top w:w="30" w:type="dxa"/>
+              <w:left w:w="45" w:type="dxa"/>
+              <w:bottom w:w="30" w:type="dxa"/>
+              <w:right w:w="45" w:type="dxa"/>
+            </w:tcMar>
+            <w:vAlign w:val="bottom"/>
+            <w:hideMark/>
+          </w:tcPr>
+          <w:p>
+            <w:pPr>
+              <w:rPr>
+                <w:b/>
+                <w:bCs/>
+              </w:rPr>
+            </w:pPr>
+            <w:r>
+              <w:rPr>
+                <w:b/>
+                <w:bCs/>
+              </w:rPr>
+              <w:t>Entradas</w:t>
+            </w:r>
+          </w:p>
+        </w:tc>
+        <w:tc>
+          <w:tcPr>
+            <w:tcW w:w="0" w:type="auto"/>
+            <w:tcBorders>
+              <w:top w:val="single" w:sz="6" w:space="0" w:color="CCCCCC"/>
+              <w:left w:val="single" w:sz="6" w:space="0" w:color="CCCCCC"/>
+              <w:bottom w:val="single" w:sz="6" w:space="0" w:color="000000"/>
+              <w:right w:val="single" w:sz="6" w:space="0" w:color="000000"/>
+            </w:tcBorders>
+            <w:tcMar>
+              <w:top w:w="30" w:type="dxa"/>
+              <w:left w:w="45" w:type="dxa"/>
+              <w:bottom w:w="30" w:type="dxa"/>
+              <w:right w:w="45" w:type="dxa"/>
+            </w:tcMar>
+            <w:vAlign w:val="bottom"/>
+            <w:hideMark/>
+          </w:tcPr>
+          <w:p>
+            <w:pPr>
+              <w:rPr>
+                <w:b/>
+                <w:bCs/>
+              </w:rPr>
+            </w:pPr>
+            <w:r>
+              <w:rPr>
+                <w:b/>
+                <w:bCs/>
+              </w:rPr>
+              <w:t>Fuentes</w:t>
+            </w:r>
+          </w:p>
+        </w:tc>
+        <w:tc>
+          <w:tcPr>
+            <w:tcW w:w="0" w:type="auto"/>
+            <w:tcBorders>
+              <w:top w:val="single" w:sz="6" w:space="0" w:color="CCCCCC"/>
+              <w:left w:val="single" w:sz="6" w:space="0" w:color="CCCCCC"/>
+              <w:bottom w:val="single" w:sz="6" w:space="0" w:color="000000"/>
+              <w:right w:val="single" w:sz="6" w:space="0" w:color="000000"/>
+            </w:tcBorders>
+            <w:tcMar>
+              <w:top w:w="30" w:type="dxa"/>
+              <w:left w:w="45" w:type="dxa"/>
+              <w:bottom w:w="30" w:type="dxa"/>
+              <w:right w:w="45" w:type="dxa"/>
+            </w:tcMar>
+            <w:vAlign w:val="bottom"/>
+            <w:hideMark/>
+          </w:tcPr>
+          <w:p>
+            <w:r>
+              <w:t>Salidas</w:t>
+            </w:r>
+          </w:p>
+        </w:tc>
+        <w:tc>
+          <w:tcPr>
+            <w:tcW w:w="0" w:type="auto"/>
+            <w:tcBorders>
+              <w:top w:val="single" w:sz="6" w:space="0" w:color="CCCCCC"/>
+              <w:left w:val="single" w:sz="6" w:space="0" w:color="CCCCCC"/>
+              <w:bottom w:val="single" w:sz="6" w:space="0" w:color="000000"/>
+              <w:right w:val="single" w:sz="6" w:space="0" w:color="000000"/>
+            </w:tcBorders>
+            <w:tcMar>
+              <w:top w:w="30" w:type="dxa"/>
+              <w:left w:w="45" w:type="dxa"/>
+              <w:bottom w:w="30" w:type="dxa"/>
+              <w:right w:w="45" w:type="dxa"/>
+            </w:tcMar>
+            <w:vAlign w:val="bottom"/>
+            <w:hideMark/>
+          </w:tcPr>
+          <w:p>
+            <w:r>
+              <w:t>Destino</w:t>
+            </w:r>
+          </w:p>
+        </w:tc>
+      </w:tr>
+      <w:tr>
+        <w:trPr>
+          <w:trHeight w:val="315"/>
+        </w:trPr>
+        <w:tc>
+          <w:tcPr>
+            <w:tcW w:w="0" w:type="auto"/>
+            <w:tcBorders>
+              <w:top w:val="single" w:sz="6" w:space="0" w:color="CCCCCC"/>
+              <w:left w:val="single" w:sz="6" w:space="0" w:color="000000"/>
+              <w:bottom w:val="single" w:sz="6" w:space="0" w:color="000000"/>
+              <w:right w:val="single" w:sz="6" w:space="0" w:color="000000"/>
+            </w:tcBorders>
+            <w:tcMar>
+              <w:top w:w="30" w:type="dxa"/>
+              <w:left w:w="45" w:type="dxa"/>
+              <w:bottom w:w="30" w:type="dxa"/>
+              <w:right w:w="45" w:type="dxa"/>
+            </w:tcMar>
+            <w:vAlign w:val="bottom"/>
+            <w:hideMark/>
+          </w:tcPr>
+          <w:p>
+            <w:pPr>
+              <w:rPr>
+                <w:b/>
+                <w:bCs/>
+              </w:rPr>
+            </w:pPr>
+          </w:p>
+        </w:tc>
+        <w:tc>
+          <w:tcPr>
+            <w:tcW w:w="0" w:type="auto"/>
+            <w:tcBorders>
+              <w:top w:val="single" w:sz="6" w:space="0" w:color="CCCCCC"/>
+              <w:left w:val="single" w:sz="6" w:space="0" w:color="CCCCCC"/>
+              <w:bottom w:val="single" w:sz="6" w:space="0" w:color="000000"/>
+              <w:right w:val="single" w:sz="6" w:space="0" w:color="000000"/>
+            </w:tcBorders>
+            <w:tcMar>
+              <w:top w:w="30" w:type="dxa"/>
+              <w:left w:w="45" w:type="dxa"/>
+              <w:bottom w:w="30" w:type="dxa"/>
+              <w:right w:w="45" w:type="dxa"/>
+            </w:tcMar>
+            <w:vAlign w:val="bottom"/>
+            <w:hideMark/>
+          </w:tcPr>
+          <w:p>
+            <w:pPr>
+              <w:rPr>
+                <w:b/>
+                <w:bCs/>
+              </w:rPr>
+            </w:pPr>
+            <w:r>
+              <w:rPr>
+                <w:b/>
+                <w:bCs/>
+              </w:rPr>
+              <w:t>Servicio de Participaciones</w:t>
+            </w:r>
+          </w:p>
+        </w:tc>
+        <w:tc>
+          <w:tcPr>
+            <w:tcW w:w="0" w:type="auto"/>
+            <w:tcBorders>
+              <w:top w:val="single" w:sz="6" w:space="0" w:color="CCCCCC"/>
+              <w:left w:val="single" w:sz="6" w:space="0" w:color="CCCCCC"/>
+              <w:bottom w:val="single" w:sz="6" w:space="0" w:color="000000"/>
+              <w:right w:val="single" w:sz="6" w:space="0" w:color="000000"/>
+            </w:tcBorders>
+            <w:tcMar>
+              <w:top w:w="30" w:type="dxa"/>
+              <w:left w:w="45" w:type="dxa"/>
+              <w:bottom w:w="30" w:type="dxa"/>
+              <w:right w:w="45" w:type="dxa"/>
+            </w:tcMar>
+            <w:vAlign w:val="bottom"/>
+            <w:hideMark/>
+          </w:tcPr>
+          <w:p>
+            <w:r>
+              <w:t>Archivo de Excel descargado en la maquina local del usuario</w:t>
+            </w:r>
+          </w:p>
+        </w:tc>
+        <w:tc>
+          <w:tcPr>
+            <w:tcW w:w="0" w:type="auto"/>
+            <w:tcBorders>
+              <w:top w:val="single" w:sz="6" w:space="0" w:color="CCCCCC"/>
+              <w:left w:val="single" w:sz="6" w:space="0" w:color="CCCCCC"/>
+              <w:bottom w:val="single" w:sz="6" w:space="0" w:color="000000"/>
+              <w:right w:val="single" w:sz="6" w:space="0" w:color="000000"/>
+            </w:tcBorders>
+            <w:tcMar>
+              <w:top w:w="30" w:type="dxa"/>
+              <w:left w:w="45" w:type="dxa"/>
+              <w:bottom w:w="30" w:type="dxa"/>
+              <w:right w:w="45" w:type="dxa"/>
+            </w:tcMar>
+            <w:vAlign w:val="bottom"/>
+            <w:hideMark/>
+          </w:tcPr>
+          <w:p/>
+        </w:tc>
+      </w:tr>
+    </w:tbl>
+    <w:p>
+      <w:pPr>
+        <w:jc w:val="left"/>
+      </w:pPr>
+      <w:r>
+        <w:t xml:space="preserve">Fig. </w:t>
+      </w:r>
+      <w:r>
+        <w:t>Especificación de Caso de Uso CU-12 “</w:t>
+      </w:r>
+      <w:r>
+        <w:t xml:space="preserve">Exportar </w:t>
+      </w:r>
+      <w:proofErr w:type="spellStart"/>
+      <w:r>
+        <w:t>Informacióna</w:t>
+      </w:r>
+      <w:proofErr w:type="spellEnd"/>
+      <w:r>
+        <w:t xml:space="preserve"> </w:t>
+      </w:r>
+      <w:proofErr w:type="spellStart"/>
+      <w:r>
+        <w:t>excel</w:t>
+      </w:r>
+      <w:proofErr w:type="spellEnd"/>
+      <w:r>
+        <w:t xml:space="preserve"> del estatus de convocatorias”.</w:t>
+      </w:r>
+    </w:p>
+    <w:p>
+      <w:pPr>
+        <w:jc w:val="left"/>
+      </w:pPr>
+      <w:r>
+        <w:t>2.4.1</w:t>
+      </w:r>
+      <w:r>
+        <w:t>2</w:t>
+      </w:r>
+      <w:r>
+        <w:t xml:space="preserve"> Especificación de Caso de Uso CU-1</w:t>
+      </w:r>
+      <w:r>
+        <w:t>3</w:t>
+      </w:r>
+      <w:r>
+        <w:t xml:space="preserve"> “</w:t>
+      </w:r>
+      <w:r>
+        <w:t>Consumir datos generales de aspirantes”.</w:t>
+      </w:r>
+    </w:p>
+    <w:tbl>
+      <w:tblPr>
+        <w:tblW w:w="0" w:type="dxa"/>
+        <w:tblCellMar>
+          <w:left w:w="0" w:type="dxa"/>
+          <w:right w:w="0" w:type="dxa"/>
+        </w:tblCellMar>
+        <w:tblLook w:val="04A0" w:firstRow="1" w:lastRow="0" w:firstColumn="1" w:lastColumn="0" w:noHBand="0" w:noVBand="1"/>
+      </w:tblPr>
+      <w:tblGrid>
+        <w:gridCol w:w="1264"/>
+        <w:gridCol w:w="1539"/>
+        <w:gridCol w:w="3515"/>
+        <w:gridCol w:w="2787"/>
+      </w:tblGrid>
+      <w:tr>
+        <w:trPr>
+          <w:trHeight w:val="315"/>
+        </w:trPr>
+        <w:tc>
+          <w:tcPr>
+            <w:tcW w:w="0" w:type="auto"/>
+            <w:gridSpan w:val="2"/>
+            <w:tcBorders>
+              <w:top w:val="single" w:sz="6" w:space="0" w:color="000000"/>
+              <w:left w:val="single" w:sz="6" w:space="0" w:color="000000"/>
+              <w:bottom w:val="single" w:sz="6" w:space="0" w:color="000000"/>
+              <w:right w:val="single" w:sz="6" w:space="0" w:color="000000"/>
+            </w:tcBorders>
+            <w:tcMar>
+              <w:top w:w="30" w:type="dxa"/>
+              <w:left w:w="45" w:type="dxa"/>
+              <w:bottom w:w="30" w:type="dxa"/>
+              <w:right w:w="45" w:type="dxa"/>
+            </w:tcMar>
+            <w:vAlign w:val="bottom"/>
+            <w:hideMark/>
+          </w:tcPr>
+          <w:p>
+            <w:pPr>
+              <w:jc w:val="center"/>
+              <w:rPr>
+                <w:b/>
+                <w:bCs/>
+              </w:rPr>
+            </w:pPr>
+            <w:r>
+              <w:rPr>
+                <w:b/>
+                <w:bCs/>
+              </w:rPr>
+              <w:t>Nombre de caso de uso</w:t>
+            </w:r>
+          </w:p>
+        </w:tc>
+        <w:tc>
+          <w:tcPr>
+            <w:tcW w:w="0" w:type="auto"/>
+            <w:tcBorders>
+              <w:top w:val="single" w:sz="6" w:space="0" w:color="000000"/>
+              <w:left w:val="single" w:sz="6" w:space="0" w:color="CCCCCC"/>
+              <w:bottom w:val="single" w:sz="6" w:space="0" w:color="000000"/>
+              <w:right w:val="single" w:sz="6" w:space="0" w:color="000000"/>
+            </w:tcBorders>
+            <w:tcMar>
+              <w:top w:w="30" w:type="dxa"/>
+              <w:left w:w="45" w:type="dxa"/>
+              <w:bottom w:w="30" w:type="dxa"/>
+              <w:right w:w="45" w:type="dxa"/>
+            </w:tcMar>
+            <w:vAlign w:val="bottom"/>
+            <w:hideMark/>
+          </w:tcPr>
+          <w:p>
+            <w:pPr>
+              <w:jc w:val="center"/>
+              <w:rPr>
+                <w:b/>
+                <w:bCs/>
+              </w:rPr>
+            </w:pPr>
+            <w:r>
+              <w:rPr>
+                <w:b/>
+                <w:bCs/>
+              </w:rPr>
+              <w:t>CU-13 Consumir datos generales de aspirantes</w:t>
+            </w:r>
+          </w:p>
+        </w:tc>
+        <w:tc>
+          <w:tcPr>
+            <w:tcW w:w="0" w:type="auto"/>
+            <w:tcBorders>
+              <w:top w:val="single" w:sz="6" w:space="0" w:color="000000"/>
+              <w:left w:val="single" w:sz="6" w:space="0" w:color="CCCCCC"/>
+              <w:bottom w:val="single" w:sz="6" w:space="0" w:color="000000"/>
+              <w:right w:val="single" w:sz="6" w:space="0" w:color="000000"/>
+            </w:tcBorders>
+            <w:tcMar>
+              <w:top w:w="30" w:type="dxa"/>
+              <w:left w:w="45" w:type="dxa"/>
+              <w:bottom w:w="30" w:type="dxa"/>
+              <w:right w:w="45" w:type="dxa"/>
+            </w:tcMar>
+            <w:vAlign w:val="bottom"/>
+            <w:hideMark/>
+          </w:tcPr>
+          <w:p>
+            <w:pPr>
+              <w:jc w:val="center"/>
+              <w:rPr>
+                <w:b/>
+                <w:bCs/>
+              </w:rPr>
+            </w:pPr>
+            <w:r>
+              <w:rPr>
+                <w:b/>
+                <w:bCs/>
+              </w:rPr>
+              <w:t>C</w:t>
+            </w:r>
+            <w:r>
+              <w:rPr>
+                <w:b/>
+                <w:bCs/>
+              </w:rPr>
+              <w:t>omentarios</w:t>
+            </w:r>
+          </w:p>
+        </w:tc>
+      </w:tr>
+      <w:tr>
+        <w:trPr>
+          <w:trHeight w:val="315"/>
+        </w:trPr>
+        <w:tc>
+          <w:tcPr>
+            <w:tcW w:w="0" w:type="auto"/>
+            <w:gridSpan w:val="2"/>
+            <w:tcBorders>
+              <w:top w:val="single" w:sz="6" w:space="0" w:color="CCCCCC"/>
+              <w:left w:val="single" w:sz="6" w:space="0" w:color="000000"/>
+              <w:bottom w:val="single" w:sz="6" w:space="0" w:color="000000"/>
+              <w:right w:val="single" w:sz="6" w:space="0" w:color="000000"/>
+            </w:tcBorders>
+            <w:tcMar>
+              <w:top w:w="30" w:type="dxa"/>
+              <w:left w:w="45" w:type="dxa"/>
+              <w:bottom w:w="30" w:type="dxa"/>
+              <w:right w:w="45" w:type="dxa"/>
+            </w:tcMar>
+            <w:vAlign w:val="bottom"/>
+            <w:hideMark/>
+          </w:tcPr>
+          <w:p>
+            <w:pPr>
+              <w:rPr>
+                <w:b/>
+                <w:bCs/>
+              </w:rPr>
+            </w:pPr>
+            <w:r>
+              <w:rPr>
+                <w:b/>
+                <w:bCs/>
+              </w:rPr>
+              <w:lastRenderedPageBreak/>
+              <w:t>Prioridad</w:t>
+            </w:r>
+          </w:p>
+        </w:tc>
+        <w:tc>
+          <w:tcPr>
+            <w:tcW w:w="0" w:type="auto"/>
+            <w:tcBorders>
+              <w:top w:val="single" w:sz="6" w:space="0" w:color="CCCCCC"/>
+              <w:left w:val="single" w:sz="6" w:space="0" w:color="CCCCCC"/>
+              <w:bottom w:val="single" w:sz="6" w:space="0" w:color="000000"/>
+              <w:right w:val="single" w:sz="6" w:space="0" w:color="000000"/>
+            </w:tcBorders>
+            <w:tcMar>
+              <w:top w:w="30" w:type="dxa"/>
+              <w:left w:w="45" w:type="dxa"/>
+              <w:bottom w:w="30" w:type="dxa"/>
+              <w:right w:w="45" w:type="dxa"/>
+            </w:tcMar>
+            <w:vAlign w:val="bottom"/>
+            <w:hideMark/>
+          </w:tcPr>
+          <w:p>
+            <w:r>
+              <w:t>Indispensable</w:t>
+            </w:r>
+          </w:p>
+        </w:tc>
+        <w:tc>
+          <w:tcPr>
+            <w:tcW w:w="0" w:type="auto"/>
+            <w:tcBorders>
+              <w:top w:val="single" w:sz="6" w:space="0" w:color="CCCCCC"/>
+              <w:left w:val="single" w:sz="6" w:space="0" w:color="CCCCCC"/>
+              <w:bottom w:val="single" w:sz="6" w:space="0" w:color="000000"/>
+              <w:right w:val="single" w:sz="6" w:space="0" w:color="000000"/>
+            </w:tcBorders>
+            <w:tcMar>
+              <w:top w:w="30" w:type="dxa"/>
+              <w:left w:w="45" w:type="dxa"/>
+              <w:bottom w:w="30" w:type="dxa"/>
+              <w:right w:w="45" w:type="dxa"/>
+            </w:tcMar>
+            <w:vAlign w:val="bottom"/>
+            <w:hideMark/>
+          </w:tcPr>
+          <w:p/>
+        </w:tc>
+      </w:tr>
+      <w:tr>
+        <w:trPr>
+          <w:trHeight w:val="315"/>
+        </w:trPr>
+        <w:tc>
+          <w:tcPr>
+            <w:tcW w:w="0" w:type="auto"/>
+            <w:gridSpan w:val="2"/>
+            <w:tcBorders>
+              <w:top w:val="single" w:sz="6" w:space="0" w:color="CCCCCC"/>
+              <w:left w:val="single" w:sz="6" w:space="0" w:color="000000"/>
+              <w:bottom w:val="single" w:sz="6" w:space="0" w:color="000000"/>
+              <w:right w:val="single" w:sz="6" w:space="0" w:color="000000"/>
+            </w:tcBorders>
+            <w:tcMar>
+              <w:top w:w="30" w:type="dxa"/>
+              <w:left w:w="45" w:type="dxa"/>
+              <w:bottom w:w="30" w:type="dxa"/>
+              <w:right w:w="45" w:type="dxa"/>
+            </w:tcMar>
+            <w:vAlign w:val="bottom"/>
+            <w:hideMark/>
+          </w:tcPr>
+          <w:p>
+            <w:pPr>
+              <w:rPr>
+                <w:b/>
+                <w:bCs/>
+              </w:rPr>
+            </w:pPr>
+            <w:r>
+              <w:rPr>
+                <w:b/>
+                <w:bCs/>
+              </w:rPr>
+              <w:t>Actores</w:t>
+            </w:r>
+          </w:p>
+        </w:tc>
+        <w:tc>
+          <w:tcPr>
+            <w:tcW w:w="0" w:type="auto"/>
+            <w:tcBorders>
+              <w:top w:val="single" w:sz="6" w:space="0" w:color="CCCCCC"/>
+              <w:left w:val="single" w:sz="6" w:space="0" w:color="CCCCCC"/>
+              <w:bottom w:val="single" w:sz="6" w:space="0" w:color="000000"/>
+              <w:right w:val="single" w:sz="6" w:space="0" w:color="000000"/>
+            </w:tcBorders>
+            <w:tcMar>
+              <w:top w:w="30" w:type="dxa"/>
+              <w:left w:w="45" w:type="dxa"/>
+              <w:bottom w:w="30" w:type="dxa"/>
+              <w:right w:w="45" w:type="dxa"/>
+            </w:tcMar>
+            <w:vAlign w:val="bottom"/>
+            <w:hideMark/>
+          </w:tcPr>
+          <w:p>
+            <w:r>
+              <w:t>Sistema SICEL o cualquier sistema externo</w:t>
+            </w:r>
+          </w:p>
+        </w:tc>
+        <w:tc>
+          <w:tcPr>
+            <w:tcW w:w="0" w:type="auto"/>
+            <w:tcBorders>
+              <w:top w:val="single" w:sz="6" w:space="0" w:color="CCCCCC"/>
+              <w:left w:val="single" w:sz="6" w:space="0" w:color="CCCCCC"/>
+              <w:bottom w:val="single" w:sz="6" w:space="0" w:color="000000"/>
+              <w:right w:val="single" w:sz="6" w:space="0" w:color="000000"/>
+            </w:tcBorders>
+            <w:tcMar>
+              <w:top w:w="30" w:type="dxa"/>
+              <w:left w:w="45" w:type="dxa"/>
+              <w:bottom w:w="30" w:type="dxa"/>
+              <w:right w:w="45" w:type="dxa"/>
+            </w:tcMar>
+            <w:vAlign w:val="bottom"/>
+            <w:hideMark/>
+          </w:tcPr>
+          <w:p/>
+        </w:tc>
+      </w:tr>
+      <w:tr>
+        <w:trPr>
+          <w:trHeight w:val="315"/>
+        </w:trPr>
+        <w:tc>
+          <w:tcPr>
+            <w:tcW w:w="0" w:type="auto"/>
+            <w:gridSpan w:val="2"/>
+            <w:tcBorders>
+              <w:top w:val="single" w:sz="6" w:space="0" w:color="CCCCCC"/>
+              <w:left w:val="single" w:sz="6" w:space="0" w:color="000000"/>
+              <w:bottom w:val="single" w:sz="6" w:space="0" w:color="000000"/>
+              <w:right w:val="single" w:sz="6" w:space="0" w:color="000000"/>
+            </w:tcBorders>
+            <w:tcMar>
+              <w:top w:w="30" w:type="dxa"/>
+              <w:left w:w="45" w:type="dxa"/>
+              <w:bottom w:w="30" w:type="dxa"/>
+              <w:right w:w="45" w:type="dxa"/>
+            </w:tcMar>
+            <w:vAlign w:val="bottom"/>
+            <w:hideMark/>
+          </w:tcPr>
+          <w:p>
+            <w:pPr>
+              <w:rPr>
+                <w:b/>
+                <w:bCs/>
+              </w:rPr>
+            </w:pPr>
+            <w:r>
+              <w:rPr>
+                <w:b/>
+                <w:bCs/>
+              </w:rPr>
+              <w:t>Eventos que inician</w:t>
+            </w:r>
+          </w:p>
+        </w:tc>
+        <w:tc>
+          <w:tcPr>
+            <w:tcW w:w="0" w:type="auto"/>
+            <w:tcBorders>
+              <w:top w:val="single" w:sz="6" w:space="0" w:color="CCCCCC"/>
+              <w:left w:val="single" w:sz="6" w:space="0" w:color="CCCCCC"/>
+              <w:bottom w:val="single" w:sz="6" w:space="0" w:color="000000"/>
+              <w:right w:val="single" w:sz="6" w:space="0" w:color="000000"/>
+            </w:tcBorders>
+            <w:tcMar>
+              <w:top w:w="30" w:type="dxa"/>
+              <w:left w:w="45" w:type="dxa"/>
+              <w:bottom w:w="30" w:type="dxa"/>
+              <w:right w:w="45" w:type="dxa"/>
+            </w:tcMar>
+            <w:vAlign w:val="bottom"/>
+            <w:hideMark/>
+          </w:tcPr>
+          <w:p/>
+        </w:tc>
+        <w:tc>
+          <w:tcPr>
+            <w:tcW w:w="0" w:type="auto"/>
+            <w:tcBorders>
+              <w:top w:val="single" w:sz="6" w:space="0" w:color="CCCCCC"/>
+              <w:left w:val="single" w:sz="6" w:space="0" w:color="CCCCCC"/>
+              <w:bottom w:val="single" w:sz="6" w:space="0" w:color="000000"/>
+              <w:right w:val="single" w:sz="6" w:space="0" w:color="000000"/>
+            </w:tcBorders>
+            <w:tcMar>
+              <w:top w:w="30" w:type="dxa"/>
+              <w:left w:w="45" w:type="dxa"/>
+              <w:bottom w:w="30" w:type="dxa"/>
+              <w:right w:w="45" w:type="dxa"/>
+            </w:tcMar>
+            <w:vAlign w:val="bottom"/>
+            <w:hideMark/>
+          </w:tcPr>
+          <w:p>
+            <w:pPr>
+              <w:rPr>
+                <w:rFonts w:ascii="Times New Roman" w:hAnsi="Times New Roman" w:cs="Times New Roman"/>
+              </w:rPr>
+            </w:pPr>
+          </w:p>
+        </w:tc>
+      </w:tr>
+      <w:tr>
+        <w:trPr>
+          <w:trHeight w:val="315"/>
+        </w:trPr>
+        <w:tc>
+          <w:tcPr>
+            <w:tcW w:w="0" w:type="auto"/>
+            <w:gridSpan w:val="2"/>
+            <w:tcBorders>
+              <w:top w:val="single" w:sz="6" w:space="0" w:color="CCCCCC"/>
+              <w:left w:val="single" w:sz="6" w:space="0" w:color="000000"/>
+              <w:bottom w:val="single" w:sz="6" w:space="0" w:color="000000"/>
+              <w:right w:val="single" w:sz="6" w:space="0" w:color="000000"/>
+            </w:tcBorders>
+            <w:tcMar>
+              <w:top w:w="30" w:type="dxa"/>
+              <w:left w:w="45" w:type="dxa"/>
+              <w:bottom w:w="30" w:type="dxa"/>
+              <w:right w:w="45" w:type="dxa"/>
+            </w:tcMar>
+            <w:vAlign w:val="bottom"/>
+            <w:hideMark/>
+          </w:tcPr>
+          <w:p>
+            <w:pPr>
+              <w:rPr>
+                <w:b/>
+                <w:bCs/>
+              </w:rPr>
+            </w:pPr>
+            <w:proofErr w:type="spellStart"/>
+            <w:r>
+              <w:rPr>
+                <w:b/>
+                <w:bCs/>
+              </w:rPr>
+              <w:t>Pre-condiciones</w:t>
+            </w:r>
+            <w:proofErr w:type="spellEnd"/>
+          </w:p>
+        </w:tc>
+        <w:tc>
+          <w:tcPr>
+            <w:tcW w:w="0" w:type="auto"/>
+            <w:tcBorders>
+              <w:top w:val="single" w:sz="6" w:space="0" w:color="CCCCCC"/>
+              <w:left w:val="single" w:sz="6" w:space="0" w:color="CCCCCC"/>
+              <w:bottom w:val="single" w:sz="6" w:space="0" w:color="000000"/>
+              <w:right w:val="single" w:sz="6" w:space="0" w:color="000000"/>
+            </w:tcBorders>
+            <w:tcMar>
+              <w:top w:w="30" w:type="dxa"/>
+              <w:left w:w="45" w:type="dxa"/>
+              <w:bottom w:w="30" w:type="dxa"/>
+              <w:right w:w="45" w:type="dxa"/>
+            </w:tcMar>
+            <w:vAlign w:val="bottom"/>
+            <w:hideMark/>
+          </w:tcPr>
+          <w:p>
+            <w:r>
+              <w:t>Existen datos de aspirantes en la base de datos de SIRA, el cliente tiene un token JWT válido</w:t>
+            </w:r>
+          </w:p>
+        </w:tc>
+        <w:tc>
+          <w:tcPr>
+            <w:tcW w:w="0" w:type="auto"/>
+            <w:tcBorders>
+              <w:top w:val="single" w:sz="6" w:space="0" w:color="CCCCCC"/>
+              <w:left w:val="single" w:sz="6" w:space="0" w:color="CCCCCC"/>
+              <w:bottom w:val="single" w:sz="6" w:space="0" w:color="000000"/>
+              <w:right w:val="single" w:sz="6" w:space="0" w:color="000000"/>
+            </w:tcBorders>
+            <w:tcMar>
+              <w:top w:w="30" w:type="dxa"/>
+              <w:left w:w="45" w:type="dxa"/>
+              <w:bottom w:w="30" w:type="dxa"/>
+              <w:right w:w="45" w:type="dxa"/>
+            </w:tcMar>
+            <w:vAlign w:val="bottom"/>
+            <w:hideMark/>
+          </w:tcPr>
+          <w:p/>
+        </w:tc>
+      </w:tr>
+      <w:tr>
+        <w:trPr>
+          <w:trHeight w:val="315"/>
+        </w:trPr>
+        <w:tc>
+          <w:tcPr>
+            <w:tcW w:w="0" w:type="auto"/>
+            <w:gridSpan w:val="2"/>
+            <w:tcBorders>
+              <w:top w:val="single" w:sz="6" w:space="0" w:color="CCCCCC"/>
+              <w:left w:val="single" w:sz="6" w:space="0" w:color="000000"/>
+              <w:bottom w:val="single" w:sz="6" w:space="0" w:color="000000"/>
+              <w:right w:val="single" w:sz="6" w:space="0" w:color="000000"/>
+            </w:tcBorders>
+            <w:tcMar>
+              <w:top w:w="30" w:type="dxa"/>
+              <w:left w:w="45" w:type="dxa"/>
+              <w:bottom w:w="30" w:type="dxa"/>
+              <w:right w:w="45" w:type="dxa"/>
+            </w:tcMar>
+            <w:vAlign w:val="bottom"/>
+            <w:hideMark/>
+          </w:tcPr>
+          <w:p>
+            <w:pPr>
+              <w:rPr>
+                <w:b/>
+                <w:bCs/>
+              </w:rPr>
+            </w:pPr>
+            <w:proofErr w:type="spellStart"/>
+            <w:proofErr w:type="gramStart"/>
+            <w:r>
+              <w:rPr>
+                <w:b/>
+                <w:bCs/>
+              </w:rPr>
+              <w:t>Post-condiciones</w:t>
+            </w:r>
+            <w:proofErr w:type="spellEnd"/>
+            <w:proofErr w:type="gramEnd"/>
+          </w:p>
+        </w:tc>
+        <w:tc>
+          <w:tcPr>
+            <w:tcW w:w="0" w:type="auto"/>
+            <w:tcBorders>
+              <w:top w:val="single" w:sz="6" w:space="0" w:color="CCCCCC"/>
+              <w:left w:val="single" w:sz="6" w:space="0" w:color="CCCCCC"/>
+              <w:bottom w:val="single" w:sz="6" w:space="0" w:color="000000"/>
+              <w:right w:val="single" w:sz="6" w:space="0" w:color="000000"/>
+            </w:tcBorders>
+            <w:tcMar>
+              <w:top w:w="30" w:type="dxa"/>
+              <w:left w:w="45" w:type="dxa"/>
+              <w:bottom w:w="30" w:type="dxa"/>
+              <w:right w:w="45" w:type="dxa"/>
+            </w:tcMar>
+            <w:vAlign w:val="bottom"/>
+            <w:hideMark/>
+          </w:tcPr>
+          <w:p>
+            <w:r>
+              <w:t>Se obtengan datos generales de los aspirantes en formato JSON</w:t>
+            </w:r>
+          </w:p>
+        </w:tc>
+        <w:tc>
+          <w:tcPr>
+            <w:tcW w:w="0" w:type="auto"/>
+            <w:tcBorders>
+              <w:top w:val="single" w:sz="6" w:space="0" w:color="CCCCCC"/>
+              <w:left w:val="single" w:sz="6" w:space="0" w:color="CCCCCC"/>
+              <w:bottom w:val="single" w:sz="6" w:space="0" w:color="000000"/>
+              <w:right w:val="single" w:sz="6" w:space="0" w:color="000000"/>
+            </w:tcBorders>
+            <w:tcMar>
+              <w:top w:w="30" w:type="dxa"/>
+              <w:left w:w="45" w:type="dxa"/>
+              <w:bottom w:w="30" w:type="dxa"/>
+              <w:right w:w="45" w:type="dxa"/>
+            </w:tcMar>
+            <w:vAlign w:val="bottom"/>
+            <w:hideMark/>
+          </w:tcPr>
+          <w:p/>
+        </w:tc>
+      </w:tr>
+      <w:tr>
+        <w:trPr>
+          <w:trHeight w:val="315"/>
+        </w:trPr>
+        <w:tc>
+          <w:tcPr>
+            <w:tcW w:w="0" w:type="auto"/>
+            <w:gridSpan w:val="2"/>
+            <w:vMerge w:val="restart"/>
+            <w:tcBorders>
+              <w:top w:val="single" w:sz="6" w:space="0" w:color="CCCCCC"/>
+              <w:left w:val="single" w:sz="6" w:space="0" w:color="000000"/>
+              <w:bottom w:val="single" w:sz="6" w:space="0" w:color="000000"/>
+              <w:right w:val="single" w:sz="6" w:space="0" w:color="000000"/>
+            </w:tcBorders>
+            <w:tcMar>
+              <w:top w:w="30" w:type="dxa"/>
+              <w:left w:w="45" w:type="dxa"/>
+              <w:bottom w:w="30" w:type="dxa"/>
+              <w:right w:w="45" w:type="dxa"/>
+            </w:tcMar>
+            <w:vAlign w:val="center"/>
+            <w:hideMark/>
+          </w:tcPr>
+          <w:p>
+            <w:pPr>
+              <w:rPr>
+                <w:b/>
+                <w:bCs/>
+              </w:rPr>
+            </w:pPr>
+            <w:r>
+              <w:rPr>
+                <w:b/>
+                <w:bCs/>
+              </w:rPr>
+              <w:t>Escenario exitoso por parte del usuario Seguimiento</w:t>
+            </w:r>
+          </w:p>
+        </w:tc>
+        <w:tc>
+          <w:tcPr>
+            <w:tcW w:w="0" w:type="auto"/>
+            <w:tcBorders>
+              <w:top w:val="single" w:sz="6" w:space="0" w:color="CCCCCC"/>
+              <w:left w:val="single" w:sz="6" w:space="0" w:color="CCCCCC"/>
+              <w:bottom w:val="single" w:sz="6" w:space="0" w:color="000000"/>
+              <w:right w:val="single" w:sz="6" w:space="0" w:color="000000"/>
+            </w:tcBorders>
+            <w:tcMar>
+              <w:top w:w="30" w:type="dxa"/>
+              <w:left w:w="45" w:type="dxa"/>
+              <w:bottom w:w="30" w:type="dxa"/>
+              <w:right w:w="45" w:type="dxa"/>
+            </w:tcMar>
+            <w:vAlign w:val="center"/>
+            <w:hideMark/>
+          </w:tcPr>
+          <w:p>
+            <w:r>
+              <w:t>1. Sistema SICEL o cualquier cliente externo genera una petición de tipo GET por medio del protocolo HTTP a la URI "/aspirantes"</w:t>
+            </w:r>
+          </w:p>
+        </w:tc>
+        <w:tc>
+          <w:tcPr>
+            <w:tcW w:w="0" w:type="auto"/>
+            <w:tcBorders>
+              <w:top w:val="single" w:sz="6" w:space="0" w:color="CCCCCC"/>
+              <w:left w:val="single" w:sz="6" w:space="0" w:color="CCCCCC"/>
+              <w:bottom w:val="single" w:sz="6" w:space="0" w:color="000000"/>
+              <w:right w:val="single" w:sz="6" w:space="0" w:color="000000"/>
+            </w:tcBorders>
+            <w:tcMar>
+              <w:top w:w="30" w:type="dxa"/>
+              <w:left w:w="45" w:type="dxa"/>
+              <w:bottom w:w="30" w:type="dxa"/>
+              <w:right w:w="45" w:type="dxa"/>
+            </w:tcMar>
+            <w:vAlign w:val="bottom"/>
+            <w:hideMark/>
+          </w:tcPr>
+          <w:p>
+            <w:r>
+              <w:t xml:space="preserve">En el encabezado de la </w:t>
+            </w:r>
+            <w:proofErr w:type="spellStart"/>
+            <w:r>
+              <w:t>peticion</w:t>
+            </w:r>
+            <w:proofErr w:type="spellEnd"/>
+            <w:r>
+              <w:t xml:space="preserve"> deberá utilizar </w:t>
+            </w:r>
+            <w:proofErr w:type="spellStart"/>
+            <w:r>
+              <w:t>authenticacion</w:t>
+            </w:r>
+            <w:proofErr w:type="spellEnd"/>
+            <w:r>
+              <w:t xml:space="preserve"> con JWT y el token válido</w:t>
+            </w:r>
+          </w:p>
+        </w:tc>
+      </w:tr>
+      <w:tr>
+        <w:trPr>
+          <w:trHeight w:val="315"/>
+        </w:trPr>
+        <w:tc>
+          <w:tcPr>
+            <w:tcW w:w="0" w:type="auto"/>
+            <w:gridSpan w:val="2"/>
+            <w:vMerge/>
+            <w:tcBorders>
+              <w:top w:val="single" w:sz="6" w:space="0" w:color="CCCCCC"/>
+              <w:left w:val="single" w:sz="6" w:space="0" w:color="000000"/>
+              <w:bottom w:val="single" w:sz="6" w:space="0" w:color="000000"/>
+              <w:right w:val="single" w:sz="6" w:space="0" w:color="000000"/>
+            </w:tcBorders>
+            <w:vAlign w:val="center"/>
+            <w:hideMark/>
+          </w:tcPr>
+          <w:p>
+            <w:pPr>
+              <w:rPr>
+                <w:b/>
+                <w:bCs/>
+              </w:rPr>
+            </w:pPr>
+          </w:p>
+        </w:tc>
+        <w:tc>
+          <w:tcPr>
+            <w:tcW w:w="0" w:type="auto"/>
+            <w:tcBorders>
+              <w:top w:val="single" w:sz="6" w:space="0" w:color="CCCCCC"/>
+              <w:left w:val="single" w:sz="6" w:space="0" w:color="CCCCCC"/>
+              <w:bottom w:val="single" w:sz="6" w:space="0" w:color="000000"/>
+              <w:right w:val="single" w:sz="6" w:space="0" w:color="000000"/>
+            </w:tcBorders>
+            <w:tcMar>
+              <w:top w:w="30" w:type="dxa"/>
+              <w:left w:w="45" w:type="dxa"/>
+              <w:bottom w:w="30" w:type="dxa"/>
+              <w:right w:w="45" w:type="dxa"/>
+            </w:tcMar>
+            <w:vAlign w:val="center"/>
+            <w:hideMark/>
+          </w:tcPr>
+          <w:p>
+            <w:r>
+              <w:t>2. Se genera un objeto respuesta en formato JSON con los datos generales de cada uno de los aspirantes</w:t>
+            </w:r>
+          </w:p>
+        </w:tc>
+        <w:tc>
+          <w:tcPr>
+            <w:tcW w:w="0" w:type="auto"/>
+            <w:tcBorders>
+              <w:top w:val="single" w:sz="6" w:space="0" w:color="CCCCCC"/>
+              <w:left w:val="single" w:sz="6" w:space="0" w:color="CCCCCC"/>
+              <w:bottom w:val="single" w:sz="6" w:space="0" w:color="000000"/>
+              <w:right w:val="single" w:sz="6" w:space="0" w:color="000000"/>
+            </w:tcBorders>
+            <w:tcMar>
+              <w:top w:w="30" w:type="dxa"/>
+              <w:left w:w="45" w:type="dxa"/>
+              <w:bottom w:w="30" w:type="dxa"/>
+              <w:right w:w="45" w:type="dxa"/>
+            </w:tcMar>
+            <w:vAlign w:val="bottom"/>
+            <w:hideMark/>
+          </w:tcPr>
+          <w:p>
+            <w:r>
+              <w:t>La aplicación regresa el objeto JSON con la información</w:t>
+            </w:r>
+          </w:p>
+        </w:tc>
+      </w:tr>
+      <w:tr>
+        <w:trPr>
+          <w:trHeight w:val="315"/>
+        </w:trPr>
+        <w:tc>
+          <w:tcPr>
+            <w:tcW w:w="0" w:type="auto"/>
+            <w:gridSpan w:val="2"/>
+            <w:vMerge w:val="restart"/>
+            <w:tcBorders>
+              <w:top w:val="single" w:sz="6" w:space="0" w:color="CCCCCC"/>
+              <w:left w:val="single" w:sz="6" w:space="0" w:color="000000"/>
+              <w:bottom w:val="single" w:sz="6" w:space="0" w:color="000000"/>
+              <w:right w:val="single" w:sz="6" w:space="0" w:color="000000"/>
+            </w:tcBorders>
+            <w:tcMar>
+              <w:top w:w="30" w:type="dxa"/>
+              <w:left w:w="45" w:type="dxa"/>
+              <w:bottom w:w="30" w:type="dxa"/>
+              <w:right w:w="45" w:type="dxa"/>
+            </w:tcMar>
+            <w:vAlign w:val="center"/>
+            <w:hideMark/>
+          </w:tcPr>
+          <w:p>
+            <w:pPr>
+              <w:rPr>
+                <w:b/>
+                <w:bCs/>
+              </w:rPr>
+            </w:pPr>
+            <w:r>
+              <w:rPr>
+                <w:b/>
+                <w:bCs/>
+              </w:rPr>
+              <w:t>Escenario de excepción</w:t>
+            </w:r>
+            <w:r>
+              <w:rPr>
+                <w:b/>
+                <w:bCs/>
+              </w:rPr>
+              <w:br/>
+              <w:t>"No se pudo consultar la lista de convocatorias"</w:t>
+            </w:r>
+          </w:p>
+        </w:tc>
+        <w:tc>
+          <w:tcPr>
+            <w:tcW w:w="0" w:type="auto"/>
+            <w:tcBorders>
+              <w:top w:val="single" w:sz="6" w:space="0" w:color="CCCCCC"/>
+              <w:left w:val="single" w:sz="6" w:space="0" w:color="CCCCCC"/>
+              <w:bottom w:val="single" w:sz="6" w:space="0" w:color="000000"/>
+              <w:right w:val="single" w:sz="6" w:space="0" w:color="000000"/>
+            </w:tcBorders>
+            <w:tcMar>
+              <w:top w:w="30" w:type="dxa"/>
+              <w:left w:w="45" w:type="dxa"/>
+              <w:bottom w:w="30" w:type="dxa"/>
+              <w:right w:w="45" w:type="dxa"/>
+            </w:tcMar>
+            <w:vAlign w:val="center"/>
+            <w:hideMark/>
+          </w:tcPr>
+          <w:p>
+            <w:r>
+              <w:t>1A Existe un error de comunicación con el servidor al momento de consultar el Servicio de Participaciones</w:t>
+            </w:r>
+          </w:p>
+        </w:tc>
+        <w:tc>
+          <w:tcPr>
+            <w:tcW w:w="0" w:type="auto"/>
+            <w:tcBorders>
+              <w:top w:val="single" w:sz="6" w:space="0" w:color="CCCCCC"/>
+              <w:left w:val="single" w:sz="6" w:space="0" w:color="CCCCCC"/>
+              <w:bottom w:val="single" w:sz="6" w:space="0" w:color="000000"/>
+              <w:right w:val="single" w:sz="6" w:space="0" w:color="000000"/>
+            </w:tcBorders>
+            <w:tcMar>
+              <w:top w:w="30" w:type="dxa"/>
+              <w:left w:w="45" w:type="dxa"/>
+              <w:bottom w:w="30" w:type="dxa"/>
+              <w:right w:w="45" w:type="dxa"/>
+            </w:tcMar>
+            <w:vAlign w:val="bottom"/>
+            <w:hideMark/>
+          </w:tcPr>
+          <w:p/>
+        </w:tc>
+      </w:tr>
+      <w:tr>
+        <w:trPr>
+          <w:trHeight w:val="315"/>
+        </w:trPr>
+        <w:tc>
+          <w:tcPr>
+            <w:tcW w:w="0" w:type="auto"/>
+            <w:gridSpan w:val="2"/>
+            <w:vMerge/>
+            <w:tcBorders>
+              <w:top w:val="single" w:sz="6" w:space="0" w:color="CCCCCC"/>
+              <w:left w:val="single" w:sz="6" w:space="0" w:color="000000"/>
+              <w:bottom w:val="single" w:sz="6" w:space="0" w:color="000000"/>
+              <w:right w:val="single" w:sz="6" w:space="0" w:color="000000"/>
+            </w:tcBorders>
+            <w:vAlign w:val="center"/>
+            <w:hideMark/>
+          </w:tcPr>
+          <w:p>
+            <w:pPr>
+              <w:rPr>
+                <w:b/>
+                <w:bCs/>
+              </w:rPr>
+            </w:pPr>
+          </w:p>
+        </w:tc>
+        <w:tc>
+          <w:tcPr>
+            <w:tcW w:w="0" w:type="auto"/>
+            <w:tcBorders>
+              <w:top w:val="single" w:sz="6" w:space="0" w:color="CCCCCC"/>
+              <w:left w:val="single" w:sz="6" w:space="0" w:color="CCCCCC"/>
+              <w:bottom w:val="single" w:sz="6" w:space="0" w:color="000000"/>
+              <w:right w:val="single" w:sz="6" w:space="0" w:color="000000"/>
+            </w:tcBorders>
+            <w:tcMar>
+              <w:top w:w="30" w:type="dxa"/>
+              <w:left w:w="45" w:type="dxa"/>
+              <w:bottom w:w="30" w:type="dxa"/>
+              <w:right w:w="45" w:type="dxa"/>
+            </w:tcMar>
+            <w:vAlign w:val="center"/>
+            <w:hideMark/>
+          </w:tcPr>
+          <w:p>
+            <w:r>
+              <w:t xml:space="preserve">Se muestra mensaje informativo al usuario de que no se pudo </w:t>
+            </w:r>
+            <w:r>
+              <w:lastRenderedPageBreak/>
+              <w:t xml:space="preserve">comunicar al servicio de </w:t>
+            </w:r>
+            <w:proofErr w:type="gramStart"/>
+            <w:r>
+              <w:t>participaciones ,</w:t>
+            </w:r>
+            <w:proofErr w:type="gramEnd"/>
+            <w:r>
+              <w:t xml:space="preserve"> que intente nuevamente</w:t>
+            </w:r>
+          </w:p>
+        </w:tc>
+        <w:tc>
+          <w:tcPr>
+            <w:tcW w:w="0" w:type="auto"/>
+            <w:tcBorders>
+              <w:top w:val="single" w:sz="6" w:space="0" w:color="CCCCCC"/>
+              <w:left w:val="single" w:sz="6" w:space="0" w:color="CCCCCC"/>
+              <w:bottom w:val="single" w:sz="6" w:space="0" w:color="000000"/>
+              <w:right w:val="single" w:sz="6" w:space="0" w:color="000000"/>
+            </w:tcBorders>
+            <w:tcMar>
+              <w:top w:w="30" w:type="dxa"/>
+              <w:left w:w="45" w:type="dxa"/>
+              <w:bottom w:w="30" w:type="dxa"/>
+              <w:right w:w="45" w:type="dxa"/>
+            </w:tcMar>
+            <w:vAlign w:val="bottom"/>
+            <w:hideMark/>
+          </w:tcPr>
+          <w:p/>
+        </w:tc>
+      </w:tr>
+      <w:tr>
+        <w:trPr>
+          <w:trHeight w:val="315"/>
+        </w:trPr>
+        <w:tc>
+          <w:tcPr>
+            <w:tcW w:w="0" w:type="auto"/>
+            <w:tcBorders>
+              <w:top w:val="single" w:sz="6" w:space="0" w:color="CCCCCC"/>
+              <w:left w:val="single" w:sz="6" w:space="0" w:color="000000"/>
+              <w:bottom w:val="single" w:sz="6" w:space="0" w:color="000000"/>
+              <w:right w:val="single" w:sz="6" w:space="0" w:color="000000"/>
+            </w:tcBorders>
+            <w:tcMar>
+              <w:top w:w="30" w:type="dxa"/>
+              <w:left w:w="45" w:type="dxa"/>
+              <w:bottom w:w="30" w:type="dxa"/>
+              <w:right w:w="45" w:type="dxa"/>
+            </w:tcMar>
+            <w:vAlign w:val="bottom"/>
+            <w:hideMark/>
+          </w:tcPr>
+          <w:p>
+            <w:pPr>
+              <w:rPr>
+                <w:b/>
+                <w:bCs/>
+              </w:rPr>
+            </w:pPr>
+            <w:r>
+              <w:rPr>
+                <w:b/>
+                <w:bCs/>
+              </w:rPr>
+              <w:t>Entradas</w:t>
+            </w:r>
+          </w:p>
+        </w:tc>
+        <w:tc>
+          <w:tcPr>
+            <w:tcW w:w="0" w:type="auto"/>
+            <w:tcBorders>
+              <w:top w:val="single" w:sz="6" w:space="0" w:color="CCCCCC"/>
+              <w:left w:val="single" w:sz="6" w:space="0" w:color="CCCCCC"/>
+              <w:bottom w:val="single" w:sz="6" w:space="0" w:color="000000"/>
+              <w:right w:val="single" w:sz="6" w:space="0" w:color="000000"/>
+            </w:tcBorders>
+            <w:tcMar>
+              <w:top w:w="30" w:type="dxa"/>
+              <w:left w:w="45" w:type="dxa"/>
+              <w:bottom w:w="30" w:type="dxa"/>
+              <w:right w:w="45" w:type="dxa"/>
+            </w:tcMar>
+            <w:vAlign w:val="bottom"/>
+            <w:hideMark/>
+          </w:tcPr>
+          <w:p>
+            <w:pPr>
+              <w:rPr>
+                <w:b/>
+                <w:bCs/>
+              </w:rPr>
+            </w:pPr>
+            <w:r>
+              <w:rPr>
+                <w:b/>
+                <w:bCs/>
+              </w:rPr>
+              <w:t>Fuentes</w:t>
+            </w:r>
+          </w:p>
+        </w:tc>
+        <w:tc>
+          <w:tcPr>
+            <w:tcW w:w="0" w:type="auto"/>
+            <w:tcBorders>
+              <w:top w:val="single" w:sz="6" w:space="0" w:color="CCCCCC"/>
+              <w:left w:val="single" w:sz="6" w:space="0" w:color="CCCCCC"/>
+              <w:bottom w:val="single" w:sz="6" w:space="0" w:color="000000"/>
+              <w:right w:val="single" w:sz="6" w:space="0" w:color="000000"/>
+            </w:tcBorders>
+            <w:tcMar>
+              <w:top w:w="30" w:type="dxa"/>
+              <w:left w:w="45" w:type="dxa"/>
+              <w:bottom w:w="30" w:type="dxa"/>
+              <w:right w:w="45" w:type="dxa"/>
+            </w:tcMar>
+            <w:vAlign w:val="bottom"/>
+            <w:hideMark/>
+          </w:tcPr>
+          <w:p>
+            <w:r>
+              <w:t>Salidas</w:t>
+            </w:r>
+          </w:p>
+        </w:tc>
+        <w:tc>
+          <w:tcPr>
+            <w:tcW w:w="0" w:type="auto"/>
+            <w:tcBorders>
+              <w:top w:val="single" w:sz="6" w:space="0" w:color="CCCCCC"/>
+              <w:left w:val="single" w:sz="6" w:space="0" w:color="CCCCCC"/>
+              <w:bottom w:val="single" w:sz="6" w:space="0" w:color="000000"/>
+              <w:right w:val="single" w:sz="6" w:space="0" w:color="000000"/>
+            </w:tcBorders>
+            <w:tcMar>
+              <w:top w:w="30" w:type="dxa"/>
+              <w:left w:w="45" w:type="dxa"/>
+              <w:bottom w:w="30" w:type="dxa"/>
+              <w:right w:w="45" w:type="dxa"/>
+            </w:tcMar>
+            <w:vAlign w:val="bottom"/>
+            <w:hideMark/>
+          </w:tcPr>
+          <w:p>
+            <w:r>
+              <w:t>Destino</w:t>
+            </w:r>
+          </w:p>
+        </w:tc>
+      </w:tr>
+      <w:tr>
+        <w:trPr>
+          <w:trHeight w:val="315"/>
+        </w:trPr>
+        <w:tc>
+          <w:tcPr>
+            <w:tcW w:w="0" w:type="auto"/>
+            <w:tcBorders>
+              <w:top w:val="single" w:sz="6" w:space="0" w:color="CCCCCC"/>
+              <w:left w:val="single" w:sz="6" w:space="0" w:color="000000"/>
+              <w:bottom w:val="single" w:sz="6" w:space="0" w:color="000000"/>
+              <w:right w:val="single" w:sz="6" w:space="0" w:color="000000"/>
+            </w:tcBorders>
+            <w:tcMar>
+              <w:top w:w="30" w:type="dxa"/>
+              <w:left w:w="45" w:type="dxa"/>
+              <w:bottom w:w="30" w:type="dxa"/>
+              <w:right w:w="45" w:type="dxa"/>
+            </w:tcMar>
+            <w:vAlign w:val="bottom"/>
+            <w:hideMark/>
+          </w:tcPr>
+          <w:p>
+            <w:pPr>
+              <w:rPr>
+                <w:b/>
+                <w:bCs/>
+              </w:rPr>
+            </w:pPr>
+            <w:r>
+              <w:rPr>
+                <w:b/>
+                <w:bCs/>
+              </w:rPr>
+              <w:t>token JWT</w:t>
+            </w:r>
+          </w:p>
+        </w:tc>
+        <w:tc>
+          <w:tcPr>
+            <w:tcW w:w="0" w:type="auto"/>
+            <w:tcBorders>
+              <w:top w:val="single" w:sz="6" w:space="0" w:color="CCCCCC"/>
+              <w:left w:val="single" w:sz="6" w:space="0" w:color="CCCCCC"/>
+              <w:bottom w:val="single" w:sz="6" w:space="0" w:color="000000"/>
+              <w:right w:val="single" w:sz="6" w:space="0" w:color="000000"/>
+            </w:tcBorders>
+            <w:tcMar>
+              <w:top w:w="30" w:type="dxa"/>
+              <w:left w:w="45" w:type="dxa"/>
+              <w:bottom w:w="30" w:type="dxa"/>
+              <w:right w:w="45" w:type="dxa"/>
+            </w:tcMar>
+            <w:vAlign w:val="bottom"/>
+            <w:hideMark/>
+          </w:tcPr>
+          <w:p>
+            <w:pPr>
+              <w:rPr>
+                <w:b/>
+                <w:bCs/>
+              </w:rPr>
+            </w:pPr>
+            <w:r>
+              <w:rPr>
+                <w:b/>
+                <w:bCs/>
+              </w:rPr>
+              <w:t>Servicio de Usuarios</w:t>
+            </w:r>
+          </w:p>
+        </w:tc>
+        <w:tc>
+          <w:tcPr>
+            <w:tcW w:w="0" w:type="auto"/>
+            <w:tcBorders>
+              <w:top w:val="single" w:sz="6" w:space="0" w:color="CCCCCC"/>
+              <w:left w:val="single" w:sz="6" w:space="0" w:color="CCCCCC"/>
+              <w:bottom w:val="single" w:sz="6" w:space="0" w:color="000000"/>
+              <w:right w:val="single" w:sz="6" w:space="0" w:color="000000"/>
+            </w:tcBorders>
+            <w:tcMar>
+              <w:top w:w="30" w:type="dxa"/>
+              <w:left w:w="45" w:type="dxa"/>
+              <w:bottom w:w="30" w:type="dxa"/>
+              <w:right w:w="45" w:type="dxa"/>
+            </w:tcMar>
+            <w:vAlign w:val="bottom"/>
+            <w:hideMark/>
+          </w:tcPr>
+          <w:p>
+            <w:r>
+              <w:t>Objeto en formato JSON con los datos generales de los aspirantes</w:t>
+            </w:r>
+          </w:p>
+        </w:tc>
+        <w:tc>
+          <w:tcPr>
+            <w:tcW w:w="0" w:type="auto"/>
+            <w:tcBorders>
+              <w:top w:val="single" w:sz="6" w:space="0" w:color="CCCCCC"/>
+              <w:left w:val="single" w:sz="6" w:space="0" w:color="CCCCCC"/>
+              <w:bottom w:val="single" w:sz="6" w:space="0" w:color="000000"/>
+              <w:right w:val="single" w:sz="6" w:space="0" w:color="000000"/>
+            </w:tcBorders>
+            <w:tcMar>
+              <w:top w:w="30" w:type="dxa"/>
+              <w:left w:w="45" w:type="dxa"/>
+              <w:bottom w:w="30" w:type="dxa"/>
+              <w:right w:w="45" w:type="dxa"/>
+            </w:tcMar>
+            <w:vAlign w:val="bottom"/>
+            <w:hideMark/>
+          </w:tcPr>
+          <w:p/>
+        </w:tc>
+      </w:tr>
+    </w:tbl>
+    <w:p>
+      <w:pPr>
+        <w:jc w:val="left"/>
+      </w:pPr>
+      <w:r>
+        <w:t xml:space="preserve">Fig. </w:t>
+      </w:r>
+      <w:r>
+        <w:t>Especificación de Caso de Uso CU-13 “</w:t>
+      </w:r>
+      <w:r>
+        <w:t>Consumir datos generales de aspirantes”.</w:t>
+      </w:r>
+    </w:p>
+    <w:p>
+      <w:pPr>
+        <w:jc w:val="left"/>
+      </w:pPr>
+    </w:p>
+    <w:p>
+      <w:pPr>
+        <w:jc w:val="left"/>
+      </w:pPr>
+      <w:r>
+        <w:t>2.4.1</w:t>
+      </w:r>
+      <w:r>
+        <w:t>3</w:t>
+      </w:r>
+      <w:r>
+        <w:t xml:space="preserve"> </w:t>
+      </w:r>
+      <w:r>
+        <w:t xml:space="preserve">Especificación de Caso de Uso CU-14 </w:t>
+      </w:r>
+      <w:r>
+        <w:t>“</w:t>
+      </w:r>
+      <w:r>
+        <w:t>CRUD Requisitos</w:t>
+      </w:r>
+      <w:r>
+        <w:t>”</w:t>
+      </w:r>
+    </w:p>
+    <w:tbl>
+      <w:tblPr>
+        <w:tblW w:w="9105" w:type="dxa"/>
+        <w:tblCellMar>
+          <w:left w:w="0" w:type="dxa"/>
+          <w:right w:w="0" w:type="dxa"/>
+        </w:tblCellMar>
+        <w:tblLook w:val="04A0" w:firstRow="1" w:lastRow="0" w:firstColumn="1" w:lastColumn="0" w:noHBand="0" w:noVBand="1"/>
+      </w:tblPr>
+      <w:tblGrid>
+        <w:gridCol w:w="2083"/>
+        <w:gridCol w:w="1056"/>
+        <w:gridCol w:w="2827"/>
+        <w:gridCol w:w="118"/>
+        <w:gridCol w:w="3021"/>
+      </w:tblGrid>
+      <w:tr>
+        <w:trPr>
+          <w:trHeight w:val="315"/>
+        </w:trPr>
+        <w:tc>
+          <w:tcPr>
+            <w:tcW w:w="0" w:type="auto"/>
+            <w:gridSpan w:val="2"/>
+            <w:tcBorders>
+              <w:top w:val="single" w:sz="6" w:space="0" w:color="000000"/>
+              <w:left w:val="single" w:sz="6" w:space="0" w:color="000000"/>
+              <w:bottom w:val="single" w:sz="6" w:space="0" w:color="000000"/>
+              <w:right w:val="single" w:sz="6" w:space="0" w:color="000000"/>
+            </w:tcBorders>
+            <w:tcMar>
+              <w:top w:w="30" w:type="dxa"/>
+              <w:left w:w="45" w:type="dxa"/>
+              <w:bottom w:w="30" w:type="dxa"/>
+              <w:right w:w="45" w:type="dxa"/>
+            </w:tcMar>
+            <w:vAlign w:val="bottom"/>
+            <w:hideMark/>
+          </w:tcPr>
+          <w:p>
+            <w:pPr>
+              <w:rPr>
+                <w:b/>
+                <w:bCs/>
+              </w:rPr>
+            </w:pPr>
+            <w:r>
+              <w:rPr>
+                <w:b/>
+                <w:bCs/>
+              </w:rPr>
+              <w:t>Nombre de caso de uso</w:t>
+            </w:r>
+          </w:p>
+        </w:tc>
+        <w:tc>
+          <w:tcPr>
+            <w:tcW w:w="0" w:type="auto"/>
+            <w:gridSpan w:val="2"/>
+            <w:tcBorders>
+              <w:top w:val="single" w:sz="6" w:space="0" w:color="000000"/>
+              <w:left w:val="single" w:sz="6" w:space="0" w:color="CCCCCC"/>
+              <w:bottom w:val="single" w:sz="6" w:space="0" w:color="000000"/>
+              <w:right w:val="single" w:sz="6" w:space="0" w:color="000000"/>
+            </w:tcBorders>
+            <w:tcMar>
+              <w:top w:w="30" w:type="dxa"/>
+              <w:left w:w="45" w:type="dxa"/>
+              <w:bottom w:w="30" w:type="dxa"/>
+              <w:right w:w="45" w:type="dxa"/>
+            </w:tcMar>
+            <w:vAlign w:val="bottom"/>
+            <w:hideMark/>
+          </w:tcPr>
+          <w:p>
+            <w:pPr>
+              <w:rPr>
+                <w:b/>
+                <w:bCs/>
+              </w:rPr>
+            </w:pPr>
+            <w:r>
+              <w:rPr>
+                <w:b/>
+                <w:bCs/>
+              </w:rPr>
+              <w:t xml:space="preserve">CU-14 CRUD Requisitos </w:t>
+            </w:r>
+          </w:p>
+        </w:tc>
+        <w:tc>
+          <w:tcPr>
+            <w:tcW w:w="0" w:type="auto"/>
+            <w:tcBorders>
+              <w:top w:val="single" w:sz="6" w:space="0" w:color="000000"/>
+              <w:left w:val="single" w:sz="6" w:space="0" w:color="CCCCCC"/>
+              <w:bottom w:val="single" w:sz="6" w:space="0" w:color="000000"/>
+              <w:right w:val="single" w:sz="6" w:space="0" w:color="000000"/>
+            </w:tcBorders>
+            <w:tcMar>
+              <w:top w:w="30" w:type="dxa"/>
+              <w:left w:w="45" w:type="dxa"/>
+              <w:bottom w:w="30" w:type="dxa"/>
+              <w:right w:w="45" w:type="dxa"/>
+            </w:tcMar>
+            <w:vAlign w:val="bottom"/>
+            <w:hideMark/>
+          </w:tcPr>
+          <w:p>
+            <w:pPr>
+              <w:jc w:val="center"/>
+              <w:rPr>
+                <w:b/>
+                <w:bCs/>
+              </w:rPr>
+            </w:pPr>
+            <w:r>
+              <w:rPr>
+                <w:b/>
+                <w:bCs/>
+              </w:rPr>
+              <w:t>Comentarios</w:t>
+            </w:r>
+          </w:p>
+        </w:tc>
+      </w:tr>
+      <w:tr>
+        <w:trPr>
+          <w:trHeight w:val="315"/>
+        </w:trPr>
+        <w:tc>
+          <w:tcPr>
+            <w:tcW w:w="0" w:type="auto"/>
+            <w:gridSpan w:val="2"/>
+            <w:tcBorders>
+              <w:top w:val="single" w:sz="6" w:space="0" w:color="CCCCCC"/>
+              <w:left w:val="single" w:sz="6" w:space="0" w:color="000000"/>
+              <w:bottom w:val="single" w:sz="6" w:space="0" w:color="000000"/>
+              <w:right w:val="single" w:sz="6" w:space="0" w:color="000000"/>
+            </w:tcBorders>
+            <w:tcMar>
+              <w:top w:w="30" w:type="dxa"/>
+              <w:left w:w="45" w:type="dxa"/>
+              <w:bottom w:w="30" w:type="dxa"/>
+              <w:right w:w="45" w:type="dxa"/>
+            </w:tcMar>
+            <w:vAlign w:val="bottom"/>
+            <w:hideMark/>
+          </w:tcPr>
+          <w:p>
+            <w:pPr>
+              <w:rPr>
+                <w:b/>
+                <w:bCs/>
+              </w:rPr>
+            </w:pPr>
+            <w:r>
+              <w:rPr>
+                <w:b/>
+                <w:bCs/>
+              </w:rPr>
+              <w:t>Prioridad</w:t>
+            </w:r>
+          </w:p>
+        </w:tc>
+        <w:tc>
+          <w:tcPr>
+            <w:tcW w:w="0" w:type="auto"/>
+            <w:gridSpan w:val="2"/>
+            <w:tcBorders>
+              <w:top w:val="single" w:sz="6" w:space="0" w:color="CCCCCC"/>
+              <w:left w:val="single" w:sz="6" w:space="0" w:color="CCCCCC"/>
+              <w:bottom w:val="single" w:sz="6" w:space="0" w:color="000000"/>
+              <w:right w:val="single" w:sz="6" w:space="0" w:color="000000"/>
+            </w:tcBorders>
+            <w:tcMar>
+              <w:top w:w="30" w:type="dxa"/>
+              <w:left w:w="45" w:type="dxa"/>
+              <w:bottom w:w="30" w:type="dxa"/>
+              <w:right w:w="45" w:type="dxa"/>
+            </w:tcMar>
+            <w:vAlign w:val="bottom"/>
+            <w:hideMark/>
+          </w:tcPr>
+          <w:p>
+            <w:r>
+              <w:t>Indispensable</w:t>
+            </w:r>
+          </w:p>
+        </w:tc>
+        <w:tc>
+          <w:tcPr>
+            <w:tcW w:w="0" w:type="auto"/>
+            <w:tcBorders>
+              <w:top w:val="single" w:sz="6" w:space="0" w:color="CCCCCC"/>
+              <w:left w:val="single" w:sz="6" w:space="0" w:color="CCCCCC"/>
+              <w:bottom w:val="single" w:sz="6" w:space="0" w:color="000000"/>
+              <w:right w:val="single" w:sz="6" w:space="0" w:color="000000"/>
+            </w:tcBorders>
+            <w:tcMar>
+              <w:top w:w="30" w:type="dxa"/>
+              <w:left w:w="45" w:type="dxa"/>
+              <w:bottom w:w="30" w:type="dxa"/>
+              <w:right w:w="45" w:type="dxa"/>
+            </w:tcMar>
+            <w:vAlign w:val="bottom"/>
+            <w:hideMark/>
+          </w:tcPr>
+          <w:p/>
+        </w:tc>
+      </w:tr>
+      <w:tr>
+        <w:trPr>
+          <w:trHeight w:val="315"/>
+        </w:trPr>
+        <w:tc>
+          <w:tcPr>
+            <w:tcW w:w="0" w:type="auto"/>
+            <w:gridSpan w:val="2"/>
+            <w:tcBorders>
+              <w:top w:val="single" w:sz="6" w:space="0" w:color="CCCCCC"/>
+              <w:left w:val="single" w:sz="6" w:space="0" w:color="000000"/>
+              <w:bottom w:val="single" w:sz="6" w:space="0" w:color="000000"/>
+              <w:right w:val="single" w:sz="6" w:space="0" w:color="000000"/>
+            </w:tcBorders>
+            <w:tcMar>
+              <w:top w:w="30" w:type="dxa"/>
+              <w:left w:w="45" w:type="dxa"/>
+              <w:bottom w:w="30" w:type="dxa"/>
+              <w:right w:w="45" w:type="dxa"/>
+            </w:tcMar>
+            <w:vAlign w:val="bottom"/>
+            <w:hideMark/>
+          </w:tcPr>
+          <w:p>
+            <w:pPr>
+              <w:rPr>
+                <w:b/>
+                <w:bCs/>
+              </w:rPr>
+            </w:pPr>
+            <w:r>
+              <w:rPr>
+                <w:b/>
+                <w:bCs/>
+              </w:rPr>
+              <w:t>Actores</w:t>
+            </w:r>
+          </w:p>
+        </w:tc>
+        <w:tc>
+          <w:tcPr>
+            <w:tcW w:w="0" w:type="auto"/>
+            <w:gridSpan w:val="2"/>
+            <w:tcBorders>
+              <w:top w:val="single" w:sz="6" w:space="0" w:color="CCCCCC"/>
+              <w:left w:val="single" w:sz="6" w:space="0" w:color="CCCCCC"/>
+              <w:bottom w:val="single" w:sz="6" w:space="0" w:color="000000"/>
+              <w:right w:val="single" w:sz="6" w:space="0" w:color="000000"/>
+            </w:tcBorders>
+            <w:tcMar>
+              <w:top w:w="30" w:type="dxa"/>
+              <w:left w:w="45" w:type="dxa"/>
+              <w:bottom w:w="30" w:type="dxa"/>
+              <w:right w:w="45" w:type="dxa"/>
+            </w:tcMar>
+            <w:vAlign w:val="bottom"/>
+            <w:hideMark/>
+          </w:tcPr>
+          <w:p>
+            <w:r>
+              <w:t>Administrador</w:t>
+            </w:r>
+          </w:p>
+        </w:tc>
+        <w:tc>
+          <w:tcPr>
+            <w:tcW w:w="0" w:type="auto"/>
+            <w:tcBorders>
+              <w:top w:val="single" w:sz="6" w:space="0" w:color="CCCCCC"/>
+              <w:left w:val="single" w:sz="6" w:space="0" w:color="CCCCCC"/>
+              <w:bottom w:val="single" w:sz="6" w:space="0" w:color="000000"/>
+              <w:right w:val="single" w:sz="6" w:space="0" w:color="000000"/>
+            </w:tcBorders>
+            <w:tcMar>
+              <w:top w:w="30" w:type="dxa"/>
+              <w:left w:w="45" w:type="dxa"/>
+              <w:bottom w:w="30" w:type="dxa"/>
+              <w:right w:w="45" w:type="dxa"/>
+            </w:tcMar>
+            <w:vAlign w:val="bottom"/>
+            <w:hideMark/>
+          </w:tcPr>
+          <w:p/>
+        </w:tc>
+      </w:tr>
+      <w:tr>
+        <w:trPr>
+          <w:trHeight w:val="315"/>
+        </w:trPr>
+        <w:tc>
+          <w:tcPr>
+            <w:tcW w:w="0" w:type="auto"/>
+            <w:gridSpan w:val="2"/>
+            <w:tcBorders>
+              <w:top w:val="single" w:sz="6" w:space="0" w:color="CCCCCC"/>
+              <w:left w:val="single" w:sz="6" w:space="0" w:color="000000"/>
+              <w:bottom w:val="single" w:sz="6" w:space="0" w:color="000000"/>
+              <w:right w:val="single" w:sz="6" w:space="0" w:color="000000"/>
+            </w:tcBorders>
+            <w:tcMar>
+              <w:top w:w="30" w:type="dxa"/>
+              <w:left w:w="45" w:type="dxa"/>
+              <w:bottom w:w="30" w:type="dxa"/>
+              <w:right w:w="45" w:type="dxa"/>
+            </w:tcMar>
+            <w:vAlign w:val="bottom"/>
+            <w:hideMark/>
+          </w:tcPr>
+          <w:p>
+            <w:pPr>
+              <w:rPr>
+                <w:b/>
+                <w:bCs/>
+              </w:rPr>
+            </w:pPr>
+            <w:r>
+              <w:rPr>
+                <w:b/>
+                <w:bCs/>
+              </w:rPr>
+              <w:t>Eventos que inician</w:t>
+            </w:r>
+          </w:p>
+        </w:tc>
+        <w:tc>
+          <w:tcPr>
+            <w:tcW w:w="0" w:type="auto"/>
+            <w:gridSpan w:val="2"/>
+            <w:tcBorders>
+              <w:top w:val="single" w:sz="6" w:space="0" w:color="CCCCCC"/>
+              <w:left w:val="single" w:sz="6" w:space="0" w:color="CCCCCC"/>
+              <w:bottom w:val="single" w:sz="6" w:space="0" w:color="000000"/>
+              <w:right w:val="single" w:sz="6" w:space="0" w:color="000000"/>
+            </w:tcBorders>
+            <w:tcMar>
+              <w:top w:w="30" w:type="dxa"/>
+              <w:left w:w="45" w:type="dxa"/>
+              <w:bottom w:w="30" w:type="dxa"/>
+              <w:right w:w="45" w:type="dxa"/>
+            </w:tcMar>
+            <w:vAlign w:val="bottom"/>
+            <w:hideMark/>
+          </w:tcPr>
+          <w:p>
+            <w:r>
+              <w:t>El administrador desea agregar, visualizar, modificar o eliminar Requisitos</w:t>
+            </w:r>
+          </w:p>
+        </w:tc>
+        <w:tc>
+          <w:tcPr>
+            <w:tcW w:w="0" w:type="auto"/>
+            <w:tcBorders>
+              <w:top w:val="single" w:sz="6" w:space="0" w:color="CCCCCC"/>
+              <w:left w:val="single" w:sz="6" w:space="0" w:color="CCCCCC"/>
+              <w:bottom w:val="single" w:sz="6" w:space="0" w:color="000000"/>
+              <w:right w:val="single" w:sz="6" w:space="0" w:color="000000"/>
+            </w:tcBorders>
+            <w:tcMar>
+              <w:top w:w="30" w:type="dxa"/>
+              <w:left w:w="45" w:type="dxa"/>
+              <w:bottom w:w="30" w:type="dxa"/>
+              <w:right w:w="45" w:type="dxa"/>
+            </w:tcMar>
+            <w:vAlign w:val="bottom"/>
+            <w:hideMark/>
+          </w:tcPr>
+          <w:p/>
+        </w:tc>
+      </w:tr>
+      <w:tr>
+        <w:trPr>
+          <w:trHeight w:val="315"/>
+        </w:trPr>
+        <w:tc>
+          <w:tcPr>
+            <w:tcW w:w="0" w:type="auto"/>
+            <w:gridSpan w:val="2"/>
+            <w:tcBorders>
+              <w:top w:val="single" w:sz="6" w:space="0" w:color="CCCCCC"/>
+              <w:left w:val="single" w:sz="6" w:space="0" w:color="000000"/>
+              <w:bottom w:val="single" w:sz="6" w:space="0" w:color="000000"/>
+              <w:right w:val="single" w:sz="6" w:space="0" w:color="000000"/>
+            </w:tcBorders>
+            <w:tcMar>
+              <w:top w:w="30" w:type="dxa"/>
+              <w:left w:w="45" w:type="dxa"/>
+              <w:bottom w:w="30" w:type="dxa"/>
+              <w:right w:w="45" w:type="dxa"/>
+            </w:tcMar>
+            <w:vAlign w:val="bottom"/>
+            <w:hideMark/>
+          </w:tcPr>
+          <w:p>
+            <w:pPr>
+              <w:rPr>
+                <w:b/>
+                <w:bCs/>
+              </w:rPr>
+            </w:pPr>
+            <w:proofErr w:type="spellStart"/>
+            <w:r>
+              <w:rPr>
+                <w:b/>
+                <w:bCs/>
+              </w:rPr>
+              <w:t>Pre-condiciones</w:t>
+            </w:r>
+            <w:proofErr w:type="spellEnd"/>
+          </w:p>
+        </w:tc>
+        <w:tc>
+          <w:tcPr>
+            <w:tcW w:w="0" w:type="auto"/>
+            <w:gridSpan w:val="2"/>
+            <w:tcBorders>
+              <w:top w:val="single" w:sz="6" w:space="0" w:color="CCCCCC"/>
+              <w:left w:val="single" w:sz="6" w:space="0" w:color="CCCCCC"/>
+              <w:bottom w:val="single" w:sz="6" w:space="0" w:color="000000"/>
+              <w:right w:val="single" w:sz="6" w:space="0" w:color="000000"/>
+            </w:tcBorders>
+            <w:tcMar>
+              <w:top w:w="30" w:type="dxa"/>
+              <w:left w:w="45" w:type="dxa"/>
+              <w:bottom w:w="30" w:type="dxa"/>
+              <w:right w:w="45" w:type="dxa"/>
+            </w:tcMar>
+            <w:vAlign w:val="bottom"/>
+            <w:hideMark/>
+          </w:tcPr>
+          <w:p>
+            <w:r>
+              <w:t>El usuario debe tener una cuenta válida y verificada</w:t>
+            </w:r>
+          </w:p>
+        </w:tc>
+        <w:tc>
+          <w:tcPr>
+            <w:tcW w:w="0" w:type="auto"/>
+            <w:tcBorders>
+              <w:top w:val="single" w:sz="6" w:space="0" w:color="CCCCCC"/>
+              <w:left w:val="single" w:sz="6" w:space="0" w:color="CCCCCC"/>
+              <w:bottom w:val="single" w:sz="6" w:space="0" w:color="000000"/>
+              <w:right w:val="single" w:sz="6" w:space="0" w:color="000000"/>
+            </w:tcBorders>
+            <w:tcMar>
+              <w:top w:w="30" w:type="dxa"/>
+              <w:left w:w="45" w:type="dxa"/>
+              <w:bottom w:w="30" w:type="dxa"/>
+              <w:right w:w="45" w:type="dxa"/>
+            </w:tcMar>
+            <w:vAlign w:val="bottom"/>
+            <w:hideMark/>
+          </w:tcPr>
+          <w:p/>
+        </w:tc>
+      </w:tr>
+      <w:tr>
+        <w:trPr>
+          <w:trHeight w:val="315"/>
+        </w:trPr>
+        <w:tc>
+          <w:tcPr>
+            <w:tcW w:w="0" w:type="auto"/>
+            <w:gridSpan w:val="2"/>
+            <w:tcBorders>
+              <w:top w:val="single" w:sz="6" w:space="0" w:color="CCCCCC"/>
+              <w:left w:val="single" w:sz="6" w:space="0" w:color="000000"/>
+              <w:bottom w:val="single" w:sz="6" w:space="0" w:color="000000"/>
+              <w:right w:val="single" w:sz="6" w:space="0" w:color="000000"/>
+            </w:tcBorders>
+            <w:tcMar>
+              <w:top w:w="30" w:type="dxa"/>
+              <w:left w:w="45" w:type="dxa"/>
+              <w:bottom w:w="30" w:type="dxa"/>
+              <w:right w:w="45" w:type="dxa"/>
+            </w:tcMar>
+            <w:vAlign w:val="bottom"/>
+            <w:hideMark/>
+          </w:tcPr>
+          <w:p>
+            <w:pPr>
+              <w:rPr>
+                <w:b/>
+                <w:bCs/>
+              </w:rPr>
+            </w:pPr>
+            <w:proofErr w:type="spellStart"/>
+            <w:proofErr w:type="gramStart"/>
+            <w:r>
+              <w:rPr>
+                <w:b/>
+                <w:bCs/>
+              </w:rPr>
+              <w:t>Post-condiciones</w:t>
+            </w:r>
+            <w:proofErr w:type="spellEnd"/>
+            <w:proofErr w:type="gramEnd"/>
+          </w:p>
+        </w:tc>
+        <w:tc>
+          <w:tcPr>
+            <w:tcW w:w="0" w:type="auto"/>
+            <w:gridSpan w:val="2"/>
+            <w:tcBorders>
+              <w:top w:val="single" w:sz="6" w:space="0" w:color="CCCCCC"/>
+              <w:left w:val="single" w:sz="6" w:space="0" w:color="CCCCCC"/>
+              <w:bottom w:val="single" w:sz="6" w:space="0" w:color="000000"/>
+              <w:right w:val="single" w:sz="6" w:space="0" w:color="000000"/>
+            </w:tcBorders>
+            <w:tcMar>
+              <w:top w:w="30" w:type="dxa"/>
+              <w:left w:w="45" w:type="dxa"/>
+              <w:bottom w:w="30" w:type="dxa"/>
+              <w:right w:w="45" w:type="dxa"/>
+            </w:tcMar>
+            <w:vAlign w:val="bottom"/>
+            <w:hideMark/>
+          </w:tcPr>
+          <w:p>
+            <w:r>
+              <w:t>Se validan los datos capturados y elementos a modificar o eliminar.</w:t>
+            </w:r>
+          </w:p>
+        </w:tc>
+        <w:tc>
+          <w:tcPr>
+            <w:tcW w:w="0" w:type="auto"/>
+            <w:tcBorders>
+              <w:top w:val="single" w:sz="6" w:space="0" w:color="CCCCCC"/>
+              <w:left w:val="single" w:sz="6" w:space="0" w:color="CCCCCC"/>
+              <w:bottom w:val="single" w:sz="6" w:space="0" w:color="000000"/>
+              <w:right w:val="single" w:sz="6" w:space="0" w:color="000000"/>
+            </w:tcBorders>
+            <w:tcMar>
+              <w:top w:w="30" w:type="dxa"/>
+              <w:left w:w="45" w:type="dxa"/>
+              <w:bottom w:w="30" w:type="dxa"/>
+              <w:right w:w="45" w:type="dxa"/>
+            </w:tcMar>
+            <w:vAlign w:val="bottom"/>
+            <w:hideMark/>
+          </w:tcPr>
+          <w:p/>
+        </w:tc>
+      </w:tr>
+      <w:tr>
+        <w:trPr>
+          <w:trHeight w:val="315"/>
+        </w:trPr>
+        <w:tc>
+          <w:tcPr>
+            <w:tcW w:w="0" w:type="auto"/>
+            <w:gridSpan w:val="2"/>
+            <w:vMerge w:val="restart"/>
+            <w:tcBorders>
+              <w:top w:val="single" w:sz="6" w:space="0" w:color="CCCCCC"/>
+              <w:left w:val="single" w:sz="6" w:space="0" w:color="000000"/>
+              <w:bottom w:val="single" w:sz="6" w:space="0" w:color="000000"/>
+              <w:right w:val="single" w:sz="6" w:space="0" w:color="000000"/>
+            </w:tcBorders>
+            <w:tcMar>
+              <w:top w:w="30" w:type="dxa"/>
+              <w:left w:w="45" w:type="dxa"/>
+              <w:bottom w:w="30" w:type="dxa"/>
+              <w:right w:w="45" w:type="dxa"/>
+            </w:tcMar>
+            <w:vAlign w:val="center"/>
+            <w:hideMark/>
+          </w:tcPr>
+          <w:p>
+            <w:pPr>
+              <w:rPr>
+                <w:b/>
+                <w:bCs/>
+              </w:rPr>
+            </w:pPr>
+            <w:r>
+              <w:rPr>
+                <w:b/>
+                <w:bCs/>
+              </w:rPr>
+              <w:lastRenderedPageBreak/>
+              <w:t xml:space="preserve">Escenario exitoso básico </w:t>
+            </w:r>
+          </w:p>
+        </w:tc>
+        <w:tc>
+          <w:tcPr>
+            <w:tcW w:w="0" w:type="auto"/>
+            <w:gridSpan w:val="2"/>
+            <w:tcBorders>
+              <w:top w:val="single" w:sz="6" w:space="0" w:color="CCCCCC"/>
+              <w:left w:val="single" w:sz="6" w:space="0" w:color="CCCCCC"/>
+              <w:bottom w:val="single" w:sz="6" w:space="0" w:color="000000"/>
+              <w:right w:val="single" w:sz="6" w:space="0" w:color="000000"/>
+            </w:tcBorders>
+            <w:tcMar>
+              <w:top w:w="30" w:type="dxa"/>
+              <w:left w:w="45" w:type="dxa"/>
+              <w:bottom w:w="30" w:type="dxa"/>
+              <w:right w:w="45" w:type="dxa"/>
+            </w:tcMar>
+            <w:vAlign w:val="center"/>
+            <w:hideMark/>
+          </w:tcPr>
+          <w:p>
+            <w:r>
+              <w:t xml:space="preserve">1. Administrador ingresa a la pantalla de CRUD de Requisitos </w:t>
+            </w:r>
+          </w:p>
+        </w:tc>
+        <w:tc>
+          <w:tcPr>
+            <w:tcW w:w="0" w:type="auto"/>
+            <w:tcBorders>
+              <w:top w:val="single" w:sz="6" w:space="0" w:color="CCCCCC"/>
+              <w:left w:val="single" w:sz="6" w:space="0" w:color="CCCCCC"/>
+              <w:bottom w:val="single" w:sz="6" w:space="0" w:color="000000"/>
+              <w:right w:val="single" w:sz="6" w:space="0" w:color="000000"/>
+            </w:tcBorders>
+            <w:tcMar>
+              <w:top w:w="30" w:type="dxa"/>
+              <w:left w:w="45" w:type="dxa"/>
+              <w:bottom w:w="30" w:type="dxa"/>
+              <w:right w:w="45" w:type="dxa"/>
+            </w:tcMar>
+            <w:vAlign w:val="bottom"/>
+            <w:hideMark/>
+          </w:tcPr>
+          <w:p>
+            <w:r>
+              <w:t xml:space="preserve">Se muestra formulario para ingresar un nuevo registro en la parte superior, y en la parte inferior se muestra el listado con los Requisitos existentes y botones de acción de "Modificar" y "Eliminar" para cada registro. </w:t>
+            </w:r>
+          </w:p>
+        </w:tc>
+      </w:tr>
+      <w:tr>
+        <w:trPr>
+          <w:trHeight w:val="315"/>
+        </w:trPr>
+        <w:tc>
+          <w:tcPr>
+            <w:tcW w:w="0" w:type="auto"/>
+            <w:gridSpan w:val="2"/>
+            <w:vMerge/>
+            <w:tcBorders>
+              <w:top w:val="single" w:sz="6" w:space="0" w:color="CCCCCC"/>
+              <w:left w:val="single" w:sz="6" w:space="0" w:color="000000"/>
+              <w:bottom w:val="single" w:sz="6" w:space="0" w:color="000000"/>
+              <w:right w:val="single" w:sz="6" w:space="0" w:color="000000"/>
+            </w:tcBorders>
+            <w:vAlign w:val="center"/>
+            <w:hideMark/>
+          </w:tcPr>
+          <w:p>
+            <w:pPr>
+              <w:rPr>
+                <w:b/>
+                <w:bCs/>
+              </w:rPr>
+            </w:pPr>
+          </w:p>
+        </w:tc>
+        <w:tc>
+          <w:tcPr>
+            <w:tcW w:w="0" w:type="auto"/>
+            <w:gridSpan w:val="2"/>
+            <w:tcBorders>
+              <w:top w:val="single" w:sz="6" w:space="0" w:color="CCCCCC"/>
+              <w:left w:val="single" w:sz="6" w:space="0" w:color="CCCCCC"/>
+              <w:bottom w:val="single" w:sz="6" w:space="0" w:color="000000"/>
+              <w:right w:val="single" w:sz="6" w:space="0" w:color="000000"/>
+            </w:tcBorders>
+            <w:tcMar>
+              <w:top w:w="30" w:type="dxa"/>
+              <w:left w:w="45" w:type="dxa"/>
+              <w:bottom w:w="30" w:type="dxa"/>
+              <w:right w:w="45" w:type="dxa"/>
+            </w:tcMar>
+            <w:vAlign w:val="center"/>
+            <w:hideMark/>
+          </w:tcPr>
+          <w:p>
+            <w:r>
+              <w:t>2. El usuario ingresa datos del formulario: Nombre, Descripción, tipo y si es documento o no.</w:t>
+            </w:r>
+          </w:p>
+        </w:tc>
+        <w:tc>
+          <w:tcPr>
+            <w:tcW w:w="0" w:type="auto"/>
+            <w:tcBorders>
+              <w:top w:val="single" w:sz="6" w:space="0" w:color="CCCCCC"/>
+              <w:left w:val="single" w:sz="6" w:space="0" w:color="CCCCCC"/>
+              <w:bottom w:val="single" w:sz="6" w:space="0" w:color="000000"/>
+              <w:right w:val="single" w:sz="6" w:space="0" w:color="000000"/>
+            </w:tcBorders>
+            <w:tcMar>
+              <w:top w:w="30" w:type="dxa"/>
+              <w:left w:w="45" w:type="dxa"/>
+              <w:bottom w:w="30" w:type="dxa"/>
+              <w:right w:w="45" w:type="dxa"/>
+            </w:tcMar>
+            <w:vAlign w:val="bottom"/>
+            <w:hideMark/>
+          </w:tcPr>
+          <w:p>
+            <w:r>
+              <w:t xml:space="preserve">El sistema valida los datos ingresados </w:t>
+            </w:r>
+          </w:p>
+        </w:tc>
+      </w:tr>
+      <w:tr>
+        <w:trPr>
+          <w:trHeight w:val="315"/>
+        </w:trPr>
+        <w:tc>
+          <w:tcPr>
+            <w:tcW w:w="0" w:type="auto"/>
+            <w:gridSpan w:val="2"/>
+            <w:vMerge/>
+            <w:tcBorders>
+              <w:top w:val="single" w:sz="6" w:space="0" w:color="CCCCCC"/>
+              <w:left w:val="single" w:sz="6" w:space="0" w:color="000000"/>
+              <w:bottom w:val="single" w:sz="6" w:space="0" w:color="000000"/>
+              <w:right w:val="single" w:sz="6" w:space="0" w:color="000000"/>
+            </w:tcBorders>
+            <w:vAlign w:val="center"/>
+            <w:hideMark/>
+          </w:tcPr>
+          <w:p>
+            <w:pPr>
+              <w:rPr>
+                <w:b/>
+                <w:bCs/>
+              </w:rPr>
+            </w:pPr>
+          </w:p>
+        </w:tc>
+        <w:tc>
+          <w:tcPr>
+            <w:tcW w:w="0" w:type="auto"/>
+            <w:gridSpan w:val="2"/>
+            <w:tcBorders>
+              <w:top w:val="single" w:sz="6" w:space="0" w:color="CCCCCC"/>
+              <w:left w:val="single" w:sz="6" w:space="0" w:color="CCCCCC"/>
+              <w:bottom w:val="single" w:sz="6" w:space="0" w:color="000000"/>
+              <w:right w:val="single" w:sz="6" w:space="0" w:color="000000"/>
+            </w:tcBorders>
+            <w:tcMar>
+              <w:top w:w="30" w:type="dxa"/>
+              <w:left w:w="45" w:type="dxa"/>
+              <w:bottom w:w="30" w:type="dxa"/>
+              <w:right w:w="45" w:type="dxa"/>
+            </w:tcMar>
+            <w:vAlign w:val="center"/>
+            <w:hideMark/>
+          </w:tcPr>
+          <w:p>
+            <w:r>
+              <w:t>3. El usuario hace clic en el botón Guardar</w:t>
+            </w:r>
+          </w:p>
+        </w:tc>
+        <w:tc>
+          <w:tcPr>
+            <w:tcW w:w="0" w:type="auto"/>
+            <w:tcBorders>
+              <w:top w:val="single" w:sz="6" w:space="0" w:color="CCCCCC"/>
+              <w:left w:val="single" w:sz="6" w:space="0" w:color="CCCCCC"/>
+              <w:bottom w:val="single" w:sz="6" w:space="0" w:color="CCCCCC"/>
+              <w:right w:val="single" w:sz="6" w:space="0" w:color="000000"/>
+            </w:tcBorders>
+            <w:tcMar>
+              <w:top w:w="30" w:type="dxa"/>
+              <w:left w:w="45" w:type="dxa"/>
+              <w:bottom w:w="30" w:type="dxa"/>
+              <w:right w:w="45" w:type="dxa"/>
+            </w:tcMar>
+            <w:vAlign w:val="center"/>
+            <w:hideMark/>
+          </w:tcPr>
+          <w:p>
+            <w:r>
+              <w:t>El sistema permite o deniega la petición si cumple o no la validación de datos. El sistema guarda los datos en la base de datos y se muestra el nuevo registro cargado en el listado de la parte inferior de la pantalla.</w:t>
+            </w:r>
+          </w:p>
+        </w:tc>
+      </w:tr>
+      <w:tr>
+        <w:trPr>
+          <w:trHeight w:val="315"/>
+        </w:trPr>
+        <w:tc>
+          <w:tcPr>
+            <w:tcW w:w="0" w:type="auto"/>
+            <w:gridSpan w:val="2"/>
+            <w:vMerge/>
+            <w:tcBorders>
+              <w:top w:val="single" w:sz="6" w:space="0" w:color="CCCCCC"/>
+              <w:left w:val="single" w:sz="6" w:space="0" w:color="000000"/>
+              <w:bottom w:val="single" w:sz="6" w:space="0" w:color="000000"/>
+              <w:right w:val="single" w:sz="6" w:space="0" w:color="000000"/>
+            </w:tcBorders>
+            <w:vAlign w:val="center"/>
+            <w:hideMark/>
+          </w:tcPr>
+          <w:p>
+            <w:pPr>
+              <w:rPr>
+                <w:b/>
+                <w:bCs/>
+              </w:rPr>
+            </w:pPr>
+          </w:p>
+        </w:tc>
+        <w:tc>
+          <w:tcPr>
+            <w:tcW w:w="0" w:type="auto"/>
+            <w:gridSpan w:val="2"/>
+            <w:tcBorders>
+              <w:top w:val="single" w:sz="6" w:space="0" w:color="CCCCCC"/>
+              <w:left w:val="single" w:sz="6" w:space="0" w:color="CCCCCC"/>
+              <w:bottom w:val="single" w:sz="6" w:space="0" w:color="000000"/>
+              <w:right w:val="single" w:sz="6" w:space="0" w:color="000000"/>
+            </w:tcBorders>
+            <w:tcMar>
+              <w:top w:w="30" w:type="dxa"/>
+              <w:left w:w="45" w:type="dxa"/>
+              <w:bottom w:w="30" w:type="dxa"/>
+              <w:right w:w="45" w:type="dxa"/>
+            </w:tcMar>
+            <w:vAlign w:val="center"/>
+            <w:hideMark/>
+          </w:tcPr>
+          <w:p>
+            <w:r>
+              <w:t>4. Si el usuario hace clic en el botón Modificar en algún requisito existente, vuelve al paso 1.</w:t>
+            </w:r>
+          </w:p>
+        </w:tc>
+        <w:tc>
+          <w:tcPr>
+            <w:tcW w:w="0" w:type="auto"/>
+            <w:tcBorders>
+              <w:top w:val="single" w:sz="6" w:space="0" w:color="CCCCCC"/>
+              <w:left w:val="single" w:sz="6" w:space="0" w:color="CCCCCC"/>
+              <w:bottom w:val="single" w:sz="6" w:space="0" w:color="CCCCCC"/>
+              <w:right w:val="single" w:sz="6" w:space="0" w:color="000000"/>
+            </w:tcBorders>
+            <w:tcMar>
+              <w:top w:w="30" w:type="dxa"/>
+              <w:left w:w="45" w:type="dxa"/>
+              <w:bottom w:w="30" w:type="dxa"/>
+              <w:right w:w="45" w:type="dxa"/>
+            </w:tcMar>
+            <w:vAlign w:val="center"/>
+            <w:hideMark/>
+          </w:tcPr>
+          <w:p>
+            <w:r>
+              <w:t xml:space="preserve">La aplicación muestra los datos </w:t>
+            </w:r>
+            <w:proofErr w:type="gramStart"/>
+            <w:r>
+              <w:t>pre cargados</w:t>
+            </w:r>
+            <w:proofErr w:type="gramEnd"/>
+            <w:r>
+              <w:t xml:space="preserve"> en el formulario del requisito a modificar.</w:t>
+            </w:r>
+          </w:p>
+        </w:tc>
+      </w:tr>
+      <w:tr>
+        <w:trPr>
+          <w:trHeight w:val="315"/>
+        </w:trPr>
+        <w:tc>
+          <w:tcPr>
+            <w:tcW w:w="0" w:type="auto"/>
+            <w:gridSpan w:val="2"/>
+            <w:vMerge/>
+            <w:tcBorders>
+              <w:top w:val="single" w:sz="6" w:space="0" w:color="CCCCCC"/>
+              <w:left w:val="single" w:sz="6" w:space="0" w:color="000000"/>
+              <w:bottom w:val="single" w:sz="6" w:space="0" w:color="000000"/>
+              <w:right w:val="single" w:sz="6" w:space="0" w:color="000000"/>
+            </w:tcBorders>
+            <w:vAlign w:val="center"/>
+            <w:hideMark/>
+          </w:tcPr>
+          <w:p>
+            <w:pPr>
+              <w:rPr>
+                <w:b/>
+                <w:bCs/>
+              </w:rPr>
+            </w:pPr>
+          </w:p>
+        </w:tc>
+        <w:tc>
+          <w:tcPr>
+            <w:tcW w:w="0" w:type="auto"/>
+            <w:gridSpan w:val="2"/>
+            <w:tcBorders>
+              <w:top w:val="single" w:sz="6" w:space="0" w:color="CCCCCC"/>
+              <w:left w:val="single" w:sz="6" w:space="0" w:color="CCCCCC"/>
+              <w:bottom w:val="single" w:sz="6" w:space="0" w:color="000000"/>
+              <w:right w:val="single" w:sz="6" w:space="0" w:color="000000"/>
+            </w:tcBorders>
+            <w:tcMar>
+              <w:top w:w="30" w:type="dxa"/>
+              <w:left w:w="45" w:type="dxa"/>
+              <w:bottom w:w="30" w:type="dxa"/>
+              <w:right w:w="45" w:type="dxa"/>
+            </w:tcMar>
+            <w:vAlign w:val="center"/>
+            <w:hideMark/>
+          </w:tcPr>
+          <w:p>
+            <w:r>
+              <w:t xml:space="preserve">5. Si el usuario hace clic en el botón Eliminar algún </w:t>
+            </w:r>
+            <w:r>
+              <w:lastRenderedPageBreak/>
+              <w:t>requisito se pide confirmación.</w:t>
+            </w:r>
+          </w:p>
+        </w:tc>
+        <w:tc>
+          <w:tcPr>
+            <w:tcW w:w="0" w:type="auto"/>
+            <w:tcBorders>
+              <w:top w:val="single" w:sz="6" w:space="0" w:color="CCCCCC"/>
+              <w:left w:val="single" w:sz="6" w:space="0" w:color="CCCCCC"/>
+              <w:bottom w:val="single" w:sz="6" w:space="0" w:color="000000"/>
+              <w:right w:val="single" w:sz="6" w:space="0" w:color="000000"/>
+            </w:tcBorders>
+            <w:tcMar>
+              <w:top w:w="30" w:type="dxa"/>
+              <w:left w:w="45" w:type="dxa"/>
+              <w:bottom w:w="30" w:type="dxa"/>
+              <w:right w:w="45" w:type="dxa"/>
+            </w:tcMar>
+            <w:vAlign w:val="center"/>
+            <w:hideMark/>
+          </w:tcPr>
+          <w:p>
+            <w:r>
+              <w:lastRenderedPageBreak/>
+              <w:t xml:space="preserve">La aplicación valida si el requisito no tiene </w:t>
+            </w:r>
+            <w:r>
+              <w:lastRenderedPageBreak/>
+              <w:t>Convocatorias asociadas para poder eliminarse. Si procede la eliminación se actualiza el listado de requisitos.</w:t>
+            </w:r>
+          </w:p>
+        </w:tc>
+      </w:tr>
+      <w:tr>
+        <w:trPr>
+          <w:trHeight w:val="315"/>
+        </w:trPr>
+        <w:tc>
+          <w:tcPr>
+            <w:tcW w:w="0" w:type="auto"/>
+            <w:gridSpan w:val="2"/>
+            <w:tcBorders>
+              <w:top w:val="single" w:sz="6" w:space="0" w:color="CCCCCC"/>
+              <w:left w:val="single" w:sz="6" w:space="0" w:color="000000"/>
+              <w:bottom w:val="single" w:sz="6" w:space="0" w:color="000000"/>
+              <w:right w:val="single" w:sz="6" w:space="0" w:color="000000"/>
+            </w:tcBorders>
+            <w:tcMar>
+              <w:top w:w="30" w:type="dxa"/>
+              <w:left w:w="45" w:type="dxa"/>
+              <w:bottom w:w="30" w:type="dxa"/>
+              <w:right w:w="45" w:type="dxa"/>
+            </w:tcMar>
+            <w:vAlign w:val="center"/>
+            <w:hideMark/>
+          </w:tcPr>
+          <w:p>
+            <w:pPr>
+              <w:rPr>
+                <w:b/>
+                <w:bCs/>
+              </w:rPr>
+            </w:pPr>
+            <w:r>
+              <w:rPr>
+                <w:b/>
+                <w:bCs/>
+              </w:rPr>
+              <w:lastRenderedPageBreak/>
+              <w:t>Escenario de excepción</w:t>
+            </w:r>
+            <w:r>
+              <w:rPr>
+                <w:b/>
+                <w:bCs/>
+              </w:rPr>
+              <w:br/>
+              <w:t>"Datos incompletos o inválidos"</w:t>
+            </w:r>
+          </w:p>
+        </w:tc>
+        <w:tc>
+          <w:tcPr>
+            <w:tcW w:w="0" w:type="auto"/>
+            <w:gridSpan w:val="2"/>
+            <w:tcBorders>
+              <w:top w:val="single" w:sz="6" w:space="0" w:color="CCCCCC"/>
+              <w:left w:val="single" w:sz="6" w:space="0" w:color="CCCCCC"/>
+              <w:bottom w:val="single" w:sz="6" w:space="0" w:color="000000"/>
+              <w:right w:val="single" w:sz="6" w:space="0" w:color="000000"/>
+            </w:tcBorders>
+            <w:tcMar>
+              <w:top w:w="30" w:type="dxa"/>
+              <w:left w:w="45" w:type="dxa"/>
+              <w:bottom w:w="30" w:type="dxa"/>
+              <w:right w:w="45" w:type="dxa"/>
+            </w:tcMar>
+            <w:vAlign w:val="center"/>
+            <w:hideMark/>
+          </w:tcPr>
+          <w:p>
+            <w:r>
+              <w:t>2A La aplicación verifica los campos obligatorios y si alguno está vacío se muestra mensaje informativo "El campo es obligatorio" en cada uno de los campos requeridos.</w:t>
+            </w:r>
+          </w:p>
+        </w:tc>
+        <w:tc>
+          <w:tcPr>
+            <w:tcW w:w="0" w:type="auto"/>
+            <w:tcBorders>
+              <w:top w:val="single" w:sz="6" w:space="0" w:color="CCCCCC"/>
+              <w:left w:val="single" w:sz="6" w:space="0" w:color="CCCCCC"/>
+              <w:bottom w:val="single" w:sz="6" w:space="0" w:color="000000"/>
+              <w:right w:val="single" w:sz="6" w:space="0" w:color="000000"/>
+            </w:tcBorders>
+            <w:tcMar>
+              <w:top w:w="30" w:type="dxa"/>
+              <w:left w:w="45" w:type="dxa"/>
+              <w:bottom w:w="30" w:type="dxa"/>
+              <w:right w:w="45" w:type="dxa"/>
+            </w:tcMar>
+            <w:vAlign w:val="bottom"/>
+            <w:hideMark/>
+          </w:tcPr>
+          <w:p>
+            <w:r>
+              <w:t>La aplicación alerta al usuario.</w:t>
+            </w:r>
+          </w:p>
+        </w:tc>
+      </w:tr>
+      <w:tr>
+        <w:trPr>
+          <w:trHeight w:val="315"/>
+        </w:trPr>
+        <w:tc>
+          <w:tcPr>
+            <w:tcW w:w="0" w:type="auto"/>
+            <w:gridSpan w:val="2"/>
+            <w:tcBorders>
+              <w:top w:val="single" w:sz="6" w:space="0" w:color="CCCCCC"/>
+              <w:left w:val="single" w:sz="6" w:space="0" w:color="000000"/>
+              <w:bottom w:val="single" w:sz="6" w:space="0" w:color="000000"/>
+              <w:right w:val="single" w:sz="6" w:space="0" w:color="000000"/>
+            </w:tcBorders>
+            <w:tcMar>
+              <w:top w:w="30" w:type="dxa"/>
+              <w:left w:w="45" w:type="dxa"/>
+              <w:bottom w:w="30" w:type="dxa"/>
+              <w:right w:w="45" w:type="dxa"/>
+            </w:tcMar>
+            <w:vAlign w:val="center"/>
+            <w:hideMark/>
+          </w:tcPr>
+          <w:p>
+            <w:pPr>
+              <w:rPr>
+                <w:b/>
+                <w:bCs/>
+              </w:rPr>
+            </w:pPr>
+            <w:r>
+              <w:rPr>
+                <w:b/>
+                <w:bCs/>
+              </w:rPr>
+              <w:t>Escenario de excepción "No es posible eliminar el Requisito, ya que tiene Convocatorias asociadas"</w:t>
+            </w:r>
+          </w:p>
+        </w:tc>
+        <w:tc>
+          <w:tcPr>
+            <w:tcW w:w="0" w:type="auto"/>
+            <w:gridSpan w:val="2"/>
+            <w:tcBorders>
+              <w:top w:val="single" w:sz="6" w:space="0" w:color="CCCCCC"/>
+              <w:left w:val="single" w:sz="6" w:space="0" w:color="CCCCCC"/>
+              <w:bottom w:val="single" w:sz="6" w:space="0" w:color="000000"/>
+              <w:right w:val="single" w:sz="6" w:space="0" w:color="000000"/>
+            </w:tcBorders>
+            <w:tcMar>
+              <w:top w:w="30" w:type="dxa"/>
+              <w:left w:w="45" w:type="dxa"/>
+              <w:bottom w:w="30" w:type="dxa"/>
+              <w:right w:w="45" w:type="dxa"/>
+            </w:tcMar>
+            <w:vAlign w:val="center"/>
+            <w:hideMark/>
+          </w:tcPr>
+          <w:p>
+            <w:r>
+              <w:t xml:space="preserve">3A El requisito que se desea eliminar tiene asociada Convocatorias, por lo que no es posible eliminarse y el sistema informa al usuario para que primero elimine su </w:t>
+            </w:r>
+            <w:proofErr w:type="spellStart"/>
+            <w:r>
+              <w:t>asociacion</w:t>
+            </w:r>
+            <w:proofErr w:type="spellEnd"/>
+            <w:r>
+              <w:t xml:space="preserve"> de la convocatoria</w:t>
+            </w:r>
+          </w:p>
+        </w:tc>
+        <w:tc>
+          <w:tcPr>
+            <w:tcW w:w="0" w:type="auto"/>
+            <w:tcBorders>
+              <w:top w:val="single" w:sz="6" w:space="0" w:color="CCCCCC"/>
+              <w:left w:val="single" w:sz="6" w:space="0" w:color="CCCCCC"/>
+              <w:bottom w:val="single" w:sz="6" w:space="0" w:color="000000"/>
+              <w:right w:val="single" w:sz="6" w:space="0" w:color="000000"/>
+            </w:tcBorders>
+            <w:tcMar>
+              <w:top w:w="30" w:type="dxa"/>
+              <w:left w:w="45" w:type="dxa"/>
+              <w:bottom w:w="30" w:type="dxa"/>
+              <w:right w:w="45" w:type="dxa"/>
+            </w:tcMar>
+            <w:vAlign w:val="bottom"/>
+            <w:hideMark/>
+          </w:tcPr>
+          <w:p>
+            <w:r>
+              <w:t>La aplicación alerta al usuario.</w:t>
+            </w:r>
+          </w:p>
+        </w:tc>
+      </w:tr>
+      <w:tr>
+        <w:trPr>
+          <w:trHeight w:val="315"/>
+        </w:trPr>
+        <w:tc>
+          <w:tcPr>
+            <w:tcW w:w="0" w:type="auto"/>
+            <w:tcBorders>
+              <w:top w:val="single" w:sz="6" w:space="0" w:color="CCCCCC"/>
+              <w:left w:val="single" w:sz="6" w:space="0" w:color="000000"/>
+              <w:bottom w:val="single" w:sz="6" w:space="0" w:color="000000"/>
+              <w:right w:val="single" w:sz="6" w:space="0" w:color="000000"/>
+            </w:tcBorders>
+            <w:tcMar>
+              <w:top w:w="30" w:type="dxa"/>
+              <w:left w:w="45" w:type="dxa"/>
+              <w:bottom w:w="30" w:type="dxa"/>
+              <w:right w:w="45" w:type="dxa"/>
+            </w:tcMar>
+            <w:vAlign w:val="bottom"/>
+            <w:hideMark/>
+          </w:tcPr>
+          <w:p>
+            <w:pPr>
+              <w:rPr>
+                <w:b/>
+                <w:bCs/>
+              </w:rPr>
+            </w:pPr>
+            <w:r>
+              <w:rPr>
+                <w:b/>
+                <w:bCs/>
+              </w:rPr>
+              <w:t>Entradas</w:t>
+            </w:r>
+          </w:p>
+        </w:tc>
+        <w:tc>
+          <w:tcPr>
+            <w:tcW w:w="0" w:type="auto"/>
+            <w:tcBorders>
+              <w:top w:val="single" w:sz="6" w:space="0" w:color="CCCCCC"/>
+              <w:left w:val="single" w:sz="6" w:space="0" w:color="CCCCCC"/>
+              <w:bottom w:val="single" w:sz="6" w:space="0" w:color="000000"/>
+              <w:right w:val="single" w:sz="6" w:space="0" w:color="000000"/>
+            </w:tcBorders>
+            <w:tcMar>
+              <w:top w:w="30" w:type="dxa"/>
+              <w:left w:w="45" w:type="dxa"/>
+              <w:bottom w:w="30" w:type="dxa"/>
+              <w:right w:w="45" w:type="dxa"/>
+            </w:tcMar>
+            <w:vAlign w:val="bottom"/>
+            <w:hideMark/>
+          </w:tcPr>
+          <w:p>
+            <w:pPr>
+              <w:rPr>
+                <w:b/>
+                <w:bCs/>
+              </w:rPr>
+            </w:pPr>
+            <w:r>
+              <w:rPr>
+                <w:b/>
+                <w:bCs/>
+              </w:rPr>
+              <w:t>Fuentes</w:t>
+            </w:r>
+          </w:p>
+        </w:tc>
+        <w:tc>
+          <w:tcPr>
+            <w:tcW w:w="0" w:type="auto"/>
+            <w:tcBorders>
+              <w:top w:val="single" w:sz="6" w:space="0" w:color="CCCCCC"/>
+              <w:left w:val="single" w:sz="6" w:space="0" w:color="CCCCCC"/>
+              <w:bottom w:val="single" w:sz="6" w:space="0" w:color="000000"/>
+              <w:right w:val="single" w:sz="6" w:space="0" w:color="000000"/>
+            </w:tcBorders>
+            <w:tcMar>
+              <w:top w:w="30" w:type="dxa"/>
+              <w:left w:w="45" w:type="dxa"/>
+              <w:bottom w:w="30" w:type="dxa"/>
+              <w:right w:w="45" w:type="dxa"/>
+            </w:tcMar>
+            <w:vAlign w:val="bottom"/>
+            <w:hideMark/>
+          </w:tcPr>
+          <w:p>
+            <w:r>
+              <w:t>Salidas</w:t>
+            </w:r>
+          </w:p>
+        </w:tc>
+        <w:tc>
+          <w:tcPr>
+            <w:tcW w:w="0" w:type="auto"/>
+            <w:tcBorders>
+              <w:top w:val="single" w:sz="6" w:space="0" w:color="CCCCCC"/>
+              <w:left w:val="single" w:sz="6" w:space="0" w:color="CCCCCC"/>
+              <w:bottom w:val="single" w:sz="6" w:space="0" w:color="000000"/>
+              <w:right w:val="single" w:sz="6" w:space="0" w:color="000000"/>
+            </w:tcBorders>
+            <w:tcMar>
+              <w:top w:w="30" w:type="dxa"/>
+              <w:left w:w="45" w:type="dxa"/>
+              <w:bottom w:w="30" w:type="dxa"/>
+              <w:right w:w="45" w:type="dxa"/>
+            </w:tcMar>
+            <w:vAlign w:val="bottom"/>
+            <w:hideMark/>
+          </w:tcPr>
+          <w:p/>
+        </w:tc>
+        <w:tc>
+          <w:tcPr>
+            <w:tcW w:w="0" w:type="auto"/>
+            <w:tcBorders>
+              <w:top w:val="single" w:sz="6" w:space="0" w:color="CCCCCC"/>
+              <w:left w:val="single" w:sz="6" w:space="0" w:color="CCCCCC"/>
+              <w:bottom w:val="single" w:sz="6" w:space="0" w:color="000000"/>
+              <w:right w:val="single" w:sz="6" w:space="0" w:color="000000"/>
+            </w:tcBorders>
+            <w:tcMar>
+              <w:top w:w="30" w:type="dxa"/>
+              <w:left w:w="45" w:type="dxa"/>
+              <w:bottom w:w="30" w:type="dxa"/>
+              <w:right w:w="45" w:type="dxa"/>
+            </w:tcMar>
+            <w:vAlign w:val="bottom"/>
+            <w:hideMark/>
+          </w:tcPr>
+          <w:p>
+            <w:r>
+              <w:t>Destino</w:t>
+            </w:r>
+          </w:p>
+        </w:tc>
+      </w:tr>
+      <w:tr>
+        <w:trPr>
+          <w:trHeight w:val="315"/>
+        </w:trPr>
+        <w:tc>
+          <w:tcPr>
+            <w:tcW w:w="0" w:type="auto"/>
+            <w:tcBorders>
+              <w:top w:val="single" w:sz="6" w:space="0" w:color="CCCCCC"/>
+              <w:left w:val="single" w:sz="6" w:space="0" w:color="000000"/>
+              <w:bottom w:val="single" w:sz="6" w:space="0" w:color="000000"/>
+              <w:right w:val="single" w:sz="6" w:space="0" w:color="000000"/>
+            </w:tcBorders>
+            <w:shd w:val="clear" w:color="auto" w:fill="FFFFFF"/>
+            <w:tcMar>
+              <w:top w:w="30" w:type="dxa"/>
+              <w:left w:w="45" w:type="dxa"/>
+              <w:bottom w:w="30" w:type="dxa"/>
+              <w:right w:w="45" w:type="dxa"/>
+            </w:tcMar>
+            <w:vAlign w:val="bottom"/>
+            <w:hideMark/>
+          </w:tcPr>
+          <w:p>
+            <w:pPr>
+              <w:rPr>
+                <w:b/>
+                <w:bCs/>
+                <w:color w:val="000000"/>
+              </w:rPr>
+            </w:pPr>
+            <w:r>
+              <w:rPr>
+                <w:b/>
+                <w:bCs/>
+                <w:color w:val="000000"/>
+              </w:rPr>
+              <w:t>Nombre, Descripción, tipo y si es documento o no.</w:t>
+            </w:r>
+          </w:p>
+        </w:tc>
+        <w:tc>
+          <w:tcPr>
+            <w:tcW w:w="0" w:type="auto"/>
+            <w:tcBorders>
+              <w:top w:val="single" w:sz="6" w:space="0" w:color="CCCCCC"/>
+              <w:left w:val="single" w:sz="6" w:space="0" w:color="CCCCCC"/>
+              <w:bottom w:val="single" w:sz="6" w:space="0" w:color="000000"/>
+              <w:right w:val="single" w:sz="6" w:space="0" w:color="000000"/>
+            </w:tcBorders>
+            <w:tcMar>
+              <w:top w:w="30" w:type="dxa"/>
+              <w:left w:w="45" w:type="dxa"/>
+              <w:bottom w:w="30" w:type="dxa"/>
+              <w:right w:w="45" w:type="dxa"/>
+            </w:tcMar>
+            <w:vAlign w:val="bottom"/>
+            <w:hideMark/>
+          </w:tcPr>
+          <w:p>
+            <w:pPr>
+              <w:rPr>
+                <w:b/>
+                <w:bCs/>
+                <w:color w:val="000000"/>
+              </w:rPr>
+            </w:pPr>
+          </w:p>
+        </w:tc>
+        <w:tc>
+          <w:tcPr>
+            <w:tcW w:w="0" w:type="auto"/>
+            <w:tcBorders>
+              <w:top w:val="single" w:sz="6" w:space="0" w:color="CCCCCC"/>
+              <w:left w:val="single" w:sz="6" w:space="0" w:color="CCCCCC"/>
+              <w:bottom w:val="single" w:sz="6" w:space="0" w:color="000000"/>
+              <w:right w:val="single" w:sz="6" w:space="0" w:color="000000"/>
+            </w:tcBorders>
+            <w:tcMar>
+              <w:top w:w="30" w:type="dxa"/>
+              <w:left w:w="45" w:type="dxa"/>
+              <w:bottom w:w="30" w:type="dxa"/>
+              <w:right w:w="45" w:type="dxa"/>
+            </w:tcMar>
+            <w:vAlign w:val="bottom"/>
+            <w:hideMark/>
+          </w:tcPr>
+          <w:p>
+            <w:r>
+              <w:t>Mensajes de operación exitosa o no exitosa.</w:t>
+            </w:r>
+          </w:p>
+        </w:tc>
+        <w:tc>
+          <w:tcPr>
+            <w:tcW w:w="0" w:type="auto"/>
+            <w:tcBorders>
+              <w:top w:val="single" w:sz="6" w:space="0" w:color="CCCCCC"/>
+              <w:left w:val="single" w:sz="6" w:space="0" w:color="CCCCCC"/>
+              <w:bottom w:val="single" w:sz="6" w:space="0" w:color="000000"/>
+              <w:right w:val="single" w:sz="6" w:space="0" w:color="000000"/>
+            </w:tcBorders>
+            <w:tcMar>
+              <w:top w:w="30" w:type="dxa"/>
+              <w:left w:w="45" w:type="dxa"/>
+              <w:bottom w:w="30" w:type="dxa"/>
+              <w:right w:w="45" w:type="dxa"/>
+            </w:tcMar>
+            <w:vAlign w:val="bottom"/>
+            <w:hideMark/>
+          </w:tcPr>
+          <w:p/>
+        </w:tc>
+        <w:tc>
+          <w:tcPr>
+            <w:tcW w:w="0" w:type="auto"/>
+            <w:tcBorders>
+              <w:top w:val="single" w:sz="6" w:space="0" w:color="CCCCCC"/>
+              <w:left w:val="single" w:sz="6" w:space="0" w:color="CCCCCC"/>
+              <w:bottom w:val="single" w:sz="6" w:space="0" w:color="000000"/>
+              <w:right w:val="single" w:sz="6" w:space="0" w:color="000000"/>
+            </w:tcBorders>
+            <w:tcMar>
+              <w:top w:w="30" w:type="dxa"/>
+              <w:left w:w="45" w:type="dxa"/>
+              <w:bottom w:w="30" w:type="dxa"/>
+              <w:right w:w="45" w:type="dxa"/>
+            </w:tcMar>
+            <w:vAlign w:val="bottom"/>
+            <w:hideMark/>
+          </w:tcPr>
+          <w:p>
+            <w:pPr>
+              <w:rPr>
+                <w:rFonts w:ascii="Times New Roman" w:hAnsi="Times New Roman" w:cs="Times New Roman"/>
+              </w:rPr>
+            </w:pPr>
+          </w:p>
+        </w:tc>
+      </w:tr>
+    </w:tbl>
+    <w:p>
+      <w:pPr>
+        <w:jc w:val="left"/>
+      </w:pPr>
+      <w:r>
+        <w:t xml:space="preserve">Fig. </w:t>
+      </w:r>
+      <w:r>
+        <w:t xml:space="preserve">Especificación de Caso de Uso CU-14 </w:t>
+      </w:r>
+      <w:r>
+        <w:t>“</w:t>
+      </w:r>
+      <w:r>
+        <w:t>CRUD Requisitos</w:t>
+      </w:r>
+      <w:r>
+        <w:t>”</w:t>
+      </w:r>
+    </w:p>
+    <w:p>
+      <w:pPr>
+        <w:jc w:val="left"/>
+      </w:pPr>
+      <w:r>
+        <w:lastRenderedPageBreak/>
+        <w:t>2.4.1</w:t>
+      </w:r>
+      <w:r>
+        <w:t>4</w:t>
+      </w:r>
+      <w:r>
+        <w:t xml:space="preserve"> </w:t>
+      </w:r>
+      <w:r>
+        <w:t>Especificación de Caso de Uso CU-1</w:t>
+      </w:r>
+      <w:r>
+        <w:t>5</w:t>
+      </w:r>
+      <w:r>
+        <w:t xml:space="preserve"> “Asignar requisitos a convocatorias”</w:t>
+      </w:r>
+    </w:p>
+    <w:tbl>
+      <w:tblPr>
+        <w:tblW w:w="0" w:type="dxa"/>
+        <w:tblCellMar>
+          <w:left w:w="0" w:type="dxa"/>
+          <w:right w:w="0" w:type="dxa"/>
+        </w:tblCellMar>
+        <w:tblLook w:val="04A0" w:firstRow="1" w:lastRow="0" w:firstColumn="1" w:lastColumn="0" w:noHBand="0" w:noVBand="1"/>
+      </w:tblPr>
+      <w:tblGrid>
+        <w:gridCol w:w="2612"/>
+        <w:gridCol w:w="1337"/>
+        <w:gridCol w:w="2445"/>
+        <w:gridCol w:w="267"/>
+        <w:gridCol w:w="2444"/>
+      </w:tblGrid>
+      <w:tr>
+        <w:trPr>
+          <w:trHeight w:val="315"/>
+        </w:trPr>
+        <w:tc>
+          <w:tcPr>
+            <w:tcW w:w="0" w:type="auto"/>
+            <w:gridSpan w:val="2"/>
+            <w:tcBorders>
+              <w:top w:val="single" w:sz="6" w:space="0" w:color="000000"/>
+              <w:left w:val="single" w:sz="6" w:space="0" w:color="000000"/>
+              <w:bottom w:val="single" w:sz="6" w:space="0" w:color="000000"/>
+              <w:right w:val="single" w:sz="6" w:space="0" w:color="000000"/>
+            </w:tcBorders>
+            <w:tcMar>
+              <w:top w:w="30" w:type="dxa"/>
+              <w:left w:w="45" w:type="dxa"/>
+              <w:bottom w:w="30" w:type="dxa"/>
+              <w:right w:w="45" w:type="dxa"/>
+            </w:tcMar>
+            <w:vAlign w:val="bottom"/>
+            <w:hideMark/>
+          </w:tcPr>
+          <w:p>
+            <w:pPr>
+              <w:jc w:val="center"/>
+              <w:rPr>
+                <w:b/>
+                <w:bCs/>
+              </w:rPr>
+            </w:pPr>
+            <w:r>
+              <w:rPr>
+                <w:b/>
+                <w:bCs/>
+              </w:rPr>
+              <w:t>Nombre de caso de uso</w:t>
+            </w:r>
+          </w:p>
+        </w:tc>
+        <w:tc>
+          <w:tcPr>
+            <w:tcW w:w="0" w:type="auto"/>
+            <w:gridSpan w:val="2"/>
+            <w:tcBorders>
+              <w:top w:val="single" w:sz="6" w:space="0" w:color="000000"/>
+              <w:left w:val="single" w:sz="6" w:space="0" w:color="CCCCCC"/>
+              <w:bottom w:val="single" w:sz="6" w:space="0" w:color="000000"/>
+              <w:right w:val="single" w:sz="6" w:space="0" w:color="000000"/>
+            </w:tcBorders>
+            <w:tcMar>
+              <w:top w:w="30" w:type="dxa"/>
+              <w:left w:w="45" w:type="dxa"/>
+              <w:bottom w:w="30" w:type="dxa"/>
+              <w:right w:w="45" w:type="dxa"/>
+            </w:tcMar>
+            <w:vAlign w:val="bottom"/>
+            <w:hideMark/>
+          </w:tcPr>
+          <w:p>
+            <w:pPr>
+              <w:jc w:val="center"/>
+              <w:rPr>
+                <w:b/>
+                <w:bCs/>
+              </w:rPr>
+            </w:pPr>
+            <w:r>
+              <w:rPr>
+                <w:b/>
+                <w:bCs/>
+              </w:rPr>
+              <w:t>CU-15 Asignar requisitos a convocatorias</w:t>
+            </w:r>
+          </w:p>
+        </w:tc>
+        <w:tc>
+          <w:tcPr>
+            <w:tcW w:w="0" w:type="auto"/>
+            <w:tcBorders>
+              <w:top w:val="single" w:sz="6" w:space="0" w:color="000000"/>
+              <w:left w:val="single" w:sz="6" w:space="0" w:color="CCCCCC"/>
+              <w:bottom w:val="single" w:sz="6" w:space="0" w:color="000000"/>
+              <w:right w:val="single" w:sz="6" w:space="0" w:color="000000"/>
+            </w:tcBorders>
+            <w:tcMar>
+              <w:top w:w="30" w:type="dxa"/>
+              <w:left w:w="45" w:type="dxa"/>
+              <w:bottom w:w="30" w:type="dxa"/>
+              <w:right w:w="45" w:type="dxa"/>
+            </w:tcMar>
+            <w:vAlign w:val="bottom"/>
+            <w:hideMark/>
+          </w:tcPr>
+          <w:p>
+            <w:pPr>
+              <w:jc w:val="center"/>
+              <w:rPr>
+                <w:b/>
+                <w:bCs/>
+              </w:rPr>
+            </w:pPr>
+            <w:r>
+              <w:rPr>
+                <w:b/>
+                <w:bCs/>
+              </w:rPr>
+              <w:t>Comentarios</w:t>
+            </w:r>
+          </w:p>
+        </w:tc>
+      </w:tr>
+      <w:tr>
+        <w:trPr>
+          <w:trHeight w:val="315"/>
+        </w:trPr>
+        <w:tc>
+          <w:tcPr>
+            <w:tcW w:w="0" w:type="auto"/>
+            <w:gridSpan w:val="2"/>
+            <w:tcBorders>
+              <w:top w:val="single" w:sz="6" w:space="0" w:color="CCCCCC"/>
+              <w:left w:val="single" w:sz="6" w:space="0" w:color="000000"/>
+              <w:bottom w:val="single" w:sz="6" w:space="0" w:color="000000"/>
+              <w:right w:val="single" w:sz="6" w:space="0" w:color="000000"/>
+            </w:tcBorders>
+            <w:tcMar>
+              <w:top w:w="30" w:type="dxa"/>
+              <w:left w:w="45" w:type="dxa"/>
+              <w:bottom w:w="30" w:type="dxa"/>
+              <w:right w:w="45" w:type="dxa"/>
+            </w:tcMar>
+            <w:vAlign w:val="bottom"/>
+            <w:hideMark/>
+          </w:tcPr>
+          <w:p>
+            <w:pPr>
+              <w:rPr>
+                <w:b/>
+                <w:bCs/>
+              </w:rPr>
+            </w:pPr>
+            <w:r>
+              <w:rPr>
+                <w:b/>
+                <w:bCs/>
+              </w:rPr>
+              <w:t>Prioridad</w:t>
+            </w:r>
+          </w:p>
+        </w:tc>
+        <w:tc>
+          <w:tcPr>
+            <w:tcW w:w="0" w:type="auto"/>
+            <w:gridSpan w:val="2"/>
+            <w:tcBorders>
+              <w:top w:val="single" w:sz="6" w:space="0" w:color="CCCCCC"/>
+              <w:left w:val="single" w:sz="6" w:space="0" w:color="CCCCCC"/>
+              <w:bottom w:val="single" w:sz="6" w:space="0" w:color="000000"/>
+              <w:right w:val="single" w:sz="6" w:space="0" w:color="000000"/>
+            </w:tcBorders>
+            <w:tcMar>
+              <w:top w:w="30" w:type="dxa"/>
+              <w:left w:w="45" w:type="dxa"/>
+              <w:bottom w:w="30" w:type="dxa"/>
+              <w:right w:w="45" w:type="dxa"/>
+            </w:tcMar>
+            <w:vAlign w:val="bottom"/>
+            <w:hideMark/>
+          </w:tcPr>
+          <w:p>
+            <w:r>
+              <w:t>Indispensable</w:t>
+            </w:r>
+          </w:p>
+        </w:tc>
+        <w:tc>
+          <w:tcPr>
+            <w:tcW w:w="0" w:type="auto"/>
+            <w:tcBorders>
+              <w:top w:val="single" w:sz="6" w:space="0" w:color="CCCCCC"/>
+              <w:left w:val="single" w:sz="6" w:space="0" w:color="CCCCCC"/>
+              <w:bottom w:val="single" w:sz="6" w:space="0" w:color="000000"/>
+              <w:right w:val="single" w:sz="6" w:space="0" w:color="000000"/>
+            </w:tcBorders>
+            <w:tcMar>
+              <w:top w:w="30" w:type="dxa"/>
+              <w:left w:w="45" w:type="dxa"/>
+              <w:bottom w:w="30" w:type="dxa"/>
+              <w:right w:w="45" w:type="dxa"/>
+            </w:tcMar>
+            <w:vAlign w:val="bottom"/>
+            <w:hideMark/>
+          </w:tcPr>
+          <w:p/>
+        </w:tc>
+      </w:tr>
+      <w:tr>
+        <w:trPr>
+          <w:trHeight w:val="315"/>
+        </w:trPr>
+        <w:tc>
+          <w:tcPr>
+            <w:tcW w:w="0" w:type="auto"/>
+            <w:gridSpan w:val="2"/>
+            <w:tcBorders>
+              <w:top w:val="single" w:sz="6" w:space="0" w:color="CCCCCC"/>
+              <w:left w:val="single" w:sz="6" w:space="0" w:color="000000"/>
+              <w:bottom w:val="single" w:sz="6" w:space="0" w:color="000000"/>
+              <w:right w:val="single" w:sz="6" w:space="0" w:color="000000"/>
+            </w:tcBorders>
+            <w:tcMar>
+              <w:top w:w="30" w:type="dxa"/>
+              <w:left w:w="45" w:type="dxa"/>
+              <w:bottom w:w="30" w:type="dxa"/>
+              <w:right w:w="45" w:type="dxa"/>
+            </w:tcMar>
+            <w:vAlign w:val="bottom"/>
+            <w:hideMark/>
+          </w:tcPr>
+          <w:p>
+            <w:pPr>
+              <w:rPr>
+                <w:b/>
+                <w:bCs/>
+              </w:rPr>
+            </w:pPr>
+            <w:r>
+              <w:rPr>
+                <w:b/>
+                <w:bCs/>
+              </w:rPr>
+              <w:t>Actores</w:t>
+            </w:r>
+          </w:p>
+        </w:tc>
+        <w:tc>
+          <w:tcPr>
+            <w:tcW w:w="0" w:type="auto"/>
+            <w:gridSpan w:val="2"/>
+            <w:tcBorders>
+              <w:top w:val="single" w:sz="6" w:space="0" w:color="CCCCCC"/>
+              <w:left w:val="single" w:sz="6" w:space="0" w:color="CCCCCC"/>
+              <w:bottom w:val="single" w:sz="6" w:space="0" w:color="000000"/>
+              <w:right w:val="single" w:sz="6" w:space="0" w:color="000000"/>
+            </w:tcBorders>
+            <w:tcMar>
+              <w:top w:w="30" w:type="dxa"/>
+              <w:left w:w="45" w:type="dxa"/>
+              <w:bottom w:w="30" w:type="dxa"/>
+              <w:right w:w="45" w:type="dxa"/>
+            </w:tcMar>
+            <w:vAlign w:val="bottom"/>
+            <w:hideMark/>
+          </w:tcPr>
+          <w:p>
+            <w:r>
+              <w:t>Administrador</w:t>
+            </w:r>
+          </w:p>
+        </w:tc>
+        <w:tc>
+          <w:tcPr>
+            <w:tcW w:w="0" w:type="auto"/>
+            <w:tcBorders>
+              <w:top w:val="single" w:sz="6" w:space="0" w:color="CCCCCC"/>
+              <w:left w:val="single" w:sz="6" w:space="0" w:color="CCCCCC"/>
+              <w:bottom w:val="single" w:sz="6" w:space="0" w:color="000000"/>
+              <w:right w:val="single" w:sz="6" w:space="0" w:color="000000"/>
+            </w:tcBorders>
+            <w:tcMar>
+              <w:top w:w="30" w:type="dxa"/>
+              <w:left w:w="45" w:type="dxa"/>
+              <w:bottom w:w="30" w:type="dxa"/>
+              <w:right w:w="45" w:type="dxa"/>
+            </w:tcMar>
+            <w:vAlign w:val="bottom"/>
+            <w:hideMark/>
+          </w:tcPr>
+          <w:p/>
+        </w:tc>
+      </w:tr>
+      <w:tr>
+        <w:trPr>
+          <w:trHeight w:val="315"/>
+        </w:trPr>
+        <w:tc>
+          <w:tcPr>
+            <w:tcW w:w="0" w:type="auto"/>
+            <w:gridSpan w:val="2"/>
+            <w:tcBorders>
+              <w:top w:val="single" w:sz="6" w:space="0" w:color="CCCCCC"/>
+              <w:left w:val="single" w:sz="6" w:space="0" w:color="000000"/>
+              <w:bottom w:val="single" w:sz="6" w:space="0" w:color="000000"/>
+              <w:right w:val="single" w:sz="6" w:space="0" w:color="000000"/>
+            </w:tcBorders>
+            <w:tcMar>
+              <w:top w:w="30" w:type="dxa"/>
+              <w:left w:w="45" w:type="dxa"/>
+              <w:bottom w:w="30" w:type="dxa"/>
+              <w:right w:w="45" w:type="dxa"/>
+            </w:tcMar>
+            <w:vAlign w:val="bottom"/>
+            <w:hideMark/>
+          </w:tcPr>
+          <w:p>
+            <w:pPr>
+              <w:rPr>
+                <w:b/>
+                <w:bCs/>
+              </w:rPr>
+            </w:pPr>
+            <w:r>
+              <w:rPr>
+                <w:b/>
+                <w:bCs/>
+              </w:rPr>
+              <w:t>Eventos que inician</w:t>
+            </w:r>
+          </w:p>
+        </w:tc>
+        <w:tc>
+          <w:tcPr>
+            <w:tcW w:w="0" w:type="auto"/>
+            <w:gridSpan w:val="2"/>
+            <w:tcBorders>
+              <w:top w:val="single" w:sz="6" w:space="0" w:color="CCCCCC"/>
+              <w:left w:val="single" w:sz="6" w:space="0" w:color="CCCCCC"/>
+              <w:bottom w:val="single" w:sz="6" w:space="0" w:color="000000"/>
+              <w:right w:val="single" w:sz="6" w:space="0" w:color="000000"/>
+            </w:tcBorders>
+            <w:tcMar>
+              <w:top w:w="30" w:type="dxa"/>
+              <w:left w:w="45" w:type="dxa"/>
+              <w:bottom w:w="30" w:type="dxa"/>
+              <w:right w:w="45" w:type="dxa"/>
+            </w:tcMar>
+            <w:vAlign w:val="bottom"/>
+            <w:hideMark/>
+          </w:tcPr>
+          <w:p>
+            <w:r>
+              <w:t>El administrador desea agregar o quitar requisitos a convocatorias</w:t>
+            </w:r>
+          </w:p>
+        </w:tc>
+        <w:tc>
+          <w:tcPr>
+            <w:tcW w:w="0" w:type="auto"/>
+            <w:tcBorders>
+              <w:top w:val="single" w:sz="6" w:space="0" w:color="CCCCCC"/>
+              <w:left w:val="single" w:sz="6" w:space="0" w:color="CCCCCC"/>
+              <w:bottom w:val="single" w:sz="6" w:space="0" w:color="000000"/>
+              <w:right w:val="single" w:sz="6" w:space="0" w:color="000000"/>
+            </w:tcBorders>
+            <w:tcMar>
+              <w:top w:w="30" w:type="dxa"/>
+              <w:left w:w="45" w:type="dxa"/>
+              <w:bottom w:w="30" w:type="dxa"/>
+              <w:right w:w="45" w:type="dxa"/>
+            </w:tcMar>
+            <w:vAlign w:val="bottom"/>
+            <w:hideMark/>
+          </w:tcPr>
+          <w:p/>
+        </w:tc>
+      </w:tr>
+      <w:tr>
+        <w:trPr>
+          <w:trHeight w:val="315"/>
+        </w:trPr>
+        <w:tc>
+          <w:tcPr>
+            <w:tcW w:w="0" w:type="auto"/>
+            <w:gridSpan w:val="2"/>
+            <w:tcBorders>
+              <w:top w:val="single" w:sz="6" w:space="0" w:color="CCCCCC"/>
+              <w:left w:val="single" w:sz="6" w:space="0" w:color="000000"/>
+              <w:bottom w:val="single" w:sz="6" w:space="0" w:color="000000"/>
+              <w:right w:val="single" w:sz="6" w:space="0" w:color="000000"/>
+            </w:tcBorders>
+            <w:tcMar>
+              <w:top w:w="30" w:type="dxa"/>
+              <w:left w:w="45" w:type="dxa"/>
+              <w:bottom w:w="30" w:type="dxa"/>
+              <w:right w:w="45" w:type="dxa"/>
+            </w:tcMar>
+            <w:vAlign w:val="bottom"/>
+            <w:hideMark/>
+          </w:tcPr>
+          <w:p>
+            <w:pPr>
+              <w:rPr>
+                <w:b/>
+                <w:bCs/>
+              </w:rPr>
+            </w:pPr>
+            <w:proofErr w:type="spellStart"/>
+            <w:r>
+              <w:rPr>
+                <w:b/>
+                <w:bCs/>
+              </w:rPr>
+              <w:t>Pre-condiciones</w:t>
+            </w:r>
+            <w:proofErr w:type="spellEnd"/>
+          </w:p>
+        </w:tc>
+        <w:tc>
+          <w:tcPr>
+            <w:tcW w:w="0" w:type="auto"/>
+            <w:gridSpan w:val="2"/>
+            <w:tcBorders>
+              <w:top w:val="single" w:sz="6" w:space="0" w:color="CCCCCC"/>
+              <w:left w:val="single" w:sz="6" w:space="0" w:color="CCCCCC"/>
+              <w:bottom w:val="single" w:sz="6" w:space="0" w:color="000000"/>
+              <w:right w:val="single" w:sz="6" w:space="0" w:color="000000"/>
+            </w:tcBorders>
+            <w:tcMar>
+              <w:top w:w="30" w:type="dxa"/>
+              <w:left w:w="45" w:type="dxa"/>
+              <w:bottom w:w="30" w:type="dxa"/>
+              <w:right w:w="45" w:type="dxa"/>
+            </w:tcMar>
+            <w:vAlign w:val="bottom"/>
+            <w:hideMark/>
+          </w:tcPr>
+          <w:p>
+            <w:r>
+              <w:t>El usuario debe tener una cuenta válida y verificada, debe haber requisitos guardados en la base de datos</w:t>
+            </w:r>
+          </w:p>
+        </w:tc>
+        <w:tc>
+          <w:tcPr>
+            <w:tcW w:w="0" w:type="auto"/>
+            <w:tcBorders>
+              <w:top w:val="single" w:sz="6" w:space="0" w:color="CCCCCC"/>
+              <w:left w:val="single" w:sz="6" w:space="0" w:color="CCCCCC"/>
+              <w:bottom w:val="single" w:sz="6" w:space="0" w:color="000000"/>
+              <w:right w:val="single" w:sz="6" w:space="0" w:color="000000"/>
+            </w:tcBorders>
+            <w:tcMar>
+              <w:top w:w="30" w:type="dxa"/>
+              <w:left w:w="45" w:type="dxa"/>
+              <w:bottom w:w="30" w:type="dxa"/>
+              <w:right w:w="45" w:type="dxa"/>
+            </w:tcMar>
+            <w:vAlign w:val="bottom"/>
+            <w:hideMark/>
+          </w:tcPr>
+          <w:p/>
+        </w:tc>
+      </w:tr>
+      <w:tr>
+        <w:trPr>
+          <w:trHeight w:val="315"/>
+        </w:trPr>
+        <w:tc>
+          <w:tcPr>
+            <w:tcW w:w="0" w:type="auto"/>
+            <w:gridSpan w:val="2"/>
+            <w:tcBorders>
+              <w:top w:val="single" w:sz="6" w:space="0" w:color="CCCCCC"/>
+              <w:left w:val="single" w:sz="6" w:space="0" w:color="000000"/>
+              <w:bottom w:val="single" w:sz="6" w:space="0" w:color="000000"/>
+              <w:right w:val="single" w:sz="6" w:space="0" w:color="000000"/>
+            </w:tcBorders>
+            <w:tcMar>
+              <w:top w:w="30" w:type="dxa"/>
+              <w:left w:w="45" w:type="dxa"/>
+              <w:bottom w:w="30" w:type="dxa"/>
+              <w:right w:w="45" w:type="dxa"/>
+            </w:tcMar>
+            <w:vAlign w:val="bottom"/>
+            <w:hideMark/>
+          </w:tcPr>
+          <w:p>
+            <w:pPr>
+              <w:rPr>
+                <w:b/>
+                <w:bCs/>
+              </w:rPr>
+            </w:pPr>
+            <w:proofErr w:type="spellStart"/>
+            <w:proofErr w:type="gramStart"/>
+            <w:r>
+              <w:rPr>
+                <w:b/>
+                <w:bCs/>
+              </w:rPr>
+              <w:t>Post-condiciones</w:t>
+            </w:r>
+            <w:proofErr w:type="spellEnd"/>
+            <w:proofErr w:type="gramEnd"/>
+          </w:p>
+        </w:tc>
+        <w:tc>
+          <w:tcPr>
+            <w:tcW w:w="0" w:type="auto"/>
+            <w:gridSpan w:val="2"/>
+            <w:tcBorders>
+              <w:top w:val="single" w:sz="6" w:space="0" w:color="CCCCCC"/>
+              <w:left w:val="single" w:sz="6" w:space="0" w:color="CCCCCC"/>
+              <w:bottom w:val="single" w:sz="6" w:space="0" w:color="000000"/>
+              <w:right w:val="single" w:sz="6" w:space="0" w:color="000000"/>
+            </w:tcBorders>
+            <w:tcMar>
+              <w:top w:w="30" w:type="dxa"/>
+              <w:left w:w="45" w:type="dxa"/>
+              <w:bottom w:w="30" w:type="dxa"/>
+              <w:right w:w="45" w:type="dxa"/>
+            </w:tcMar>
+            <w:vAlign w:val="bottom"/>
+            <w:hideMark/>
+          </w:tcPr>
+          <w:p/>
+        </w:tc>
+        <w:tc>
+          <w:tcPr>
+            <w:tcW w:w="0" w:type="auto"/>
+            <w:tcBorders>
+              <w:top w:val="single" w:sz="6" w:space="0" w:color="CCCCCC"/>
+              <w:left w:val="single" w:sz="6" w:space="0" w:color="CCCCCC"/>
+              <w:bottom w:val="single" w:sz="6" w:space="0" w:color="000000"/>
+              <w:right w:val="single" w:sz="6" w:space="0" w:color="000000"/>
+            </w:tcBorders>
+            <w:tcMar>
+              <w:top w:w="30" w:type="dxa"/>
+              <w:left w:w="45" w:type="dxa"/>
+              <w:bottom w:w="30" w:type="dxa"/>
+              <w:right w:w="45" w:type="dxa"/>
+            </w:tcMar>
+            <w:vAlign w:val="bottom"/>
+            <w:hideMark/>
+          </w:tcPr>
+          <w:p>
+            <w:pPr>
+              <w:rPr>
+                <w:rFonts w:ascii="Times New Roman" w:hAnsi="Times New Roman" w:cs="Times New Roman"/>
+              </w:rPr>
+            </w:pPr>
+          </w:p>
+        </w:tc>
+      </w:tr>
+      <w:tr>
+        <w:trPr>
+          <w:trHeight w:val="315"/>
+        </w:trPr>
+        <w:tc>
+          <w:tcPr>
+            <w:tcW w:w="0" w:type="auto"/>
+            <w:gridSpan w:val="2"/>
+            <w:vMerge w:val="restart"/>
+            <w:tcBorders>
+              <w:top w:val="single" w:sz="6" w:space="0" w:color="CCCCCC"/>
+              <w:left w:val="single" w:sz="6" w:space="0" w:color="000000"/>
+              <w:bottom w:val="single" w:sz="6" w:space="0" w:color="000000"/>
+              <w:right w:val="single" w:sz="6" w:space="0" w:color="000000"/>
+            </w:tcBorders>
+            <w:tcMar>
+              <w:top w:w="30" w:type="dxa"/>
+              <w:left w:w="45" w:type="dxa"/>
+              <w:bottom w:w="30" w:type="dxa"/>
+              <w:right w:w="45" w:type="dxa"/>
+            </w:tcMar>
+            <w:vAlign w:val="center"/>
+            <w:hideMark/>
+          </w:tcPr>
+          <w:p>
+            <w:pPr>
+              <w:rPr>
+                <w:b/>
+                <w:bCs/>
+              </w:rPr>
+            </w:pPr>
+            <w:r>
+              <w:rPr>
+                <w:b/>
+                <w:bCs/>
+              </w:rPr>
+              <w:t xml:space="preserve">Escenario exitoso básico </w:t>
+            </w:r>
+          </w:p>
+        </w:tc>
+        <w:tc>
+          <w:tcPr>
+            <w:tcW w:w="0" w:type="auto"/>
+            <w:gridSpan w:val="2"/>
+            <w:tcBorders>
+              <w:top w:val="single" w:sz="6" w:space="0" w:color="CCCCCC"/>
+              <w:left w:val="single" w:sz="6" w:space="0" w:color="CCCCCC"/>
+              <w:bottom w:val="single" w:sz="6" w:space="0" w:color="000000"/>
+              <w:right w:val="single" w:sz="6" w:space="0" w:color="000000"/>
+            </w:tcBorders>
+            <w:tcMar>
+              <w:top w:w="30" w:type="dxa"/>
+              <w:left w:w="45" w:type="dxa"/>
+              <w:bottom w:w="30" w:type="dxa"/>
+              <w:right w:w="45" w:type="dxa"/>
+            </w:tcMar>
+            <w:vAlign w:val="center"/>
+            <w:hideMark/>
+          </w:tcPr>
+          <w:p>
+            <w:r>
+              <w:t>1. Administrador ingresa a la pantalla de CRUD de Convocatorias</w:t>
+            </w:r>
+          </w:p>
+        </w:tc>
+        <w:tc>
+          <w:tcPr>
+            <w:tcW w:w="0" w:type="auto"/>
+            <w:tcBorders>
+              <w:top w:val="single" w:sz="6" w:space="0" w:color="CCCCCC"/>
+              <w:left w:val="single" w:sz="6" w:space="0" w:color="CCCCCC"/>
+              <w:bottom w:val="single" w:sz="6" w:space="0" w:color="000000"/>
+              <w:right w:val="single" w:sz="6" w:space="0" w:color="000000"/>
+            </w:tcBorders>
+            <w:tcMar>
+              <w:top w:w="30" w:type="dxa"/>
+              <w:left w:w="45" w:type="dxa"/>
+              <w:bottom w:w="30" w:type="dxa"/>
+              <w:right w:w="45" w:type="dxa"/>
+            </w:tcMar>
+            <w:vAlign w:val="bottom"/>
+            <w:hideMark/>
+          </w:tcPr>
+          <w:p>
+            <w:r>
+              <w:t>Se muestra la tabla con el listado de Convocatorias actuales, en la columna acciones se despliegan diversos iconos de acción entre ellos el de asignar requisito a convocatoria</w:t>
+            </w:r>
+          </w:p>
+        </w:tc>
+      </w:tr>
+      <w:tr>
+        <w:trPr>
+          <w:trHeight w:val="315"/>
+        </w:trPr>
+        <w:tc>
+          <w:tcPr>
+            <w:tcW w:w="0" w:type="auto"/>
+            <w:gridSpan w:val="2"/>
+            <w:vMerge/>
+            <w:tcBorders>
+              <w:top w:val="single" w:sz="6" w:space="0" w:color="CCCCCC"/>
+              <w:left w:val="single" w:sz="6" w:space="0" w:color="000000"/>
+              <w:bottom w:val="single" w:sz="6" w:space="0" w:color="000000"/>
+              <w:right w:val="single" w:sz="6" w:space="0" w:color="000000"/>
+            </w:tcBorders>
+            <w:vAlign w:val="center"/>
+            <w:hideMark/>
+          </w:tcPr>
+          <w:p>
+            <w:pPr>
+              <w:rPr>
+                <w:b/>
+                <w:bCs/>
+              </w:rPr>
+            </w:pPr>
+          </w:p>
+        </w:tc>
+        <w:tc>
+          <w:tcPr>
+            <w:tcW w:w="0" w:type="auto"/>
+            <w:gridSpan w:val="2"/>
+            <w:tcBorders>
+              <w:top w:val="single" w:sz="6" w:space="0" w:color="CCCCCC"/>
+              <w:left w:val="single" w:sz="6" w:space="0" w:color="CCCCCC"/>
+              <w:bottom w:val="single" w:sz="6" w:space="0" w:color="000000"/>
+              <w:right w:val="single" w:sz="6" w:space="0" w:color="000000"/>
+            </w:tcBorders>
+            <w:tcMar>
+              <w:top w:w="30" w:type="dxa"/>
+              <w:left w:w="45" w:type="dxa"/>
+              <w:bottom w:w="30" w:type="dxa"/>
+              <w:right w:w="45" w:type="dxa"/>
+            </w:tcMar>
+            <w:vAlign w:val="center"/>
+            <w:hideMark/>
+          </w:tcPr>
+          <w:p>
+            <w:r>
+              <w:t>2. El administrador hace clic en el icono de acción de agregar requisitos a convocatoria</w:t>
+            </w:r>
+          </w:p>
+        </w:tc>
+        <w:tc>
+          <w:tcPr>
+            <w:tcW w:w="0" w:type="auto"/>
+            <w:tcBorders>
+              <w:top w:val="single" w:sz="6" w:space="0" w:color="CCCCCC"/>
+              <w:left w:val="single" w:sz="6" w:space="0" w:color="CCCCCC"/>
+              <w:bottom w:val="single" w:sz="6" w:space="0" w:color="000000"/>
+              <w:right w:val="single" w:sz="6" w:space="0" w:color="000000"/>
+            </w:tcBorders>
+            <w:tcMar>
+              <w:top w:w="30" w:type="dxa"/>
+              <w:left w:w="45" w:type="dxa"/>
+              <w:bottom w:w="30" w:type="dxa"/>
+              <w:right w:w="45" w:type="dxa"/>
+            </w:tcMar>
+            <w:vAlign w:val="bottom"/>
+            <w:hideMark/>
+          </w:tcPr>
+          <w:p>
+            <w:r>
+              <w:t>El sistema despliega dialogo con el listado de requisitos asociados a la convocatoria y formulario para agregar más</w:t>
+            </w:r>
+          </w:p>
+        </w:tc>
+      </w:tr>
+      <w:tr>
+        <w:trPr>
+          <w:trHeight w:val="315"/>
+        </w:trPr>
+        <w:tc>
+          <w:tcPr>
+            <w:tcW w:w="0" w:type="auto"/>
+            <w:gridSpan w:val="2"/>
+            <w:vMerge/>
+            <w:tcBorders>
+              <w:top w:val="single" w:sz="6" w:space="0" w:color="CCCCCC"/>
+              <w:left w:val="single" w:sz="6" w:space="0" w:color="000000"/>
+              <w:bottom w:val="single" w:sz="6" w:space="0" w:color="000000"/>
+              <w:right w:val="single" w:sz="6" w:space="0" w:color="000000"/>
+            </w:tcBorders>
+            <w:vAlign w:val="center"/>
+            <w:hideMark/>
+          </w:tcPr>
+          <w:p>
+            <w:pPr>
+              <w:rPr>
+                <w:b/>
+                <w:bCs/>
+              </w:rPr>
+            </w:pPr>
+          </w:p>
+        </w:tc>
+        <w:tc>
+          <w:tcPr>
+            <w:tcW w:w="0" w:type="auto"/>
+            <w:gridSpan w:val="2"/>
+            <w:tcBorders>
+              <w:top w:val="single" w:sz="6" w:space="0" w:color="CCCCCC"/>
+              <w:left w:val="single" w:sz="6" w:space="0" w:color="CCCCCC"/>
+              <w:bottom w:val="single" w:sz="6" w:space="0" w:color="000000"/>
+              <w:right w:val="single" w:sz="6" w:space="0" w:color="000000"/>
+            </w:tcBorders>
+            <w:tcMar>
+              <w:top w:w="30" w:type="dxa"/>
+              <w:left w:w="45" w:type="dxa"/>
+              <w:bottom w:w="30" w:type="dxa"/>
+              <w:right w:w="45" w:type="dxa"/>
+            </w:tcMar>
+            <w:vAlign w:val="center"/>
+            <w:hideMark/>
+          </w:tcPr>
+          <w:p>
+            <w:r>
+              <w:t>3. El administrador selecciona del combo de requisitos disponibles alguno para asociar a la convocatoria, además de ingresar datos de: cantidad, original, copia o ambos, y si es indispensable o no.</w:t>
+            </w:r>
+          </w:p>
+        </w:tc>
+        <w:tc>
+          <w:tcPr>
+            <w:tcW w:w="0" w:type="auto"/>
+            <w:tcBorders>
+              <w:top w:val="single" w:sz="6" w:space="0" w:color="CCCCCC"/>
+              <w:left w:val="single" w:sz="6" w:space="0" w:color="CCCCCC"/>
+              <w:bottom w:val="single" w:sz="6" w:space="0" w:color="000000"/>
+              <w:right w:val="single" w:sz="6" w:space="0" w:color="000000"/>
+            </w:tcBorders>
+            <w:tcMar>
+              <w:top w:w="30" w:type="dxa"/>
+              <w:left w:w="45" w:type="dxa"/>
+              <w:bottom w:w="30" w:type="dxa"/>
+              <w:right w:w="45" w:type="dxa"/>
+            </w:tcMar>
+            <w:vAlign w:val="center"/>
+            <w:hideMark/>
+          </w:tcPr>
+          <w:p>
+            <w:r>
+              <w:t>El sistema carga en un combo los requisitos disponibles guardados previamente</w:t>
+            </w:r>
+          </w:p>
+        </w:tc>
+      </w:tr>
+      <w:tr>
+        <w:trPr>
+          <w:trHeight w:val="315"/>
+        </w:trPr>
+        <w:tc>
+          <w:tcPr>
+            <w:tcW w:w="0" w:type="auto"/>
+            <w:gridSpan w:val="2"/>
+            <w:vMerge/>
+            <w:tcBorders>
+              <w:top w:val="single" w:sz="6" w:space="0" w:color="CCCCCC"/>
+              <w:left w:val="single" w:sz="6" w:space="0" w:color="000000"/>
+              <w:bottom w:val="single" w:sz="6" w:space="0" w:color="000000"/>
+              <w:right w:val="single" w:sz="6" w:space="0" w:color="000000"/>
+            </w:tcBorders>
+            <w:vAlign w:val="center"/>
+            <w:hideMark/>
+          </w:tcPr>
+          <w:p>
+            <w:pPr>
+              <w:rPr>
+                <w:b/>
+                <w:bCs/>
+              </w:rPr>
+            </w:pPr>
+          </w:p>
+        </w:tc>
+        <w:tc>
+          <w:tcPr>
+            <w:tcW w:w="0" w:type="auto"/>
+            <w:gridSpan w:val="2"/>
+            <w:tcBorders>
+              <w:top w:val="single" w:sz="6" w:space="0" w:color="CCCCCC"/>
+              <w:left w:val="single" w:sz="6" w:space="0" w:color="CCCCCC"/>
+              <w:bottom w:val="single" w:sz="6" w:space="0" w:color="000000"/>
+              <w:right w:val="single" w:sz="6" w:space="0" w:color="000000"/>
+            </w:tcBorders>
+            <w:tcMar>
+              <w:top w:w="30" w:type="dxa"/>
+              <w:left w:w="45" w:type="dxa"/>
+              <w:bottom w:w="30" w:type="dxa"/>
+              <w:right w:w="45" w:type="dxa"/>
+            </w:tcMar>
+            <w:vAlign w:val="center"/>
+            <w:hideMark/>
+          </w:tcPr>
+          <w:p>
+            <w:r>
+              <w:t xml:space="preserve">4. El administrador hace clic en el </w:t>
+            </w:r>
+            <w:proofErr w:type="spellStart"/>
+            <w:r>
+              <w:t>boton</w:t>
+            </w:r>
+            <w:proofErr w:type="spellEnd"/>
+            <w:r>
+              <w:t xml:space="preserve"> Agregar requisito.</w:t>
+            </w:r>
+          </w:p>
+        </w:tc>
+        <w:tc>
+          <w:tcPr>
+            <w:tcW w:w="0" w:type="auto"/>
+            <w:tcBorders>
+              <w:top w:val="single" w:sz="6" w:space="0" w:color="CCCCCC"/>
+              <w:left w:val="single" w:sz="6" w:space="0" w:color="CCCCCC"/>
+              <w:bottom w:val="single" w:sz="6" w:space="0" w:color="000000"/>
+              <w:right w:val="single" w:sz="6" w:space="0" w:color="000000"/>
+            </w:tcBorders>
+            <w:tcMar>
+              <w:top w:w="30" w:type="dxa"/>
+              <w:left w:w="45" w:type="dxa"/>
+              <w:bottom w:w="30" w:type="dxa"/>
+              <w:right w:w="45" w:type="dxa"/>
+            </w:tcMar>
+            <w:vAlign w:val="center"/>
+            <w:hideMark/>
+          </w:tcPr>
+          <w:p>
+            <w:r>
+              <w:t>El sistema guarda la asociación y actualiza el listado de requisitos asociados.</w:t>
+            </w:r>
+          </w:p>
+        </w:tc>
+      </w:tr>
+      <w:tr>
+        <w:trPr>
+          <w:trHeight w:val="315"/>
+        </w:trPr>
+        <w:tc>
+          <w:tcPr>
+            <w:tcW w:w="0" w:type="auto"/>
+            <w:gridSpan w:val="2"/>
+            <w:vMerge/>
+            <w:tcBorders>
+              <w:top w:val="single" w:sz="6" w:space="0" w:color="CCCCCC"/>
+              <w:left w:val="single" w:sz="6" w:space="0" w:color="000000"/>
+              <w:bottom w:val="single" w:sz="6" w:space="0" w:color="000000"/>
+              <w:right w:val="single" w:sz="6" w:space="0" w:color="000000"/>
+            </w:tcBorders>
+            <w:vAlign w:val="center"/>
+            <w:hideMark/>
+          </w:tcPr>
+          <w:p>
+            <w:pPr>
+              <w:rPr>
+                <w:b/>
+                <w:bCs/>
+              </w:rPr>
+            </w:pPr>
+          </w:p>
+        </w:tc>
+        <w:tc>
+          <w:tcPr>
+            <w:tcW w:w="0" w:type="auto"/>
+            <w:gridSpan w:val="2"/>
+            <w:tcBorders>
+              <w:top w:val="single" w:sz="6" w:space="0" w:color="CCCCCC"/>
+              <w:left w:val="single" w:sz="6" w:space="0" w:color="CCCCCC"/>
+              <w:bottom w:val="single" w:sz="6" w:space="0" w:color="000000"/>
+              <w:right w:val="single" w:sz="6" w:space="0" w:color="000000"/>
+            </w:tcBorders>
+            <w:tcMar>
+              <w:top w:w="30" w:type="dxa"/>
+              <w:left w:w="45" w:type="dxa"/>
+              <w:bottom w:w="30" w:type="dxa"/>
+              <w:right w:w="45" w:type="dxa"/>
+            </w:tcMar>
+            <w:vAlign w:val="center"/>
+            <w:hideMark/>
+          </w:tcPr>
+          <w:p>
+            <w:r>
+              <w:t xml:space="preserve">5. Si el usuario hace clic en el botón Quitar requisito en alguno de los requisitos listados en la parte superior del diálogo, aparecerá un mensaje de confirmación para desasociar dicho </w:t>
+            </w:r>
+            <w:r>
+              <w:lastRenderedPageBreak/>
+              <w:t>requisito de la convocatoria</w:t>
+            </w:r>
+          </w:p>
+        </w:tc>
+        <w:tc>
+          <w:tcPr>
+            <w:tcW w:w="0" w:type="auto"/>
+            <w:tcBorders>
+              <w:top w:val="single" w:sz="6" w:space="0" w:color="CCCCCC"/>
+              <w:left w:val="single" w:sz="6" w:space="0" w:color="CCCCCC"/>
+              <w:bottom w:val="single" w:sz="6" w:space="0" w:color="000000"/>
+              <w:right w:val="single" w:sz="6" w:space="0" w:color="000000"/>
+            </w:tcBorders>
+            <w:tcMar>
+              <w:top w:w="30" w:type="dxa"/>
+              <w:left w:w="45" w:type="dxa"/>
+              <w:bottom w:w="30" w:type="dxa"/>
+              <w:right w:w="45" w:type="dxa"/>
+            </w:tcMar>
+            <w:vAlign w:val="center"/>
+            <w:hideMark/>
+          </w:tcPr>
+          <w:p>
+            <w:r>
+              <w:lastRenderedPageBreak/>
+              <w:t xml:space="preserve">Si el usuario confirma, se desasociará el requisito en cuestión de la </w:t>
+            </w:r>
+            <w:proofErr w:type="gramStart"/>
+            <w:r>
+              <w:t>convocatoria .</w:t>
+            </w:r>
+            <w:proofErr w:type="gramEnd"/>
+          </w:p>
+        </w:tc>
+      </w:tr>
+      <w:tr>
+        <w:trPr>
+          <w:trHeight w:val="315"/>
+        </w:trPr>
+        <w:tc>
+          <w:tcPr>
+            <w:tcW w:w="0" w:type="auto"/>
+            <w:gridSpan w:val="2"/>
+            <w:tcBorders>
+              <w:top w:val="single" w:sz="6" w:space="0" w:color="CCCCCC"/>
+              <w:left w:val="single" w:sz="6" w:space="0" w:color="000000"/>
+              <w:bottom w:val="single" w:sz="6" w:space="0" w:color="000000"/>
+              <w:right w:val="single" w:sz="6" w:space="0" w:color="000000"/>
+            </w:tcBorders>
+            <w:tcMar>
+              <w:top w:w="30" w:type="dxa"/>
+              <w:left w:w="45" w:type="dxa"/>
+              <w:bottom w:w="30" w:type="dxa"/>
+              <w:right w:w="45" w:type="dxa"/>
+            </w:tcMar>
+            <w:vAlign w:val="center"/>
+            <w:hideMark/>
+          </w:tcPr>
+          <w:p>
+            <w:pPr>
+              <w:rPr>
+                <w:b/>
+                <w:bCs/>
+              </w:rPr>
+            </w:pPr>
+            <w:r>
+              <w:rPr>
+                <w:b/>
+                <w:bCs/>
+              </w:rPr>
+              <w:t>Escenario de excepción</w:t>
+            </w:r>
+            <w:r>
+              <w:rPr>
+                <w:b/>
+                <w:bCs/>
+              </w:rPr>
+              <w:br/>
+              <w:t>"Datos incompletos o inválidos"</w:t>
+            </w:r>
+          </w:p>
+        </w:tc>
+        <w:tc>
+          <w:tcPr>
+            <w:tcW w:w="0" w:type="auto"/>
+            <w:gridSpan w:val="2"/>
+            <w:tcBorders>
+              <w:top w:val="single" w:sz="6" w:space="0" w:color="CCCCCC"/>
+              <w:left w:val="single" w:sz="6" w:space="0" w:color="CCCCCC"/>
+              <w:bottom w:val="single" w:sz="6" w:space="0" w:color="000000"/>
+              <w:right w:val="single" w:sz="6" w:space="0" w:color="000000"/>
+            </w:tcBorders>
+            <w:tcMar>
+              <w:top w:w="30" w:type="dxa"/>
+              <w:left w:w="45" w:type="dxa"/>
+              <w:bottom w:w="30" w:type="dxa"/>
+              <w:right w:w="45" w:type="dxa"/>
+            </w:tcMar>
+            <w:vAlign w:val="center"/>
+            <w:hideMark/>
+          </w:tcPr>
+          <w:p>
+            <w:r>
+              <w:t>2A La aplicación verifica los campos obligatorios y si alguno está vacío se muestra mensaje informativo "El campo es obligatorio" en cada uno de los campos requeridos.</w:t>
+            </w:r>
+          </w:p>
+        </w:tc>
+        <w:tc>
+          <w:tcPr>
+            <w:tcW w:w="0" w:type="auto"/>
+            <w:tcBorders>
+              <w:top w:val="single" w:sz="6" w:space="0" w:color="CCCCCC"/>
+              <w:left w:val="single" w:sz="6" w:space="0" w:color="CCCCCC"/>
+              <w:bottom w:val="single" w:sz="6" w:space="0" w:color="000000"/>
+              <w:right w:val="single" w:sz="6" w:space="0" w:color="000000"/>
+            </w:tcBorders>
+            <w:tcMar>
+              <w:top w:w="30" w:type="dxa"/>
+              <w:left w:w="45" w:type="dxa"/>
+              <w:bottom w:w="30" w:type="dxa"/>
+              <w:right w:w="45" w:type="dxa"/>
+            </w:tcMar>
+            <w:vAlign w:val="bottom"/>
+            <w:hideMark/>
+          </w:tcPr>
+          <w:p>
+            <w:r>
+              <w:t>La aplicación alerta al usuario.</w:t>
+            </w:r>
+          </w:p>
+        </w:tc>
+      </w:tr>
+      <w:tr>
+        <w:trPr>
+          <w:trHeight w:val="315"/>
+        </w:trPr>
+        <w:tc>
+          <w:tcPr>
+            <w:tcW w:w="0" w:type="auto"/>
+            <w:gridSpan w:val="2"/>
+            <w:tcBorders>
+              <w:top w:val="single" w:sz="6" w:space="0" w:color="CCCCCC"/>
+              <w:left w:val="single" w:sz="6" w:space="0" w:color="000000"/>
+              <w:bottom w:val="single" w:sz="6" w:space="0" w:color="000000"/>
+              <w:right w:val="single" w:sz="6" w:space="0" w:color="000000"/>
+            </w:tcBorders>
+            <w:tcMar>
+              <w:top w:w="30" w:type="dxa"/>
+              <w:left w:w="45" w:type="dxa"/>
+              <w:bottom w:w="30" w:type="dxa"/>
+              <w:right w:w="45" w:type="dxa"/>
+            </w:tcMar>
+            <w:vAlign w:val="center"/>
+            <w:hideMark/>
+          </w:tcPr>
+          <w:p>
+            <w:pPr>
+              <w:rPr>
+                <w:b/>
+                <w:bCs/>
+              </w:rPr>
+            </w:pPr>
+            <w:r>
+              <w:rPr>
+                <w:b/>
+                <w:bCs/>
+              </w:rPr>
+              <w:t>Escenario de excepción "No es posible eliminar el Requisito, hubo un error al comunicarse al servicio de catálogos"</w:t>
+            </w:r>
+          </w:p>
+        </w:tc>
+        <w:tc>
+          <w:tcPr>
+            <w:tcW w:w="0" w:type="auto"/>
+            <w:gridSpan w:val="2"/>
+            <w:tcBorders>
+              <w:top w:val="single" w:sz="6" w:space="0" w:color="CCCCCC"/>
+              <w:left w:val="single" w:sz="6" w:space="0" w:color="CCCCCC"/>
+              <w:bottom w:val="single" w:sz="6" w:space="0" w:color="000000"/>
+              <w:right w:val="single" w:sz="6" w:space="0" w:color="000000"/>
+            </w:tcBorders>
+            <w:tcMar>
+              <w:top w:w="30" w:type="dxa"/>
+              <w:left w:w="45" w:type="dxa"/>
+              <w:bottom w:w="30" w:type="dxa"/>
+              <w:right w:w="45" w:type="dxa"/>
+            </w:tcMar>
+            <w:vAlign w:val="center"/>
+            <w:hideMark/>
+          </w:tcPr>
+          <w:p>
+            <w:r>
+              <w:t>3A La comunicación al servicio de catálogos no está disponible, por lo que se alerta al usuario que intente de nuevo o más tarde.</w:t>
+            </w:r>
+          </w:p>
+        </w:tc>
+        <w:tc>
+          <w:tcPr>
+            <w:tcW w:w="0" w:type="auto"/>
+            <w:tcBorders>
+              <w:top w:val="single" w:sz="6" w:space="0" w:color="CCCCCC"/>
+              <w:left w:val="single" w:sz="6" w:space="0" w:color="CCCCCC"/>
+              <w:bottom w:val="single" w:sz="6" w:space="0" w:color="000000"/>
+              <w:right w:val="single" w:sz="6" w:space="0" w:color="000000"/>
+            </w:tcBorders>
+            <w:tcMar>
+              <w:top w:w="30" w:type="dxa"/>
+              <w:left w:w="45" w:type="dxa"/>
+              <w:bottom w:w="30" w:type="dxa"/>
+              <w:right w:w="45" w:type="dxa"/>
+            </w:tcMar>
+            <w:vAlign w:val="bottom"/>
+            <w:hideMark/>
+          </w:tcPr>
+          <w:p>
+            <w:r>
+              <w:t>La aplicación alerta al usuario.</w:t>
+            </w:r>
+          </w:p>
+        </w:tc>
+      </w:tr>
+      <w:tr>
+        <w:trPr>
+          <w:trHeight w:val="315"/>
+        </w:trPr>
+        <w:tc>
+          <w:tcPr>
+            <w:tcW w:w="0" w:type="auto"/>
+            <w:tcBorders>
+              <w:top w:val="single" w:sz="6" w:space="0" w:color="CCCCCC"/>
+              <w:left w:val="single" w:sz="6" w:space="0" w:color="000000"/>
+              <w:bottom w:val="single" w:sz="6" w:space="0" w:color="000000"/>
+              <w:right w:val="single" w:sz="6" w:space="0" w:color="000000"/>
+            </w:tcBorders>
+            <w:tcMar>
+              <w:top w:w="30" w:type="dxa"/>
+              <w:left w:w="45" w:type="dxa"/>
+              <w:bottom w:w="30" w:type="dxa"/>
+              <w:right w:w="45" w:type="dxa"/>
+            </w:tcMar>
+            <w:vAlign w:val="bottom"/>
+            <w:hideMark/>
+          </w:tcPr>
+          <w:p>
+            <w:pPr>
+              <w:rPr>
+                <w:b/>
+                <w:bCs/>
+              </w:rPr>
+            </w:pPr>
+            <w:r>
+              <w:rPr>
+                <w:b/>
+                <w:bCs/>
+              </w:rPr>
+              <w:t>Entradas</w:t>
+            </w:r>
+          </w:p>
+        </w:tc>
+        <w:tc>
+          <w:tcPr>
+            <w:tcW w:w="0" w:type="auto"/>
+            <w:tcBorders>
+              <w:top w:val="single" w:sz="6" w:space="0" w:color="CCCCCC"/>
+              <w:left w:val="single" w:sz="6" w:space="0" w:color="CCCCCC"/>
+              <w:bottom w:val="single" w:sz="6" w:space="0" w:color="000000"/>
+              <w:right w:val="single" w:sz="6" w:space="0" w:color="000000"/>
+            </w:tcBorders>
+            <w:tcMar>
+              <w:top w:w="30" w:type="dxa"/>
+              <w:left w:w="45" w:type="dxa"/>
+              <w:bottom w:w="30" w:type="dxa"/>
+              <w:right w:w="45" w:type="dxa"/>
+            </w:tcMar>
+            <w:vAlign w:val="bottom"/>
+            <w:hideMark/>
+          </w:tcPr>
+          <w:p>
+            <w:pPr>
+              <w:rPr>
+                <w:b/>
+                <w:bCs/>
+              </w:rPr>
+            </w:pPr>
+            <w:r>
+              <w:rPr>
+                <w:b/>
+                <w:bCs/>
+              </w:rPr>
+              <w:t>Fuentes</w:t>
+            </w:r>
+          </w:p>
+        </w:tc>
+        <w:tc>
+          <w:tcPr>
+            <w:tcW w:w="0" w:type="auto"/>
+            <w:tcBorders>
+              <w:top w:val="single" w:sz="6" w:space="0" w:color="CCCCCC"/>
+              <w:left w:val="single" w:sz="6" w:space="0" w:color="CCCCCC"/>
+              <w:bottom w:val="single" w:sz="6" w:space="0" w:color="000000"/>
+              <w:right w:val="single" w:sz="6" w:space="0" w:color="000000"/>
+            </w:tcBorders>
+            <w:tcMar>
+              <w:top w:w="30" w:type="dxa"/>
+              <w:left w:w="45" w:type="dxa"/>
+              <w:bottom w:w="30" w:type="dxa"/>
+              <w:right w:w="45" w:type="dxa"/>
+            </w:tcMar>
+            <w:vAlign w:val="bottom"/>
+            <w:hideMark/>
+          </w:tcPr>
+          <w:p>
+            <w:r>
+              <w:t>Salidas</w:t>
+            </w:r>
+          </w:p>
+        </w:tc>
+        <w:tc>
+          <w:tcPr>
+            <w:tcW w:w="0" w:type="auto"/>
+            <w:tcBorders>
+              <w:top w:val="single" w:sz="6" w:space="0" w:color="CCCCCC"/>
+              <w:left w:val="single" w:sz="6" w:space="0" w:color="CCCCCC"/>
+              <w:bottom w:val="single" w:sz="6" w:space="0" w:color="000000"/>
+              <w:right w:val="single" w:sz="6" w:space="0" w:color="000000"/>
+            </w:tcBorders>
+            <w:tcMar>
+              <w:top w:w="30" w:type="dxa"/>
+              <w:left w:w="45" w:type="dxa"/>
+              <w:bottom w:w="30" w:type="dxa"/>
+              <w:right w:w="45" w:type="dxa"/>
+            </w:tcMar>
+            <w:vAlign w:val="bottom"/>
+            <w:hideMark/>
+          </w:tcPr>
+          <w:p/>
+        </w:tc>
+        <w:tc>
+          <w:tcPr>
+            <w:tcW w:w="0" w:type="auto"/>
+            <w:tcBorders>
+              <w:top w:val="single" w:sz="6" w:space="0" w:color="CCCCCC"/>
+              <w:left w:val="single" w:sz="6" w:space="0" w:color="CCCCCC"/>
+              <w:bottom w:val="single" w:sz="6" w:space="0" w:color="000000"/>
+              <w:right w:val="single" w:sz="6" w:space="0" w:color="000000"/>
+            </w:tcBorders>
+            <w:tcMar>
+              <w:top w:w="30" w:type="dxa"/>
+              <w:left w:w="45" w:type="dxa"/>
+              <w:bottom w:w="30" w:type="dxa"/>
+              <w:right w:w="45" w:type="dxa"/>
+            </w:tcMar>
+            <w:vAlign w:val="bottom"/>
+            <w:hideMark/>
+          </w:tcPr>
+          <w:p>
+            <w:r>
+              <w:t>Destino</w:t>
+            </w:r>
+          </w:p>
+        </w:tc>
+      </w:tr>
+      <w:tr>
+        <w:trPr>
+          <w:trHeight w:val="315"/>
+        </w:trPr>
+        <w:tc>
+          <w:tcPr>
+            <w:tcW w:w="0" w:type="auto"/>
+            <w:tcBorders>
+              <w:top w:val="single" w:sz="6" w:space="0" w:color="CCCCCC"/>
+              <w:left w:val="single" w:sz="6" w:space="0" w:color="000000"/>
+              <w:bottom w:val="single" w:sz="6" w:space="0" w:color="000000"/>
+              <w:right w:val="single" w:sz="6" w:space="0" w:color="000000"/>
+            </w:tcBorders>
+            <w:shd w:val="clear" w:color="auto" w:fill="FFFFFF"/>
+            <w:tcMar>
+              <w:top w:w="30" w:type="dxa"/>
+              <w:left w:w="45" w:type="dxa"/>
+              <w:bottom w:w="30" w:type="dxa"/>
+              <w:right w:w="45" w:type="dxa"/>
+            </w:tcMar>
+            <w:vAlign w:val="bottom"/>
+            <w:hideMark/>
+          </w:tcPr>
+          <w:p>
+            <w:pPr>
+              <w:rPr>
+                <w:b/>
+                <w:bCs/>
+                <w:color w:val="000000"/>
+              </w:rPr>
+            </w:pPr>
+            <w:r>
+              <w:rPr>
+                <w:b/>
+                <w:bCs/>
+                <w:color w:val="000000"/>
+              </w:rPr>
+              <w:t xml:space="preserve">el </w:t>
+            </w:r>
+            <w:proofErr w:type="spellStart"/>
+            <w:proofErr w:type="gramStart"/>
+            <w:r>
+              <w:rPr>
+                <w:b/>
+                <w:bCs/>
+                <w:color w:val="000000"/>
+              </w:rPr>
+              <w:t>requisito,cantidad</w:t>
+            </w:r>
+            <w:proofErr w:type="spellEnd"/>
+            <w:proofErr w:type="gramEnd"/>
+            <w:r>
+              <w:rPr>
+                <w:b/>
+                <w:bCs/>
+                <w:color w:val="000000"/>
+              </w:rPr>
+              <w:t>, si es original, copia o ambos, si es indispensable o no.</w:t>
+            </w:r>
+          </w:p>
+        </w:tc>
+        <w:tc>
+          <w:tcPr>
+            <w:tcW w:w="0" w:type="auto"/>
+            <w:tcBorders>
+              <w:top w:val="single" w:sz="6" w:space="0" w:color="CCCCCC"/>
+              <w:left w:val="single" w:sz="6" w:space="0" w:color="CCCCCC"/>
+              <w:bottom w:val="single" w:sz="6" w:space="0" w:color="000000"/>
+              <w:right w:val="single" w:sz="6" w:space="0" w:color="000000"/>
+            </w:tcBorders>
+            <w:tcMar>
+              <w:top w:w="30" w:type="dxa"/>
+              <w:left w:w="45" w:type="dxa"/>
+              <w:bottom w:w="30" w:type="dxa"/>
+              <w:right w:w="45" w:type="dxa"/>
+            </w:tcMar>
+            <w:vAlign w:val="bottom"/>
+            <w:hideMark/>
+          </w:tcPr>
+          <w:p>
+            <w:pPr>
+              <w:rPr>
+                <w:b/>
+                <w:bCs/>
+              </w:rPr>
+            </w:pPr>
+            <w:r>
+              <w:rPr>
+                <w:b/>
+                <w:bCs/>
+              </w:rPr>
+              <w:t>Servicio de Catálogos</w:t>
+            </w:r>
+          </w:p>
+        </w:tc>
+        <w:tc>
+          <w:tcPr>
+            <w:tcW w:w="0" w:type="auto"/>
+            <w:gridSpan w:val="2"/>
+            <w:tcBorders>
+              <w:top w:val="single" w:sz="6" w:space="0" w:color="CCCCCC"/>
+              <w:left w:val="single" w:sz="6" w:space="0" w:color="CCCCCC"/>
+              <w:bottom w:val="single" w:sz="6" w:space="0" w:color="000000"/>
+              <w:right w:val="single" w:sz="6" w:space="0" w:color="000000"/>
+            </w:tcBorders>
+            <w:tcMar>
+              <w:top w:w="30" w:type="dxa"/>
+              <w:left w:w="45" w:type="dxa"/>
+              <w:bottom w:w="30" w:type="dxa"/>
+              <w:right w:w="45" w:type="dxa"/>
+            </w:tcMar>
+            <w:vAlign w:val="bottom"/>
+            <w:hideMark/>
+          </w:tcPr>
+          <w:p>
+            <w:r>
+              <w:t>Mensajes de operación exitosa o no exitosa.</w:t>
+            </w:r>
+          </w:p>
+        </w:tc>
+        <w:tc>
+          <w:tcPr>
+            <w:tcW w:w="0" w:type="auto"/>
+            <w:tcBorders>
+              <w:top w:val="single" w:sz="6" w:space="0" w:color="CCCCCC"/>
+              <w:left w:val="single" w:sz="6" w:space="0" w:color="CCCCCC"/>
+              <w:bottom w:val="single" w:sz="6" w:space="0" w:color="000000"/>
+              <w:right w:val="single" w:sz="6" w:space="0" w:color="000000"/>
+            </w:tcBorders>
+            <w:tcMar>
+              <w:top w:w="30" w:type="dxa"/>
+              <w:left w:w="45" w:type="dxa"/>
+              <w:bottom w:w="30" w:type="dxa"/>
+              <w:right w:w="45" w:type="dxa"/>
+            </w:tcMar>
+            <w:vAlign w:val="bottom"/>
+            <w:hideMark/>
+          </w:tcPr>
+          <w:p/>
+        </w:tc>
+      </w:tr>
+    </w:tbl>
+    <w:p>
+      <w:pPr>
+        <w:jc w:val="left"/>
+      </w:pPr>
+      <w:r>
+        <w:t xml:space="preserve">Fig. </w:t>
+      </w:r>
+      <w:r>
+        <w:t>Especificación de Caso de Uso CU-15 “Asignar requisitos a convocatorias”</w:t>
+      </w:r>
+    </w:p>
+    <w:p>
+      <w:pPr>
+        <w:jc w:val="left"/>
+      </w:pPr>
+    </w:p>
+    <w:p>
+      <w:pPr>
+        <w:jc w:val="left"/>
+      </w:pPr>
+    </w:p>
+    <w:p>
+      <w:pPr>
+        <w:jc w:val="left"/>
+      </w:pPr>
+    </w:p>
+    <w:p>
+      <w:pPr>
+        <w:jc w:val="left"/>
+      </w:pPr>
+    </w:p>
+    <w:p>
+      <w:r>
+        <w:lastRenderedPageBreak/>
+        <w:br w:type="page"/>
+      </w:r>
+    </w:p>
+    <w:p>
+      <w:pPr>
+        <w:jc w:val="left"/>
+      </w:pPr>
     </w:p>
     <w:p/>
     <w:p>
@@ -21016,7 +28177,15 @@
           <w:i/>
           <w:color w:val="000000"/>
         </w:rPr>
-        <w:t xml:space="preserve"> y accesibilidad. Buenas y malas prácticas. Errores comunes, disponible en la URL: </w:t>
+        <w:t xml:space="preserve"> y accesibilidad. Buenas y malas prácticas. Errores comunes, disponible en la </w:t>
+      </w:r>
+      <w:r>
+        <w:rPr>
+          <w:i/>
+          <w:color w:val="000000"/>
+        </w:rPr>
+        <w:lastRenderedPageBreak/>
+        <w:t xml:space="preserve">URL: </w:t>
       </w:r>
       <w:r>
         <w:rPr>
@@ -26839,7 +34008,6 @@
   <w:style w:type="character" w:default="1" w:styleId="Fuentedeprrafopredeter">
     <w:name w:val="Default Paragraph Font"/>
     <w:uiPriority w:val="1"/>
-    <w:semiHidden/>
     <w:unhideWhenUsed/>
   </w:style>
   <w:style w:type="table" w:default="1" w:styleId="Tablanormal">

--- a/TT_SIRA_ORIENTADA_A_SERVICIOS.docx
+++ b/TT_SIRA_ORIENTADA_A_SERVICIOS.docx
@@ -1,6 +1,6 @@
 
 <file path=word/document.xml><?xml version="1.0" encoding="utf-8"?>
-<w:document xmlns:wpc="http://schemas.microsoft.com/office/word/2010/wordprocessingCanvas" xmlns:cx="http://schemas.microsoft.com/office/drawing/2014/chartex" xmlns:cx1="http://schemas.microsoft.com/office/drawing/2015/9/8/chartex" xmlns:cx2="http://schemas.microsoft.com/office/drawing/2015/10/21/chartex" xmlns:cx3="http://schemas.microsoft.com/office/drawing/2016/5/9/chartex" xmlns:cx4="http://schemas.microsoft.com/office/drawing/2016/5/10/chartex" xmlns:cx5="http://schemas.microsoft.com/office/drawing/2016/5/11/chartex" xmlns:cx6="http://schemas.microsoft.com/office/drawing/2016/5/12/chartex" xmlns:cx7="http://schemas.microsoft.com/office/drawing/2016/5/13/chartex" xmlns:cx8="http://schemas.microsoft.com/office/drawing/2016/5/14/chartex" xmlns:mc="http://schemas.openxmlformats.org/markup-compatibility/2006" xmlns:aink="http://schemas.microsoft.com/office/drawing/2016/ink" xmlns:am3d="http://schemas.microsoft.com/office/drawing/2017/model3d" xmlns:o="urn:schemas-microsoft-com:office:office" xmlns:r="http://schemas.openxmlformats.org/officeDocument/2006/relationships" xmlns:m="http://schemas.openxmlformats.org/officeDocument/2006/math" xmlns:v="urn:schemas-microsoft-com:vml" xmlns:wp14="http://schemas.microsoft.com/office/word/2010/wordprocessingDrawing" xmlns:wp="http://schemas.openxmlformats.org/drawingml/2006/wordprocessingDrawing" xmlns:w10="urn:schemas-microsoft-com:office:word" xmlns:w="http://schemas.openxmlformats.org/wordprocessingml/2006/main" xmlns:w14="http://schemas.microsoft.com/office/word/2010/wordml" xmlns:w15="http://schemas.microsoft.com/office/word/2012/wordml" xmlns:w16cex="http://schemas.microsoft.com/office/word/2018/wordml/cex" xmlns:w16cid="http://schemas.microsoft.com/office/word/2016/wordml/cid" xmlns:w16="http://schemas.microsoft.com/office/word/2018/wordml" xmlns:w16sdtdh="http://schemas.microsoft.com/office/word/2020/wordml/sdtdatahash" xmlns:w16se="http://schemas.microsoft.com/office/word/2015/wordml/symex" xmlns:wpg="http://schemas.microsoft.com/office/word/2010/wordprocessingGroup" xmlns:wpi="http://schemas.microsoft.com/office/word/2010/wordprocessingInk" xmlns:wne="http://schemas.microsoft.com/office/word/2006/wordml" xmlns:wps="http://schemas.microsoft.com/office/word/2010/wordprocessingShape" mc:Ignorable="w14 w15 w16se w16cid w16 w16cex w16sdtdh wp14">
+<w:document xmlns:wpc="http://schemas.microsoft.com/office/word/2010/wordprocessingCanvas" xmlns:cx="http://schemas.microsoft.com/office/drawing/2014/chartex" xmlns:cx1="http://schemas.microsoft.com/office/drawing/2015/9/8/chartex" xmlns:mc="http://schemas.openxmlformats.org/markup-compatibility/2006" xmlns:o="urn:schemas-microsoft-com:office:office" xmlns:r="http://schemas.openxmlformats.org/officeDocument/2006/relationships" xmlns:m="http://schemas.openxmlformats.org/officeDocument/2006/math" xmlns:v="urn:schemas-microsoft-com:vml" xmlns:wp14="http://schemas.microsoft.com/office/word/2010/wordprocessingDrawing" xmlns:wp="http://schemas.openxmlformats.org/drawingml/2006/wordprocessingDrawing" xmlns:w10="urn:schemas-microsoft-com:office:word" xmlns:w="http://schemas.openxmlformats.org/wordprocessingml/2006/main" xmlns:w14="http://schemas.microsoft.com/office/word/2010/wordml" xmlns:w15="http://schemas.microsoft.com/office/word/2012/wordml" xmlns:w16se="http://schemas.microsoft.com/office/word/2015/wordml/symex" xmlns:wpg="http://schemas.microsoft.com/office/word/2010/wordprocessingGroup" xmlns:wpi="http://schemas.microsoft.com/office/word/2010/wordprocessingInk" xmlns:wne="http://schemas.microsoft.com/office/word/2006/wordml" xmlns:wps="http://schemas.microsoft.com/office/word/2010/wordprocessingShape" mc:Ignorable="w14 w15 w16se wp14">
   <w:body>
     <w:p>
       <w:pPr>
@@ -215,25 +215,7 @@
                                 <w:color w:val="FFFFFF"/>
                                 <w:sz w:val="32"/>
                               </w:rPr>
-                              <w:t xml:space="preserve">Generación: </w:t>
-                            </w:r>
-                            <w:proofErr w:type="spellStart"/>
-                            <w:r>
-                              <w:rPr>
-                                <w:rFonts w:ascii="Arial Narrow" w:eastAsia="Arial Narrow" w:hAnsi="Arial Narrow" w:cs="Arial Narrow"/>
-                                <w:color w:val="FFFFFF"/>
-                                <w:sz w:val="32"/>
-                              </w:rPr>
-                              <w:t>MRySI</w:t>
-                            </w:r>
-                            <w:proofErr w:type="spellEnd"/>
-                            <w:r>
-                              <w:rPr>
-                                <w:rFonts w:ascii="Arial Narrow" w:eastAsia="Arial Narrow" w:hAnsi="Arial Narrow" w:cs="Arial Narrow"/>
-                                <w:color w:val="FFFFFF"/>
-                                <w:sz w:val="32"/>
-                              </w:rPr>
-                              <w:t xml:space="preserve"> 2019-2021 </w:t>
+                              <w:t xml:space="preserve">Generación: MRySI 2019-2021 </w:t>
                             </w:r>
                           </w:p>
                           <w:p>
@@ -328,25 +310,7 @@
                           <w:color w:val="FFFFFF"/>
                           <w:sz w:val="32"/>
                         </w:rPr>
-                        <w:t xml:space="preserve">Generación: </w:t>
-                      </w:r>
-                      <w:proofErr w:type="spellStart"/>
-                      <w:r>
-                        <w:rPr>
-                          <w:rFonts w:ascii="Arial Narrow" w:eastAsia="Arial Narrow" w:hAnsi="Arial Narrow" w:cs="Arial Narrow"/>
-                          <w:color w:val="FFFFFF"/>
-                          <w:sz w:val="32"/>
-                        </w:rPr>
-                        <w:t>MRySI</w:t>
-                      </w:r>
-                      <w:proofErr w:type="spellEnd"/>
-                      <w:r>
-                        <w:rPr>
-                          <w:rFonts w:ascii="Arial Narrow" w:eastAsia="Arial Narrow" w:hAnsi="Arial Narrow" w:cs="Arial Narrow"/>
-                          <w:color w:val="FFFFFF"/>
-                          <w:sz w:val="32"/>
-                        </w:rPr>
-                        <w:t xml:space="preserve"> 2019-2021 </w:t>
+                        <w:t xml:space="preserve">Generación: MRySI 2019-2021 </w:t>
                       </w:r>
                     </w:p>
                     <w:p>
@@ -603,20 +567,8 @@
                                     <w:sz w:val="72"/>
                                     <w:szCs w:val="72"/>
                                   </w:rPr>
-                                  <w:t xml:space="preserve">Trabajo </w:t>
+                                  <w:t>Trabajo Recepcional</w:t>
                                 </w:r>
-                                <w:proofErr w:type="spellStart"/>
-                                <w:r>
-                                  <w:rPr>
-                                    <w:rFonts w:ascii="Arial Narrow" w:eastAsia="Arial Narrow" w:hAnsi="Arial Narrow" w:cs="Arial Narrow"/>
-                                    <w:b/>
-                                    <w:color w:val="000000"/>
-                                    <w:sz w:val="72"/>
-                                    <w:szCs w:val="72"/>
-                                  </w:rPr>
-                                  <w:t>Recepcional</w:t>
-                                </w:r>
-                                <w:proofErr w:type="spellEnd"/>
                               </w:p>
                               <w:p>
                                 <w:pPr>
@@ -1100,20 +1052,8 @@
                               <w:sz w:val="72"/>
                               <w:szCs w:val="72"/>
                             </w:rPr>
-                            <w:t xml:space="preserve">Trabajo </w:t>
+                            <w:t>Trabajo Recepcional</w:t>
                           </w:r>
-                          <w:proofErr w:type="spellStart"/>
-                          <w:r>
-                            <w:rPr>
-                              <w:rFonts w:ascii="Arial Narrow" w:eastAsia="Arial Narrow" w:hAnsi="Arial Narrow" w:cs="Arial Narrow"/>
-                              <w:b/>
-                              <w:color w:val="000000"/>
-                              <w:sz w:val="72"/>
-                              <w:szCs w:val="72"/>
-                            </w:rPr>
-                            <w:t>Recepcional</w:t>
-                          </w:r>
-                          <w:proofErr w:type="spellEnd"/>
                         </w:p>
                         <w:p>
                           <w:pPr>
@@ -1568,15 +1508,7 @@
         <w:ind w:firstLine="708"/>
       </w:pPr>
       <w:r>
-        <w:t xml:space="preserve">Actualmente, dentro del Centro de enseñanza LANIA, se cuenta con la plataforma “SIRA” (Sistema de Registro de Aspirantes), donde los aspirantes y público en general pueden registrarse a las convocatorias de los diferentes programas educativos, eventos, cursos y talleres que se ofrecen, así como subir la documentación y dar seguimiento al proceso de admisión de </w:t>
-      </w:r>
-      <w:proofErr w:type="gramStart"/>
-      <w:r>
-        <w:t>los mismos</w:t>
-      </w:r>
-      <w:proofErr w:type="gramEnd"/>
-      <w:r>
-        <w:t>.</w:t>
+        <w:t>Actualmente, dentro del Centro de enseñanza LANIA, se cuenta con la plataforma “SIRA” (Sistema de Registro de Aspirantes), donde los aspirantes y público en general pueden registrarse a las convocatorias de los diferentes programas educativos, eventos, cursos y talleres que se ofrecen, así como subir la documentación y dar seguimiento al proceso de admisión de los mismos.</w:t>
       </w:r>
     </w:p>
     <w:p>
@@ -1612,15 +1544,7 @@
         <w:t xml:space="preserve">ltimos años, </w:t>
       </w:r>
       <w:r>
-        <w:t xml:space="preserve">en lo referente al desarrollo de aplicaciones web </w:t>
-      </w:r>
-      <w:proofErr w:type="gramStart"/>
-      <w:r>
-        <w:t>modernas,  se</w:t>
-      </w:r>
-      <w:proofErr w:type="gramEnd"/>
-      <w:r>
-        <w:t xml:space="preserve"> </w:t>
+        <w:t xml:space="preserve">en lo referente al desarrollo de aplicaciones web modernas,  se </w:t>
       </w:r>
       <w:r>
         <w:t xml:space="preserve">tiene una tendencia </w:t>
@@ -1632,15 +1556,7 @@
         <w:t xml:space="preserve"> que consumen o comparten</w:t>
       </w:r>
       <w:r>
-        <w:t xml:space="preserve"> información </w:t>
-      </w:r>
-      <w:proofErr w:type="spellStart"/>
-      <w:r>
-        <w:t>através</w:t>
-      </w:r>
-      <w:proofErr w:type="spellEnd"/>
-      <w:r>
-        <w:t xml:space="preserve"> de servicios, lo cual de la mano con el desarrollo acelerado de las tecnologías en la nube, proveen al software de importantes características de disponibilidad, escalabilidad y mantenibilidad. </w:t>
+        <w:t xml:space="preserve"> información através de servicios, lo cual de la mano con el desarrollo acelerado de las tecnologías en la nube, proveen al software de importantes características de disponibilidad, escalabilidad y mantenibilidad. </w:t>
       </w:r>
     </w:p>
     <w:p>
@@ -1737,23 +1653,7 @@
     <w:p>
       <w:r>
         <w:tab/>
-        <w:t xml:space="preserve">En la actualidad, la plataforma se encuentra desarrollada bajo un enfoque de PHP, haciendo uso del Framework </w:t>
-      </w:r>
-      <w:proofErr w:type="spellStart"/>
-      <w:r>
-        <w:t>CodeIgniter</w:t>
-      </w:r>
-      <w:proofErr w:type="spellEnd"/>
-      <w:r>
-        <w:t xml:space="preserve"> y el manejador de base de datos </w:t>
-      </w:r>
-      <w:proofErr w:type="spellStart"/>
-      <w:r>
-        <w:t>Postgresql</w:t>
-      </w:r>
-      <w:proofErr w:type="spellEnd"/>
-      <w:r>
-        <w:t xml:space="preserve">. Cuenta también con una interfaz de usuario no responsiva, la cual no permite </w:t>
+        <w:t xml:space="preserve">En la actualidad, la plataforma se encuentra desarrollada bajo un enfoque de PHP, haciendo uso del Framework CodeIgniter y el manejador de base de datos Postgresql. Cuenta también con una interfaz de usuario no responsiva, la cual no permite </w:t>
       </w:r>
       <w:r>
         <w:t>una adecuada visualización</w:t>
@@ -1785,16 +1685,10 @@
     <w:p>
       <w:r>
         <w:tab/>
-        <w:t xml:space="preserve">Otro punto importante a </w:t>
-      </w:r>
-      <w:proofErr w:type="gramStart"/>
-      <w:r>
-        <w:t>señalar,</w:t>
-      </w:r>
-      <w:proofErr w:type="gramEnd"/>
-      <w:r>
-        <w:t xml:space="preserve"> es que el desarrollo mediante este tipo de arquitectura, provoca demasiado acoplamiento entre los componentes de la lógica de negocio de la aplicación, por lo que, al momento de un fallo en alguno de dichos componentes, se tiene un impacto directo en la disponibilidad del sistema, afectando así la continuidad del servicio hasta que dicho fallo se reestablece.</w:t>
-      </w:r>
+        <w:t>Otro punto importante a señalar, es que el desarrollo mediante este tipo de arquitectura, provoca demasiado acoplamiento entre los componentes de la lógica de negocio de la aplicación, por lo que, al momento de un fallo en alguno de dichos componentes, se tiene un impacto directo en la disponibilidad del sistema, afectando así la continuidad del servicio hasta que dicho fallo se reestablece.</w:t>
+      </w:r>
+      <w:bookmarkStart w:id="3" w:name="_GoBack"/>
+      <w:bookmarkEnd w:id="3"/>
     </w:p>
     <w:p>
       <w:pPr>
@@ -1807,15 +1701,7 @@
     <w:p>
       <w:r>
         <w:tab/>
-        <w:t xml:space="preserve">Por otro lado, la interfaz de usuario actual si bien es funcional, no cuenta con características de </w:t>
-      </w:r>
-      <w:proofErr w:type="spellStart"/>
-      <w:r>
-        <w:t>responsividad</w:t>
-      </w:r>
-      <w:proofErr w:type="spellEnd"/>
-      <w:r>
-        <w:t xml:space="preserve"> en clientes como smartphones y tabletas, donde se </w:t>
+        <w:t xml:space="preserve">Por otro lado, la interfaz de usuario actual si bien es funcional, no cuenta con características de responsividad en clientes como smartphones y tabletas, donde se </w:t>
       </w:r>
       <w:r>
         <w:lastRenderedPageBreak/>
@@ -1830,8 +1716,8 @@
           <w:numId w:val="11"/>
         </w:numPr>
       </w:pPr>
-      <w:bookmarkStart w:id="3" w:name="_heading=h.2et92p0" w:colFirst="0" w:colLast="0"/>
-      <w:bookmarkEnd w:id="3"/>
+      <w:bookmarkStart w:id="4" w:name="_heading=h.2et92p0" w:colFirst="0" w:colLast="0"/>
+      <w:bookmarkEnd w:id="4"/>
       <w:r>
         <w:t>OBJETIVO GENERAL Y ESPECÍFICOS</w:t>
       </w:r>
@@ -2014,8 +1900,8 @@
           <w:numId w:val="11"/>
         </w:numPr>
       </w:pPr>
-      <w:bookmarkStart w:id="4" w:name="_heading=h.tyjcwt" w:colFirst="0" w:colLast="0"/>
-      <w:bookmarkEnd w:id="4"/>
+      <w:bookmarkStart w:id="5" w:name="_heading=h.tyjcwt" w:colFirst="0" w:colLast="0"/>
+      <w:bookmarkEnd w:id="5"/>
       <w:r>
         <w:t>JUSTIFICACIÓN</w:t>
       </w:r>
@@ -2105,15 +1991,7 @@
         <w:t xml:space="preserve"> </w:t>
       </w:r>
       <w:r>
-        <w:t xml:space="preserve">Por otro lado, la identificación de las necesidades actuales en el proceso del ingreso de aspirantes a los programas educativos que ofrece </w:t>
-      </w:r>
-      <w:proofErr w:type="gramStart"/>
-      <w:r>
-        <w:t>LANIA,</w:t>
-      </w:r>
-      <w:proofErr w:type="gramEnd"/>
-      <w:r>
-        <w:t xml:space="preserve"> es de gran utilidad para poder incorporar nuevas características y mejoras, las cuales han sido identificadas a lo largo del tiempo en la experiencia del uso del sistema en su versión actual, y al mismo tiempo impactarán positivamente hacia un mejor manejo y seguimiento de los aspirantes a los programas educativos de LANIA.</w:t>
+        <w:t>Por otro lado, la identificación de las necesidades actuales en el proceso del ingreso de aspirantes a los programas educativos que ofrece LANIA, es de gran utilidad para poder incorporar nuevas características y mejoras, las cuales han sido identificadas a lo largo del tiempo en la experiencia del uso del sistema en su versión actual, y al mismo tiempo impactarán positivamente hacia un mejor manejo y seguimiento de los aspirantes a los programas educativos de LANIA.</w:t>
       </w:r>
     </w:p>
     <w:p>
@@ -2129,8 +2007,8 @@
           <w:numId w:val="11"/>
         </w:numPr>
       </w:pPr>
-      <w:bookmarkStart w:id="5" w:name="_heading=h.3dy6vkm" w:colFirst="0" w:colLast="0"/>
-      <w:bookmarkEnd w:id="5"/>
+      <w:bookmarkStart w:id="6" w:name="_heading=h.3dy6vkm" w:colFirst="0" w:colLast="0"/>
+      <w:bookmarkEnd w:id="6"/>
       <w:r>
         <w:t>ALCANCES Y LIMITACIONES</w:t>
       </w:r>
@@ -2218,21 +2096,7 @@
         <w:rPr>
           <w:color w:val="000000"/>
         </w:rPr>
-        <w:t xml:space="preserve">La descripción de cada servicio requerido </w:t>
-      </w:r>
-      <w:proofErr w:type="gramStart"/>
-      <w:r>
-        <w:rPr>
-          <w:color w:val="000000"/>
-        </w:rPr>
-        <w:t>de acuerdo al</w:t>
-      </w:r>
-      <w:proofErr w:type="gramEnd"/>
-      <w:r>
-        <w:rPr>
-          <w:color w:val="000000"/>
-        </w:rPr>
-        <w:t xml:space="preserve"> análisis y diseño detallado de las f</w:t>
+        <w:t>La descripción de cada servicio requerido de acuerdo al análisis y diseño detallado de las f</w:t>
       </w:r>
       <w:r>
         <w:rPr>
@@ -2557,15 +2421,7 @@
         <w:t>incluy</w:t>
       </w:r>
       <w:r>
-        <w:t xml:space="preserve">a características responsivas para dispositivos móviles, lo que permitirá una experiencia </w:t>
-      </w:r>
-      <w:proofErr w:type="spellStart"/>
-      <w:r>
-        <w:t>mas</w:t>
-      </w:r>
-      <w:proofErr w:type="spellEnd"/>
-      <w:r>
-        <w:t xml:space="preserve"> agradable por parte</w:t>
+        <w:t>a características responsivas para dispositivos móviles, lo que permitirá una experiencia mas agradable por parte</w:t>
       </w:r>
       <w:r>
         <w:t xml:space="preserve"> del aspirante en el uso del software, teniendo a su vez la oportunidad de mejorar </w:t>
@@ -2610,8 +2466,8 @@
           <w:numId w:val="11"/>
         </w:numPr>
       </w:pPr>
-      <w:bookmarkStart w:id="6" w:name="_heading=h.1t3h5sf" w:colFirst="0" w:colLast="0"/>
-      <w:bookmarkEnd w:id="6"/>
+      <w:bookmarkStart w:id="7" w:name="_heading=h.1t3h5sf" w:colFirst="0" w:colLast="0"/>
+      <w:bookmarkEnd w:id="7"/>
       <w:r>
         <w:t>METODOLOGÍA</w:t>
       </w:r>
@@ -2649,31 +2505,7 @@
         <w:t>2). Realización de “Especificación de Requerimientos de Software”, (basándose en el estándar IEEE 830), describiendo el análisis de requerimientos funcionales y no funcionales de las necesidades actuales en la plataforma, relacionadas al pr</w:t>
       </w:r>
       <w:r>
-        <w:t>oceso de admisión de aspirantes, apoyado de la metodología UML (</w:t>
-      </w:r>
-      <w:proofErr w:type="spellStart"/>
-      <w:r>
-        <w:t>Unified</w:t>
-      </w:r>
-      <w:proofErr w:type="spellEnd"/>
-      <w:r>
-        <w:t xml:space="preserve"> </w:t>
-      </w:r>
-      <w:proofErr w:type="spellStart"/>
-      <w:r>
-        <w:t>Model</w:t>
-      </w:r>
-      <w:proofErr w:type="spellEnd"/>
-      <w:r>
-        <w:t xml:space="preserve"> </w:t>
-      </w:r>
-      <w:proofErr w:type="spellStart"/>
-      <w:r>
-        <w:t>Language</w:t>
-      </w:r>
-      <w:proofErr w:type="spellEnd"/>
-      <w:r>
-        <w:t>) para la integración de diagramas y casos de uso.</w:t>
+        <w:t>oceso de admisión de aspirantes, apoyado de la metodología UML (Unified Model Language) para la integración de diagramas y casos de uso.</w:t>
       </w:r>
     </w:p>
     <w:p>
@@ -2705,37 +2537,13 @@
         <w:t>ó</w:t>
       </w:r>
       <w:r>
-        <w:t xml:space="preserve"> de manera paralela el desarrollo del prototipo, dividido por entregas parciales de cada uno de los servicios implementados. Para desarrollo back-</w:t>
-      </w:r>
-      <w:proofErr w:type="spellStart"/>
-      <w:r>
-        <w:t>end</w:t>
-      </w:r>
-      <w:proofErr w:type="spellEnd"/>
-      <w:r>
-        <w:t xml:space="preserve"> de dicho prototipo, se </w:t>
+        <w:t xml:space="preserve"> de manera paralela el desarrollo del prototipo, dividido por entregas parciales de cada uno de los servicios implementados. Para desarrollo back-end de dicho prototipo, se </w:t>
       </w:r>
       <w:r>
         <w:t>utilizó</w:t>
       </w:r>
       <w:r>
-        <w:t xml:space="preserve"> el Framework “</w:t>
-      </w:r>
-      <w:proofErr w:type="spellStart"/>
-      <w:r>
-        <w:t>SpringBoot</w:t>
-      </w:r>
-      <w:proofErr w:type="spellEnd"/>
-      <w:r>
-        <w:t xml:space="preserve">” en su versión 2.4.4, en el lenguaje Java </w:t>
-      </w:r>
-      <w:proofErr w:type="spellStart"/>
-      <w:r>
-        <w:t>openJDK</w:t>
-      </w:r>
-      <w:proofErr w:type="spellEnd"/>
-      <w:r>
-        <w:t xml:space="preserve"> en su versión 14. Pa</w:t>
+        <w:t xml:space="preserve"> el Framework “SpringBoot” en su versión 2.4.4, en el lenguaje Java openJDK en su versión 14. Pa</w:t>
       </w:r>
       <w:r>
         <w:t>ra la base de datos se utilizó</w:t>
@@ -2762,48 +2570,16 @@
         <w:t>ó</w:t>
       </w:r>
       <w:r>
-        <w:t xml:space="preserve"> paralelamente a la implementación </w:t>
-      </w:r>
-      <w:proofErr w:type="spellStart"/>
-      <w:r>
-        <w:t>front-end</w:t>
-      </w:r>
-      <w:proofErr w:type="spellEnd"/>
-      <w:r>
-        <w:t xml:space="preserve"> del prototipo, generando avances de manera iterativa. Para el desarrollo de la interfaz se </w:t>
-      </w:r>
-      <w:r>
-        <w:t xml:space="preserve">utilizó el Framework </w:t>
-      </w:r>
-      <w:proofErr w:type="spellStart"/>
-      <w:r>
-        <w:t>Vuetify</w:t>
-      </w:r>
-      <w:proofErr w:type="spellEnd"/>
-      <w:r>
-        <w:t>, basado en Vue.js de</w:t>
-      </w:r>
-      <w:r>
-        <w:t xml:space="preserve">l lenguaje </w:t>
-      </w:r>
-      <w:proofErr w:type="spellStart"/>
-      <w:r>
-        <w:t>Javascript</w:t>
-      </w:r>
-      <w:proofErr w:type="spellEnd"/>
-      <w:r>
-        <w:t xml:space="preserve">, </w:t>
-      </w:r>
-      <w:r>
-        <w:t xml:space="preserve">el cual sigue las directrices del marco de diseño Material </w:t>
-      </w:r>
-      <w:proofErr w:type="spellStart"/>
-      <w:r>
-        <w:t>Design</w:t>
-      </w:r>
-      <w:proofErr w:type="spellEnd"/>
-      <w:r>
-        <w:t xml:space="preserve"> de Google, y que a su vez provee de características responsivas para dispositivos móviles en todos sus componentes.  </w:t>
+        <w:t xml:space="preserve"> paralelamente a la implementación front-end del prototipo, generando avances de manera iterativa. Para el desarrollo de la interfaz se </w:t>
+      </w:r>
+      <w:r>
+        <w:t>utilizó el Framework Vuetify, basado en Vue.js de</w:t>
+      </w:r>
+      <w:r>
+        <w:t xml:space="preserve">l lenguaje Javascript, </w:t>
+      </w:r>
+      <w:r>
+        <w:t xml:space="preserve">el cual sigue las directrices del marco de diseño Material Design de Google, y que a su vez provee de características responsivas para dispositivos móviles en todos sus componentes.  </w:t>
       </w:r>
     </w:p>
     <w:p>
@@ -2815,23 +2591,7 @@
         <w:t>lmente, se contempló</w:t>
       </w:r>
       <w:r>
-        <w:t xml:space="preserve"> una etapa de pruebas funcionales tanto del back-</w:t>
-      </w:r>
-      <w:proofErr w:type="spellStart"/>
-      <w:r>
-        <w:t>end</w:t>
-      </w:r>
-      <w:proofErr w:type="spellEnd"/>
-      <w:r>
-        <w:t xml:space="preserve"> como del </w:t>
-      </w:r>
-      <w:proofErr w:type="spellStart"/>
-      <w:r>
-        <w:t>front-end</w:t>
-      </w:r>
-      <w:proofErr w:type="spellEnd"/>
-      <w:r>
-        <w:t xml:space="preserve"> del prototipo programado. Donde se describirán los resultados obtenidos y trabajos a futuro.</w:t>
+        <w:t xml:space="preserve"> una etapa de pruebas funcionales tanto del back-end como del front-end del prototipo programado. Donde se describirán los resultados obtenidos y trabajos a futuro.</w:t>
       </w:r>
     </w:p>
     <w:p/>
@@ -2850,41 +2610,17 @@
     <w:p/>
     <w:p>
       <w:r>
-        <w:t xml:space="preserve">El presente documento de trabajo </w:t>
-      </w:r>
-      <w:proofErr w:type="spellStart"/>
-      <w:r>
-        <w:t>recepcional</w:t>
-      </w:r>
-      <w:proofErr w:type="spellEnd"/>
-      <w:r>
-        <w:t xml:space="preserve">, está compuesto por cinco capítulos incluyendo este capítulo de Introducción. A </w:t>
-      </w:r>
-      <w:proofErr w:type="gramStart"/>
-      <w:r>
-        <w:t>continuación</w:t>
-      </w:r>
-      <w:proofErr w:type="gramEnd"/>
-      <w:r>
-        <w:t xml:space="preserve"> se describe cada uno de ellos:</w:t>
+        <w:t>El presente documento de trabajo recepcional, está compuesto por cinco capítulos incluyendo este capítulo de Introducción. A continuación se describe cada uno de ellos:</w:t>
       </w:r>
     </w:p>
     <w:p>
       <w:pPr>
         <w:ind w:firstLine="720"/>
       </w:pPr>
-      <w:bookmarkStart w:id="7" w:name="_heading=h.4d34og8" w:colFirst="0" w:colLast="0"/>
-      <w:bookmarkEnd w:id="7"/>
-      <w:r>
-        <w:t xml:space="preserve">En el capítulo dos se presenta la fase de análisis que corresponde a la fase 2) de la metodología seguida, “Especificación de Requerimientos de Software”. En este capítulo se identifican antecedentes y </w:t>
-      </w:r>
-      <w:proofErr w:type="spellStart"/>
-      <w:r>
-        <w:t>situacion</w:t>
-      </w:r>
-      <w:proofErr w:type="spellEnd"/>
-      <w:r>
-        <w:t xml:space="preserve"> actual, perspectiva del producto, declaración de objetivos, diagrama de contexto, requerimientos funcionales y no funcionales, características de los usuarios, identificación de procesos de SIRA, objetos identificados, así como los diagramas de Casos de Uso.</w:t>
+      <w:bookmarkStart w:id="8" w:name="_heading=h.4d34og8" w:colFirst="0" w:colLast="0"/>
+      <w:bookmarkEnd w:id="8"/>
+      <w:r>
+        <w:t>En el capítulo dos se presenta la fase de análisis que corresponde a la fase 2) de la metodología seguida, “Especificación de Requerimientos de Software”. En este capítulo se identifican antecedentes y situacion actual, perspectiva del producto, declaración de objetivos, diagrama de contexto, requerimientos funcionales y no funcionales, características de los usuarios, identificación de procesos de SIRA, objetos identificados, así como los diagramas de Casos de Uso.</w:t>
       </w:r>
     </w:p>
     <w:p>
@@ -2892,15 +2628,7 @@
         <w:ind w:firstLine="720"/>
       </w:pPr>
       <w:r>
-        <w:t xml:space="preserve">En el capítulo tres se aborda lo relacionado al diseño del desarrollo de SIRA, se describe cada uno </w:t>
-      </w:r>
-      <w:proofErr w:type="gramStart"/>
-      <w:r>
-        <w:t>de  los</w:t>
-      </w:r>
-      <w:proofErr w:type="gramEnd"/>
-      <w:r>
-        <w:t xml:space="preserve"> servicios identificados, así como los componentes de la interfaz web, apoyado del uso de diagramas de modelado UML , diagramas de secuencia, entidad relación, diagrama de clases, esquemas, mockups de diseño y pantallas </w:t>
+        <w:t xml:space="preserve">En el capítulo tres se aborda lo relacionado al diseño del desarrollo de SIRA, se describe cada uno de  los servicios identificados, así como los componentes de la interfaz web, apoyado del uso de diagramas de modelado UML , diagramas de secuencia, entidad relación, diagrama de clases, esquemas, mockups de diseño y pantallas </w:t>
       </w:r>
       <w:r>
         <w:t>que conforman el prototipo funcional de SIRA.</w:t>
@@ -2909,15 +2637,7 @@
     <w:p>
       <w:r>
         <w:tab/>
-        <w:t xml:space="preserve">En el capítulo cuatro se describe el prototipo funcional </w:t>
-      </w:r>
-      <w:proofErr w:type="gramStart"/>
-      <w:r>
-        <w:t>implementado ,</w:t>
-      </w:r>
-      <w:proofErr w:type="gramEnd"/>
-      <w:r>
-        <w:t xml:space="preserve"> describiendo las funcionalidades por cada servicio así como las pruebas funcionales realizadas.</w:t>
+        <w:t>En el capítulo cuatro se describe el prototipo funcional implementado , describiendo las funcionalidades por cada servicio así como las pruebas funcionales realizadas.</w:t>
       </w:r>
     </w:p>
     <w:p>
@@ -2928,18 +2648,10 @@
       </w:pPr>
       <w:r>
         <w:lastRenderedPageBreak/>
-        <w:t xml:space="preserve">Finalmente, en el capítulo cinco se presentan las </w:t>
-      </w:r>
-      <w:proofErr w:type="gramStart"/>
-      <w:r>
-        <w:t>conclusiones</w:t>
-      </w:r>
-      <w:proofErr w:type="gramEnd"/>
-      <w:r>
-        <w:t xml:space="preserve"> así como los trabajos a futuro que se desprenden del presente trabajo.</w:t>
-      </w:r>
-      <w:bookmarkStart w:id="8" w:name="_heading=h.2s8eyo1" w:colFirst="0" w:colLast="0"/>
-      <w:bookmarkEnd w:id="8"/>
+        <w:t>Finalmente, en el capítulo cinco se presentan las conclusiones así como los trabajos a futuro que se desprenden del presente trabajo.</w:t>
+      </w:r>
+      <w:bookmarkStart w:id="9" w:name="_heading=h.2s8eyo1" w:colFirst="0" w:colLast="0"/>
+      <w:bookmarkEnd w:id="9"/>
     </w:p>
     <w:p/>
     <w:p>
@@ -3006,23 +2718,7 @@
         <w:ind w:firstLine="720"/>
       </w:pPr>
       <w:r>
-        <w:t xml:space="preserve">El usuario puede consultar las convocatorias disponibles, la descripción y detalles de </w:t>
-      </w:r>
-      <w:proofErr w:type="gramStart"/>
-      <w:r>
-        <w:t>las mismas</w:t>
-      </w:r>
-      <w:proofErr w:type="gramEnd"/>
-      <w:r>
-        <w:t xml:space="preserve">, así como los requisitos que debe cumplir para participar en alguna de ellas. Al mismo tiempo, le permite registrarse en las convocatorias deseadas para comenzar a subir los documentos solicitados, dando seguimiento a la completitud de </w:t>
-      </w:r>
-      <w:proofErr w:type="gramStart"/>
-      <w:r>
-        <w:t>los mismos</w:t>
-      </w:r>
-      <w:proofErr w:type="gramEnd"/>
-      <w:r>
-        <w:t xml:space="preserve"> y el estatus en el que se encuentra su participación.</w:t>
+        <w:t>El usuario puede consultar las convocatorias disponibles, la descripción y detalles de las mismas, así como los requisitos que debe cumplir para participar en alguna de ellas. Al mismo tiempo, le permite registrarse en las convocatorias deseadas para comenzar a subir los documentos solicitados, dando seguimiento a la completitud de los mismos y el estatus en el que se encuentra su participación.</w:t>
       </w:r>
     </w:p>
     <w:p>
@@ -3030,15 +2726,7 @@
         <w:ind w:firstLine="720"/>
       </w:pPr>
       <w:r>
-        <w:t xml:space="preserve">Por otro lado, el personal administrativo tiene acceso a la actualización y alta de los distintos programas académicos, convocatorias y documentos o requisitos correspondientes a cada una de las convocatorias. Sin embargo, actualmente no se cuenta con un tablero ejecutivo donde se pueda visualizar el estatus que guardan cada una de las convocatorias, lo que repercute en el adecuado seguimiento de </w:t>
-      </w:r>
-      <w:proofErr w:type="gramStart"/>
-      <w:r>
-        <w:t>las mismas</w:t>
-      </w:r>
-      <w:proofErr w:type="gramEnd"/>
-      <w:r>
-        <w:t>.</w:t>
+        <w:t>Por otro lado, el personal administrativo tiene acceso a la actualización y alta de los distintos programas académicos, convocatorias y documentos o requisitos correspondientes a cada una de las convocatorias. Sin embargo, actualmente no se cuenta con un tablero ejecutivo donde se pueda visualizar el estatus que guardan cada una de las convocatorias, lo que repercute en el adecuado seguimiento de las mismas.</w:t>
       </w:r>
     </w:p>
     <w:p>
@@ -3047,39 +2735,7 @@
       </w:pPr>
       <w:r>
         <w:lastRenderedPageBreak/>
-        <w:t xml:space="preserve">Si bien el aspirante puede ingresar a consultar sus participaciones y el estatus de </w:t>
-      </w:r>
-      <w:proofErr w:type="gramStart"/>
-      <w:r>
-        <w:t>las mismas</w:t>
-      </w:r>
-      <w:proofErr w:type="gramEnd"/>
-      <w:r>
-        <w:t xml:space="preserve">, no existe un canal o mecanismo de interacción con la institución de manera directa con la plataforma, como podría ser una mesa de ayuda o el uso de </w:t>
-      </w:r>
-      <w:proofErr w:type="spellStart"/>
-      <w:r>
-        <w:t>API’s</w:t>
-      </w:r>
-      <w:proofErr w:type="spellEnd"/>
-      <w:r>
-        <w:t xml:space="preserve"> de terceros como </w:t>
-      </w:r>
-      <w:proofErr w:type="spellStart"/>
-      <w:r>
-        <w:t>Whatsapp</w:t>
-      </w:r>
-      <w:proofErr w:type="spellEnd"/>
-      <w:r>
-        <w:t xml:space="preserve"> </w:t>
-      </w:r>
-      <w:proofErr w:type="spellStart"/>
-      <w:r>
-        <w:t>business</w:t>
-      </w:r>
-      <w:proofErr w:type="spellEnd"/>
-      <w:r>
-        <w:t>, que enriquezca en mayor medida la comunicación entre los aspirantes y la institución.</w:t>
+        <w:t>Si bien el aspirante puede ingresar a consultar sus participaciones y el estatus de las mismas, no existe un canal o mecanismo de interacción con la institución de manera directa con la plataforma, como podría ser una mesa de ayuda o el uso de API’s de terceros como Whatsapp business, que enriquezca en mayor medida la comunicación entre los aspirantes y la institución.</w:t>
       </w:r>
     </w:p>
     <w:p>
@@ -3093,23 +2749,7 @@
         <w:t xml:space="preserve"> </w:t>
       </w:r>
       <w:r>
-        <w:t xml:space="preserve">se encuentra desarrollada bajo una arquitectura cliente-servidor, en donde sus componentes se encuentran estructurados de manera monolítica, haciendo uso del Framework </w:t>
-      </w:r>
-      <w:proofErr w:type="spellStart"/>
-      <w:r>
-        <w:t>CodeIgniter</w:t>
-      </w:r>
-      <w:proofErr w:type="spellEnd"/>
-      <w:r>
-        <w:t xml:space="preserve"> y el manejador de base de datos </w:t>
-      </w:r>
-      <w:proofErr w:type="spellStart"/>
-      <w:r>
-        <w:t>Postgresql</w:t>
-      </w:r>
-      <w:proofErr w:type="spellEnd"/>
-      <w:r>
-        <w:t>. Lo anterior, genera ciertas limitantes al momento de desarrollar nuevas funcionalidades, puesto que mantiene acoplados todos los componentes de la lógica de negocio, ralentizando de cierta forma su mantenimiento y actualización. De igual manera, el tener todo el proceso como una sola unidad, dificulta el intercambio de mensajes entre procesos individuales hacia otras plataformas o servicios de la misma institución, los cuales pudieran verse beneficiados por el proceso del control de SIRA y las convocatorias ofrecidas.</w:t>
+        <w:t>se encuentra desarrollada bajo una arquitectura cliente-servidor, en donde sus componentes se encuentran estructurados de manera monolítica, haciendo uso del Framework CodeIgniter y el manejador de base de datos Postgresql. Lo anterior, genera ciertas limitantes al momento de desarrollar nuevas funcionalidades, puesto que mantiene acoplados todos los componentes de la lógica de negocio, ralentizando de cierta forma su mantenimiento y actualización. De igual manera, el tener todo el proceso como una sola unidad, dificulta el intercambio de mensajes entre procesos individuales hacia otras plataformas o servicios de la misma institución, los cuales pudieran verse beneficiados por el proceso del control de SIRA y las convocatorias ofrecidas.</w:t>
       </w:r>
     </w:p>
     <w:p>
@@ -3416,23 +3056,7 @@
         </w:numPr>
       </w:pPr>
       <w:r>
-        <w:t xml:space="preserve">Brindar herramienta de soporte al aspirante durante su proceso (mesa de ayuda, </w:t>
-      </w:r>
-      <w:proofErr w:type="spellStart"/>
-      <w:r>
-        <w:t>Whatsapp</w:t>
-      </w:r>
-      <w:proofErr w:type="spellEnd"/>
-      <w:r>
-        <w:t xml:space="preserve"> </w:t>
-      </w:r>
-      <w:proofErr w:type="spellStart"/>
-      <w:r>
-        <w:t>buisiness</w:t>
-      </w:r>
-      <w:proofErr w:type="spellEnd"/>
-      <w:r>
-        <w:t>).</w:t>
+        <w:t>Brindar herramienta de soporte al aspirante durante su proceso (mesa de ayuda, Whatsapp buisiness).</w:t>
       </w:r>
     </w:p>
     <w:p>
@@ -3716,21 +3340,7 @@
         <w:rPr>
           <w:rStyle w:val="normaltextrun"/>
         </w:rPr>
-        <w:t>Envío de correo electrónico a través de: </w:t>
-      </w:r>
-      <w:proofErr w:type="spellStart"/>
-      <w:r>
-        <w:rPr>
-          <w:rStyle w:val="normaltextrun"/>
-        </w:rPr>
-        <w:t>SendGrid</w:t>
-      </w:r>
-      <w:proofErr w:type="spellEnd"/>
-      <w:r>
-        <w:rPr>
-          <w:rStyle w:val="normaltextrun"/>
-        </w:rPr>
-        <w:t>. </w:t>
+        <w:t>Envío de correo electrónico a través de: SendGrid. </w:t>
       </w:r>
     </w:p>
     <w:p>
@@ -3955,21 +3565,7 @@
               <w:rPr>
                 <w:lang w:val="es-ES"/>
               </w:rPr>
-              <w:t xml:space="preserve">Usuario que debe tener conocimiento de la gestión de la aplicación, debería recibir una capacitación acerca del uso del Sistema. El administrador será el responsable de dar de alta, modificar y eliminar catálogos del Sistema tales como: usuarios, convocatorias, programas académicos, requisitos de las convocatorias y dar seguimiento de </w:t>
-            </w:r>
-            <w:proofErr w:type="gramStart"/>
-            <w:r>
-              <w:rPr>
-                <w:lang w:val="es-ES"/>
-              </w:rPr>
-              <w:t>las mismas</w:t>
-            </w:r>
-            <w:proofErr w:type="gramEnd"/>
-            <w:r>
-              <w:rPr>
-                <w:lang w:val="es-ES"/>
-              </w:rPr>
-              <w:t>. </w:t>
+              <w:t>Usuario que debe tener conocimiento de la gestión de la aplicación, debería recibir una capacitación acerca del uso del Sistema. El administrador será el responsable de dar de alta, modificar y eliminar catálogos del Sistema tales como: usuarios, convocatorias, programas académicos, requisitos de las convocatorias y dar seguimiento de las mismas. </w:t>
             </w:r>
           </w:p>
         </w:tc>
@@ -4313,15 +3909,7 @@
         </w:rPr>
       </w:pPr>
       <w:r>
-        <w:t xml:space="preserve">Este proceso debe permitir registrar usuarios aspirantes mediante datos mínimos como: nombre, apellido, número de </w:t>
-      </w:r>
-      <w:proofErr w:type="spellStart"/>
-      <w:r>
-        <w:t>whatsapp</w:t>
-      </w:r>
-      <w:proofErr w:type="spellEnd"/>
-      <w:r>
-        <w:t>, correo y contraseña</w:t>
+        <w:t>Este proceso debe permitir registrar usuarios aspirantes mediante datos mínimos como: nombre, apellido, número de whatsapp, correo y contraseña</w:t>
       </w:r>
       <w:r>
         <w:rPr>
@@ -4912,21 +4500,7 @@
         <w:rPr>
           <w:highlight w:val="yellow"/>
         </w:rPr>
-        <w:t>aspirante a una convocatoria</w:t>
-      </w:r>
-      <w:proofErr w:type="gramStart"/>
-      <w:r>
-        <w:rPr>
-          <w:highlight w:val="yellow"/>
-        </w:rPr>
-        <w:t>…(</w:t>
-      </w:r>
-      <w:proofErr w:type="gramEnd"/>
-      <w:r>
-        <w:rPr>
-          <w:highlight w:val="yellow"/>
-        </w:rPr>
-        <w:t>falta completar).</w:t>
+        <w:t>aspirante a una convocatoria…(falta completar).</w:t>
       </w:r>
     </w:p>
     <w:p>
@@ -5281,21 +4855,7 @@
         <w:rPr>
           <w:highlight w:val="yellow"/>
         </w:rPr>
-        <w:t xml:space="preserve">puede validar tanto la identidad del aspirante como los estudios realizados y que se pide como condición para poder participar en alguna convocatoria ofrecida por LANIA. Algunos documentos son cambiantes en el tiempo, es decir, deben ser </w:t>
-      </w:r>
-      <w:proofErr w:type="gramStart"/>
-      <w:r>
-        <w:rPr>
-          <w:highlight w:val="yellow"/>
-        </w:rPr>
-        <w:t>actualizables  como</w:t>
-      </w:r>
-      <w:proofErr w:type="gramEnd"/>
-      <w:r>
-        <w:rPr>
-          <w:highlight w:val="yellow"/>
-        </w:rPr>
-        <w:t xml:space="preserve"> por ejemplo una carta de recomendación, y otros no cambian como por ejemplo el acta de nacimiento o un certificado de estudios.</w:t>
+        <w:t>puede validar tanto la identidad del aspirante como los estudios realizados y que se pide como condición para poder participar en alguna convocatoria ofrecida por LANIA. Algunos documentos son cambiantes en el tiempo, es decir, deben ser actualizables  como por ejemplo una carta de recomendación, y otros no cambian como por ejemplo el acta de nacimiento o un certificado de estudios.</w:t>
       </w:r>
     </w:p>
     <w:p>
@@ -5612,6 +5172,1311 @@
     <w:p>
       <w:pPr>
         <w:pStyle w:val="Prrafodelista"/>
+        <w:numPr>
+          <w:ilvl w:val="2"/>
+          <w:numId w:val="20"/>
+        </w:numPr>
+        <w:ind w:left="709"/>
+      </w:pPr>
+      <w:r>
+        <w:lastRenderedPageBreak/>
+        <w:t>Listado de Casos de Uso.</w:t>
+      </w:r>
+    </w:p>
+    <w:tbl>
+      <w:tblPr>
+        <w:tblW w:w="9105" w:type="dxa"/>
+        <w:tblCellMar>
+          <w:left w:w="0" w:type="dxa"/>
+          <w:right w:w="0" w:type="dxa"/>
+        </w:tblCellMar>
+        <w:tblLook w:val="04A0" w:firstRow="1" w:lastRow="0" w:firstColumn="1" w:lastColumn="0" w:noHBand="0" w:noVBand="1"/>
+      </w:tblPr>
+      <w:tblGrid>
+        <w:gridCol w:w="985"/>
+        <w:gridCol w:w="2859"/>
+        <w:gridCol w:w="5261"/>
+      </w:tblGrid>
+      <w:tr>
+        <w:trPr>
+          <w:trHeight w:val="315"/>
+        </w:trPr>
+        <w:tc>
+          <w:tcPr>
+            <w:tcW w:w="985" w:type="dxa"/>
+            <w:tcBorders>
+              <w:top w:val="single" w:sz="6" w:space="0" w:color="000000"/>
+              <w:left w:val="single" w:sz="6" w:space="0" w:color="000000"/>
+              <w:bottom w:val="single" w:sz="6" w:space="0" w:color="000000"/>
+              <w:right w:val="single" w:sz="6" w:space="0" w:color="000000"/>
+            </w:tcBorders>
+            <w:tcMar>
+              <w:top w:w="30" w:type="dxa"/>
+              <w:left w:w="45" w:type="dxa"/>
+              <w:bottom w:w="30" w:type="dxa"/>
+              <w:right w:w="45" w:type="dxa"/>
+            </w:tcMar>
+            <w:vAlign w:val="bottom"/>
+            <w:hideMark/>
+          </w:tcPr>
+          <w:p>
+            <w:pPr>
+              <w:jc w:val="center"/>
+              <w:rPr>
+                <w:b/>
+              </w:rPr>
+            </w:pPr>
+            <w:r>
+              <w:rPr>
+                <w:b/>
+              </w:rPr>
+              <w:t>Clave</w:t>
+            </w:r>
+          </w:p>
+        </w:tc>
+        <w:tc>
+          <w:tcPr>
+            <w:tcW w:w="2859" w:type="dxa"/>
+            <w:tcBorders>
+              <w:top w:val="single" w:sz="6" w:space="0" w:color="000000"/>
+              <w:left w:val="single" w:sz="6" w:space="0" w:color="CCCCCC"/>
+              <w:bottom w:val="single" w:sz="6" w:space="0" w:color="000000"/>
+              <w:right w:val="single" w:sz="6" w:space="0" w:color="000000"/>
+            </w:tcBorders>
+            <w:tcMar>
+              <w:top w:w="30" w:type="dxa"/>
+              <w:left w:w="45" w:type="dxa"/>
+              <w:bottom w:w="30" w:type="dxa"/>
+              <w:right w:w="45" w:type="dxa"/>
+            </w:tcMar>
+            <w:vAlign w:val="bottom"/>
+            <w:hideMark/>
+          </w:tcPr>
+          <w:p>
+            <w:pPr>
+              <w:jc w:val="center"/>
+              <w:rPr>
+                <w:b/>
+              </w:rPr>
+            </w:pPr>
+            <w:r>
+              <w:rPr>
+                <w:b/>
+              </w:rPr>
+              <w:t>Requerimiento</w:t>
+            </w:r>
+          </w:p>
+        </w:tc>
+        <w:tc>
+          <w:tcPr>
+            <w:tcW w:w="0" w:type="auto"/>
+            <w:tcBorders>
+              <w:top w:val="single" w:sz="6" w:space="0" w:color="000000"/>
+              <w:left w:val="single" w:sz="6" w:space="0" w:color="CCCCCC"/>
+              <w:bottom w:val="single" w:sz="6" w:space="0" w:color="000000"/>
+              <w:right w:val="single" w:sz="6" w:space="0" w:color="000000"/>
+            </w:tcBorders>
+            <w:tcMar>
+              <w:top w:w="30" w:type="dxa"/>
+              <w:left w:w="45" w:type="dxa"/>
+              <w:bottom w:w="30" w:type="dxa"/>
+              <w:right w:w="45" w:type="dxa"/>
+            </w:tcMar>
+            <w:vAlign w:val="bottom"/>
+            <w:hideMark/>
+          </w:tcPr>
+          <w:p>
+            <w:pPr>
+              <w:jc w:val="center"/>
+              <w:rPr>
+                <w:b/>
+              </w:rPr>
+            </w:pPr>
+            <w:r>
+              <w:rPr>
+                <w:b/>
+              </w:rPr>
+              <w:t>Descripción</w:t>
+            </w:r>
+          </w:p>
+        </w:tc>
+      </w:tr>
+      <w:tr>
+        <w:trPr>
+          <w:trHeight w:val="570"/>
+        </w:trPr>
+        <w:tc>
+          <w:tcPr>
+            <w:tcW w:w="985" w:type="dxa"/>
+            <w:tcBorders>
+              <w:top w:val="single" w:sz="6" w:space="0" w:color="CCCCCC"/>
+              <w:left w:val="single" w:sz="6" w:space="0" w:color="000000"/>
+              <w:bottom w:val="single" w:sz="6" w:space="0" w:color="000000"/>
+              <w:right w:val="single" w:sz="6" w:space="0" w:color="000000"/>
+            </w:tcBorders>
+            <w:tcMar>
+              <w:top w:w="30" w:type="dxa"/>
+              <w:left w:w="45" w:type="dxa"/>
+              <w:bottom w:w="30" w:type="dxa"/>
+              <w:right w:w="45" w:type="dxa"/>
+            </w:tcMar>
+            <w:vAlign w:val="center"/>
+            <w:hideMark/>
+          </w:tcPr>
+          <w:p>
+            <w:r>
+              <w:t>CU-01</w:t>
+            </w:r>
+          </w:p>
+        </w:tc>
+        <w:tc>
+          <w:tcPr>
+            <w:tcW w:w="2859" w:type="dxa"/>
+            <w:tcBorders>
+              <w:top w:val="single" w:sz="6" w:space="0" w:color="CCCCCC"/>
+              <w:left w:val="single" w:sz="6" w:space="0" w:color="CCCCCC"/>
+              <w:bottom w:val="single" w:sz="6" w:space="0" w:color="000000"/>
+              <w:right w:val="single" w:sz="6" w:space="0" w:color="000000"/>
+            </w:tcBorders>
+            <w:tcMar>
+              <w:top w:w="30" w:type="dxa"/>
+              <w:left w:w="45" w:type="dxa"/>
+              <w:bottom w:w="30" w:type="dxa"/>
+              <w:right w:w="45" w:type="dxa"/>
+            </w:tcMar>
+            <w:vAlign w:val="center"/>
+            <w:hideMark/>
+          </w:tcPr>
+          <w:p>
+            <w:r>
+              <w:t>Crear cuenta de usuario aspirante</w:t>
+            </w:r>
+          </w:p>
+        </w:tc>
+        <w:tc>
+          <w:tcPr>
+            <w:tcW w:w="0" w:type="auto"/>
+            <w:tcBorders>
+              <w:top w:val="single" w:sz="6" w:space="0" w:color="CCCCCC"/>
+              <w:left w:val="single" w:sz="6" w:space="0" w:color="CCCCCC"/>
+              <w:bottom w:val="single" w:sz="6" w:space="0" w:color="000000"/>
+              <w:right w:val="single" w:sz="6" w:space="0" w:color="000000"/>
+            </w:tcBorders>
+            <w:tcMar>
+              <w:top w:w="30" w:type="dxa"/>
+              <w:left w:w="45" w:type="dxa"/>
+              <w:bottom w:w="30" w:type="dxa"/>
+              <w:right w:w="45" w:type="dxa"/>
+            </w:tcMar>
+            <w:vAlign w:val="center"/>
+            <w:hideMark/>
+          </w:tcPr>
+          <w:p>
+            <w:r>
+              <w:t>El aspirante ingresa sus datos generales y recibe correo con su cuenta de usuario</w:t>
+            </w:r>
+          </w:p>
+        </w:tc>
+      </w:tr>
+      <w:tr>
+        <w:trPr>
+          <w:trHeight w:val="315"/>
+        </w:trPr>
+        <w:tc>
+          <w:tcPr>
+            <w:tcW w:w="985" w:type="dxa"/>
+            <w:tcBorders>
+              <w:top w:val="single" w:sz="6" w:space="0" w:color="CCCCCC"/>
+              <w:left w:val="single" w:sz="6" w:space="0" w:color="000000"/>
+              <w:bottom w:val="single" w:sz="6" w:space="0" w:color="000000"/>
+              <w:right w:val="single" w:sz="6" w:space="0" w:color="000000"/>
+            </w:tcBorders>
+            <w:tcMar>
+              <w:top w:w="30" w:type="dxa"/>
+              <w:left w:w="45" w:type="dxa"/>
+              <w:bottom w:w="30" w:type="dxa"/>
+              <w:right w:w="45" w:type="dxa"/>
+            </w:tcMar>
+            <w:vAlign w:val="center"/>
+            <w:hideMark/>
+          </w:tcPr>
+          <w:p>
+            <w:r>
+              <w:t>CU-02</w:t>
+            </w:r>
+          </w:p>
+        </w:tc>
+        <w:tc>
+          <w:tcPr>
+            <w:tcW w:w="2859" w:type="dxa"/>
+            <w:tcBorders>
+              <w:top w:val="single" w:sz="6" w:space="0" w:color="CCCCCC"/>
+              <w:left w:val="single" w:sz="6" w:space="0" w:color="CCCCCC"/>
+              <w:bottom w:val="single" w:sz="6" w:space="0" w:color="000000"/>
+              <w:right w:val="single" w:sz="6" w:space="0" w:color="000000"/>
+            </w:tcBorders>
+            <w:tcMar>
+              <w:top w:w="30" w:type="dxa"/>
+              <w:left w:w="45" w:type="dxa"/>
+              <w:bottom w:w="30" w:type="dxa"/>
+              <w:right w:w="45" w:type="dxa"/>
+            </w:tcMar>
+            <w:vAlign w:val="center"/>
+            <w:hideMark/>
+          </w:tcPr>
+          <w:p>
+            <w:r>
+              <w:t>Ingresar al sistema</w:t>
+            </w:r>
+          </w:p>
+        </w:tc>
+        <w:tc>
+          <w:tcPr>
+            <w:tcW w:w="0" w:type="auto"/>
+            <w:tcBorders>
+              <w:top w:val="single" w:sz="6" w:space="0" w:color="CCCCCC"/>
+              <w:left w:val="single" w:sz="6" w:space="0" w:color="CCCCCC"/>
+              <w:bottom w:val="single" w:sz="6" w:space="0" w:color="000000"/>
+              <w:right w:val="single" w:sz="6" w:space="0" w:color="000000"/>
+            </w:tcBorders>
+            <w:tcMar>
+              <w:top w:w="30" w:type="dxa"/>
+              <w:left w:w="45" w:type="dxa"/>
+              <w:bottom w:w="30" w:type="dxa"/>
+              <w:right w:w="45" w:type="dxa"/>
+            </w:tcMar>
+            <w:vAlign w:val="center"/>
+            <w:hideMark/>
+          </w:tcPr>
+          <w:p>
+            <w:r>
+              <w:t>El usuario ingresa al sistema mediante sus credenciales</w:t>
+            </w:r>
+          </w:p>
+        </w:tc>
+      </w:tr>
+      <w:tr>
+        <w:trPr>
+          <w:trHeight w:val="315"/>
+        </w:trPr>
+        <w:tc>
+          <w:tcPr>
+            <w:tcW w:w="985" w:type="dxa"/>
+            <w:tcBorders>
+              <w:top w:val="single" w:sz="6" w:space="0" w:color="CCCCCC"/>
+              <w:left w:val="single" w:sz="6" w:space="0" w:color="000000"/>
+              <w:bottom w:val="single" w:sz="6" w:space="0" w:color="000000"/>
+              <w:right w:val="single" w:sz="6" w:space="0" w:color="000000"/>
+            </w:tcBorders>
+            <w:tcMar>
+              <w:top w:w="30" w:type="dxa"/>
+              <w:left w:w="45" w:type="dxa"/>
+              <w:bottom w:w="30" w:type="dxa"/>
+              <w:right w:w="45" w:type="dxa"/>
+            </w:tcMar>
+            <w:vAlign w:val="center"/>
+            <w:hideMark/>
+          </w:tcPr>
+          <w:p>
+            <w:r>
+              <w:t>CU-03</w:t>
+            </w:r>
+          </w:p>
+        </w:tc>
+        <w:tc>
+          <w:tcPr>
+            <w:tcW w:w="2859" w:type="dxa"/>
+            <w:tcBorders>
+              <w:top w:val="single" w:sz="6" w:space="0" w:color="CCCCCC"/>
+              <w:left w:val="single" w:sz="6" w:space="0" w:color="CCCCCC"/>
+              <w:bottom w:val="single" w:sz="6" w:space="0" w:color="000000"/>
+              <w:right w:val="single" w:sz="6" w:space="0" w:color="000000"/>
+            </w:tcBorders>
+            <w:tcMar>
+              <w:top w:w="30" w:type="dxa"/>
+              <w:left w:w="45" w:type="dxa"/>
+              <w:bottom w:w="30" w:type="dxa"/>
+              <w:right w:w="45" w:type="dxa"/>
+            </w:tcMar>
+            <w:vAlign w:val="center"/>
+            <w:hideMark/>
+          </w:tcPr>
+          <w:p>
+            <w:r>
+              <w:t>CRUD Programas Educativos</w:t>
+            </w:r>
+          </w:p>
+        </w:tc>
+        <w:tc>
+          <w:tcPr>
+            <w:tcW w:w="0" w:type="auto"/>
+            <w:tcBorders>
+              <w:top w:val="single" w:sz="6" w:space="0" w:color="CCCCCC"/>
+              <w:left w:val="single" w:sz="6" w:space="0" w:color="CCCCCC"/>
+              <w:bottom w:val="single" w:sz="6" w:space="0" w:color="000000"/>
+              <w:right w:val="single" w:sz="6" w:space="0" w:color="000000"/>
+            </w:tcBorders>
+            <w:tcMar>
+              <w:top w:w="30" w:type="dxa"/>
+              <w:left w:w="45" w:type="dxa"/>
+              <w:bottom w:w="30" w:type="dxa"/>
+              <w:right w:w="45" w:type="dxa"/>
+            </w:tcMar>
+            <w:vAlign w:val="center"/>
+            <w:hideMark/>
+          </w:tcPr>
+          <w:p>
+            <w:r>
+              <w:t>Usuario Administrador captura, edita o elimina programas educativos</w:t>
+            </w:r>
+          </w:p>
+        </w:tc>
+      </w:tr>
+      <w:tr>
+        <w:trPr>
+          <w:trHeight w:val="315"/>
+        </w:trPr>
+        <w:tc>
+          <w:tcPr>
+            <w:tcW w:w="985" w:type="dxa"/>
+            <w:tcBorders>
+              <w:top w:val="single" w:sz="6" w:space="0" w:color="CCCCCC"/>
+              <w:left w:val="single" w:sz="6" w:space="0" w:color="000000"/>
+              <w:bottom w:val="single" w:sz="6" w:space="0" w:color="000000"/>
+              <w:right w:val="single" w:sz="6" w:space="0" w:color="000000"/>
+            </w:tcBorders>
+            <w:tcMar>
+              <w:top w:w="30" w:type="dxa"/>
+              <w:left w:w="45" w:type="dxa"/>
+              <w:bottom w:w="30" w:type="dxa"/>
+              <w:right w:w="45" w:type="dxa"/>
+            </w:tcMar>
+            <w:vAlign w:val="center"/>
+            <w:hideMark/>
+          </w:tcPr>
+          <w:p>
+            <w:r>
+              <w:t>CU-04</w:t>
+            </w:r>
+          </w:p>
+        </w:tc>
+        <w:tc>
+          <w:tcPr>
+            <w:tcW w:w="2859" w:type="dxa"/>
+            <w:tcBorders>
+              <w:top w:val="single" w:sz="6" w:space="0" w:color="CCCCCC"/>
+              <w:left w:val="single" w:sz="6" w:space="0" w:color="CCCCCC"/>
+              <w:bottom w:val="single" w:sz="6" w:space="0" w:color="000000"/>
+              <w:right w:val="single" w:sz="6" w:space="0" w:color="000000"/>
+            </w:tcBorders>
+            <w:tcMar>
+              <w:top w:w="30" w:type="dxa"/>
+              <w:left w:w="45" w:type="dxa"/>
+              <w:bottom w:w="30" w:type="dxa"/>
+              <w:right w:w="45" w:type="dxa"/>
+            </w:tcMar>
+            <w:vAlign w:val="center"/>
+            <w:hideMark/>
+          </w:tcPr>
+          <w:p>
+            <w:r>
+              <w:t>CRUD Convocatorias</w:t>
+            </w:r>
+          </w:p>
+        </w:tc>
+        <w:tc>
+          <w:tcPr>
+            <w:tcW w:w="0" w:type="auto"/>
+            <w:tcBorders>
+              <w:top w:val="single" w:sz="6" w:space="0" w:color="CCCCCC"/>
+              <w:left w:val="single" w:sz="6" w:space="0" w:color="CCCCCC"/>
+              <w:bottom w:val="single" w:sz="6" w:space="0" w:color="000000"/>
+              <w:right w:val="single" w:sz="6" w:space="0" w:color="000000"/>
+            </w:tcBorders>
+            <w:tcMar>
+              <w:top w:w="30" w:type="dxa"/>
+              <w:left w:w="45" w:type="dxa"/>
+              <w:bottom w:w="30" w:type="dxa"/>
+              <w:right w:w="45" w:type="dxa"/>
+            </w:tcMar>
+            <w:vAlign w:val="center"/>
+            <w:hideMark/>
+          </w:tcPr>
+          <w:p>
+            <w:r>
+              <w:t>Usuario Administrador captura, edita o elimina convocatorias; y agrega o elimina requisitos de convocatorias.</w:t>
+            </w:r>
+          </w:p>
+        </w:tc>
+      </w:tr>
+      <w:tr>
+        <w:trPr>
+          <w:trHeight w:val="315"/>
+        </w:trPr>
+        <w:tc>
+          <w:tcPr>
+            <w:tcW w:w="985" w:type="dxa"/>
+            <w:tcBorders>
+              <w:top w:val="single" w:sz="6" w:space="0" w:color="CCCCCC"/>
+              <w:left w:val="single" w:sz="6" w:space="0" w:color="000000"/>
+              <w:bottom w:val="single" w:sz="6" w:space="0" w:color="000000"/>
+              <w:right w:val="single" w:sz="6" w:space="0" w:color="000000"/>
+            </w:tcBorders>
+            <w:tcMar>
+              <w:top w:w="30" w:type="dxa"/>
+              <w:left w:w="45" w:type="dxa"/>
+              <w:bottom w:w="30" w:type="dxa"/>
+              <w:right w:w="45" w:type="dxa"/>
+            </w:tcMar>
+            <w:vAlign w:val="center"/>
+            <w:hideMark/>
+          </w:tcPr>
+          <w:p>
+            <w:r>
+              <w:t>CU-14</w:t>
+            </w:r>
+          </w:p>
+        </w:tc>
+        <w:tc>
+          <w:tcPr>
+            <w:tcW w:w="2859" w:type="dxa"/>
+            <w:tcBorders>
+              <w:top w:val="single" w:sz="6" w:space="0" w:color="CCCCCC"/>
+              <w:left w:val="single" w:sz="6" w:space="0" w:color="CCCCCC"/>
+              <w:bottom w:val="single" w:sz="6" w:space="0" w:color="000000"/>
+              <w:right w:val="single" w:sz="6" w:space="0" w:color="000000"/>
+            </w:tcBorders>
+            <w:tcMar>
+              <w:top w:w="30" w:type="dxa"/>
+              <w:left w:w="45" w:type="dxa"/>
+              <w:bottom w:w="30" w:type="dxa"/>
+              <w:right w:w="45" w:type="dxa"/>
+            </w:tcMar>
+            <w:vAlign w:val="center"/>
+            <w:hideMark/>
+          </w:tcPr>
+          <w:p>
+            <w:r>
+              <w:t>CRUD Requisitos y asignar requisitos a convocatorias</w:t>
+            </w:r>
+          </w:p>
+        </w:tc>
+        <w:tc>
+          <w:tcPr>
+            <w:tcW w:w="0" w:type="auto"/>
+            <w:tcBorders>
+              <w:top w:val="single" w:sz="6" w:space="0" w:color="CCCCCC"/>
+              <w:left w:val="single" w:sz="6" w:space="0" w:color="CCCCCC"/>
+              <w:bottom w:val="single" w:sz="6" w:space="0" w:color="000000"/>
+              <w:right w:val="single" w:sz="6" w:space="0" w:color="000000"/>
+            </w:tcBorders>
+            <w:tcMar>
+              <w:top w:w="30" w:type="dxa"/>
+              <w:left w:w="45" w:type="dxa"/>
+              <w:bottom w:w="30" w:type="dxa"/>
+              <w:right w:w="45" w:type="dxa"/>
+            </w:tcMar>
+            <w:vAlign w:val="center"/>
+            <w:hideMark/>
+          </w:tcPr>
+          <w:p>
+            <w:r>
+              <w:t>Usuario Administrador captura, edita o elimina requisitos</w:t>
+            </w:r>
+          </w:p>
+        </w:tc>
+      </w:tr>
+      <w:tr>
+        <w:trPr>
+          <w:trHeight w:val="315"/>
+        </w:trPr>
+        <w:tc>
+          <w:tcPr>
+            <w:tcW w:w="985" w:type="dxa"/>
+            <w:tcBorders>
+              <w:top w:val="single" w:sz="6" w:space="0" w:color="CCCCCC"/>
+              <w:left w:val="single" w:sz="6" w:space="0" w:color="000000"/>
+              <w:bottom w:val="single" w:sz="6" w:space="0" w:color="000000"/>
+              <w:right w:val="single" w:sz="6" w:space="0" w:color="000000"/>
+            </w:tcBorders>
+            <w:tcMar>
+              <w:top w:w="30" w:type="dxa"/>
+              <w:left w:w="45" w:type="dxa"/>
+              <w:bottom w:w="30" w:type="dxa"/>
+              <w:right w:w="45" w:type="dxa"/>
+            </w:tcMar>
+            <w:vAlign w:val="center"/>
+            <w:hideMark/>
+          </w:tcPr>
+          <w:p>
+            <w:r>
+              <w:t>CU-05</w:t>
+            </w:r>
+          </w:p>
+        </w:tc>
+        <w:tc>
+          <w:tcPr>
+            <w:tcW w:w="2859" w:type="dxa"/>
+            <w:tcBorders>
+              <w:top w:val="single" w:sz="6" w:space="0" w:color="CCCCCC"/>
+              <w:left w:val="single" w:sz="6" w:space="0" w:color="CCCCCC"/>
+              <w:bottom w:val="single" w:sz="6" w:space="0" w:color="000000"/>
+              <w:right w:val="single" w:sz="6" w:space="0" w:color="000000"/>
+            </w:tcBorders>
+            <w:tcMar>
+              <w:top w:w="30" w:type="dxa"/>
+              <w:left w:w="45" w:type="dxa"/>
+              <w:bottom w:w="30" w:type="dxa"/>
+              <w:right w:w="45" w:type="dxa"/>
+            </w:tcMar>
+            <w:vAlign w:val="center"/>
+            <w:hideMark/>
+          </w:tcPr>
+          <w:p>
+            <w:r>
+              <w:t>Consultar convocatorias disponibles</w:t>
+            </w:r>
+          </w:p>
+        </w:tc>
+        <w:tc>
+          <w:tcPr>
+            <w:tcW w:w="0" w:type="auto"/>
+            <w:tcBorders>
+              <w:top w:val="single" w:sz="6" w:space="0" w:color="CCCCCC"/>
+              <w:left w:val="single" w:sz="6" w:space="0" w:color="CCCCCC"/>
+              <w:bottom w:val="single" w:sz="6" w:space="0" w:color="000000"/>
+              <w:right w:val="single" w:sz="6" w:space="0" w:color="000000"/>
+            </w:tcBorders>
+            <w:tcMar>
+              <w:top w:w="30" w:type="dxa"/>
+              <w:left w:w="45" w:type="dxa"/>
+              <w:bottom w:w="30" w:type="dxa"/>
+              <w:right w:w="45" w:type="dxa"/>
+            </w:tcMar>
+            <w:vAlign w:val="center"/>
+            <w:hideMark/>
+          </w:tcPr>
+          <w:p>
+            <w:r>
+              <w:t>El aspirante consulta las convocatorias disponibles</w:t>
+            </w:r>
+          </w:p>
+        </w:tc>
+      </w:tr>
+      <w:tr>
+        <w:trPr>
+          <w:trHeight w:val="315"/>
+        </w:trPr>
+        <w:tc>
+          <w:tcPr>
+            <w:tcW w:w="985" w:type="dxa"/>
+            <w:tcBorders>
+              <w:top w:val="single" w:sz="6" w:space="0" w:color="CCCCCC"/>
+              <w:left w:val="single" w:sz="6" w:space="0" w:color="000000"/>
+              <w:bottom w:val="single" w:sz="6" w:space="0" w:color="000000"/>
+              <w:right w:val="single" w:sz="6" w:space="0" w:color="000000"/>
+            </w:tcBorders>
+            <w:tcMar>
+              <w:top w:w="30" w:type="dxa"/>
+              <w:left w:w="45" w:type="dxa"/>
+              <w:bottom w:w="30" w:type="dxa"/>
+              <w:right w:w="45" w:type="dxa"/>
+            </w:tcMar>
+            <w:vAlign w:val="center"/>
+            <w:hideMark/>
+          </w:tcPr>
+          <w:p>
+            <w:r>
+              <w:t>CU-06</w:t>
+            </w:r>
+          </w:p>
+        </w:tc>
+        <w:tc>
+          <w:tcPr>
+            <w:tcW w:w="2859" w:type="dxa"/>
+            <w:tcBorders>
+              <w:top w:val="single" w:sz="6" w:space="0" w:color="CCCCCC"/>
+              <w:left w:val="single" w:sz="6" w:space="0" w:color="CCCCCC"/>
+              <w:bottom w:val="single" w:sz="6" w:space="0" w:color="000000"/>
+              <w:right w:val="single" w:sz="6" w:space="0" w:color="000000"/>
+            </w:tcBorders>
+            <w:tcMar>
+              <w:top w:w="30" w:type="dxa"/>
+              <w:left w:w="45" w:type="dxa"/>
+              <w:bottom w:w="30" w:type="dxa"/>
+              <w:right w:w="45" w:type="dxa"/>
+            </w:tcMar>
+            <w:vAlign w:val="center"/>
+            <w:hideMark/>
+          </w:tcPr>
+          <w:p>
+            <w:r>
+              <w:t>Registrar participación en convocatoria</w:t>
+            </w:r>
+          </w:p>
+        </w:tc>
+        <w:tc>
+          <w:tcPr>
+            <w:tcW w:w="0" w:type="auto"/>
+            <w:tcBorders>
+              <w:top w:val="single" w:sz="6" w:space="0" w:color="CCCCCC"/>
+              <w:left w:val="single" w:sz="6" w:space="0" w:color="CCCCCC"/>
+              <w:bottom w:val="single" w:sz="6" w:space="0" w:color="000000"/>
+              <w:right w:val="single" w:sz="6" w:space="0" w:color="000000"/>
+            </w:tcBorders>
+            <w:tcMar>
+              <w:top w:w="30" w:type="dxa"/>
+              <w:left w:w="45" w:type="dxa"/>
+              <w:bottom w:w="30" w:type="dxa"/>
+              <w:right w:w="45" w:type="dxa"/>
+            </w:tcMar>
+            <w:vAlign w:val="center"/>
+            <w:hideMark/>
+          </w:tcPr>
+          <w:p>
+            <w:r>
+              <w:t>El aspirante registra su participación en una convocatoria disponible</w:t>
+            </w:r>
+          </w:p>
+        </w:tc>
+      </w:tr>
+      <w:tr>
+        <w:trPr>
+          <w:trHeight w:val="315"/>
+        </w:trPr>
+        <w:tc>
+          <w:tcPr>
+            <w:tcW w:w="985" w:type="dxa"/>
+            <w:tcBorders>
+              <w:top w:val="single" w:sz="6" w:space="0" w:color="CCCCCC"/>
+              <w:left w:val="single" w:sz="6" w:space="0" w:color="000000"/>
+              <w:bottom w:val="single" w:sz="6" w:space="0" w:color="000000"/>
+              <w:right w:val="single" w:sz="6" w:space="0" w:color="000000"/>
+            </w:tcBorders>
+            <w:tcMar>
+              <w:top w:w="30" w:type="dxa"/>
+              <w:left w:w="45" w:type="dxa"/>
+              <w:bottom w:w="30" w:type="dxa"/>
+              <w:right w:w="45" w:type="dxa"/>
+            </w:tcMar>
+            <w:vAlign w:val="center"/>
+            <w:hideMark/>
+          </w:tcPr>
+          <w:p>
+            <w:r>
+              <w:t>CU-07</w:t>
+            </w:r>
+          </w:p>
+        </w:tc>
+        <w:tc>
+          <w:tcPr>
+            <w:tcW w:w="2859" w:type="dxa"/>
+            <w:tcBorders>
+              <w:top w:val="single" w:sz="6" w:space="0" w:color="CCCCCC"/>
+              <w:left w:val="single" w:sz="6" w:space="0" w:color="CCCCCC"/>
+              <w:bottom w:val="single" w:sz="6" w:space="0" w:color="000000"/>
+              <w:right w:val="single" w:sz="6" w:space="0" w:color="000000"/>
+            </w:tcBorders>
+            <w:tcMar>
+              <w:top w:w="30" w:type="dxa"/>
+              <w:left w:w="45" w:type="dxa"/>
+              <w:bottom w:w="30" w:type="dxa"/>
+              <w:right w:w="45" w:type="dxa"/>
+            </w:tcMar>
+            <w:vAlign w:val="center"/>
+            <w:hideMark/>
+          </w:tcPr>
+          <w:p>
+            <w:r>
+              <w:t>Subir documentación en convocatoria</w:t>
+            </w:r>
+          </w:p>
+        </w:tc>
+        <w:tc>
+          <w:tcPr>
+            <w:tcW w:w="0" w:type="auto"/>
+            <w:tcBorders>
+              <w:top w:val="single" w:sz="6" w:space="0" w:color="CCCCCC"/>
+              <w:left w:val="single" w:sz="6" w:space="0" w:color="CCCCCC"/>
+              <w:bottom w:val="single" w:sz="6" w:space="0" w:color="000000"/>
+              <w:right w:val="single" w:sz="6" w:space="0" w:color="000000"/>
+            </w:tcBorders>
+            <w:tcMar>
+              <w:top w:w="30" w:type="dxa"/>
+              <w:left w:w="45" w:type="dxa"/>
+              <w:bottom w:w="30" w:type="dxa"/>
+              <w:right w:w="45" w:type="dxa"/>
+            </w:tcMar>
+            <w:vAlign w:val="center"/>
+            <w:hideMark/>
+          </w:tcPr>
+          <w:p>
+            <w:r>
+              <w:t>El aspirante registra su documentación en la convocatoria donde participa</w:t>
+            </w:r>
+          </w:p>
+        </w:tc>
+      </w:tr>
+      <w:tr>
+        <w:trPr>
+          <w:trHeight w:val="315"/>
+        </w:trPr>
+        <w:tc>
+          <w:tcPr>
+            <w:tcW w:w="985" w:type="dxa"/>
+            <w:tcBorders>
+              <w:top w:val="single" w:sz="6" w:space="0" w:color="CCCCCC"/>
+              <w:left w:val="single" w:sz="6" w:space="0" w:color="000000"/>
+              <w:bottom w:val="single" w:sz="6" w:space="0" w:color="000000"/>
+              <w:right w:val="single" w:sz="6" w:space="0" w:color="000000"/>
+            </w:tcBorders>
+            <w:tcMar>
+              <w:top w:w="30" w:type="dxa"/>
+              <w:left w:w="45" w:type="dxa"/>
+              <w:bottom w:w="30" w:type="dxa"/>
+              <w:right w:w="45" w:type="dxa"/>
+            </w:tcMar>
+            <w:vAlign w:val="center"/>
+            <w:hideMark/>
+          </w:tcPr>
+          <w:p>
+            <w:r>
+              <w:t>CU-08</w:t>
+            </w:r>
+          </w:p>
+        </w:tc>
+        <w:tc>
+          <w:tcPr>
+            <w:tcW w:w="2859" w:type="dxa"/>
+            <w:tcBorders>
+              <w:top w:val="single" w:sz="6" w:space="0" w:color="CCCCCC"/>
+              <w:left w:val="single" w:sz="6" w:space="0" w:color="CCCCCC"/>
+              <w:bottom w:val="single" w:sz="6" w:space="0" w:color="000000"/>
+              <w:right w:val="single" w:sz="6" w:space="0" w:color="000000"/>
+            </w:tcBorders>
+            <w:tcMar>
+              <w:top w:w="30" w:type="dxa"/>
+              <w:left w:w="45" w:type="dxa"/>
+              <w:bottom w:w="30" w:type="dxa"/>
+              <w:right w:w="45" w:type="dxa"/>
+            </w:tcMar>
+            <w:vAlign w:val="center"/>
+            <w:hideMark/>
+          </w:tcPr>
+          <w:p>
+            <w:r>
+              <w:t>Verificar documentación del aspirante</w:t>
+            </w:r>
+          </w:p>
+        </w:tc>
+        <w:tc>
+          <w:tcPr>
+            <w:tcW w:w="0" w:type="auto"/>
+            <w:tcBorders>
+              <w:top w:val="single" w:sz="6" w:space="0" w:color="CCCCCC"/>
+              <w:left w:val="single" w:sz="6" w:space="0" w:color="CCCCCC"/>
+              <w:bottom w:val="single" w:sz="6" w:space="0" w:color="000000"/>
+              <w:right w:val="single" w:sz="6" w:space="0" w:color="000000"/>
+            </w:tcBorders>
+            <w:tcMar>
+              <w:top w:w="30" w:type="dxa"/>
+              <w:left w:w="45" w:type="dxa"/>
+              <w:bottom w:w="30" w:type="dxa"/>
+              <w:right w:w="45" w:type="dxa"/>
+            </w:tcMar>
+            <w:vAlign w:val="center"/>
+            <w:hideMark/>
+          </w:tcPr>
+          <w:p>
+            <w:r>
+              <w:t>El administrador verifica la documentación del aspirante en la convocatoria</w:t>
+            </w:r>
+          </w:p>
+        </w:tc>
+      </w:tr>
+      <w:tr>
+        <w:trPr>
+          <w:trHeight w:val="315"/>
+        </w:trPr>
+        <w:tc>
+          <w:tcPr>
+            <w:tcW w:w="985" w:type="dxa"/>
+            <w:tcBorders>
+              <w:top w:val="single" w:sz="6" w:space="0" w:color="CCCCCC"/>
+              <w:left w:val="single" w:sz="6" w:space="0" w:color="000000"/>
+              <w:bottom w:val="single" w:sz="6" w:space="0" w:color="000000"/>
+              <w:right w:val="single" w:sz="6" w:space="0" w:color="000000"/>
+            </w:tcBorders>
+            <w:tcMar>
+              <w:top w:w="30" w:type="dxa"/>
+              <w:left w:w="45" w:type="dxa"/>
+              <w:bottom w:w="30" w:type="dxa"/>
+              <w:right w:w="45" w:type="dxa"/>
+            </w:tcMar>
+            <w:vAlign w:val="center"/>
+            <w:hideMark/>
+          </w:tcPr>
+          <w:p>
+            <w:r>
+              <w:lastRenderedPageBreak/>
+              <w:t>CU-09</w:t>
+            </w:r>
+          </w:p>
+        </w:tc>
+        <w:tc>
+          <w:tcPr>
+            <w:tcW w:w="2859" w:type="dxa"/>
+            <w:tcBorders>
+              <w:top w:val="single" w:sz="6" w:space="0" w:color="CCCCCC"/>
+              <w:left w:val="single" w:sz="6" w:space="0" w:color="CCCCCC"/>
+              <w:bottom w:val="single" w:sz="6" w:space="0" w:color="000000"/>
+              <w:right w:val="single" w:sz="6" w:space="0" w:color="000000"/>
+            </w:tcBorders>
+            <w:tcMar>
+              <w:top w:w="30" w:type="dxa"/>
+              <w:left w:w="45" w:type="dxa"/>
+              <w:bottom w:w="30" w:type="dxa"/>
+              <w:right w:w="45" w:type="dxa"/>
+            </w:tcMar>
+            <w:vAlign w:val="center"/>
+            <w:hideMark/>
+          </w:tcPr>
+          <w:p>
+            <w:r>
+              <w:t>Consultar estado de convocatorias del aspirante</w:t>
+            </w:r>
+          </w:p>
+        </w:tc>
+        <w:tc>
+          <w:tcPr>
+            <w:tcW w:w="0" w:type="auto"/>
+            <w:tcBorders>
+              <w:top w:val="single" w:sz="6" w:space="0" w:color="CCCCCC"/>
+              <w:left w:val="single" w:sz="6" w:space="0" w:color="CCCCCC"/>
+              <w:bottom w:val="single" w:sz="6" w:space="0" w:color="000000"/>
+              <w:right w:val="single" w:sz="6" w:space="0" w:color="000000"/>
+            </w:tcBorders>
+            <w:tcMar>
+              <w:top w:w="30" w:type="dxa"/>
+              <w:left w:w="45" w:type="dxa"/>
+              <w:bottom w:w="30" w:type="dxa"/>
+              <w:right w:w="45" w:type="dxa"/>
+            </w:tcMar>
+            <w:vAlign w:val="center"/>
+            <w:hideMark/>
+          </w:tcPr>
+          <w:p>
+            <w:r>
+              <w:t>El aspirante consulta el estatus de su participación en las convocatorias</w:t>
+            </w:r>
+          </w:p>
+        </w:tc>
+      </w:tr>
+      <w:tr>
+        <w:trPr>
+          <w:trHeight w:val="315"/>
+        </w:trPr>
+        <w:tc>
+          <w:tcPr>
+            <w:tcW w:w="985" w:type="dxa"/>
+            <w:tcBorders>
+              <w:top w:val="single" w:sz="6" w:space="0" w:color="CCCCCC"/>
+              <w:left w:val="single" w:sz="6" w:space="0" w:color="000000"/>
+              <w:bottom w:val="single" w:sz="6" w:space="0" w:color="000000"/>
+              <w:right w:val="single" w:sz="6" w:space="0" w:color="000000"/>
+            </w:tcBorders>
+            <w:tcMar>
+              <w:top w:w="30" w:type="dxa"/>
+              <w:left w:w="45" w:type="dxa"/>
+              <w:bottom w:w="30" w:type="dxa"/>
+              <w:right w:w="45" w:type="dxa"/>
+            </w:tcMar>
+            <w:vAlign w:val="center"/>
+            <w:hideMark/>
+          </w:tcPr>
+          <w:p>
+            <w:r>
+              <w:t>CU-10</w:t>
+            </w:r>
+          </w:p>
+        </w:tc>
+        <w:tc>
+          <w:tcPr>
+            <w:tcW w:w="2859" w:type="dxa"/>
+            <w:tcBorders>
+              <w:top w:val="single" w:sz="6" w:space="0" w:color="CCCCCC"/>
+              <w:left w:val="single" w:sz="6" w:space="0" w:color="CCCCCC"/>
+              <w:bottom w:val="single" w:sz="6" w:space="0" w:color="000000"/>
+              <w:right w:val="single" w:sz="6" w:space="0" w:color="000000"/>
+            </w:tcBorders>
+            <w:tcMar>
+              <w:top w:w="30" w:type="dxa"/>
+              <w:left w:w="45" w:type="dxa"/>
+              <w:bottom w:w="30" w:type="dxa"/>
+              <w:right w:w="45" w:type="dxa"/>
+            </w:tcMar>
+            <w:vAlign w:val="center"/>
+            <w:hideMark/>
+          </w:tcPr>
+          <w:p>
+            <w:r>
+              <w:t>Visualizar estatus general de convocatorias</w:t>
+            </w:r>
+          </w:p>
+        </w:tc>
+        <w:tc>
+          <w:tcPr>
+            <w:tcW w:w="0" w:type="auto"/>
+            <w:tcBorders>
+              <w:top w:val="single" w:sz="6" w:space="0" w:color="CCCCCC"/>
+              <w:left w:val="single" w:sz="6" w:space="0" w:color="CCCCCC"/>
+              <w:bottom w:val="single" w:sz="6" w:space="0" w:color="000000"/>
+              <w:right w:val="single" w:sz="6" w:space="0" w:color="000000"/>
+            </w:tcBorders>
+            <w:tcMar>
+              <w:top w:w="30" w:type="dxa"/>
+              <w:left w:w="45" w:type="dxa"/>
+              <w:bottom w:w="30" w:type="dxa"/>
+              <w:right w:w="45" w:type="dxa"/>
+            </w:tcMar>
+            <w:vAlign w:val="center"/>
+            <w:hideMark/>
+          </w:tcPr>
+          <w:p>
+            <w:r>
+              <w:t>El usuario seguimiento o administrador consulta estatus general de las convocatorias</w:t>
+            </w:r>
+          </w:p>
+        </w:tc>
+      </w:tr>
+      <w:tr>
+        <w:trPr>
+          <w:trHeight w:val="315"/>
+        </w:trPr>
+        <w:tc>
+          <w:tcPr>
+            <w:tcW w:w="985" w:type="dxa"/>
+            <w:tcBorders>
+              <w:top w:val="single" w:sz="6" w:space="0" w:color="CCCCCC"/>
+              <w:left w:val="single" w:sz="6" w:space="0" w:color="000000"/>
+              <w:bottom w:val="single" w:sz="6" w:space="0" w:color="000000"/>
+              <w:right w:val="single" w:sz="6" w:space="0" w:color="000000"/>
+            </w:tcBorders>
+            <w:tcMar>
+              <w:top w:w="30" w:type="dxa"/>
+              <w:left w:w="45" w:type="dxa"/>
+              <w:bottom w:w="30" w:type="dxa"/>
+              <w:right w:w="45" w:type="dxa"/>
+            </w:tcMar>
+            <w:vAlign w:val="center"/>
+            <w:hideMark/>
+          </w:tcPr>
+          <w:p>
+            <w:r>
+              <w:t>CU-11</w:t>
+            </w:r>
+          </w:p>
+        </w:tc>
+        <w:tc>
+          <w:tcPr>
+            <w:tcW w:w="2859" w:type="dxa"/>
+            <w:tcBorders>
+              <w:top w:val="single" w:sz="6" w:space="0" w:color="CCCCCC"/>
+              <w:left w:val="single" w:sz="6" w:space="0" w:color="CCCCCC"/>
+              <w:bottom w:val="single" w:sz="6" w:space="0" w:color="000000"/>
+              <w:right w:val="single" w:sz="6" w:space="0" w:color="000000"/>
+            </w:tcBorders>
+            <w:tcMar>
+              <w:top w:w="30" w:type="dxa"/>
+              <w:left w:w="45" w:type="dxa"/>
+              <w:bottom w:w="30" w:type="dxa"/>
+              <w:right w:w="45" w:type="dxa"/>
+            </w:tcMar>
+            <w:vAlign w:val="center"/>
+            <w:hideMark/>
+          </w:tcPr>
+          <w:p>
+            <w:r>
+              <w:t>Interactuar en plataforma o mensajería</w:t>
+            </w:r>
+          </w:p>
+        </w:tc>
+        <w:tc>
+          <w:tcPr>
+            <w:tcW w:w="0" w:type="auto"/>
+            <w:tcBorders>
+              <w:top w:val="single" w:sz="6" w:space="0" w:color="CCCCCC"/>
+              <w:left w:val="single" w:sz="6" w:space="0" w:color="CCCCCC"/>
+              <w:bottom w:val="single" w:sz="6" w:space="0" w:color="000000"/>
+              <w:right w:val="single" w:sz="6" w:space="0" w:color="000000"/>
+            </w:tcBorders>
+            <w:tcMar>
+              <w:top w:w="30" w:type="dxa"/>
+              <w:left w:w="45" w:type="dxa"/>
+              <w:bottom w:w="30" w:type="dxa"/>
+              <w:right w:w="45" w:type="dxa"/>
+            </w:tcMar>
+            <w:vAlign w:val="center"/>
+            <w:hideMark/>
+          </w:tcPr>
+          <w:p>
+            <w:r>
+              <w:t>El usuario seguimiento o el aspirante interactúa en la plataforma de mensajería o chat</w:t>
+            </w:r>
+          </w:p>
+        </w:tc>
+      </w:tr>
+      <w:tr>
+        <w:trPr>
+          <w:trHeight w:val="315"/>
+        </w:trPr>
+        <w:tc>
+          <w:tcPr>
+            <w:tcW w:w="985" w:type="dxa"/>
+            <w:tcBorders>
+              <w:top w:val="single" w:sz="6" w:space="0" w:color="CCCCCC"/>
+              <w:left w:val="single" w:sz="6" w:space="0" w:color="000000"/>
+              <w:bottom w:val="single" w:sz="6" w:space="0" w:color="000000"/>
+              <w:right w:val="single" w:sz="6" w:space="0" w:color="000000"/>
+            </w:tcBorders>
+            <w:tcMar>
+              <w:top w:w="30" w:type="dxa"/>
+              <w:left w:w="45" w:type="dxa"/>
+              <w:bottom w:w="30" w:type="dxa"/>
+              <w:right w:w="45" w:type="dxa"/>
+            </w:tcMar>
+            <w:vAlign w:val="center"/>
+            <w:hideMark/>
+          </w:tcPr>
+          <w:p>
+            <w:r>
+              <w:t>CU-12</w:t>
+            </w:r>
+          </w:p>
+        </w:tc>
+        <w:tc>
+          <w:tcPr>
+            <w:tcW w:w="2859" w:type="dxa"/>
+            <w:tcBorders>
+              <w:top w:val="single" w:sz="6" w:space="0" w:color="CCCCCC"/>
+              <w:left w:val="single" w:sz="6" w:space="0" w:color="CCCCCC"/>
+              <w:bottom w:val="single" w:sz="6" w:space="0" w:color="000000"/>
+              <w:right w:val="single" w:sz="6" w:space="0" w:color="000000"/>
+            </w:tcBorders>
+            <w:tcMar>
+              <w:top w:w="30" w:type="dxa"/>
+              <w:left w:w="45" w:type="dxa"/>
+              <w:bottom w:w="30" w:type="dxa"/>
+              <w:right w:w="45" w:type="dxa"/>
+            </w:tcMar>
+            <w:vAlign w:val="center"/>
+            <w:hideMark/>
+          </w:tcPr>
+          <w:p>
+            <w:r>
+              <w:t>Exportar información a excel del estatus de convocatorias</w:t>
+            </w:r>
+          </w:p>
+        </w:tc>
+        <w:tc>
+          <w:tcPr>
+            <w:tcW w:w="0" w:type="auto"/>
+            <w:tcBorders>
+              <w:top w:val="single" w:sz="6" w:space="0" w:color="CCCCCC"/>
+              <w:left w:val="single" w:sz="6" w:space="0" w:color="CCCCCC"/>
+              <w:bottom w:val="single" w:sz="6" w:space="0" w:color="000000"/>
+              <w:right w:val="single" w:sz="6" w:space="0" w:color="000000"/>
+            </w:tcBorders>
+            <w:tcMar>
+              <w:top w:w="30" w:type="dxa"/>
+              <w:left w:w="45" w:type="dxa"/>
+              <w:bottom w:w="30" w:type="dxa"/>
+              <w:right w:w="45" w:type="dxa"/>
+            </w:tcMar>
+            <w:vAlign w:val="center"/>
+            <w:hideMark/>
+          </w:tcPr>
+          <w:p>
+            <w:r>
+              <w:t>El usuario seguimiento exporta en excel información del estatus de las convocatorias</w:t>
+            </w:r>
+          </w:p>
+        </w:tc>
+      </w:tr>
+      <w:tr>
+        <w:trPr>
+          <w:trHeight w:val="315"/>
+        </w:trPr>
+        <w:tc>
+          <w:tcPr>
+            <w:tcW w:w="985" w:type="dxa"/>
+            <w:tcBorders>
+              <w:top w:val="single" w:sz="6" w:space="0" w:color="CCCCCC"/>
+              <w:left w:val="single" w:sz="6" w:space="0" w:color="000000"/>
+              <w:bottom w:val="single" w:sz="6" w:space="0" w:color="000000"/>
+              <w:right w:val="single" w:sz="6" w:space="0" w:color="000000"/>
+            </w:tcBorders>
+            <w:tcMar>
+              <w:top w:w="30" w:type="dxa"/>
+              <w:left w:w="45" w:type="dxa"/>
+              <w:bottom w:w="30" w:type="dxa"/>
+              <w:right w:w="45" w:type="dxa"/>
+            </w:tcMar>
+            <w:vAlign w:val="center"/>
+            <w:hideMark/>
+          </w:tcPr>
+          <w:p>
+            <w:r>
+              <w:t>CU-13</w:t>
+            </w:r>
+          </w:p>
+        </w:tc>
+        <w:tc>
+          <w:tcPr>
+            <w:tcW w:w="2859" w:type="dxa"/>
+            <w:tcBorders>
+              <w:top w:val="single" w:sz="6" w:space="0" w:color="CCCCCC"/>
+              <w:left w:val="single" w:sz="6" w:space="0" w:color="CCCCCC"/>
+              <w:bottom w:val="single" w:sz="6" w:space="0" w:color="000000"/>
+              <w:right w:val="single" w:sz="6" w:space="0" w:color="000000"/>
+            </w:tcBorders>
+            <w:tcMar>
+              <w:top w:w="30" w:type="dxa"/>
+              <w:left w:w="45" w:type="dxa"/>
+              <w:bottom w:w="30" w:type="dxa"/>
+              <w:right w:w="45" w:type="dxa"/>
+            </w:tcMar>
+            <w:vAlign w:val="center"/>
+            <w:hideMark/>
+          </w:tcPr>
+          <w:p>
+            <w:r>
+              <w:t>Consumir datos generales de aspirantes</w:t>
+            </w:r>
+          </w:p>
+        </w:tc>
+        <w:tc>
+          <w:tcPr>
+            <w:tcW w:w="0" w:type="auto"/>
+            <w:tcBorders>
+              <w:top w:val="single" w:sz="6" w:space="0" w:color="CCCCCC"/>
+              <w:left w:val="single" w:sz="6" w:space="0" w:color="CCCCCC"/>
+              <w:bottom w:val="single" w:sz="6" w:space="0" w:color="000000"/>
+              <w:right w:val="single" w:sz="6" w:space="0" w:color="000000"/>
+            </w:tcBorders>
+            <w:tcMar>
+              <w:top w:w="30" w:type="dxa"/>
+              <w:left w:w="45" w:type="dxa"/>
+              <w:bottom w:w="30" w:type="dxa"/>
+              <w:right w:w="45" w:type="dxa"/>
+            </w:tcMar>
+            <w:vAlign w:val="center"/>
+            <w:hideMark/>
+          </w:tcPr>
+          <w:p>
+            <w:r>
+              <w:t xml:space="preserve">SICEL consume datos generales de los aspirantes </w:t>
+            </w:r>
+          </w:p>
+        </w:tc>
+      </w:tr>
+      <w:tr>
+        <w:trPr>
+          <w:trHeight w:val="315"/>
+        </w:trPr>
+        <w:tc>
+          <w:tcPr>
+            <w:tcW w:w="985" w:type="dxa"/>
+            <w:tcBorders>
+              <w:top w:val="single" w:sz="6" w:space="0" w:color="CCCCCC"/>
+              <w:left w:val="single" w:sz="6" w:space="0" w:color="000000"/>
+              <w:bottom w:val="single" w:sz="6" w:space="0" w:color="000000"/>
+              <w:right w:val="single" w:sz="6" w:space="0" w:color="000000"/>
+            </w:tcBorders>
+            <w:tcMar>
+              <w:top w:w="30" w:type="dxa"/>
+              <w:left w:w="45" w:type="dxa"/>
+              <w:bottom w:w="30" w:type="dxa"/>
+              <w:right w:w="45" w:type="dxa"/>
+            </w:tcMar>
+            <w:vAlign w:val="bottom"/>
+            <w:hideMark/>
+          </w:tcPr>
+          <w:p>
+            <w:r>
+              <w:t>CU-15</w:t>
+            </w:r>
+          </w:p>
+        </w:tc>
+        <w:tc>
+          <w:tcPr>
+            <w:tcW w:w="2859" w:type="dxa"/>
+            <w:tcBorders>
+              <w:top w:val="single" w:sz="6" w:space="0" w:color="CCCCCC"/>
+              <w:left w:val="single" w:sz="6" w:space="0" w:color="CCCCCC"/>
+              <w:bottom w:val="single" w:sz="6" w:space="0" w:color="000000"/>
+              <w:right w:val="single" w:sz="6" w:space="0" w:color="000000"/>
+            </w:tcBorders>
+            <w:tcMar>
+              <w:top w:w="30" w:type="dxa"/>
+              <w:left w:w="45" w:type="dxa"/>
+              <w:bottom w:w="30" w:type="dxa"/>
+              <w:right w:w="45" w:type="dxa"/>
+            </w:tcMar>
+            <w:vAlign w:val="bottom"/>
+            <w:hideMark/>
+          </w:tcPr>
+          <w:p>
+            <w:r>
+              <w:t>Asignar requisitos a convocatorias</w:t>
+            </w:r>
+          </w:p>
+        </w:tc>
+        <w:tc>
+          <w:tcPr>
+            <w:tcW w:w="0" w:type="auto"/>
+            <w:tcBorders>
+              <w:top w:val="single" w:sz="6" w:space="0" w:color="CCCCCC"/>
+              <w:left w:val="single" w:sz="6" w:space="0" w:color="CCCCCC"/>
+              <w:bottom w:val="single" w:sz="6" w:space="0" w:color="000000"/>
+              <w:right w:val="single" w:sz="6" w:space="0" w:color="000000"/>
+            </w:tcBorders>
+            <w:tcMar>
+              <w:top w:w="30" w:type="dxa"/>
+              <w:left w:w="45" w:type="dxa"/>
+              <w:bottom w:w="30" w:type="dxa"/>
+              <w:right w:w="45" w:type="dxa"/>
+            </w:tcMar>
+            <w:vAlign w:val="bottom"/>
+            <w:hideMark/>
+          </w:tcPr>
+          <w:p>
+            <w:r>
+              <w:t>El usuario administrador asigna los requisitos a las convocatorias</w:t>
+            </w:r>
+          </w:p>
+        </w:tc>
+      </w:tr>
+    </w:tbl>
+    <w:p>
+      <w:pPr>
+        <w:jc w:val="center"/>
+        <w:rPr>
+          <w:i/>
+          <w:iCs/>
+        </w:rPr>
+      </w:pPr>
+      <w:r>
+        <w:rPr>
+          <w:i/>
+          <w:iCs/>
+        </w:rPr>
+        <w:t>Fig. Listado de Casos de Uso.</w:t>
+      </w:r>
+    </w:p>
+    <w:p>
+      <w:pPr>
+        <w:pStyle w:val="Prrafodelista"/>
         <w:ind w:left="0"/>
         <w:jc w:val="center"/>
         <w:rPr>
@@ -5627,7 +6492,7 @@
           <w:ilvl w:val="2"/>
           <w:numId w:val="20"/>
         </w:numPr>
-        <w:ind w:left="1418"/>
+        <w:ind w:left="709"/>
       </w:pPr>
       <w:r>
         <w:t xml:space="preserve">Especificación de </w:t>
@@ -5982,6 +6847,7 @@
                 <w:b/>
                 <w:bCs/>
               </w:rPr>
+              <w:lastRenderedPageBreak/>
               <w:t>Eventos que inician</w:t>
             </w:r>
           </w:p>
@@ -6061,7 +6927,6 @@
                 <w:bCs/>
               </w:rPr>
             </w:pPr>
-            <w:proofErr w:type="spellStart"/>
             <w:r>
               <w:rPr>
                 <w:b/>
@@ -6069,7 +6934,6 @@
               </w:rPr>
               <w:t>Pre-condiciones</w:t>
             </w:r>
-            <w:proofErr w:type="spellEnd"/>
           </w:p>
         </w:tc>
         <w:tc>
@@ -6147,8 +7011,6 @@
                 <w:bCs/>
               </w:rPr>
             </w:pPr>
-            <w:proofErr w:type="spellStart"/>
-            <w:proofErr w:type="gramStart"/>
             <w:r>
               <w:rPr>
                 <w:b/>
@@ -6156,8 +7018,6 @@
               </w:rPr>
               <w:t>Post-condiciones</w:t>
             </w:r>
-            <w:proofErr w:type="spellEnd"/>
-            <w:proofErr w:type="gramEnd"/>
           </w:p>
         </w:tc>
         <w:tc>
@@ -6265,13 +7125,8 @@
           </w:tcPr>
           <w:p>
             <w:r>
-              <w:t xml:space="preserve">1. Aspirante ingresa a la pantalla de registro de SIRA y se muestra formulario con campos de: nombre, apellidos, correo, contraseña, no. de </w:t>
-            </w:r>
-            <w:proofErr w:type="spellStart"/>
-            <w:r>
-              <w:t>whatsapp</w:t>
-            </w:r>
-            <w:proofErr w:type="spellEnd"/>
+              <w:t>1. Aspirante ingresa a la pantalla de registro de SIRA y se muestra formulario con campos de: nombre, apellidos, correo, contraseña, no. de whatsapp</w:t>
+            </w:r>
           </w:p>
         </w:tc>
         <w:tc>
@@ -6352,36 +7207,13 @@
           </w:tcPr>
           <w:p>
             <w:r>
-              <w:t xml:space="preserve">2. Aspirante ingresa su nombre completo, </w:t>
-            </w:r>
-            <w:proofErr w:type="spellStart"/>
-            <w:r>
-              <w:t>num</w:t>
-            </w:r>
-            <w:proofErr w:type="spellEnd"/>
+              <w:t>2. Aspirante ingresa su nombre completo, num</w:t>
+            </w:r>
             <w:r>
               <w:t>. de</w:t>
             </w:r>
             <w:r>
-              <w:t xml:space="preserve"> </w:t>
-            </w:r>
-            <w:proofErr w:type="spellStart"/>
-            <w:r>
-              <w:t>whatsapp</w:t>
-            </w:r>
-            <w:proofErr w:type="spellEnd"/>
-            <w:r>
-              <w:t xml:space="preserve">, correo electrónico, institución de procedencia y </w:t>
-            </w:r>
-            <w:proofErr w:type="spellStart"/>
-            <w:proofErr w:type="gramStart"/>
-            <w:r>
-              <w:t>password</w:t>
-            </w:r>
-            <w:proofErr w:type="spellEnd"/>
-            <w:proofErr w:type="gramEnd"/>
-            <w:r>
-              <w:t xml:space="preserve"> y hace clic en registrar</w:t>
+              <w:t xml:space="preserve"> whatsapp, correo electrónico, institución de procedencia y password y hace clic en registrar</w:t>
             </w:r>
           </w:p>
         </w:tc>
@@ -6488,15 +7320,7 @@
           </w:tcPr>
           <w:p>
             <w:r>
-              <w:t xml:space="preserve">El sistema genera un token de validación y envía correo con </w:t>
-            </w:r>
-            <w:proofErr w:type="gramStart"/>
-            <w:r>
-              <w:t>link</w:t>
-            </w:r>
-            <w:proofErr w:type="gramEnd"/>
-            <w:r>
-              <w:t xml:space="preserve"> para verificar la cuenta del usuario</w:t>
+              <w:t>El sistema genera un token de validación y envía correo con link para verificar la cuenta del usuario</w:t>
             </w:r>
           </w:p>
         </w:tc>
@@ -6642,7 +7466,11 @@
           </w:tcPr>
           <w:p>
             <w:r>
-              <w:t>2A La aplicación verifica los campos y encuentra al menos uno vacío, envía mensaje “Los dos campos son obligatorios, por favor verifique”</w:t>
+              <w:t xml:space="preserve">2A La aplicación verifica los campos y encuentra al menos uno vacío, envía mensaje “Los dos </w:t>
+            </w:r>
+            <w:r>
+              <w:lastRenderedPageBreak/>
+              <w:t>campos son obligatorios, por favor verifique”</w:t>
             </w:r>
           </w:p>
         </w:tc>
@@ -6806,13 +7634,8 @@
           </w:tcPr>
           <w:p>
             <w:r>
-              <w:t xml:space="preserve">3A La aplicación verifica el correo ingresado y ya ha sido dado de alta con anterioridad, la aplicación envía mensaje "El correo ingresado ya tiene una cuenta asociada" y muestra opción para dirigir a página de </w:t>
-            </w:r>
-            <w:proofErr w:type="spellStart"/>
-            <w:r>
-              <w:t>login</w:t>
-            </w:r>
-            <w:proofErr w:type="spellEnd"/>
+              <w:t>3A La aplicación verifica el correo ingresado y ya ha sido dado de alta con anterioridad, la aplicación envía mensaje "El correo ingresado ya tiene una cuenta asociada" y muestra opción para dirigir a página de login</w:t>
+            </w:r>
           </w:p>
         </w:tc>
         <w:tc>
@@ -6880,55 +7703,31 @@
                 <w:bCs/>
               </w:rPr>
               <w:br/>
-              <w:t>"</w:t>
-            </w:r>
-            <w:proofErr w:type="gramStart"/>
-            <w:r>
-              <w:rPr>
-                <w:b/>
-                <w:bCs/>
-              </w:rPr>
-              <w:t>Link</w:t>
-            </w:r>
-            <w:proofErr w:type="gramEnd"/>
-            <w:r>
-              <w:rPr>
-                <w:b/>
-                <w:bCs/>
-              </w:rPr>
-              <w:t xml:space="preserve"> de validación excedió el tiempo"</w:t>
-            </w:r>
-          </w:p>
-        </w:tc>
-        <w:tc>
-          <w:tcPr>
-            <w:tcW w:w="0" w:type="auto"/>
-            <w:tcBorders>
-              <w:top w:val="single" w:sz="6" w:space="0" w:color="CCCCCC"/>
-              <w:left w:val="single" w:sz="6" w:space="0" w:color="CCCCCC"/>
-              <w:bottom w:val="single" w:sz="6" w:space="0" w:color="000000"/>
-              <w:right w:val="single" w:sz="6" w:space="0" w:color="000000"/>
-            </w:tcBorders>
-            <w:tcMar>
-              <w:top w:w="30" w:type="dxa"/>
-              <w:left w:w="45" w:type="dxa"/>
-              <w:bottom w:w="30" w:type="dxa"/>
-              <w:right w:w="45" w:type="dxa"/>
-            </w:tcMar>
-            <w:vAlign w:val="bottom"/>
-            <w:hideMark/>
-          </w:tcPr>
-          <w:p>
-            <w:r>
-              <w:t xml:space="preserve">3 </w:t>
-            </w:r>
-            <w:proofErr w:type="gramStart"/>
-            <w:r>
-              <w:t>A</w:t>
-            </w:r>
-            <w:proofErr w:type="gramEnd"/>
-            <w:r>
-              <w:t xml:space="preserve"> El usuario intenta verificar su cuenta 15 minutos después de generado el link</w:t>
+              <w:t>"Link de validación excedió el tiempo"</w:t>
+            </w:r>
+          </w:p>
+        </w:tc>
+        <w:tc>
+          <w:tcPr>
+            <w:tcW w:w="0" w:type="auto"/>
+            <w:tcBorders>
+              <w:top w:val="single" w:sz="6" w:space="0" w:color="CCCCCC"/>
+              <w:left w:val="single" w:sz="6" w:space="0" w:color="CCCCCC"/>
+              <w:bottom w:val="single" w:sz="6" w:space="0" w:color="000000"/>
+              <w:right w:val="single" w:sz="6" w:space="0" w:color="000000"/>
+            </w:tcBorders>
+            <w:tcMar>
+              <w:top w:w="30" w:type="dxa"/>
+              <w:left w:w="45" w:type="dxa"/>
+              <w:bottom w:w="30" w:type="dxa"/>
+              <w:right w:w="45" w:type="dxa"/>
+            </w:tcMar>
+            <w:vAlign w:val="bottom"/>
+            <w:hideMark/>
+          </w:tcPr>
+          <w:p>
+            <w:r>
+              <w:t>3 A El usuario intenta verificar su cuenta 15 minutos después de generado el link</w:t>
             </w:r>
           </w:p>
         </w:tc>
@@ -7183,74 +7982,59 @@
                 <w:b/>
                 <w:bCs/>
               </w:rPr>
-              <w:lastRenderedPageBreak/>
-              <w:t xml:space="preserve">nombre, apellidos, correo, contraseña, no. </w:t>
-            </w:r>
-            <w:proofErr w:type="spellStart"/>
-            <w:r>
-              <w:rPr>
-                <w:b/>
-                <w:bCs/>
-              </w:rPr>
-              <w:t>whatsapp</w:t>
-            </w:r>
-            <w:proofErr w:type="spellEnd"/>
-          </w:p>
-        </w:tc>
-        <w:tc>
-          <w:tcPr>
-            <w:tcW w:w="0" w:type="auto"/>
-            <w:tcBorders>
-              <w:top w:val="single" w:sz="6" w:space="0" w:color="CCCCCC"/>
-              <w:left w:val="single" w:sz="6" w:space="0" w:color="CCCCCC"/>
-              <w:bottom w:val="single" w:sz="6" w:space="0" w:color="000000"/>
-              <w:right w:val="single" w:sz="6" w:space="0" w:color="000000"/>
-            </w:tcBorders>
-            <w:tcMar>
-              <w:top w:w="30" w:type="dxa"/>
-              <w:left w:w="45" w:type="dxa"/>
-              <w:bottom w:w="30" w:type="dxa"/>
-              <w:right w:w="45" w:type="dxa"/>
-            </w:tcMar>
-            <w:vAlign w:val="bottom"/>
-            <w:hideMark/>
-          </w:tcPr>
-          <w:p>
-            <w:pPr>
-              <w:rPr>
-                <w:b/>
-                <w:bCs/>
-              </w:rPr>
-            </w:pPr>
-          </w:p>
-        </w:tc>
-        <w:tc>
-          <w:tcPr>
-            <w:tcW w:w="0" w:type="auto"/>
-            <w:tcBorders>
-              <w:top w:val="single" w:sz="6" w:space="0" w:color="CCCCCC"/>
-              <w:left w:val="single" w:sz="6" w:space="0" w:color="CCCCCC"/>
-              <w:bottom w:val="single" w:sz="6" w:space="0" w:color="000000"/>
-              <w:right w:val="single" w:sz="6" w:space="0" w:color="000000"/>
-            </w:tcBorders>
-            <w:tcMar>
-              <w:top w:w="30" w:type="dxa"/>
-              <w:left w:w="45" w:type="dxa"/>
-              <w:bottom w:w="30" w:type="dxa"/>
-              <w:right w:w="45" w:type="dxa"/>
-            </w:tcMar>
-            <w:vAlign w:val="bottom"/>
-            <w:hideMark/>
-          </w:tcPr>
-          <w:p>
-            <w:r>
-              <w:t xml:space="preserve">Mensaje de registro exitoso, pantalla de </w:t>
-            </w:r>
-            <w:proofErr w:type="spellStart"/>
-            <w:r>
-              <w:t>logueo</w:t>
-            </w:r>
-            <w:proofErr w:type="spellEnd"/>
+              <w:t>nombre, apellidos, correo, contraseña, no. whatsapp</w:t>
+            </w:r>
+          </w:p>
+        </w:tc>
+        <w:tc>
+          <w:tcPr>
+            <w:tcW w:w="0" w:type="auto"/>
+            <w:tcBorders>
+              <w:top w:val="single" w:sz="6" w:space="0" w:color="CCCCCC"/>
+              <w:left w:val="single" w:sz="6" w:space="0" w:color="CCCCCC"/>
+              <w:bottom w:val="single" w:sz="6" w:space="0" w:color="000000"/>
+              <w:right w:val="single" w:sz="6" w:space="0" w:color="000000"/>
+            </w:tcBorders>
+            <w:tcMar>
+              <w:top w:w="30" w:type="dxa"/>
+              <w:left w:w="45" w:type="dxa"/>
+              <w:bottom w:w="30" w:type="dxa"/>
+              <w:right w:w="45" w:type="dxa"/>
+            </w:tcMar>
+            <w:vAlign w:val="bottom"/>
+            <w:hideMark/>
+          </w:tcPr>
+          <w:p>
+            <w:pPr>
+              <w:rPr>
+                <w:b/>
+                <w:bCs/>
+              </w:rPr>
+            </w:pPr>
+          </w:p>
+        </w:tc>
+        <w:tc>
+          <w:tcPr>
+            <w:tcW w:w="0" w:type="auto"/>
+            <w:tcBorders>
+              <w:top w:val="single" w:sz="6" w:space="0" w:color="CCCCCC"/>
+              <w:left w:val="single" w:sz="6" w:space="0" w:color="CCCCCC"/>
+              <w:bottom w:val="single" w:sz="6" w:space="0" w:color="000000"/>
+              <w:right w:val="single" w:sz="6" w:space="0" w:color="000000"/>
+            </w:tcBorders>
+            <w:tcMar>
+              <w:top w:w="30" w:type="dxa"/>
+              <w:left w:w="45" w:type="dxa"/>
+              <w:bottom w:w="30" w:type="dxa"/>
+              <w:right w:w="45" w:type="dxa"/>
+            </w:tcMar>
+            <w:vAlign w:val="bottom"/>
+            <w:hideMark/>
+          </w:tcPr>
+          <w:p>
+            <w:r>
+              <w:t>Mensaje de registro exitoso, pantalla de logueo</w:t>
+            </w:r>
           </w:p>
         </w:tc>
         <w:tc>
@@ -7292,7 +8076,20 @@
       </w:r>
     </w:p>
     <w:p/>
+    <w:p/>
     <w:p>
+      <w:pPr>
+        <w:pStyle w:val="Prrafodelista"/>
+        <w:numPr>
+          <w:ilvl w:val="2"/>
+          <w:numId w:val="20"/>
+        </w:numPr>
+        <w:ind w:left="709"/>
+      </w:pPr>
+      <w:r>
+        <w:lastRenderedPageBreak/>
+        <w:tab/>
+      </w:r>
       <w:r>
         <w:t xml:space="preserve">Especificación de </w:t>
       </w:r>
@@ -7722,7 +8519,6 @@
                 <w:bCs/>
               </w:rPr>
             </w:pPr>
-            <w:proofErr w:type="spellStart"/>
             <w:r>
               <w:rPr>
                 <w:b/>
@@ -7730,7 +8526,6 @@
               </w:rPr>
               <w:t>Pre-condiciones</w:t>
             </w:r>
-            <w:proofErr w:type="spellEnd"/>
           </w:p>
         </w:tc>
         <w:tc>
@@ -7809,8 +8604,6 @@
                 <w:bCs/>
               </w:rPr>
             </w:pPr>
-            <w:proofErr w:type="spellStart"/>
-            <w:proofErr w:type="gramStart"/>
             <w:r>
               <w:rPr>
                 <w:b/>
@@ -7818,8 +8611,6 @@
               </w:rPr>
               <w:t>Post-condiciones</w:t>
             </w:r>
-            <w:proofErr w:type="spellEnd"/>
-            <w:proofErr w:type="gramEnd"/>
           </w:p>
         </w:tc>
         <w:tc>
@@ -7929,43 +8720,31 @@
           </w:tcPr>
           <w:p>
             <w:r>
-              <w:t xml:space="preserve">1. Aspirante, administrador o seguimiento ingresan a la pantalla de </w:t>
-            </w:r>
-            <w:proofErr w:type="spellStart"/>
-            <w:r>
-              <w:t>login</w:t>
-            </w:r>
-            <w:proofErr w:type="spellEnd"/>
-            <w:r>
-              <w:t xml:space="preserve"> de SIRA</w:t>
-            </w:r>
-          </w:p>
-        </w:tc>
-        <w:tc>
-          <w:tcPr>
-            <w:tcW w:w="0" w:type="auto"/>
-            <w:tcBorders>
-              <w:top w:val="single" w:sz="6" w:space="0" w:color="CCCCCC"/>
-              <w:left w:val="single" w:sz="6" w:space="0" w:color="CCCCCC"/>
-              <w:bottom w:val="single" w:sz="6" w:space="0" w:color="000000"/>
-              <w:right w:val="single" w:sz="6" w:space="0" w:color="000000"/>
-            </w:tcBorders>
-            <w:tcMar>
-              <w:top w:w="30" w:type="dxa"/>
-              <w:left w:w="45" w:type="dxa"/>
-              <w:bottom w:w="30" w:type="dxa"/>
-              <w:right w:w="45" w:type="dxa"/>
-            </w:tcMar>
-            <w:vAlign w:val="bottom"/>
-            <w:hideMark/>
-          </w:tcPr>
-          <w:p>
-            <w:r>
-              <w:t xml:space="preserve">La aplicación despliega la pantalla con el formulario con campos de usuario, contraseña y botón </w:t>
-            </w:r>
-            <w:r>
-              <w:lastRenderedPageBreak/>
-              <w:t>de ingresar y cancelar</w:t>
+              <w:t>1. Aspirante, administrador o seguimiento ingresan a la pantalla de login de SIRA</w:t>
+            </w:r>
+          </w:p>
+        </w:tc>
+        <w:tc>
+          <w:tcPr>
+            <w:tcW w:w="0" w:type="auto"/>
+            <w:tcBorders>
+              <w:top w:val="single" w:sz="6" w:space="0" w:color="CCCCCC"/>
+              <w:left w:val="single" w:sz="6" w:space="0" w:color="CCCCCC"/>
+              <w:bottom w:val="single" w:sz="6" w:space="0" w:color="000000"/>
+              <w:right w:val="single" w:sz="6" w:space="0" w:color="000000"/>
+            </w:tcBorders>
+            <w:tcMar>
+              <w:top w:w="30" w:type="dxa"/>
+              <w:left w:w="45" w:type="dxa"/>
+              <w:bottom w:w="30" w:type="dxa"/>
+              <w:right w:w="45" w:type="dxa"/>
+            </w:tcMar>
+            <w:vAlign w:val="bottom"/>
+            <w:hideMark/>
+          </w:tcPr>
+          <w:p>
+            <w:r>
+              <w:t>La aplicación despliega la pantalla con el formulario con campos de usuario, contraseña y botón de ingresar y cancelar</w:t>
             </w:r>
           </w:p>
         </w:tc>
@@ -8552,48 +9331,38 @@
                 <w:bCs/>
               </w:rPr>
               <w:br/>
-              <w:t xml:space="preserve">"El usuario no </w:t>
-            </w:r>
-            <w:r>
+              <w:t>"El usuario no recuerda su contraseña"</w:t>
+            </w:r>
+          </w:p>
+        </w:tc>
+        <w:tc>
+          <w:tcPr>
+            <w:tcW w:w="0" w:type="auto"/>
+            <w:tcBorders>
+              <w:top w:val="single" w:sz="6" w:space="0" w:color="CCCCCC"/>
+              <w:left w:val="single" w:sz="6" w:space="0" w:color="CCCCCC"/>
+              <w:bottom w:val="single" w:sz="6" w:space="0" w:color="000000"/>
+              <w:right w:val="single" w:sz="6" w:space="0" w:color="000000"/>
+            </w:tcBorders>
+            <w:tcMar>
+              <w:top w:w="30" w:type="dxa"/>
+              <w:left w:w="45" w:type="dxa"/>
+              <w:bottom w:w="30" w:type="dxa"/>
+              <w:right w:w="45" w:type="dxa"/>
+            </w:tcMar>
+            <w:vAlign w:val="bottom"/>
+            <w:hideMark/>
+          </w:tcPr>
+          <w:p>
+            <w:pPr>
               <w:rPr>
                 <w:rFonts w:eastAsia="Times New Roman"/>
-                <w:b/>
-                <w:bCs/>
-              </w:rPr>
-              <w:lastRenderedPageBreak/>
-              <w:t>recuerda su contraseña"</w:t>
-            </w:r>
-          </w:p>
-        </w:tc>
-        <w:tc>
-          <w:tcPr>
-            <w:tcW w:w="0" w:type="auto"/>
-            <w:tcBorders>
-              <w:top w:val="single" w:sz="6" w:space="0" w:color="CCCCCC"/>
-              <w:left w:val="single" w:sz="6" w:space="0" w:color="CCCCCC"/>
-              <w:bottom w:val="single" w:sz="6" w:space="0" w:color="000000"/>
-              <w:right w:val="single" w:sz="6" w:space="0" w:color="000000"/>
-            </w:tcBorders>
-            <w:tcMar>
-              <w:top w:w="30" w:type="dxa"/>
-              <w:left w:w="45" w:type="dxa"/>
-              <w:bottom w:w="30" w:type="dxa"/>
-              <w:right w:w="45" w:type="dxa"/>
-            </w:tcMar>
-            <w:vAlign w:val="bottom"/>
-            <w:hideMark/>
-          </w:tcPr>
-          <w:p>
-            <w:pPr>
+              </w:rPr>
+            </w:pPr>
+            <w:r>
               <w:rPr>
                 <w:rFonts w:eastAsia="Times New Roman"/>
               </w:rPr>
-            </w:pPr>
-            <w:r>
-              <w:rPr>
-                <w:rFonts w:eastAsia="Times New Roman"/>
-              </w:rPr>
-              <w:lastRenderedPageBreak/>
               <w:t>3A El usuario no recuerda su contraseña y no puede acceder</w:t>
             </w:r>
           </w:p>
@@ -8967,6 +9736,7 @@
                 <w:b/>
                 <w:bCs/>
               </w:rPr>
+              <w:lastRenderedPageBreak/>
               <w:t>nombre de usuario,</w:t>
             </w:r>
             <w:r>
@@ -9558,7 +10328,6 @@
                 <w:bCs/>
               </w:rPr>
             </w:pPr>
-            <w:proofErr w:type="spellStart"/>
             <w:r>
               <w:rPr>
                 <w:b/>
@@ -9566,7 +10335,6 @@
               </w:rPr>
               <w:t>Pre-condiciones</w:t>
             </w:r>
-            <w:proofErr w:type="spellEnd"/>
           </w:p>
         </w:tc>
         <w:tc>
@@ -9645,18 +10413,13 @@
                 <w:bCs/>
               </w:rPr>
             </w:pPr>
-            <w:proofErr w:type="spellStart"/>
-            <w:proofErr w:type="gramStart"/>
-            <w:r>
-              <w:rPr>
-                <w:b/>
-                <w:bCs/>
-              </w:rPr>
-              <w:lastRenderedPageBreak/>
+            <w:r>
+              <w:rPr>
+                <w:b/>
+                <w:bCs/>
+              </w:rPr>
               <w:t>Post-condiciones</w:t>
             </w:r>
-            <w:proofErr w:type="spellEnd"/>
-            <w:proofErr w:type="gramEnd"/>
           </w:p>
         </w:tc>
         <w:tc>
@@ -9790,7 +10553,11 @@
           </w:tcPr>
           <w:p>
             <w:r>
-              <w:t>Se muestra formulario para ingresar un nuevo registro en la parte superior, y en la parte inferior se muestra el listado con los programas Educativos existentes y botones de acción de "Modificar" y "Eliminar" para cada registro.</w:t>
+              <w:t xml:space="preserve">Se muestra formulario para ingresar un nuevo registro en la parte superior, y en la parte inferior se muestra el listado con los programas Educativos existentes y </w:t>
+            </w:r>
+            <w:r>
+              <w:lastRenderedPageBreak/>
+              <w:t>botones de acción de "Modificar" y "Eliminar" para cada registro.</w:t>
             </w:r>
           </w:p>
         </w:tc>
@@ -10003,11 +10770,7 @@
               <w:t>algún</w:t>
             </w:r>
             <w:r>
-              <w:t xml:space="preserve"> </w:t>
-            </w:r>
-            <w:r>
-              <w:lastRenderedPageBreak/>
-              <w:t>programa Educativo existente, vuelve al paso 1.</w:t>
+              <w:t xml:space="preserve"> programa Educativo existente, vuelve al paso 1.</w:t>
             </w:r>
           </w:p>
         </w:tc>
@@ -10031,20 +10794,7 @@
           </w:tcPr>
           <w:p>
             <w:r>
-              <w:lastRenderedPageBreak/>
-              <w:t xml:space="preserve">La aplicación muestra los datos </w:t>
-            </w:r>
-            <w:proofErr w:type="gramStart"/>
-            <w:r>
-              <w:t>pre cargados</w:t>
-            </w:r>
-            <w:proofErr w:type="gramEnd"/>
-            <w:r>
-              <w:t xml:space="preserve"> en el </w:t>
-            </w:r>
-            <w:r>
-              <w:lastRenderedPageBreak/>
-              <w:t>formulario del Programa Educativo a modificar.</w:t>
+              <w:t>La aplicación muestra los datos pre cargados en el formulario del Programa Educativo a modificar.</w:t>
             </w:r>
           </w:p>
         </w:tc>
@@ -10164,6 +10914,7 @@
                 <w:b/>
                 <w:bCs/>
               </w:rPr>
+              <w:lastRenderedPageBreak/>
               <w:t>Escenario de excepción</w:t>
             </w:r>
             <w:r>
@@ -10567,7 +11318,6 @@
                 <w:b/>
                 <w:bCs/>
               </w:rPr>
-              <w:lastRenderedPageBreak/>
               <w:t>Entradas</w:t>
             </w:r>
           </w:p>
@@ -10828,6 +11578,9 @@
         <w:t>Fig. 4.0 Caso de Uso CU-03 “CRUD de Programas Educativos”.</w:t>
       </w:r>
     </w:p>
+    <w:p/>
+    <w:p/>
+    <w:p/>
     <w:p/>
     <w:p>
       <w:pPr>
@@ -10839,6 +11592,7 @@
         <w:ind w:left="709"/>
       </w:pPr>
       <w:r>
+        <w:lastRenderedPageBreak/>
         <w:t>Especificación de Caso de Uso CU-04 “CRUD de Convocatorias”.</w:t>
       </w:r>
     </w:p>
@@ -11254,7 +12008,6 @@
                 <w:bCs/>
               </w:rPr>
             </w:pPr>
-            <w:proofErr w:type="spellStart"/>
             <w:r>
               <w:rPr>
                 <w:b/>
@@ -11262,7 +12015,6 @@
               </w:rPr>
               <w:t>Pre-condiciones</w:t>
             </w:r>
-            <w:proofErr w:type="spellEnd"/>
           </w:p>
         </w:tc>
         <w:tc>
@@ -11341,8 +12093,6 @@
                 <w:bCs/>
               </w:rPr>
             </w:pPr>
-            <w:proofErr w:type="spellStart"/>
-            <w:proofErr w:type="gramStart"/>
             <w:r>
               <w:rPr>
                 <w:b/>
@@ -11350,8 +12100,6 @@
               </w:rPr>
               <w:t>Post-condiciones</w:t>
             </w:r>
-            <w:proofErr w:type="spellEnd"/>
-            <w:proofErr w:type="gramEnd"/>
           </w:p>
         </w:tc>
         <w:tc>
@@ -11436,57 +12184,60 @@
                 <w:b/>
                 <w:bCs/>
               </w:rPr>
+              <w:t xml:space="preserve">Escenario exitoso básico </w:t>
+            </w:r>
+          </w:p>
+        </w:tc>
+        <w:tc>
+          <w:tcPr>
+            <w:tcW w:w="0" w:type="auto"/>
+            <w:gridSpan w:val="2"/>
+            <w:tcBorders>
+              <w:top w:val="single" w:sz="6" w:space="0" w:color="CCCCCC"/>
+              <w:left w:val="single" w:sz="6" w:space="0" w:color="CCCCCC"/>
+              <w:bottom w:val="single" w:sz="6" w:space="0" w:color="000000"/>
+              <w:right w:val="single" w:sz="6" w:space="0" w:color="000000"/>
+            </w:tcBorders>
+            <w:tcMar>
+              <w:top w:w="30" w:type="dxa"/>
+              <w:left w:w="45" w:type="dxa"/>
+              <w:bottom w:w="30" w:type="dxa"/>
+              <w:right w:w="45" w:type="dxa"/>
+            </w:tcMar>
+            <w:vAlign w:val="center"/>
+            <w:hideMark/>
+          </w:tcPr>
+          <w:p>
+            <w:r>
+              <w:t>1. Administrador ingresa a la pantalla de CRUD de Convocatorias</w:t>
+            </w:r>
+          </w:p>
+        </w:tc>
+        <w:tc>
+          <w:tcPr>
+            <w:tcW w:w="0" w:type="auto"/>
+            <w:tcBorders>
+              <w:top w:val="single" w:sz="6" w:space="0" w:color="CCCCCC"/>
+              <w:left w:val="single" w:sz="6" w:space="0" w:color="CCCCCC"/>
+              <w:bottom w:val="single" w:sz="6" w:space="0" w:color="000000"/>
+              <w:right w:val="single" w:sz="6" w:space="0" w:color="000000"/>
+            </w:tcBorders>
+            <w:tcMar>
+              <w:top w:w="30" w:type="dxa"/>
+              <w:left w:w="45" w:type="dxa"/>
+              <w:bottom w:w="30" w:type="dxa"/>
+              <w:right w:w="45" w:type="dxa"/>
+            </w:tcMar>
+            <w:vAlign w:val="bottom"/>
+            <w:hideMark/>
+          </w:tcPr>
+          <w:p>
+            <w:r>
+              <w:t xml:space="preserve">Se muestra formulario para ingresar un nuevo registro en la parte superior, y en la parte inferior se muestra el listado con las Convocatorias existentes y botones de acción de "Modificar" y "Eliminar" para cada registro. Se precarga en un combo los Programas Educativos disponibles para poder </w:t>
+            </w:r>
+            <w:r>
               <w:lastRenderedPageBreak/>
-              <w:t xml:space="preserve">Escenario exitoso básico </w:t>
-            </w:r>
-          </w:p>
-        </w:tc>
-        <w:tc>
-          <w:tcPr>
-            <w:tcW w:w="0" w:type="auto"/>
-            <w:gridSpan w:val="2"/>
-            <w:tcBorders>
-              <w:top w:val="single" w:sz="6" w:space="0" w:color="CCCCCC"/>
-              <w:left w:val="single" w:sz="6" w:space="0" w:color="CCCCCC"/>
-              <w:bottom w:val="single" w:sz="6" w:space="0" w:color="000000"/>
-              <w:right w:val="single" w:sz="6" w:space="0" w:color="000000"/>
-            </w:tcBorders>
-            <w:tcMar>
-              <w:top w:w="30" w:type="dxa"/>
-              <w:left w:w="45" w:type="dxa"/>
-              <w:bottom w:w="30" w:type="dxa"/>
-              <w:right w:w="45" w:type="dxa"/>
-            </w:tcMar>
-            <w:vAlign w:val="center"/>
-            <w:hideMark/>
-          </w:tcPr>
-          <w:p>
-            <w:r>
-              <w:t>1. Administrador ingresa a la pantalla de CRUD de Convocatorias</w:t>
-            </w:r>
-          </w:p>
-        </w:tc>
-        <w:tc>
-          <w:tcPr>
-            <w:tcW w:w="0" w:type="auto"/>
-            <w:tcBorders>
-              <w:top w:val="single" w:sz="6" w:space="0" w:color="CCCCCC"/>
-              <w:left w:val="single" w:sz="6" w:space="0" w:color="CCCCCC"/>
-              <w:bottom w:val="single" w:sz="6" w:space="0" w:color="000000"/>
-              <w:right w:val="single" w:sz="6" w:space="0" w:color="000000"/>
-            </w:tcBorders>
-            <w:tcMar>
-              <w:top w:w="30" w:type="dxa"/>
-              <w:left w:w="45" w:type="dxa"/>
-              <w:bottom w:w="30" w:type="dxa"/>
-              <w:right w:w="45" w:type="dxa"/>
-            </w:tcMar>
-            <w:vAlign w:val="bottom"/>
-            <w:hideMark/>
-          </w:tcPr>
-          <w:p>
-            <w:r>
-              <w:t>Se muestra formulario para ingresar un nuevo registro en la parte superior, y en la parte inferior se muestra el listado con las Convocatorias existentes y botones de acción de "Modificar" y "Eliminar" para cada registro. Se precarga en un combo los Programas Educativos disponibles para poder asociarlo a la convocatoria a ingresar.</w:t>
+              <w:t>asociarlo a la convocatoria a ingresar.</w:t>
             </w:r>
           </w:p>
         </w:tc>
@@ -11840,6 +12591,7 @@
                 <w:b/>
                 <w:bCs/>
               </w:rPr>
+              <w:lastRenderedPageBreak/>
               <w:t>Escenario de excepción</w:t>
             </w:r>
             <w:r>
@@ -12504,23 +13256,7 @@
           <w:i/>
           <w:iCs/>
         </w:rPr>
-        <w:t xml:space="preserve">Fig. </w:t>
-      </w:r>
-      <w:proofErr w:type="gramStart"/>
-      <w:r>
-        <w:rPr>
-          <w:i/>
-          <w:iCs/>
-        </w:rPr>
-        <w:t>6 .</w:t>
-      </w:r>
-      <w:proofErr w:type="gramEnd"/>
-      <w:r>
-        <w:rPr>
-          <w:i/>
-          <w:iCs/>
-        </w:rPr>
-        <w:t xml:space="preserve"> Caso de Uso CU-04 “CRUD de Convocatorias”.</w:t>
+        <w:t>Fig. 6 . Caso de Uso CU-04 “CRUD de Convocatorias”.</w:t>
       </w:r>
     </w:p>
     <w:p>
@@ -12533,12 +13269,13 @@
         <w:ind w:left="709"/>
       </w:pPr>
       <w:r>
+        <w:lastRenderedPageBreak/>
         <w:t>Especificación de Caso de Uso CU-05 “Consultar convocatorias disponibles”.</w:t>
       </w:r>
     </w:p>
     <w:tbl>
       <w:tblPr>
-        <w:tblW w:w="0" w:type="dxa"/>
+        <w:tblW w:w="9105" w:type="dxa"/>
         <w:tblCellMar>
           <w:left w:w="0" w:type="dxa"/>
           <w:right w:w="0" w:type="dxa"/>
@@ -12942,7 +13679,6 @@
                 <w:bCs/>
               </w:rPr>
             </w:pPr>
-            <w:proofErr w:type="spellStart"/>
             <w:r>
               <w:rPr>
                 <w:b/>
@@ -12950,7 +13686,6 @@
               </w:rPr>
               <w:t>Pre-condiciones</w:t>
             </w:r>
-            <w:proofErr w:type="spellEnd"/>
           </w:p>
         </w:tc>
         <w:tc>
@@ -13028,8 +13763,6 @@
                 <w:bCs/>
               </w:rPr>
             </w:pPr>
-            <w:proofErr w:type="spellStart"/>
-            <w:proofErr w:type="gramStart"/>
             <w:r>
               <w:rPr>
                 <w:b/>
@@ -13037,8 +13770,6 @@
               </w:rPr>
               <w:t>Post-condiciones</w:t>
             </w:r>
-            <w:proofErr w:type="spellEnd"/>
-            <w:proofErr w:type="gramEnd"/>
           </w:p>
         </w:tc>
         <w:tc>
@@ -13148,40 +13879,31 @@
           </w:tcPr>
           <w:p>
             <w:r>
-              <w:t xml:space="preserve">1. Aspirante ingresa a la pantalla de convocatorias, y se </w:t>
-            </w:r>
-            <w:r>
-              <w:lastRenderedPageBreak/>
-              <w:t>despliega el listado de convocatorias disponibles.</w:t>
-            </w:r>
-          </w:p>
-        </w:tc>
-        <w:tc>
-          <w:tcPr>
-            <w:tcW w:w="0" w:type="auto"/>
-            <w:tcBorders>
-              <w:top w:val="single" w:sz="6" w:space="0" w:color="CCCCCC"/>
-              <w:left w:val="single" w:sz="6" w:space="0" w:color="CCCCCC"/>
-              <w:bottom w:val="single" w:sz="6" w:space="0" w:color="000000"/>
-              <w:right w:val="single" w:sz="6" w:space="0" w:color="000000"/>
-            </w:tcBorders>
-            <w:tcMar>
-              <w:top w:w="30" w:type="dxa"/>
-              <w:left w:w="45" w:type="dxa"/>
-              <w:bottom w:w="30" w:type="dxa"/>
-              <w:right w:w="45" w:type="dxa"/>
-            </w:tcMar>
-            <w:vAlign w:val="bottom"/>
-            <w:hideMark/>
-          </w:tcPr>
-          <w:p>
-            <w:r>
-              <w:lastRenderedPageBreak/>
-              <w:t xml:space="preserve">La aplicación muestra listado de </w:t>
-            </w:r>
-            <w:r>
-              <w:lastRenderedPageBreak/>
-              <w:t>convocatorias y permite navegar entre las mismas</w:t>
+              <w:t>1. Aspirante ingresa a la pantalla de convocatorias, y se despliega el listado de convocatorias disponibles.</w:t>
+            </w:r>
+          </w:p>
+        </w:tc>
+        <w:tc>
+          <w:tcPr>
+            <w:tcW w:w="0" w:type="auto"/>
+            <w:tcBorders>
+              <w:top w:val="single" w:sz="6" w:space="0" w:color="CCCCCC"/>
+              <w:left w:val="single" w:sz="6" w:space="0" w:color="CCCCCC"/>
+              <w:bottom w:val="single" w:sz="6" w:space="0" w:color="000000"/>
+              <w:right w:val="single" w:sz="6" w:space="0" w:color="000000"/>
+            </w:tcBorders>
+            <w:tcMar>
+              <w:top w:w="30" w:type="dxa"/>
+              <w:left w:w="45" w:type="dxa"/>
+              <w:bottom w:w="30" w:type="dxa"/>
+              <w:right w:w="45" w:type="dxa"/>
+            </w:tcMar>
+            <w:vAlign w:val="bottom"/>
+            <w:hideMark/>
+          </w:tcPr>
+          <w:p>
+            <w:r>
+              <w:t>La aplicación muestra listado de convocatorias y permite navegar entre las mismas</w:t>
             </w:r>
           </w:p>
         </w:tc>
@@ -13270,13 +13992,19 @@
           <w:tcPr>
             <w:tcW w:w="0" w:type="auto"/>
             <w:gridSpan w:val="2"/>
-            <w:vMerge/>
+            <w:vMerge w:val="restart"/>
             <w:tcBorders>
               <w:top w:val="single" w:sz="6" w:space="0" w:color="CCCCCC"/>
               <w:left w:val="single" w:sz="6" w:space="0" w:color="000000"/>
               <w:bottom w:val="single" w:sz="6" w:space="0" w:color="000000"/>
               <w:right w:val="single" w:sz="6" w:space="0" w:color="000000"/>
             </w:tcBorders>
+            <w:tcMar>
+              <w:top w:w="30" w:type="dxa"/>
+              <w:left w:w="45" w:type="dxa"/>
+              <w:bottom w:w="30" w:type="dxa"/>
+              <w:right w:w="45" w:type="dxa"/>
+            </w:tcMar>
             <w:vAlign w:val="center"/>
             <w:hideMark/>
           </w:tcPr>
@@ -13287,6 +14015,29 @@
                 <w:bCs/>
               </w:rPr>
             </w:pPr>
+            <w:r>
+              <w:rPr>
+                <w:b/>
+                <w:bCs/>
+              </w:rPr>
+              <w:t>Escenario de excepción</w:t>
+            </w:r>
+            <w:r>
+              <w:rPr>
+                <w:b/>
+                <w:bCs/>
+              </w:rPr>
+              <w:br/>
+              <w:t xml:space="preserve">"El servicio de </w:t>
+            </w:r>
+            <w:r>
+              <w:rPr>
+                <w:b/>
+                <w:bCs/>
+              </w:rPr>
+              <w:lastRenderedPageBreak/>
+              <w:t>convocatorias no está disponible"</w:t>
+            </w:r>
           </w:p>
         </w:tc>
         <w:tc>
@@ -13307,34 +14058,36 @@
             <w:vAlign w:val="center"/>
             <w:hideMark/>
           </w:tcPr>
+          <w:p>
+            <w:r>
+              <w:lastRenderedPageBreak/>
+              <w:t xml:space="preserve">2A La aplicación consulta el servicio de convocatorias, si no está disponible envía </w:t>
+            </w:r>
+            <w:r>
+              <w:lastRenderedPageBreak/>
+              <w:t>mensaje al usuario de que intente de nuevo.</w:t>
+            </w:r>
+          </w:p>
+        </w:tc>
+        <w:tc>
+          <w:tcPr>
+            <w:tcW w:w="0" w:type="auto"/>
+            <w:tcBorders>
+              <w:top w:val="single" w:sz="6" w:space="0" w:color="CCCCCC"/>
+              <w:left w:val="single" w:sz="6" w:space="0" w:color="CCCCCC"/>
+              <w:bottom w:val="single" w:sz="6" w:space="0" w:color="000000"/>
+              <w:right w:val="single" w:sz="6" w:space="0" w:color="000000"/>
+            </w:tcBorders>
+            <w:tcMar>
+              <w:top w:w="30" w:type="dxa"/>
+              <w:left w:w="45" w:type="dxa"/>
+              <w:bottom w:w="30" w:type="dxa"/>
+              <w:right w:w="45" w:type="dxa"/>
+            </w:tcMar>
+            <w:vAlign w:val="bottom"/>
+            <w:hideMark/>
+          </w:tcPr>
           <w:p/>
-        </w:tc>
-        <w:tc>
-          <w:tcPr>
-            <w:tcW w:w="0" w:type="auto"/>
-            <w:vMerge w:val="restart"/>
-            <w:tcBorders>
-              <w:top w:val="single" w:sz="6" w:space="0" w:color="CCCCCC"/>
-              <w:left w:val="single" w:sz="6" w:space="0" w:color="CCCCCC"/>
-              <w:bottom w:val="single" w:sz="6" w:space="0" w:color="000000"/>
-              <w:right w:val="single" w:sz="6" w:space="0" w:color="000000"/>
-            </w:tcBorders>
-            <w:tcMar>
-              <w:top w:w="30" w:type="dxa"/>
-              <w:left w:w="45" w:type="dxa"/>
-              <w:bottom w:w="30" w:type="dxa"/>
-              <w:right w:w="45" w:type="dxa"/>
-            </w:tcMar>
-            <w:vAlign w:val="bottom"/>
-            <w:hideMark/>
-          </w:tcPr>
-          <w:p>
-            <w:pPr>
-              <w:rPr>
-                <w:rFonts w:ascii="Times New Roman" w:hAnsi="Times New Roman" w:cs="Times New Roman"/>
-              </w:rPr>
-            </w:pPr>
-          </w:p>
         </w:tc>
       </w:tr>
       <w:tr>
@@ -13393,14 +14146,19 @@
         <w:tc>
           <w:tcPr>
             <w:tcW w:w="0" w:type="auto"/>
-            <w:vMerge/>
-            <w:tcBorders>
-              <w:top w:val="single" w:sz="6" w:space="0" w:color="CCCCCC"/>
-              <w:left w:val="single" w:sz="6" w:space="0" w:color="CCCCCC"/>
-              <w:bottom w:val="single" w:sz="6" w:space="0" w:color="000000"/>
-              <w:right w:val="single" w:sz="6" w:space="0" w:color="000000"/>
-            </w:tcBorders>
-            <w:vAlign w:val="center"/>
+            <w:tcBorders>
+              <w:top w:val="single" w:sz="6" w:space="0" w:color="CCCCCC"/>
+              <w:left w:val="single" w:sz="6" w:space="0" w:color="CCCCCC"/>
+              <w:bottom w:val="single" w:sz="6" w:space="0" w:color="000000"/>
+              <w:right w:val="single" w:sz="6" w:space="0" w:color="000000"/>
+            </w:tcBorders>
+            <w:tcMar>
+              <w:top w:w="30" w:type="dxa"/>
+              <w:left w:w="45" w:type="dxa"/>
+              <w:bottom w:w="30" w:type="dxa"/>
+              <w:right w:w="45" w:type="dxa"/>
+            </w:tcMar>
+            <w:vAlign w:val="bottom"/>
             <w:hideMark/>
           </w:tcPr>
           <w:p>
@@ -13419,8 +14177,6 @@
         <w:tc>
           <w:tcPr>
             <w:tcW w:w="0" w:type="auto"/>
-            <w:gridSpan w:val="2"/>
-            <w:vMerge w:val="restart"/>
             <w:tcBorders>
               <w:top w:val="single" w:sz="6" w:space="0" w:color="CCCCCC"/>
               <w:left w:val="single" w:sz="6" w:space="0" w:color="000000"/>
@@ -13433,76 +14189,106 @@
               <w:bottom w:w="30" w:type="dxa"/>
               <w:right w:w="45" w:type="dxa"/>
             </w:tcMar>
-            <w:vAlign w:val="center"/>
-            <w:hideMark/>
-          </w:tcPr>
-          <w:p>
-            <w:pPr>
-              <w:rPr>
-                <w:b/>
-                <w:bCs/>
-              </w:rPr>
-            </w:pPr>
-            <w:r>
-              <w:rPr>
-                <w:b/>
-                <w:bCs/>
-              </w:rPr>
-              <w:t>Escenario de excepción</w:t>
-            </w:r>
-            <w:r>
-              <w:rPr>
-                <w:b/>
-                <w:bCs/>
-              </w:rPr>
-              <w:br/>
-              <w:t>"El servicio de convocatorias no está disponible"</w:t>
-            </w:r>
-          </w:p>
-        </w:tc>
-        <w:tc>
-          <w:tcPr>
-            <w:tcW w:w="0" w:type="auto"/>
-            <w:tcBorders>
-              <w:top w:val="single" w:sz="6" w:space="0" w:color="CCCCCC"/>
-              <w:left w:val="single" w:sz="6" w:space="0" w:color="CCCCCC"/>
-              <w:bottom w:val="single" w:sz="6" w:space="0" w:color="000000"/>
-              <w:right w:val="single" w:sz="6" w:space="0" w:color="000000"/>
-            </w:tcBorders>
-            <w:tcMar>
-              <w:top w:w="30" w:type="dxa"/>
-              <w:left w:w="45" w:type="dxa"/>
-              <w:bottom w:w="30" w:type="dxa"/>
-              <w:right w:w="45" w:type="dxa"/>
-            </w:tcMar>
-            <w:vAlign w:val="center"/>
-            <w:hideMark/>
-          </w:tcPr>
-          <w:p>
-            <w:r>
-              <w:t>2A La aplicación consulta el servicio de convocatorias, si no está disponible envía mensaje al usuario de que intente de nuevo.</w:t>
-            </w:r>
-          </w:p>
-        </w:tc>
-        <w:tc>
-          <w:tcPr>
-            <w:tcW w:w="0" w:type="auto"/>
-            <w:tcBorders>
-              <w:top w:val="single" w:sz="6" w:space="0" w:color="CCCCCC"/>
-              <w:left w:val="single" w:sz="6" w:space="0" w:color="CCCCCC"/>
-              <w:bottom w:val="single" w:sz="6" w:space="0" w:color="000000"/>
-              <w:right w:val="single" w:sz="6" w:space="0" w:color="000000"/>
-            </w:tcBorders>
-            <w:tcMar>
-              <w:top w:w="30" w:type="dxa"/>
-              <w:left w:w="45" w:type="dxa"/>
-              <w:bottom w:w="30" w:type="dxa"/>
-              <w:right w:w="45" w:type="dxa"/>
-            </w:tcMar>
-            <w:vAlign w:val="bottom"/>
-            <w:hideMark/>
-          </w:tcPr>
-          <w:p/>
+            <w:vAlign w:val="bottom"/>
+            <w:hideMark/>
+          </w:tcPr>
+          <w:p>
+            <w:pPr>
+              <w:rPr>
+                <w:b/>
+                <w:bCs/>
+              </w:rPr>
+            </w:pPr>
+            <w:r>
+              <w:rPr>
+                <w:b/>
+                <w:bCs/>
+              </w:rPr>
+              <w:t>Entradas</w:t>
+            </w:r>
+          </w:p>
+        </w:tc>
+        <w:tc>
+          <w:tcPr>
+            <w:tcW w:w="0" w:type="auto"/>
+            <w:tcBorders>
+              <w:top w:val="single" w:sz="6" w:space="0" w:color="CCCCCC"/>
+              <w:left w:val="single" w:sz="6" w:space="0" w:color="CCCCCC"/>
+              <w:bottom w:val="single" w:sz="6" w:space="0" w:color="000000"/>
+              <w:right w:val="single" w:sz="6" w:space="0" w:color="000000"/>
+            </w:tcBorders>
+            <w:tcMar>
+              <w:top w:w="30" w:type="dxa"/>
+              <w:left w:w="45" w:type="dxa"/>
+              <w:bottom w:w="30" w:type="dxa"/>
+              <w:right w:w="45" w:type="dxa"/>
+            </w:tcMar>
+            <w:vAlign w:val="bottom"/>
+            <w:hideMark/>
+          </w:tcPr>
+          <w:p>
+            <w:pPr>
+              <w:rPr>
+                <w:b/>
+                <w:bCs/>
+              </w:rPr>
+            </w:pPr>
+            <w:r>
+              <w:rPr>
+                <w:b/>
+                <w:bCs/>
+              </w:rPr>
+              <w:t>Fuentes</w:t>
+            </w:r>
+          </w:p>
+        </w:tc>
+        <w:tc>
+          <w:tcPr>
+            <w:tcW w:w="0" w:type="auto"/>
+            <w:tcBorders>
+              <w:top w:val="single" w:sz="6" w:space="0" w:color="CCCCCC"/>
+              <w:left w:val="single" w:sz="6" w:space="0" w:color="CCCCCC"/>
+              <w:bottom w:val="single" w:sz="6" w:space="0" w:color="000000"/>
+              <w:right w:val="single" w:sz="6" w:space="0" w:color="000000"/>
+            </w:tcBorders>
+            <w:tcMar>
+              <w:top w:w="30" w:type="dxa"/>
+              <w:left w:w="45" w:type="dxa"/>
+              <w:bottom w:w="30" w:type="dxa"/>
+              <w:right w:w="45" w:type="dxa"/>
+            </w:tcMar>
+            <w:vAlign w:val="bottom"/>
+            <w:hideMark/>
+          </w:tcPr>
+          <w:p>
+            <w:r>
+              <w:t>Salidas</w:t>
+            </w:r>
+          </w:p>
+        </w:tc>
+        <w:tc>
+          <w:tcPr>
+            <w:tcW w:w="0" w:type="auto"/>
+            <w:tcBorders>
+              <w:top w:val="single" w:sz="6" w:space="0" w:color="CCCCCC"/>
+              <w:left w:val="single" w:sz="6" w:space="0" w:color="CCCCCC"/>
+              <w:bottom w:val="single" w:sz="6" w:space="0" w:color="000000"/>
+              <w:right w:val="single" w:sz="6" w:space="0" w:color="000000"/>
+            </w:tcBorders>
+            <w:tcMar>
+              <w:top w:w="30" w:type="dxa"/>
+              <w:left w:w="45" w:type="dxa"/>
+              <w:bottom w:w="30" w:type="dxa"/>
+              <w:right w:w="45" w:type="dxa"/>
+            </w:tcMar>
+            <w:vAlign w:val="bottom"/>
+            <w:hideMark/>
+          </w:tcPr>
+          <w:p>
+            <w:r>
+              <w:t>Destino</w:t>
+            </w:r>
+          </w:p>
         </w:tc>
       </w:tr>
       <w:tr>
@@ -13512,461 +14298,6 @@
         <w:tc>
           <w:tcPr>
             <w:tcW w:w="0" w:type="auto"/>
-            <w:gridSpan w:val="2"/>
-            <w:vMerge/>
-            <w:tcBorders>
-              <w:top w:val="single" w:sz="6" w:space="0" w:color="CCCCCC"/>
-              <w:left w:val="single" w:sz="6" w:space="0" w:color="000000"/>
-              <w:bottom w:val="single" w:sz="6" w:space="0" w:color="000000"/>
-              <w:right w:val="single" w:sz="6" w:space="0" w:color="000000"/>
-            </w:tcBorders>
-            <w:vAlign w:val="center"/>
-            <w:hideMark/>
-          </w:tcPr>
-          <w:p>
-            <w:pPr>
-              <w:rPr>
-                <w:b/>
-                <w:bCs/>
-              </w:rPr>
-            </w:pPr>
-          </w:p>
-        </w:tc>
-        <w:tc>
-          <w:tcPr>
-            <w:tcW w:w="0" w:type="auto"/>
-            <w:tcBorders>
-              <w:top w:val="single" w:sz="6" w:space="0" w:color="CCCCCC"/>
-              <w:left w:val="single" w:sz="6" w:space="0" w:color="CCCCCC"/>
-              <w:bottom w:val="single" w:sz="6" w:space="0" w:color="000000"/>
-              <w:right w:val="single" w:sz="6" w:space="0" w:color="000000"/>
-            </w:tcBorders>
-            <w:tcMar>
-              <w:top w:w="30" w:type="dxa"/>
-              <w:left w:w="45" w:type="dxa"/>
-              <w:bottom w:w="30" w:type="dxa"/>
-              <w:right w:w="45" w:type="dxa"/>
-            </w:tcMar>
-            <w:vAlign w:val="center"/>
-            <w:hideMark/>
-          </w:tcPr>
-          <w:p>
-            <w:pPr>
-              <w:rPr>
-                <w:rFonts w:ascii="Times New Roman" w:hAnsi="Times New Roman" w:cs="Times New Roman"/>
-              </w:rPr>
-            </w:pPr>
-          </w:p>
-        </w:tc>
-        <w:tc>
-          <w:tcPr>
-            <w:tcW w:w="0" w:type="auto"/>
-            <w:tcBorders>
-              <w:top w:val="single" w:sz="6" w:space="0" w:color="CCCCCC"/>
-              <w:left w:val="single" w:sz="6" w:space="0" w:color="CCCCCC"/>
-              <w:bottom w:val="single" w:sz="6" w:space="0" w:color="000000"/>
-              <w:right w:val="single" w:sz="6" w:space="0" w:color="000000"/>
-            </w:tcBorders>
-            <w:tcMar>
-              <w:top w:w="30" w:type="dxa"/>
-              <w:left w:w="45" w:type="dxa"/>
-              <w:bottom w:w="30" w:type="dxa"/>
-              <w:right w:w="45" w:type="dxa"/>
-            </w:tcMar>
-            <w:vAlign w:val="bottom"/>
-            <w:hideMark/>
-          </w:tcPr>
-          <w:p>
-            <w:pPr>
-              <w:rPr>
-                <w:rFonts w:ascii="Times New Roman" w:hAnsi="Times New Roman" w:cs="Times New Roman"/>
-              </w:rPr>
-            </w:pPr>
-          </w:p>
-        </w:tc>
-      </w:tr>
-      <w:tr>
-        <w:trPr>
-          <w:trHeight w:val="315"/>
-        </w:trPr>
-        <w:tc>
-          <w:tcPr>
-            <w:tcW w:w="0" w:type="auto"/>
-            <w:gridSpan w:val="2"/>
-            <w:tcBorders>
-              <w:top w:val="single" w:sz="6" w:space="0" w:color="CCCCCC"/>
-              <w:left w:val="single" w:sz="6" w:space="0" w:color="000000"/>
-              <w:bottom w:val="single" w:sz="6" w:space="0" w:color="000000"/>
-              <w:right w:val="single" w:sz="6" w:space="0" w:color="000000"/>
-            </w:tcBorders>
-            <w:tcMar>
-              <w:top w:w="30" w:type="dxa"/>
-              <w:left w:w="45" w:type="dxa"/>
-              <w:bottom w:w="30" w:type="dxa"/>
-              <w:right w:w="45" w:type="dxa"/>
-            </w:tcMar>
-            <w:vAlign w:val="center"/>
-            <w:hideMark/>
-          </w:tcPr>
-          <w:p>
-            <w:pPr>
-              <w:rPr>
-                <w:rFonts w:ascii="Times New Roman" w:hAnsi="Times New Roman" w:cs="Times New Roman"/>
-                <w:b/>
-                <w:bCs/>
-              </w:rPr>
-            </w:pPr>
-          </w:p>
-        </w:tc>
-        <w:tc>
-          <w:tcPr>
-            <w:tcW w:w="0" w:type="auto"/>
-            <w:tcBorders>
-              <w:top w:val="single" w:sz="6" w:space="0" w:color="CCCCCC"/>
-              <w:left w:val="single" w:sz="6" w:space="0" w:color="CCCCCC"/>
-              <w:bottom w:val="single" w:sz="6" w:space="0" w:color="000000"/>
-              <w:right w:val="single" w:sz="6" w:space="0" w:color="000000"/>
-            </w:tcBorders>
-            <w:tcMar>
-              <w:top w:w="30" w:type="dxa"/>
-              <w:left w:w="45" w:type="dxa"/>
-              <w:bottom w:w="30" w:type="dxa"/>
-              <w:right w:w="45" w:type="dxa"/>
-            </w:tcMar>
-            <w:vAlign w:val="bottom"/>
-            <w:hideMark/>
-          </w:tcPr>
-          <w:p>
-            <w:pPr>
-              <w:rPr>
-                <w:rFonts w:ascii="Times New Roman" w:hAnsi="Times New Roman" w:cs="Times New Roman"/>
-              </w:rPr>
-            </w:pPr>
-          </w:p>
-        </w:tc>
-        <w:tc>
-          <w:tcPr>
-            <w:tcW w:w="0" w:type="auto"/>
-            <w:tcBorders>
-              <w:top w:val="single" w:sz="6" w:space="0" w:color="CCCCCC"/>
-              <w:left w:val="single" w:sz="6" w:space="0" w:color="CCCCCC"/>
-              <w:bottom w:val="single" w:sz="6" w:space="0" w:color="000000"/>
-              <w:right w:val="single" w:sz="6" w:space="0" w:color="000000"/>
-            </w:tcBorders>
-            <w:tcMar>
-              <w:top w:w="30" w:type="dxa"/>
-              <w:left w:w="45" w:type="dxa"/>
-              <w:bottom w:w="30" w:type="dxa"/>
-              <w:right w:w="45" w:type="dxa"/>
-            </w:tcMar>
-            <w:vAlign w:val="bottom"/>
-            <w:hideMark/>
-          </w:tcPr>
-          <w:p>
-            <w:pPr>
-              <w:rPr>
-                <w:rFonts w:ascii="Times New Roman" w:hAnsi="Times New Roman" w:cs="Times New Roman"/>
-              </w:rPr>
-            </w:pPr>
-          </w:p>
-        </w:tc>
-      </w:tr>
-      <w:tr>
-        <w:trPr>
-          <w:trHeight w:val="315"/>
-        </w:trPr>
-        <w:tc>
-          <w:tcPr>
-            <w:tcW w:w="0" w:type="auto"/>
-            <w:gridSpan w:val="2"/>
-            <w:vMerge w:val="restart"/>
-            <w:tcBorders>
-              <w:top w:val="single" w:sz="6" w:space="0" w:color="CCCCCC"/>
-              <w:left w:val="single" w:sz="6" w:space="0" w:color="000000"/>
-              <w:bottom w:val="single" w:sz="6" w:space="0" w:color="000000"/>
-              <w:right w:val="single" w:sz="6" w:space="0" w:color="000000"/>
-            </w:tcBorders>
-            <w:tcMar>
-              <w:top w:w="30" w:type="dxa"/>
-              <w:left w:w="45" w:type="dxa"/>
-              <w:bottom w:w="30" w:type="dxa"/>
-              <w:right w:w="45" w:type="dxa"/>
-            </w:tcMar>
-            <w:vAlign w:val="center"/>
-            <w:hideMark/>
-          </w:tcPr>
-          <w:p>
-            <w:pPr>
-              <w:rPr>
-                <w:rFonts w:ascii="Times New Roman" w:hAnsi="Times New Roman" w:cs="Times New Roman"/>
-                <w:b/>
-                <w:bCs/>
-              </w:rPr>
-            </w:pPr>
-          </w:p>
-        </w:tc>
-        <w:tc>
-          <w:tcPr>
-            <w:tcW w:w="0" w:type="auto"/>
-            <w:tcBorders>
-              <w:top w:val="single" w:sz="6" w:space="0" w:color="CCCCCC"/>
-              <w:left w:val="single" w:sz="6" w:space="0" w:color="CCCCCC"/>
-              <w:bottom w:val="single" w:sz="6" w:space="0" w:color="000000"/>
-              <w:right w:val="single" w:sz="6" w:space="0" w:color="000000"/>
-            </w:tcBorders>
-            <w:tcMar>
-              <w:top w:w="30" w:type="dxa"/>
-              <w:left w:w="45" w:type="dxa"/>
-              <w:bottom w:w="30" w:type="dxa"/>
-              <w:right w:w="45" w:type="dxa"/>
-            </w:tcMar>
-            <w:vAlign w:val="bottom"/>
-            <w:hideMark/>
-          </w:tcPr>
-          <w:p>
-            <w:pPr>
-              <w:rPr>
-                <w:rFonts w:ascii="Times New Roman" w:hAnsi="Times New Roman" w:cs="Times New Roman"/>
-              </w:rPr>
-            </w:pPr>
-          </w:p>
-        </w:tc>
-        <w:tc>
-          <w:tcPr>
-            <w:tcW w:w="0" w:type="auto"/>
-            <w:tcBorders>
-              <w:top w:val="single" w:sz="6" w:space="0" w:color="CCCCCC"/>
-              <w:left w:val="single" w:sz="6" w:space="0" w:color="CCCCCC"/>
-              <w:bottom w:val="single" w:sz="6" w:space="0" w:color="000000"/>
-              <w:right w:val="single" w:sz="6" w:space="0" w:color="000000"/>
-            </w:tcBorders>
-            <w:tcMar>
-              <w:top w:w="30" w:type="dxa"/>
-              <w:left w:w="45" w:type="dxa"/>
-              <w:bottom w:w="30" w:type="dxa"/>
-              <w:right w:w="45" w:type="dxa"/>
-            </w:tcMar>
-            <w:vAlign w:val="bottom"/>
-            <w:hideMark/>
-          </w:tcPr>
-          <w:p>
-            <w:pPr>
-              <w:rPr>
-                <w:rFonts w:ascii="Times New Roman" w:hAnsi="Times New Roman" w:cs="Times New Roman"/>
-              </w:rPr>
-            </w:pPr>
-          </w:p>
-        </w:tc>
-      </w:tr>
-      <w:tr>
-        <w:trPr>
-          <w:trHeight w:val="315"/>
-        </w:trPr>
-        <w:tc>
-          <w:tcPr>
-            <w:tcW w:w="0" w:type="auto"/>
-            <w:gridSpan w:val="2"/>
-            <w:vMerge/>
-            <w:tcBorders>
-              <w:top w:val="single" w:sz="6" w:space="0" w:color="CCCCCC"/>
-              <w:left w:val="single" w:sz="6" w:space="0" w:color="000000"/>
-              <w:bottom w:val="single" w:sz="6" w:space="0" w:color="000000"/>
-              <w:right w:val="single" w:sz="6" w:space="0" w:color="000000"/>
-            </w:tcBorders>
-            <w:vAlign w:val="center"/>
-            <w:hideMark/>
-          </w:tcPr>
-          <w:p>
-            <w:pPr>
-              <w:rPr>
-                <w:rFonts w:ascii="Times New Roman" w:hAnsi="Times New Roman" w:cs="Times New Roman"/>
-                <w:b/>
-                <w:bCs/>
-              </w:rPr>
-            </w:pPr>
-          </w:p>
-        </w:tc>
-        <w:tc>
-          <w:tcPr>
-            <w:tcW w:w="0" w:type="auto"/>
-            <w:tcBorders>
-              <w:top w:val="single" w:sz="6" w:space="0" w:color="CCCCCC"/>
-              <w:left w:val="single" w:sz="6" w:space="0" w:color="CCCCCC"/>
-              <w:bottom w:val="single" w:sz="6" w:space="0" w:color="000000"/>
-              <w:right w:val="single" w:sz="6" w:space="0" w:color="000000"/>
-            </w:tcBorders>
-            <w:tcMar>
-              <w:top w:w="30" w:type="dxa"/>
-              <w:left w:w="45" w:type="dxa"/>
-              <w:bottom w:w="30" w:type="dxa"/>
-              <w:right w:w="45" w:type="dxa"/>
-            </w:tcMar>
-            <w:vAlign w:val="bottom"/>
-            <w:hideMark/>
-          </w:tcPr>
-          <w:p>
-            <w:pPr>
-              <w:rPr>
-                <w:rFonts w:ascii="Times New Roman" w:hAnsi="Times New Roman" w:cs="Times New Roman"/>
-              </w:rPr>
-            </w:pPr>
-          </w:p>
-        </w:tc>
-        <w:tc>
-          <w:tcPr>
-            <w:tcW w:w="0" w:type="auto"/>
-            <w:tcBorders>
-              <w:top w:val="single" w:sz="6" w:space="0" w:color="CCCCCC"/>
-              <w:left w:val="single" w:sz="6" w:space="0" w:color="CCCCCC"/>
-              <w:bottom w:val="single" w:sz="6" w:space="0" w:color="000000"/>
-              <w:right w:val="single" w:sz="6" w:space="0" w:color="000000"/>
-            </w:tcBorders>
-            <w:tcMar>
-              <w:top w:w="30" w:type="dxa"/>
-              <w:left w:w="45" w:type="dxa"/>
-              <w:bottom w:w="30" w:type="dxa"/>
-              <w:right w:w="45" w:type="dxa"/>
-            </w:tcMar>
-            <w:vAlign w:val="bottom"/>
-            <w:hideMark/>
-          </w:tcPr>
-          <w:p>
-            <w:pPr>
-              <w:rPr>
-                <w:rFonts w:ascii="Times New Roman" w:hAnsi="Times New Roman" w:cs="Times New Roman"/>
-              </w:rPr>
-            </w:pPr>
-          </w:p>
-        </w:tc>
-      </w:tr>
-      <w:tr>
-        <w:trPr>
-          <w:trHeight w:val="315"/>
-        </w:trPr>
-        <w:tc>
-          <w:tcPr>
-            <w:tcW w:w="0" w:type="auto"/>
-            <w:tcBorders>
-              <w:top w:val="single" w:sz="6" w:space="0" w:color="CCCCCC"/>
-              <w:left w:val="single" w:sz="6" w:space="0" w:color="000000"/>
-              <w:bottom w:val="single" w:sz="6" w:space="0" w:color="000000"/>
-              <w:right w:val="single" w:sz="6" w:space="0" w:color="000000"/>
-            </w:tcBorders>
-            <w:tcMar>
-              <w:top w:w="30" w:type="dxa"/>
-              <w:left w:w="45" w:type="dxa"/>
-              <w:bottom w:w="30" w:type="dxa"/>
-              <w:right w:w="45" w:type="dxa"/>
-            </w:tcMar>
-            <w:vAlign w:val="bottom"/>
-            <w:hideMark/>
-          </w:tcPr>
-          <w:p>
-            <w:pPr>
-              <w:rPr>
-                <w:b/>
-                <w:bCs/>
-              </w:rPr>
-            </w:pPr>
-            <w:r>
-              <w:rPr>
-                <w:b/>
-                <w:bCs/>
-              </w:rPr>
-              <w:t>Entradas</w:t>
-            </w:r>
-          </w:p>
-        </w:tc>
-        <w:tc>
-          <w:tcPr>
-            <w:tcW w:w="0" w:type="auto"/>
-            <w:tcBorders>
-              <w:top w:val="single" w:sz="6" w:space="0" w:color="CCCCCC"/>
-              <w:left w:val="single" w:sz="6" w:space="0" w:color="CCCCCC"/>
-              <w:bottom w:val="single" w:sz="6" w:space="0" w:color="000000"/>
-              <w:right w:val="single" w:sz="6" w:space="0" w:color="000000"/>
-            </w:tcBorders>
-            <w:tcMar>
-              <w:top w:w="30" w:type="dxa"/>
-              <w:left w:w="45" w:type="dxa"/>
-              <w:bottom w:w="30" w:type="dxa"/>
-              <w:right w:w="45" w:type="dxa"/>
-            </w:tcMar>
-            <w:vAlign w:val="bottom"/>
-            <w:hideMark/>
-          </w:tcPr>
-          <w:p>
-            <w:pPr>
-              <w:rPr>
-                <w:b/>
-                <w:bCs/>
-              </w:rPr>
-            </w:pPr>
-            <w:r>
-              <w:rPr>
-                <w:b/>
-                <w:bCs/>
-              </w:rPr>
-              <w:t>Fuentes</w:t>
-            </w:r>
-          </w:p>
-        </w:tc>
-        <w:tc>
-          <w:tcPr>
-            <w:tcW w:w="0" w:type="auto"/>
-            <w:tcBorders>
-              <w:top w:val="single" w:sz="6" w:space="0" w:color="CCCCCC"/>
-              <w:left w:val="single" w:sz="6" w:space="0" w:color="CCCCCC"/>
-              <w:bottom w:val="single" w:sz="6" w:space="0" w:color="000000"/>
-              <w:right w:val="single" w:sz="6" w:space="0" w:color="000000"/>
-            </w:tcBorders>
-            <w:tcMar>
-              <w:top w:w="30" w:type="dxa"/>
-              <w:left w:w="45" w:type="dxa"/>
-              <w:bottom w:w="30" w:type="dxa"/>
-              <w:right w:w="45" w:type="dxa"/>
-            </w:tcMar>
-            <w:vAlign w:val="bottom"/>
-            <w:hideMark/>
-          </w:tcPr>
-          <w:p>
-            <w:r>
-              <w:t>Salidas</w:t>
-            </w:r>
-          </w:p>
-        </w:tc>
-        <w:tc>
-          <w:tcPr>
-            <w:tcW w:w="0" w:type="auto"/>
-            <w:tcBorders>
-              <w:top w:val="single" w:sz="6" w:space="0" w:color="CCCCCC"/>
-              <w:left w:val="single" w:sz="6" w:space="0" w:color="CCCCCC"/>
-              <w:bottom w:val="single" w:sz="6" w:space="0" w:color="000000"/>
-              <w:right w:val="single" w:sz="6" w:space="0" w:color="000000"/>
-            </w:tcBorders>
-            <w:tcMar>
-              <w:top w:w="30" w:type="dxa"/>
-              <w:left w:w="45" w:type="dxa"/>
-              <w:bottom w:w="30" w:type="dxa"/>
-              <w:right w:w="45" w:type="dxa"/>
-            </w:tcMar>
-            <w:vAlign w:val="bottom"/>
-            <w:hideMark/>
-          </w:tcPr>
-          <w:p>
-            <w:r>
-              <w:t>Destino</w:t>
-            </w:r>
-          </w:p>
-        </w:tc>
-      </w:tr>
-      <w:tr>
-        <w:trPr>
-          <w:trHeight w:val="315"/>
-        </w:trPr>
-        <w:tc>
-          <w:tcPr>
-            <w:tcW w:w="0" w:type="auto"/>
             <w:tcBorders>
               <w:top w:val="single" w:sz="6" w:space="0" w:color="CCCCCC"/>
               <w:left w:val="single" w:sz="6" w:space="0" w:color="000000"/>
@@ -14076,7 +14407,16 @@
       </w:tr>
     </w:tbl>
     <w:p>
-      <w:r>
+      <w:pPr>
+        <w:jc w:val="center"/>
+        <w:rPr>
+          <w:i/>
+        </w:rPr>
+      </w:pPr>
+      <w:r>
+        <w:rPr>
+          <w:i/>
+        </w:rPr>
         <w:t>Fig. 7 Caso de Uso CU-05. “Consultar convocatorias disponibles”</w:t>
       </w:r>
     </w:p>
@@ -14510,7 +14850,6 @@
                 <w:bCs/>
               </w:rPr>
             </w:pPr>
-            <w:proofErr w:type="spellStart"/>
             <w:r>
               <w:rPr>
                 <w:b/>
@@ -14518,7 +14857,6 @@
               </w:rPr>
               <w:t>Pre-condiciones</w:t>
             </w:r>
-            <w:proofErr w:type="spellEnd"/>
           </w:p>
         </w:tc>
         <w:tc>
@@ -14597,8 +14935,6 @@
                 <w:bCs/>
               </w:rPr>
             </w:pPr>
-            <w:proofErr w:type="spellStart"/>
-            <w:proofErr w:type="gramStart"/>
             <w:r>
               <w:rPr>
                 <w:b/>
@@ -14606,8 +14942,6 @@
               </w:rPr>
               <w:t>Post-condiciones</w:t>
             </w:r>
-            <w:proofErr w:type="spellEnd"/>
-            <w:proofErr w:type="gramEnd"/>
           </w:p>
         </w:tc>
         <w:tc>
@@ -15847,7 +16181,6 @@
                 <w:bCs/>
               </w:rPr>
             </w:pPr>
-            <w:proofErr w:type="spellStart"/>
             <w:r>
               <w:rPr>
                 <w:b/>
@@ -15855,7 +16188,6 @@
               </w:rPr>
               <w:t>Pre-condiciones</w:t>
             </w:r>
-            <w:proofErr w:type="spellEnd"/>
           </w:p>
         </w:tc>
         <w:tc>
@@ -15934,8 +16266,6 @@
                 <w:bCs/>
               </w:rPr>
             </w:pPr>
-            <w:proofErr w:type="spellStart"/>
-            <w:proofErr w:type="gramStart"/>
             <w:r>
               <w:rPr>
                 <w:b/>
@@ -15943,8 +16273,6 @@
               </w:rPr>
               <w:t>Post-condiciones</w:t>
             </w:r>
-            <w:proofErr w:type="spellEnd"/>
-            <w:proofErr w:type="gramEnd"/>
           </w:p>
         </w:tc>
         <w:tc>
@@ -16445,13 +16773,8 @@
             <w:hideMark/>
           </w:tcPr>
           <w:p>
-            <w:proofErr w:type="gramStart"/>
-            <w:r>
-              <w:t>SI .</w:t>
-            </w:r>
-            <w:proofErr w:type="gramEnd"/>
-            <w:r>
-              <w:t xml:space="preserve"> El estatus del requisito se cambia a entregado y se visualiza en la pantalla de requisitos de la convocatoria</w:t>
+            <w:r>
+              <w:t>SI . El estatus del requisito se cambia a entregado y se visualiza en la pantalla de requisitos de la convocatoria</w:t>
             </w:r>
           </w:p>
         </w:tc>
@@ -17128,23 +17451,7 @@
           <w:i/>
           <w:iCs/>
         </w:rPr>
-        <w:t xml:space="preserve">Fig. </w:t>
-      </w:r>
-      <w:proofErr w:type="gramStart"/>
-      <w:r>
-        <w:rPr>
-          <w:i/>
-          <w:iCs/>
-        </w:rPr>
-        <w:t>9 .</w:t>
-      </w:r>
-      <w:proofErr w:type="gramEnd"/>
-      <w:r>
-        <w:rPr>
-          <w:i/>
-          <w:iCs/>
-        </w:rPr>
-        <w:t xml:space="preserve"> Caso de Uso CU-07 “Subir documentación en convocatoria”</w:t>
+        <w:t>Fig. 9 . Caso de Uso CU-07 “Subir documentación en convocatoria”</w:t>
       </w:r>
     </w:p>
     <w:p>
@@ -17158,7 +17465,7 @@
     </w:p>
     <w:p>
       <w:r>
-        <w:t>2.4.8</w:t>
+        <w:t>2.4.9</w:t>
       </w:r>
       <w:r>
         <w:tab/>
@@ -17570,7 +17877,6 @@
                 <w:bCs/>
               </w:rPr>
             </w:pPr>
-            <w:proofErr w:type="spellStart"/>
             <w:r>
               <w:rPr>
                 <w:b/>
@@ -17578,7 +17884,6 @@
               </w:rPr>
               <w:t>Pre-condiciones</w:t>
             </w:r>
-            <w:proofErr w:type="spellEnd"/>
           </w:p>
         </w:tc>
         <w:tc>
@@ -17657,8 +17962,6 @@
                 <w:bCs/>
               </w:rPr>
             </w:pPr>
-            <w:proofErr w:type="spellStart"/>
-            <w:proofErr w:type="gramStart"/>
             <w:r>
               <w:rPr>
                 <w:b/>
@@ -17666,8 +17969,6 @@
               </w:rPr>
               <w:t>Post-condiciones</w:t>
             </w:r>
-            <w:proofErr w:type="spellEnd"/>
-            <w:proofErr w:type="gramEnd"/>
           </w:p>
         </w:tc>
         <w:tc>
@@ -17692,6 +17993,9 @@
           <w:p>
             <w:r>
               <w:t>El usuario de seguimiento registra como completos los requisitos de la participación de la convocatoria para algún aspirante</w:t>
+            </w:r>
+            <w:r>
+              <w:t>.</w:t>
             </w:r>
           </w:p>
         </w:tc>
@@ -18214,25 +18518,7 @@
           </w:tcPr>
           <w:p>
             <w:r>
-              <w:t xml:space="preserve">SI. El usuario seguimiento da </w:t>
-            </w:r>
-            <w:proofErr w:type="spellStart"/>
-            <w:proofErr w:type="gramStart"/>
-            <w:r>
-              <w:t>click</w:t>
-            </w:r>
-            <w:proofErr w:type="spellEnd"/>
-            <w:proofErr w:type="gramEnd"/>
-            <w:r>
-              <w:t xml:space="preserve"> en el </w:t>
-            </w:r>
-            <w:proofErr w:type="spellStart"/>
-            <w:r>
-              <w:t>boton</w:t>
-            </w:r>
-            <w:proofErr w:type="spellEnd"/>
-            <w:r>
-              <w:t xml:space="preserve"> para asignar estatus de completado</w:t>
+              <w:t>SI. El usuario seguimiento da click en el boton para asignar estatus de completado</w:t>
             </w:r>
           </w:p>
         </w:tc>
@@ -18922,7 +19208,10 @@
         <w:jc w:val="left"/>
       </w:pPr>
       <w:r>
-        <w:t>2.4.9 Especificación de Caso de Uso CU-09 “Consultar estado de convocatorias del aspirante”.</w:t>
+        <w:t>2.4.10</w:t>
+      </w:r>
+      <w:r>
+        <w:t xml:space="preserve"> Especificación de Caso de Uso CU-09 “Consultar estado de convocatorias del aspirante”.</w:t>
       </w:r>
     </w:p>
     <w:tbl>
@@ -19333,7 +19622,6 @@
                 <w:bCs/>
               </w:rPr>
             </w:pPr>
-            <w:proofErr w:type="spellStart"/>
             <w:r>
               <w:rPr>
                 <w:b/>
@@ -19341,7 +19629,6 @@
               </w:rPr>
               <w:t>Pre-condiciones</w:t>
             </w:r>
-            <w:proofErr w:type="spellEnd"/>
           </w:p>
         </w:tc>
         <w:tc>
@@ -19419,8 +19706,6 @@
                 <w:bCs/>
               </w:rPr>
             </w:pPr>
-            <w:proofErr w:type="spellStart"/>
-            <w:proofErr w:type="gramStart"/>
             <w:r>
               <w:rPr>
                 <w:b/>
@@ -19428,8 +19713,6 @@
               </w:rPr>
               <w:t>Post-condiciones</w:t>
             </w:r>
-            <w:proofErr w:type="spellEnd"/>
-            <w:proofErr w:type="gramEnd"/>
           </w:p>
         </w:tc>
         <w:tc>
@@ -19615,15 +19898,7 @@
           </w:tcPr>
           <w:p>
             <w:r>
-              <w:t xml:space="preserve">2. El usuario seguimiento puede visualizar el estatus de cada </w:t>
-            </w:r>
-            <w:proofErr w:type="spellStart"/>
-            <w:r>
-              <w:t>participacion</w:t>
-            </w:r>
-            <w:proofErr w:type="spellEnd"/>
-            <w:r>
-              <w:t xml:space="preserve"> (por aspirante)</w:t>
+              <w:t>2. El usuario seguimiento puede visualizar el estatus de cada participacion (por aspirante)</w:t>
             </w:r>
           </w:p>
         </w:tc>
@@ -19784,13 +20059,8 @@
           </w:tcPr>
           <w:p>
             <w:r>
-              <w:t xml:space="preserve">2A. El aspirante puede visualizar de manera rápida en cada participación el estatus de </w:t>
-            </w:r>
-            <w:proofErr w:type="gramStart"/>
-            <w:r>
-              <w:t>las mismas</w:t>
-            </w:r>
-            <w:proofErr w:type="gramEnd"/>
+              <w:t>2A. El aspirante puede visualizar de manera rápida en cada participación el estatus de las mismas</w:t>
+            </w:r>
           </w:p>
         </w:tc>
         <w:tc>
@@ -20483,33 +20753,10 @@
         <w:jc w:val="left"/>
       </w:pPr>
       <w:r>
-        <w:t>2.4.</w:t>
-      </w:r>
-      <w:r>
-        <w:t>10</w:t>
-      </w:r>
-      <w:r>
-        <w:t xml:space="preserve"> Especificación de Caso de Uso CU-</w:t>
-      </w:r>
-      <w:r>
-        <w:t>10</w:t>
-      </w:r>
-      <w:r>
-        <w:t xml:space="preserve"> “Consultar esta</w:t>
-      </w:r>
-      <w:r>
-        <w:t xml:space="preserve">tus general </w:t>
-      </w:r>
-      <w:r>
-        <w:t xml:space="preserve">de </w:t>
-      </w:r>
-      <w:proofErr w:type="gramStart"/>
-      <w:r>
-        <w:t>convocatorias ”</w:t>
-      </w:r>
-      <w:proofErr w:type="gramEnd"/>
-      <w:r>
-        <w:t>.</w:t>
+        <w:t>2.4.11</w:t>
+      </w:r>
+      <w:r>
+        <w:t xml:space="preserve"> Especificación de Caso de Uso CU-10 “Consultar estatus general de convocatorias ”.</w:t>
       </w:r>
     </w:p>
     <w:tbl>
@@ -21026,7 +21273,6 @@
                 <w:szCs w:val="20"/>
               </w:rPr>
             </w:pPr>
-            <w:proofErr w:type="spellStart"/>
             <w:r>
               <w:rPr>
                 <w:rFonts w:eastAsia="Times New Roman"/>
@@ -21037,7 +21283,6 @@
               </w:rPr>
               <w:t>Pre-condiciones</w:t>
             </w:r>
-            <w:proofErr w:type="spellEnd"/>
           </w:p>
         </w:tc>
         <w:tc>
@@ -21144,8 +21389,6 @@
                 <w:szCs w:val="20"/>
               </w:rPr>
             </w:pPr>
-            <w:proofErr w:type="spellStart"/>
-            <w:proofErr w:type="gramStart"/>
             <w:r>
               <w:rPr>
                 <w:rFonts w:eastAsia="Times New Roman"/>
@@ -21156,8 +21399,6 @@
               </w:rPr>
               <w:t>Post-condiciones</w:t>
             </w:r>
-            <w:proofErr w:type="spellEnd"/>
-            <w:proofErr w:type="gramEnd"/>
           </w:p>
         </w:tc>
         <w:tc>
@@ -21305,117 +21546,45 @@
                 <w:sz w:val="20"/>
                 <w:szCs w:val="20"/>
               </w:rPr>
-              <w:t xml:space="preserve">1. Usuario seguimiento o </w:t>
-            </w:r>
-            <w:proofErr w:type="spellStart"/>
-            <w:r>
+              <w:t>1. Usuario seguimiento o admistrador ingresa al sistema con usuario y contraseña validos o bien hace clic en la opción "Dashboard"</w:t>
+            </w:r>
+          </w:p>
+        </w:tc>
+        <w:tc>
+          <w:tcPr>
+            <w:tcW w:w="0" w:type="auto"/>
+            <w:tcBorders>
+              <w:top w:val="single" w:sz="6" w:space="0" w:color="CCCCCC"/>
+              <w:left w:val="single" w:sz="6" w:space="0" w:color="CCCCCC"/>
+              <w:bottom w:val="single" w:sz="6" w:space="0" w:color="000000"/>
+              <w:right w:val="single" w:sz="6" w:space="0" w:color="000000"/>
+            </w:tcBorders>
+            <w:tcMar>
+              <w:top w:w="30" w:type="dxa"/>
+              <w:left w:w="45" w:type="dxa"/>
+              <w:bottom w:w="30" w:type="dxa"/>
+              <w:right w:w="45" w:type="dxa"/>
+            </w:tcMar>
+            <w:vAlign w:val="bottom"/>
+            <w:hideMark/>
+          </w:tcPr>
+          <w:p>
+            <w:pPr>
+              <w:spacing w:after="0" w:line="240" w:lineRule="auto"/>
+              <w:jc w:val="left"/>
               <w:rPr>
                 <w:rFonts w:eastAsia="Times New Roman"/>
                 <w:sz w:val="20"/>
                 <w:szCs w:val="20"/>
               </w:rPr>
-              <w:t>admistrador</w:t>
-            </w:r>
-            <w:proofErr w:type="spellEnd"/>
+            </w:pPr>
             <w:r>
               <w:rPr>
                 <w:rFonts w:eastAsia="Times New Roman"/>
                 <w:sz w:val="20"/>
                 <w:szCs w:val="20"/>
               </w:rPr>
-              <w:t xml:space="preserve"> ingresa al sistema con usuario y contraseña validos o bien hace clic en la opción "</w:t>
-            </w:r>
-            <w:proofErr w:type="spellStart"/>
-            <w:r>
-              <w:rPr>
-                <w:rFonts w:eastAsia="Times New Roman"/>
-                <w:sz w:val="20"/>
-                <w:szCs w:val="20"/>
-              </w:rPr>
-              <w:t>Dashboard</w:t>
-            </w:r>
-            <w:proofErr w:type="spellEnd"/>
-            <w:r>
-              <w:rPr>
-                <w:rFonts w:eastAsia="Times New Roman"/>
-                <w:sz w:val="20"/>
-                <w:szCs w:val="20"/>
-              </w:rPr>
-              <w:t>"</w:t>
-            </w:r>
-          </w:p>
-        </w:tc>
-        <w:tc>
-          <w:tcPr>
-            <w:tcW w:w="0" w:type="auto"/>
-            <w:tcBorders>
-              <w:top w:val="single" w:sz="6" w:space="0" w:color="CCCCCC"/>
-              <w:left w:val="single" w:sz="6" w:space="0" w:color="CCCCCC"/>
-              <w:bottom w:val="single" w:sz="6" w:space="0" w:color="000000"/>
-              <w:right w:val="single" w:sz="6" w:space="0" w:color="000000"/>
-            </w:tcBorders>
-            <w:tcMar>
-              <w:top w:w="30" w:type="dxa"/>
-              <w:left w:w="45" w:type="dxa"/>
-              <w:bottom w:w="30" w:type="dxa"/>
-              <w:right w:w="45" w:type="dxa"/>
-            </w:tcMar>
-            <w:vAlign w:val="bottom"/>
-            <w:hideMark/>
-          </w:tcPr>
-          <w:p>
-            <w:pPr>
-              <w:spacing w:after="0" w:line="240" w:lineRule="auto"/>
-              <w:jc w:val="left"/>
-              <w:rPr>
-                <w:rFonts w:eastAsia="Times New Roman"/>
-                <w:sz w:val="20"/>
-                <w:szCs w:val="20"/>
-              </w:rPr>
-            </w:pPr>
-            <w:r>
-              <w:rPr>
-                <w:rFonts w:eastAsia="Times New Roman"/>
-                <w:sz w:val="20"/>
-                <w:szCs w:val="20"/>
-              </w:rPr>
-              <w:t xml:space="preserve">La aplicación despliega la pantalla con el tablero o </w:t>
-            </w:r>
-            <w:proofErr w:type="spellStart"/>
-            <w:r>
-              <w:rPr>
-                <w:rFonts w:eastAsia="Times New Roman"/>
-                <w:sz w:val="20"/>
-                <w:szCs w:val="20"/>
-              </w:rPr>
-              <w:t>Dashboard</w:t>
-            </w:r>
-            <w:proofErr w:type="spellEnd"/>
-            <w:r>
-              <w:rPr>
-                <w:rFonts w:eastAsia="Times New Roman"/>
-                <w:sz w:val="20"/>
-                <w:szCs w:val="20"/>
-              </w:rPr>
-              <w:t xml:space="preserve"> con las </w:t>
-            </w:r>
-            <w:proofErr w:type="spellStart"/>
-            <w:r>
-              <w:rPr>
-                <w:rFonts w:eastAsia="Times New Roman"/>
-                <w:sz w:val="20"/>
-                <w:szCs w:val="20"/>
-              </w:rPr>
-              <w:t>estadisticas</w:t>
-            </w:r>
-            <w:proofErr w:type="spellEnd"/>
-            <w:r>
-              <w:rPr>
-                <w:rFonts w:eastAsia="Times New Roman"/>
-                <w:sz w:val="20"/>
-                <w:szCs w:val="20"/>
-              </w:rPr>
-              <w:t xml:space="preserve"> de convocatorias activas</w:t>
+              <w:t>La aplicación despliega la pantalla con el tablero o Dashboard con las estadisticas de convocatorias activas</w:t>
             </w:r>
           </w:p>
         </w:tc>
@@ -21525,43 +21694,7 @@
                 <w:sz w:val="20"/>
                 <w:szCs w:val="20"/>
               </w:rPr>
-              <w:t xml:space="preserve">La </w:t>
-            </w:r>
-            <w:proofErr w:type="spellStart"/>
-            <w:r>
-              <w:rPr>
-                <w:rFonts w:eastAsia="Times New Roman"/>
-                <w:sz w:val="20"/>
-                <w:szCs w:val="20"/>
-              </w:rPr>
-              <w:t>aplicacion</w:t>
-            </w:r>
-            <w:proofErr w:type="spellEnd"/>
-            <w:r>
-              <w:rPr>
-                <w:rFonts w:eastAsia="Times New Roman"/>
-                <w:sz w:val="20"/>
-                <w:szCs w:val="20"/>
-              </w:rPr>
-              <w:t xml:space="preserve"> despliega </w:t>
-            </w:r>
-            <w:proofErr w:type="spellStart"/>
-            <w:r>
-              <w:rPr>
-                <w:rFonts w:eastAsia="Times New Roman"/>
-                <w:sz w:val="20"/>
-                <w:szCs w:val="20"/>
-              </w:rPr>
-              <w:t>estadisticas</w:t>
-            </w:r>
-            <w:proofErr w:type="spellEnd"/>
-            <w:r>
-              <w:rPr>
-                <w:rFonts w:eastAsia="Times New Roman"/>
-                <w:sz w:val="20"/>
-                <w:szCs w:val="20"/>
-              </w:rPr>
-              <w:t xml:space="preserve"> sobre el estatus de las convocatorias activas</w:t>
+              <w:t>La aplicacion despliega estadisticas sobre el estatus de las convocatorias activas</w:t>
             </w:r>
           </w:p>
         </w:tc>
@@ -21760,25 +21893,7 @@
                 <w:sz w:val="20"/>
                 <w:szCs w:val="20"/>
               </w:rPr>
-              <w:t xml:space="preserve">Se muestra mensaje informativo al usuario de que no se pudo comunicar al servicio de </w:t>
-            </w:r>
-            <w:proofErr w:type="gramStart"/>
-            <w:r>
-              <w:rPr>
-                <w:rFonts w:eastAsia="Times New Roman"/>
-                <w:sz w:val="20"/>
-                <w:szCs w:val="20"/>
-              </w:rPr>
-              <w:t>participaciones ,</w:t>
-            </w:r>
-            <w:proofErr w:type="gramEnd"/>
-            <w:r>
-              <w:rPr>
-                <w:rFonts w:eastAsia="Times New Roman"/>
-                <w:sz w:val="20"/>
-                <w:szCs w:val="20"/>
-              </w:rPr>
-              <w:t xml:space="preserve"> que intente nuevamente</w:t>
+              <w:t>Se muestra mensaje informativo al usuario de que no se pudo comunicar al servicio de participaciones , que intente nuevamente</w:t>
             </w:r>
           </w:p>
         </w:tc>
@@ -22131,38 +22246,13 @@
       </w:r>
       <w:r>
         <w:lastRenderedPageBreak/>
-        <w:t>2.4.1</w:t>
-      </w:r>
-      <w:r>
-        <w:t>1</w:t>
-      </w:r>
-      <w:r>
-        <w:t xml:space="preserve"> Especificación de Caso de Uso CU-1</w:t>
-      </w:r>
-      <w:r>
-        <w:t>2</w:t>
-      </w:r>
-      <w:r>
-        <w:t xml:space="preserve"> “</w:t>
-      </w:r>
-      <w:r>
-        <w:t xml:space="preserve">Exportar </w:t>
-      </w:r>
-      <w:proofErr w:type="spellStart"/>
-      <w:r>
-        <w:t>Informacióna</w:t>
-      </w:r>
-      <w:proofErr w:type="spellEnd"/>
-      <w:r>
-        <w:t xml:space="preserve"> </w:t>
-      </w:r>
-      <w:proofErr w:type="spellStart"/>
-      <w:r>
-        <w:t>excel</w:t>
-      </w:r>
-      <w:proofErr w:type="spellEnd"/>
-      <w:r>
-        <w:t xml:space="preserve"> del estatus de convocatorias”.</w:t>
+        <w:t>2.4.12</w:t>
+      </w:r>
+      <w:r>
+        <w:t xml:space="preserve"> Especificación de Caso de Uso CU-12 “</w:t>
+      </w:r>
+      <w:r>
+        <w:t>Exportar Informacióna excel del estatus de convocatorias”.</w:t>
       </w:r>
     </w:p>
     <w:tbl>
@@ -22249,39 +22339,7 @@
                 <w:b/>
                 <w:bCs/>
               </w:rPr>
-              <w:t xml:space="preserve">CU-12 Exportar </w:t>
-            </w:r>
-            <w:proofErr w:type="spellStart"/>
-            <w:r>
-              <w:rPr>
-                <w:b/>
-                <w:bCs/>
-              </w:rPr>
-              <w:t>Informacióna</w:t>
-            </w:r>
-            <w:proofErr w:type="spellEnd"/>
-            <w:r>
-              <w:rPr>
-                <w:b/>
-                <w:bCs/>
-              </w:rPr>
-              <w:t xml:space="preserve"> </w:t>
-            </w:r>
-            <w:proofErr w:type="spellStart"/>
-            <w:r>
-              <w:rPr>
-                <w:b/>
-                <w:bCs/>
-              </w:rPr>
-              <w:t>excel</w:t>
-            </w:r>
-            <w:proofErr w:type="spellEnd"/>
-            <w:r>
-              <w:rPr>
-                <w:b/>
-                <w:bCs/>
-              </w:rPr>
-              <w:t xml:space="preserve"> del estatus de convocatorias</w:t>
+              <w:t>CU-12 Exportar Informacióna excel del estatus de convocatorias</w:t>
             </w:r>
           </w:p>
         </w:tc>
@@ -22604,7 +22662,6 @@
                 <w:bCs/>
               </w:rPr>
             </w:pPr>
-            <w:proofErr w:type="spellStart"/>
             <w:r>
               <w:rPr>
                 <w:b/>
@@ -22612,7 +22669,6 @@
               </w:rPr>
               <w:t>Pre-condiciones</w:t>
             </w:r>
-            <w:proofErr w:type="spellEnd"/>
           </w:p>
         </w:tc>
         <w:tc>
@@ -22690,8 +22746,6 @@
                 <w:bCs/>
               </w:rPr>
             </w:pPr>
-            <w:proofErr w:type="spellStart"/>
-            <w:proofErr w:type="gramStart"/>
             <w:r>
               <w:rPr>
                 <w:b/>
@@ -22699,39 +22753,29 @@
               </w:rPr>
               <w:t>Post-condiciones</w:t>
             </w:r>
-            <w:proofErr w:type="spellEnd"/>
-            <w:proofErr w:type="gramEnd"/>
-          </w:p>
-        </w:tc>
-        <w:tc>
-          <w:tcPr>
-            <w:tcW w:w="0" w:type="auto"/>
-            <w:tcBorders>
-              <w:top w:val="single" w:sz="6" w:space="0" w:color="CCCCCC"/>
-              <w:left w:val="single" w:sz="6" w:space="0" w:color="CCCCCC"/>
-              <w:bottom w:val="single" w:sz="6" w:space="0" w:color="000000"/>
-              <w:right w:val="single" w:sz="6" w:space="0" w:color="000000"/>
-            </w:tcBorders>
-            <w:tcMar>
-              <w:top w:w="30" w:type="dxa"/>
-              <w:left w:w="45" w:type="dxa"/>
-              <w:bottom w:w="30" w:type="dxa"/>
-              <w:right w:w="45" w:type="dxa"/>
-            </w:tcMar>
-            <w:vAlign w:val="bottom"/>
-            <w:hideMark/>
-          </w:tcPr>
-          <w:p>
-            <w:r>
-              <w:t xml:space="preserve">Se descargue el archivo de </w:t>
-            </w:r>
-            <w:proofErr w:type="spellStart"/>
-            <w:r>
-              <w:t>excel</w:t>
-            </w:r>
-            <w:proofErr w:type="spellEnd"/>
-            <w:r>
-              <w:t xml:space="preserve"> con el reporte</w:t>
+          </w:p>
+        </w:tc>
+        <w:tc>
+          <w:tcPr>
+            <w:tcW w:w="0" w:type="auto"/>
+            <w:tcBorders>
+              <w:top w:val="single" w:sz="6" w:space="0" w:color="CCCCCC"/>
+              <w:left w:val="single" w:sz="6" w:space="0" w:color="CCCCCC"/>
+              <w:bottom w:val="single" w:sz="6" w:space="0" w:color="000000"/>
+              <w:right w:val="single" w:sz="6" w:space="0" w:color="000000"/>
+            </w:tcBorders>
+            <w:tcMar>
+              <w:top w:w="30" w:type="dxa"/>
+              <w:left w:w="45" w:type="dxa"/>
+              <w:bottom w:w="30" w:type="dxa"/>
+              <w:right w:w="45" w:type="dxa"/>
+            </w:tcMar>
+            <w:vAlign w:val="bottom"/>
+            <w:hideMark/>
+          </w:tcPr>
+          <w:p>
+            <w:r>
+              <w:t>Se descargue el archivo de excel con el reporte</w:t>
             </w:r>
           </w:p>
         </w:tc>
@@ -22816,63 +22860,31 @@
           </w:tcPr>
           <w:p>
             <w:r>
-              <w:t xml:space="preserve">1. Usuario seguimiento o </w:t>
-            </w:r>
-            <w:proofErr w:type="spellStart"/>
-            <w:r>
-              <w:t>admistrador</w:t>
-            </w:r>
-            <w:proofErr w:type="spellEnd"/>
-            <w:r>
-              <w:t xml:space="preserve"> ingresa al sistema con usuario y contraseña validos o bien hace clic en la opción "</w:t>
-            </w:r>
-            <w:proofErr w:type="spellStart"/>
-            <w:r>
-              <w:t>Dashboard</w:t>
-            </w:r>
-            <w:proofErr w:type="spellEnd"/>
-            <w:r>
-              <w:t>"</w:t>
-            </w:r>
-          </w:p>
-        </w:tc>
-        <w:tc>
-          <w:tcPr>
-            <w:tcW w:w="0" w:type="auto"/>
-            <w:tcBorders>
-              <w:top w:val="single" w:sz="6" w:space="0" w:color="CCCCCC"/>
-              <w:left w:val="single" w:sz="6" w:space="0" w:color="CCCCCC"/>
-              <w:bottom w:val="single" w:sz="6" w:space="0" w:color="000000"/>
-              <w:right w:val="single" w:sz="6" w:space="0" w:color="000000"/>
-            </w:tcBorders>
-            <w:tcMar>
-              <w:top w:w="30" w:type="dxa"/>
-              <w:left w:w="45" w:type="dxa"/>
-              <w:bottom w:w="30" w:type="dxa"/>
-              <w:right w:w="45" w:type="dxa"/>
-            </w:tcMar>
-            <w:vAlign w:val="bottom"/>
-            <w:hideMark/>
-          </w:tcPr>
-          <w:p>
-            <w:r>
-              <w:t xml:space="preserve">La aplicación despliega la pantalla con el tablero o </w:t>
-            </w:r>
-            <w:proofErr w:type="spellStart"/>
-            <w:r>
-              <w:t>Dashboard</w:t>
-            </w:r>
-            <w:proofErr w:type="spellEnd"/>
-            <w:r>
-              <w:t xml:space="preserve"> con las </w:t>
-            </w:r>
-            <w:proofErr w:type="spellStart"/>
-            <w:r>
-              <w:t>estadisticas</w:t>
-            </w:r>
-            <w:proofErr w:type="spellEnd"/>
-            <w:r>
-              <w:t xml:space="preserve"> de convocatorias activas</w:t>
+              <w:t>1. Usuario seguimiento o admistrador ingresa al sistema con usuario y contraseña validos o bien hace clic en la opción "Dashboard"</w:t>
+            </w:r>
+          </w:p>
+        </w:tc>
+        <w:tc>
+          <w:tcPr>
+            <w:tcW w:w="0" w:type="auto"/>
+            <w:tcBorders>
+              <w:top w:val="single" w:sz="6" w:space="0" w:color="CCCCCC"/>
+              <w:left w:val="single" w:sz="6" w:space="0" w:color="CCCCCC"/>
+              <w:bottom w:val="single" w:sz="6" w:space="0" w:color="000000"/>
+              <w:right w:val="single" w:sz="6" w:space="0" w:color="000000"/>
+            </w:tcBorders>
+            <w:tcMar>
+              <w:top w:w="30" w:type="dxa"/>
+              <w:left w:w="45" w:type="dxa"/>
+              <w:bottom w:w="30" w:type="dxa"/>
+              <w:right w:w="45" w:type="dxa"/>
+            </w:tcMar>
+            <w:vAlign w:val="bottom"/>
+            <w:hideMark/>
+          </w:tcPr>
+          <w:p>
+            <w:r>
+              <w:t>La aplicación despliega la pantalla con el tablero o Dashboard con las estadisticas de convocatorias activas</w:t>
             </w:r>
           </w:p>
         </w:tc>
@@ -22924,52 +22936,31 @@
           </w:tcPr>
           <w:p>
             <w:r>
-              <w:t xml:space="preserve">2. El usuario seguimiento o administrador da clic en botón generar reporte a </w:t>
-            </w:r>
-            <w:proofErr w:type="spellStart"/>
-            <w:r>
-              <w:t>excel</w:t>
-            </w:r>
-            <w:proofErr w:type="spellEnd"/>
-          </w:p>
-        </w:tc>
-        <w:tc>
-          <w:tcPr>
-            <w:tcW w:w="0" w:type="auto"/>
-            <w:tcBorders>
-              <w:top w:val="single" w:sz="6" w:space="0" w:color="CCCCCC"/>
-              <w:left w:val="single" w:sz="6" w:space="0" w:color="CCCCCC"/>
-              <w:bottom w:val="single" w:sz="6" w:space="0" w:color="000000"/>
-              <w:right w:val="single" w:sz="6" w:space="0" w:color="000000"/>
-            </w:tcBorders>
-            <w:tcMar>
-              <w:top w:w="30" w:type="dxa"/>
-              <w:left w:w="45" w:type="dxa"/>
-              <w:bottom w:w="30" w:type="dxa"/>
-              <w:right w:w="45" w:type="dxa"/>
-            </w:tcMar>
-            <w:vAlign w:val="bottom"/>
-            <w:hideMark/>
-          </w:tcPr>
-          <w:p>
-            <w:r>
-              <w:t xml:space="preserve">La </w:t>
-            </w:r>
-            <w:proofErr w:type="spellStart"/>
-            <w:r>
-              <w:t>aplicacion</w:t>
-            </w:r>
-            <w:proofErr w:type="spellEnd"/>
-            <w:r>
-              <w:t xml:space="preserve"> despliega </w:t>
-            </w:r>
-            <w:proofErr w:type="spellStart"/>
-            <w:r>
-              <w:t>estadisticas</w:t>
-            </w:r>
-            <w:proofErr w:type="spellEnd"/>
-            <w:r>
-              <w:t xml:space="preserve"> sobre el estatus de las convocatorias activas</w:t>
+              <w:t>2. El usuario seguimiento o administrador da clic en botón generar reporte a excel</w:t>
+            </w:r>
+          </w:p>
+        </w:tc>
+        <w:tc>
+          <w:tcPr>
+            <w:tcW w:w="0" w:type="auto"/>
+            <w:tcBorders>
+              <w:top w:val="single" w:sz="6" w:space="0" w:color="CCCCCC"/>
+              <w:left w:val="single" w:sz="6" w:space="0" w:color="CCCCCC"/>
+              <w:bottom w:val="single" w:sz="6" w:space="0" w:color="000000"/>
+              <w:right w:val="single" w:sz="6" w:space="0" w:color="000000"/>
+            </w:tcBorders>
+            <w:tcMar>
+              <w:top w:w="30" w:type="dxa"/>
+              <w:left w:w="45" w:type="dxa"/>
+              <w:bottom w:w="30" w:type="dxa"/>
+              <w:right w:w="45" w:type="dxa"/>
+            </w:tcMar>
+            <w:vAlign w:val="bottom"/>
+            <w:hideMark/>
+          </w:tcPr>
+          <w:p>
+            <w:r>
+              <w:t>La aplicacion despliega estadisticas sobre el estatus de las convocatorias activas</w:t>
             </w:r>
           </w:p>
         </w:tc>
@@ -23021,15 +23012,7 @@
           </w:tcPr>
           <w:p>
             <w:r>
-              <w:t xml:space="preserve">3. Se descarga archivo en formato </w:t>
-            </w:r>
-            <w:proofErr w:type="spellStart"/>
-            <w:r>
-              <w:t>excel</w:t>
-            </w:r>
-            <w:proofErr w:type="spellEnd"/>
-            <w:r>
-              <w:t xml:space="preserve"> con el reporte de estatus de convocatorias en la máquina local del usuario</w:t>
+              <w:t>3. Se descarga archivo en formato excel con el reporte de estatus de convocatorias en la máquina local del usuario</w:t>
             </w:r>
           </w:p>
         </w:tc>
@@ -23194,15 +23177,7 @@
           </w:tcPr>
           <w:p>
             <w:r>
-              <w:t xml:space="preserve">Se muestra mensaje informativo al usuario de que no se pudo comunicar al servicio de </w:t>
-            </w:r>
-            <w:proofErr w:type="gramStart"/>
-            <w:r>
-              <w:t>participaciones ,</w:t>
-            </w:r>
-            <w:proofErr w:type="gramEnd"/>
-            <w:r>
-              <w:t xml:space="preserve"> que intente nuevamente</w:t>
+              <w:t>Se muestra mensaje informativo al usuario de que no se pudo comunicar al servicio de participaciones , que intente nuevamente</w:t>
             </w:r>
           </w:p>
         </w:tc>
@@ -23464,29 +23439,10 @@
         <w:jc w:val="left"/>
       </w:pPr>
       <w:r>
-        <w:t xml:space="preserve">Fig. </w:t>
-      </w:r>
-      <w:r>
-        <w:t>Especificación de Caso de Uso CU-12 “</w:t>
-      </w:r>
-      <w:r>
-        <w:t xml:space="preserve">Exportar </w:t>
-      </w:r>
-      <w:proofErr w:type="spellStart"/>
-      <w:r>
-        <w:t>Informacióna</w:t>
-      </w:r>
-      <w:proofErr w:type="spellEnd"/>
-      <w:r>
-        <w:t xml:space="preserve"> </w:t>
-      </w:r>
-      <w:proofErr w:type="spellStart"/>
-      <w:r>
-        <w:t>excel</w:t>
-      </w:r>
-      <w:proofErr w:type="spellEnd"/>
-      <w:r>
-        <w:t xml:space="preserve"> del estatus de convocatorias”.</w:t>
+        <w:t>Fig. Especificación de Caso de Uso CU-12 “</w:t>
+      </w:r>
+      <w:r>
+        <w:t>Exportar Informacióna excel del estatus de convocatorias”.</w:t>
       </w:r>
     </w:p>
     <w:p>
@@ -23494,19 +23450,10 @@
         <w:jc w:val="left"/>
       </w:pPr>
       <w:r>
-        <w:t>2.4.1</w:t>
-      </w:r>
-      <w:r>
-        <w:t>2</w:t>
-      </w:r>
-      <w:r>
-        <w:t xml:space="preserve"> Especificación de Caso de Uso CU-1</w:t>
-      </w:r>
-      <w:r>
-        <w:t>3</w:t>
-      </w:r>
-      <w:r>
-        <w:t xml:space="preserve"> “</w:t>
+        <w:t>2.4.13</w:t>
+      </w:r>
+      <w:r>
+        <w:t xml:space="preserve"> Especificación de Caso de Uso CU-13 “</w:t>
       </w:r>
       <w:r>
         <w:t>Consumir datos generales de aspirantes”.</w:t>
@@ -23930,7 +23877,6 @@
                 <w:bCs/>
               </w:rPr>
             </w:pPr>
-            <w:proofErr w:type="spellStart"/>
             <w:r>
               <w:rPr>
                 <w:b/>
@@ -23938,7 +23884,6 @@
               </w:rPr>
               <w:t>Pre-condiciones</w:t>
             </w:r>
-            <w:proofErr w:type="spellEnd"/>
           </w:p>
         </w:tc>
         <w:tc>
@@ -24016,8 +23961,6 @@
                 <w:bCs/>
               </w:rPr>
             </w:pPr>
-            <w:proofErr w:type="spellStart"/>
-            <w:proofErr w:type="gramStart"/>
             <w:r>
               <w:rPr>
                 <w:b/>
@@ -24025,8 +23968,6 @@
               </w:rPr>
               <w:t>Post-condiciones</w:t>
             </w:r>
-            <w:proofErr w:type="spellEnd"/>
-            <w:proofErr w:type="gramEnd"/>
           </w:p>
         </w:tc>
         <w:tc>
@@ -24158,23 +24099,7 @@
           </w:tcPr>
           <w:p>
             <w:r>
-              <w:t xml:space="preserve">En el encabezado de la </w:t>
-            </w:r>
-            <w:proofErr w:type="spellStart"/>
-            <w:r>
-              <w:t>peticion</w:t>
-            </w:r>
-            <w:proofErr w:type="spellEnd"/>
-            <w:r>
-              <w:t xml:space="preserve"> deberá utilizar </w:t>
-            </w:r>
-            <w:proofErr w:type="spellStart"/>
-            <w:r>
-              <w:t>authenticacion</w:t>
-            </w:r>
-            <w:proofErr w:type="spellEnd"/>
-            <w:r>
-              <w:t xml:space="preserve"> con JWT y el token válido</w:t>
+              <w:t>En el encabezado de la peticion deberá utilizar authenticacion con JWT y el token válido</w:t>
             </w:r>
           </w:p>
         </w:tc>
@@ -24399,15 +24324,7 @@
             </w:r>
             <w:r>
               <w:lastRenderedPageBreak/>
-              <w:t xml:space="preserve">comunicar al servicio de </w:t>
-            </w:r>
-            <w:proofErr w:type="gramStart"/>
-            <w:r>
-              <w:t>participaciones ,</w:t>
-            </w:r>
-            <w:proofErr w:type="gramEnd"/>
-            <w:r>
-              <w:t xml:space="preserve"> que intente nuevamente</w:t>
+              <w:t>comunicar al servicio de participaciones , que intente nuevamente</w:t>
             </w:r>
           </w:p>
         </w:tc>
@@ -24676,10 +24593,7 @@
         <w:jc w:val="left"/>
       </w:pPr>
       <w:r>
-        <w:t xml:space="preserve">Fig. </w:t>
-      </w:r>
-      <w:r>
-        <w:t>Especificación de Caso de Uso CU-13 “</w:t>
+        <w:t>Fig. Especificación de Caso de Uso CU-13 “</w:t>
       </w:r>
       <w:r>
         <w:t>Consumir datos generales de aspirantes”.</w:t>
@@ -24695,10 +24609,7 @@
         <w:jc w:val="left"/>
       </w:pPr>
       <w:r>
-        <w:t>2.4.1</w:t>
-      </w:r>
-      <w:r>
-        <w:t>3</w:t>
+        <w:t>2.4.14</w:t>
       </w:r>
       <w:r>
         <w:t xml:space="preserve"> </w:t>
@@ -25127,7 +25038,6 @@
                 <w:bCs/>
               </w:rPr>
             </w:pPr>
-            <w:proofErr w:type="spellStart"/>
             <w:r>
               <w:rPr>
                 <w:b/>
@@ -25135,7 +25045,6 @@
               </w:rPr>
               <w:t>Pre-condiciones</w:t>
             </w:r>
-            <w:proofErr w:type="spellEnd"/>
           </w:p>
         </w:tc>
         <w:tc>
@@ -25214,8 +25123,6 @@
                 <w:bCs/>
               </w:rPr>
             </w:pPr>
-            <w:proofErr w:type="spellStart"/>
-            <w:proofErr w:type="gramStart"/>
             <w:r>
               <w:rPr>
                 <w:b/>
@@ -25223,8 +25130,6 @@
               </w:rPr>
               <w:t>Post-condiciones</w:t>
             </w:r>
-            <w:proofErr w:type="spellEnd"/>
-            <w:proofErr w:type="gramEnd"/>
           </w:p>
         </w:tc>
         <w:tc>
@@ -25590,15 +25495,7 @@
           </w:tcPr>
           <w:p>
             <w:r>
-              <w:t xml:space="preserve">La aplicación muestra los datos </w:t>
-            </w:r>
-            <w:proofErr w:type="gramStart"/>
-            <w:r>
-              <w:t>pre cargados</w:t>
-            </w:r>
-            <w:proofErr w:type="gramEnd"/>
-            <w:r>
-              <w:t xml:space="preserve"> en el formulario del requisito a modificar.</w:t>
+              <w:t>La aplicación muestra los datos pre cargados en el formulario del requisito a modificar.</w:t>
             </w:r>
           </w:p>
         </w:tc>
@@ -25847,15 +25744,7 @@
           </w:tcPr>
           <w:p>
             <w:r>
-              <w:t xml:space="preserve">3A El requisito que se desea eliminar tiene asociada Convocatorias, por lo que no es posible eliminarse y el sistema informa al usuario para que primero elimine su </w:t>
-            </w:r>
-            <w:proofErr w:type="spellStart"/>
-            <w:r>
-              <w:t>asociacion</w:t>
-            </w:r>
-            <w:proofErr w:type="spellEnd"/>
-            <w:r>
-              <w:t xml:space="preserve"> de la convocatoria</w:t>
+              <w:t>3A El requisito que se desea eliminar tiene asociada Convocatorias, por lo que no es posible eliminarse y el sistema informa al usuario para que primero elimine su asociacion de la convocatoria</w:t>
             </w:r>
           </w:p>
         </w:tc>
@@ -26168,22 +26057,16 @@
     </w:tbl>
     <w:p>
       <w:pPr>
-        <w:jc w:val="left"/>
-      </w:pPr>
-      <w:r>
-        <w:t xml:space="preserve">Fig. </w:t>
-      </w:r>
-      <w:r>
-        <w:t xml:space="preserve">Especificación de Caso de Uso CU-14 </w:t>
-      </w:r>
-      <w:r>
-        <w:t>“</w:t>
-      </w:r>
-      <w:r>
-        <w:t>CRUD Requisitos</w:t>
-      </w:r>
-      <w:r>
-        <w:t>”</w:t>
+        <w:jc w:val="center"/>
+        <w:rPr>
+          <w:i/>
+        </w:rPr>
+      </w:pPr>
+      <w:r>
+        <w:rPr>
+          <w:i/>
+        </w:rPr>
+        <w:t>Fig. Especificación de Caso de Uso CU-14 “CRUD Requisitos”</w:t>
       </w:r>
     </w:p>
     <w:p>
@@ -26192,27 +26075,18 @@
       </w:pPr>
       <w:r>
         <w:lastRenderedPageBreak/>
-        <w:t>2.4.1</w:t>
-      </w:r>
-      <w:r>
-        <w:t>4</w:t>
+        <w:t>2.4.15</w:t>
       </w:r>
       <w:r>
         <w:t xml:space="preserve"> </w:t>
       </w:r>
       <w:r>
-        <w:t>Especificación de Caso de Uso CU-1</w:t>
-      </w:r>
-      <w:r>
-        <w:t>5</w:t>
-      </w:r>
-      <w:r>
-        <w:t xml:space="preserve"> “Asignar requisitos a convocatorias”</w:t>
+        <w:t>Especificación de Caso de Uso CU-15 “Asignar requisitos a convocatorias”</w:t>
       </w:r>
     </w:p>
     <w:tbl>
       <w:tblPr>
-        <w:tblW w:w="0" w:type="dxa"/>
+        <w:tblW w:w="9105" w:type="dxa"/>
         <w:tblCellMar>
           <w:left w:w="0" w:type="dxa"/>
           <w:right w:w="0" w:type="dxa"/>
@@ -26220,11 +26094,12 @@
         <w:tblLook w:val="04A0" w:firstRow="1" w:lastRow="0" w:firstColumn="1" w:lastColumn="0" w:noHBand="0" w:noVBand="1"/>
       </w:tblPr>
       <w:tblGrid>
-        <w:gridCol w:w="2612"/>
-        <w:gridCol w:w="1337"/>
-        <w:gridCol w:w="2445"/>
-        <w:gridCol w:w="267"/>
-        <w:gridCol w:w="2444"/>
+        <w:gridCol w:w="2224"/>
+        <w:gridCol w:w="1251"/>
+        <w:gridCol w:w="3762"/>
+        <w:gridCol w:w="105"/>
+        <w:gridCol w:w="110"/>
+        <w:gridCol w:w="1653"/>
       </w:tblGrid>
       <w:tr>
         <w:trPr>
@@ -26232,7 +26107,7 @@
         </w:trPr>
         <w:tc>
           <w:tcPr>
-            <w:tcW w:w="0" w:type="auto"/>
+            <w:tcW w:w="2544" w:type="dxa"/>
             <w:gridSpan w:val="2"/>
             <w:tcBorders>
               <w:top w:val="single" w:sz="6" w:space="0" w:color="000000"/>
@@ -26268,8 +26143,7 @@
         </w:tc>
         <w:tc>
           <w:tcPr>
-            <w:tcW w:w="0" w:type="auto"/>
-            <w:gridSpan w:val="2"/>
+            <w:tcW w:w="4594" w:type="dxa"/>
             <w:tcBorders>
               <w:top w:val="single" w:sz="6" w:space="0" w:color="000000"/>
               <w:left w:val="single" w:sz="6" w:space="0" w:color="CCCCCC"/>
@@ -26304,7 +26178,8 @@
         </w:tc>
         <w:tc>
           <w:tcPr>
-            <w:tcW w:w="0" w:type="auto"/>
+            <w:tcW w:w="1967" w:type="dxa"/>
+            <w:gridSpan w:val="3"/>
             <w:tcBorders>
               <w:top w:val="single" w:sz="6" w:space="0" w:color="000000"/>
               <w:left w:val="single" w:sz="6" w:space="0" w:color="CCCCCC"/>
@@ -26344,7 +26219,7 @@
         </w:trPr>
         <w:tc>
           <w:tcPr>
-            <w:tcW w:w="0" w:type="auto"/>
+            <w:tcW w:w="2544" w:type="dxa"/>
             <w:gridSpan w:val="2"/>
             <w:tcBorders>
               <w:top w:val="single" w:sz="6" w:space="0" w:color="CCCCCC"/>
@@ -26379,8 +26254,7 @@
         </w:tc>
         <w:tc>
           <w:tcPr>
-            <w:tcW w:w="0" w:type="auto"/>
-            <w:gridSpan w:val="2"/>
+            <w:tcW w:w="4594" w:type="dxa"/>
             <w:tcBorders>
               <w:top w:val="single" w:sz="6" w:space="0" w:color="CCCCCC"/>
               <w:left w:val="single" w:sz="6" w:space="0" w:color="CCCCCC"/>
@@ -26404,7 +26278,8 @@
         </w:tc>
         <w:tc>
           <w:tcPr>
-            <w:tcW w:w="0" w:type="auto"/>
+            <w:tcW w:w="1967" w:type="dxa"/>
+            <w:gridSpan w:val="3"/>
             <w:tcBorders>
               <w:top w:val="single" w:sz="6" w:space="0" w:color="CCCCCC"/>
               <w:left w:val="single" w:sz="6" w:space="0" w:color="CCCCCC"/>
@@ -26429,7 +26304,7 @@
         </w:trPr>
         <w:tc>
           <w:tcPr>
-            <w:tcW w:w="0" w:type="auto"/>
+            <w:tcW w:w="2544" w:type="dxa"/>
             <w:gridSpan w:val="2"/>
             <w:tcBorders>
               <w:top w:val="single" w:sz="6" w:space="0" w:color="CCCCCC"/>
@@ -26464,8 +26339,7 @@
         </w:tc>
         <w:tc>
           <w:tcPr>
-            <w:tcW w:w="0" w:type="auto"/>
-            <w:gridSpan w:val="2"/>
+            <w:tcW w:w="4594" w:type="dxa"/>
             <w:tcBorders>
               <w:top w:val="single" w:sz="6" w:space="0" w:color="CCCCCC"/>
               <w:left w:val="single" w:sz="6" w:space="0" w:color="CCCCCC"/>
@@ -26489,7 +26363,8 @@
         </w:tc>
         <w:tc>
           <w:tcPr>
-            <w:tcW w:w="0" w:type="auto"/>
+            <w:tcW w:w="1967" w:type="dxa"/>
+            <w:gridSpan w:val="3"/>
             <w:tcBorders>
               <w:top w:val="single" w:sz="6" w:space="0" w:color="CCCCCC"/>
               <w:left w:val="single" w:sz="6" w:space="0" w:color="CCCCCC"/>
@@ -26514,7 +26389,7 @@
         </w:trPr>
         <w:tc>
           <w:tcPr>
-            <w:tcW w:w="0" w:type="auto"/>
+            <w:tcW w:w="2544" w:type="dxa"/>
             <w:gridSpan w:val="2"/>
             <w:tcBorders>
               <w:top w:val="single" w:sz="6" w:space="0" w:color="CCCCCC"/>
@@ -26549,8 +26424,7 @@
         </w:tc>
         <w:tc>
           <w:tcPr>
-            <w:tcW w:w="0" w:type="auto"/>
-            <w:gridSpan w:val="2"/>
+            <w:tcW w:w="4594" w:type="dxa"/>
             <w:tcBorders>
               <w:top w:val="single" w:sz="6" w:space="0" w:color="CCCCCC"/>
               <w:left w:val="single" w:sz="6" w:space="0" w:color="CCCCCC"/>
@@ -26574,7 +26448,8 @@
         </w:tc>
         <w:tc>
           <w:tcPr>
-            <w:tcW w:w="0" w:type="auto"/>
+            <w:tcW w:w="1967" w:type="dxa"/>
+            <w:gridSpan w:val="3"/>
             <w:tcBorders>
               <w:top w:val="single" w:sz="6" w:space="0" w:color="CCCCCC"/>
               <w:left w:val="single" w:sz="6" w:space="0" w:color="CCCCCC"/>
@@ -26599,7 +26474,7 @@
         </w:trPr>
         <w:tc>
           <w:tcPr>
-            <w:tcW w:w="0" w:type="auto"/>
+            <w:tcW w:w="2544" w:type="dxa"/>
             <w:gridSpan w:val="2"/>
             <w:tcBorders>
               <w:top w:val="single" w:sz="6" w:space="0" w:color="CCCCCC"/>
@@ -26623,7 +26498,6 @@
                 <w:bCs/>
               </w:rPr>
             </w:pPr>
-            <w:proofErr w:type="spellStart"/>
             <w:r>
               <w:rPr>
                 <w:b/>
@@ -26631,13 +26505,11 @@
               </w:rPr>
               <w:t>Pre-condiciones</w:t>
             </w:r>
-            <w:proofErr w:type="spellEnd"/>
-          </w:p>
-        </w:tc>
-        <w:tc>
-          <w:tcPr>
-            <w:tcW w:w="0" w:type="auto"/>
-            <w:gridSpan w:val="2"/>
+          </w:p>
+        </w:tc>
+        <w:tc>
+          <w:tcPr>
+            <w:tcW w:w="4594" w:type="dxa"/>
             <w:tcBorders>
               <w:top w:val="single" w:sz="6" w:space="0" w:color="CCCCCC"/>
               <w:left w:val="single" w:sz="6" w:space="0" w:color="CCCCCC"/>
@@ -26661,7 +26533,8 @@
         </w:tc>
         <w:tc>
           <w:tcPr>
-            <w:tcW w:w="0" w:type="auto"/>
+            <w:tcW w:w="1967" w:type="dxa"/>
+            <w:gridSpan w:val="3"/>
             <w:tcBorders>
               <w:top w:val="single" w:sz="6" w:space="0" w:color="CCCCCC"/>
               <w:left w:val="single" w:sz="6" w:space="0" w:color="CCCCCC"/>
@@ -26686,7 +26559,7 @@
         </w:trPr>
         <w:tc>
           <w:tcPr>
-            <w:tcW w:w="0" w:type="auto"/>
+            <w:tcW w:w="2544" w:type="dxa"/>
             <w:gridSpan w:val="2"/>
             <w:tcBorders>
               <w:top w:val="single" w:sz="6" w:space="0" w:color="CCCCCC"/>
@@ -26710,8 +26583,6 @@
                 <w:bCs/>
               </w:rPr>
             </w:pPr>
-            <w:proofErr w:type="spellStart"/>
-            <w:proofErr w:type="gramStart"/>
             <w:r>
               <w:rPr>
                 <w:b/>
@@ -26719,14 +26590,11 @@
               </w:rPr>
               <w:t>Post-condiciones</w:t>
             </w:r>
-            <w:proofErr w:type="spellEnd"/>
-            <w:proofErr w:type="gramEnd"/>
-          </w:p>
-        </w:tc>
-        <w:tc>
-          <w:tcPr>
-            <w:tcW w:w="0" w:type="auto"/>
-            <w:gridSpan w:val="2"/>
+          </w:p>
+        </w:tc>
+        <w:tc>
+          <w:tcPr>
+            <w:tcW w:w="4594" w:type="dxa"/>
             <w:tcBorders>
               <w:top w:val="single" w:sz="6" w:space="0" w:color="CCCCCC"/>
               <w:left w:val="single" w:sz="6" w:space="0" w:color="CCCCCC"/>
@@ -26746,7 +26614,8 @@
         </w:tc>
         <w:tc>
           <w:tcPr>
-            <w:tcW w:w="0" w:type="auto"/>
+            <w:tcW w:w="1967" w:type="dxa"/>
+            <w:gridSpan w:val="3"/>
             <w:tcBorders>
               <w:top w:val="single" w:sz="6" w:space="0" w:color="CCCCCC"/>
               <w:left w:val="single" w:sz="6" w:space="0" w:color="CCCCCC"/>
@@ -26777,7 +26646,7 @@
         </w:trPr>
         <w:tc>
           <w:tcPr>
-            <w:tcW w:w="0" w:type="auto"/>
+            <w:tcW w:w="2544" w:type="dxa"/>
             <w:gridSpan w:val="2"/>
             <w:vMerge w:val="restart"/>
             <w:tcBorders>
@@ -26813,8 +26682,7 @@
         </w:tc>
         <w:tc>
           <w:tcPr>
-            <w:tcW w:w="0" w:type="auto"/>
-            <w:gridSpan w:val="2"/>
+            <w:tcW w:w="4594" w:type="dxa"/>
             <w:tcBorders>
               <w:top w:val="single" w:sz="6" w:space="0" w:color="CCCCCC"/>
               <w:left w:val="single" w:sz="6" w:space="0" w:color="CCCCCC"/>
@@ -26838,7 +26706,8 @@
         </w:tc>
         <w:tc>
           <w:tcPr>
-            <w:tcW w:w="0" w:type="auto"/>
+            <w:tcW w:w="1967" w:type="dxa"/>
+            <w:gridSpan w:val="3"/>
             <w:tcBorders>
               <w:top w:val="single" w:sz="6" w:space="0" w:color="CCCCCC"/>
               <w:left w:val="single" w:sz="6" w:space="0" w:color="CCCCCC"/>
@@ -26867,7 +26736,7 @@
         </w:trPr>
         <w:tc>
           <w:tcPr>
-            <w:tcW w:w="0" w:type="auto"/>
+            <w:tcW w:w="2544" w:type="dxa"/>
             <w:gridSpan w:val="2"/>
             <w:vMerge/>
             <w:tcBorders>
@@ -26890,8 +26759,7 @@
         </w:tc>
         <w:tc>
           <w:tcPr>
-            <w:tcW w:w="0" w:type="auto"/>
-            <w:gridSpan w:val="2"/>
+            <w:tcW w:w="4594" w:type="dxa"/>
             <w:tcBorders>
               <w:top w:val="single" w:sz="6" w:space="0" w:color="CCCCCC"/>
               <w:left w:val="single" w:sz="6" w:space="0" w:color="CCCCCC"/>
@@ -26915,7 +26783,8 @@
         </w:tc>
         <w:tc>
           <w:tcPr>
-            <w:tcW w:w="0" w:type="auto"/>
+            <w:tcW w:w="1967" w:type="dxa"/>
+            <w:gridSpan w:val="3"/>
             <w:tcBorders>
               <w:top w:val="single" w:sz="6" w:space="0" w:color="CCCCCC"/>
               <w:left w:val="single" w:sz="6" w:space="0" w:color="CCCCCC"/>
@@ -26944,7 +26813,7 @@
         </w:trPr>
         <w:tc>
           <w:tcPr>
-            <w:tcW w:w="0" w:type="auto"/>
+            <w:tcW w:w="2544" w:type="dxa"/>
             <w:gridSpan w:val="2"/>
             <w:vMerge/>
             <w:tcBorders>
@@ -26967,8 +26836,7 @@
         </w:tc>
         <w:tc>
           <w:tcPr>
-            <w:tcW w:w="0" w:type="auto"/>
-            <w:gridSpan w:val="2"/>
+            <w:tcW w:w="4594" w:type="dxa"/>
             <w:tcBorders>
               <w:top w:val="single" w:sz="6" w:space="0" w:color="CCCCCC"/>
               <w:left w:val="single" w:sz="6" w:space="0" w:color="CCCCCC"/>
@@ -26992,7 +26860,8 @@
         </w:tc>
         <w:tc>
           <w:tcPr>
-            <w:tcW w:w="0" w:type="auto"/>
+            <w:tcW w:w="1967" w:type="dxa"/>
+            <w:gridSpan w:val="3"/>
             <w:tcBorders>
               <w:top w:val="single" w:sz="6" w:space="0" w:color="CCCCCC"/>
               <w:left w:val="single" w:sz="6" w:space="0" w:color="CCCCCC"/>
@@ -27021,7 +26890,7 @@
         </w:trPr>
         <w:tc>
           <w:tcPr>
-            <w:tcW w:w="0" w:type="auto"/>
+            <w:tcW w:w="2544" w:type="dxa"/>
             <w:gridSpan w:val="2"/>
             <w:vMerge/>
             <w:tcBorders>
@@ -27044,8 +26913,7 @@
         </w:tc>
         <w:tc>
           <w:tcPr>
-            <w:tcW w:w="0" w:type="auto"/>
-            <w:gridSpan w:val="2"/>
+            <w:tcW w:w="4594" w:type="dxa"/>
             <w:tcBorders>
               <w:top w:val="single" w:sz="6" w:space="0" w:color="CCCCCC"/>
               <w:left w:val="single" w:sz="6" w:space="0" w:color="CCCCCC"/>
@@ -27063,21 +26931,14 @@
           </w:tcPr>
           <w:p>
             <w:r>
-              <w:t xml:space="preserve">4. El administrador hace clic en el </w:t>
-            </w:r>
-            <w:proofErr w:type="spellStart"/>
-            <w:r>
-              <w:t>boton</w:t>
-            </w:r>
-            <w:proofErr w:type="spellEnd"/>
-            <w:r>
-              <w:t xml:space="preserve"> Agregar requisito.</w:t>
-            </w:r>
-          </w:p>
-        </w:tc>
-        <w:tc>
-          <w:tcPr>
-            <w:tcW w:w="0" w:type="auto"/>
+              <w:t>4. El administrador hace clic en el boton Agregar requisito.</w:t>
+            </w:r>
+          </w:p>
+        </w:tc>
+        <w:tc>
+          <w:tcPr>
+            <w:tcW w:w="1967" w:type="dxa"/>
+            <w:gridSpan w:val="3"/>
             <w:tcBorders>
               <w:top w:val="single" w:sz="6" w:space="0" w:color="CCCCCC"/>
               <w:left w:val="single" w:sz="6" w:space="0" w:color="CCCCCC"/>
@@ -27106,7 +26967,7 @@
         </w:trPr>
         <w:tc>
           <w:tcPr>
-            <w:tcW w:w="0" w:type="auto"/>
+            <w:tcW w:w="2544" w:type="dxa"/>
             <w:gridSpan w:val="2"/>
             <w:vMerge/>
             <w:tcBorders>
@@ -27129,8 +26990,7 @@
         </w:tc>
         <w:tc>
           <w:tcPr>
-            <w:tcW w:w="0" w:type="auto"/>
-            <w:gridSpan w:val="2"/>
+            <w:tcW w:w="4594" w:type="dxa"/>
             <w:tcBorders>
               <w:top w:val="single" w:sz="6" w:space="0" w:color="CCCCCC"/>
               <w:left w:val="single" w:sz="6" w:space="0" w:color="CCCCCC"/>
@@ -27148,17 +27008,18 @@
           </w:tcPr>
           <w:p>
             <w:r>
-              <w:t xml:space="preserve">5. Si el usuario hace clic en el botón Quitar requisito en alguno de los requisitos listados en la parte superior del diálogo, aparecerá un mensaje de confirmación para desasociar dicho </w:t>
+              <w:t xml:space="preserve">5. Si el usuario hace clic en el botón Quitar requisito en alguno de los requisitos listados en la parte superior del diálogo, aparecerá un mensaje de confirmación para </w:t>
             </w:r>
             <w:r>
               <w:lastRenderedPageBreak/>
-              <w:t>requisito de la convocatoria</w:t>
-            </w:r>
-          </w:p>
-        </w:tc>
-        <w:tc>
-          <w:tcPr>
-            <w:tcW w:w="0" w:type="auto"/>
+              <w:t>desasociar dicho requisito de la convocatoria</w:t>
+            </w:r>
+          </w:p>
+        </w:tc>
+        <w:tc>
+          <w:tcPr>
+            <w:tcW w:w="1967" w:type="dxa"/>
+            <w:gridSpan w:val="3"/>
             <w:tcBorders>
               <w:top w:val="single" w:sz="6" w:space="0" w:color="CCCCCC"/>
               <w:left w:val="single" w:sz="6" w:space="0" w:color="CCCCCC"/>
@@ -27177,13 +27038,12 @@
           <w:p>
             <w:r>
               <w:lastRenderedPageBreak/>
-              <w:t xml:space="preserve">Si el usuario confirma, se desasociará el requisito en cuestión de la </w:t>
-            </w:r>
-            <w:proofErr w:type="gramStart"/>
-            <w:r>
-              <w:t>convocatoria .</w:t>
-            </w:r>
-            <w:proofErr w:type="gramEnd"/>
+              <w:t xml:space="preserve">Si el usuario confirma, se desasociará el requisito en </w:t>
+            </w:r>
+            <w:r>
+              <w:lastRenderedPageBreak/>
+              <w:t>cuestión de la convocatoria .</w:t>
+            </w:r>
           </w:p>
         </w:tc>
       </w:tr>
@@ -27193,7 +27053,7 @@
         </w:trPr>
         <w:tc>
           <w:tcPr>
-            <w:tcW w:w="0" w:type="auto"/>
+            <w:tcW w:w="2544" w:type="dxa"/>
             <w:gridSpan w:val="2"/>
             <w:tcBorders>
               <w:top w:val="single" w:sz="6" w:space="0" w:color="CCCCCC"/>
@@ -27222,6 +27082,7 @@
                 <w:b/>
                 <w:bCs/>
               </w:rPr>
+              <w:lastRenderedPageBreak/>
               <w:t>Escenario de excepción</w:t>
             </w:r>
             <w:r>
@@ -27236,8 +27097,7 @@
         </w:tc>
         <w:tc>
           <w:tcPr>
-            <w:tcW w:w="0" w:type="auto"/>
-            <w:gridSpan w:val="2"/>
+            <w:tcW w:w="4594" w:type="dxa"/>
             <w:tcBorders>
               <w:top w:val="single" w:sz="6" w:space="0" w:color="CCCCCC"/>
               <w:left w:val="single" w:sz="6" w:space="0" w:color="CCCCCC"/>
@@ -27261,7 +27121,8 @@
         </w:tc>
         <w:tc>
           <w:tcPr>
-            <w:tcW w:w="0" w:type="auto"/>
+            <w:tcW w:w="1967" w:type="dxa"/>
+            <w:gridSpan w:val="3"/>
             <w:tcBorders>
               <w:top w:val="single" w:sz="6" w:space="0" w:color="CCCCCC"/>
               <w:left w:val="single" w:sz="6" w:space="0" w:color="CCCCCC"/>
@@ -27290,7 +27151,7 @@
         </w:trPr>
         <w:tc>
           <w:tcPr>
-            <w:tcW w:w="0" w:type="auto"/>
+            <w:tcW w:w="2544" w:type="dxa"/>
             <w:gridSpan w:val="2"/>
             <w:tcBorders>
               <w:top w:val="single" w:sz="6" w:space="0" w:color="CCCCCC"/>
@@ -27325,8 +27186,7 @@
         </w:tc>
         <w:tc>
           <w:tcPr>
-            <w:tcW w:w="0" w:type="auto"/>
-            <w:gridSpan w:val="2"/>
+            <w:tcW w:w="4594" w:type="dxa"/>
             <w:tcBorders>
               <w:top w:val="single" w:sz="6" w:space="0" w:color="CCCCCC"/>
               <w:left w:val="single" w:sz="6" w:space="0" w:color="CCCCCC"/>
@@ -27350,7 +27210,8 @@
         </w:tc>
         <w:tc>
           <w:tcPr>
-            <w:tcW w:w="0" w:type="auto"/>
+            <w:tcW w:w="1967" w:type="dxa"/>
+            <w:gridSpan w:val="3"/>
             <w:tcBorders>
               <w:top w:val="single" w:sz="6" w:space="0" w:color="CCCCCC"/>
               <w:left w:val="single" w:sz="6" w:space="0" w:color="CCCCCC"/>
@@ -27413,7 +27274,7 @@
         </w:tc>
         <w:tc>
           <w:tcPr>
-            <w:tcW w:w="0" w:type="auto"/>
+            <w:tcW w:w="320" w:type="dxa"/>
             <w:tcBorders>
               <w:top w:val="single" w:sz="6" w:space="0" w:color="CCCCCC"/>
               <w:left w:val="single" w:sz="6" w:space="0" w:color="CCCCCC"/>
@@ -27447,7 +27308,8 @@
         </w:tc>
         <w:tc>
           <w:tcPr>
-            <w:tcW w:w="0" w:type="auto"/>
+            <w:tcW w:w="4720" w:type="dxa"/>
+            <w:gridSpan w:val="2"/>
             <w:tcBorders>
               <w:top w:val="single" w:sz="6" w:space="0" w:color="CCCCCC"/>
               <w:left w:val="single" w:sz="6" w:space="0" w:color="CCCCCC"/>
@@ -27471,7 +27333,7 @@
         </w:tc>
         <w:tc>
           <w:tcPr>
-            <w:tcW w:w="0" w:type="auto"/>
+            <w:tcW w:w="110" w:type="dxa"/>
             <w:tcBorders>
               <w:top w:val="single" w:sz="6" w:space="0" w:color="CCCCCC"/>
               <w:left w:val="single" w:sz="6" w:space="0" w:color="CCCCCC"/>
@@ -27491,7 +27353,7 @@
         </w:tc>
         <w:tc>
           <w:tcPr>
-            <w:tcW w:w="0" w:type="auto"/>
+            <w:tcW w:w="1731" w:type="dxa"/>
             <w:tcBorders>
               <w:top w:val="single" w:sz="6" w:space="0" w:color="CCCCCC"/>
               <w:left w:val="single" w:sz="6" w:space="0" w:color="CCCCCC"/>
@@ -27551,33 +27413,13 @@
                 <w:bCs/>
                 <w:color w:val="000000"/>
               </w:rPr>
-              <w:t xml:space="preserve">el </w:t>
-            </w:r>
-            <w:proofErr w:type="spellStart"/>
-            <w:proofErr w:type="gramStart"/>
-            <w:r>
-              <w:rPr>
-                <w:b/>
-                <w:bCs/>
-                <w:color w:val="000000"/>
-              </w:rPr>
-              <w:t>requisito,cantidad</w:t>
-            </w:r>
-            <w:proofErr w:type="spellEnd"/>
-            <w:proofErr w:type="gramEnd"/>
-            <w:r>
-              <w:rPr>
-                <w:b/>
-                <w:bCs/>
-                <w:color w:val="000000"/>
-              </w:rPr>
-              <w:t>, si es original, copia o ambos, si es indispensable o no.</w:t>
-            </w:r>
-          </w:p>
-        </w:tc>
-        <w:tc>
-          <w:tcPr>
-            <w:tcW w:w="0" w:type="auto"/>
+              <w:t>el requisito,cantidad, si es original, copia o ambos, si es indispensable o no.</w:t>
+            </w:r>
+          </w:p>
+        </w:tc>
+        <w:tc>
+          <w:tcPr>
+            <w:tcW w:w="320" w:type="dxa"/>
             <w:tcBorders>
               <w:top w:val="single" w:sz="6" w:space="0" w:color="CCCCCC"/>
               <w:left w:val="single" w:sz="6" w:space="0" w:color="CCCCCC"/>
@@ -27611,8 +27453,7 @@
         </w:tc>
         <w:tc>
           <w:tcPr>
-            <w:tcW w:w="0" w:type="auto"/>
-            <w:gridSpan w:val="2"/>
+            <w:tcW w:w="4594" w:type="dxa"/>
             <w:tcBorders>
               <w:top w:val="single" w:sz="6" w:space="0" w:color="CCCCCC"/>
               <w:left w:val="single" w:sz="6" w:space="0" w:color="CCCCCC"/>
@@ -27636,7 +27477,8 @@
         </w:tc>
         <w:tc>
           <w:tcPr>
-            <w:tcW w:w="0" w:type="auto"/>
+            <w:tcW w:w="1967" w:type="dxa"/>
+            <w:gridSpan w:val="3"/>
             <w:tcBorders>
               <w:top w:val="single" w:sz="6" w:space="0" w:color="CCCCCC"/>
               <w:left w:val="single" w:sz="6" w:space="0" w:color="CCCCCC"/>
@@ -27659,12 +27501,15 @@
     <w:p>
       <w:pPr>
         <w:jc w:val="left"/>
-      </w:pPr>
-      <w:r>
-        <w:t xml:space="preserve">Fig. </w:t>
-      </w:r>
-      <w:r>
-        <w:t>Especificación de Caso de Uso CU-15 “Asignar requisitos a convocatorias”</w:t>
+        <w:rPr>
+          <w:i/>
+        </w:rPr>
+      </w:pPr>
+      <w:r>
+        <w:rPr>
+          <w:i/>
+        </w:rPr>
+        <w:t>Fig. Especificación de Caso de Uso CU-15 “Asignar requisitos a convocatorias”</w:t>
       </w:r>
     </w:p>
     <w:p>
@@ -27688,11 +27533,217 @@
       </w:pPr>
     </w:p>
     <w:p>
+      <w:pPr>
+        <w:pStyle w:val="Ttulo3"/>
+        <w:numPr>
+          <w:ilvl w:val="0"/>
+          <w:numId w:val="9"/>
+        </w:numPr>
+      </w:pPr>
+      <w:r>
+        <w:br w:type="page"/>
+      </w:r>
       <w:r>
         <w:lastRenderedPageBreak/>
+        <w:t>DISEÑO</w:t>
+      </w:r>
+      <w:r>
+        <w:t xml:space="preserve"> DEL DESARROLLO DE SIRA</w:t>
+      </w:r>
+    </w:p>
+    <w:p>
+      <w:r>
+        <w:t>3.1 ARQUITECTURA ORIENTADA A SERVICIOS.</w:t>
+      </w:r>
+    </w:p>
+    <w:p>
+      <w:r>
+        <w:tab/>
+        <w:t>Dentro del diseño de sistemas modernos distribuídos……</w:t>
+      </w:r>
+    </w:p>
+    <w:p/>
+    <w:p/>
+    <w:p>
+      <w:pPr>
+        <w:sectPr>
+          <w:footerReference w:type="default" r:id="rId14"/>
+          <w:footerReference w:type="first" r:id="rId15"/>
+          <w:pgSz w:w="12240" w:h="15840"/>
+          <w:pgMar w:top="1418" w:right="1418" w:bottom="1418" w:left="1701" w:header="709" w:footer="776" w:gutter="0"/>
+          <w:cols w:space="720"/>
+        </w:sectPr>
+      </w:pPr>
+      <w:r>
         <w:br w:type="page"/>
       </w:r>
     </w:p>
+    <w:p>
+      <w:pPr>
+        <w:jc w:val="center"/>
+      </w:pPr>
+      <w:r>
+        <w:lastRenderedPageBreak/>
+        <w:t>3.2 DIAGRAMA ARQUITECTÓNICO DEL DESARROLLO DE SIRA</w:t>
+      </w:r>
+    </w:p>
+    <w:p>
+      <w:pPr>
+        <w:jc w:val="center"/>
+      </w:pPr>
+      <w:r>
+        <w:rPr>
+          <w:noProof/>
+        </w:rPr>
+        <w:drawing>
+          <wp:inline distT="0" distB="0" distL="0" distR="0" wp14:anchorId="613FF76A" wp14:editId="69C2046E">
+            <wp:extent cx="6464943" cy="4405746"/>
+            <wp:effectExtent l="0" t="0" r="0" b="0"/>
+            <wp:docPr id="9" name="Imagen 9"/>
+            <wp:cNvGraphicFramePr>
+              <a:graphicFrameLocks xmlns:a="http://schemas.openxmlformats.org/drawingml/2006/main" noChangeAspect="1"/>
+            </wp:cNvGraphicFramePr>
+            <a:graphic xmlns:a="http://schemas.openxmlformats.org/drawingml/2006/main">
+              <a:graphicData uri="http://schemas.openxmlformats.org/drawingml/2006/picture">
+                <pic:pic xmlns:pic="http://schemas.openxmlformats.org/drawingml/2006/picture">
+                  <pic:nvPicPr>
+                    <pic:cNvPr id="1" name=""/>
+                    <pic:cNvPicPr/>
+                  </pic:nvPicPr>
+                  <pic:blipFill>
+                    <a:blip r:embed="rId16"/>
+                    <a:stretch>
+                      <a:fillRect/>
+                    </a:stretch>
+                  </pic:blipFill>
+                  <pic:spPr>
+                    <a:xfrm>
+                      <a:off x="0" y="0"/>
+                      <a:ext cx="6481359" cy="4416933"/>
+                    </a:xfrm>
+                    <a:prstGeom prst="rect">
+                      <a:avLst/>
+                    </a:prstGeom>
+                  </pic:spPr>
+                </pic:pic>
+              </a:graphicData>
+            </a:graphic>
+          </wp:inline>
+        </w:drawing>
+      </w:r>
+    </w:p>
+    <w:p>
+      <w:pPr>
+        <w:jc w:val="center"/>
+        <w:rPr>
+          <w:i/>
+        </w:rPr>
+      </w:pPr>
+      <w:r>
+        <w:rPr>
+          <w:i/>
+        </w:rPr>
+        <w:t>Fig.    “Diagrama Arquitectónico del desarrollo de SIRA”</w:t>
+      </w:r>
+    </w:p>
+    <w:p>
+      <w:pPr>
+        <w:jc w:val="center"/>
+        <w:rPr>
+          <w:i/>
+        </w:rPr>
+      </w:pPr>
+    </w:p>
+    <w:p>
+      <w:pPr>
+        <w:jc w:val="center"/>
+        <w:rPr>
+          <w:i/>
+        </w:rPr>
+      </w:pPr>
+    </w:p>
+    <w:p>
+      <w:pPr>
+        <w:jc w:val="center"/>
+      </w:pPr>
+      <w:r>
+        <w:t xml:space="preserve">DIAGRAMA </w:t>
+      </w:r>
+      <w:r>
+        <w:t>ENTIDAD-RELACIÓN</w:t>
+      </w:r>
+    </w:p>
+    <w:p>
+      <w:pPr>
+        <w:jc w:val="center"/>
+      </w:pPr>
+      <w:r>
+        <w:rPr>
+          <w:noProof/>
+        </w:rPr>
+        <w:drawing>
+          <wp:inline distT="0" distB="0" distL="0" distR="0" wp14:anchorId="2BEE4158" wp14:editId="71E9193D">
+            <wp:extent cx="8168054" cy="4092193"/>
+            <wp:effectExtent l="19050" t="19050" r="23495" b="22860"/>
+            <wp:docPr id="11" name="Imagen 11"/>
+            <wp:cNvGraphicFramePr>
+              <a:graphicFrameLocks xmlns:a="http://schemas.openxmlformats.org/drawingml/2006/main" noChangeAspect="1"/>
+            </wp:cNvGraphicFramePr>
+            <a:graphic xmlns:a="http://schemas.openxmlformats.org/drawingml/2006/main">
+              <a:graphicData uri="http://schemas.openxmlformats.org/drawingml/2006/picture">
+                <pic:pic xmlns:pic="http://schemas.openxmlformats.org/drawingml/2006/picture">
+                  <pic:nvPicPr>
+                    <pic:cNvPr id="1" name=""/>
+                    <pic:cNvPicPr/>
+                  </pic:nvPicPr>
+                  <pic:blipFill>
+                    <a:blip r:embed="rId17"/>
+                    <a:stretch>
+                      <a:fillRect/>
+                    </a:stretch>
+                  </pic:blipFill>
+                  <pic:spPr>
+                    <a:xfrm>
+                      <a:off x="0" y="0"/>
+                      <a:ext cx="8175486" cy="4095916"/>
+                    </a:xfrm>
+                    <a:prstGeom prst="rect">
+                      <a:avLst/>
+                    </a:prstGeom>
+                    <a:ln>
+                      <a:solidFill>
+                        <a:schemeClr val="tx1"/>
+                      </a:solidFill>
+                    </a:ln>
+                  </pic:spPr>
+                </pic:pic>
+              </a:graphicData>
+            </a:graphic>
+          </wp:inline>
+        </w:drawing>
+      </w:r>
+    </w:p>
+    <w:p>
+      <w:pPr>
+        <w:jc w:val="center"/>
+        <w:rPr>
+          <w:i/>
+        </w:rPr>
+        <w:sectPr>
+          <w:pgSz w:w="15840" w:h="12240" w:orient="landscape"/>
+          <w:pgMar w:top="1701" w:right="1418" w:bottom="1418" w:left="1418" w:header="709" w:footer="777" w:gutter="0"/>
+          <w:cols w:space="720"/>
+        </w:sectPr>
+      </w:pPr>
+      <w:r>
+        <w:rPr>
+          <w:i/>
+        </w:rPr>
+        <w:t>Fig. “Diagrama Entidad-Relación”</w:t>
+      </w:r>
+    </w:p>
+    <w:p/>
+    <w:p/>
     <w:p>
       <w:pPr>
         <w:jc w:val="left"/>
@@ -27710,8 +27761,8 @@
       <w:pPr>
         <w:pStyle w:val="Ttulo3"/>
       </w:pPr>
-      <w:bookmarkStart w:id="9" w:name="_heading=h.17dp8vu" w:colFirst="0" w:colLast="0"/>
-      <w:bookmarkEnd w:id="9"/>
+      <w:bookmarkStart w:id="10" w:name="_heading=h.17dp8vu" w:colFirst="0" w:colLast="0"/>
+      <w:bookmarkEnd w:id="10"/>
       <w:r>
         <w:t>REFERENCIAS</w:t>
       </w:r>
@@ -27741,25 +27792,9 @@
           <w:i/>
           <w:color w:val="000000"/>
         </w:rPr>
-        <w:t xml:space="preserve"> (Olivares Rojas, 2008) Juan Carlos Olivares Rojas. Presentación: “Arquitectura Orientada a Servicios”. Jornadas Académicas del Instituto Tecnológico de Morelia, 2008. Recuperado </w:t>
-      </w:r>
-      <w:proofErr w:type="gramStart"/>
-      <w:r>
-        <w:rPr>
-          <w:i/>
-          <w:color w:val="000000"/>
-        </w:rPr>
-        <w:t>el :</w:t>
-      </w:r>
-      <w:proofErr w:type="gramEnd"/>
-      <w:r>
-        <w:rPr>
-          <w:i/>
-          <w:color w:val="000000"/>
-        </w:rPr>
-        <w:t xml:space="preserve"> 20-Marzo-2021 URL: </w:t>
-      </w:r>
-      <w:hyperlink r:id="rId14">
+        <w:t xml:space="preserve"> (Olivares Rojas, 2008) Juan Carlos Olivares Rojas. Presentación: “Arquitectura Orientada a Servicios”. Jornadas Académicas del Instituto Tecnológico de Morelia, 2008. Recuperado el : 20-Marzo-2021 URL: </w:t>
+      </w:r>
+      <w:hyperlink r:id="rId18">
         <w:r>
           <w:rPr>
             <w:i/>
@@ -27810,57 +27845,9 @@
           <w:i/>
           <w:color w:val="000000"/>
         </w:rPr>
-        <w:t xml:space="preserve">(Digital 2021) </w:t>
-      </w:r>
-      <w:proofErr w:type="spellStart"/>
-      <w:r>
-        <w:rPr>
-          <w:i/>
-          <w:color w:val="000000"/>
-        </w:rPr>
-        <w:t>Simon</w:t>
-      </w:r>
-      <w:proofErr w:type="spellEnd"/>
-      <w:r>
-        <w:rPr>
-          <w:i/>
-          <w:color w:val="000000"/>
-        </w:rPr>
-        <w:t xml:space="preserve"> Kemp. Reporte “Digital 2021: México”. Compilado por: “</w:t>
-      </w:r>
-      <w:proofErr w:type="spellStart"/>
-      <w:r>
-        <w:rPr>
-          <w:i/>
-          <w:color w:val="000000"/>
-        </w:rPr>
-        <w:t>Kepios</w:t>
-      </w:r>
-      <w:proofErr w:type="spellEnd"/>
-      <w:r>
-        <w:rPr>
-          <w:i/>
-          <w:color w:val="000000"/>
-        </w:rPr>
-        <w:t xml:space="preserve"> Pte. Ltd.”, “</w:t>
-      </w:r>
-      <w:proofErr w:type="spellStart"/>
-      <w:r>
-        <w:rPr>
-          <w:i/>
-          <w:color w:val="000000"/>
-        </w:rPr>
-        <w:t>We</w:t>
-      </w:r>
-      <w:proofErr w:type="spellEnd"/>
-      <w:r>
-        <w:rPr>
-          <w:i/>
-          <w:color w:val="000000"/>
-        </w:rPr>
-        <w:t xml:space="preserve"> are social Ltd.” y “Hootsuite Inc.”. Recuperado el 22 de marzo de 2021. Disponible en la URL: </w:t>
-      </w:r>
-      <w:hyperlink r:id="rId15">
+        <w:t xml:space="preserve">(Digital 2021) Simon Kemp. Reporte “Digital 2021: México”. Compilado por: “Kepios Pte. Ltd.”, “We are social Ltd.” y “Hootsuite Inc.”. Recuperado el 22 de marzo de 2021. Disponible en la URL: </w:t>
+      </w:r>
+      <w:hyperlink r:id="rId19">
         <w:r>
           <w:rPr>
             <w:i/>
@@ -27877,7 +27864,7 @@
         </w:rPr>
         <w:t xml:space="preserve"> y en </w:t>
       </w:r>
-      <w:hyperlink r:id="rId16">
+      <w:hyperlink r:id="rId20">
         <w:r>
           <w:rPr>
             <w:i/>
@@ -27945,7 +27932,7 @@
         </w:rPr>
         <w:t xml:space="preserve">(Vidal, P., &amp; Martin, A. 2020). Experiencia de Usuario + Web Responsivo: Un Estudio desde la Perspectiva de un Enfoque Integrado. Informes Científicos Técnicos - UNPA, 12(1), 49-75. Disponible en la URL: </w:t>
       </w:r>
-      <w:hyperlink r:id="rId17">
+      <w:hyperlink r:id="rId21">
         <w:r>
           <w:rPr>
             <w:i/>
@@ -27968,23 +27955,7 @@
           <w:i/>
           <w:color w:val="000000"/>
         </w:rPr>
-        <w:t xml:space="preserve">accedido: </w:t>
-      </w:r>
-      <w:proofErr w:type="gramStart"/>
-      <w:r>
-        <w:rPr>
-          <w:i/>
-          <w:color w:val="000000"/>
-        </w:rPr>
-        <w:t>Marzo</w:t>
-      </w:r>
-      <w:proofErr w:type="gramEnd"/>
-      <w:r>
-        <w:rPr>
-          <w:i/>
-          <w:color w:val="000000"/>
-        </w:rPr>
-        <w:t xml:space="preserve"> 2021.</w:t>
+        <w:t>accedido: Marzo 2021.</w:t>
       </w:r>
     </w:p>
     <w:p>
@@ -28034,23 +28005,7 @@
           <w:i/>
           <w:color w:val="000000"/>
         </w:rPr>
-        <w:t xml:space="preserve">(BEATI, H. 2013) Hacia una metodología de Diseño Web </w:t>
-      </w:r>
-      <w:proofErr w:type="spellStart"/>
-      <w:r>
-        <w:rPr>
-          <w:i/>
-          <w:color w:val="000000"/>
-        </w:rPr>
-        <w:t>Responsive</w:t>
-      </w:r>
-      <w:proofErr w:type="spellEnd"/>
-      <w:r>
-        <w:rPr>
-          <w:i/>
-          <w:color w:val="000000"/>
-        </w:rPr>
-        <w:t>, disponible en la URL:</w:t>
+        <w:t>(BEATI, H. 2013) Hacia una metodología de Diseño Web Responsive, disponible en la URL:</w:t>
       </w:r>
       <w:r>
         <w:rPr>
@@ -28061,7 +28016,7 @@
         </w:rPr>
         <w:t> </w:t>
       </w:r>
-      <w:hyperlink r:id="rId18">
+      <w:hyperlink r:id="rId22">
         <w:r>
           <w:rPr>
             <w:i/>
@@ -28084,23 +28039,7 @@
           <w:i/>
           <w:color w:val="000000"/>
         </w:rPr>
-        <w:t xml:space="preserve">accedido: </w:t>
-      </w:r>
-      <w:proofErr w:type="gramStart"/>
-      <w:r>
-        <w:rPr>
-          <w:i/>
-          <w:color w:val="000000"/>
-        </w:rPr>
-        <w:t>Marzo</w:t>
-      </w:r>
-      <w:proofErr w:type="gramEnd"/>
-      <w:r>
-        <w:rPr>
-          <w:i/>
-          <w:color w:val="000000"/>
-        </w:rPr>
-        <w:t xml:space="preserve"> 2021.</w:t>
+        <w:t>accedido: Marzo 2021.</w:t>
       </w:r>
     </w:p>
     <w:p>
@@ -28145,47 +28084,8 @@
           <w:i/>
           <w:color w:val="000000"/>
         </w:rPr>
-        <w:t xml:space="preserve">(CARRERA, O. 2014) </w:t>
-      </w:r>
-      <w:proofErr w:type="spellStart"/>
-      <w:r>
-        <w:rPr>
-          <w:i/>
-          <w:color w:val="000000"/>
-        </w:rPr>
-        <w:t>Responsive</w:t>
-      </w:r>
-      <w:proofErr w:type="spellEnd"/>
-      <w:r>
-        <w:rPr>
-          <w:i/>
-          <w:color w:val="000000"/>
-        </w:rPr>
-        <w:t xml:space="preserve"> </w:t>
-      </w:r>
-      <w:proofErr w:type="spellStart"/>
-      <w:r>
-        <w:rPr>
-          <w:i/>
-          <w:color w:val="000000"/>
-        </w:rPr>
-        <w:t>Design</w:t>
-      </w:r>
-      <w:proofErr w:type="spellEnd"/>
-      <w:r>
-        <w:rPr>
-          <w:i/>
-          <w:color w:val="000000"/>
-        </w:rPr>
-        <w:t xml:space="preserve"> y accesibilidad. Buenas y malas prácticas. Errores comunes, disponible en la </w:t>
-      </w:r>
-      <w:r>
-        <w:rPr>
-          <w:i/>
-          <w:color w:val="000000"/>
-        </w:rPr>
         <w:lastRenderedPageBreak/>
-        <w:t xml:space="preserve">URL: </w:t>
+        <w:t xml:space="preserve">(CARRERA, O. 2014) Responsive Design y accesibilidad. Buenas y malas prácticas. Errores comunes, disponible en la URL: </w:t>
       </w:r>
       <w:r>
         <w:rPr>
@@ -28196,7 +28096,7 @@
         </w:rPr>
         <w:t> </w:t>
       </w:r>
-      <w:hyperlink r:id="rId19">
+      <w:hyperlink r:id="rId23">
         <w:r>
           <w:rPr>
             <w:i/>
@@ -28219,23 +28119,7 @@
           <w:i/>
           <w:color w:val="000000"/>
         </w:rPr>
-        <w:t xml:space="preserve">accedido: </w:t>
-      </w:r>
-      <w:proofErr w:type="gramStart"/>
-      <w:r>
-        <w:rPr>
-          <w:i/>
-          <w:color w:val="000000"/>
-        </w:rPr>
-        <w:t>Marzo</w:t>
-      </w:r>
-      <w:proofErr w:type="gramEnd"/>
-      <w:r>
-        <w:rPr>
-          <w:i/>
-          <w:color w:val="000000"/>
-        </w:rPr>
-        <w:t xml:space="preserve"> 2021.</w:t>
+        <w:t>accedido: Marzo 2021.</w:t>
       </w:r>
     </w:p>
     <w:p>
@@ -28280,167 +28164,7 @@
           <w:i/>
           <w:color w:val="000000"/>
         </w:rPr>
-        <w:t xml:space="preserve">(O'Connor, R. V., </w:t>
-      </w:r>
-      <w:proofErr w:type="spellStart"/>
-      <w:r>
-        <w:rPr>
-          <w:i/>
-          <w:color w:val="000000"/>
-        </w:rPr>
-        <w:t>Elger</w:t>
-      </w:r>
-      <w:proofErr w:type="spellEnd"/>
-      <w:r>
-        <w:rPr>
-          <w:i/>
-          <w:color w:val="000000"/>
-        </w:rPr>
-        <w:t xml:space="preserve">, P., Clarke, P. 2017), </w:t>
-      </w:r>
-      <w:proofErr w:type="spellStart"/>
-      <w:r>
-        <w:rPr>
-          <w:i/>
-          <w:color w:val="000000"/>
-        </w:rPr>
-        <w:t>Continuous</w:t>
-      </w:r>
-      <w:proofErr w:type="spellEnd"/>
-      <w:r>
-        <w:rPr>
-          <w:i/>
-          <w:color w:val="000000"/>
-        </w:rPr>
-        <w:t xml:space="preserve"> Software </w:t>
-      </w:r>
-      <w:proofErr w:type="spellStart"/>
-      <w:r>
-        <w:rPr>
-          <w:i/>
-          <w:color w:val="000000"/>
-        </w:rPr>
-        <w:t>Engineering</w:t>
-      </w:r>
-      <w:proofErr w:type="spellEnd"/>
-      <w:r>
-        <w:rPr>
-          <w:i/>
-          <w:color w:val="000000"/>
-        </w:rPr>
-        <w:t xml:space="preserve"> – A </w:t>
-      </w:r>
-      <w:proofErr w:type="spellStart"/>
-      <w:r>
-        <w:rPr>
-          <w:i/>
-          <w:color w:val="000000"/>
-        </w:rPr>
-        <w:t>Microservices</w:t>
-      </w:r>
-      <w:proofErr w:type="spellEnd"/>
-      <w:r>
-        <w:rPr>
-          <w:i/>
-          <w:color w:val="000000"/>
-        </w:rPr>
-        <w:t xml:space="preserve"> </w:t>
-      </w:r>
-      <w:proofErr w:type="spellStart"/>
-      <w:r>
-        <w:rPr>
-          <w:i/>
-          <w:color w:val="000000"/>
-        </w:rPr>
-        <w:t>Architecture</w:t>
-      </w:r>
-      <w:proofErr w:type="spellEnd"/>
-      <w:r>
-        <w:rPr>
-          <w:i/>
-          <w:color w:val="000000"/>
-        </w:rPr>
-        <w:t xml:space="preserve"> </w:t>
-      </w:r>
-      <w:proofErr w:type="spellStart"/>
-      <w:r>
-        <w:rPr>
-          <w:i/>
-          <w:color w:val="000000"/>
-        </w:rPr>
-        <w:t>Perspective</w:t>
-      </w:r>
-      <w:proofErr w:type="spellEnd"/>
-      <w:r>
-        <w:rPr>
-          <w:i/>
-          <w:color w:val="000000"/>
-        </w:rPr>
-        <w:t xml:space="preserve">, </w:t>
-      </w:r>
-      <w:proofErr w:type="spellStart"/>
-      <w:r>
-        <w:rPr>
-          <w:i/>
-          <w:color w:val="000000"/>
-        </w:rPr>
-        <w:t>Journal</w:t>
-      </w:r>
-      <w:proofErr w:type="spellEnd"/>
-      <w:r>
-        <w:rPr>
-          <w:i/>
-          <w:color w:val="000000"/>
-        </w:rPr>
-        <w:t xml:space="preserve"> </w:t>
-      </w:r>
-      <w:proofErr w:type="spellStart"/>
-      <w:r>
-        <w:rPr>
-          <w:i/>
-          <w:color w:val="000000"/>
-        </w:rPr>
-        <w:t>of</w:t>
-      </w:r>
-      <w:proofErr w:type="spellEnd"/>
-      <w:r>
-        <w:rPr>
-          <w:i/>
-          <w:color w:val="000000"/>
-        </w:rPr>
-        <w:t xml:space="preserve"> Software: </w:t>
-      </w:r>
-      <w:proofErr w:type="spellStart"/>
-      <w:r>
-        <w:rPr>
-          <w:i/>
-          <w:color w:val="000000"/>
-        </w:rPr>
-        <w:t>Evolution</w:t>
-      </w:r>
-      <w:proofErr w:type="spellEnd"/>
-      <w:r>
-        <w:rPr>
-          <w:i/>
-          <w:color w:val="000000"/>
-        </w:rPr>
-        <w:t xml:space="preserve"> and </w:t>
-      </w:r>
-      <w:proofErr w:type="spellStart"/>
-      <w:r>
-        <w:rPr>
-          <w:i/>
-          <w:color w:val="000000"/>
-        </w:rPr>
-        <w:t>Process</w:t>
-      </w:r>
-      <w:proofErr w:type="spellEnd"/>
-      <w:r>
-        <w:rPr>
-          <w:i/>
-          <w:color w:val="000000"/>
-        </w:rPr>
-        <w:t>, Vol.29, No. 11, 2017. Disponible en la URL:</w:t>
+        <w:t>(O'Connor, R. V., Elger, P., Clarke, P. 2017), Continuous Software Engineering – A Microservices Architecture Perspective, Journal of Software: Evolution and Process, Vol.29, No. 11, 2017. Disponible en la URL:</w:t>
       </w:r>
       <w:r>
         <w:rPr>
@@ -28451,7 +28175,7 @@
         </w:rPr>
         <w:t xml:space="preserve"> </w:t>
       </w:r>
-      <w:hyperlink r:id="rId20">
+      <w:hyperlink r:id="rId24">
         <w:r>
           <w:rPr>
             <w:i/>
@@ -28474,23 +28198,7 @@
           <w:i/>
           <w:color w:val="000000"/>
         </w:rPr>
-        <w:t xml:space="preserve">accedido: </w:t>
-      </w:r>
-      <w:proofErr w:type="gramStart"/>
-      <w:r>
-        <w:rPr>
-          <w:i/>
-          <w:color w:val="000000"/>
-        </w:rPr>
-        <w:t>Marzo</w:t>
-      </w:r>
-      <w:proofErr w:type="gramEnd"/>
-      <w:r>
-        <w:rPr>
-          <w:i/>
-          <w:color w:val="000000"/>
-        </w:rPr>
-        <w:t xml:space="preserve"> 2021.</w:t>
+        <w:t>accedido: Marzo 2021.</w:t>
       </w:r>
     </w:p>
     <w:p>
@@ -28535,473 +28243,9 @@
           <w:i/>
           <w:color w:val="000000"/>
         </w:rPr>
-        <w:t xml:space="preserve">(ZEUS, 2018), Nico Herzberg, Christoph </w:t>
-      </w:r>
-      <w:proofErr w:type="spellStart"/>
-      <w:r>
-        <w:rPr>
-          <w:i/>
-          <w:color w:val="000000"/>
-        </w:rPr>
-        <w:t>Hochreiner</w:t>
-      </w:r>
-      <w:proofErr w:type="spellEnd"/>
-      <w:r>
-        <w:rPr>
-          <w:i/>
-          <w:color w:val="000000"/>
-        </w:rPr>
-        <w:t xml:space="preserve">, Oliver Kopp, Jörg </w:t>
-      </w:r>
-      <w:proofErr w:type="spellStart"/>
-      <w:r>
-        <w:rPr>
-          <w:i/>
-          <w:color w:val="000000"/>
-        </w:rPr>
-        <w:t>Lenhard</w:t>
-      </w:r>
-      <w:proofErr w:type="spellEnd"/>
-      <w:r>
-        <w:rPr>
-          <w:i/>
-          <w:color w:val="000000"/>
-        </w:rPr>
-        <w:t xml:space="preserve">. 10th ZEUS Workshop, ZEUS 2018, </w:t>
-      </w:r>
-      <w:proofErr w:type="spellStart"/>
-      <w:r>
-        <w:rPr>
-          <w:i/>
-          <w:color w:val="000000"/>
-        </w:rPr>
-        <w:t>Dresden</w:t>
-      </w:r>
-      <w:proofErr w:type="spellEnd"/>
-      <w:r>
-        <w:rPr>
-          <w:i/>
-          <w:color w:val="000000"/>
-        </w:rPr>
-        <w:t xml:space="preserve">, </w:t>
-      </w:r>
-      <w:proofErr w:type="spellStart"/>
-      <w:r>
-        <w:rPr>
-          <w:i/>
-          <w:color w:val="000000"/>
-        </w:rPr>
-        <w:t>Germany</w:t>
-      </w:r>
-      <w:proofErr w:type="spellEnd"/>
-      <w:r>
-        <w:rPr>
-          <w:i/>
-          <w:color w:val="000000"/>
-        </w:rPr>
-        <w:t xml:space="preserve">, 8–9 </w:t>
-      </w:r>
-      <w:proofErr w:type="spellStart"/>
-      <w:r>
-        <w:rPr>
-          <w:i/>
-          <w:color w:val="000000"/>
-        </w:rPr>
-        <w:t>February</w:t>
-      </w:r>
-      <w:proofErr w:type="spellEnd"/>
-      <w:r>
-        <w:rPr>
-          <w:i/>
-          <w:color w:val="000000"/>
-        </w:rPr>
-        <w:t xml:space="preserve"> 2018 </w:t>
-      </w:r>
-      <w:proofErr w:type="spellStart"/>
-      <w:r>
-        <w:rPr>
-          <w:i/>
-          <w:color w:val="000000"/>
-        </w:rPr>
-        <w:t>Proceedings</w:t>
-      </w:r>
-      <w:proofErr w:type="spellEnd"/>
-      <w:r>
-        <w:rPr>
-          <w:i/>
-          <w:color w:val="000000"/>
-        </w:rPr>
-        <w:t xml:space="preserve">. </w:t>
-      </w:r>
-      <w:proofErr w:type="spellStart"/>
-      <w:r>
-        <w:rPr>
-          <w:i/>
-          <w:color w:val="000000"/>
-        </w:rPr>
-        <w:t>Challenges</w:t>
-      </w:r>
-      <w:proofErr w:type="spellEnd"/>
-      <w:r>
-        <w:rPr>
-          <w:i/>
-          <w:color w:val="000000"/>
-        </w:rPr>
-        <w:t xml:space="preserve"> </w:t>
-      </w:r>
-      <w:proofErr w:type="spellStart"/>
-      <w:r>
-        <w:rPr>
-          <w:i/>
-          <w:color w:val="000000"/>
-        </w:rPr>
-        <w:t>of</w:t>
-      </w:r>
-      <w:proofErr w:type="spellEnd"/>
-      <w:r>
-        <w:rPr>
-          <w:i/>
-          <w:color w:val="000000"/>
-        </w:rPr>
-        <w:t xml:space="preserve"> </w:t>
-      </w:r>
-      <w:proofErr w:type="spellStart"/>
-      <w:r>
-        <w:rPr>
-          <w:i/>
-          <w:color w:val="000000"/>
-        </w:rPr>
-        <w:t>Microservices</w:t>
-      </w:r>
-      <w:proofErr w:type="spellEnd"/>
-      <w:r>
-        <w:rPr>
-          <w:i/>
-          <w:color w:val="000000"/>
-        </w:rPr>
-        <w:t xml:space="preserve"> </w:t>
-      </w:r>
-      <w:proofErr w:type="spellStart"/>
-      <w:r>
-        <w:rPr>
-          <w:i/>
-          <w:color w:val="000000"/>
-        </w:rPr>
-        <w:t>Architecture</w:t>
-      </w:r>
-      <w:proofErr w:type="spellEnd"/>
-      <w:r>
-        <w:rPr>
-          <w:i/>
-          <w:color w:val="000000"/>
-        </w:rPr>
-        <w:t xml:space="preserve">: A </w:t>
-      </w:r>
-      <w:proofErr w:type="spellStart"/>
-      <w:r>
-        <w:rPr>
-          <w:i/>
-          <w:color w:val="000000"/>
-        </w:rPr>
-        <w:t>Survey</w:t>
-      </w:r>
-      <w:proofErr w:type="spellEnd"/>
-      <w:r>
-        <w:rPr>
-          <w:i/>
-          <w:color w:val="000000"/>
-        </w:rPr>
-        <w:t xml:space="preserve"> </w:t>
-      </w:r>
-      <w:proofErr w:type="spellStart"/>
-      <w:r>
-        <w:rPr>
-          <w:i/>
-          <w:color w:val="000000"/>
-        </w:rPr>
-        <w:t>on</w:t>
-      </w:r>
-      <w:proofErr w:type="spellEnd"/>
-      <w:r>
-        <w:rPr>
-          <w:i/>
-          <w:color w:val="000000"/>
-        </w:rPr>
-        <w:t xml:space="preserve"> </w:t>
-      </w:r>
-      <w:proofErr w:type="spellStart"/>
-      <w:r>
-        <w:rPr>
-          <w:i/>
-          <w:color w:val="000000"/>
-        </w:rPr>
-        <w:t>the</w:t>
-      </w:r>
-      <w:proofErr w:type="spellEnd"/>
-      <w:r>
-        <w:rPr>
-          <w:i/>
-          <w:color w:val="000000"/>
-        </w:rPr>
-        <w:t xml:space="preserve"> </w:t>
-      </w:r>
-      <w:proofErr w:type="spellStart"/>
-      <w:r>
-        <w:rPr>
-          <w:i/>
-          <w:color w:val="000000"/>
-        </w:rPr>
-        <w:t>State</w:t>
-      </w:r>
-      <w:proofErr w:type="spellEnd"/>
-      <w:r>
-        <w:rPr>
-          <w:i/>
-          <w:color w:val="000000"/>
-        </w:rPr>
-        <w:t xml:space="preserve"> </w:t>
-      </w:r>
-      <w:proofErr w:type="spellStart"/>
-      <w:r>
-        <w:rPr>
-          <w:i/>
-          <w:color w:val="000000"/>
-        </w:rPr>
-        <w:t>of</w:t>
-      </w:r>
-      <w:proofErr w:type="spellEnd"/>
-      <w:r>
-        <w:rPr>
-          <w:i/>
-          <w:color w:val="000000"/>
-        </w:rPr>
-        <w:t xml:space="preserve"> </w:t>
-      </w:r>
-      <w:proofErr w:type="spellStart"/>
-      <w:r>
-        <w:rPr>
-          <w:i/>
-          <w:color w:val="000000"/>
-        </w:rPr>
-        <w:t>the</w:t>
-      </w:r>
-      <w:proofErr w:type="spellEnd"/>
-      <w:r>
-        <w:rPr>
-          <w:i/>
-          <w:color w:val="000000"/>
-        </w:rPr>
-        <w:t xml:space="preserve"> </w:t>
-      </w:r>
-      <w:proofErr w:type="spellStart"/>
-      <w:r>
-        <w:rPr>
-          <w:i/>
-          <w:color w:val="000000"/>
-        </w:rPr>
-        <w:t>Practice</w:t>
-      </w:r>
-      <w:proofErr w:type="spellEnd"/>
-      <w:r>
-        <w:rPr>
-          <w:i/>
-          <w:color w:val="000000"/>
-        </w:rPr>
-        <w:t xml:space="preserve">. </w:t>
-      </w:r>
-      <w:proofErr w:type="spellStart"/>
-      <w:r>
-        <w:rPr>
-          <w:i/>
-          <w:color w:val="000000"/>
-        </w:rPr>
-        <w:t>Analyzing</w:t>
-      </w:r>
-      <w:proofErr w:type="spellEnd"/>
-      <w:r>
-        <w:rPr>
-          <w:i/>
-          <w:color w:val="000000"/>
-        </w:rPr>
-        <w:t xml:space="preserve"> </w:t>
-      </w:r>
-      <w:proofErr w:type="spellStart"/>
-      <w:r>
-        <w:rPr>
-          <w:i/>
-          <w:color w:val="000000"/>
-        </w:rPr>
-        <w:t>the</w:t>
-      </w:r>
-      <w:proofErr w:type="spellEnd"/>
-      <w:r>
-        <w:rPr>
-          <w:i/>
-          <w:color w:val="000000"/>
-        </w:rPr>
-        <w:t xml:space="preserve"> </w:t>
-      </w:r>
-      <w:proofErr w:type="spellStart"/>
-      <w:r>
-        <w:rPr>
-          <w:i/>
-          <w:color w:val="000000"/>
-        </w:rPr>
-        <w:t>Relevance</w:t>
-      </w:r>
-      <w:proofErr w:type="spellEnd"/>
-      <w:r>
-        <w:rPr>
-          <w:i/>
-          <w:color w:val="000000"/>
-        </w:rPr>
-        <w:t xml:space="preserve"> </w:t>
-      </w:r>
-      <w:proofErr w:type="spellStart"/>
-      <w:r>
-        <w:rPr>
-          <w:i/>
-          <w:color w:val="000000"/>
-        </w:rPr>
-        <w:t>of</w:t>
-      </w:r>
-      <w:proofErr w:type="spellEnd"/>
-      <w:r>
-        <w:rPr>
-          <w:i/>
-          <w:color w:val="000000"/>
-        </w:rPr>
-        <w:t xml:space="preserve"> SOA </w:t>
-      </w:r>
-      <w:proofErr w:type="spellStart"/>
-      <w:r>
-        <w:rPr>
-          <w:i/>
-          <w:color w:val="000000"/>
-        </w:rPr>
-        <w:t>Patterns</w:t>
-      </w:r>
-      <w:proofErr w:type="spellEnd"/>
-      <w:r>
-        <w:rPr>
-          <w:i/>
-          <w:color w:val="000000"/>
-        </w:rPr>
-        <w:t xml:space="preserve"> </w:t>
-      </w:r>
-      <w:proofErr w:type="spellStart"/>
-      <w:r>
-        <w:rPr>
-          <w:i/>
-          <w:color w:val="000000"/>
-        </w:rPr>
-        <w:t>for</w:t>
-      </w:r>
-      <w:proofErr w:type="spellEnd"/>
-      <w:r>
-        <w:rPr>
-          <w:i/>
-          <w:color w:val="000000"/>
-        </w:rPr>
-        <w:t xml:space="preserve"> </w:t>
-      </w:r>
-      <w:proofErr w:type="spellStart"/>
-      <w:r>
-        <w:rPr>
-          <w:i/>
-          <w:color w:val="000000"/>
-        </w:rPr>
-        <w:t>Microservice-Based</w:t>
-      </w:r>
-      <w:proofErr w:type="spellEnd"/>
-      <w:r>
-        <w:rPr>
-          <w:i/>
-          <w:color w:val="000000"/>
-        </w:rPr>
-        <w:t xml:space="preserve"> </w:t>
-      </w:r>
-      <w:proofErr w:type="spellStart"/>
-      <w:r>
-        <w:rPr>
-          <w:i/>
-          <w:color w:val="000000"/>
-        </w:rPr>
-        <w:t>Systems</w:t>
-      </w:r>
-      <w:proofErr w:type="spellEnd"/>
-      <w:r>
-        <w:rPr>
-          <w:i/>
-          <w:color w:val="000000"/>
-        </w:rPr>
-        <w:t xml:space="preserve">. </w:t>
-      </w:r>
-      <w:proofErr w:type="spellStart"/>
-      <w:r>
-        <w:rPr>
-          <w:i/>
-          <w:color w:val="000000"/>
-        </w:rPr>
-        <w:t>Mutation</w:t>
-      </w:r>
-      <w:proofErr w:type="spellEnd"/>
-      <w:r>
-        <w:rPr>
-          <w:i/>
-          <w:color w:val="000000"/>
-        </w:rPr>
-        <w:t xml:space="preserve"> </w:t>
-      </w:r>
-      <w:proofErr w:type="spellStart"/>
-      <w:r>
-        <w:rPr>
-          <w:i/>
-          <w:color w:val="000000"/>
-        </w:rPr>
-        <w:t>Testing</w:t>
-      </w:r>
-      <w:proofErr w:type="spellEnd"/>
-      <w:r>
-        <w:rPr>
-          <w:i/>
-          <w:color w:val="000000"/>
-        </w:rPr>
-        <w:t xml:space="preserve"> </w:t>
-      </w:r>
-      <w:proofErr w:type="spellStart"/>
-      <w:r>
-        <w:rPr>
-          <w:i/>
-          <w:color w:val="000000"/>
-        </w:rPr>
-        <w:t>for</w:t>
-      </w:r>
-      <w:proofErr w:type="spellEnd"/>
-      <w:r>
-        <w:rPr>
-          <w:i/>
-          <w:color w:val="000000"/>
-        </w:rPr>
-        <w:t xml:space="preserve"> </w:t>
-      </w:r>
-      <w:proofErr w:type="spellStart"/>
-      <w:r>
-        <w:rPr>
-          <w:i/>
-          <w:color w:val="000000"/>
-        </w:rPr>
-        <w:t>Microservices</w:t>
-      </w:r>
-      <w:proofErr w:type="spellEnd"/>
-      <w:r>
-        <w:rPr>
-          <w:i/>
-          <w:color w:val="000000"/>
-        </w:rPr>
-        <w:t xml:space="preserve">. Disponible en la URL: </w:t>
-      </w:r>
-      <w:hyperlink r:id="rId21" w:anchor="page=8">
+        <w:t xml:space="preserve">(ZEUS, 2018), Nico Herzberg, Christoph Hochreiner, Oliver Kopp, Jörg Lenhard. 10th ZEUS Workshop, ZEUS 2018, Dresden, Germany, 8–9 February 2018 Proceedings. Challenges of Microservices Architecture: A Survey on the State of the Practice. Analyzing the Relevance of SOA Patterns for Microservice-Based Systems. Mutation Testing for Microservices. Disponible en la URL: </w:t>
+      </w:r>
+      <w:hyperlink r:id="rId25" w:anchor="page=8">
         <w:r>
           <w:rPr>
             <w:i/>
@@ -29059,185 +28303,9 @@
           <w:i/>
           <w:color w:val="000000"/>
         </w:rPr>
-        <w:t xml:space="preserve">(Valentina </w:t>
-      </w:r>
-      <w:proofErr w:type="spellStart"/>
-      <w:r>
-        <w:rPr>
-          <w:i/>
-          <w:color w:val="000000"/>
-        </w:rPr>
-        <w:t>Lenarduzzi</w:t>
-      </w:r>
-      <w:proofErr w:type="spellEnd"/>
-      <w:r>
-        <w:rPr>
-          <w:i/>
-          <w:color w:val="000000"/>
-        </w:rPr>
-        <w:t xml:space="preserve"> and </w:t>
-      </w:r>
-      <w:proofErr w:type="spellStart"/>
-      <w:r>
-        <w:rPr>
-          <w:i/>
-          <w:color w:val="000000"/>
-        </w:rPr>
-        <w:t>Outi</w:t>
-      </w:r>
-      <w:proofErr w:type="spellEnd"/>
-      <w:r>
-        <w:rPr>
-          <w:i/>
-          <w:color w:val="000000"/>
-        </w:rPr>
-        <w:t xml:space="preserve"> </w:t>
-      </w:r>
-      <w:proofErr w:type="spellStart"/>
-      <w:r>
-        <w:rPr>
-          <w:i/>
-          <w:color w:val="000000"/>
-        </w:rPr>
-        <w:t>Sievi-Korte</w:t>
-      </w:r>
-      <w:proofErr w:type="spellEnd"/>
-      <w:r>
-        <w:rPr>
-          <w:i/>
-          <w:color w:val="000000"/>
-        </w:rPr>
-        <w:t xml:space="preserve">. 2018). Software </w:t>
-      </w:r>
-      <w:proofErr w:type="spellStart"/>
-      <w:r>
-        <w:rPr>
-          <w:i/>
-          <w:color w:val="000000"/>
-        </w:rPr>
-        <w:t>Components</w:t>
-      </w:r>
-      <w:proofErr w:type="spellEnd"/>
-      <w:r>
-        <w:rPr>
-          <w:i/>
-          <w:color w:val="000000"/>
-        </w:rPr>
-        <w:t xml:space="preserve"> </w:t>
-      </w:r>
-      <w:proofErr w:type="spellStart"/>
-      <w:r>
-        <w:rPr>
-          <w:i/>
-          <w:color w:val="000000"/>
-        </w:rPr>
-        <w:t>Selection</w:t>
-      </w:r>
-      <w:proofErr w:type="spellEnd"/>
-      <w:r>
-        <w:rPr>
-          <w:i/>
-          <w:color w:val="000000"/>
-        </w:rPr>
-        <w:t xml:space="preserve"> in </w:t>
-      </w:r>
-      <w:proofErr w:type="spellStart"/>
-      <w:r>
-        <w:rPr>
-          <w:i/>
-          <w:color w:val="000000"/>
-        </w:rPr>
-        <w:t>Microservices-based</w:t>
-      </w:r>
-      <w:proofErr w:type="spellEnd"/>
-      <w:r>
-        <w:rPr>
-          <w:i/>
-          <w:color w:val="000000"/>
-        </w:rPr>
-        <w:t xml:space="preserve"> </w:t>
-      </w:r>
-      <w:proofErr w:type="spellStart"/>
-      <w:r>
-        <w:rPr>
-          <w:i/>
-          <w:color w:val="000000"/>
-        </w:rPr>
-        <w:t>Systems</w:t>
-      </w:r>
-      <w:proofErr w:type="spellEnd"/>
-      <w:r>
-        <w:rPr>
-          <w:i/>
-          <w:color w:val="000000"/>
-        </w:rPr>
-        <w:t xml:space="preserve">. In </w:t>
-      </w:r>
-      <w:proofErr w:type="spellStart"/>
-      <w:r>
-        <w:rPr>
-          <w:i/>
-          <w:color w:val="000000"/>
-        </w:rPr>
-        <w:t>Proceedings</w:t>
-      </w:r>
-      <w:proofErr w:type="spellEnd"/>
-      <w:r>
-        <w:rPr>
-          <w:i/>
-          <w:color w:val="000000"/>
-        </w:rPr>
-        <w:t xml:space="preserve"> </w:t>
-      </w:r>
-      <w:proofErr w:type="spellStart"/>
-      <w:r>
-        <w:rPr>
-          <w:i/>
-          <w:color w:val="000000"/>
-        </w:rPr>
-        <w:t>of</w:t>
-      </w:r>
-      <w:proofErr w:type="spellEnd"/>
-      <w:r>
-        <w:rPr>
-          <w:i/>
-          <w:color w:val="000000"/>
-        </w:rPr>
-        <w:t xml:space="preserve"> ACM </w:t>
-      </w:r>
-      <w:proofErr w:type="spellStart"/>
-      <w:r>
-        <w:rPr>
-          <w:i/>
-          <w:color w:val="000000"/>
-        </w:rPr>
-        <w:t>Conference</w:t>
-      </w:r>
-      <w:proofErr w:type="spellEnd"/>
-      <w:r>
-        <w:rPr>
-          <w:i/>
-          <w:color w:val="000000"/>
-        </w:rPr>
-        <w:t xml:space="preserve"> (XP’18). ACM, New York, NY, USA, 3 </w:t>
-      </w:r>
-      <w:proofErr w:type="spellStart"/>
-      <w:r>
-        <w:rPr>
-          <w:i/>
-          <w:color w:val="000000"/>
-        </w:rPr>
-        <w:t>pages</w:t>
-      </w:r>
-      <w:proofErr w:type="spellEnd"/>
-      <w:r>
-        <w:rPr>
-          <w:i/>
-          <w:color w:val="000000"/>
-        </w:rPr>
-        <w:t xml:space="preserve">. Disponible en la URL:  </w:t>
-      </w:r>
-      <w:hyperlink r:id="rId22">
+        <w:t xml:space="preserve">(Valentina Lenarduzzi and Outi Sievi-Korte. 2018). Software Components Selection in Microservices-based Systems. In Proceedings of ACM Conference (XP’18). ACM, New York, NY, USA, 3 pages. Disponible en la URL:  </w:t>
+      </w:r>
+      <w:hyperlink r:id="rId26">
         <w:r>
           <w:rPr>
             <w:i/>
@@ -29264,10 +28332,8 @@
       </w:pPr>
     </w:p>
     <w:sectPr>
-      <w:footerReference w:type="default" r:id="rId23"/>
-      <w:footerReference w:type="first" r:id="rId24"/>
       <w:pgSz w:w="12240" w:h="15840"/>
-      <w:pgMar w:top="1418" w:right="1418" w:bottom="1418" w:left="1701" w:header="709" w:footer="776" w:gutter="0"/>
+      <w:pgMar w:top="1418" w:right="1418" w:bottom="1418" w:left="1701" w:header="709" w:footer="777" w:gutter="0"/>
       <w:cols w:space="720"/>
     </w:sectPr>
   </w:body>
@@ -29275,7 +28341,7 @@
 </file>
 
 <file path=word/endnotes.xml><?xml version="1.0" encoding="utf-8"?>
-<w:endnotes xmlns:wpc="http://schemas.microsoft.com/office/word/2010/wordprocessingCanvas" xmlns:cx="http://schemas.microsoft.com/office/drawing/2014/chartex" xmlns:cx1="http://schemas.microsoft.com/office/drawing/2015/9/8/chartex" xmlns:cx2="http://schemas.microsoft.com/office/drawing/2015/10/21/chartex" xmlns:cx3="http://schemas.microsoft.com/office/drawing/2016/5/9/chartex" xmlns:cx4="http://schemas.microsoft.com/office/drawing/2016/5/10/chartex" xmlns:cx5="http://schemas.microsoft.com/office/drawing/2016/5/11/chartex" xmlns:cx6="http://schemas.microsoft.com/office/drawing/2016/5/12/chartex" xmlns:cx7="http://schemas.microsoft.com/office/drawing/2016/5/13/chartex" xmlns:cx8="http://schemas.microsoft.com/office/drawing/2016/5/14/chartex" xmlns:mc="http://schemas.openxmlformats.org/markup-compatibility/2006" xmlns:aink="http://schemas.microsoft.com/office/drawing/2016/ink" xmlns:am3d="http://schemas.microsoft.com/office/drawing/2017/model3d" xmlns:o="urn:schemas-microsoft-com:office:office" xmlns:r="http://schemas.openxmlformats.org/officeDocument/2006/relationships" xmlns:m="http://schemas.openxmlformats.org/officeDocument/2006/math" xmlns:v="urn:schemas-microsoft-com:vml" xmlns:wp14="http://schemas.microsoft.com/office/word/2010/wordprocessingDrawing" xmlns:wp="http://schemas.openxmlformats.org/drawingml/2006/wordprocessingDrawing" xmlns:w10="urn:schemas-microsoft-com:office:word" xmlns:w="http://schemas.openxmlformats.org/wordprocessingml/2006/main" xmlns:w14="http://schemas.microsoft.com/office/word/2010/wordml" xmlns:w15="http://schemas.microsoft.com/office/word/2012/wordml" xmlns:w16cex="http://schemas.microsoft.com/office/word/2018/wordml/cex" xmlns:w16cid="http://schemas.microsoft.com/office/word/2016/wordml/cid" xmlns:w16="http://schemas.microsoft.com/office/word/2018/wordml" xmlns:w16sdtdh="http://schemas.microsoft.com/office/word/2020/wordml/sdtdatahash" xmlns:w16se="http://schemas.microsoft.com/office/word/2015/wordml/symex" xmlns:wpg="http://schemas.microsoft.com/office/word/2010/wordprocessingGroup" xmlns:wpi="http://schemas.microsoft.com/office/word/2010/wordprocessingInk" xmlns:wne="http://schemas.microsoft.com/office/word/2006/wordml" xmlns:wps="http://schemas.microsoft.com/office/word/2010/wordprocessingShape" mc:Ignorable="w14 w15 w16se w16cid w16 w16cex w16sdtdh wp14">
+<w:endnotes xmlns:wpc="http://schemas.microsoft.com/office/word/2010/wordprocessingCanvas" xmlns:cx="http://schemas.microsoft.com/office/drawing/2014/chartex" xmlns:cx1="http://schemas.microsoft.com/office/drawing/2015/9/8/chartex" xmlns:mc="http://schemas.openxmlformats.org/markup-compatibility/2006" xmlns:o="urn:schemas-microsoft-com:office:office" xmlns:r="http://schemas.openxmlformats.org/officeDocument/2006/relationships" xmlns:m="http://schemas.openxmlformats.org/officeDocument/2006/math" xmlns:v="urn:schemas-microsoft-com:vml" xmlns:wp14="http://schemas.microsoft.com/office/word/2010/wordprocessingDrawing" xmlns:wp="http://schemas.openxmlformats.org/drawingml/2006/wordprocessingDrawing" xmlns:w10="urn:schemas-microsoft-com:office:word" xmlns:w="http://schemas.openxmlformats.org/wordprocessingml/2006/main" xmlns:w14="http://schemas.microsoft.com/office/word/2010/wordml" xmlns:w15="http://schemas.microsoft.com/office/word/2012/wordml" xmlns:w16se="http://schemas.microsoft.com/office/word/2015/wordml/symex" xmlns:wpg="http://schemas.microsoft.com/office/word/2010/wordprocessingGroup" xmlns:wpi="http://schemas.microsoft.com/office/word/2010/wordprocessingInk" xmlns:wne="http://schemas.microsoft.com/office/word/2006/wordml" xmlns:wps="http://schemas.microsoft.com/office/word/2010/wordprocessingShape" mc:Ignorable="w14 w15 w16se wp14">
   <w:endnote w:type="separator" w:id="-1">
     <w:p>
       <w:pPr>
@@ -29300,7 +28366,7 @@
 </file>
 
 <file path=word/footer1.xml><?xml version="1.0" encoding="utf-8"?>
-<w:ftr xmlns:wpc="http://schemas.microsoft.com/office/word/2010/wordprocessingCanvas" xmlns:cx="http://schemas.microsoft.com/office/drawing/2014/chartex" xmlns:cx1="http://schemas.microsoft.com/office/drawing/2015/9/8/chartex" xmlns:cx2="http://schemas.microsoft.com/office/drawing/2015/10/21/chartex" xmlns:cx3="http://schemas.microsoft.com/office/drawing/2016/5/9/chartex" xmlns:cx4="http://schemas.microsoft.com/office/drawing/2016/5/10/chartex" xmlns:cx5="http://schemas.microsoft.com/office/drawing/2016/5/11/chartex" xmlns:cx6="http://schemas.microsoft.com/office/drawing/2016/5/12/chartex" xmlns:cx7="http://schemas.microsoft.com/office/drawing/2016/5/13/chartex" xmlns:cx8="http://schemas.microsoft.com/office/drawing/2016/5/14/chartex" xmlns:mc="http://schemas.openxmlformats.org/markup-compatibility/2006" xmlns:aink="http://schemas.microsoft.com/office/drawing/2016/ink" xmlns:am3d="http://schemas.microsoft.com/office/drawing/2017/model3d" xmlns:o="urn:schemas-microsoft-com:office:office" xmlns:r="http://schemas.openxmlformats.org/officeDocument/2006/relationships" xmlns:m="http://schemas.openxmlformats.org/officeDocument/2006/math" xmlns:v="urn:schemas-microsoft-com:vml" xmlns:wp14="http://schemas.microsoft.com/office/word/2010/wordprocessingDrawing" xmlns:wp="http://schemas.openxmlformats.org/drawingml/2006/wordprocessingDrawing" xmlns:w10="urn:schemas-microsoft-com:office:word" xmlns:w="http://schemas.openxmlformats.org/wordprocessingml/2006/main" xmlns:w14="http://schemas.microsoft.com/office/word/2010/wordml" xmlns:w15="http://schemas.microsoft.com/office/word/2012/wordml" xmlns:w16cex="http://schemas.microsoft.com/office/word/2018/wordml/cex" xmlns:w16cid="http://schemas.microsoft.com/office/word/2016/wordml/cid" xmlns:w16="http://schemas.microsoft.com/office/word/2018/wordml" xmlns:w16sdtdh="http://schemas.microsoft.com/office/word/2020/wordml/sdtdatahash" xmlns:w16se="http://schemas.microsoft.com/office/word/2015/wordml/symex" xmlns:wpg="http://schemas.microsoft.com/office/word/2010/wordprocessingGroup" xmlns:wpi="http://schemas.microsoft.com/office/word/2010/wordprocessingInk" xmlns:wne="http://schemas.microsoft.com/office/word/2006/wordml" xmlns:wps="http://schemas.microsoft.com/office/word/2010/wordprocessingShape" mc:Ignorable="w14 w15 w16se w16cid w16 w16cex w16sdtdh wp14">
+<w:ftr xmlns:wpc="http://schemas.microsoft.com/office/word/2010/wordprocessingCanvas" xmlns:cx="http://schemas.microsoft.com/office/drawing/2014/chartex" xmlns:cx1="http://schemas.microsoft.com/office/drawing/2015/9/8/chartex" xmlns:mc="http://schemas.openxmlformats.org/markup-compatibility/2006" xmlns:o="urn:schemas-microsoft-com:office:office" xmlns:r="http://schemas.openxmlformats.org/officeDocument/2006/relationships" xmlns:m="http://schemas.openxmlformats.org/officeDocument/2006/math" xmlns:v="urn:schemas-microsoft-com:vml" xmlns:wp14="http://schemas.microsoft.com/office/word/2010/wordprocessingDrawing" xmlns:wp="http://schemas.openxmlformats.org/drawingml/2006/wordprocessingDrawing" xmlns:w10="urn:schemas-microsoft-com:office:word" xmlns:w="http://schemas.openxmlformats.org/wordprocessingml/2006/main" xmlns:w14="http://schemas.microsoft.com/office/word/2010/wordml" xmlns:w15="http://schemas.microsoft.com/office/word/2012/wordml" xmlns:w16se="http://schemas.microsoft.com/office/word/2015/wordml/symex" xmlns:wpg="http://schemas.microsoft.com/office/word/2010/wordprocessingGroup" xmlns:wpi="http://schemas.microsoft.com/office/word/2010/wordprocessingInk" xmlns:wne="http://schemas.microsoft.com/office/word/2006/wordml" xmlns:wps="http://schemas.microsoft.com/office/word/2010/wordprocessingShape" mc:Ignorable="w14 w15 w16se wp14">
   <w:p>
     <w:pPr>
       <w:pBdr>
@@ -29343,7 +28409,7 @@
         <w:noProof/>
         <w:color w:val="000000"/>
       </w:rPr>
-      <w:t>19</w:t>
+      <w:t>6</w:t>
     </w:r>
     <w:r>
       <w:rPr>
@@ -29382,7 +28448,7 @@
 </file>
 
 <file path=word/footer2.xml><?xml version="1.0" encoding="utf-8"?>
-<w:ftr xmlns:wpc="http://schemas.microsoft.com/office/word/2010/wordprocessingCanvas" xmlns:cx="http://schemas.microsoft.com/office/drawing/2014/chartex" xmlns:cx1="http://schemas.microsoft.com/office/drawing/2015/9/8/chartex" xmlns:cx2="http://schemas.microsoft.com/office/drawing/2015/10/21/chartex" xmlns:cx3="http://schemas.microsoft.com/office/drawing/2016/5/9/chartex" xmlns:cx4="http://schemas.microsoft.com/office/drawing/2016/5/10/chartex" xmlns:cx5="http://schemas.microsoft.com/office/drawing/2016/5/11/chartex" xmlns:cx6="http://schemas.microsoft.com/office/drawing/2016/5/12/chartex" xmlns:cx7="http://schemas.microsoft.com/office/drawing/2016/5/13/chartex" xmlns:cx8="http://schemas.microsoft.com/office/drawing/2016/5/14/chartex" xmlns:mc="http://schemas.openxmlformats.org/markup-compatibility/2006" xmlns:aink="http://schemas.microsoft.com/office/drawing/2016/ink" xmlns:am3d="http://schemas.microsoft.com/office/drawing/2017/model3d" xmlns:o="urn:schemas-microsoft-com:office:office" xmlns:r="http://schemas.openxmlformats.org/officeDocument/2006/relationships" xmlns:m="http://schemas.openxmlformats.org/officeDocument/2006/math" xmlns:v="urn:schemas-microsoft-com:vml" xmlns:wp14="http://schemas.microsoft.com/office/word/2010/wordprocessingDrawing" xmlns:wp="http://schemas.openxmlformats.org/drawingml/2006/wordprocessingDrawing" xmlns:w10="urn:schemas-microsoft-com:office:word" xmlns:w="http://schemas.openxmlformats.org/wordprocessingml/2006/main" xmlns:w14="http://schemas.microsoft.com/office/word/2010/wordml" xmlns:w15="http://schemas.microsoft.com/office/word/2012/wordml" xmlns:w16cex="http://schemas.microsoft.com/office/word/2018/wordml/cex" xmlns:w16cid="http://schemas.microsoft.com/office/word/2016/wordml/cid" xmlns:w16="http://schemas.microsoft.com/office/word/2018/wordml" xmlns:w16sdtdh="http://schemas.microsoft.com/office/word/2020/wordml/sdtdatahash" xmlns:w16se="http://schemas.microsoft.com/office/word/2015/wordml/symex" xmlns:wpg="http://schemas.microsoft.com/office/word/2010/wordprocessingGroup" xmlns:wpi="http://schemas.microsoft.com/office/word/2010/wordprocessingInk" xmlns:wne="http://schemas.microsoft.com/office/word/2006/wordml" xmlns:wps="http://schemas.microsoft.com/office/word/2010/wordprocessingShape" mc:Ignorable="w14 w15 w16se w16cid w16 w16cex w16sdtdh wp14">
+<w:ftr xmlns:wpc="http://schemas.microsoft.com/office/word/2010/wordprocessingCanvas" xmlns:cx="http://schemas.microsoft.com/office/drawing/2014/chartex" xmlns:cx1="http://schemas.microsoft.com/office/drawing/2015/9/8/chartex" xmlns:mc="http://schemas.openxmlformats.org/markup-compatibility/2006" xmlns:o="urn:schemas-microsoft-com:office:office" xmlns:r="http://schemas.openxmlformats.org/officeDocument/2006/relationships" xmlns:m="http://schemas.openxmlformats.org/officeDocument/2006/math" xmlns:v="urn:schemas-microsoft-com:vml" xmlns:wp14="http://schemas.microsoft.com/office/word/2010/wordprocessingDrawing" xmlns:wp="http://schemas.openxmlformats.org/drawingml/2006/wordprocessingDrawing" xmlns:w10="urn:schemas-microsoft-com:office:word" xmlns:w="http://schemas.openxmlformats.org/wordprocessingml/2006/main" xmlns:w14="http://schemas.microsoft.com/office/word/2010/wordml" xmlns:w15="http://schemas.microsoft.com/office/word/2012/wordml" xmlns:w16se="http://schemas.microsoft.com/office/word/2015/wordml/symex" xmlns:wpg="http://schemas.microsoft.com/office/word/2010/wordprocessingGroup" xmlns:wpi="http://schemas.microsoft.com/office/word/2010/wordprocessingInk" xmlns:wne="http://schemas.microsoft.com/office/word/2006/wordml" xmlns:wps="http://schemas.microsoft.com/office/word/2010/wordprocessingShape" mc:Ignorable="w14 w15 w16se wp14">
   <w:p>
     <w:pPr>
       <w:ind w:right="260"/>
@@ -29416,7 +28482,7 @@
 </file>
 
 <file path=word/footnotes.xml><?xml version="1.0" encoding="utf-8"?>
-<w:footnotes xmlns:wpc="http://schemas.microsoft.com/office/word/2010/wordprocessingCanvas" xmlns:cx="http://schemas.microsoft.com/office/drawing/2014/chartex" xmlns:cx1="http://schemas.microsoft.com/office/drawing/2015/9/8/chartex" xmlns:cx2="http://schemas.microsoft.com/office/drawing/2015/10/21/chartex" xmlns:cx3="http://schemas.microsoft.com/office/drawing/2016/5/9/chartex" xmlns:cx4="http://schemas.microsoft.com/office/drawing/2016/5/10/chartex" xmlns:cx5="http://schemas.microsoft.com/office/drawing/2016/5/11/chartex" xmlns:cx6="http://schemas.microsoft.com/office/drawing/2016/5/12/chartex" xmlns:cx7="http://schemas.microsoft.com/office/drawing/2016/5/13/chartex" xmlns:cx8="http://schemas.microsoft.com/office/drawing/2016/5/14/chartex" xmlns:mc="http://schemas.openxmlformats.org/markup-compatibility/2006" xmlns:aink="http://schemas.microsoft.com/office/drawing/2016/ink" xmlns:am3d="http://schemas.microsoft.com/office/drawing/2017/model3d" xmlns:o="urn:schemas-microsoft-com:office:office" xmlns:r="http://schemas.openxmlformats.org/officeDocument/2006/relationships" xmlns:m="http://schemas.openxmlformats.org/officeDocument/2006/math" xmlns:v="urn:schemas-microsoft-com:vml" xmlns:wp14="http://schemas.microsoft.com/office/word/2010/wordprocessingDrawing" xmlns:wp="http://schemas.openxmlformats.org/drawingml/2006/wordprocessingDrawing" xmlns:w10="urn:schemas-microsoft-com:office:word" xmlns:w="http://schemas.openxmlformats.org/wordprocessingml/2006/main" xmlns:w14="http://schemas.microsoft.com/office/word/2010/wordml" xmlns:w15="http://schemas.microsoft.com/office/word/2012/wordml" xmlns:w16cex="http://schemas.microsoft.com/office/word/2018/wordml/cex" xmlns:w16cid="http://schemas.microsoft.com/office/word/2016/wordml/cid" xmlns:w16="http://schemas.microsoft.com/office/word/2018/wordml" xmlns:w16sdtdh="http://schemas.microsoft.com/office/word/2020/wordml/sdtdatahash" xmlns:w16se="http://schemas.microsoft.com/office/word/2015/wordml/symex" xmlns:wpg="http://schemas.microsoft.com/office/word/2010/wordprocessingGroup" xmlns:wpi="http://schemas.microsoft.com/office/word/2010/wordprocessingInk" xmlns:wne="http://schemas.microsoft.com/office/word/2006/wordml" xmlns:wps="http://schemas.microsoft.com/office/word/2010/wordprocessingShape" mc:Ignorable="w14 w15 w16se w16cid w16 w16cex w16sdtdh wp14">
+<w:footnotes xmlns:wpc="http://schemas.microsoft.com/office/word/2010/wordprocessingCanvas" xmlns:cx="http://schemas.microsoft.com/office/drawing/2014/chartex" xmlns:cx1="http://schemas.microsoft.com/office/drawing/2015/9/8/chartex" xmlns:mc="http://schemas.openxmlformats.org/markup-compatibility/2006" xmlns:o="urn:schemas-microsoft-com:office:office" xmlns:r="http://schemas.openxmlformats.org/officeDocument/2006/relationships" xmlns:m="http://schemas.openxmlformats.org/officeDocument/2006/math" xmlns:v="urn:schemas-microsoft-com:vml" xmlns:wp14="http://schemas.microsoft.com/office/word/2010/wordprocessingDrawing" xmlns:wp="http://schemas.openxmlformats.org/drawingml/2006/wordprocessingDrawing" xmlns:w10="urn:schemas-microsoft-com:office:word" xmlns:w="http://schemas.openxmlformats.org/wordprocessingml/2006/main" xmlns:w14="http://schemas.microsoft.com/office/word/2010/wordml" xmlns:w15="http://schemas.microsoft.com/office/word/2012/wordml" xmlns:w16se="http://schemas.microsoft.com/office/word/2015/wordml/symex" xmlns:wpg="http://schemas.microsoft.com/office/word/2010/wordprocessingGroup" xmlns:wpi="http://schemas.microsoft.com/office/word/2010/wordprocessingInk" xmlns:wne="http://schemas.microsoft.com/office/word/2006/wordml" xmlns:wps="http://schemas.microsoft.com/office/word/2010/wordprocessingShape" mc:Ignorable="w14 w15 w16se wp14">
   <w:footnote w:type="separator" w:id="-1">
     <w:p>
       <w:pPr>
@@ -29441,7 +28507,7 @@
 </file>
 
 <file path=word/numbering.xml><?xml version="1.0" encoding="utf-8"?>
-<w:numbering xmlns:wpc="http://schemas.microsoft.com/office/word/2010/wordprocessingCanvas" xmlns:cx="http://schemas.microsoft.com/office/drawing/2014/chartex" xmlns:cx1="http://schemas.microsoft.com/office/drawing/2015/9/8/chartex" xmlns:cx2="http://schemas.microsoft.com/office/drawing/2015/10/21/chartex" xmlns:cx3="http://schemas.microsoft.com/office/drawing/2016/5/9/chartex" xmlns:cx4="http://schemas.microsoft.com/office/drawing/2016/5/10/chartex" xmlns:cx5="http://schemas.microsoft.com/office/drawing/2016/5/11/chartex" xmlns:cx6="http://schemas.microsoft.com/office/drawing/2016/5/12/chartex" xmlns:cx7="http://schemas.microsoft.com/office/drawing/2016/5/13/chartex" xmlns:cx8="http://schemas.microsoft.com/office/drawing/2016/5/14/chartex" xmlns:mc="http://schemas.openxmlformats.org/markup-compatibility/2006" xmlns:aink="http://schemas.microsoft.com/office/drawing/2016/ink" xmlns:am3d="http://schemas.microsoft.com/office/drawing/2017/model3d" xmlns:o="urn:schemas-microsoft-com:office:office" xmlns:r="http://schemas.openxmlformats.org/officeDocument/2006/relationships" xmlns:m="http://schemas.openxmlformats.org/officeDocument/2006/math" xmlns:v="urn:schemas-microsoft-com:vml" xmlns:wp14="http://schemas.microsoft.com/office/word/2010/wordprocessingDrawing" xmlns:wp="http://schemas.openxmlformats.org/drawingml/2006/wordprocessingDrawing" xmlns:w10="urn:schemas-microsoft-com:office:word" xmlns:w="http://schemas.openxmlformats.org/wordprocessingml/2006/main" xmlns:w14="http://schemas.microsoft.com/office/word/2010/wordml" xmlns:w15="http://schemas.microsoft.com/office/word/2012/wordml" xmlns:w16cex="http://schemas.microsoft.com/office/word/2018/wordml/cex" xmlns:w16cid="http://schemas.microsoft.com/office/word/2016/wordml/cid" xmlns:w16="http://schemas.microsoft.com/office/word/2018/wordml" xmlns:w16sdtdh="http://schemas.microsoft.com/office/word/2020/wordml/sdtdatahash" xmlns:w16se="http://schemas.microsoft.com/office/word/2015/wordml/symex" xmlns:wpg="http://schemas.microsoft.com/office/word/2010/wordprocessingGroup" xmlns:wpi="http://schemas.microsoft.com/office/word/2010/wordprocessingInk" xmlns:wne="http://schemas.microsoft.com/office/word/2006/wordml" xmlns:wps="http://schemas.microsoft.com/office/word/2010/wordprocessingShape" mc:Ignorable="w14 w15 w16se w16cid w16 w16cex w16sdtdh wp14">
+<w:numbering xmlns:wpc="http://schemas.microsoft.com/office/word/2010/wordprocessingCanvas" xmlns:cx="http://schemas.microsoft.com/office/drawing/2014/chartex" xmlns:cx1="http://schemas.microsoft.com/office/drawing/2015/9/8/chartex" xmlns:mc="http://schemas.openxmlformats.org/markup-compatibility/2006" xmlns:o="urn:schemas-microsoft-com:office:office" xmlns:r="http://schemas.openxmlformats.org/officeDocument/2006/relationships" xmlns:m="http://schemas.openxmlformats.org/officeDocument/2006/math" xmlns:v="urn:schemas-microsoft-com:vml" xmlns:wp14="http://schemas.microsoft.com/office/word/2010/wordprocessingDrawing" xmlns:wp="http://schemas.openxmlformats.org/drawingml/2006/wordprocessingDrawing" xmlns:w10="urn:schemas-microsoft-com:office:word" xmlns:w="http://schemas.openxmlformats.org/wordprocessingml/2006/main" xmlns:w14="http://schemas.microsoft.com/office/word/2010/wordml" xmlns:w15="http://schemas.microsoft.com/office/word/2012/wordml" xmlns:w16se="http://schemas.microsoft.com/office/word/2015/wordml/symex" xmlns:wpg="http://schemas.microsoft.com/office/word/2010/wordprocessingGroup" xmlns:wpi="http://schemas.microsoft.com/office/word/2010/wordprocessingInk" xmlns:wne="http://schemas.microsoft.com/office/word/2006/wordml" xmlns:wps="http://schemas.microsoft.com/office/word/2010/wordprocessingShape" mc:Ignorable="w14 w15 w16se wp14">
   <w:abstractNum w:abstractNumId="0" w15:restartNumberingAfterBreak="0">
     <w:nsid w:val="04560E4E"/>
     <w:multiLevelType w:val="multilevel"/>
@@ -33372,7 +32438,7 @@
 </file>
 
 <file path=word/styles.xml><?xml version="1.0" encoding="utf-8"?>
-<w:styles xmlns:mc="http://schemas.openxmlformats.org/markup-compatibility/2006" xmlns:r="http://schemas.openxmlformats.org/officeDocument/2006/relationships" xmlns:w="http://schemas.openxmlformats.org/wordprocessingml/2006/main" xmlns:w14="http://schemas.microsoft.com/office/word/2010/wordml" xmlns:w15="http://schemas.microsoft.com/office/word/2012/wordml" xmlns:w16cex="http://schemas.microsoft.com/office/word/2018/wordml/cex" xmlns:w16cid="http://schemas.microsoft.com/office/word/2016/wordml/cid" xmlns:w16="http://schemas.microsoft.com/office/word/2018/wordml" xmlns:w16sdtdh="http://schemas.microsoft.com/office/word/2020/wordml/sdtdatahash" xmlns:w16se="http://schemas.microsoft.com/office/word/2015/wordml/symex" mc:Ignorable="w14 w15 w16se w16cid w16 w16cex w16sdtdh">
+<w:styles xmlns:mc="http://schemas.openxmlformats.org/markup-compatibility/2006" xmlns:r="http://schemas.openxmlformats.org/officeDocument/2006/relationships" xmlns:w="http://schemas.openxmlformats.org/wordprocessingml/2006/main" xmlns:w14="http://schemas.microsoft.com/office/word/2010/wordml" xmlns:w15="http://schemas.microsoft.com/office/word/2012/wordml" xmlns:w16se="http://schemas.microsoft.com/office/word/2015/wordml/symex" mc:Ignorable="w14 w15 w16se">
   <w:docDefaults>
     <w:rPrDefault>
       <w:rPr>
@@ -33389,7 +32455,7 @@
       </w:pPr>
     </w:pPrDefault>
   </w:docDefaults>
-  <w:latentStyles w:defLockedState="0" w:defUIPriority="99" w:defSemiHidden="0" w:defUnhideWhenUsed="0" w:defQFormat="0" w:count="376">
+  <w:latentStyles w:defLockedState="0" w:defUIPriority="99" w:defSemiHidden="0" w:defUnhideWhenUsed="0" w:defQFormat="0" w:count="371">
     <w:lsdException w:name="Normal" w:uiPriority="0" w:qFormat="1"/>
     <w:lsdException w:name="heading 1" w:uiPriority="9" w:qFormat="1"/>
     <w:lsdException w:name="heading 2" w:semiHidden="1" w:uiPriority="9" w:unhideWhenUsed="1" w:qFormat="1"/>
@@ -33761,11 +32827,6 @@
     <w:lsdException w:name="List Table 5 Dark Accent 6" w:uiPriority="50"/>
     <w:lsdException w:name="List Table 6 Colorful Accent 6" w:uiPriority="51"/>
     <w:lsdException w:name="List Table 7 Colorful Accent 6" w:uiPriority="52"/>
-    <w:lsdException w:name="Mention" w:semiHidden="1" w:unhideWhenUsed="1"/>
-    <w:lsdException w:name="Smart Hyperlink" w:semiHidden="1" w:unhideWhenUsed="1"/>
-    <w:lsdException w:name="Hashtag" w:semiHidden="1" w:unhideWhenUsed="1"/>
-    <w:lsdException w:name="Unresolved Mention" w:semiHidden="1" w:unhideWhenUsed="1"/>
-    <w:lsdException w:name="Smart Link" w:semiHidden="1" w:unhideWhenUsed="1"/>
   </w:latentStyles>
   <w:style w:type="paragraph" w:default="1" w:styleId="Normal">
     <w:name w:val="Normal"/>
@@ -34008,6 +33069,7 @@
   <w:style w:type="character" w:default="1" w:styleId="Fuentedeprrafopredeter">
     <w:name w:val="Default Paragraph Font"/>
     <w:uiPriority w:val="1"/>
+    <w:semiHidden/>
     <w:unhideWhenUsed/>
   </w:style>
   <w:style w:type="table" w:default="1" w:styleId="Tablanormal">

--- a/TT_SIRA_ORIENTADA_A_SERVICIOS.docx
+++ b/TT_SIRA_ORIENTADA_A_SERVICIOS.docx
@@ -39,7 +39,7 @@
                     <pic:cNvPicPr preferRelativeResize="0"/>
                   </pic:nvPicPr>
                   <pic:blipFill>
-                    <a:blip r:embed="rId8"/>
+                    <a:blip r:embed="rId9"/>
                     <a:srcRect/>
                     <a:stretch>
                       <a:fillRect/>
@@ -87,7 +87,7 @@
                     <pic:cNvPicPr preferRelativeResize="0"/>
                   </pic:nvPicPr>
                   <pic:blipFill>
-                    <a:blip r:embed="rId9"/>
+                    <a:blip r:embed="rId10"/>
                     <a:srcRect t="-2414"/>
                     <a:stretch>
                       <a:fillRect/>
@@ -1411,6 +1411,24 @@
     </w:p>
     <w:p>
       <w:pPr>
+        <w:rPr>
+          <w:color w:val="000000"/>
+          <w:sz w:val="32"/>
+          <w:szCs w:val="32"/>
+        </w:rPr>
+      </w:pPr>
+      <w:r>
+        <w:rPr>
+          <w:color w:val="000000"/>
+          <w:sz w:val="32"/>
+          <w:szCs w:val="32"/>
+        </w:rPr>
+        <w:lastRenderedPageBreak/>
+        <w:br w:type="page"/>
+      </w:r>
+    </w:p>
+    <w:p>
+      <w:pPr>
         <w:spacing w:line="240" w:lineRule="auto"/>
         <w:rPr>
           <w:color w:val="000000"/>
@@ -1480,10 +1498,10 @@
     </w:p>
     <w:p>
       <w:pPr>
-        <w:pStyle w:val="Ttulo3"/>
+        <w:pStyle w:val="Ttulo1"/>
         <w:numPr>
           <w:ilvl w:val="0"/>
-          <w:numId w:val="9"/>
+          <w:numId w:val="38"/>
         </w:numPr>
       </w:pPr>
       <w:r>
@@ -1635,10 +1653,7 @@
     </w:p>
     <w:p>
       <w:pPr>
-        <w:pStyle w:val="Ttulo3"/>
-        <w:rPr>
-          <w:sz w:val="24"/>
-        </w:rPr>
+        <w:pStyle w:val="Ttulo1"/>
       </w:pPr>
       <w:bookmarkStart w:id="2" w:name="_heading=h.3znysh7" w:colFirst="0" w:colLast="0"/>
       <w:bookmarkEnd w:id="2"/>
@@ -1687,8 +1702,6 @@
         <w:tab/>
         <w:t>Otro punto importante a señalar, es que el desarrollo mediante este tipo de arquitectura, provoca demasiado acoplamiento entre los componentes de la lógica de negocio de la aplicación, por lo que, al momento de un fallo en alguno de dichos componentes, se tiene un impacto directo en la disponibilidad del sistema, afectando así la continuidad del servicio hasta que dicho fallo se reestablece.</w:t>
       </w:r>
-      <w:bookmarkStart w:id="3" w:name="_GoBack"/>
-      <w:bookmarkEnd w:id="3"/>
     </w:p>
     <w:p>
       <w:pPr>
@@ -1700,24 +1713,21 @@
     </w:p>
     <w:p>
       <w:r>
+        <w:lastRenderedPageBreak/>
         <w:tab/>
-        <w:t xml:space="preserve">Por otro lado, la interfaz de usuario actual si bien es funcional, no cuenta con características de responsividad en clientes como smartphones y tabletas, donde se </w:t>
-      </w:r>
-      <w:r>
-        <w:lastRenderedPageBreak/>
-        <w:t>utilizan diferentes tipos de resolución de pantalla, lo que incide negativamente en la mayoría del público que accede desde Internet, propiciando una experiencia de usuario poco adecuada e incluso originando cierto desinterés por parte de los aspirantes.</w:t>
+        <w:t>Por otro lado, la interfaz de usuario actual si bien es funcional, no cuenta con características de responsividad en clientes como smartphones y tabletas, donde se utilizan diferentes tipos de resolución de pantalla, lo que incide negativamente en la mayoría del público que accede desde Internet, propiciando una experiencia de usuario poco adecuada e incluso originando cierto desinterés por parte de los aspirantes.</w:t>
       </w:r>
     </w:p>
     <w:p>
       <w:pPr>
-        <w:pStyle w:val="Ttulo3"/>
+        <w:pStyle w:val="Ttulo1"/>
         <w:numPr>
-          <w:ilvl w:val="1"/>
-          <w:numId w:val="11"/>
+          <w:ilvl w:val="0"/>
+          <w:numId w:val="36"/>
         </w:numPr>
       </w:pPr>
-      <w:bookmarkStart w:id="4" w:name="_heading=h.2et92p0" w:colFirst="0" w:colLast="0"/>
-      <w:bookmarkEnd w:id="4"/>
+      <w:bookmarkStart w:id="3" w:name="_heading=h.2et92p0" w:colFirst="0" w:colLast="0"/>
+      <w:bookmarkEnd w:id="3"/>
       <w:r>
         <w:t>OBJETIVO GENERAL Y ESPECÍFICOS</w:t>
       </w:r>
@@ -1900,8 +1910,8 @@
           <w:numId w:val="11"/>
         </w:numPr>
       </w:pPr>
-      <w:bookmarkStart w:id="5" w:name="_heading=h.tyjcwt" w:colFirst="0" w:colLast="0"/>
-      <w:bookmarkEnd w:id="5"/>
+      <w:bookmarkStart w:id="4" w:name="_heading=h.tyjcwt" w:colFirst="0" w:colLast="0"/>
+      <w:bookmarkEnd w:id="4"/>
       <w:r>
         <w:t>JUSTIFICACIÓN</w:t>
       </w:r>
@@ -1915,11 +1925,11 @@
       </w:pPr>
       <w:r>
         <w:tab/>
-        <w:t xml:space="preserve">En cuanto a las preferencias actuales en el desarrollo de productos de software, en los últimos años existe una fuerte tendencia en el desarrollo enfocado a la arquitectura de servicios y micro servicios, puesto que se provee al producto de importantes características, entre las cuales destacan: un software altamente mantenible en el tiempo, permitir ciclos de desarrollo incrementales, crecimiento o </w:t>
+        <w:t xml:space="preserve">En cuanto a las preferencias actuales en el desarrollo de productos de software, en los últimos años existe una fuerte tendencia en el desarrollo enfocado a la arquitectura de servicios y micro servicios, puesto que se provee al producto de </w:t>
       </w:r>
       <w:r>
         <w:lastRenderedPageBreak/>
-        <w:t>escalabilidad horizontal, bajo acoplamiento de componentes, orientación a mensajes, entre otras</w:t>
+        <w:t>importantes características, entre las cuales destacan: un software altamente mantenible en el tiempo, permitir ciclos de desarrollo incrementales, crecimiento o escalabilidad horizontal, bajo acoplamiento de componentes, orientación a mensajes, entre otras</w:t>
       </w:r>
       <w:r>
         <w:rPr>
@@ -2007,8 +2017,8 @@
           <w:numId w:val="11"/>
         </w:numPr>
       </w:pPr>
-      <w:bookmarkStart w:id="6" w:name="_heading=h.3dy6vkm" w:colFirst="0" w:colLast="0"/>
-      <w:bookmarkEnd w:id="6"/>
+      <w:bookmarkStart w:id="5" w:name="_heading=h.3dy6vkm" w:colFirst="0" w:colLast="0"/>
+      <w:bookmarkEnd w:id="5"/>
       <w:r>
         <w:t>ALCANCES Y LIMITACIONES</w:t>
       </w:r>
@@ -2052,14 +2062,8 @@
         <w:rPr>
           <w:color w:val="000000"/>
         </w:rPr>
-        <w:t xml:space="preserve">La identificación de necesidades actuales de funcionalidades, derivadas del proceso de admisión de estudiantes a las distintas convocatorias que ofrece </w:t>
-      </w:r>
-      <w:r>
-        <w:rPr>
-          <w:color w:val="000000"/>
-        </w:rPr>
         <w:lastRenderedPageBreak/>
-        <w:t>LANIA. Se puntualiza</w:t>
+        <w:t>La identificación de necesidades actuales de funcionalidades, derivadas del proceso de admisión de estudiantes a las distintas convocatorias que ofrece LANIA. Se puntualiza</w:t>
       </w:r>
       <w:r>
         <w:rPr>
@@ -2391,7 +2395,11 @@
         <w:t xml:space="preserve"> de comunicar dichos servicios de manera independiente con otros sistemas o herramientas con </w:t>
       </w:r>
       <w:r>
-        <w:t>las que ya cuenta el CEL,</w:t>
+        <w:t xml:space="preserve">las que ya </w:t>
+      </w:r>
+      <w:r>
+        <w:lastRenderedPageBreak/>
+        <w:t>cuenta el CEL,</w:t>
       </w:r>
       <w:r>
         <w:t xml:space="preserve"> y que impactan directa o indirectamente en el proceso de admisión de aspirantes.</w:t>
@@ -2402,7 +2410,6 @@
         <w:ind w:firstLine="708"/>
       </w:pPr>
       <w:r>
-        <w:lastRenderedPageBreak/>
         <w:t>Así mismo</w:t>
       </w:r>
       <w:r>
@@ -2466,8 +2473,8 @@
           <w:numId w:val="11"/>
         </w:numPr>
       </w:pPr>
-      <w:bookmarkStart w:id="7" w:name="_heading=h.1t3h5sf" w:colFirst="0" w:colLast="0"/>
-      <w:bookmarkEnd w:id="7"/>
+      <w:bookmarkStart w:id="6" w:name="_heading=h.1t3h5sf" w:colFirst="0" w:colLast="0"/>
+      <w:bookmarkEnd w:id="6"/>
       <w:r>
         <w:t>METODOLOGÍA</w:t>
       </w:r>
@@ -2537,7 +2544,11 @@
         <w:t>ó</w:t>
       </w:r>
       <w:r>
-        <w:t xml:space="preserve"> de manera paralela el desarrollo del prototipo, dividido por entregas parciales de cada uno de los servicios implementados. Para desarrollo back-end de dicho prototipo, se </w:t>
+        <w:t xml:space="preserve"> de manera paralela el desarrollo del prototipo, dividido por entregas parciales de cada uno de los servicios implementados. </w:t>
+      </w:r>
+      <w:r>
+        <w:lastRenderedPageBreak/>
+        <w:t xml:space="preserve">Para desarrollo back-end de dicho prototipo, se </w:t>
       </w:r>
       <w:r>
         <w:t>utilizó</w:t>
@@ -2557,7 +2568,6 @@
         <w:ind w:firstLine="708"/>
       </w:pPr>
       <w:r>
-        <w:lastRenderedPageBreak/>
         <w:t xml:space="preserve">4) </w:t>
       </w:r>
       <w:r>
@@ -2617,8 +2627,8 @@
       <w:pPr>
         <w:ind w:firstLine="720"/>
       </w:pPr>
-      <w:bookmarkStart w:id="8" w:name="_heading=h.4d34og8" w:colFirst="0" w:colLast="0"/>
-      <w:bookmarkEnd w:id="8"/>
+      <w:bookmarkStart w:id="7" w:name="_heading=h.4d34og8" w:colFirst="0" w:colLast="0"/>
+      <w:bookmarkEnd w:id="7"/>
       <w:r>
         <w:t>En el capítulo dos se presenta la fase de análisis que corresponde a la fase 2) de la metodología seguida, “Especificación de Requerimientos de Software”. En este capítulo se identifican antecedentes y situacion actual, perspectiva del producto, declaración de objetivos, diagrama de contexto, requerimientos funcionales y no funcionales, características de los usuarios, identificación de procesos de SIRA, objetos identificados, así como los diagramas de Casos de Uso.</w:t>
       </w:r>
@@ -2636,6 +2646,7 @@
     </w:p>
     <w:p>
       <w:r>
+        <w:lastRenderedPageBreak/>
         <w:tab/>
         <w:t>En el capítulo cuatro se describe el prototipo funcional implementado , describiendo las funcionalidades por cada servicio así como las pruebas funcionales realizadas.</w:t>
       </w:r>
@@ -2647,11 +2658,10 @@
         <w:jc w:val="left"/>
       </w:pPr>
       <w:r>
-        <w:lastRenderedPageBreak/>
         <w:t>Finalmente, en el capítulo cinco se presentan las conclusiones así como los trabajos a futuro que se desprenden del presente trabajo.</w:t>
       </w:r>
-      <w:bookmarkStart w:id="9" w:name="_heading=h.2s8eyo1" w:colFirst="0" w:colLast="0"/>
-      <w:bookmarkEnd w:id="9"/>
+      <w:bookmarkStart w:id="8" w:name="_heading=h.2s8eyo1" w:colFirst="0" w:colLast="0"/>
+      <w:bookmarkEnd w:id="8"/>
     </w:p>
     <w:p/>
     <w:p>
@@ -2726,7 +2736,11 @@
         <w:ind w:firstLine="720"/>
       </w:pPr>
       <w:r>
-        <w:t>Por otro lado, el personal administrativo tiene acceso a la actualización y alta de los distintos programas académicos, convocatorias y documentos o requisitos correspondientes a cada una de las convocatorias. Sin embargo, actualmente no se cuenta con un tablero ejecutivo donde se pueda visualizar el estatus que guardan cada una de las convocatorias, lo que repercute en el adecuado seguimiento de las mismas.</w:t>
+        <w:t xml:space="preserve">Por otro lado, el personal administrativo tiene acceso a la actualización y alta de los distintos programas académicos, convocatorias y documentos o requisitos correspondientes a cada una de las convocatorias. Sin embargo, actualmente no se </w:t>
+      </w:r>
+      <w:r>
+        <w:lastRenderedPageBreak/>
+        <w:t>cuenta con un tablero ejecutivo donde se pueda visualizar el estatus que guardan cada una de las convocatorias, lo que repercute en el adecuado seguimiento de las mismas.</w:t>
       </w:r>
     </w:p>
     <w:p>
@@ -2734,7 +2748,6 @@
         <w:ind w:firstLine="720"/>
       </w:pPr>
       <w:r>
-        <w:lastRenderedPageBreak/>
         <w:t>Si bien el aspirante puede ingresar a consultar sus participaciones y el estatus de las mismas, no existe un canal o mecanismo de interacción con la institución de manera directa con la plataforma, como podría ser una mesa de ayuda o el uso de API’s de terceros como Whatsapp business, que enriquezca en mayor medida la comunicación entre los aspirantes y la institución.</w:t>
       </w:r>
     </w:p>
@@ -2787,11 +2800,8 @@
         <w:ind w:firstLine="414"/>
       </w:pPr>
       <w:r>
-        <w:t xml:space="preserve">Se pretende que dicha plataforma sirva como repositorio de información de los datos generales de los aspirantes, así como de su documentación, y que, de convertirse en un futuro como estudiantes, esta información pueda ser consumida a través de un API por el Sistema de Control Escolar (SICEL), el cual está relacionado </w:t>
-      </w:r>
-      <w:r>
         <w:lastRenderedPageBreak/>
-        <w:t>con la gestión de actividades enfocadas al proceso académico – administrativo de LANIA.</w:t>
+        <w:t>Se pretende que dicha plataforma sirva como repositorio de información de los datos generales de los aspirantes, así como de su documentación, y que, de convertirse en un futuro como estudiantes, esta información pueda ser consumida a través de un API por el Sistema de Control Escolar (SICEL), el cual está relacionado con la gestión de actividades enfocadas al proceso académico – administrativo de LANIA.</w:t>
       </w:r>
     </w:p>
     <w:p>
@@ -2853,7 +2863,7 @@
                     <pic:cNvPicPr/>
                   </pic:nvPicPr>
                   <pic:blipFill>
-                    <a:blip r:embed="rId10"/>
+                    <a:blip r:embed="rId11"/>
                     <a:stretch>
                       <a:fillRect/>
                     </a:stretch>
@@ -2925,6 +2935,26 @@
       <w:pPr>
         <w:pStyle w:val="Prrafodelista"/>
         <w:numPr>
+          <w:ilvl w:val="1"/>
+          <w:numId w:val="9"/>
+        </w:numPr>
+      </w:pPr>
+      <w:r>
+        <w:t>Requerimientos identificados en entrevista con el CEL LANIA.</w:t>
+      </w:r>
+    </w:p>
+    <w:p>
+      <w:pPr>
+        <w:ind w:firstLine="360"/>
+      </w:pPr>
+      <w:r>
+        <w:t>El día 6 de Mayo de 2021 se llevó a cabo una reunión para obtener información valiosa respecto al análisis de requerimientos del sistema SIRA , en donde se entrevistó al personal del Centro de Enseñanza LANIA, y en la cual se pudieron identificar las necesidades actuales del sistema SIRA. Dicha reunión fue de gran ayuda como parte del análisis de los requerimientos del sistema, los cuales se describen en los siguientes dos apartados como “Requerimientos Funcionales y No Funcionales” .</w:t>
+      </w:r>
+    </w:p>
+    <w:p>
+      <w:pPr>
+        <w:pStyle w:val="Prrafodelista"/>
+        <w:numPr>
           <w:ilvl w:val="2"/>
           <w:numId w:val="20"/>
         </w:numPr>
@@ -2940,7 +2970,19 @@
         <w:jc w:val="left"/>
       </w:pPr>
       <w:r>
-        <w:t>Dentro de los requerimientos funcionales identificados se tienen los siguientes:</w:t>
+        <w:t>Dentro de los requerim</w:t>
+      </w:r>
+      <w:r>
+        <w:t>ientos funcionales</w:t>
+      </w:r>
+      <w:r>
+        <w:t xml:space="preserve"> se</w:t>
+      </w:r>
+      <w:r>
+        <w:t xml:space="preserve"> identificaron</w:t>
+      </w:r>
+      <w:r>
+        <w:t xml:space="preserve"> los siguientes:</w:t>
       </w:r>
     </w:p>
     <w:p>
@@ -2953,7 +2995,10 @@
         <w:jc w:val="left"/>
       </w:pPr>
       <w:r>
-        <w:t>Administración de usuarios (altas, bajas, cambios, actualización de contraseñas).</w:t>
+        <w:t>La a</w:t>
+      </w:r>
+      <w:r>
+        <w:t>dministración de usuarios (altas, bajas, cambios, actualización de contraseñas).</w:t>
       </w:r>
     </w:p>
     <w:p>
@@ -2966,7 +3011,10 @@
         <w:jc w:val="left"/>
       </w:pPr>
       <w:r>
-        <w:t>Administración de programas académicos (altas, bajas, modificaciones).</w:t>
+        <w:t>La a</w:t>
+      </w:r>
+      <w:r>
+        <w:t>dministración de programas académicos (altas, bajas, modificaciones).</w:t>
       </w:r>
     </w:p>
     <w:p>
@@ -2979,7 +3027,10 @@
         <w:jc w:val="left"/>
       </w:pPr>
       <w:r>
-        <w:t>Administración de convocatorias (altas, bajas, modificaciones).</w:t>
+        <w:t>La a</w:t>
+      </w:r>
+      <w:r>
+        <w:t>dministración de convocatorias (altas, bajas, modificaciones).</w:t>
       </w:r>
     </w:p>
     <w:p>
@@ -2992,7 +3043,13 @@
         <w:jc w:val="left"/>
       </w:pPr>
       <w:r>
-        <w:t>Administración de requisitos de convocatorias (altas, bajas, modificaciones).</w:t>
+        <w:t>La a</w:t>
+      </w:r>
+      <w:r>
+        <w:t>dministración de requisitos de convocatorias</w:t>
+      </w:r>
+      <w:r>
+        <w:t xml:space="preserve"> (altas, bajas, modificaciones), y poder vincular los requisitos correspondientes a cada convocatoria.</w:t>
       </w:r>
     </w:p>
     <w:p>
@@ -3005,7 +3062,13 @@
         <w:jc w:val="left"/>
       </w:pPr>
       <w:r>
-        <w:t>Seguimiento de convocatorias mediante tablero ejecutivo por estatus.</w:t>
+        <w:t>El s</w:t>
+      </w:r>
+      <w:r>
+        <w:t>eguimiento de convocatorias mediante</w:t>
+      </w:r>
+      <w:r>
+        <w:t xml:space="preserve"> un tablero ejecutivo por estatus y aspirantes.</w:t>
       </w:r>
     </w:p>
     <w:p>
@@ -3018,7 +3081,16 @@
         <w:jc w:val="left"/>
       </w:pPr>
       <w:r>
-        <w:t>Visualizar aspirantes por convocatoria.</w:t>
+        <w:t>Poder v</w:t>
+      </w:r>
+      <w:r>
+        <w:t>isualizar</w:t>
+      </w:r>
+      <w:r>
+        <w:t xml:space="preserve"> los</w:t>
+      </w:r>
+      <w:r>
+        <w:t xml:space="preserve"> aspirantes por convocatoria.</w:t>
       </w:r>
     </w:p>
     <w:p>
@@ -3031,7 +3103,7 @@
         <w:jc w:val="left"/>
       </w:pPr>
       <w:r>
-        <w:t>Evaluación de cumplimiento de requisitos por aspirante y convocatoria.</w:t>
+        <w:t>Poder visualizar el número total de aspirantes actuales.</w:t>
       </w:r>
     </w:p>
     <w:p>
@@ -3044,19 +3116,16 @@
         <w:jc w:val="left"/>
       </w:pPr>
       <w:r>
-        <w:t>Asignar un estatus del aspirante dentro de la convocatoria.</w:t>
-      </w:r>
-    </w:p>
-    <w:p>
-      <w:pPr>
-        <w:pStyle w:val="Prrafodelista"/>
-        <w:numPr>
-          <w:ilvl w:val="0"/>
-          <w:numId w:val="19"/>
-        </w:numPr>
-      </w:pPr>
-      <w:r>
-        <w:t>Brindar herramienta de soporte al aspirante durante su proceso (mesa de ayuda, Whatsapp buisiness).</w:t>
+        <w:t>La e</w:t>
+      </w:r>
+      <w:r>
+        <w:t xml:space="preserve">valuación de cumplimiento de requisitos por aspirante y </w:t>
+      </w:r>
+      <w:r>
+        <w:t xml:space="preserve">por </w:t>
+      </w:r>
+      <w:r>
+        <w:t>convocatoria.</w:t>
       </w:r>
     </w:p>
     <w:p>
@@ -3069,7 +3138,40 @@
         <w:jc w:val="left"/>
       </w:pPr>
       <w:r>
-        <w:t>Registro de datos generales del aspirante.</w:t>
+        <w:t>Asignar un estatus del aspirante dentro de la convocatoria.</w:t>
+      </w:r>
+    </w:p>
+    <w:p>
+      <w:pPr>
+        <w:pStyle w:val="Prrafodelista"/>
+        <w:numPr>
+          <w:ilvl w:val="0"/>
+          <w:numId w:val="19"/>
+        </w:numPr>
+      </w:pPr>
+      <w:r>
+        <w:t>La posibilidad de b</w:t>
+      </w:r>
+      <w:r>
+        <w:t xml:space="preserve">rindar </w:t>
+      </w:r>
+      <w:r>
+        <w:t xml:space="preserve">una </w:t>
+      </w:r>
+      <w:r>
+        <w:t>herramienta de soporte al aspirante durante su proceso</w:t>
+      </w:r>
+      <w:r>
+        <w:t xml:space="preserve">, </w:t>
+      </w:r>
+      <w:r>
+        <w:t xml:space="preserve"> (</w:t>
+      </w:r>
+      <w:r>
+        <w:t>herramienta de terceros como mesa de ayuda o</w:t>
+      </w:r>
+      <w:r>
+        <w:t xml:space="preserve"> Whatsapp buisiness).</w:t>
       </w:r>
     </w:p>
     <w:p>
@@ -3082,7 +3184,11 @@
         <w:jc w:val="left"/>
       </w:pPr>
       <w:r>
-        <w:t>Permitir visualizar al aspirante las distintas convocatorias.</w:t>
+        <w:lastRenderedPageBreak/>
+        <w:t>El r</w:t>
+      </w:r>
+      <w:r>
+        <w:t>egistro de datos generales del aspirante.</w:t>
       </w:r>
     </w:p>
     <w:p>
@@ -3095,7 +3201,7 @@
         <w:jc w:val="left"/>
       </w:pPr>
       <w:r>
-        <w:t>Funcionalidad para generar participación del aspirante en una convocatoria.</w:t>
+        <w:t>Permitir visualizar al aspirante las distintas convocatorias.</w:t>
       </w:r>
     </w:p>
     <w:p>
@@ -3108,7 +3214,7 @@
         <w:jc w:val="left"/>
       </w:pPr>
       <w:r>
-        <w:t>Funcionalidad para subir la documentación del aspirante en las convocatorias donde participa.</w:t>
+        <w:t>Funcionalidad para generar participación del aspirante en una convocatoria.</w:t>
       </w:r>
     </w:p>
     <w:p>
@@ -3121,7 +3227,7 @@
         <w:jc w:val="left"/>
       </w:pPr>
       <w:r>
-        <w:t>Permitir al aspirante visualizar el estatus de su participación.</w:t>
+        <w:t>Funcionalidad para subir la documentación del aspirante en las convocatorias donde participa.</w:t>
       </w:r>
     </w:p>
     <w:p>
@@ -3134,7 +3240,7 @@
         <w:jc w:val="left"/>
       </w:pPr>
       <w:r>
-        <w:t>Permitir al aspirante recibir notificaciones.</w:t>
+        <w:t>Permitir al aspirante visualizar el estatus de su participación.</w:t>
       </w:r>
     </w:p>
     <w:p>
@@ -3147,7 +3253,10 @@
         <w:jc w:val="left"/>
       </w:pPr>
       <w:r>
-        <w:t>Generar un servicio web o API para exportar o consumir datos generales y documentación de los aspirantes.</w:t>
+        <w:t>Permitir al a</w:t>
+      </w:r>
+      <w:r>
+        <w:t>spirante recibir notificaciones (correos o notificaciones push).</w:t>
       </w:r>
     </w:p>
     <w:p>
@@ -3157,8 +3266,26 @@
           <w:ilvl w:val="0"/>
           <w:numId w:val="19"/>
         </w:numPr>
+        <w:jc w:val="left"/>
+      </w:pPr>
+      <w:r>
+        <w:t>Generar un servicio web o API para exportar o consumir datos generales y documentación de los aspirantes.</w:t>
+      </w:r>
+    </w:p>
+    <w:p>
+      <w:pPr>
+        <w:pStyle w:val="Prrafodelista"/>
+        <w:numPr>
+          <w:ilvl w:val="0"/>
+          <w:numId w:val="19"/>
+        </w:numPr>
+        <w:jc w:val="left"/>
         <w:rPr>
           <w:rStyle w:val="normaltextrun"/>
+          <w:rFonts w:eastAsiaTheme="majorEastAsia" w:cstheme="majorBidi"/>
+          <w:b/>
+          <w:bCs/>
+          <w:sz w:val="28"/>
         </w:rPr>
       </w:pPr>
       <w:r>
@@ -3173,10 +3300,6 @@
         <w:pStyle w:val="Prrafodelista"/>
         <w:ind w:left="1004"/>
         <w:jc w:val="left"/>
-      </w:pPr>
-    </w:p>
-    <w:p>
-      <w:pPr>
         <w:rPr>
           <w:rFonts w:eastAsiaTheme="majorEastAsia" w:cstheme="majorBidi"/>
           <w:b/>
@@ -3184,9 +3307,6 @@
           <w:sz w:val="28"/>
         </w:rPr>
       </w:pPr>
-      <w:r>
-        <w:br w:type="page"/>
-      </w:r>
     </w:p>
     <w:p>
       <w:pPr>
@@ -3204,21 +3324,24 @@
         </w:rPr>
       </w:pPr>
       <w:r>
-        <w:lastRenderedPageBreak/>
         <w:t>Requerimientos no funcionales. </w:t>
       </w:r>
     </w:p>
     <w:p>
       <w:pPr>
-        <w:pStyle w:val="Prrafodelista"/>
-        <w:ind w:left="1276"/>
+        <w:ind w:left="556"/>
         <w:rPr>
-          <w:rFonts w:ascii="Segoe UI" w:hAnsi="Segoe UI" w:cs="Segoe UI"/>
-          <w:sz w:val="18"/>
           <w:szCs w:val="18"/>
           <w:lang w:val="es-ES"/>
         </w:rPr>
       </w:pPr>
+      <w:r>
+        <w:rPr>
+          <w:szCs w:val="18"/>
+          <w:lang w:val="es-ES"/>
+        </w:rPr>
+        <w:t>Dentro de los requerimientos no funcionales se detectaron los siguientes:</w:t>
+      </w:r>
     </w:p>
     <w:p>
       <w:pPr>
@@ -3268,7 +3391,13 @@
         <w:rPr>
           <w:rStyle w:val="normaltextrun"/>
         </w:rPr>
-        <w:t>Desarrollo de una interfaz responsiva que permita la navegación adecuada en dispositivos móviles como Smartphones y Tabletas. </w:t>
+        <w:t>El d</w:t>
+      </w:r>
+      <w:r>
+        <w:rPr>
+          <w:rStyle w:val="normaltextrun"/>
+        </w:rPr>
+        <w:t>esarrollo de una interfaz responsiva que permita la navegación adecuada en dispositivos móviles como Smartphones y Tabletas. </w:t>
       </w:r>
     </w:p>
     <w:p>
@@ -3286,7 +3415,19 @@
         <w:rPr>
           <w:rStyle w:val="normaltextrun"/>
         </w:rPr>
-        <w:t>Se requiere el desarrollo del Sistema bajo una arquitectura orientada a servicios, para poder lograr el desacoplamiento de componentes. </w:t>
+        <w:t xml:space="preserve">Se requiere el desarrollo del </w:t>
+      </w:r>
+      <w:r>
+        <w:rPr>
+          <w:rStyle w:val="normaltextrun"/>
+        </w:rPr>
+        <w:t>s</w:t>
+      </w:r>
+      <w:r>
+        <w:rPr>
+          <w:rStyle w:val="normaltextrun"/>
+        </w:rPr>
+        <w:t>istema bajo una arquitectura orientada a servicios, para poder lograr el desacoplamiento de componentes. </w:t>
       </w:r>
     </w:p>
     <w:p>
@@ -3364,6 +3505,12 @@
         <w:rPr>
           <w:rStyle w:val="normaltextrun"/>
         </w:rPr>
+        <w:t>,</w:t>
+      </w:r>
+      <w:r>
+        <w:rPr>
+          <w:rStyle w:val="normaltextrun"/>
+        </w:rPr>
         <w:t xml:space="preserve"> que permita i</w:t>
       </w:r>
       <w:r>
@@ -3400,7 +3547,19 @@
         <w:rPr>
           <w:rStyle w:val="normaltextrun"/>
         </w:rPr>
-        <w:t>Mostrar a</w:t>
+        <w:t xml:space="preserve">Mostrar </w:t>
+      </w:r>
+      <w:r>
+        <w:rPr>
+          <w:rStyle w:val="normaltextrun"/>
+        </w:rPr>
+        <w:t xml:space="preserve">un </w:t>
+      </w:r>
+      <w:r>
+        <w:rPr>
+          <w:rStyle w:val="normaltextrun"/>
+        </w:rPr>
+        <w:t>a</w:t>
       </w:r>
       <w:r>
         <w:rPr>
@@ -3452,7 +3611,13 @@
         <w:ind w:left="1276"/>
       </w:pPr>
       <w:r>
+        <w:lastRenderedPageBreak/>
         <w:t>Características de los usuarios.  </w:t>
+      </w:r>
+    </w:p>
+    <w:p>
+      <w:r>
+        <w:t>Así mismo, como parte del proceso de entrevista, se detectó la necesidad de crear dentro del sistema, los perfiles de usuario que a continuación se describen :</w:t>
       </w:r>
     </w:p>
     <w:tbl>
@@ -3615,14 +3780,7 @@
               <w:rPr>
                 <w:lang w:val="es-ES"/>
               </w:rPr>
-              <w:t xml:space="preserve">Persona que va a interactuar continuamente con la aplicación, y no debe tener una capacitación. Los aspirantes deberán poder darse de alta en la plataforma, registrarse en las convocatorias deseadas, así como subir </w:t>
-            </w:r>
-            <w:r>
-              <w:rPr>
-                <w:lang w:val="es-ES"/>
-              </w:rPr>
-              <w:lastRenderedPageBreak/>
-              <w:t>la documentación requerida por la convocatoria a la cual participan. También podrán ver el seguimiento y evaluación de su participación. </w:t>
+              <w:t>Persona que va a interactuar continuamente con la aplicación, y no debe tener una capacitación. Los aspirantes deberán poder darse de alta en la plataforma, registrarse en las convocatorias deseadas, así como subir la documentación requerida por la convocatoria a la cual participan. También podrán ver el seguimiento y evaluación de su participación. </w:t>
             </w:r>
           </w:p>
           <w:p>
@@ -3665,7 +3823,6 @@
                 <w:bCs/>
                 <w:lang w:val="es-ES"/>
               </w:rPr>
-              <w:lastRenderedPageBreak/>
               <w:t>Seguimiento</w:t>
             </w:r>
           </w:p>
@@ -3803,9 +3960,9 @@
         <w:jc w:val="left"/>
         <w:textAlignment w:val="baseline"/>
         <w:rPr>
-          <w:rFonts w:ascii="Segoe UI" w:eastAsia="Times New Roman" w:hAnsi="Segoe UI" w:cs="Segoe UI"/>
-          <w:sz w:val="18"/>
-          <w:szCs w:val="18"/>
+          <w:rFonts w:ascii="Calibri" w:eastAsia="Times New Roman" w:hAnsi="Calibri" w:cs="Calibri"/>
+          <w:sz w:val="22"/>
+          <w:szCs w:val="22"/>
           <w:lang w:val="es-ES"/>
         </w:rPr>
       </w:pPr>
@@ -3819,18 +3976,23 @@
         <w:t>  </w:t>
       </w:r>
     </w:p>
-    <w:p/>
     <w:p>
       <w:pPr>
-        <w:pStyle w:val="Prrafodelista"/>
-        <w:numPr>
-          <w:ilvl w:val="1"/>
-          <w:numId w:val="20"/>
-        </w:numPr>
-        <w:ind w:left="567"/>
-      </w:pPr>
-      <w:r>
-        <w:t>IDENTIFICACIÓN DE PROCESOS DE SIRA.</w:t>
+        <w:rPr>
+          <w:rFonts w:ascii="Calibri" w:eastAsia="Times New Roman" w:hAnsi="Calibri" w:cs="Calibri"/>
+          <w:sz w:val="22"/>
+          <w:szCs w:val="22"/>
+          <w:lang w:val="es-ES"/>
+        </w:rPr>
+      </w:pPr>
+      <w:r>
+        <w:rPr>
+          <w:rFonts w:ascii="Calibri" w:eastAsia="Times New Roman" w:hAnsi="Calibri" w:cs="Calibri"/>
+          <w:sz w:val="22"/>
+          <w:szCs w:val="22"/>
+          <w:lang w:val="es-ES"/>
+        </w:rPr>
+        <w:br w:type="page"/>
       </w:r>
     </w:p>
     <w:p>
@@ -3838,1157 +4000,33 @@
         <w:pStyle w:val="Prrafodelista"/>
         <w:numPr>
           <w:ilvl w:val="2"/>
-          <w:numId w:val="20"/>
+          <w:numId w:val="39"/>
         </w:numPr>
-        <w:ind w:left="1418"/>
-      </w:pPr>
-      <w:r>
-        <w:t>Identificación de procesos clave.</w:t>
+        <w:ind w:left="0" w:firstLine="0"/>
+      </w:pPr>
+      <w:r>
+        <w:lastRenderedPageBreak/>
+        <w:t>Mapa de Actores.</w:t>
       </w:r>
     </w:p>
     <w:p>
       <w:pPr>
-        <w:pStyle w:val="Prrafodelista"/>
-        <w:numPr>
-          <w:ilvl w:val="0"/>
-          <w:numId w:val="32"/>
-        </w:numPr>
-        <w:rPr>
-          <w:lang w:val="es-ES"/>
-        </w:rPr>
-      </w:pPr>
-      <w:r>
-        <w:rPr>
-          <w:b/>
-          <w:bCs/>
-          <w:lang w:val="es-ES"/>
-        </w:rPr>
-        <w:t>Proceso de registro, edición y eliminación de usuarios</w:t>
-      </w:r>
-      <w:r>
-        <w:rPr>
-          <w:b/>
-          <w:bCs/>
-          <w:lang w:val="es-ES"/>
-        </w:rPr>
-        <w:t>:</w:t>
-      </w:r>
-      <w:r>
-        <w:rPr>
-          <w:lang w:val="es-ES"/>
-        </w:rPr>
-        <w:t xml:space="preserve"> </w:t>
-      </w:r>
-      <w:r>
-        <w:t>P</w:t>
-      </w:r>
-      <w:r>
-        <w:t xml:space="preserve">roceso mediante el cual se permite </w:t>
-      </w:r>
-      <w:r>
-        <w:t>al usuario administrador,</w:t>
-      </w:r>
-      <w:r>
-        <w:t xml:space="preserve"> registrar</w:t>
-      </w:r>
-      <w:r>
-        <w:t>,</w:t>
-      </w:r>
-      <w:r>
-        <w:t xml:space="preserve"> modificar y eliminar usuarios de la plataforma S</w:t>
-      </w:r>
-      <w:r>
-        <w:t>IRA.</w:t>
+        <w:ind w:firstLine="720"/>
+      </w:pPr>
+      <w:r>
+        <w:t>Como diagrama de referencia se realizó el siguiente “Mapa de Actores”, para visualizar de mejor manera los actores que intervienen en la operabilidad del sistema así como la relación que tienen entre ellos:</w:t>
       </w:r>
     </w:p>
     <w:p>
       <w:pPr>
-        <w:pStyle w:val="Prrafodelista"/>
-        <w:rPr>
-          <w:lang w:val="es-ES"/>
-        </w:rPr>
-      </w:pPr>
-      <w:r>
-        <w:t>Este proceso debe permitir registrar usuarios aspirantes mediante datos mínimos como: nombre, apellido, número de whatsapp, correo y contraseña</w:t>
-      </w:r>
-      <w:r>
-        <w:rPr>
-          <w:b/>
-          <w:bCs/>
-        </w:rPr>
-        <w:t>;</w:t>
-      </w:r>
-      <w:r>
-        <w:rPr>
-          <w:lang w:val="es-ES"/>
-        </w:rPr>
-        <w:t xml:space="preserve"> </w:t>
-      </w:r>
-      <w:r>
-        <w:t>y</w:t>
-      </w:r>
-      <w:r>
-        <w:t xml:space="preserve"> también registrar usuarios </w:t>
-      </w:r>
-      <w:r>
-        <w:t xml:space="preserve">correspondientes al CEL, </w:t>
-      </w:r>
-      <w:r>
-        <w:t>con datos mínimos como</w:t>
-      </w:r>
-      <w:r>
-        <w:t>:</w:t>
-      </w:r>
-      <w:r>
-        <w:t xml:space="preserve"> nombre</w:t>
-      </w:r>
-      <w:r>
-        <w:t>,</w:t>
-      </w:r>
-      <w:r>
-        <w:t xml:space="preserve"> apellido</w:t>
-      </w:r>
-      <w:r>
-        <w:t>,</w:t>
-      </w:r>
-      <w:r>
-        <w:t xml:space="preserve"> departamento</w:t>
-      </w:r>
-      <w:r>
-        <w:t>,</w:t>
-      </w:r>
-      <w:r>
-        <w:t xml:space="preserve"> correo y contraseña</w:t>
-      </w:r>
-      <w:r>
-        <w:t>.</w:t>
-      </w:r>
-    </w:p>
-    <w:p>
-      <w:pPr>
-        <w:pStyle w:val="Prrafodelista"/>
-        <w:numPr>
-          <w:ilvl w:val="0"/>
-          <w:numId w:val="32"/>
-        </w:numPr>
-        <w:rPr>
-          <w:lang w:val="es-ES"/>
-        </w:rPr>
-      </w:pPr>
-      <w:r>
-        <w:rPr>
-          <w:b/>
-          <w:bCs/>
-          <w:lang w:val="es-ES"/>
-        </w:rPr>
-        <w:t>Proceso de registro, edición y eliminación de programas educativos</w:t>
-      </w:r>
-      <w:r>
-        <w:t xml:space="preserve">: </w:t>
-      </w:r>
-      <w:r>
-        <w:t>P</w:t>
-      </w:r>
-      <w:r>
-        <w:t>roceso mediante el cual se le permite al usuario administrador</w:t>
-      </w:r>
-      <w:r>
-        <w:t>,</w:t>
-      </w:r>
-      <w:r>
-        <w:t xml:space="preserve"> registrar</w:t>
-      </w:r>
-      <w:r>
-        <w:t>,</w:t>
-      </w:r>
-      <w:r>
-        <w:t xml:space="preserve"> modificar y eliminar programas educativos dentro del sistema</w:t>
-      </w:r>
-      <w:r>
-        <w:t>.</w:t>
-      </w:r>
-      <w:r>
-        <w:t xml:space="preserve"> </w:t>
-      </w:r>
-      <w:r>
-        <w:t>Para poder registrar un programa educativo</w:t>
-      </w:r>
-      <w:r>
-        <w:t>,</w:t>
-      </w:r>
-      <w:r>
-        <w:t xml:space="preserve"> se debe tomar en cuenta los datos mínimos como nombre</w:t>
-      </w:r>
-      <w:r>
-        <w:t>,</w:t>
-      </w:r>
-      <w:r>
-        <w:t xml:space="preserve"> clave</w:t>
-      </w:r>
-      <w:r>
-        <w:t>,</w:t>
-      </w:r>
-      <w:r>
-        <w:t xml:space="preserve"> descripción y vigencia</w:t>
-      </w:r>
-      <w:r>
-        <w:rPr>
-          <w:lang w:val="es-ES"/>
-        </w:rPr>
-        <w:t>.</w:t>
-      </w:r>
-    </w:p>
-    <w:p>
-      <w:pPr>
-        <w:pStyle w:val="Prrafodelista"/>
-        <w:numPr>
-          <w:ilvl w:val="0"/>
-          <w:numId w:val="32"/>
-        </w:numPr>
-        <w:rPr>
-          <w:lang w:val="es-ES"/>
-        </w:rPr>
-      </w:pPr>
-      <w:r>
-        <w:rPr>
-          <w:b/>
-          <w:bCs/>
-          <w:lang w:val="es-ES"/>
-        </w:rPr>
-        <w:t>Proceso de registro, edición y eliminación de convocatorias</w:t>
-      </w:r>
-      <w:r>
-        <w:rPr>
-          <w:lang w:val="es-ES"/>
-        </w:rPr>
-        <w:t>.</w:t>
-      </w:r>
-      <w:r>
-        <w:rPr>
-          <w:lang w:val="es-ES"/>
-        </w:rPr>
-        <w:t>:</w:t>
-      </w:r>
-      <w:r>
-        <w:t xml:space="preserve"> </w:t>
-      </w:r>
-      <w:r>
-        <w:t>P</w:t>
-      </w:r>
-      <w:r>
-        <w:t xml:space="preserve">roceso mediante el cual se le permite </w:t>
-      </w:r>
-      <w:r>
-        <w:t xml:space="preserve">al usuario administrador, </w:t>
-      </w:r>
-      <w:r>
-        <w:t>registrar modificar y eliminar convocatorias al usuario administrador dentro del sistema</w:t>
-      </w:r>
-      <w:r>
-        <w:t>.</w:t>
-      </w:r>
-      <w:r>
-        <w:t xml:space="preserve"> </w:t>
-      </w:r>
-      <w:r>
-        <w:t xml:space="preserve">Para poder </w:t>
-      </w:r>
-      <w:r>
-        <w:lastRenderedPageBreak/>
-        <w:t xml:space="preserve">registrar una convocatoria se deben tomar en cuenta datos mínimos </w:t>
-      </w:r>
-      <w:r>
-        <w:t>como:</w:t>
-      </w:r>
-      <w:r>
-        <w:t xml:space="preserve"> nombre</w:t>
-      </w:r>
-      <w:r>
-        <w:t>, descripción,</w:t>
-      </w:r>
-      <w:r>
-        <w:t xml:space="preserve"> fecha de inicio</w:t>
-      </w:r>
-      <w:r>
-        <w:t>,</w:t>
-      </w:r>
-      <w:r>
-        <w:t xml:space="preserve"> fecha de término</w:t>
-      </w:r>
-      <w:r>
-        <w:t>,</w:t>
-      </w:r>
-      <w:r>
-        <w:t xml:space="preserve"> el programa educativo al que pertenece y </w:t>
-      </w:r>
-      <w:r>
-        <w:t xml:space="preserve">el </w:t>
-      </w:r>
-      <w:r>
-        <w:t>cupo de aspirantes disponible</w:t>
-      </w:r>
-      <w:r>
-        <w:rPr>
-          <w:lang w:val="es-ES"/>
-        </w:rPr>
-        <w:t>.</w:t>
-      </w:r>
-    </w:p>
-    <w:p>
-      <w:pPr>
-        <w:pStyle w:val="Prrafodelista"/>
-        <w:numPr>
-          <w:ilvl w:val="0"/>
-          <w:numId w:val="32"/>
-        </w:numPr>
-        <w:rPr>
-          <w:lang w:val="es-ES"/>
-        </w:rPr>
-      </w:pPr>
-      <w:r>
-        <w:rPr>
-          <w:b/>
-          <w:bCs/>
-          <w:lang w:val="es-ES"/>
-        </w:rPr>
-        <w:t>Proceso de consulta de convocatorias disponibles para el aspirante. </w:t>
-      </w:r>
-      <w:r>
-        <w:rPr>
-          <w:b/>
-          <w:bCs/>
-        </w:rPr>
-        <w:t xml:space="preserve"> </w:t>
-      </w:r>
-      <w:r>
-        <w:t>Este proceso permitirá a los aspirantes poder consultar las convocatorias disponibles dentro de la plataforma,</w:t>
-      </w:r>
-      <w:r>
-        <w:t xml:space="preserve"> así como los requisitos y detalles de cada una ellas. </w:t>
-      </w:r>
-      <w:r>
-        <w:t>Dentro de los detalles a consultar de cada convocatoria deberán mostrarse</w:t>
-      </w:r>
-      <w:r>
-        <w:t>:</w:t>
-      </w:r>
-      <w:r>
-        <w:t xml:space="preserve"> la fecha de inicio</w:t>
-      </w:r>
-      <w:r>
-        <w:t>,</w:t>
-      </w:r>
-      <w:r>
-        <w:t xml:space="preserve"> la fecha de término</w:t>
-      </w:r>
-      <w:r>
-        <w:t>,</w:t>
-      </w:r>
-      <w:r>
-        <w:t xml:space="preserve"> la fecha de examen </w:t>
-      </w:r>
-      <w:r>
-        <w:t>(</w:t>
-      </w:r>
-      <w:r>
-        <w:t>si aplica</w:t>
-      </w:r>
-      <w:r>
-        <w:t>)</w:t>
-      </w:r>
-      <w:r>
-        <w:t xml:space="preserve"> y la lista de requisitos que aplican</w:t>
-      </w:r>
-      <w:r>
-        <w:t>.</w:t>
-      </w:r>
-    </w:p>
-    <w:p>
-      <w:pPr>
-        <w:pStyle w:val="Prrafodelista"/>
-        <w:numPr>
-          <w:ilvl w:val="0"/>
-          <w:numId w:val="32"/>
-        </w:numPr>
-        <w:rPr>
-          <w:lang w:val="es-ES"/>
-        </w:rPr>
-      </w:pPr>
-      <w:r>
-        <w:rPr>
-          <w:b/>
-          <w:bCs/>
-          <w:lang w:val="es-ES"/>
-        </w:rPr>
-        <w:t>Proceso de inscripción en convocatorias por el aspirante</w:t>
-      </w:r>
-      <w:r>
-        <w:rPr>
-          <w:lang w:val="es-ES"/>
-        </w:rPr>
-        <w:t>:</w:t>
-      </w:r>
-      <w:r>
-        <w:rPr>
-          <w:lang w:val="es-ES"/>
-        </w:rPr>
-        <w:t xml:space="preserve"> </w:t>
-      </w:r>
-      <w:r>
-        <w:rPr>
-          <w:lang w:val="es-ES"/>
-        </w:rPr>
-        <w:t xml:space="preserve">Proceso </w:t>
-      </w:r>
-      <w:r>
-        <w:t>mediante el cual el aspirante puede consultar las distintas convocatorias disponibles y a su vez registrar su participación en las mismas</w:t>
-      </w:r>
-      <w:r>
-        <w:t xml:space="preserve">. </w:t>
-      </w:r>
-      <w:r>
-        <w:t>En este proceso se le debe indicar al aspirante de manera clara los pasos a seguir para su correcto registro de la participación</w:t>
-      </w:r>
-      <w:r>
-        <w:t>,</w:t>
-      </w:r>
-      <w:r>
-        <w:t xml:space="preserve"> </w:t>
-      </w:r>
-      <w:r>
-        <w:t xml:space="preserve">así </w:t>
-      </w:r>
-      <w:r>
-        <w:t>mismo se le deberá notificar vía correo el registro de su participación una vez finalizado</w:t>
-      </w:r>
-      <w:r>
-        <w:t>.</w:t>
-      </w:r>
-    </w:p>
-    <w:p>
-      <w:pPr>
-        <w:pStyle w:val="Prrafodelista"/>
-        <w:numPr>
-          <w:ilvl w:val="0"/>
-          <w:numId w:val="32"/>
-        </w:numPr>
-        <w:rPr>
-          <w:lang w:val="es-ES"/>
-        </w:rPr>
-      </w:pPr>
-      <w:r>
-        <w:rPr>
-          <w:b/>
-          <w:bCs/>
-          <w:lang w:val="es-ES"/>
-        </w:rPr>
-        <w:t xml:space="preserve">Proceso de entrega de documentos de requisitos </w:t>
-      </w:r>
-      <w:r>
-        <w:rPr>
-          <w:b/>
-          <w:bCs/>
-          <w:lang w:val="es-ES"/>
-        </w:rPr>
-        <w:t>de</w:t>
-      </w:r>
-      <w:r>
-        <w:rPr>
-          <w:b/>
-          <w:bCs/>
-          <w:lang w:val="es-ES"/>
-        </w:rPr>
-        <w:t xml:space="preserve"> convocatorias por el aspirante</w:t>
-      </w:r>
-      <w:r>
-        <w:rPr>
-          <w:b/>
-          <w:bCs/>
-          <w:lang w:val="es-ES"/>
-        </w:rPr>
-        <w:t xml:space="preserve">: </w:t>
-      </w:r>
-      <w:r>
-        <w:t>E</w:t>
-      </w:r>
-      <w:r>
-        <w:t>ste proceso le permitirá al aspirante registrar cada uno de los documentos necesarios como requisito a la convocatoria en la cual está participando</w:t>
-      </w:r>
-      <w:r>
-        <w:t xml:space="preserve">, y </w:t>
-      </w:r>
-      <w:r>
-        <w:t>se le permitirá</w:t>
-      </w:r>
-      <w:r>
-        <w:t xml:space="preserve"> subi</w:t>
-      </w:r>
-      <w:r>
-        <w:t>r</w:t>
-      </w:r>
-      <w:r>
-        <w:t xml:space="preserve">los a la plataforma mediante </w:t>
-      </w:r>
-      <w:r>
-        <w:t>archivo en f</w:t>
-      </w:r>
-      <w:r>
-        <w:t>ormato PDF</w:t>
-      </w:r>
-      <w:r>
-        <w:t>.</w:t>
-      </w:r>
-      <w:r>
-        <w:t xml:space="preserve"> </w:t>
-      </w:r>
-      <w:r>
-        <w:t>Una vez entregado el documento se deberá indicar el estatus de entregado</w:t>
-      </w:r>
-      <w:r>
-        <w:t>.</w:t>
-      </w:r>
-    </w:p>
-    <w:p>
-      <w:pPr>
-        <w:pStyle w:val="Prrafodelista"/>
-        <w:numPr>
-          <w:ilvl w:val="0"/>
-          <w:numId w:val="32"/>
-        </w:numPr>
-        <w:rPr>
-          <w:lang w:val="es-ES"/>
-        </w:rPr>
-      </w:pPr>
-      <w:r>
-        <w:rPr>
-          <w:b/>
-          <w:bCs/>
-          <w:lang w:val="es-ES"/>
-        </w:rPr>
-        <w:t>Proceso de notificaciones al aspirante</w:t>
-      </w:r>
-      <w:r>
-        <w:rPr>
-          <w:b/>
-          <w:bCs/>
-          <w:lang w:val="es-ES"/>
-        </w:rPr>
-        <w:t xml:space="preserve"> vía correo</w:t>
-      </w:r>
-      <w:r>
-        <w:rPr>
-          <w:b/>
-          <w:bCs/>
-          <w:lang w:val="es-ES"/>
-        </w:rPr>
-        <w:t>. </w:t>
-      </w:r>
-      <w:r>
-        <w:rPr>
-          <w:b/>
-          <w:bCs/>
-        </w:rPr>
-        <w:t xml:space="preserve"> </w:t>
-      </w:r>
-      <w:r>
-        <w:t>Este proceso se encargará de realizar las notificaciones correspondientes a los eventos importantes a los aspirantes</w:t>
-      </w:r>
-      <w:r>
-        <w:t xml:space="preserve"> vía correo</w:t>
-      </w:r>
-      <w:r>
-        <w:t>. Dentro de los eventos importantes a notificar se incluyen</w:t>
-      </w:r>
-      <w:r>
-        <w:t xml:space="preserve">: </w:t>
-      </w:r>
-      <w:r>
-        <w:t xml:space="preserve">el mensaje con la </w:t>
-      </w:r>
-      <w:r>
-        <w:t>l</w:t>
-      </w:r>
-      <w:r>
-        <w:t>iga para confirmar el registro de cuenta del aspirante</w:t>
-      </w:r>
-      <w:r>
-        <w:t xml:space="preserve">, </w:t>
-      </w:r>
-      <w:r>
-        <w:t>el correcto registro de su participación en alguna convocatoria</w:t>
-      </w:r>
-      <w:r>
-        <w:t>,</w:t>
-      </w:r>
-      <w:r>
-        <w:t xml:space="preserve"> y </w:t>
-      </w:r>
-      <w:r>
-        <w:t xml:space="preserve">un recordatorio para completar </w:t>
-      </w:r>
-      <w:r>
-        <w:t>los</w:t>
-      </w:r>
-      <w:r>
-        <w:t xml:space="preserve"> requisitos</w:t>
-      </w:r>
-      <w:r>
-        <w:t xml:space="preserve"> de alguna participación,</w:t>
-      </w:r>
-      <w:r>
-        <w:t xml:space="preserve"> en caso de qué no</w:t>
-      </w:r>
-      <w:r>
-        <w:t xml:space="preserve"> los</w:t>
-      </w:r>
-      <w:r>
-        <w:t xml:space="preserve"> haya completad</w:t>
-      </w:r>
-      <w:r>
-        <w:t>o y el periodo de entrega esté por concluir.</w:t>
-      </w:r>
-    </w:p>
-    <w:p>
-      <w:pPr>
-        <w:pStyle w:val="Prrafodelista"/>
-        <w:numPr>
-          <w:ilvl w:val="0"/>
-          <w:numId w:val="32"/>
-        </w:numPr>
-        <w:rPr>
-          <w:highlight w:val="yellow"/>
-          <w:lang w:val="es-ES"/>
-        </w:rPr>
-      </w:pPr>
-      <w:r>
-        <w:rPr>
-          <w:b/>
-          <w:bCs/>
-          <w:lang w:val="es-ES"/>
-        </w:rPr>
-        <w:t>Proceso</w:t>
-      </w:r>
-      <w:r>
-        <w:rPr>
-          <w:b/>
-          <w:bCs/>
-          <w:lang w:val="es-ES"/>
-        </w:rPr>
-        <w:t xml:space="preserve"> de notificaciones al administrador</w:t>
-      </w:r>
-      <w:r>
-        <w:rPr>
-          <w:lang w:val="es-ES"/>
-        </w:rPr>
-        <w:t>. </w:t>
-      </w:r>
-      <w:r>
-        <w:rPr>
-          <w:b/>
-          <w:bCs/>
-        </w:rPr>
-        <w:t xml:space="preserve"> </w:t>
-      </w:r>
-      <w:r>
-        <w:t xml:space="preserve">Este proceso se encargará de realizar notificaciones correspondientes a los eventos importantes a los usuarios administrador y seguimiento. dentro de los eventos importantes a </w:t>
-      </w:r>
-      <w:r>
-        <w:lastRenderedPageBreak/>
-        <w:t xml:space="preserve">notificar se incluye el registro de algún </w:t>
-      </w:r>
-      <w:r>
-        <w:rPr>
-          <w:highlight w:val="yellow"/>
-        </w:rPr>
-        <w:t>aspirante a una convocatoria…(falta completar).</w:t>
-      </w:r>
-    </w:p>
-    <w:p>
-      <w:pPr>
-        <w:pStyle w:val="Prrafodelista"/>
-        <w:numPr>
-          <w:ilvl w:val="0"/>
-          <w:numId w:val="32"/>
-        </w:numPr>
-        <w:rPr>
-          <w:lang w:val="es-ES"/>
-        </w:rPr>
-      </w:pPr>
-      <w:r>
-        <w:rPr>
-          <w:b/>
-          <w:bCs/>
-          <w:lang w:val="es-ES"/>
-        </w:rPr>
-        <w:t>Proceso de consulta de estatus de convocatorias por el administrador</w:t>
-      </w:r>
-      <w:r>
-        <w:rPr>
-          <w:b/>
-          <w:bCs/>
-          <w:lang w:val="es-ES"/>
-        </w:rPr>
-        <w:t xml:space="preserve"> y seguimiento</w:t>
-      </w:r>
-      <w:r>
-        <w:rPr>
-          <w:lang w:val="es-ES"/>
-        </w:rPr>
-        <w:t>.</w:t>
-      </w:r>
-      <w:r>
-        <w:rPr>
-          <w:lang w:val="es-ES"/>
-        </w:rPr>
-        <w:t> </w:t>
-      </w:r>
-      <w:r>
-        <w:t xml:space="preserve"> Este proceso permitirá al usuario administrador o seguimiento, poder consultar mediante un tablero </w:t>
-      </w:r>
-      <w:r>
-        <w:t>e</w:t>
-      </w:r>
-      <w:r>
-        <w:t>jecutivo el número de aspirantes inscritos en una convocatoria</w:t>
-      </w:r>
-      <w:r>
-        <w:t>,</w:t>
-      </w:r>
-      <w:r>
-        <w:t xml:space="preserve"> las convocatorias disponibles </w:t>
-      </w:r>
-      <w:r>
-        <w:t>actuales,</w:t>
-      </w:r>
-      <w:r>
-        <w:t xml:space="preserve"> así como</w:t>
-      </w:r>
-      <w:r>
-        <w:t xml:space="preserve"> el estatus de las participaciones de cada convocatoria.</w:t>
-      </w:r>
-    </w:p>
-    <w:p>
-      <w:pPr>
-        <w:pStyle w:val="Prrafodelista"/>
-        <w:numPr>
-          <w:ilvl w:val="0"/>
-          <w:numId w:val="32"/>
-        </w:numPr>
-        <w:rPr>
-          <w:lang w:val="es-ES"/>
-        </w:rPr>
-      </w:pPr>
-      <w:r>
-        <w:rPr>
-          <w:b/>
-          <w:bCs/>
-          <w:lang w:val="es-ES"/>
-        </w:rPr>
-        <w:t>Proceso de consulta de estatus de convocatorias por el aspirante</w:t>
-      </w:r>
-      <w:r>
-        <w:rPr>
-          <w:b/>
-          <w:bCs/>
-          <w:lang w:val="es-ES"/>
-        </w:rPr>
-        <w:t xml:space="preserve">: </w:t>
-      </w:r>
-      <w:r>
-        <w:t>E</w:t>
-      </w:r>
-      <w:r>
-        <w:t>ste proceso debe permitir al aspirante consultar el estatus de las convocatorias en las que se encuentra participando</w:t>
-      </w:r>
-      <w:r>
-        <w:t>,</w:t>
-      </w:r>
-      <w:r>
-        <w:t xml:space="preserve"> señalando</w:t>
-      </w:r>
-      <w:r>
-        <w:t xml:space="preserve"> el</w:t>
-      </w:r>
-      <w:r>
-        <w:t xml:space="preserve"> número de requisitos necesarios para completar su participación</w:t>
-      </w:r>
-      <w:r>
-        <w:t xml:space="preserve">, </w:t>
-      </w:r>
-      <w:r>
-        <w:t xml:space="preserve">así como los detalles de fechas </w:t>
-      </w:r>
-      <w:r>
-        <w:t>importantes de la convocatoria.</w:t>
-      </w:r>
-    </w:p>
-    <w:p/>
-    <w:p>
-      <w:pPr>
-        <w:pStyle w:val="Prrafodelista"/>
-        <w:numPr>
-          <w:ilvl w:val="2"/>
-          <w:numId w:val="20"/>
-        </w:numPr>
-        <w:ind w:left="1418"/>
-      </w:pPr>
-      <w:r>
-        <w:t>Listado de objetos identificados. </w:t>
-      </w:r>
-    </w:p>
-    <w:p>
-      <w:pPr>
-        <w:pStyle w:val="Prrafodelista"/>
-        <w:ind w:left="1418"/>
-      </w:pPr>
-    </w:p>
-    <w:p>
-      <w:pPr>
-        <w:pStyle w:val="Prrafodelista"/>
-        <w:numPr>
-          <w:ilvl w:val="0"/>
-          <w:numId w:val="33"/>
-        </w:numPr>
-        <w:rPr>
-          <w:lang w:val="es-ES"/>
-        </w:rPr>
-      </w:pPr>
-      <w:r>
-        <w:rPr>
-          <w:b/>
-          <w:bCs/>
-          <w:lang w:val="es-ES"/>
-        </w:rPr>
-        <w:t>Aspirantes.</w:t>
-      </w:r>
-      <w:r>
-        <w:rPr>
-          <w:lang w:val="es-ES"/>
-        </w:rPr>
-        <w:t> </w:t>
-      </w:r>
-      <w:r>
-        <w:t xml:space="preserve"> Cualquier persona </w:t>
-      </w:r>
-      <w:r>
-        <w:t>d</w:t>
-      </w:r>
-      <w:r>
-        <w:t>el público</w:t>
-      </w:r>
-      <w:r>
-        <w:t xml:space="preserve"> en</w:t>
-      </w:r>
-      <w:r>
-        <w:t xml:space="preserve"> general</w:t>
-      </w:r>
-      <w:r>
-        <w:t xml:space="preserve"> interesada</w:t>
-      </w:r>
-      <w:r>
-        <w:t xml:space="preserve"> </w:t>
-      </w:r>
-      <w:r>
-        <w:t>en</w:t>
-      </w:r>
-      <w:r>
-        <w:t xml:space="preserve"> cursar algun</w:t>
-      </w:r>
-      <w:r>
-        <w:t>o</w:t>
-      </w:r>
-      <w:r>
-        <w:t xml:space="preserve"> de los programas educativos ofrecidos por el centro de enseñanza </w:t>
-      </w:r>
-      <w:r>
-        <w:t>LANIA.</w:t>
-      </w:r>
-    </w:p>
-    <w:p>
-      <w:pPr>
-        <w:pStyle w:val="Prrafodelista"/>
-        <w:numPr>
-          <w:ilvl w:val="0"/>
-          <w:numId w:val="33"/>
-        </w:numPr>
-        <w:rPr>
-          <w:highlight w:val="yellow"/>
-        </w:rPr>
-      </w:pPr>
-      <w:r>
-        <w:rPr>
-          <w:b/>
-          <w:bCs/>
-          <w:lang w:val="es-ES"/>
-        </w:rPr>
-        <w:t>Programas Académicos</w:t>
-      </w:r>
-      <w:r>
-        <w:rPr>
-          <w:b/>
-          <w:bCs/>
-          <w:lang w:val="es-ES"/>
-        </w:rPr>
-        <w:t xml:space="preserve"> o Educativos.</w:t>
-      </w:r>
-      <w:r>
-        <w:rPr>
-          <w:lang w:val="es-ES"/>
-        </w:rPr>
-        <w:t xml:space="preserve">  </w:t>
-      </w:r>
-      <w:r>
-        <w:rPr>
-          <w:highlight w:val="yellow"/>
-        </w:rPr>
-        <w:t>Instrumento curricular donde se organizan las actividades de enseñanza-aprendizaje, que permite orientar al docente en su práctica con respecto a los objetivos a lograr, las conductas que deben manifestar los alumnos, las actividades y contenidos a desarrollar, así como las estrategias y recursos a emplear con este fin.</w:t>
-      </w:r>
-    </w:p>
-    <w:p>
-      <w:pPr>
-        <w:pStyle w:val="Prrafodelista"/>
-        <w:numPr>
-          <w:ilvl w:val="0"/>
-          <w:numId w:val="33"/>
-        </w:numPr>
-        <w:rPr>
-          <w:highlight w:val="yellow"/>
-        </w:rPr>
-      </w:pPr>
-      <w:r>
-        <w:rPr>
-          <w:b/>
-          <w:bCs/>
-          <w:highlight w:val="yellow"/>
-          <w:lang w:val="es-ES"/>
-        </w:rPr>
-        <w:t>Convocatorias.</w:t>
-      </w:r>
-      <w:r>
-        <w:rPr>
-          <w:highlight w:val="yellow"/>
-        </w:rPr>
-        <w:t xml:space="preserve"> Es el documento formal elaborado por LANIA, mediante el cual se invita o convoca a las personas para concursar, inscribirse o participar en los distintos programas educativos ofrecidos por el CEL. Dicho documento escrito contiene de manera precisa las bases de la convocatoria.</w:t>
-      </w:r>
-    </w:p>
-    <w:p>
-      <w:pPr>
-        <w:pStyle w:val="Prrafodelista"/>
-        <w:numPr>
-          <w:ilvl w:val="0"/>
-          <w:numId w:val="33"/>
-        </w:numPr>
-        <w:rPr>
-          <w:highlight w:val="yellow"/>
-        </w:rPr>
-      </w:pPr>
-      <w:r>
-        <w:rPr>
-          <w:b/>
-          <w:bCs/>
-          <w:highlight w:val="yellow"/>
-          <w:lang w:val="es-ES"/>
-        </w:rPr>
-        <w:t>Requisitos de convocatorias.</w:t>
-      </w:r>
-      <w:r>
-        <w:rPr>
-          <w:highlight w:val="yellow"/>
-        </w:rPr>
-        <w:t xml:space="preserve"> Condiciones que el aspirante debe cumplir para poder completar su participación en una convocatoria.</w:t>
-      </w:r>
-    </w:p>
-    <w:p>
-      <w:pPr>
-        <w:pStyle w:val="Prrafodelista"/>
-        <w:numPr>
-          <w:ilvl w:val="0"/>
-          <w:numId w:val="33"/>
-        </w:numPr>
-        <w:rPr>
-          <w:highlight w:val="yellow"/>
-        </w:rPr>
-      </w:pPr>
-      <w:r>
-        <w:rPr>
-          <w:b/>
-          <w:bCs/>
-          <w:highlight w:val="yellow"/>
-          <w:lang w:val="es-ES"/>
-        </w:rPr>
-        <w:lastRenderedPageBreak/>
-        <w:t>Usuarios.</w:t>
-      </w:r>
-      <w:r>
-        <w:rPr>
-          <w:highlight w:val="yellow"/>
-        </w:rPr>
-        <w:t xml:space="preserve"> Cada uno de los entes actores que acceden e interaccionan con el sistema SIRA.</w:t>
-      </w:r>
-    </w:p>
-    <w:p>
-      <w:pPr>
-        <w:pStyle w:val="Prrafodelista"/>
-        <w:numPr>
-          <w:ilvl w:val="0"/>
-          <w:numId w:val="33"/>
-        </w:numPr>
-        <w:rPr>
-          <w:highlight w:val="yellow"/>
-        </w:rPr>
-      </w:pPr>
-      <w:r>
-        <w:rPr>
-          <w:b/>
-          <w:bCs/>
-          <w:highlight w:val="yellow"/>
-        </w:rPr>
-        <w:t>Documento requisito.</w:t>
-      </w:r>
-      <w:r>
-        <w:rPr>
-          <w:highlight w:val="yellow"/>
-        </w:rPr>
-        <w:t xml:space="preserve"> Documento oficial que </w:t>
-      </w:r>
-      <w:r>
-        <w:rPr>
-          <w:highlight w:val="yellow"/>
-        </w:rPr>
-        <w:t>puede validar tanto la identidad del aspirante como los estudios realizados y que se pide como condición para poder participar en alguna convocatoria ofrecida por LANIA. Algunos documentos son cambiantes en el tiempo, es decir, deben ser actualizables  como por ejemplo una carta de recomendación, y otros no cambian como por ejemplo el acta de nacimiento o un certificado de estudios.</w:t>
-      </w:r>
-    </w:p>
-    <w:p>
-      <w:pPr>
-        <w:pStyle w:val="Prrafodelista"/>
-        <w:numPr>
-          <w:ilvl w:val="0"/>
-          <w:numId w:val="33"/>
-        </w:numPr>
-        <w:rPr>
-          <w:highlight w:val="yellow"/>
-        </w:rPr>
-      </w:pPr>
-      <w:r>
-        <w:rPr>
-          <w:b/>
-          <w:bCs/>
-          <w:highlight w:val="yellow"/>
-        </w:rPr>
-        <w:t>Notificaciones.</w:t>
-      </w:r>
-      <w:r>
-        <w:rPr>
-          <w:highlight w:val="yellow"/>
-        </w:rPr>
-        <w:t xml:space="preserve"> Mensajes o alertas que informan a los usuarios sobre eventos importantes dentro del flujo de proceso de LANIA.</w:t>
-      </w:r>
-    </w:p>
-    <w:p/>
-    <w:p>
-      <w:pPr>
-        <w:pStyle w:val="Prrafodelista"/>
-        <w:numPr>
-          <w:ilvl w:val="2"/>
-          <w:numId w:val="20"/>
-        </w:numPr>
-        <w:ind w:left="1418"/>
-      </w:pPr>
-      <w:r>
-        <w:t> Modelo de Dominio. </w:t>
-      </w:r>
-    </w:p>
-    <w:p>
-      <w:pPr>
-        <w:ind w:left="698"/>
+        <w:pStyle w:val="Ttulo3"/>
       </w:pPr>
       <w:r>
         <w:rPr>
           <w:noProof/>
         </w:rPr>
         <w:drawing>
-          <wp:inline distT="0" distB="0" distL="0" distR="0" wp14:anchorId="0912ED66" wp14:editId="362A1143">
-            <wp:extent cx="4999511" cy="4146070"/>
-            <wp:effectExtent l="0" t="0" r="0" b="6985"/>
-            <wp:docPr id="7" name="Imagen 7"/>
-            <wp:cNvGraphicFramePr>
-              <a:graphicFrameLocks xmlns:a="http://schemas.openxmlformats.org/drawingml/2006/main" noChangeAspect="1"/>
-            </wp:cNvGraphicFramePr>
-            <a:graphic xmlns:a="http://schemas.openxmlformats.org/drawingml/2006/main">
-              <a:graphicData uri="http://schemas.openxmlformats.org/drawingml/2006/picture">
-                <pic:pic xmlns:pic="http://schemas.openxmlformats.org/drawingml/2006/picture">
-                  <pic:nvPicPr>
-                    <pic:cNvPr id="1" name=""/>
-                    <pic:cNvPicPr/>
-                  </pic:nvPicPr>
-                  <pic:blipFill>
-                    <a:blip r:embed="rId11"/>
-                    <a:stretch>
-                      <a:fillRect/>
-                    </a:stretch>
-                  </pic:blipFill>
-                  <pic:spPr>
-                    <a:xfrm>
-                      <a:off x="0" y="0"/>
-                      <a:ext cx="5011015" cy="4155610"/>
-                    </a:xfrm>
-                    <a:prstGeom prst="rect">
-                      <a:avLst/>
-                    </a:prstGeom>
-                  </pic:spPr>
-                </pic:pic>
-              </a:graphicData>
-            </a:graphic>
-          </wp:inline>
-        </w:drawing>
-      </w:r>
-    </w:p>
-    <w:p>
-      <w:pPr>
-        <w:ind w:left="698"/>
-        <w:jc w:val="center"/>
-        <w:rPr>
-          <w:i/>
-        </w:rPr>
-      </w:pPr>
-      <w:r>
-        <w:rPr>
-          <w:i/>
-        </w:rPr>
-        <w:t>Fig.1.1 Modelo de dominio</w:t>
-      </w:r>
-    </w:p>
-    <w:p>
-      <w:pPr>
-        <w:ind w:left="698"/>
-      </w:pPr>
-    </w:p>
-    <w:p>
-      <w:pPr>
-        <w:pStyle w:val="Prrafodelista"/>
-        <w:numPr>
-          <w:ilvl w:val="2"/>
-          <w:numId w:val="20"/>
-        </w:numPr>
-        <w:ind w:left="1418"/>
-      </w:pPr>
-      <w:r>
-        <w:t>Mapa</w:t>
-      </w:r>
-      <w:r>
-        <w:t xml:space="preserve"> de Actores.</w:t>
-      </w:r>
-    </w:p>
-    <w:p>
-      <w:pPr>
-        <w:pStyle w:val="Ttulo3"/>
-      </w:pPr>
-      <w:r>
-        <w:rPr>
-          <w:noProof/>
-        </w:rPr>
-        <w:drawing>
-          <wp:inline distT="0" distB="0" distL="0" distR="0" wp14:anchorId="06E4FB74" wp14:editId="198F48E4">
+          <wp:inline distT="0" distB="0" distL="0" distR="0" wp14:anchorId="2E157216" wp14:editId="07C67F7E">
             <wp:extent cx="5495925" cy="3971925"/>
             <wp:effectExtent l="0" t="0" r="9525" b="9525"/>
             <wp:docPr id="8" name="Imagen 8"/>
@@ -5039,15 +4077,8 @@
       </w:r>
     </w:p>
     <w:p>
-      <w:pPr>
-        <w:spacing w:line="276" w:lineRule="auto"/>
-        <w:ind w:firstLine="720"/>
-        <w:jc w:val="left"/>
-      </w:pPr>
-    </w:p>
-    <w:p>
-      <w:r>
-        <w:br w:type="page"/>
+      <w:r>
+        <w:t>Como actores por parte de la institución se puden observar dos actores internos del sistema : el usuario seguimiento, y el usuario administrador; así como el actor externo el Sistema de Control Escolar, que se pretende consuma información de los aspirantes mediante los servicios que proporcione SIRA. Finalmente existe el actor aspirante que será el público interesado en participar en las convocatorias.</w:t>
       </w:r>
     </w:p>
     <w:p>
@@ -5055,13 +4086,15 @@
         <w:pStyle w:val="Prrafodelista"/>
         <w:numPr>
           <w:ilvl w:val="1"/>
-          <w:numId w:val="20"/>
+          <w:numId w:val="39"/>
         </w:numPr>
         <w:ind w:left="567"/>
       </w:pPr>
       <w:r>
-        <w:lastRenderedPageBreak/>
-        <w:t>CASOS DE USO.</w:t>
+        <w:t xml:space="preserve">IDENTIFICACIÓN DE </w:t>
+      </w:r>
+      <w:r>
+        <w:t>FUNCIONALIDADES DE SIRA.</w:t>
       </w:r>
     </w:p>
     <w:p>
@@ -5069,12 +4102,1039 @@
         <w:pStyle w:val="Prrafodelista"/>
         <w:numPr>
           <w:ilvl w:val="2"/>
-          <w:numId w:val="20"/>
+          <w:numId w:val="39"/>
         </w:numPr>
-        <w:ind w:left="709"/>
+        <w:ind w:left="1418"/>
+      </w:pPr>
+      <w:r>
+        <w:t>Identificación de procesos clave.</w:t>
+      </w:r>
+    </w:p>
+    <w:p>
+      <w:r>
+        <w:lastRenderedPageBreak/>
+        <w:t>Derivado del análisis y entrevistas con el personal de LANIA, se identificaron los siguientes procesos clave del proceso que abarca SIRA:</w:t>
+      </w:r>
+    </w:p>
+    <w:p>
+      <w:pPr>
+        <w:pStyle w:val="Prrafodelista"/>
+        <w:numPr>
+          <w:ilvl w:val="0"/>
+          <w:numId w:val="32"/>
+        </w:numPr>
+        <w:rPr>
+          <w:lang w:val="es-ES"/>
+        </w:rPr>
+      </w:pPr>
+      <w:r>
+        <w:rPr>
+          <w:b/>
+          <w:bCs/>
+          <w:lang w:val="es-ES"/>
+        </w:rPr>
+        <w:t>Proceso de registro, edición y eliminación de usuarios</w:t>
+      </w:r>
+      <w:r>
+        <w:rPr>
+          <w:b/>
+          <w:bCs/>
+          <w:lang w:val="es-ES"/>
+        </w:rPr>
+        <w:t>:</w:t>
+      </w:r>
+      <w:r>
+        <w:rPr>
+          <w:lang w:val="es-ES"/>
+        </w:rPr>
+        <w:t xml:space="preserve"> </w:t>
+      </w:r>
+      <w:r>
+        <w:t>P</w:t>
+      </w:r>
+      <w:r>
+        <w:t xml:space="preserve">roceso mediante el cual se permite </w:t>
+      </w:r>
+      <w:r>
+        <w:t>al usuario administrador,</w:t>
+      </w:r>
+      <w:r>
+        <w:t xml:space="preserve"> registrar</w:t>
+      </w:r>
+      <w:r>
+        <w:t>,</w:t>
+      </w:r>
+      <w:r>
+        <w:t xml:space="preserve"> modificar y eliminar usuarios de la plataforma S</w:t>
+      </w:r>
+      <w:r>
+        <w:t>IRA.</w:t>
+      </w:r>
+    </w:p>
+    <w:p>
+      <w:pPr>
+        <w:pStyle w:val="Prrafodelista"/>
+      </w:pPr>
+      <w:r>
+        <w:t>Este proceso debe permitir registrar usuarios aspirantes mediante datos mínimos como: nombre, apellido, número de whatsapp, correo y contraseña</w:t>
+      </w:r>
+      <w:r>
+        <w:rPr>
+          <w:b/>
+          <w:bCs/>
+        </w:rPr>
+        <w:t>;</w:t>
+      </w:r>
+      <w:r>
+        <w:rPr>
+          <w:lang w:val="es-ES"/>
+        </w:rPr>
+        <w:t xml:space="preserve"> </w:t>
+      </w:r>
+      <w:r>
+        <w:t>y</w:t>
+      </w:r>
+      <w:r>
+        <w:t xml:space="preserve"> también registrar usuarios </w:t>
+      </w:r>
+      <w:r>
+        <w:t>correspondientes al Centro de Enseñanza LANIA</w:t>
+      </w:r>
+      <w:r>
+        <w:t xml:space="preserve">, </w:t>
+      </w:r>
+      <w:r>
+        <w:t>con datos mínimos como</w:t>
+      </w:r>
+      <w:r>
+        <w:t>:</w:t>
+      </w:r>
+      <w:r>
+        <w:t xml:space="preserve"> nombre</w:t>
+      </w:r>
+      <w:r>
+        <w:t>,</w:t>
+      </w:r>
+      <w:r>
+        <w:t xml:space="preserve"> apellido</w:t>
+      </w:r>
+      <w:r>
+        <w:t>,</w:t>
+      </w:r>
+      <w:r>
+        <w:t xml:space="preserve"> departamento</w:t>
+      </w:r>
+      <w:r>
+        <w:t>,</w:t>
+      </w:r>
+      <w:r>
+        <w:t xml:space="preserve"> correo y contraseña</w:t>
+      </w:r>
+      <w:r>
+        <w:t>.</w:t>
+      </w:r>
+    </w:p>
+    <w:p>
+      <w:pPr>
+        <w:pStyle w:val="Prrafodelista"/>
+        <w:rPr>
+          <w:lang w:val="es-ES"/>
+        </w:rPr>
+      </w:pPr>
+    </w:p>
+    <w:p>
+      <w:pPr>
+        <w:pStyle w:val="Prrafodelista"/>
+        <w:numPr>
+          <w:ilvl w:val="0"/>
+          <w:numId w:val="32"/>
+        </w:numPr>
+        <w:rPr>
+          <w:lang w:val="es-ES"/>
+        </w:rPr>
+      </w:pPr>
+      <w:r>
+        <w:rPr>
+          <w:b/>
+          <w:bCs/>
+          <w:lang w:val="es-ES"/>
+        </w:rPr>
+        <w:t>Proceso de registro, edición y eliminación de programas educativos</w:t>
+      </w:r>
+      <w:r>
+        <w:t xml:space="preserve">: </w:t>
+      </w:r>
+      <w:r>
+        <w:t>P</w:t>
+      </w:r>
+      <w:r>
+        <w:t>roceso mediante el cual se le permite al usuario administrador registrar</w:t>
+      </w:r>
+      <w:r>
+        <w:t>,</w:t>
+      </w:r>
+      <w:r>
+        <w:t xml:space="preserve"> modificar y eliminar programas educativos dentro del sistema</w:t>
+      </w:r>
+      <w:r>
+        <w:t>.</w:t>
+      </w:r>
+      <w:r>
+        <w:t xml:space="preserve"> </w:t>
+      </w:r>
+      <w:r>
+        <w:t>Para poder registrar un programa educativo</w:t>
+      </w:r>
+      <w:r>
+        <w:t>,</w:t>
+      </w:r>
+      <w:r>
+        <w:t xml:space="preserve"> se debe tomar en cuenta los datos mínimos como</w:t>
+      </w:r>
+      <w:r>
+        <w:t>:</w:t>
+      </w:r>
+      <w:r>
+        <w:t xml:space="preserve"> nombre</w:t>
+      </w:r>
+      <w:r>
+        <w:t>,</w:t>
+      </w:r>
+      <w:r>
+        <w:t xml:space="preserve"> clave</w:t>
+      </w:r>
+      <w:r>
+        <w:t>,</w:t>
+      </w:r>
+      <w:r>
+        <w:t xml:space="preserve"> descripción y vigencia</w:t>
+      </w:r>
+      <w:r>
+        <w:rPr>
+          <w:lang w:val="es-ES"/>
+        </w:rPr>
+        <w:t>.</w:t>
+      </w:r>
+    </w:p>
+    <w:p>
+      <w:pPr>
+        <w:pStyle w:val="Prrafodelista"/>
+        <w:rPr>
+          <w:lang w:val="es-ES"/>
+        </w:rPr>
+      </w:pPr>
+    </w:p>
+    <w:p>
+      <w:pPr>
+        <w:pStyle w:val="Prrafodelista"/>
+        <w:numPr>
+          <w:ilvl w:val="0"/>
+          <w:numId w:val="32"/>
+        </w:numPr>
+        <w:rPr>
+          <w:lang w:val="es-ES"/>
+        </w:rPr>
+      </w:pPr>
+      <w:r>
+        <w:rPr>
+          <w:b/>
+          <w:bCs/>
+          <w:lang w:val="es-ES"/>
+        </w:rPr>
+        <w:t>Proceso de registro, edición y eliminación de convocatorias</w:t>
+      </w:r>
+      <w:r>
+        <w:rPr>
+          <w:lang w:val="es-ES"/>
+        </w:rPr>
+        <w:t>.</w:t>
+      </w:r>
+      <w:r>
+        <w:rPr>
+          <w:lang w:val="es-ES"/>
+        </w:rPr>
+        <w:t>:</w:t>
+      </w:r>
+      <w:r>
+        <w:t xml:space="preserve"> </w:t>
+      </w:r>
+      <w:r>
+        <w:t>P</w:t>
+      </w:r>
+      <w:r>
+        <w:t xml:space="preserve">roceso mediante el cual se le permite </w:t>
+      </w:r>
+      <w:r>
+        <w:t xml:space="preserve">al usuario administrador, </w:t>
+      </w:r>
+      <w:r>
+        <w:t>registrar modificar y eliminar convocatorias al usuario administrador dentro del sistema</w:t>
+      </w:r>
+      <w:r>
+        <w:t>.</w:t>
+      </w:r>
+      <w:r>
+        <w:t xml:space="preserve"> </w:t>
+      </w:r>
+      <w:r>
+        <w:t xml:space="preserve">Para poder registrar una convocatoria se deben tomar en cuenta datos mínimos </w:t>
+      </w:r>
+      <w:r>
+        <w:t>como:</w:t>
+      </w:r>
+      <w:r>
+        <w:t xml:space="preserve"> nombre</w:t>
+      </w:r>
+      <w:r>
+        <w:t>, descripción,</w:t>
+      </w:r>
+      <w:r>
+        <w:t xml:space="preserve"> fecha de inicio</w:t>
+      </w:r>
+      <w:r>
+        <w:t>,</w:t>
+      </w:r>
+      <w:r>
+        <w:t xml:space="preserve"> fecha de término</w:t>
+      </w:r>
+      <w:r>
+        <w:t>,</w:t>
+      </w:r>
+      <w:r>
+        <w:t xml:space="preserve"> el programa educativo al que pertenece y </w:t>
+      </w:r>
+      <w:r>
+        <w:t xml:space="preserve">el </w:t>
+      </w:r>
+      <w:r>
+        <w:t>cupo de aspirantes disponible</w:t>
+      </w:r>
+      <w:r>
+        <w:rPr>
+          <w:lang w:val="es-ES"/>
+        </w:rPr>
+        <w:t>.</w:t>
+      </w:r>
+    </w:p>
+    <w:p>
+      <w:pPr>
+        <w:pStyle w:val="Prrafodelista"/>
+        <w:rPr>
+          <w:lang w:val="es-ES"/>
+        </w:rPr>
+      </w:pPr>
+    </w:p>
+    <w:p>
+      <w:pPr>
+        <w:pStyle w:val="Prrafodelista"/>
+        <w:rPr>
+          <w:lang w:val="es-ES"/>
+        </w:rPr>
+      </w:pPr>
+    </w:p>
+    <w:p>
+      <w:pPr>
+        <w:pStyle w:val="Prrafodelista"/>
+        <w:numPr>
+          <w:ilvl w:val="0"/>
+          <w:numId w:val="32"/>
+        </w:numPr>
+        <w:rPr>
+          <w:lang w:val="es-ES"/>
+        </w:rPr>
+      </w:pPr>
+      <w:r>
+        <w:rPr>
+          <w:b/>
+          <w:lang w:val="es-ES"/>
+        </w:rPr>
+        <w:t>Proceso de consulta de convocatoria</w:t>
+      </w:r>
+      <w:r>
+        <w:rPr>
+          <w:b/>
+          <w:lang w:val="es-ES"/>
+        </w:rPr>
+        <w:t>s disponibles para el aspirante:</w:t>
+      </w:r>
+      <w:r>
+        <w:rPr>
+          <w:lang w:val="es-ES"/>
+        </w:rPr>
+        <w:t>  Este proceso permitirá a los aspirantes poder consultar las convocatorias disponibles dentro de la plataforma, así como los requisitos y detalles de cada una ellas. Dentro de los detalles a consultar de cada convocatoria deberán mostrarse: la fecha de inicio, la fecha de término, la fecha de examen (si aplica) y la lista de requisitos que aplican.</w:t>
+      </w:r>
+    </w:p>
+    <w:p>
+      <w:pPr>
+        <w:pStyle w:val="Prrafodelista"/>
+        <w:numPr>
+          <w:ilvl w:val="0"/>
+          <w:numId w:val="32"/>
+        </w:numPr>
+        <w:rPr>
+          <w:lang w:val="es-ES"/>
+        </w:rPr>
+      </w:pPr>
+      <w:r>
+        <w:rPr>
+          <w:b/>
+          <w:bCs/>
+          <w:lang w:val="es-ES"/>
+        </w:rPr>
+        <w:lastRenderedPageBreak/>
+        <w:t>Proceso de inscripción en convocatorias por el aspirante</w:t>
+      </w:r>
+      <w:r>
+        <w:rPr>
+          <w:lang w:val="es-ES"/>
+        </w:rPr>
+        <w:t>:</w:t>
+      </w:r>
+      <w:r>
+        <w:rPr>
+          <w:lang w:val="es-ES"/>
+        </w:rPr>
+        <w:t xml:space="preserve"> </w:t>
+      </w:r>
+      <w:r>
+        <w:rPr>
+          <w:lang w:val="es-ES"/>
+        </w:rPr>
+        <w:t xml:space="preserve">Proceso </w:t>
+      </w:r>
+      <w:r>
+        <w:t>mediante el cual el aspirante puede consultar las distintas convocatorias disponibles y a su vez registrar su participación en las mismas</w:t>
+      </w:r>
+      <w:r>
+        <w:t xml:space="preserve">. </w:t>
+      </w:r>
+      <w:r>
+        <w:t>En este proceso se le debe indicar al aspirante de manera clara los pasos a seguir para su correcto registro de la participación</w:t>
+      </w:r>
+      <w:r>
+        <w:t>,</w:t>
+      </w:r>
+      <w:r>
+        <w:t xml:space="preserve"> </w:t>
+      </w:r>
+      <w:r>
+        <w:t xml:space="preserve">así </w:t>
+      </w:r>
+      <w:r>
+        <w:t>mismo se le deberá notificar vía correo el registro de su participación una vez finalizado</w:t>
+      </w:r>
+      <w:r>
+        <w:t>.</w:t>
+      </w:r>
+    </w:p>
+    <w:p>
+      <w:pPr>
+        <w:pStyle w:val="Prrafodelista"/>
+        <w:rPr>
+          <w:lang w:val="es-ES"/>
+        </w:rPr>
+      </w:pPr>
+    </w:p>
+    <w:p>
+      <w:pPr>
+        <w:pStyle w:val="Prrafodelista"/>
+        <w:numPr>
+          <w:ilvl w:val="0"/>
+          <w:numId w:val="32"/>
+        </w:numPr>
+        <w:rPr>
+          <w:lang w:val="es-ES"/>
+        </w:rPr>
+      </w:pPr>
+      <w:r>
+        <w:rPr>
+          <w:b/>
+          <w:bCs/>
+          <w:lang w:val="es-ES"/>
+        </w:rPr>
+        <w:t xml:space="preserve">Proceso de entrega de documentos de requisitos </w:t>
+      </w:r>
+      <w:r>
+        <w:rPr>
+          <w:b/>
+          <w:bCs/>
+          <w:lang w:val="es-ES"/>
+        </w:rPr>
+        <w:t>de</w:t>
+      </w:r>
+      <w:r>
+        <w:rPr>
+          <w:b/>
+          <w:bCs/>
+          <w:lang w:val="es-ES"/>
+        </w:rPr>
+        <w:t xml:space="preserve"> convocatorias por el aspirante</w:t>
+      </w:r>
+      <w:r>
+        <w:rPr>
+          <w:b/>
+          <w:bCs/>
+          <w:lang w:val="es-ES"/>
+        </w:rPr>
+        <w:t xml:space="preserve">: </w:t>
+      </w:r>
+      <w:r>
+        <w:t>E</w:t>
+      </w:r>
+      <w:r>
+        <w:t>ste proceso le permitirá al aspirante registrar cada uno de los documentos necesarios como requisito a la convocatoria en la cual está participando</w:t>
+      </w:r>
+      <w:r>
+        <w:t xml:space="preserve">, y </w:t>
+      </w:r>
+      <w:r>
+        <w:t>se le permitirá</w:t>
+      </w:r>
+      <w:r>
+        <w:t xml:space="preserve"> subi</w:t>
+      </w:r>
+      <w:r>
+        <w:t>r</w:t>
+      </w:r>
+      <w:r>
+        <w:t xml:space="preserve">los a la plataforma mediante </w:t>
+      </w:r>
+      <w:r>
+        <w:t>archivo en f</w:t>
+      </w:r>
+      <w:r>
+        <w:t>ormato PDF</w:t>
+      </w:r>
+      <w:r>
+        <w:t>.</w:t>
+      </w:r>
+      <w:r>
+        <w:t xml:space="preserve"> </w:t>
+      </w:r>
+      <w:r>
+        <w:t>Una vez entregado el documento se deberá indicar el estatus de entregado</w:t>
+      </w:r>
+      <w:r>
+        <w:t>.</w:t>
+      </w:r>
+    </w:p>
+    <w:p>
+      <w:pPr>
+        <w:pStyle w:val="Prrafodelista"/>
+        <w:rPr>
+          <w:lang w:val="es-ES"/>
+        </w:rPr>
+      </w:pPr>
+    </w:p>
+    <w:p>
+      <w:pPr>
+        <w:pStyle w:val="Prrafodelista"/>
+        <w:numPr>
+          <w:ilvl w:val="0"/>
+          <w:numId w:val="32"/>
+        </w:numPr>
+        <w:rPr>
+          <w:lang w:val="es-ES"/>
+        </w:rPr>
+      </w:pPr>
+      <w:r>
+        <w:rPr>
+          <w:b/>
+          <w:bCs/>
+          <w:lang w:val="es-ES"/>
+        </w:rPr>
+        <w:t>Proceso de consulta de estatus de convocatorias por el administrador</w:t>
+      </w:r>
+      <w:r>
+        <w:rPr>
+          <w:b/>
+          <w:bCs/>
+          <w:lang w:val="es-ES"/>
+        </w:rPr>
+        <w:t xml:space="preserve"> y seguimiento</w:t>
+      </w:r>
+      <w:r>
+        <w:rPr>
+          <w:lang w:val="es-ES"/>
+        </w:rPr>
+        <w:t>. </w:t>
+      </w:r>
+      <w:r>
+        <w:t xml:space="preserve"> Este proceso permitirá al usuario administrador o seguimiento, poder consultar mediante un tablero </w:t>
+      </w:r>
+      <w:r>
+        <w:t>e</w:t>
+      </w:r>
+      <w:r>
+        <w:t>jecutivo el número de aspirantes inscritos en una convocatoria</w:t>
+      </w:r>
+      <w:r>
+        <w:t>,</w:t>
+      </w:r>
+      <w:r>
+        <w:t xml:space="preserve"> las convocatorias disponibles actuales,</w:t>
+      </w:r>
+      <w:r>
+        <w:t xml:space="preserve"> así como</w:t>
+      </w:r>
+      <w:r>
+        <w:t xml:space="preserve"> el estatus de las participaciones de cada convocatoria.</w:t>
+      </w:r>
+    </w:p>
+    <w:p>
+      <w:pPr>
+        <w:pStyle w:val="Prrafodelista"/>
+        <w:rPr>
+          <w:lang w:val="es-ES"/>
+        </w:rPr>
+      </w:pPr>
+    </w:p>
+    <w:p>
+      <w:pPr>
+        <w:pStyle w:val="Prrafodelista"/>
+        <w:numPr>
+          <w:ilvl w:val="0"/>
+          <w:numId w:val="32"/>
+        </w:numPr>
+        <w:rPr>
+          <w:lang w:val="es-ES"/>
+        </w:rPr>
+      </w:pPr>
+      <w:r>
+        <w:rPr>
+          <w:b/>
+          <w:bCs/>
+          <w:lang w:val="es-ES"/>
+        </w:rPr>
+        <w:t>Proceso de consulta de estatus de convocatorias por el aspirante</w:t>
+      </w:r>
+      <w:r>
+        <w:rPr>
+          <w:b/>
+          <w:bCs/>
+          <w:lang w:val="es-ES"/>
+        </w:rPr>
+        <w:t xml:space="preserve">: </w:t>
+      </w:r>
+      <w:r>
+        <w:t>E</w:t>
+      </w:r>
+      <w:r>
+        <w:t>ste proceso debe permitir al aspirante consultar el estatus de las convocatorias en las que se encuentra participando</w:t>
+      </w:r>
+      <w:r>
+        <w:t>,</w:t>
+      </w:r>
+      <w:r>
+        <w:t xml:space="preserve"> señalando</w:t>
+      </w:r>
+      <w:r>
+        <w:t xml:space="preserve"> el</w:t>
+      </w:r>
+      <w:r>
+        <w:t xml:space="preserve"> número de requisitos necesarios para completar su participación</w:t>
+      </w:r>
+      <w:r>
+        <w:t xml:space="preserve">, </w:t>
+      </w:r>
+      <w:r>
+        <w:t xml:space="preserve">así como los detalles de fechas </w:t>
+      </w:r>
+      <w:r>
+        <w:t>importantes de la convocatoria.</w:t>
+      </w:r>
+    </w:p>
+    <w:p>
+      <w:pPr>
+        <w:pStyle w:val="Prrafodelista"/>
+        <w:rPr>
+          <w:lang w:val="es-ES"/>
+        </w:rPr>
+      </w:pPr>
+    </w:p>
+    <w:p>
+      <w:pPr>
+        <w:pStyle w:val="Prrafodelista"/>
+        <w:rPr>
+          <w:lang w:val="es-ES"/>
+        </w:rPr>
+      </w:pPr>
+    </w:p>
+    <w:p>
+      <w:pPr>
+        <w:pStyle w:val="Prrafodelista"/>
+        <w:numPr>
+          <w:ilvl w:val="0"/>
+          <w:numId w:val="32"/>
+        </w:numPr>
+        <w:rPr>
+          <w:lang w:val="es-ES"/>
+        </w:rPr>
+      </w:pPr>
+      <w:r>
+        <w:rPr>
+          <w:b/>
+          <w:bCs/>
+          <w:lang w:val="es-ES"/>
+        </w:rPr>
+        <w:t>Proceso de notificaciones al aspirante</w:t>
+      </w:r>
+      <w:r>
+        <w:rPr>
+          <w:b/>
+          <w:bCs/>
+          <w:lang w:val="es-ES"/>
+        </w:rPr>
+        <w:t xml:space="preserve"> vía correo</w:t>
+      </w:r>
+      <w:r>
+        <w:rPr>
+          <w:b/>
+          <w:bCs/>
+          <w:lang w:val="es-ES"/>
+        </w:rPr>
+        <w:t>. </w:t>
+      </w:r>
+      <w:r>
+        <w:rPr>
+          <w:b/>
+          <w:bCs/>
+        </w:rPr>
+        <w:t xml:space="preserve"> </w:t>
+      </w:r>
+      <w:r>
+        <w:t>Este proceso se encargará de realizar las notificaciones correspondientes a los eventos importantes a los aspirantes</w:t>
+      </w:r>
+      <w:r>
+        <w:t xml:space="preserve"> vía correo</w:t>
+      </w:r>
+      <w:r>
+        <w:t>. Dentro de los eventos importantes a notificar se incluyen</w:t>
+      </w:r>
+      <w:r>
+        <w:t xml:space="preserve">: </w:t>
+      </w:r>
+      <w:r>
+        <w:t xml:space="preserve">el mensaje con la </w:t>
+      </w:r>
+      <w:r>
+        <w:t>l</w:t>
+      </w:r>
+      <w:r>
+        <w:t xml:space="preserve">iga para confirmar el registro de cuenta </w:t>
+      </w:r>
+      <w:r>
+        <w:lastRenderedPageBreak/>
+        <w:t>del aspirante</w:t>
+      </w:r>
+      <w:r>
+        <w:t xml:space="preserve">, </w:t>
+      </w:r>
+      <w:r>
+        <w:t>el correcto registro de su participación en alguna convocatoria</w:t>
+      </w:r>
+      <w:r>
+        <w:t>,</w:t>
+      </w:r>
+      <w:r>
+        <w:t xml:space="preserve"> y </w:t>
+      </w:r>
+      <w:r>
+        <w:t xml:space="preserve">un recordatorio para completar </w:t>
+      </w:r>
+      <w:r>
+        <w:t>los</w:t>
+      </w:r>
+      <w:r>
+        <w:t xml:space="preserve"> requisitos</w:t>
+      </w:r>
+      <w:r>
+        <w:t xml:space="preserve"> de alguna participación,</w:t>
+      </w:r>
+      <w:r>
+        <w:t xml:space="preserve"> en caso de qué no</w:t>
+      </w:r>
+      <w:r>
+        <w:t xml:space="preserve"> los</w:t>
+      </w:r>
+      <w:r>
+        <w:t xml:space="preserve"> haya completad</w:t>
+      </w:r>
+      <w:r>
+        <w:t>o y el periodo de entrega esté por concluir.</w:t>
+      </w:r>
+    </w:p>
+    <w:p>
+      <w:pPr>
+        <w:pStyle w:val="Prrafodelista"/>
+        <w:rPr>
+          <w:lang w:val="es-ES"/>
+        </w:rPr>
+      </w:pPr>
+    </w:p>
+    <w:p>
+      <w:pPr>
+        <w:pStyle w:val="Prrafodelista"/>
+        <w:numPr>
+          <w:ilvl w:val="0"/>
+          <w:numId w:val="32"/>
+        </w:numPr>
+        <w:rPr>
+          <w:highlight w:val="yellow"/>
+          <w:lang w:val="es-ES"/>
+        </w:rPr>
+      </w:pPr>
+      <w:r>
+        <w:rPr>
+          <w:b/>
+          <w:bCs/>
+          <w:lang w:val="es-ES"/>
+        </w:rPr>
+        <w:t>Proceso</w:t>
+      </w:r>
+      <w:r>
+        <w:rPr>
+          <w:b/>
+          <w:bCs/>
+          <w:lang w:val="es-ES"/>
+        </w:rPr>
+        <w:t xml:space="preserve"> de notificaciones al administrador</w:t>
+      </w:r>
+      <w:r>
+        <w:rPr>
+          <w:lang w:val="es-ES"/>
+        </w:rPr>
+        <w:t>. </w:t>
+      </w:r>
+      <w:r>
+        <w:rPr>
+          <w:b/>
+          <w:bCs/>
+        </w:rPr>
+        <w:t xml:space="preserve"> </w:t>
+      </w:r>
+      <w:r>
+        <w:t xml:space="preserve">Este proceso se encargará de realizar notificaciones correspondientes a los eventos importantes a los usuarios administrador y seguimiento. dentro de los eventos importantes a notificar se incluye el registro de algún </w:t>
+      </w:r>
+      <w:r>
+        <w:rPr>
+          <w:highlight w:val="yellow"/>
+        </w:rPr>
+        <w:t>aspirante a una convocatoria…(falta completar).</w:t>
+      </w:r>
+    </w:p>
+    <w:p>
+      <w:pPr>
+        <w:pStyle w:val="Prrafodelista"/>
+        <w:rPr>
+          <w:highlight w:val="yellow"/>
+          <w:lang w:val="es-ES"/>
+        </w:rPr>
+      </w:pPr>
+    </w:p>
+    <w:p>
+      <w:pPr>
+        <w:rPr>
+          <w:highlight w:val="yellow"/>
+          <w:lang w:val="es-ES"/>
+        </w:rPr>
+      </w:pPr>
+    </w:p>
+    <w:p>
+      <w:pPr>
+        <w:rPr>
+          <w:highlight w:val="yellow"/>
+          <w:lang w:val="es-ES"/>
+        </w:rPr>
+      </w:pPr>
+    </w:p>
+    <w:p>
+      <w:pPr>
+        <w:rPr>
+          <w:highlight w:val="yellow"/>
+          <w:lang w:val="es-ES"/>
+        </w:rPr>
+      </w:pPr>
+    </w:p>
+    <w:p>
+      <w:pPr>
+        <w:pStyle w:val="Prrafodelista"/>
+        <w:ind w:left="0"/>
+        <w:rPr>
+          <w:noProof/>
+        </w:rPr>
+      </w:pPr>
+    </w:p>
+    <w:p>
+      <w:pPr>
+        <w:pStyle w:val="Prrafodelista"/>
+        <w:ind w:left="0"/>
+        <w:rPr>
+          <w:noProof/>
+        </w:rPr>
+      </w:pPr>
+    </w:p>
+    <w:p>
+      <w:pPr>
+        <w:pStyle w:val="Prrafodelista"/>
+        <w:ind w:left="0"/>
+        <w:rPr>
+          <w:noProof/>
+        </w:rPr>
+      </w:pPr>
+    </w:p>
+    <w:p>
+      <w:pPr>
+        <w:pStyle w:val="Prrafodelista"/>
+        <w:ind w:left="0"/>
+        <w:rPr>
+          <w:noProof/>
+        </w:rPr>
+      </w:pPr>
+    </w:p>
+    <w:p>
+      <w:pPr>
+        <w:pStyle w:val="Prrafodelista"/>
+        <w:ind w:left="0"/>
+        <w:rPr>
+          <w:noProof/>
+        </w:rPr>
+      </w:pPr>
+    </w:p>
+    <w:p>
+      <w:pPr>
+        <w:pStyle w:val="Prrafodelista"/>
+        <w:ind w:left="0"/>
+        <w:rPr>
+          <w:noProof/>
+        </w:rPr>
+      </w:pPr>
+    </w:p>
+    <w:p>
+      <w:pPr>
+        <w:pStyle w:val="Prrafodelista"/>
+        <w:ind w:left="0"/>
+        <w:rPr>
+          <w:noProof/>
+        </w:rPr>
+      </w:pPr>
+    </w:p>
+    <w:p>
+      <w:pPr>
+        <w:pStyle w:val="Prrafodelista"/>
+        <w:ind w:left="0"/>
+        <w:rPr>
+          <w:noProof/>
+        </w:rPr>
+      </w:pPr>
+    </w:p>
+    <w:p>
+      <w:pPr>
+        <w:pStyle w:val="Prrafodelista"/>
+        <w:ind w:left="0"/>
+        <w:rPr>
+          <w:noProof/>
+        </w:rPr>
+      </w:pPr>
+    </w:p>
+    <w:p>
+      <w:pPr>
+        <w:pStyle w:val="Prrafodelista"/>
+        <w:ind w:left="0"/>
+        <w:rPr>
+          <w:noProof/>
+        </w:rPr>
+      </w:pPr>
+    </w:p>
+    <w:p>
+      <w:pPr>
+        <w:pStyle w:val="Prrafodelista"/>
+        <w:ind w:left="0"/>
+        <w:rPr>
+          <w:noProof/>
+        </w:rPr>
+      </w:pPr>
+    </w:p>
+    <w:p>
+      <w:pPr>
+        <w:pStyle w:val="Prrafodelista"/>
+        <w:ind w:left="0"/>
+        <w:rPr>
+          <w:noProof/>
+        </w:rPr>
+      </w:pPr>
+    </w:p>
+    <w:p>
+      <w:pPr>
+        <w:pStyle w:val="Prrafodelista"/>
+        <w:ind w:left="0"/>
+        <w:rPr>
+          <w:noProof/>
+        </w:rPr>
+      </w:pPr>
+    </w:p>
+    <w:p>
+      <w:pPr>
+        <w:pStyle w:val="Prrafodelista"/>
+        <w:ind w:left="0"/>
+        <w:rPr>
+          <w:noProof/>
+        </w:rPr>
+      </w:pPr>
+    </w:p>
+    <w:p>
+      <w:pPr>
+        <w:pStyle w:val="Prrafodelista"/>
+        <w:ind w:left="0"/>
+        <w:rPr>
+          <w:noProof/>
+        </w:rPr>
+      </w:pPr>
+    </w:p>
+    <w:p>
+      <w:pPr>
+        <w:pStyle w:val="Prrafodelista"/>
+        <w:ind w:left="0"/>
+        <w:rPr>
+          <w:noProof/>
+        </w:rPr>
+      </w:pPr>
+    </w:p>
+    <w:p>
+      <w:pPr>
+        <w:pStyle w:val="Prrafodelista"/>
+        <w:ind w:left="0"/>
+        <w:rPr>
+          <w:noProof/>
+        </w:rPr>
+      </w:pPr>
+    </w:p>
+    <w:p>
+      <w:pPr>
+        <w:pStyle w:val="Prrafodelista"/>
+        <w:numPr>
+          <w:ilvl w:val="1"/>
+          <w:numId w:val="39"/>
+        </w:numPr>
+        <w:ind w:left="567"/>
       </w:pPr>
       <w:r>
         <w:t>Diagrama de Casos de Uso.</w:t>
+      </w:r>
+    </w:p>
+    <w:p>
+      <w:pPr>
+        <w:pStyle w:val="Prrafodelista"/>
+        <w:ind w:left="0"/>
+        <w:rPr>
+          <w:noProof/>
+        </w:rPr>
+      </w:pPr>
+      <w:r>
+        <w:rPr>
+          <w:noProof/>
+        </w:rPr>
+        <w:t>De acuerdo a los procesos identificados, se generaron los siguientes casos de uso:</w:t>
       </w:r>
     </w:p>
     <w:p>
@@ -5087,7 +5147,7 @@
           <w:noProof/>
         </w:rPr>
         <w:drawing>
-          <wp:inline distT="0" distB="0" distL="0" distR="0" wp14:anchorId="3212FA00" wp14:editId="2097EC10">
+          <wp:inline distT="0" distB="0" distL="0" distR="0" wp14:anchorId="1E42F397" wp14:editId="0987A91F">
             <wp:extent cx="5791835" cy="6339205"/>
             <wp:effectExtent l="0" t="0" r="0" b="4445"/>
             <wp:docPr id="6" name="Imagen 6"/>
@@ -5173,14 +5233,23 @@
       <w:pPr>
         <w:pStyle w:val="Prrafodelista"/>
         <w:numPr>
-          <w:ilvl w:val="2"/>
-          <w:numId w:val="20"/>
+          <w:ilvl w:val="1"/>
+          <w:numId w:val="39"/>
         </w:numPr>
-        <w:ind w:left="709"/>
+        <w:ind w:left="0" w:firstLine="0"/>
       </w:pPr>
       <w:r>
         <w:lastRenderedPageBreak/>
         <w:t>Listado de Casos de Uso.</w:t>
+      </w:r>
+    </w:p>
+    <w:p>
+      <w:pPr>
+        <w:pStyle w:val="Prrafodelista"/>
+        <w:ind w:left="0" w:firstLine="720"/>
+      </w:pPr>
+      <w:r>
+        <w:t>A continuación se describen de manera general los casos de uso identificados, para una referencia a detalle de cada Caso de Uso, consultar el anexo a, “Especificaciones de Casos de Uso”.</w:t>
       </w:r>
     </w:p>
     <w:tbl>
@@ -5941,6 +6010,7 @@
           </w:tcPr>
           <w:p>
             <w:r>
+              <w:lastRenderedPageBreak/>
               <w:t>CU-08</w:t>
             </w:r>
           </w:p>
@@ -6018,7 +6088,6 @@
           </w:tcPr>
           <w:p>
             <w:r>
-              <w:lastRenderedPageBreak/>
               <w:t>CU-09</w:t>
             </w:r>
           </w:p>
@@ -6472,6 +6541,839 @@
           <w:iCs/>
         </w:rPr>
         <w:t>Fig. Listado de Casos de Uso.</w:t>
+      </w:r>
+    </w:p>
+    <w:p>
+      <w:pPr>
+        <w:pStyle w:val="Prrafodelista"/>
+        <w:numPr>
+          <w:ilvl w:val="1"/>
+          <w:numId w:val="39"/>
+        </w:numPr>
+        <w:ind w:left="567"/>
+      </w:pPr>
+      <w:r>
+        <w:t>ANALISIS DE DATOS.</w:t>
+      </w:r>
+    </w:p>
+    <w:p>
+      <w:pPr>
+        <w:pStyle w:val="Prrafodelista"/>
+        <w:numPr>
+          <w:ilvl w:val="2"/>
+          <w:numId w:val="39"/>
+        </w:numPr>
+        <w:ind w:left="1418"/>
+      </w:pPr>
+      <w:r>
+        <w:t>Listado de objetos identificados. </w:t>
+      </w:r>
+    </w:p>
+    <w:p>
+      <w:pPr>
+        <w:pStyle w:val="Prrafodelista"/>
+        <w:ind w:left="1418"/>
+      </w:pPr>
+    </w:p>
+    <w:p>
+      <w:pPr>
+        <w:pStyle w:val="Prrafodelista"/>
+        <w:numPr>
+          <w:ilvl w:val="0"/>
+          <w:numId w:val="33"/>
+        </w:numPr>
+        <w:rPr>
+          <w:lang w:val="es-ES"/>
+        </w:rPr>
+      </w:pPr>
+      <w:r>
+        <w:rPr>
+          <w:b/>
+          <w:bCs/>
+          <w:lang w:val="es-ES"/>
+        </w:rPr>
+        <w:t>Aspirantes</w:t>
+      </w:r>
+      <w:r>
+        <w:rPr>
+          <w:b/>
+          <w:bCs/>
+          <w:lang w:val="es-ES"/>
+        </w:rPr>
+        <w:t>:</w:t>
+      </w:r>
+      <w:r>
+        <w:rPr>
+          <w:lang w:val="es-ES"/>
+        </w:rPr>
+        <w:t> </w:t>
+      </w:r>
+      <w:r>
+        <w:t xml:space="preserve"> Cualquier persona </w:t>
+      </w:r>
+      <w:r>
+        <w:t>d</w:t>
+      </w:r>
+      <w:r>
+        <w:t>el público</w:t>
+      </w:r>
+      <w:r>
+        <w:t xml:space="preserve"> en</w:t>
+      </w:r>
+      <w:r>
+        <w:t xml:space="preserve"> general</w:t>
+      </w:r>
+      <w:r>
+        <w:t xml:space="preserve"> interesada</w:t>
+      </w:r>
+      <w:r>
+        <w:t xml:space="preserve"> </w:t>
+      </w:r>
+      <w:r>
+        <w:t>en</w:t>
+      </w:r>
+      <w:r>
+        <w:t xml:space="preserve"> cursar algun</w:t>
+      </w:r>
+      <w:r>
+        <w:t>o</w:t>
+      </w:r>
+      <w:r>
+        <w:t xml:space="preserve"> de los programas educativos ofrecidos por el centro de enseñanza </w:t>
+      </w:r>
+      <w:r>
+        <w:t>LANIA.</w:t>
+      </w:r>
+    </w:p>
+    <w:p>
+      <w:pPr>
+        <w:pStyle w:val="Prrafodelista"/>
+        <w:numPr>
+          <w:ilvl w:val="0"/>
+          <w:numId w:val="33"/>
+        </w:numPr>
+        <w:rPr>
+          <w:highlight w:val="yellow"/>
+        </w:rPr>
+      </w:pPr>
+      <w:r>
+        <w:rPr>
+          <w:b/>
+          <w:bCs/>
+          <w:lang w:val="es-ES"/>
+        </w:rPr>
+        <w:t>Programas Académicos</w:t>
+      </w:r>
+      <w:r>
+        <w:rPr>
+          <w:b/>
+          <w:bCs/>
+          <w:lang w:val="es-ES"/>
+        </w:rPr>
+        <w:t xml:space="preserve"> o Educativos:</w:t>
+      </w:r>
+      <w:r>
+        <w:rPr>
+          <w:lang w:val="es-ES"/>
+        </w:rPr>
+        <w:t xml:space="preserve">  </w:t>
+      </w:r>
+      <w:r>
+        <w:rPr>
+          <w:highlight w:val="yellow"/>
+        </w:rPr>
+        <w:t xml:space="preserve">Instrumento curricular donde se organizan las actividades de enseñanza-aprendizaje, que permite orientar al docente en su práctica con respecto a los objetivos a lograr, las conductas que </w:t>
+      </w:r>
+      <w:r>
+        <w:rPr>
+          <w:highlight w:val="yellow"/>
+        </w:rPr>
+        <w:lastRenderedPageBreak/>
+        <w:t>deben manifestar los alumnos, las actividades y contenidos a desarrollar, así como las estrategias y recursos a emplear con este fin.</w:t>
+      </w:r>
+    </w:p>
+    <w:p>
+      <w:pPr>
+        <w:pStyle w:val="Prrafodelista"/>
+        <w:numPr>
+          <w:ilvl w:val="0"/>
+          <w:numId w:val="33"/>
+        </w:numPr>
+        <w:rPr>
+          <w:highlight w:val="yellow"/>
+        </w:rPr>
+      </w:pPr>
+      <w:r>
+        <w:rPr>
+          <w:b/>
+          <w:bCs/>
+          <w:highlight w:val="yellow"/>
+          <w:lang w:val="es-ES"/>
+        </w:rPr>
+        <w:t>Convocatorias</w:t>
+      </w:r>
+      <w:r>
+        <w:rPr>
+          <w:b/>
+          <w:bCs/>
+          <w:highlight w:val="yellow"/>
+          <w:lang w:val="es-ES"/>
+        </w:rPr>
+        <w:t xml:space="preserve">: </w:t>
+      </w:r>
+      <w:r>
+        <w:rPr>
+          <w:highlight w:val="yellow"/>
+        </w:rPr>
+        <w:t xml:space="preserve"> Es el documento formal elaborado por LANIA, mediante el cual se invita o convoca a las personas para concursar, inscribirse o participar en los distintos programas educativos ofrecidos por el CEL. Dicho documento escrito contiene de manera precisa las bases de la convocatoria.</w:t>
+      </w:r>
+    </w:p>
+    <w:p>
+      <w:pPr>
+        <w:pStyle w:val="Prrafodelista"/>
+        <w:numPr>
+          <w:ilvl w:val="0"/>
+          <w:numId w:val="33"/>
+        </w:numPr>
+        <w:rPr>
+          <w:highlight w:val="yellow"/>
+        </w:rPr>
+      </w:pPr>
+      <w:r>
+        <w:rPr>
+          <w:b/>
+          <w:bCs/>
+          <w:highlight w:val="yellow"/>
+          <w:lang w:val="es-ES"/>
+        </w:rPr>
+        <w:t xml:space="preserve">Requisitos de convocatorias: </w:t>
+      </w:r>
+      <w:r>
+        <w:rPr>
+          <w:highlight w:val="yellow"/>
+        </w:rPr>
+        <w:t xml:space="preserve"> Condiciones que el aspirante debe cumplir para poder completar su participación en una convocatoria.</w:t>
+      </w:r>
+    </w:p>
+    <w:p>
+      <w:pPr>
+        <w:pStyle w:val="Prrafodelista"/>
+        <w:numPr>
+          <w:ilvl w:val="0"/>
+          <w:numId w:val="33"/>
+        </w:numPr>
+        <w:rPr>
+          <w:highlight w:val="yellow"/>
+        </w:rPr>
+      </w:pPr>
+      <w:r>
+        <w:rPr>
+          <w:b/>
+          <w:bCs/>
+          <w:highlight w:val="yellow"/>
+          <w:lang w:val="es-ES"/>
+        </w:rPr>
+        <w:t>Usuarios:</w:t>
+      </w:r>
+      <w:r>
+        <w:rPr>
+          <w:highlight w:val="yellow"/>
+        </w:rPr>
+        <w:t xml:space="preserve"> Cada uno de los entes actores que acceden e interaccionan con el sistema SIRA.</w:t>
+      </w:r>
+    </w:p>
+    <w:p>
+      <w:pPr>
+        <w:pStyle w:val="Prrafodelista"/>
+        <w:numPr>
+          <w:ilvl w:val="0"/>
+          <w:numId w:val="33"/>
+        </w:numPr>
+        <w:rPr>
+          <w:highlight w:val="yellow"/>
+        </w:rPr>
+      </w:pPr>
+      <w:r>
+        <w:rPr>
+          <w:b/>
+          <w:bCs/>
+          <w:highlight w:val="yellow"/>
+        </w:rPr>
+        <w:t>Documento requisito</w:t>
+      </w:r>
+      <w:r>
+        <w:rPr>
+          <w:b/>
+          <w:bCs/>
+          <w:highlight w:val="yellow"/>
+        </w:rPr>
+        <w:t>:</w:t>
+      </w:r>
+      <w:r>
+        <w:rPr>
+          <w:highlight w:val="yellow"/>
+        </w:rPr>
+        <w:t xml:space="preserve"> Documento oficial que </w:t>
+      </w:r>
+      <w:r>
+        <w:rPr>
+          <w:highlight w:val="yellow"/>
+        </w:rPr>
+        <w:t>puede validar tanto la identidad del aspirante como los estudios realizados y que se pide como condición para poder participar en alguna convocatoria ofrecida por LANIA. Algunos documentos son cambiantes en el tiempo, es decir, deben ser actualizables  como por ejemplo una carta de recomendación, y otros no cambian como por ejemplo el acta de nacimiento o un certificado de estudios.</w:t>
+      </w:r>
+    </w:p>
+    <w:p>
+      <w:pPr>
+        <w:pStyle w:val="Prrafodelista"/>
+        <w:numPr>
+          <w:ilvl w:val="0"/>
+          <w:numId w:val="33"/>
+        </w:numPr>
+        <w:rPr>
+          <w:highlight w:val="yellow"/>
+        </w:rPr>
+      </w:pPr>
+      <w:r>
+        <w:rPr>
+          <w:b/>
+          <w:bCs/>
+          <w:highlight w:val="yellow"/>
+        </w:rPr>
+        <w:t>Notificaciones:</w:t>
+      </w:r>
+      <w:r>
+        <w:rPr>
+          <w:highlight w:val="yellow"/>
+        </w:rPr>
+        <w:t xml:space="preserve"> Mensajes o alertas que informan a los usuarios sobre eventos importantes dentro del flujo de proceso de LANIA.</w:t>
+      </w:r>
+    </w:p>
+    <w:p>
+      <w:r>
+        <w:br w:type="page"/>
+      </w:r>
+    </w:p>
+    <w:p/>
+    <w:p>
+      <w:pPr>
+        <w:pStyle w:val="Prrafodelista"/>
+        <w:numPr>
+          <w:ilvl w:val="2"/>
+          <w:numId w:val="39"/>
+        </w:numPr>
+        <w:ind w:left="1418"/>
+      </w:pPr>
+      <w:r>
+        <w:t> Modelo de Dominio. </w:t>
+      </w:r>
+    </w:p>
+    <w:p>
+      <w:pPr>
+        <w:ind w:left="698"/>
+      </w:pPr>
+      <w:r>
+        <w:t>En el siguiente Modelo de Dominio, se puede apreciar los objetos identificados dentro del sistema, así como la relación que tienen entre sí:</w:t>
+      </w:r>
+    </w:p>
+    <w:p>
+      <w:pPr>
+        <w:ind w:left="698"/>
+      </w:pPr>
+      <w:r>
+        <w:rPr>
+          <w:noProof/>
+        </w:rPr>
+        <w:drawing>
+          <wp:inline distT="0" distB="0" distL="0" distR="0" wp14:anchorId="0912ED66" wp14:editId="4BD31231">
+            <wp:extent cx="5405251" cy="4482548"/>
+            <wp:effectExtent l="0" t="0" r="5080" b="0"/>
+            <wp:docPr id="7" name="Imagen 7"/>
+            <wp:cNvGraphicFramePr>
+              <a:graphicFrameLocks xmlns:a="http://schemas.openxmlformats.org/drawingml/2006/main" noChangeAspect="1"/>
+            </wp:cNvGraphicFramePr>
+            <a:graphic xmlns:a="http://schemas.openxmlformats.org/drawingml/2006/main">
+              <a:graphicData uri="http://schemas.openxmlformats.org/drawingml/2006/picture">
+                <pic:pic xmlns:pic="http://schemas.openxmlformats.org/drawingml/2006/picture">
+                  <pic:nvPicPr>
+                    <pic:cNvPr id="1" name=""/>
+                    <pic:cNvPicPr/>
+                  </pic:nvPicPr>
+                  <pic:blipFill>
+                    <a:blip r:embed="rId14"/>
+                    <a:stretch>
+                      <a:fillRect/>
+                    </a:stretch>
+                  </pic:blipFill>
+                  <pic:spPr>
+                    <a:xfrm>
+                      <a:off x="0" y="0"/>
+                      <a:ext cx="5421753" cy="4496233"/>
+                    </a:xfrm>
+                    <a:prstGeom prst="rect">
+                      <a:avLst/>
+                    </a:prstGeom>
+                  </pic:spPr>
+                </pic:pic>
+              </a:graphicData>
+            </a:graphic>
+          </wp:inline>
+        </w:drawing>
+      </w:r>
+    </w:p>
+    <w:p>
+      <w:pPr>
+        <w:ind w:left="698"/>
+        <w:jc w:val="center"/>
+        <w:rPr>
+          <w:i/>
+        </w:rPr>
+      </w:pPr>
+      <w:r>
+        <w:rPr>
+          <w:i/>
+        </w:rPr>
+        <w:t>Fig.1.1 Modelo de dominio</w:t>
+      </w:r>
+    </w:p>
+    <w:p>
+      <w:pPr>
+        <w:spacing w:line="276" w:lineRule="auto"/>
+        <w:ind w:firstLine="720"/>
+        <w:jc w:val="left"/>
+      </w:pPr>
+    </w:p>
+    <w:p>
+      <w:r>
+        <w:br w:type="page"/>
+      </w:r>
+    </w:p>
+    <w:p>
+      <w:pPr>
+        <w:pStyle w:val="Ttulo3"/>
+        <w:numPr>
+          <w:ilvl w:val="0"/>
+          <w:numId w:val="36"/>
+        </w:numPr>
+      </w:pPr>
+      <w:r>
+        <w:lastRenderedPageBreak/>
+        <w:t>DISEÑO DE SERVICIOS IDENTIFICADOS DEL SISTEMA SIRA EN UNA ARQUITECTURA ORIENTADA A SERVICIOS.</w:t>
+      </w:r>
+    </w:p>
+    <w:p>
+      <w:r>
+        <w:t>2.1 INTRODUCCIÓN A LA ARQUITECTURA ORIENTADA A SERVICIOS.</w:t>
+      </w:r>
+    </w:p>
+    <w:p>
+      <w:r>
+        <w:t>2.2. CARACTERÍSTICAS DE LA ARQUITECTURA ORIENTADA A SERVICIOS.</w:t>
+      </w:r>
+    </w:p>
+    <w:p>
+      <w:r>
+        <w:t xml:space="preserve">2.3 </w:t>
+      </w:r>
+      <w:r>
+        <w:t>ELECCIÓN DE UNA ARQUITECTURA SOA BASADA EN SERVICIOS REST.</w:t>
+      </w:r>
+    </w:p>
+    <w:p>
+      <w:r>
+        <w:t xml:space="preserve">2.4 </w:t>
+      </w:r>
+      <w:r>
+        <w:t>SERVICIOS IDENTIFICADOS DENTRO DEL SISTEMA SIRA.</w:t>
+      </w:r>
+    </w:p>
+    <w:p>
+      <w:pPr>
+        <w:ind w:firstLine="720"/>
+      </w:pPr>
+      <w:r>
+        <w:t xml:space="preserve">En base </w:t>
+      </w:r>
+      <w:r>
+        <w:t>a las características importantes que permite una arquitectura de tipo SOA</w:t>
+      </w:r>
+      <w:r>
+        <w:t>, y de acuerdo a</w:t>
+      </w:r>
+      <w:r>
+        <w:t xml:space="preserve"> una </w:t>
+      </w:r>
+      <w:r>
+        <w:t>etapa de análisis de requerimientos funcionales, no funcionales</w:t>
+      </w:r>
+      <w:r>
+        <w:t>,</w:t>
+      </w:r>
+      <w:r>
+        <w:t xml:space="preserve"> </w:t>
+      </w:r>
+      <w:r>
+        <w:t>así como de procesos clave dentro del contexto del sistema SIRA; se determinó disgregar los distintos procesos de negocio en los siguientes servicios tipo REST:</w:t>
+      </w:r>
+    </w:p>
+    <w:p>
+      <w:pPr>
+        <w:pStyle w:val="Prrafodelista"/>
+        <w:numPr>
+          <w:ilvl w:val="1"/>
+          <w:numId w:val="33"/>
+        </w:numPr>
+        <w:ind w:left="0" w:firstLine="0"/>
+      </w:pPr>
+      <w:r>
+        <w:rPr>
+          <w:b/>
+        </w:rPr>
+        <w:t>Servicio REST de Usuarios</w:t>
+      </w:r>
+      <w:r>
+        <w:t xml:space="preserve">: Dentro de este servicio se abarcan los casos de uso : </w:t>
+      </w:r>
+      <w:r>
+        <w:t>“</w:t>
+      </w:r>
+      <w:r>
+        <w:t>CU-01 Crear cuenta de usuario aspirante</w:t>
+      </w:r>
+      <w:r>
+        <w:t>”</w:t>
+      </w:r>
+      <w:r>
+        <w:t xml:space="preserve"> y </w:t>
+      </w:r>
+      <w:r>
+        <w:t>“</w:t>
+      </w:r>
+      <w:r>
+        <w:t>CU-02 Ingresar al Sistema</w:t>
+      </w:r>
+      <w:r>
+        <w:t>”</w:t>
+      </w:r>
+      <w:r>
+        <w:t>. (Para ver la especificación de dichos casos de uso consultar el ANEXO A.). Dicho servicio se encarga de realizar</w:t>
+      </w:r>
+      <w:r>
+        <w:t xml:space="preserve"> todos</w:t>
+      </w:r>
+      <w:r>
+        <w:t xml:space="preserve"> los procesos de negocio enfocados a la parte del registro, edición, eliminación de usuarios, as</w:t>
+      </w:r>
+      <w:r>
+        <w:t xml:space="preserve">í como los procesos relacionados a la autentificación de los mismos dentro del sistema SIRA. </w:t>
+      </w:r>
+    </w:p>
+    <w:p>
+      <w:pPr>
+        <w:pStyle w:val="Prrafodelista"/>
+        <w:ind w:left="0"/>
+      </w:pPr>
+    </w:p>
+    <w:p>
+      <w:pPr>
+        <w:pStyle w:val="Prrafodelista"/>
+        <w:numPr>
+          <w:ilvl w:val="1"/>
+          <w:numId w:val="33"/>
+        </w:numPr>
+        <w:ind w:left="0" w:firstLine="0"/>
+      </w:pPr>
+      <w:r>
+        <w:rPr>
+          <w:b/>
+        </w:rPr>
+        <w:t>Servicio REST de Catálogos:</w:t>
+      </w:r>
+      <w:r>
+        <w:t xml:space="preserve"> Dentro de este servicio se contemplan los casos de uso: “CU-03 CRUD de Programas Educativos”, “CU-04 CRUD de Convocatorias”, “CU-14 CRUD de Requisitos”</w:t>
+      </w:r>
+      <w:r>
+        <w:t>,</w:t>
+      </w:r>
+      <w:r>
+        <w:t xml:space="preserve"> </w:t>
+      </w:r>
+      <w:r>
+        <w:t>”CU-15 Asignar requisitos a convocatorias”</w:t>
+      </w:r>
+      <w:r>
+        <w:t xml:space="preserve"> y “CU-05 Consultar convocatorias disponibles”</w:t>
+      </w:r>
+      <w:r>
+        <w:t xml:space="preserve">.  </w:t>
+      </w:r>
+      <w:r>
+        <w:t>(Para ver la especificación de dichos casos de uso consultar el ANEXO A.).</w:t>
+      </w:r>
+      <w:r>
+        <w:t xml:space="preserve"> Dicho servicio se encarga de las funcionalidades de alta, baja y modificación de Programas Educativos, </w:t>
+      </w:r>
+      <w:r>
+        <w:t>C</w:t>
+      </w:r>
+      <w:r>
+        <w:t>onvocatorias</w:t>
+      </w:r>
+      <w:r>
+        <w:t xml:space="preserve"> y</w:t>
+      </w:r>
+      <w:r>
+        <w:t xml:space="preserve"> </w:t>
+      </w:r>
+      <w:r>
+        <w:t>R</w:t>
+      </w:r>
+      <w:r>
+        <w:t>equisitos, así como</w:t>
+      </w:r>
+      <w:r>
+        <w:t xml:space="preserve"> de permitir</w:t>
+      </w:r>
+      <w:r>
+        <w:t xml:space="preserve"> relacionar las convocatorias con los requisitos deseados. De manera general, el servicio </w:t>
+      </w:r>
+      <w:r>
+        <w:t xml:space="preserve">provee de </w:t>
+      </w:r>
+      <w:r>
+        <w:t xml:space="preserve">todas las acciones necesarias </w:t>
+      </w:r>
+      <w:r>
+        <w:t xml:space="preserve">para que una aplicación cliente </w:t>
+      </w:r>
+      <w:r>
+        <w:t xml:space="preserve">pueda </w:t>
+      </w:r>
+      <w:r>
+        <w:t>generar</w:t>
+      </w:r>
+      <w:r>
+        <w:t xml:space="preserve"> y consultar</w:t>
+      </w:r>
+      <w:r>
+        <w:t xml:space="preserve"> la base de catálogos del sistema</w:t>
+      </w:r>
+      <w:r>
+        <w:t xml:space="preserve">, </w:t>
+      </w:r>
+      <w:r>
+        <w:t>establec</w:t>
+      </w:r>
+      <w:r>
+        <w:t>iendo así</w:t>
+      </w:r>
+      <w:r>
+        <w:t xml:space="preserve"> los objetos base para poder realizar los procesos operativos </w:t>
+      </w:r>
+      <w:r>
+        <w:t>de</w:t>
+      </w:r>
+      <w:r>
+        <w:t xml:space="preserve"> SIRA.</w:t>
+      </w:r>
+    </w:p>
+    <w:p>
+      <w:pPr>
+        <w:pStyle w:val="Prrafodelista"/>
+      </w:pPr>
+    </w:p>
+    <w:p>
+      <w:pPr>
+        <w:pStyle w:val="Prrafodelista"/>
+        <w:numPr>
+          <w:ilvl w:val="1"/>
+          <w:numId w:val="33"/>
+        </w:numPr>
+        <w:ind w:left="0" w:firstLine="0"/>
+      </w:pPr>
+      <w:r>
+        <w:rPr>
+          <w:b/>
+        </w:rPr>
+        <w:t>Servicio REST de Participaciones:</w:t>
+      </w:r>
+      <w:r>
+        <w:t xml:space="preserve"> En este servicio se contemplan los casos de uso : “CU-</w:t>
+      </w:r>
+      <w:r>
+        <w:t xml:space="preserve">06 Registrar participación en convocatoria”, “CU-07 Subir documentación en convocatoria”, “CU-08 Verificar documentación del aspirante”, “CU-09 Consultar estado de convocatorias del aspirante”, “CU-10 Visualizar estatus general de convocatorias”, “CU-12 Exportar información a excel del estatus de convocatorias”. </w:t>
+      </w:r>
+      <w:r>
+        <w:t>(Para ver la especificación de dichos casos de uso consultar el ANEXO A.).</w:t>
+      </w:r>
+      <w:r>
+        <w:t xml:space="preserve"> Dicho servicio se encargará del proceso núcleo o de negocio, que consiste en permitir generar la participación de un aspirante en una convocatoria, subir su documentación requisito, así como permitir consultar el estatus de dichas participaciones. Así también, provee de las funcionalidades necesarias para poder realizar los procesos de control y seguimiento que permitan </w:t>
+      </w:r>
+      <w:r>
+        <w:t xml:space="preserve">conocer el estatus de dichas participaciones </w:t>
+      </w:r>
+      <w:r>
+        <w:t>al personal por parte de LANIA</w:t>
+      </w:r>
+      <w:r>
+        <w:t>, tanto de manera general como de manera específica por cada participación.</w:t>
+      </w:r>
+    </w:p>
+    <w:p>
+      <w:pPr>
+        <w:pStyle w:val="Prrafodelista"/>
+      </w:pPr>
+    </w:p>
+    <w:p>
+      <w:pPr>
+        <w:pStyle w:val="Prrafodelista"/>
+        <w:ind w:left="0"/>
+      </w:pPr>
+      <w:r>
+        <w:t>2.5 DIAGRAMA ARQUITECTÓNICO DE SIRA.</w:t>
+      </w:r>
+    </w:p>
+    <w:p>
+      <w:r>
+        <w:t>2.6 SERVICIO REST DE USUARIOS.</w:t>
+      </w:r>
+    </w:p>
+    <w:p>
+      <w:r>
+        <w:t>2.6.1 Descripción del</w:t>
+      </w:r>
+      <w:r>
+        <w:t xml:space="preserve"> diseño de</w:t>
+      </w:r>
+      <w:r>
+        <w:t xml:space="preserve"> servicio usuarios.</w:t>
+      </w:r>
+      <w:bookmarkStart w:id="9" w:name="_GoBack"/>
+      <w:bookmarkEnd w:id="9"/>
+    </w:p>
+    <w:p>
+      <w:r>
+        <w:t>2.6.2 Alcance de funcionalidades del servicio contra casos de uso.</w:t>
+      </w:r>
+    </w:p>
+    <w:p>
+      <w:r>
+        <w:t>2.6.7 Acciones y métodos disponibles.</w:t>
+      </w:r>
+    </w:p>
+    <w:p>
+      <w:r>
+        <w:t>2.6.8 Diagrama de diseño de componentes.</w:t>
+      </w:r>
+    </w:p>
+    <w:p>
+      <w:r>
+        <w:t>2.6.9 Seguridad.</w:t>
+      </w:r>
+    </w:p>
+    <w:p>
+      <w:r>
+        <w:t>2.6.10. Diagrama del proceso de Autenticación de usuarios basado en JWT (Jason Web Token).</w:t>
+      </w:r>
+    </w:p>
+    <w:p>
+      <w:r>
+        <w:t>2.6.11. Diagrama del proceso de acceso a un recurso REST basado en JWT.</w:t>
+      </w:r>
+    </w:p>
+    <w:p>
+      <w:pPr>
+        <w:pStyle w:val="Prrafodelista"/>
+        <w:numPr>
+          <w:ilvl w:val="1"/>
+          <w:numId w:val="39"/>
+        </w:numPr>
+        <w:ind w:left="0" w:firstLine="0"/>
+      </w:pPr>
+      <w:r>
+        <w:t>SERVICIO REST DE CATÁLOGOS.</w:t>
+      </w:r>
+    </w:p>
+    <w:p>
+      <w:pPr>
+        <w:pStyle w:val="Prrafodelista"/>
+        <w:numPr>
+          <w:ilvl w:val="2"/>
+          <w:numId w:val="39"/>
+        </w:numPr>
+      </w:pPr>
+      <w:r>
+        <w:t xml:space="preserve">Descripción del servicio </w:t>
+      </w:r>
+      <w:r>
+        <w:t>de catálogos</w:t>
+      </w:r>
+      <w:r>
+        <w:t>.</w:t>
+      </w:r>
+    </w:p>
+    <w:p>
+      <w:pPr>
+        <w:pStyle w:val="Prrafodelista"/>
+        <w:numPr>
+          <w:ilvl w:val="2"/>
+          <w:numId w:val="39"/>
+        </w:numPr>
+      </w:pPr>
+      <w:r>
+        <w:lastRenderedPageBreak/>
+        <w:t>2.6.2 Alcance de funcionalidades del servicio contra casos de uso.</w:t>
+      </w:r>
+    </w:p>
+    <w:p>
+      <w:pPr>
+        <w:pStyle w:val="Prrafodelista"/>
+        <w:numPr>
+          <w:ilvl w:val="2"/>
+          <w:numId w:val="39"/>
+        </w:numPr>
+      </w:pPr>
+      <w:r>
+        <w:t>2.6.7 Acciones y métodos disponibles.</w:t>
+      </w:r>
+    </w:p>
+    <w:p>
+      <w:pPr>
+        <w:pStyle w:val="Prrafodelista"/>
+        <w:numPr>
+          <w:ilvl w:val="2"/>
+          <w:numId w:val="39"/>
+        </w:numPr>
+      </w:pPr>
+      <w:r>
+        <w:t>2.6.8 Diagrama de diseño de componentes.</w:t>
+      </w:r>
+    </w:p>
+    <w:p/>
+    <w:p>
+      <w:r>
+        <w:br w:type="page"/>
+      </w:r>
+    </w:p>
+    <w:p>
+      <w:pPr>
+        <w:pStyle w:val="Prrafodelista"/>
+        <w:ind w:left="0"/>
+        <w:rPr>
+          <w:b/>
+        </w:rPr>
+      </w:pPr>
+      <w:r>
+        <w:rPr>
+          <w:b/>
+        </w:rPr>
+        <w:lastRenderedPageBreak/>
+        <w:t xml:space="preserve">ANEXO A. ESPECIFICACIONES DE </w:t>
+      </w:r>
+      <w:r>
+        <w:rPr>
+          <w:b/>
+        </w:rPr>
+        <w:t>CASOS DE USO.</w:t>
       </w:r>
     </w:p>
     <w:p>
@@ -6490,9 +7392,9 @@
         <w:pStyle w:val="Prrafodelista"/>
         <w:numPr>
           <w:ilvl w:val="2"/>
-          <w:numId w:val="20"/>
+          <w:numId w:val="39"/>
         </w:numPr>
-        <w:ind w:left="709"/>
+        <w:ind w:left="0" w:firstLine="0"/>
       </w:pPr>
       <w:r>
         <w:t xml:space="preserve">Especificación de </w:t>
@@ -6847,7 +7749,6 @@
                 <w:b/>
                 <w:bCs/>
               </w:rPr>
-              <w:lastRenderedPageBreak/>
               <w:t>Eventos que inician</w:t>
             </w:r>
           </w:p>
@@ -7466,11 +8367,7 @@
           </w:tcPr>
           <w:p>
             <w:r>
-              <w:t xml:space="preserve">2A La aplicación verifica los campos y encuentra al menos uno vacío, envía mensaje “Los dos </w:t>
-            </w:r>
-            <w:r>
-              <w:lastRenderedPageBreak/>
-              <w:t>campos son obligatorios, por favor verifique”</w:t>
+              <w:t>2A La aplicación verifica los campos y encuentra al menos uno vacío, envía mensaje “Los dos campos son obligatorios, por favor verifique”</w:t>
             </w:r>
           </w:p>
         </w:tc>
@@ -7982,6 +8879,7 @@
                 <w:b/>
                 <w:bCs/>
               </w:rPr>
+              <w:lastRenderedPageBreak/>
               <w:t>nombre, apellidos, correo, contraseña, no. whatsapp</w:t>
             </w:r>
           </w:p>
@@ -8082,12 +8980,11 @@
         <w:pStyle w:val="Prrafodelista"/>
         <w:numPr>
           <w:ilvl w:val="2"/>
-          <w:numId w:val="20"/>
+          <w:numId w:val="39"/>
         </w:numPr>
         <w:ind w:left="709"/>
       </w:pPr>
       <w:r>
-        <w:lastRenderedPageBreak/>
         <w:tab/>
       </w:r>
       <w:r>
@@ -8744,7 +9641,11 @@
           </w:tcPr>
           <w:p>
             <w:r>
-              <w:t>La aplicación despliega la pantalla con el formulario con campos de usuario, contraseña y botón de ingresar y cancelar</w:t>
+              <w:t xml:space="preserve">La aplicación despliega la pantalla con el formulario con campos de usuario, </w:t>
+            </w:r>
+            <w:r>
+              <w:lastRenderedPageBreak/>
+              <w:t>contraseña y botón de ingresar y cancelar</w:t>
             </w:r>
           </w:p>
         </w:tc>
@@ -9322,6 +10223,7 @@
                 <w:b/>
                 <w:bCs/>
               </w:rPr>
+              <w:lastRenderedPageBreak/>
               <w:t>Escenario de excepción</w:t>
             </w:r>
             <w:r>
@@ -9736,7 +10638,6 @@
                 <w:b/>
                 <w:bCs/>
               </w:rPr>
-              <w:lastRenderedPageBreak/>
               <w:t>nombre de usuario,</w:t>
             </w:r>
             <w:r>
@@ -9894,7 +10795,7 @@
         <w:pStyle w:val="Prrafodelista"/>
         <w:numPr>
           <w:ilvl w:val="2"/>
-          <w:numId w:val="20"/>
+          <w:numId w:val="39"/>
         </w:numPr>
         <w:ind w:left="709"/>
       </w:pPr>
@@ -10333,6 +11234,7 @@
                 <w:b/>
                 <w:bCs/>
               </w:rPr>
+              <w:lastRenderedPageBreak/>
               <w:t>Pre-condiciones</w:t>
             </w:r>
           </w:p>
@@ -10553,11 +11455,7 @@
           </w:tcPr>
           <w:p>
             <w:r>
-              <w:t xml:space="preserve">Se muestra formulario para ingresar un nuevo registro en la parte superior, y en la parte inferior se muestra el listado con los programas Educativos existentes y </w:t>
-            </w:r>
-            <w:r>
-              <w:lastRenderedPageBreak/>
-              <w:t>botones de acción de "Modificar" y "Eliminar" para cada registro.</w:t>
+              <w:t>Se muestra formulario para ingresar un nuevo registro en la parte superior, y en la parte inferior se muestra el listado con los programas Educativos existentes y botones de acción de "Modificar" y "Eliminar" para cada registro.</w:t>
             </w:r>
           </w:p>
         </w:tc>
@@ -10914,7 +11812,6 @@
                 <w:b/>
                 <w:bCs/>
               </w:rPr>
-              <w:lastRenderedPageBreak/>
               <w:t>Escenario de excepción</w:t>
             </w:r>
             <w:r>
@@ -11587,12 +12484,11 @@
         <w:pStyle w:val="Prrafodelista"/>
         <w:numPr>
           <w:ilvl w:val="2"/>
-          <w:numId w:val="20"/>
+          <w:numId w:val="39"/>
         </w:numPr>
         <w:ind w:left="709"/>
       </w:pPr>
       <w:r>
-        <w:lastRenderedPageBreak/>
         <w:t>Especificación de Caso de Uso CU-04 “CRUD de Convocatorias”.</w:t>
       </w:r>
     </w:p>
@@ -12098,6 +12994,7 @@
                 <w:b/>
                 <w:bCs/>
               </w:rPr>
+              <w:lastRenderedPageBreak/>
               <w:t>Post-condiciones</w:t>
             </w:r>
           </w:p>
@@ -12233,11 +13130,7 @@
           </w:tcPr>
           <w:p>
             <w:r>
-              <w:t xml:space="preserve">Se muestra formulario para ingresar un nuevo registro en la parte superior, y en la parte inferior se muestra el listado con las Convocatorias existentes y botones de acción de "Modificar" y "Eliminar" para cada registro. Se precarga en un combo los Programas Educativos disponibles para poder </w:t>
-            </w:r>
-            <w:r>
-              <w:lastRenderedPageBreak/>
-              <w:t>asociarlo a la convocatoria a ingresar.</w:t>
+              <w:t>Se muestra formulario para ingresar un nuevo registro en la parte superior, y en la parte inferior se muestra el listado con las Convocatorias existentes y botones de acción de "Modificar" y "Eliminar" para cada registro. Se precarga en un combo los Programas Educativos disponibles para poder asociarlo a la convocatoria a ingresar.</w:t>
             </w:r>
           </w:p>
         </w:tc>
@@ -12391,7 +13284,11 @@
           </w:tcPr>
           <w:p>
             <w:r>
-              <w:t>El sistema permite o deniega la petición si cumple o no la validación de datos. El sistema guarda los datos en la base de datos y se muestra el nuevo registro cargado en el listado de la parte inferior de la pantalla.</w:t>
+              <w:t xml:space="preserve">El sistema permite o deniega la petición si cumple o no la validación de datos. El sistema guarda los datos en la base de datos y se muestra el nuevo registro cargado en el </w:t>
+            </w:r>
+            <w:r>
+              <w:lastRenderedPageBreak/>
+              <w:t>listado de la parte inferior de la pantalla.</w:t>
             </w:r>
           </w:p>
         </w:tc>
@@ -12591,7 +13488,6 @@
                 <w:b/>
                 <w:bCs/>
               </w:rPr>
-              <w:lastRenderedPageBreak/>
               <w:t>Escenario de excepción</w:t>
             </w:r>
             <w:r>
@@ -12714,30 +13610,35 @@
           </w:tcPr>
           <w:p>
             <w:r>
-              <w:t>3A La Convocatoria que se desea eliminar tiene asociada Aspirantes, por lo que no es posible eliminarse y el sistema informa al usuario para que primero elimine los aspirantes asociados</w:t>
-            </w:r>
-          </w:p>
-        </w:tc>
-        <w:tc>
-          <w:tcPr>
-            <w:tcW w:w="0" w:type="auto"/>
-            <w:tcBorders>
-              <w:top w:val="single" w:sz="6" w:space="0" w:color="CCCCCC"/>
-              <w:left w:val="single" w:sz="6" w:space="0" w:color="CCCCCC"/>
-              <w:bottom w:val="single" w:sz="6" w:space="0" w:color="000000"/>
-              <w:right w:val="single" w:sz="6" w:space="0" w:color="000000"/>
-            </w:tcBorders>
-            <w:tcMar>
-              <w:top w:w="30" w:type="dxa"/>
-              <w:left w:w="45" w:type="dxa"/>
-              <w:bottom w:w="30" w:type="dxa"/>
-              <w:right w:w="45" w:type="dxa"/>
-            </w:tcMar>
-            <w:vAlign w:val="bottom"/>
-            <w:hideMark/>
-          </w:tcPr>
-          <w:p>
-            <w:r>
+              <w:t xml:space="preserve">3A La Convocatoria que se desea eliminar tiene asociada Aspirantes, por lo que no es posible eliminarse y el sistema informa al usuario para </w:t>
+            </w:r>
+            <w:r>
+              <w:lastRenderedPageBreak/>
+              <w:t>que primero elimine los aspirantes asociados</w:t>
+            </w:r>
+          </w:p>
+        </w:tc>
+        <w:tc>
+          <w:tcPr>
+            <w:tcW w:w="0" w:type="auto"/>
+            <w:tcBorders>
+              <w:top w:val="single" w:sz="6" w:space="0" w:color="CCCCCC"/>
+              <w:left w:val="single" w:sz="6" w:space="0" w:color="CCCCCC"/>
+              <w:bottom w:val="single" w:sz="6" w:space="0" w:color="000000"/>
+              <w:right w:val="single" w:sz="6" w:space="0" w:color="000000"/>
+            </w:tcBorders>
+            <w:tcMar>
+              <w:top w:w="30" w:type="dxa"/>
+              <w:left w:w="45" w:type="dxa"/>
+              <w:bottom w:w="30" w:type="dxa"/>
+              <w:right w:w="45" w:type="dxa"/>
+            </w:tcMar>
+            <w:vAlign w:val="bottom"/>
+            <w:hideMark/>
+          </w:tcPr>
+          <w:p>
+            <w:r>
+              <w:lastRenderedPageBreak/>
               <w:t>La aplicación alerta al usuario.</w:t>
             </w:r>
           </w:p>
@@ -13264,12 +14165,11 @@
         <w:pStyle w:val="Prrafodelista"/>
         <w:numPr>
           <w:ilvl w:val="2"/>
-          <w:numId w:val="20"/>
+          <w:numId w:val="39"/>
         </w:numPr>
         <w:ind w:left="709"/>
       </w:pPr>
       <w:r>
-        <w:lastRenderedPageBreak/>
         <w:t>Especificación de Caso de Uso CU-05 “Consultar convocatorias disponibles”.</w:t>
       </w:r>
     </w:p>
@@ -13768,6 +14668,7 @@
                 <w:b/>
                 <w:bCs/>
               </w:rPr>
+              <w:lastRenderedPageBreak/>
               <w:t>Post-condiciones</w:t>
             </w:r>
           </w:p>
@@ -14028,15 +14929,7 @@
                 <w:bCs/>
               </w:rPr>
               <w:br/>
-              <w:t xml:space="preserve">"El servicio de </w:t>
-            </w:r>
-            <w:r>
-              <w:rPr>
-                <w:b/>
-                <w:bCs/>
-              </w:rPr>
-              <w:lastRenderedPageBreak/>
-              <w:t>convocatorias no está disponible"</w:t>
+              <w:t>"El servicio de convocatorias no está disponible"</w:t>
             </w:r>
           </w:p>
         </w:tc>
@@ -14060,12 +14953,7 @@
           </w:tcPr>
           <w:p>
             <w:r>
-              <w:lastRenderedPageBreak/>
-              <w:t xml:space="preserve">2A La aplicación consulta el servicio de convocatorias, si no está disponible envía </w:t>
-            </w:r>
-            <w:r>
-              <w:lastRenderedPageBreak/>
-              <w:t>mensaje al usuario de que intente de nuevo.</w:t>
+              <w:t>2A La aplicación consulta el servicio de convocatorias, si no está disponible envía mensaje al usuario de que intente de nuevo.</w:t>
             </w:r>
           </w:p>
         </w:tc>
@@ -14430,7 +15318,7 @@
         <w:pStyle w:val="Prrafodelista"/>
         <w:numPr>
           <w:ilvl w:val="2"/>
-          <w:numId w:val="20"/>
+          <w:numId w:val="39"/>
         </w:numPr>
         <w:ind w:left="709"/>
       </w:pPr>
@@ -15753,7 +16641,7 @@
         <w:pStyle w:val="Prrafodelista"/>
         <w:numPr>
           <w:ilvl w:val="2"/>
-          <w:numId w:val="20"/>
+          <w:numId w:val="39"/>
         </w:numPr>
         <w:ind w:left="709"/>
       </w:pPr>
@@ -27537,7 +28425,7 @@
         <w:pStyle w:val="Ttulo3"/>
         <w:numPr>
           <w:ilvl w:val="0"/>
-          <w:numId w:val="9"/>
+          <w:numId w:val="36"/>
         </w:numPr>
       </w:pPr>
       <w:r>
@@ -27545,10 +28433,7 @@
       </w:r>
       <w:r>
         <w:lastRenderedPageBreak/>
-        <w:t>DISEÑO</w:t>
-      </w:r>
-      <w:r>
-        <w:t xml:space="preserve"> DEL DESARROLLO DE SIRA</w:t>
+        <w:t>DISEÑO DEL DESARROLLO DE SIRA</w:t>
       </w:r>
     </w:p>
     <w:p>
@@ -27567,8 +28452,8 @@
     <w:p>
       <w:pPr>
         <w:sectPr>
-          <w:footerReference w:type="default" r:id="rId14"/>
-          <w:footerReference w:type="first" r:id="rId15"/>
+          <w:footerReference w:type="default" r:id="rId15"/>
+          <w:footerReference w:type="first" r:id="rId16"/>
           <w:pgSz w:w="12240" w:h="15840"/>
           <w:pgMar w:top="1418" w:right="1418" w:bottom="1418" w:left="1701" w:header="709" w:footer="776" w:gutter="0"/>
           <w:cols w:space="720"/>
@@ -27611,7 +28496,7 @@
                     <pic:cNvPicPr/>
                   </pic:nvPicPr>
                   <pic:blipFill>
-                    <a:blip r:embed="rId16"/>
+                    <a:blip r:embed="rId17"/>
                     <a:stretch>
                       <a:fillRect/>
                     </a:stretch>
@@ -27697,7 +28582,7 @@
                     <pic:cNvPicPr/>
                   </pic:nvPicPr>
                   <pic:blipFill>
-                    <a:blip r:embed="rId17"/>
+                    <a:blip r:embed="rId18"/>
                     <a:stretch>
                       <a:fillRect/>
                     </a:stretch>
@@ -27794,7 +28679,7 @@
         </w:rPr>
         <w:t xml:space="preserve"> (Olivares Rojas, 2008) Juan Carlos Olivares Rojas. Presentación: “Arquitectura Orientada a Servicios”. Jornadas Académicas del Instituto Tecnológico de Morelia, 2008. Recuperado el : 20-Marzo-2021 URL: </w:t>
       </w:r>
-      <w:hyperlink r:id="rId18">
+      <w:hyperlink r:id="rId19">
         <w:r>
           <w:rPr>
             <w:i/>
@@ -27847,7 +28732,7 @@
         </w:rPr>
         <w:t xml:space="preserve">(Digital 2021) Simon Kemp. Reporte “Digital 2021: México”. Compilado por: “Kepios Pte. Ltd.”, “We are social Ltd.” y “Hootsuite Inc.”. Recuperado el 22 de marzo de 2021. Disponible en la URL: </w:t>
       </w:r>
-      <w:hyperlink r:id="rId19">
+      <w:hyperlink r:id="rId20">
         <w:r>
           <w:rPr>
             <w:i/>
@@ -27864,7 +28749,7 @@
         </w:rPr>
         <w:t xml:space="preserve"> y en </w:t>
       </w:r>
-      <w:hyperlink r:id="rId20">
+      <w:hyperlink r:id="rId21">
         <w:r>
           <w:rPr>
             <w:i/>
@@ -27932,7 +28817,7 @@
         </w:rPr>
         <w:t xml:space="preserve">(Vidal, P., &amp; Martin, A. 2020). Experiencia de Usuario + Web Responsivo: Un Estudio desde la Perspectiva de un Enfoque Integrado. Informes Científicos Técnicos - UNPA, 12(1), 49-75. Disponible en la URL: </w:t>
       </w:r>
-      <w:hyperlink r:id="rId21">
+      <w:hyperlink r:id="rId22">
         <w:r>
           <w:rPr>
             <w:i/>
@@ -28016,7 +28901,7 @@
         </w:rPr>
         <w:t> </w:t>
       </w:r>
-      <w:hyperlink r:id="rId22">
+      <w:hyperlink r:id="rId23">
         <w:r>
           <w:rPr>
             <w:i/>
@@ -28096,7 +28981,7 @@
         </w:rPr>
         <w:t> </w:t>
       </w:r>
-      <w:hyperlink r:id="rId23">
+      <w:hyperlink r:id="rId24">
         <w:r>
           <w:rPr>
             <w:i/>
@@ -28175,7 +29060,7 @@
         </w:rPr>
         <w:t xml:space="preserve"> </w:t>
       </w:r>
-      <w:hyperlink r:id="rId24">
+      <w:hyperlink r:id="rId25">
         <w:r>
           <w:rPr>
             <w:i/>
@@ -28245,7 +29130,7 @@
         </w:rPr>
         <w:t xml:space="preserve">(ZEUS, 2018), Nico Herzberg, Christoph Hochreiner, Oliver Kopp, Jörg Lenhard. 10th ZEUS Workshop, ZEUS 2018, Dresden, Germany, 8–9 February 2018 Proceedings. Challenges of Microservices Architecture: A Survey on the State of the Practice. Analyzing the Relevance of SOA Patterns for Microservice-Based Systems. Mutation Testing for Microservices. Disponible en la URL: </w:t>
       </w:r>
-      <w:hyperlink r:id="rId25" w:anchor="page=8">
+      <w:hyperlink r:id="rId26" w:anchor="page=8">
         <w:r>
           <w:rPr>
             <w:i/>
@@ -28305,7 +29190,7 @@
         </w:rPr>
         <w:t xml:space="preserve">(Valentina Lenarduzzi and Outi Sievi-Korte. 2018). Software Components Selection in Microservices-based Systems. In Proceedings of ACM Conference (XP’18). ACM, New York, NY, USA, 3 pages. Disponible en la URL:  </w:t>
       </w:r>
-      <w:hyperlink r:id="rId26">
+      <w:hyperlink r:id="rId27">
         <w:r>
           <w:rPr>
             <w:i/>
@@ -28409,7 +29294,7 @@
         <w:noProof/>
         <w:color w:val="000000"/>
       </w:rPr>
-      <w:t>6</w:t>
+      <w:t>30</w:t>
     </w:r>
     <w:r>
       <w:rPr>
@@ -29365,7 +30250,7 @@
   <w:abstractNum w:abstractNumId="8" w15:restartNumberingAfterBreak="0">
     <w:nsid w:val="17275E29"/>
     <w:multiLevelType w:val="hybridMultilevel"/>
-    <w:tmpl w:val="348682F2"/>
+    <w:tmpl w:val="4F0865BA"/>
     <w:lvl w:ilvl="0" w:tplc="080A0001">
       <w:start w:val="1"/>
       <w:numFmt w:val="bullet"/>
@@ -29390,7 +30275,7 @@
         <w:rFonts w:ascii="Courier New" w:hAnsi="Courier New" w:cs="Courier New" w:hint="default"/>
       </w:rPr>
     </w:lvl>
-    <w:lvl w:ilvl="2" w:tplc="080A0005" w:tentative="1">
+    <w:lvl w:ilvl="2" w:tplc="080A0005">
       <w:start w:val="1"/>
       <w:numFmt w:val="bullet"/>
       <w:lvlText w:val=""/>
@@ -29708,7 +30593,6 @@
     <w:lvl w:ilvl="0">
       <w:start w:val="1"/>
       <w:numFmt w:val="bullet"/>
-      <w:pStyle w:val="Ttulo1"/>
       <w:lvlText w:val="●"/>
       <w:lvlJc w:val="left"/>
       <w:pPr>
@@ -31031,6 +31915,178 @@
     </w:lvl>
   </w:abstractNum>
   <w:abstractNum w:abstractNumId="23" w15:restartNumberingAfterBreak="0">
+    <w:nsid w:val="504B0A42"/>
+    <w:multiLevelType w:val="hybridMultilevel"/>
+    <w:tmpl w:val="D96A4A26"/>
+    <w:lvl w:ilvl="0" w:tplc="080A000F">
+      <w:start w:val="1"/>
+      <w:numFmt w:val="decimal"/>
+      <w:lvlText w:val="%1."/>
+      <w:lvlJc w:val="left"/>
+      <w:pPr>
+        <w:ind w:left="720" w:hanging="360"/>
+      </w:pPr>
+    </w:lvl>
+    <w:lvl w:ilvl="1" w:tplc="080A0019" w:tentative="1">
+      <w:start w:val="1"/>
+      <w:numFmt w:val="lowerLetter"/>
+      <w:lvlText w:val="%2."/>
+      <w:lvlJc w:val="left"/>
+      <w:pPr>
+        <w:ind w:left="1440" w:hanging="360"/>
+      </w:pPr>
+    </w:lvl>
+    <w:lvl w:ilvl="2" w:tplc="080A001B" w:tentative="1">
+      <w:start w:val="1"/>
+      <w:numFmt w:val="lowerRoman"/>
+      <w:lvlText w:val="%3."/>
+      <w:lvlJc w:val="right"/>
+      <w:pPr>
+        <w:ind w:left="2160" w:hanging="180"/>
+      </w:pPr>
+    </w:lvl>
+    <w:lvl w:ilvl="3" w:tplc="080A000F" w:tentative="1">
+      <w:start w:val="1"/>
+      <w:numFmt w:val="decimal"/>
+      <w:lvlText w:val="%4."/>
+      <w:lvlJc w:val="left"/>
+      <w:pPr>
+        <w:ind w:left="2880" w:hanging="360"/>
+      </w:pPr>
+    </w:lvl>
+    <w:lvl w:ilvl="4" w:tplc="080A0019" w:tentative="1">
+      <w:start w:val="1"/>
+      <w:numFmt w:val="lowerLetter"/>
+      <w:lvlText w:val="%5."/>
+      <w:lvlJc w:val="left"/>
+      <w:pPr>
+        <w:ind w:left="3600" w:hanging="360"/>
+      </w:pPr>
+    </w:lvl>
+    <w:lvl w:ilvl="5" w:tplc="080A001B" w:tentative="1">
+      <w:start w:val="1"/>
+      <w:numFmt w:val="lowerRoman"/>
+      <w:lvlText w:val="%6."/>
+      <w:lvlJc w:val="right"/>
+      <w:pPr>
+        <w:ind w:left="4320" w:hanging="180"/>
+      </w:pPr>
+    </w:lvl>
+    <w:lvl w:ilvl="6" w:tplc="080A000F" w:tentative="1">
+      <w:start w:val="1"/>
+      <w:numFmt w:val="decimal"/>
+      <w:lvlText w:val="%7."/>
+      <w:lvlJc w:val="left"/>
+      <w:pPr>
+        <w:ind w:left="5040" w:hanging="360"/>
+      </w:pPr>
+    </w:lvl>
+    <w:lvl w:ilvl="7" w:tplc="080A0019" w:tentative="1">
+      <w:start w:val="1"/>
+      <w:numFmt w:val="lowerLetter"/>
+      <w:lvlText w:val="%8."/>
+      <w:lvlJc w:val="left"/>
+      <w:pPr>
+        <w:ind w:left="5760" w:hanging="360"/>
+      </w:pPr>
+    </w:lvl>
+    <w:lvl w:ilvl="8" w:tplc="080A001B" w:tentative="1">
+      <w:start w:val="1"/>
+      <w:numFmt w:val="lowerRoman"/>
+      <w:lvlText w:val="%9."/>
+      <w:lvlJc w:val="right"/>
+      <w:pPr>
+        <w:ind w:left="6480" w:hanging="180"/>
+      </w:pPr>
+    </w:lvl>
+  </w:abstractNum>
+  <w:abstractNum w:abstractNumId="24" w15:restartNumberingAfterBreak="0">
+    <w:nsid w:val="581B4CE0"/>
+    <w:multiLevelType w:val="hybridMultilevel"/>
+    <w:tmpl w:val="E294FF18"/>
+    <w:lvl w:ilvl="0" w:tplc="080A000F">
+      <w:start w:val="1"/>
+      <w:numFmt w:val="decimal"/>
+      <w:lvlText w:val="%1."/>
+      <w:lvlJc w:val="left"/>
+      <w:pPr>
+        <w:ind w:left="720" w:hanging="360"/>
+      </w:pPr>
+    </w:lvl>
+    <w:lvl w:ilvl="1" w:tplc="080A0019" w:tentative="1">
+      <w:start w:val="1"/>
+      <w:numFmt w:val="lowerLetter"/>
+      <w:lvlText w:val="%2."/>
+      <w:lvlJc w:val="left"/>
+      <w:pPr>
+        <w:ind w:left="1440" w:hanging="360"/>
+      </w:pPr>
+    </w:lvl>
+    <w:lvl w:ilvl="2" w:tplc="080A001B" w:tentative="1">
+      <w:start w:val="1"/>
+      <w:numFmt w:val="lowerRoman"/>
+      <w:lvlText w:val="%3."/>
+      <w:lvlJc w:val="right"/>
+      <w:pPr>
+        <w:ind w:left="2160" w:hanging="180"/>
+      </w:pPr>
+    </w:lvl>
+    <w:lvl w:ilvl="3" w:tplc="080A000F" w:tentative="1">
+      <w:start w:val="1"/>
+      <w:numFmt w:val="decimal"/>
+      <w:lvlText w:val="%4."/>
+      <w:lvlJc w:val="left"/>
+      <w:pPr>
+        <w:ind w:left="2880" w:hanging="360"/>
+      </w:pPr>
+    </w:lvl>
+    <w:lvl w:ilvl="4" w:tplc="080A0019" w:tentative="1">
+      <w:start w:val="1"/>
+      <w:numFmt w:val="lowerLetter"/>
+      <w:lvlText w:val="%5."/>
+      <w:lvlJc w:val="left"/>
+      <w:pPr>
+        <w:ind w:left="3600" w:hanging="360"/>
+      </w:pPr>
+    </w:lvl>
+    <w:lvl w:ilvl="5" w:tplc="080A001B" w:tentative="1">
+      <w:start w:val="1"/>
+      <w:numFmt w:val="lowerRoman"/>
+      <w:lvlText w:val="%6."/>
+      <w:lvlJc w:val="right"/>
+      <w:pPr>
+        <w:ind w:left="4320" w:hanging="180"/>
+      </w:pPr>
+    </w:lvl>
+    <w:lvl w:ilvl="6" w:tplc="080A000F" w:tentative="1">
+      <w:start w:val="1"/>
+      <w:numFmt w:val="decimal"/>
+      <w:lvlText w:val="%7."/>
+      <w:lvlJc w:val="left"/>
+      <w:pPr>
+        <w:ind w:left="5040" w:hanging="360"/>
+      </w:pPr>
+    </w:lvl>
+    <w:lvl w:ilvl="7" w:tplc="080A0019" w:tentative="1">
+      <w:start w:val="1"/>
+      <w:numFmt w:val="lowerLetter"/>
+      <w:lvlText w:val="%8."/>
+      <w:lvlJc w:val="left"/>
+      <w:pPr>
+        <w:ind w:left="5760" w:hanging="360"/>
+      </w:pPr>
+    </w:lvl>
+    <w:lvl w:ilvl="8" w:tplc="080A001B" w:tentative="1">
+      <w:start w:val="1"/>
+      <w:numFmt w:val="lowerRoman"/>
+      <w:lvlText w:val="%9."/>
+      <w:lvlJc w:val="right"/>
+      <w:pPr>
+        <w:ind w:left="6480" w:hanging="180"/>
+      </w:pPr>
+    </w:lvl>
+  </w:abstractNum>
+  <w:abstractNum w:abstractNumId="25" w15:restartNumberingAfterBreak="0">
     <w:nsid w:val="58393BB1"/>
     <w:multiLevelType w:val="multilevel"/>
     <w:tmpl w:val="619AC850"/>
@@ -31116,10 +32172,1293 @@
       </w:pPr>
     </w:lvl>
   </w:abstractNum>
-  <w:abstractNum w:abstractNumId="24" w15:restartNumberingAfterBreak="0">
+  <w:abstractNum w:abstractNumId="26" w15:restartNumberingAfterBreak="0">
     <w:nsid w:val="5DA24E83"/>
     <w:multiLevelType w:val="multilevel"/>
-    <w:tmpl w:val="3C4C8E2A"/>
+    <w:tmpl w:val="72DCBF6A"/>
+    <w:lvl w:ilvl="0">
+      <w:start w:val="1"/>
+      <w:numFmt w:val="bullet"/>
+      <w:lvlText w:val=""/>
+      <w:lvlJc w:val="left"/>
+      <w:pPr>
+        <w:tabs>
+          <w:tab w:val="num" w:pos="720"/>
+        </w:tabs>
+        <w:ind w:left="720" w:hanging="360"/>
+      </w:pPr>
+      <w:rPr>
+        <w:rFonts w:ascii="Symbol" w:hAnsi="Symbol" w:hint="default"/>
+        <w:sz w:val="20"/>
+      </w:rPr>
+    </w:lvl>
+    <w:lvl w:ilvl="1">
+      <w:start w:val="1"/>
+      <w:numFmt w:val="decimal"/>
+      <w:lvlText w:val="%2)"/>
+      <w:lvlJc w:val="left"/>
+      <w:pPr>
+        <w:ind w:left="1440" w:hanging="360"/>
+      </w:pPr>
+      <w:rPr>
+        <w:rFonts w:hint="default"/>
+      </w:rPr>
+    </w:lvl>
+    <w:lvl w:ilvl="2" w:tentative="1">
+      <w:start w:val="1"/>
+      <w:numFmt w:val="bullet"/>
+      <w:lvlText w:val=""/>
+      <w:lvlJc w:val="left"/>
+      <w:pPr>
+        <w:tabs>
+          <w:tab w:val="num" w:pos="2160"/>
+        </w:tabs>
+        <w:ind w:left="2160" w:hanging="360"/>
+      </w:pPr>
+      <w:rPr>
+        <w:rFonts w:ascii="Symbol" w:hAnsi="Symbol" w:hint="default"/>
+        <w:sz w:val="20"/>
+      </w:rPr>
+    </w:lvl>
+    <w:lvl w:ilvl="3" w:tentative="1">
+      <w:start w:val="1"/>
+      <w:numFmt w:val="bullet"/>
+      <w:lvlText w:val=""/>
+      <w:lvlJc w:val="left"/>
+      <w:pPr>
+        <w:tabs>
+          <w:tab w:val="num" w:pos="2880"/>
+        </w:tabs>
+        <w:ind w:left="2880" w:hanging="360"/>
+      </w:pPr>
+      <w:rPr>
+        <w:rFonts w:ascii="Symbol" w:hAnsi="Symbol" w:hint="default"/>
+        <w:sz w:val="20"/>
+      </w:rPr>
+    </w:lvl>
+    <w:lvl w:ilvl="4" w:tentative="1">
+      <w:start w:val="1"/>
+      <w:numFmt w:val="bullet"/>
+      <w:lvlText w:val=""/>
+      <w:lvlJc w:val="left"/>
+      <w:pPr>
+        <w:tabs>
+          <w:tab w:val="num" w:pos="3600"/>
+        </w:tabs>
+        <w:ind w:left="3600" w:hanging="360"/>
+      </w:pPr>
+      <w:rPr>
+        <w:rFonts w:ascii="Symbol" w:hAnsi="Symbol" w:hint="default"/>
+        <w:sz w:val="20"/>
+      </w:rPr>
+    </w:lvl>
+    <w:lvl w:ilvl="5" w:tentative="1">
+      <w:start w:val="1"/>
+      <w:numFmt w:val="bullet"/>
+      <w:lvlText w:val=""/>
+      <w:lvlJc w:val="left"/>
+      <w:pPr>
+        <w:tabs>
+          <w:tab w:val="num" w:pos="4320"/>
+        </w:tabs>
+        <w:ind w:left="4320" w:hanging="360"/>
+      </w:pPr>
+      <w:rPr>
+        <w:rFonts w:ascii="Symbol" w:hAnsi="Symbol" w:hint="default"/>
+        <w:sz w:val="20"/>
+      </w:rPr>
+    </w:lvl>
+    <w:lvl w:ilvl="6" w:tentative="1">
+      <w:start w:val="1"/>
+      <w:numFmt w:val="bullet"/>
+      <w:lvlText w:val=""/>
+      <w:lvlJc w:val="left"/>
+      <w:pPr>
+        <w:tabs>
+          <w:tab w:val="num" w:pos="5040"/>
+        </w:tabs>
+        <w:ind w:left="5040" w:hanging="360"/>
+      </w:pPr>
+      <w:rPr>
+        <w:rFonts w:ascii="Symbol" w:hAnsi="Symbol" w:hint="default"/>
+        <w:sz w:val="20"/>
+      </w:rPr>
+    </w:lvl>
+    <w:lvl w:ilvl="7" w:tentative="1">
+      <w:start w:val="1"/>
+      <w:numFmt w:val="bullet"/>
+      <w:lvlText w:val=""/>
+      <w:lvlJc w:val="left"/>
+      <w:pPr>
+        <w:tabs>
+          <w:tab w:val="num" w:pos="5760"/>
+        </w:tabs>
+        <w:ind w:left="5760" w:hanging="360"/>
+      </w:pPr>
+      <w:rPr>
+        <w:rFonts w:ascii="Symbol" w:hAnsi="Symbol" w:hint="default"/>
+        <w:sz w:val="20"/>
+      </w:rPr>
+    </w:lvl>
+    <w:lvl w:ilvl="8" w:tentative="1">
+      <w:start w:val="1"/>
+      <w:numFmt w:val="bullet"/>
+      <w:lvlText w:val=""/>
+      <w:lvlJc w:val="left"/>
+      <w:pPr>
+        <w:tabs>
+          <w:tab w:val="num" w:pos="6480"/>
+        </w:tabs>
+        <w:ind w:left="6480" w:hanging="360"/>
+      </w:pPr>
+      <w:rPr>
+        <w:rFonts w:ascii="Symbol" w:hAnsi="Symbol" w:hint="default"/>
+        <w:sz w:val="20"/>
+      </w:rPr>
+    </w:lvl>
+  </w:abstractNum>
+  <w:abstractNum w:abstractNumId="27" w15:restartNumberingAfterBreak="0">
+    <w:nsid w:val="5DA70AB8"/>
+    <w:multiLevelType w:val="hybridMultilevel"/>
+    <w:tmpl w:val="EFB212B8"/>
+    <w:lvl w:ilvl="0" w:tplc="080A000F">
+      <w:start w:val="1"/>
+      <w:numFmt w:val="decimal"/>
+      <w:lvlText w:val="%1."/>
+      <w:lvlJc w:val="left"/>
+      <w:pPr>
+        <w:ind w:left="1512" w:hanging="360"/>
+      </w:pPr>
+    </w:lvl>
+    <w:lvl w:ilvl="1" w:tplc="080A0019" w:tentative="1">
+      <w:start w:val="1"/>
+      <w:numFmt w:val="lowerLetter"/>
+      <w:lvlText w:val="%2."/>
+      <w:lvlJc w:val="left"/>
+      <w:pPr>
+        <w:ind w:left="2232" w:hanging="360"/>
+      </w:pPr>
+    </w:lvl>
+    <w:lvl w:ilvl="2" w:tplc="080A001B" w:tentative="1">
+      <w:start w:val="1"/>
+      <w:numFmt w:val="lowerRoman"/>
+      <w:lvlText w:val="%3."/>
+      <w:lvlJc w:val="right"/>
+      <w:pPr>
+        <w:ind w:left="2952" w:hanging="180"/>
+      </w:pPr>
+    </w:lvl>
+    <w:lvl w:ilvl="3" w:tplc="080A000F" w:tentative="1">
+      <w:start w:val="1"/>
+      <w:numFmt w:val="decimal"/>
+      <w:lvlText w:val="%4."/>
+      <w:lvlJc w:val="left"/>
+      <w:pPr>
+        <w:ind w:left="3672" w:hanging="360"/>
+      </w:pPr>
+    </w:lvl>
+    <w:lvl w:ilvl="4" w:tplc="080A0019" w:tentative="1">
+      <w:start w:val="1"/>
+      <w:numFmt w:val="lowerLetter"/>
+      <w:lvlText w:val="%5."/>
+      <w:lvlJc w:val="left"/>
+      <w:pPr>
+        <w:ind w:left="4392" w:hanging="360"/>
+      </w:pPr>
+    </w:lvl>
+    <w:lvl w:ilvl="5" w:tplc="080A001B" w:tentative="1">
+      <w:start w:val="1"/>
+      <w:numFmt w:val="lowerRoman"/>
+      <w:lvlText w:val="%6."/>
+      <w:lvlJc w:val="right"/>
+      <w:pPr>
+        <w:ind w:left="5112" w:hanging="180"/>
+      </w:pPr>
+    </w:lvl>
+    <w:lvl w:ilvl="6" w:tplc="080A000F" w:tentative="1">
+      <w:start w:val="1"/>
+      <w:numFmt w:val="decimal"/>
+      <w:lvlText w:val="%7."/>
+      <w:lvlJc w:val="left"/>
+      <w:pPr>
+        <w:ind w:left="5832" w:hanging="360"/>
+      </w:pPr>
+    </w:lvl>
+    <w:lvl w:ilvl="7" w:tplc="080A0019" w:tentative="1">
+      <w:start w:val="1"/>
+      <w:numFmt w:val="lowerLetter"/>
+      <w:lvlText w:val="%8."/>
+      <w:lvlJc w:val="left"/>
+      <w:pPr>
+        <w:ind w:left="6552" w:hanging="360"/>
+      </w:pPr>
+    </w:lvl>
+    <w:lvl w:ilvl="8" w:tplc="080A001B" w:tentative="1">
+      <w:start w:val="1"/>
+      <w:numFmt w:val="lowerRoman"/>
+      <w:lvlText w:val="%9."/>
+      <w:lvlJc w:val="right"/>
+      <w:pPr>
+        <w:ind w:left="7272" w:hanging="180"/>
+      </w:pPr>
+    </w:lvl>
+  </w:abstractNum>
+  <w:abstractNum w:abstractNumId="28" w15:restartNumberingAfterBreak="0">
+    <w:nsid w:val="64DF791C"/>
+    <w:multiLevelType w:val="multilevel"/>
+    <w:tmpl w:val="22DE1B5A"/>
+    <w:lvl w:ilvl="0">
+      <w:start w:val="2"/>
+      <w:numFmt w:val="decimal"/>
+      <w:lvlText w:val="%1"/>
+      <w:lvlJc w:val="left"/>
+      <w:pPr>
+        <w:ind w:left="525" w:hanging="525"/>
+      </w:pPr>
+      <w:rPr>
+        <w:rFonts w:hint="default"/>
+      </w:rPr>
+    </w:lvl>
+    <w:lvl w:ilvl="1">
+      <w:start w:val="2"/>
+      <w:numFmt w:val="decimal"/>
+      <w:lvlText w:val="%1.%2"/>
+      <w:lvlJc w:val="left"/>
+      <w:pPr>
+        <w:ind w:left="1461" w:hanging="525"/>
+      </w:pPr>
+      <w:rPr>
+        <w:rFonts w:hint="default"/>
+      </w:rPr>
+    </w:lvl>
+    <w:lvl w:ilvl="2">
+      <w:start w:val="1"/>
+      <w:numFmt w:val="decimal"/>
+      <w:lvlText w:val="%1.%2.%3"/>
+      <w:lvlJc w:val="left"/>
+      <w:pPr>
+        <w:ind w:left="2592" w:hanging="720"/>
+      </w:pPr>
+      <w:rPr>
+        <w:rFonts w:hint="default"/>
+      </w:rPr>
+    </w:lvl>
+    <w:lvl w:ilvl="3">
+      <w:start w:val="1"/>
+      <w:numFmt w:val="decimal"/>
+      <w:lvlText w:val="%1.%2.%3.%4"/>
+      <w:lvlJc w:val="left"/>
+      <w:pPr>
+        <w:ind w:left="3888" w:hanging="1080"/>
+      </w:pPr>
+      <w:rPr>
+        <w:rFonts w:hint="default"/>
+      </w:rPr>
+    </w:lvl>
+    <w:lvl w:ilvl="4">
+      <w:start w:val="1"/>
+      <w:numFmt w:val="decimal"/>
+      <w:lvlText w:val="%1.%2.%3.%4.%5"/>
+      <w:lvlJc w:val="left"/>
+      <w:pPr>
+        <w:ind w:left="4824" w:hanging="1080"/>
+      </w:pPr>
+      <w:rPr>
+        <w:rFonts w:hint="default"/>
+      </w:rPr>
+    </w:lvl>
+    <w:lvl w:ilvl="5">
+      <w:start w:val="1"/>
+      <w:numFmt w:val="decimal"/>
+      <w:lvlText w:val="%1.%2.%3.%4.%5.%6"/>
+      <w:lvlJc w:val="left"/>
+      <w:pPr>
+        <w:ind w:left="6120" w:hanging="1440"/>
+      </w:pPr>
+      <w:rPr>
+        <w:rFonts w:hint="default"/>
+      </w:rPr>
+    </w:lvl>
+    <w:lvl w:ilvl="6">
+      <w:start w:val="1"/>
+      <w:numFmt w:val="decimal"/>
+      <w:lvlText w:val="%1.%2.%3.%4.%5.%6.%7"/>
+      <w:lvlJc w:val="left"/>
+      <w:pPr>
+        <w:ind w:left="7056" w:hanging="1440"/>
+      </w:pPr>
+      <w:rPr>
+        <w:rFonts w:hint="default"/>
+      </w:rPr>
+    </w:lvl>
+    <w:lvl w:ilvl="7">
+      <w:start w:val="1"/>
+      <w:numFmt w:val="decimal"/>
+      <w:lvlText w:val="%1.%2.%3.%4.%5.%6.%7.%8"/>
+      <w:lvlJc w:val="left"/>
+      <w:pPr>
+        <w:ind w:left="8352" w:hanging="1800"/>
+      </w:pPr>
+      <w:rPr>
+        <w:rFonts w:hint="default"/>
+      </w:rPr>
+    </w:lvl>
+    <w:lvl w:ilvl="8">
+      <w:start w:val="1"/>
+      <w:numFmt w:val="decimal"/>
+      <w:lvlText w:val="%1.%2.%3.%4.%5.%6.%7.%8.%9"/>
+      <w:lvlJc w:val="left"/>
+      <w:pPr>
+        <w:ind w:left="9288" w:hanging="1800"/>
+      </w:pPr>
+      <w:rPr>
+        <w:rFonts w:hint="default"/>
+      </w:rPr>
+    </w:lvl>
+  </w:abstractNum>
+  <w:abstractNum w:abstractNumId="29" w15:restartNumberingAfterBreak="0">
+    <w:nsid w:val="65140C18"/>
+    <w:multiLevelType w:val="multilevel"/>
+    <w:tmpl w:val="22DE1B5A"/>
+    <w:lvl w:ilvl="0">
+      <w:start w:val="2"/>
+      <w:numFmt w:val="decimal"/>
+      <w:lvlText w:val="%1"/>
+      <w:lvlJc w:val="left"/>
+      <w:pPr>
+        <w:ind w:left="525" w:hanging="525"/>
+      </w:pPr>
+      <w:rPr>
+        <w:rFonts w:hint="default"/>
+      </w:rPr>
+    </w:lvl>
+    <w:lvl w:ilvl="1">
+      <w:start w:val="2"/>
+      <w:numFmt w:val="decimal"/>
+      <w:lvlText w:val="%1.%2"/>
+      <w:lvlJc w:val="left"/>
+      <w:pPr>
+        <w:ind w:left="1461" w:hanging="525"/>
+      </w:pPr>
+      <w:rPr>
+        <w:rFonts w:hint="default"/>
+      </w:rPr>
+    </w:lvl>
+    <w:lvl w:ilvl="2">
+      <w:start w:val="1"/>
+      <w:numFmt w:val="decimal"/>
+      <w:lvlText w:val="%1.%2.%3"/>
+      <w:lvlJc w:val="left"/>
+      <w:pPr>
+        <w:ind w:left="862" w:hanging="720"/>
+      </w:pPr>
+      <w:rPr>
+        <w:rFonts w:hint="default"/>
+      </w:rPr>
+    </w:lvl>
+    <w:lvl w:ilvl="3">
+      <w:start w:val="1"/>
+      <w:numFmt w:val="decimal"/>
+      <w:lvlText w:val="%1.%2.%3.%4"/>
+      <w:lvlJc w:val="left"/>
+      <w:pPr>
+        <w:ind w:left="3888" w:hanging="1080"/>
+      </w:pPr>
+      <w:rPr>
+        <w:rFonts w:hint="default"/>
+      </w:rPr>
+    </w:lvl>
+    <w:lvl w:ilvl="4">
+      <w:start w:val="1"/>
+      <w:numFmt w:val="decimal"/>
+      <w:lvlText w:val="%1.%2.%3.%4.%5"/>
+      <w:lvlJc w:val="left"/>
+      <w:pPr>
+        <w:ind w:left="4824" w:hanging="1080"/>
+      </w:pPr>
+      <w:rPr>
+        <w:rFonts w:hint="default"/>
+      </w:rPr>
+    </w:lvl>
+    <w:lvl w:ilvl="5">
+      <w:start w:val="1"/>
+      <w:numFmt w:val="decimal"/>
+      <w:lvlText w:val="%1.%2.%3.%4.%5.%6"/>
+      <w:lvlJc w:val="left"/>
+      <w:pPr>
+        <w:ind w:left="6120" w:hanging="1440"/>
+      </w:pPr>
+      <w:rPr>
+        <w:rFonts w:hint="default"/>
+      </w:rPr>
+    </w:lvl>
+    <w:lvl w:ilvl="6">
+      <w:start w:val="1"/>
+      <w:numFmt w:val="decimal"/>
+      <w:lvlText w:val="%1.%2.%3.%4.%5.%6.%7"/>
+      <w:lvlJc w:val="left"/>
+      <w:pPr>
+        <w:ind w:left="7056" w:hanging="1440"/>
+      </w:pPr>
+      <w:rPr>
+        <w:rFonts w:hint="default"/>
+      </w:rPr>
+    </w:lvl>
+    <w:lvl w:ilvl="7">
+      <w:start w:val="1"/>
+      <w:numFmt w:val="decimal"/>
+      <w:lvlText w:val="%1.%2.%3.%4.%5.%6.%7.%8"/>
+      <w:lvlJc w:val="left"/>
+      <w:pPr>
+        <w:ind w:left="8352" w:hanging="1800"/>
+      </w:pPr>
+      <w:rPr>
+        <w:rFonts w:hint="default"/>
+      </w:rPr>
+    </w:lvl>
+    <w:lvl w:ilvl="8">
+      <w:start w:val="1"/>
+      <w:numFmt w:val="decimal"/>
+      <w:lvlText w:val="%1.%2.%3.%4.%5.%6.%7.%8.%9"/>
+      <w:lvlJc w:val="left"/>
+      <w:pPr>
+        <w:ind w:left="9288" w:hanging="1800"/>
+      </w:pPr>
+      <w:rPr>
+        <w:rFonts w:hint="default"/>
+      </w:rPr>
+    </w:lvl>
+  </w:abstractNum>
+  <w:abstractNum w:abstractNumId="30" w15:restartNumberingAfterBreak="0">
+    <w:nsid w:val="67296EC5"/>
+    <w:multiLevelType w:val="multilevel"/>
+    <w:tmpl w:val="9202EDCE"/>
+    <w:lvl w:ilvl="0">
+      <w:start w:val="3"/>
+      <w:numFmt w:val="decimal"/>
+      <w:lvlText w:val="%1"/>
+      <w:lvlJc w:val="left"/>
+      <w:pPr>
+        <w:ind w:left="360" w:hanging="360"/>
+      </w:pPr>
+    </w:lvl>
+    <w:lvl w:ilvl="1">
+      <w:start w:val="1"/>
+      <w:numFmt w:val="decimal"/>
+      <w:lvlText w:val="%1.%2"/>
+      <w:lvlJc w:val="left"/>
+      <w:pPr>
+        <w:ind w:left="795" w:hanging="360"/>
+      </w:pPr>
+    </w:lvl>
+    <w:lvl w:ilvl="2">
+      <w:start w:val="1"/>
+      <w:numFmt w:val="decimal"/>
+      <w:lvlText w:val="%1.%2.%3"/>
+      <w:lvlJc w:val="left"/>
+      <w:pPr>
+        <w:ind w:left="1590" w:hanging="720"/>
+      </w:pPr>
+    </w:lvl>
+    <w:lvl w:ilvl="3">
+      <w:start w:val="1"/>
+      <w:numFmt w:val="decimal"/>
+      <w:lvlText w:val="%1.%2.%3.%4"/>
+      <w:lvlJc w:val="left"/>
+      <w:pPr>
+        <w:ind w:left="2385" w:hanging="1080"/>
+      </w:pPr>
+    </w:lvl>
+    <w:lvl w:ilvl="4">
+      <w:start w:val="1"/>
+      <w:numFmt w:val="decimal"/>
+      <w:lvlText w:val="%1.%2.%3.%4.%5"/>
+      <w:lvlJc w:val="left"/>
+      <w:pPr>
+        <w:ind w:left="2820" w:hanging="1080"/>
+      </w:pPr>
+    </w:lvl>
+    <w:lvl w:ilvl="5">
+      <w:start w:val="1"/>
+      <w:numFmt w:val="decimal"/>
+      <w:lvlText w:val="%1.%2.%3.%4.%5.%6"/>
+      <w:lvlJc w:val="left"/>
+      <w:pPr>
+        <w:ind w:left="3615" w:hanging="1440"/>
+      </w:pPr>
+    </w:lvl>
+    <w:lvl w:ilvl="6">
+      <w:start w:val="1"/>
+      <w:numFmt w:val="decimal"/>
+      <w:lvlText w:val="%1.%2.%3.%4.%5.%6.%7"/>
+      <w:lvlJc w:val="left"/>
+      <w:pPr>
+        <w:ind w:left="4050" w:hanging="1440"/>
+      </w:pPr>
+    </w:lvl>
+    <w:lvl w:ilvl="7">
+      <w:start w:val="1"/>
+      <w:numFmt w:val="decimal"/>
+      <w:lvlText w:val="%1.%2.%3.%4.%5.%6.%7.%8"/>
+      <w:lvlJc w:val="left"/>
+      <w:pPr>
+        <w:ind w:left="4845" w:hanging="1800"/>
+      </w:pPr>
+    </w:lvl>
+    <w:lvl w:ilvl="8">
+      <w:start w:val="1"/>
+      <w:numFmt w:val="decimal"/>
+      <w:lvlText w:val="%1.%2.%3.%4.%5.%6.%7.%8.%9"/>
+      <w:lvlJc w:val="left"/>
+      <w:pPr>
+        <w:ind w:left="5280" w:hanging="1800"/>
+      </w:pPr>
+    </w:lvl>
+  </w:abstractNum>
+  <w:abstractNum w:abstractNumId="31" w15:restartNumberingAfterBreak="0">
+    <w:nsid w:val="682C32C8"/>
+    <w:multiLevelType w:val="hybridMultilevel"/>
+    <w:tmpl w:val="A6B4E3E4"/>
+    <w:lvl w:ilvl="0" w:tplc="080A0001">
+      <w:start w:val="1"/>
+      <w:numFmt w:val="bullet"/>
+      <w:lvlText w:val=""/>
+      <w:lvlJc w:val="left"/>
+      <w:pPr>
+        <w:ind w:left="720" w:hanging="360"/>
+      </w:pPr>
+      <w:rPr>
+        <w:rFonts w:ascii="Symbol" w:hAnsi="Symbol" w:hint="default"/>
+      </w:rPr>
+    </w:lvl>
+    <w:lvl w:ilvl="1" w:tplc="080A0003" w:tentative="1">
+      <w:start w:val="1"/>
+      <w:numFmt w:val="bullet"/>
+      <w:lvlText w:val="o"/>
+      <w:lvlJc w:val="left"/>
+      <w:pPr>
+        <w:ind w:left="1440" w:hanging="360"/>
+      </w:pPr>
+      <w:rPr>
+        <w:rFonts w:ascii="Courier New" w:hAnsi="Courier New" w:cs="Courier New" w:hint="default"/>
+      </w:rPr>
+    </w:lvl>
+    <w:lvl w:ilvl="2" w:tplc="080A0005" w:tentative="1">
+      <w:start w:val="1"/>
+      <w:numFmt w:val="bullet"/>
+      <w:lvlText w:val=""/>
+      <w:lvlJc w:val="left"/>
+      <w:pPr>
+        <w:ind w:left="2160" w:hanging="360"/>
+      </w:pPr>
+      <w:rPr>
+        <w:rFonts w:ascii="Wingdings" w:hAnsi="Wingdings" w:hint="default"/>
+      </w:rPr>
+    </w:lvl>
+    <w:lvl w:ilvl="3" w:tplc="080A0001" w:tentative="1">
+      <w:start w:val="1"/>
+      <w:numFmt w:val="bullet"/>
+      <w:lvlText w:val=""/>
+      <w:lvlJc w:val="left"/>
+      <w:pPr>
+        <w:ind w:left="2880" w:hanging="360"/>
+      </w:pPr>
+      <w:rPr>
+        <w:rFonts w:ascii="Symbol" w:hAnsi="Symbol" w:hint="default"/>
+      </w:rPr>
+    </w:lvl>
+    <w:lvl w:ilvl="4" w:tplc="080A0003" w:tentative="1">
+      <w:start w:val="1"/>
+      <w:numFmt w:val="bullet"/>
+      <w:lvlText w:val="o"/>
+      <w:lvlJc w:val="left"/>
+      <w:pPr>
+        <w:ind w:left="3600" w:hanging="360"/>
+      </w:pPr>
+      <w:rPr>
+        <w:rFonts w:ascii="Courier New" w:hAnsi="Courier New" w:cs="Courier New" w:hint="default"/>
+      </w:rPr>
+    </w:lvl>
+    <w:lvl w:ilvl="5" w:tplc="080A0005" w:tentative="1">
+      <w:start w:val="1"/>
+      <w:numFmt w:val="bullet"/>
+      <w:lvlText w:val=""/>
+      <w:lvlJc w:val="left"/>
+      <w:pPr>
+        <w:ind w:left="4320" w:hanging="360"/>
+      </w:pPr>
+      <w:rPr>
+        <w:rFonts w:ascii="Wingdings" w:hAnsi="Wingdings" w:hint="default"/>
+      </w:rPr>
+    </w:lvl>
+    <w:lvl w:ilvl="6" w:tplc="080A0001" w:tentative="1">
+      <w:start w:val="1"/>
+      <w:numFmt w:val="bullet"/>
+      <w:lvlText w:val=""/>
+      <w:lvlJc w:val="left"/>
+      <w:pPr>
+        <w:ind w:left="5040" w:hanging="360"/>
+      </w:pPr>
+      <w:rPr>
+        <w:rFonts w:ascii="Symbol" w:hAnsi="Symbol" w:hint="default"/>
+      </w:rPr>
+    </w:lvl>
+    <w:lvl w:ilvl="7" w:tplc="080A0003" w:tentative="1">
+      <w:start w:val="1"/>
+      <w:numFmt w:val="bullet"/>
+      <w:lvlText w:val="o"/>
+      <w:lvlJc w:val="left"/>
+      <w:pPr>
+        <w:ind w:left="5760" w:hanging="360"/>
+      </w:pPr>
+      <w:rPr>
+        <w:rFonts w:ascii="Courier New" w:hAnsi="Courier New" w:cs="Courier New" w:hint="default"/>
+      </w:rPr>
+    </w:lvl>
+    <w:lvl w:ilvl="8" w:tplc="080A0005" w:tentative="1">
+      <w:start w:val="1"/>
+      <w:numFmt w:val="bullet"/>
+      <w:lvlText w:val=""/>
+      <w:lvlJc w:val="left"/>
+      <w:pPr>
+        <w:ind w:left="6480" w:hanging="360"/>
+      </w:pPr>
+      <w:rPr>
+        <w:rFonts w:ascii="Wingdings" w:hAnsi="Wingdings" w:hint="default"/>
+      </w:rPr>
+    </w:lvl>
+  </w:abstractNum>
+  <w:abstractNum w:abstractNumId="32" w15:restartNumberingAfterBreak="0">
+    <w:nsid w:val="6B4B7C86"/>
+    <w:multiLevelType w:val="hybridMultilevel"/>
+    <w:tmpl w:val="D1821AE4"/>
+    <w:lvl w:ilvl="0" w:tplc="080A000F">
+      <w:start w:val="1"/>
+      <w:numFmt w:val="decimal"/>
+      <w:lvlText w:val="%1."/>
+      <w:lvlJc w:val="left"/>
+      <w:pPr>
+        <w:ind w:left="720" w:hanging="360"/>
+      </w:pPr>
+      <w:rPr>
+        <w:rFonts w:hint="default"/>
+      </w:rPr>
+    </w:lvl>
+    <w:lvl w:ilvl="1" w:tplc="080A0003" w:tentative="1">
+      <w:start w:val="1"/>
+      <w:numFmt w:val="bullet"/>
+      <w:lvlText w:val="o"/>
+      <w:lvlJc w:val="left"/>
+      <w:pPr>
+        <w:ind w:left="1440" w:hanging="360"/>
+      </w:pPr>
+      <w:rPr>
+        <w:rFonts w:ascii="Courier New" w:hAnsi="Courier New" w:cs="Courier New" w:hint="default"/>
+      </w:rPr>
+    </w:lvl>
+    <w:lvl w:ilvl="2" w:tplc="080A0005">
+      <w:start w:val="1"/>
+      <w:numFmt w:val="bullet"/>
+      <w:lvlText w:val=""/>
+      <w:lvlJc w:val="left"/>
+      <w:pPr>
+        <w:ind w:left="2160" w:hanging="360"/>
+      </w:pPr>
+      <w:rPr>
+        <w:rFonts w:ascii="Wingdings" w:hAnsi="Wingdings" w:hint="default"/>
+      </w:rPr>
+    </w:lvl>
+    <w:lvl w:ilvl="3" w:tplc="080A0001" w:tentative="1">
+      <w:start w:val="1"/>
+      <w:numFmt w:val="bullet"/>
+      <w:lvlText w:val=""/>
+      <w:lvlJc w:val="left"/>
+      <w:pPr>
+        <w:ind w:left="2880" w:hanging="360"/>
+      </w:pPr>
+      <w:rPr>
+        <w:rFonts w:ascii="Symbol" w:hAnsi="Symbol" w:hint="default"/>
+      </w:rPr>
+    </w:lvl>
+    <w:lvl w:ilvl="4" w:tplc="080A0003" w:tentative="1">
+      <w:start w:val="1"/>
+      <w:numFmt w:val="bullet"/>
+      <w:lvlText w:val="o"/>
+      <w:lvlJc w:val="left"/>
+      <w:pPr>
+        <w:ind w:left="3600" w:hanging="360"/>
+      </w:pPr>
+      <w:rPr>
+        <w:rFonts w:ascii="Courier New" w:hAnsi="Courier New" w:cs="Courier New" w:hint="default"/>
+      </w:rPr>
+    </w:lvl>
+    <w:lvl w:ilvl="5" w:tplc="080A0005" w:tentative="1">
+      <w:start w:val="1"/>
+      <w:numFmt w:val="bullet"/>
+      <w:lvlText w:val=""/>
+      <w:lvlJc w:val="left"/>
+      <w:pPr>
+        <w:ind w:left="4320" w:hanging="360"/>
+      </w:pPr>
+      <w:rPr>
+        <w:rFonts w:ascii="Wingdings" w:hAnsi="Wingdings" w:hint="default"/>
+      </w:rPr>
+    </w:lvl>
+    <w:lvl w:ilvl="6" w:tplc="080A0001" w:tentative="1">
+      <w:start w:val="1"/>
+      <w:numFmt w:val="bullet"/>
+      <w:lvlText w:val=""/>
+      <w:lvlJc w:val="left"/>
+      <w:pPr>
+        <w:ind w:left="5040" w:hanging="360"/>
+      </w:pPr>
+      <w:rPr>
+        <w:rFonts w:ascii="Symbol" w:hAnsi="Symbol" w:hint="default"/>
+      </w:rPr>
+    </w:lvl>
+    <w:lvl w:ilvl="7" w:tplc="080A0003" w:tentative="1">
+      <w:start w:val="1"/>
+      <w:numFmt w:val="bullet"/>
+      <w:lvlText w:val="o"/>
+      <w:lvlJc w:val="left"/>
+      <w:pPr>
+        <w:ind w:left="5760" w:hanging="360"/>
+      </w:pPr>
+      <w:rPr>
+        <w:rFonts w:ascii="Courier New" w:hAnsi="Courier New" w:cs="Courier New" w:hint="default"/>
+      </w:rPr>
+    </w:lvl>
+    <w:lvl w:ilvl="8" w:tplc="080A0005" w:tentative="1">
+      <w:start w:val="1"/>
+      <w:numFmt w:val="bullet"/>
+      <w:lvlText w:val=""/>
+      <w:lvlJc w:val="left"/>
+      <w:pPr>
+        <w:ind w:left="6480" w:hanging="360"/>
+      </w:pPr>
+      <w:rPr>
+        <w:rFonts w:ascii="Wingdings" w:hAnsi="Wingdings" w:hint="default"/>
+      </w:rPr>
+    </w:lvl>
+  </w:abstractNum>
+  <w:abstractNum w:abstractNumId="33" w15:restartNumberingAfterBreak="0">
+    <w:nsid w:val="6B532FB1"/>
+    <w:multiLevelType w:val="hybridMultilevel"/>
+    <w:tmpl w:val="E500B2BA"/>
+    <w:lvl w:ilvl="0" w:tplc="080A000F">
+      <w:start w:val="1"/>
+      <w:numFmt w:val="decimal"/>
+      <w:lvlText w:val="%1."/>
+      <w:lvlJc w:val="left"/>
+      <w:pPr>
+        <w:ind w:left="720" w:hanging="360"/>
+      </w:pPr>
+    </w:lvl>
+    <w:lvl w:ilvl="1" w:tplc="080A0019">
+      <w:start w:val="1"/>
+      <w:numFmt w:val="lowerLetter"/>
+      <w:lvlText w:val="%2."/>
+      <w:lvlJc w:val="left"/>
+      <w:pPr>
+        <w:ind w:left="1440" w:hanging="360"/>
+      </w:pPr>
+    </w:lvl>
+    <w:lvl w:ilvl="2" w:tplc="080A001B" w:tentative="1">
+      <w:start w:val="1"/>
+      <w:numFmt w:val="lowerRoman"/>
+      <w:lvlText w:val="%3."/>
+      <w:lvlJc w:val="right"/>
+      <w:pPr>
+        <w:ind w:left="2160" w:hanging="180"/>
+      </w:pPr>
+    </w:lvl>
+    <w:lvl w:ilvl="3" w:tplc="080A000F" w:tentative="1">
+      <w:start w:val="1"/>
+      <w:numFmt w:val="decimal"/>
+      <w:lvlText w:val="%4."/>
+      <w:lvlJc w:val="left"/>
+      <w:pPr>
+        <w:ind w:left="2880" w:hanging="360"/>
+      </w:pPr>
+    </w:lvl>
+    <w:lvl w:ilvl="4" w:tplc="080A0019" w:tentative="1">
+      <w:start w:val="1"/>
+      <w:numFmt w:val="lowerLetter"/>
+      <w:lvlText w:val="%5."/>
+      <w:lvlJc w:val="left"/>
+      <w:pPr>
+        <w:ind w:left="3600" w:hanging="360"/>
+      </w:pPr>
+    </w:lvl>
+    <w:lvl w:ilvl="5" w:tplc="080A001B" w:tentative="1">
+      <w:start w:val="1"/>
+      <w:numFmt w:val="lowerRoman"/>
+      <w:lvlText w:val="%6."/>
+      <w:lvlJc w:val="right"/>
+      <w:pPr>
+        <w:ind w:left="4320" w:hanging="180"/>
+      </w:pPr>
+    </w:lvl>
+    <w:lvl w:ilvl="6" w:tplc="080A000F" w:tentative="1">
+      <w:start w:val="1"/>
+      <w:numFmt w:val="decimal"/>
+      <w:lvlText w:val="%7."/>
+      <w:lvlJc w:val="left"/>
+      <w:pPr>
+        <w:ind w:left="5040" w:hanging="360"/>
+      </w:pPr>
+    </w:lvl>
+    <w:lvl w:ilvl="7" w:tplc="080A0019" w:tentative="1">
+      <w:start w:val="1"/>
+      <w:numFmt w:val="lowerLetter"/>
+      <w:lvlText w:val="%8."/>
+      <w:lvlJc w:val="left"/>
+      <w:pPr>
+        <w:ind w:left="5760" w:hanging="360"/>
+      </w:pPr>
+    </w:lvl>
+    <w:lvl w:ilvl="8" w:tplc="080A001B" w:tentative="1">
+      <w:start w:val="1"/>
+      <w:numFmt w:val="lowerRoman"/>
+      <w:lvlText w:val="%9."/>
+      <w:lvlJc w:val="right"/>
+      <w:pPr>
+        <w:ind w:left="6480" w:hanging="180"/>
+      </w:pPr>
+    </w:lvl>
+  </w:abstractNum>
+  <w:abstractNum w:abstractNumId="34" w15:restartNumberingAfterBreak="0">
+    <w:nsid w:val="6CA13DA9"/>
+    <w:multiLevelType w:val="hybridMultilevel"/>
+    <w:tmpl w:val="766209BE"/>
+    <w:lvl w:ilvl="0" w:tplc="080A0001">
+      <w:start w:val="1"/>
+      <w:numFmt w:val="bullet"/>
+      <w:lvlText w:val=""/>
+      <w:lvlJc w:val="left"/>
+      <w:pPr>
+        <w:ind w:left="720" w:hanging="360"/>
+      </w:pPr>
+      <w:rPr>
+        <w:rFonts w:ascii="Symbol" w:hAnsi="Symbol" w:hint="default"/>
+      </w:rPr>
+    </w:lvl>
+    <w:lvl w:ilvl="1" w:tplc="080A0003" w:tentative="1">
+      <w:start w:val="1"/>
+      <w:numFmt w:val="bullet"/>
+      <w:lvlText w:val="o"/>
+      <w:lvlJc w:val="left"/>
+      <w:pPr>
+        <w:ind w:left="1440" w:hanging="360"/>
+      </w:pPr>
+      <w:rPr>
+        <w:rFonts w:ascii="Courier New" w:hAnsi="Courier New" w:cs="Courier New" w:hint="default"/>
+      </w:rPr>
+    </w:lvl>
+    <w:lvl w:ilvl="2" w:tplc="080A0005" w:tentative="1">
+      <w:start w:val="1"/>
+      <w:numFmt w:val="bullet"/>
+      <w:lvlText w:val=""/>
+      <w:lvlJc w:val="left"/>
+      <w:pPr>
+        <w:ind w:left="2160" w:hanging="360"/>
+      </w:pPr>
+      <w:rPr>
+        <w:rFonts w:ascii="Wingdings" w:hAnsi="Wingdings" w:hint="default"/>
+      </w:rPr>
+    </w:lvl>
+    <w:lvl w:ilvl="3" w:tplc="080A0001" w:tentative="1">
+      <w:start w:val="1"/>
+      <w:numFmt w:val="bullet"/>
+      <w:lvlText w:val=""/>
+      <w:lvlJc w:val="left"/>
+      <w:pPr>
+        <w:ind w:left="2880" w:hanging="360"/>
+      </w:pPr>
+      <w:rPr>
+        <w:rFonts w:ascii="Symbol" w:hAnsi="Symbol" w:hint="default"/>
+      </w:rPr>
+    </w:lvl>
+    <w:lvl w:ilvl="4" w:tplc="080A0003" w:tentative="1">
+      <w:start w:val="1"/>
+      <w:numFmt w:val="bullet"/>
+      <w:lvlText w:val="o"/>
+      <w:lvlJc w:val="left"/>
+      <w:pPr>
+        <w:ind w:left="3600" w:hanging="360"/>
+      </w:pPr>
+      <w:rPr>
+        <w:rFonts w:ascii="Courier New" w:hAnsi="Courier New" w:cs="Courier New" w:hint="default"/>
+      </w:rPr>
+    </w:lvl>
+    <w:lvl w:ilvl="5" w:tplc="080A0005" w:tentative="1">
+      <w:start w:val="1"/>
+      <w:numFmt w:val="bullet"/>
+      <w:lvlText w:val=""/>
+      <w:lvlJc w:val="left"/>
+      <w:pPr>
+        <w:ind w:left="4320" w:hanging="360"/>
+      </w:pPr>
+      <w:rPr>
+        <w:rFonts w:ascii="Wingdings" w:hAnsi="Wingdings" w:hint="default"/>
+      </w:rPr>
+    </w:lvl>
+    <w:lvl w:ilvl="6" w:tplc="080A0001" w:tentative="1">
+      <w:start w:val="1"/>
+      <w:numFmt w:val="bullet"/>
+      <w:lvlText w:val=""/>
+      <w:lvlJc w:val="left"/>
+      <w:pPr>
+        <w:ind w:left="5040" w:hanging="360"/>
+      </w:pPr>
+      <w:rPr>
+        <w:rFonts w:ascii="Symbol" w:hAnsi="Symbol" w:hint="default"/>
+      </w:rPr>
+    </w:lvl>
+    <w:lvl w:ilvl="7" w:tplc="080A0003" w:tentative="1">
+      <w:start w:val="1"/>
+      <w:numFmt w:val="bullet"/>
+      <w:lvlText w:val="o"/>
+      <w:lvlJc w:val="left"/>
+      <w:pPr>
+        <w:ind w:left="5760" w:hanging="360"/>
+      </w:pPr>
+      <w:rPr>
+        <w:rFonts w:ascii="Courier New" w:hAnsi="Courier New" w:cs="Courier New" w:hint="default"/>
+      </w:rPr>
+    </w:lvl>
+    <w:lvl w:ilvl="8" w:tplc="080A0005" w:tentative="1">
+      <w:start w:val="1"/>
+      <w:numFmt w:val="bullet"/>
+      <w:lvlText w:val=""/>
+      <w:lvlJc w:val="left"/>
+      <w:pPr>
+        <w:ind w:left="6480" w:hanging="360"/>
+      </w:pPr>
+      <w:rPr>
+        <w:rFonts w:ascii="Wingdings" w:hAnsi="Wingdings" w:hint="default"/>
+      </w:rPr>
+    </w:lvl>
+  </w:abstractNum>
+  <w:abstractNum w:abstractNumId="35" w15:restartNumberingAfterBreak="0">
+    <w:nsid w:val="73FE2304"/>
+    <w:multiLevelType w:val="multilevel"/>
+    <w:tmpl w:val="0FA208FC"/>
+    <w:lvl w:ilvl="0">
+      <w:start w:val="1"/>
+      <w:numFmt w:val="decimal"/>
+      <w:lvlText w:val="%1."/>
+      <w:lvlJc w:val="left"/>
+      <w:pPr>
+        <w:ind w:left="720" w:hanging="360"/>
+      </w:pPr>
+      <w:rPr>
+        <w:rFonts w:hint="default"/>
+      </w:rPr>
+    </w:lvl>
+    <w:lvl w:ilvl="1">
+      <w:start w:val="1"/>
+      <w:numFmt w:val="lowerLetter"/>
+      <w:lvlText w:val="%2."/>
+      <w:lvlJc w:val="left"/>
+      <w:pPr>
+        <w:ind w:left="1440" w:hanging="360"/>
+      </w:pPr>
+    </w:lvl>
+    <w:lvl w:ilvl="2" w:tentative="1">
+      <w:start w:val="1"/>
+      <w:numFmt w:val="lowerRoman"/>
+      <w:lvlText w:val="%3."/>
+      <w:lvlJc w:val="right"/>
+      <w:pPr>
+        <w:ind w:left="2160" w:hanging="180"/>
+      </w:pPr>
+    </w:lvl>
+    <w:lvl w:ilvl="3" w:tentative="1">
+      <w:start w:val="1"/>
+      <w:numFmt w:val="decimal"/>
+      <w:lvlText w:val="%4."/>
+      <w:lvlJc w:val="left"/>
+      <w:pPr>
+        <w:ind w:left="2880" w:hanging="360"/>
+      </w:pPr>
+    </w:lvl>
+    <w:lvl w:ilvl="4" w:tentative="1">
+      <w:start w:val="1"/>
+      <w:numFmt w:val="lowerLetter"/>
+      <w:lvlText w:val="%5."/>
+      <w:lvlJc w:val="left"/>
+      <w:pPr>
+        <w:ind w:left="3600" w:hanging="360"/>
+      </w:pPr>
+    </w:lvl>
+    <w:lvl w:ilvl="5" w:tentative="1">
+      <w:start w:val="1"/>
+      <w:numFmt w:val="lowerRoman"/>
+      <w:lvlText w:val="%6."/>
+      <w:lvlJc w:val="right"/>
+      <w:pPr>
+        <w:ind w:left="4320" w:hanging="180"/>
+      </w:pPr>
+    </w:lvl>
+    <w:lvl w:ilvl="6" w:tentative="1">
+      <w:start w:val="1"/>
+      <w:numFmt w:val="decimal"/>
+      <w:lvlText w:val="%7."/>
+      <w:lvlJc w:val="left"/>
+      <w:pPr>
+        <w:ind w:left="5040" w:hanging="360"/>
+      </w:pPr>
+    </w:lvl>
+    <w:lvl w:ilvl="7" w:tentative="1">
+      <w:start w:val="1"/>
+      <w:numFmt w:val="lowerLetter"/>
+      <w:lvlText w:val="%8."/>
+      <w:lvlJc w:val="left"/>
+      <w:pPr>
+        <w:ind w:left="5760" w:hanging="360"/>
+      </w:pPr>
+    </w:lvl>
+    <w:lvl w:ilvl="8" w:tentative="1">
+      <w:start w:val="1"/>
+      <w:numFmt w:val="lowerRoman"/>
+      <w:lvlText w:val="%9."/>
+      <w:lvlJc w:val="right"/>
+      <w:pPr>
+        <w:ind w:left="6480" w:hanging="180"/>
+      </w:pPr>
+    </w:lvl>
+  </w:abstractNum>
+  <w:abstractNum w:abstractNumId="36" w15:restartNumberingAfterBreak="0">
+    <w:nsid w:val="740B2B1D"/>
+    <w:multiLevelType w:val="multilevel"/>
+    <w:tmpl w:val="5768AE40"/>
+    <w:lvl w:ilvl="0">
+      <w:start w:val="2"/>
+      <w:numFmt w:val="decimal"/>
+      <w:lvlText w:val="%1"/>
+      <w:lvlJc w:val="left"/>
+      <w:pPr>
+        <w:ind w:left="525" w:hanging="525"/>
+      </w:pPr>
+      <w:rPr>
+        <w:rFonts w:hint="default"/>
+      </w:rPr>
+    </w:lvl>
+    <w:lvl w:ilvl="1">
+      <w:start w:val="1"/>
+      <w:numFmt w:val="decimal"/>
+      <w:lvlText w:val="%1.%2"/>
+      <w:lvlJc w:val="left"/>
+      <w:pPr>
+        <w:ind w:left="1461" w:hanging="525"/>
+      </w:pPr>
+      <w:rPr>
+        <w:rFonts w:hint="default"/>
+      </w:rPr>
+    </w:lvl>
+    <w:lvl w:ilvl="2">
+      <w:start w:val="2"/>
+      <w:numFmt w:val="decimal"/>
+      <w:lvlText w:val="%1.%2.%3"/>
+      <w:lvlJc w:val="left"/>
+      <w:pPr>
+        <w:ind w:left="2592" w:hanging="720"/>
+      </w:pPr>
+      <w:rPr>
+        <w:rFonts w:hint="default"/>
+      </w:rPr>
+    </w:lvl>
+    <w:lvl w:ilvl="3">
+      <w:start w:val="1"/>
+      <w:numFmt w:val="decimal"/>
+      <w:lvlText w:val="%1.%2.%3.%4"/>
+      <w:lvlJc w:val="left"/>
+      <w:pPr>
+        <w:ind w:left="3888" w:hanging="1080"/>
+      </w:pPr>
+      <w:rPr>
+        <w:rFonts w:hint="default"/>
+      </w:rPr>
+    </w:lvl>
+    <w:lvl w:ilvl="4">
+      <w:start w:val="1"/>
+      <w:numFmt w:val="decimal"/>
+      <w:lvlText w:val="%1.%2.%3.%4.%5"/>
+      <w:lvlJc w:val="left"/>
+      <w:pPr>
+        <w:ind w:left="4824" w:hanging="1080"/>
+      </w:pPr>
+      <w:rPr>
+        <w:rFonts w:hint="default"/>
+      </w:rPr>
+    </w:lvl>
+    <w:lvl w:ilvl="5">
+      <w:start w:val="1"/>
+      <w:numFmt w:val="decimal"/>
+      <w:lvlText w:val="%1.%2.%3.%4.%5.%6"/>
+      <w:lvlJc w:val="left"/>
+      <w:pPr>
+        <w:ind w:left="6120" w:hanging="1440"/>
+      </w:pPr>
+      <w:rPr>
+        <w:rFonts w:hint="default"/>
+      </w:rPr>
+    </w:lvl>
+    <w:lvl w:ilvl="6">
+      <w:start w:val="1"/>
+      <w:numFmt w:val="decimal"/>
+      <w:lvlText w:val="%1.%2.%3.%4.%5.%6.%7"/>
+      <w:lvlJc w:val="left"/>
+      <w:pPr>
+        <w:ind w:left="7056" w:hanging="1440"/>
+      </w:pPr>
+      <w:rPr>
+        <w:rFonts w:hint="default"/>
+      </w:rPr>
+    </w:lvl>
+    <w:lvl w:ilvl="7">
+      <w:start w:val="1"/>
+      <w:numFmt w:val="decimal"/>
+      <w:lvlText w:val="%1.%2.%3.%4.%5.%6.%7.%8"/>
+      <w:lvlJc w:val="left"/>
+      <w:pPr>
+        <w:ind w:left="8352" w:hanging="1800"/>
+      </w:pPr>
+      <w:rPr>
+        <w:rFonts w:hint="default"/>
+      </w:rPr>
+    </w:lvl>
+    <w:lvl w:ilvl="8">
+      <w:start w:val="1"/>
+      <w:numFmt w:val="decimal"/>
+      <w:lvlText w:val="%1.%2.%3.%4.%5.%6.%7.%8.%9"/>
+      <w:lvlJc w:val="left"/>
+      <w:pPr>
+        <w:ind w:left="9288" w:hanging="1800"/>
+      </w:pPr>
+      <w:rPr>
+        <w:rFonts w:hint="default"/>
+      </w:rPr>
+    </w:lvl>
+  </w:abstractNum>
+  <w:abstractNum w:abstractNumId="37" w15:restartNumberingAfterBreak="0">
+    <w:nsid w:val="758B1D1F"/>
+    <w:multiLevelType w:val="multilevel"/>
+    <w:tmpl w:val="CF3A9082"/>
+    <w:lvl w:ilvl="0">
+      <w:start w:val="2"/>
+      <w:numFmt w:val="decimal"/>
+      <w:lvlText w:val="%1."/>
+      <w:lvlJc w:val="left"/>
+      <w:pPr>
+        <w:tabs>
+          <w:tab w:val="num" w:pos="720"/>
+        </w:tabs>
+        <w:ind w:left="720" w:hanging="360"/>
+      </w:pPr>
+    </w:lvl>
+    <w:lvl w:ilvl="1" w:tentative="1">
+      <w:start w:val="1"/>
+      <w:numFmt w:val="decimal"/>
+      <w:lvlText w:val="%2."/>
+      <w:lvlJc w:val="left"/>
+      <w:pPr>
+        <w:tabs>
+          <w:tab w:val="num" w:pos="1440"/>
+        </w:tabs>
+        <w:ind w:left="1440" w:hanging="360"/>
+      </w:pPr>
+    </w:lvl>
+    <w:lvl w:ilvl="2" w:tentative="1">
+      <w:start w:val="1"/>
+      <w:numFmt w:val="decimal"/>
+      <w:lvlText w:val="%3."/>
+      <w:lvlJc w:val="left"/>
+      <w:pPr>
+        <w:tabs>
+          <w:tab w:val="num" w:pos="2160"/>
+        </w:tabs>
+        <w:ind w:left="2160" w:hanging="360"/>
+      </w:pPr>
+    </w:lvl>
+    <w:lvl w:ilvl="3" w:tentative="1">
+      <w:start w:val="1"/>
+      <w:numFmt w:val="decimal"/>
+      <w:lvlText w:val="%4."/>
+      <w:lvlJc w:val="left"/>
+      <w:pPr>
+        <w:tabs>
+          <w:tab w:val="num" w:pos="2880"/>
+        </w:tabs>
+        <w:ind w:left="2880" w:hanging="360"/>
+      </w:pPr>
+    </w:lvl>
+    <w:lvl w:ilvl="4" w:tentative="1">
+      <w:start w:val="1"/>
+      <w:numFmt w:val="decimal"/>
+      <w:lvlText w:val="%5."/>
+      <w:lvlJc w:val="left"/>
+      <w:pPr>
+        <w:tabs>
+          <w:tab w:val="num" w:pos="3600"/>
+        </w:tabs>
+        <w:ind w:left="3600" w:hanging="360"/>
+      </w:pPr>
+    </w:lvl>
+    <w:lvl w:ilvl="5" w:tentative="1">
+      <w:start w:val="1"/>
+      <w:numFmt w:val="decimal"/>
+      <w:lvlText w:val="%6."/>
+      <w:lvlJc w:val="left"/>
+      <w:pPr>
+        <w:tabs>
+          <w:tab w:val="num" w:pos="4320"/>
+        </w:tabs>
+        <w:ind w:left="4320" w:hanging="360"/>
+      </w:pPr>
+    </w:lvl>
+    <w:lvl w:ilvl="6" w:tentative="1">
+      <w:start w:val="1"/>
+      <w:numFmt w:val="decimal"/>
+      <w:lvlText w:val="%7."/>
+      <w:lvlJc w:val="left"/>
+      <w:pPr>
+        <w:tabs>
+          <w:tab w:val="num" w:pos="5040"/>
+        </w:tabs>
+        <w:ind w:left="5040" w:hanging="360"/>
+      </w:pPr>
+    </w:lvl>
+    <w:lvl w:ilvl="7" w:tentative="1">
+      <w:start w:val="1"/>
+      <w:numFmt w:val="decimal"/>
+      <w:lvlText w:val="%8."/>
+      <w:lvlJc w:val="left"/>
+      <w:pPr>
+        <w:tabs>
+          <w:tab w:val="num" w:pos="5760"/>
+        </w:tabs>
+        <w:ind w:left="5760" w:hanging="360"/>
+      </w:pPr>
+    </w:lvl>
+    <w:lvl w:ilvl="8" w:tentative="1">
+      <w:start w:val="1"/>
+      <w:numFmt w:val="decimal"/>
+      <w:lvlText w:val="%9."/>
+      <w:lvlJc w:val="left"/>
+      <w:pPr>
+        <w:tabs>
+          <w:tab w:val="num" w:pos="6480"/>
+        </w:tabs>
+        <w:ind w:left="6480" w:hanging="360"/>
+      </w:pPr>
+    </w:lvl>
+  </w:abstractNum>
+  <w:abstractNum w:abstractNumId="38" w15:restartNumberingAfterBreak="0">
+    <w:nsid w:val="7D394D17"/>
+    <w:multiLevelType w:val="multilevel"/>
+    <w:tmpl w:val="60DC5BE6"/>
     <w:lvl w:ilvl="0">
       <w:start w:val="1"/>
       <w:numFmt w:val="bullet"/>
@@ -31265,982 +33604,7 @@
       </w:rPr>
     </w:lvl>
   </w:abstractNum>
-  <w:abstractNum w:abstractNumId="25" w15:restartNumberingAfterBreak="0">
-    <w:nsid w:val="5DA70AB8"/>
-    <w:multiLevelType w:val="hybridMultilevel"/>
-    <w:tmpl w:val="EFB212B8"/>
-    <w:lvl w:ilvl="0" w:tplc="080A000F">
-      <w:start w:val="1"/>
-      <w:numFmt w:val="decimal"/>
-      <w:lvlText w:val="%1."/>
-      <w:lvlJc w:val="left"/>
-      <w:pPr>
-        <w:ind w:left="1512" w:hanging="360"/>
-      </w:pPr>
-    </w:lvl>
-    <w:lvl w:ilvl="1" w:tplc="080A0019" w:tentative="1">
-      <w:start w:val="1"/>
-      <w:numFmt w:val="lowerLetter"/>
-      <w:lvlText w:val="%2."/>
-      <w:lvlJc w:val="left"/>
-      <w:pPr>
-        <w:ind w:left="2232" w:hanging="360"/>
-      </w:pPr>
-    </w:lvl>
-    <w:lvl w:ilvl="2" w:tplc="080A001B" w:tentative="1">
-      <w:start w:val="1"/>
-      <w:numFmt w:val="lowerRoman"/>
-      <w:lvlText w:val="%3."/>
-      <w:lvlJc w:val="right"/>
-      <w:pPr>
-        <w:ind w:left="2952" w:hanging="180"/>
-      </w:pPr>
-    </w:lvl>
-    <w:lvl w:ilvl="3" w:tplc="080A000F" w:tentative="1">
-      <w:start w:val="1"/>
-      <w:numFmt w:val="decimal"/>
-      <w:lvlText w:val="%4."/>
-      <w:lvlJc w:val="left"/>
-      <w:pPr>
-        <w:ind w:left="3672" w:hanging="360"/>
-      </w:pPr>
-    </w:lvl>
-    <w:lvl w:ilvl="4" w:tplc="080A0019" w:tentative="1">
-      <w:start w:val="1"/>
-      <w:numFmt w:val="lowerLetter"/>
-      <w:lvlText w:val="%5."/>
-      <w:lvlJc w:val="left"/>
-      <w:pPr>
-        <w:ind w:left="4392" w:hanging="360"/>
-      </w:pPr>
-    </w:lvl>
-    <w:lvl w:ilvl="5" w:tplc="080A001B" w:tentative="1">
-      <w:start w:val="1"/>
-      <w:numFmt w:val="lowerRoman"/>
-      <w:lvlText w:val="%6."/>
-      <w:lvlJc w:val="right"/>
-      <w:pPr>
-        <w:ind w:left="5112" w:hanging="180"/>
-      </w:pPr>
-    </w:lvl>
-    <w:lvl w:ilvl="6" w:tplc="080A000F" w:tentative="1">
-      <w:start w:val="1"/>
-      <w:numFmt w:val="decimal"/>
-      <w:lvlText w:val="%7."/>
-      <w:lvlJc w:val="left"/>
-      <w:pPr>
-        <w:ind w:left="5832" w:hanging="360"/>
-      </w:pPr>
-    </w:lvl>
-    <w:lvl w:ilvl="7" w:tplc="080A0019" w:tentative="1">
-      <w:start w:val="1"/>
-      <w:numFmt w:val="lowerLetter"/>
-      <w:lvlText w:val="%8."/>
-      <w:lvlJc w:val="left"/>
-      <w:pPr>
-        <w:ind w:left="6552" w:hanging="360"/>
-      </w:pPr>
-    </w:lvl>
-    <w:lvl w:ilvl="8" w:tplc="080A001B" w:tentative="1">
-      <w:start w:val="1"/>
-      <w:numFmt w:val="lowerRoman"/>
-      <w:lvlText w:val="%9."/>
-      <w:lvlJc w:val="right"/>
-      <w:pPr>
-        <w:ind w:left="7272" w:hanging="180"/>
-      </w:pPr>
-    </w:lvl>
-  </w:abstractNum>
-  <w:abstractNum w:abstractNumId="26" w15:restartNumberingAfterBreak="0">
-    <w:nsid w:val="64DF791C"/>
-    <w:multiLevelType w:val="multilevel"/>
-    <w:tmpl w:val="22DE1B5A"/>
-    <w:lvl w:ilvl="0">
-      <w:start w:val="2"/>
-      <w:numFmt w:val="decimal"/>
-      <w:lvlText w:val="%1"/>
-      <w:lvlJc w:val="left"/>
-      <w:pPr>
-        <w:ind w:left="525" w:hanging="525"/>
-      </w:pPr>
-      <w:rPr>
-        <w:rFonts w:hint="default"/>
-      </w:rPr>
-    </w:lvl>
-    <w:lvl w:ilvl="1">
-      <w:start w:val="2"/>
-      <w:numFmt w:val="decimal"/>
-      <w:lvlText w:val="%1.%2"/>
-      <w:lvlJc w:val="left"/>
-      <w:pPr>
-        <w:ind w:left="1461" w:hanging="525"/>
-      </w:pPr>
-      <w:rPr>
-        <w:rFonts w:hint="default"/>
-      </w:rPr>
-    </w:lvl>
-    <w:lvl w:ilvl="2">
-      <w:start w:val="1"/>
-      <w:numFmt w:val="decimal"/>
-      <w:lvlText w:val="%1.%2.%3"/>
-      <w:lvlJc w:val="left"/>
-      <w:pPr>
-        <w:ind w:left="2592" w:hanging="720"/>
-      </w:pPr>
-      <w:rPr>
-        <w:rFonts w:hint="default"/>
-      </w:rPr>
-    </w:lvl>
-    <w:lvl w:ilvl="3">
-      <w:start w:val="1"/>
-      <w:numFmt w:val="decimal"/>
-      <w:lvlText w:val="%1.%2.%3.%4"/>
-      <w:lvlJc w:val="left"/>
-      <w:pPr>
-        <w:ind w:left="3888" w:hanging="1080"/>
-      </w:pPr>
-      <w:rPr>
-        <w:rFonts w:hint="default"/>
-      </w:rPr>
-    </w:lvl>
-    <w:lvl w:ilvl="4">
-      <w:start w:val="1"/>
-      <w:numFmt w:val="decimal"/>
-      <w:lvlText w:val="%1.%2.%3.%4.%5"/>
-      <w:lvlJc w:val="left"/>
-      <w:pPr>
-        <w:ind w:left="4824" w:hanging="1080"/>
-      </w:pPr>
-      <w:rPr>
-        <w:rFonts w:hint="default"/>
-      </w:rPr>
-    </w:lvl>
-    <w:lvl w:ilvl="5">
-      <w:start w:val="1"/>
-      <w:numFmt w:val="decimal"/>
-      <w:lvlText w:val="%1.%2.%3.%4.%5.%6"/>
-      <w:lvlJc w:val="left"/>
-      <w:pPr>
-        <w:ind w:left="6120" w:hanging="1440"/>
-      </w:pPr>
-      <w:rPr>
-        <w:rFonts w:hint="default"/>
-      </w:rPr>
-    </w:lvl>
-    <w:lvl w:ilvl="6">
-      <w:start w:val="1"/>
-      <w:numFmt w:val="decimal"/>
-      <w:lvlText w:val="%1.%2.%3.%4.%5.%6.%7"/>
-      <w:lvlJc w:val="left"/>
-      <w:pPr>
-        <w:ind w:left="7056" w:hanging="1440"/>
-      </w:pPr>
-      <w:rPr>
-        <w:rFonts w:hint="default"/>
-      </w:rPr>
-    </w:lvl>
-    <w:lvl w:ilvl="7">
-      <w:start w:val="1"/>
-      <w:numFmt w:val="decimal"/>
-      <w:lvlText w:val="%1.%2.%3.%4.%5.%6.%7.%8"/>
-      <w:lvlJc w:val="left"/>
-      <w:pPr>
-        <w:ind w:left="8352" w:hanging="1800"/>
-      </w:pPr>
-      <w:rPr>
-        <w:rFonts w:hint="default"/>
-      </w:rPr>
-    </w:lvl>
-    <w:lvl w:ilvl="8">
-      <w:start w:val="1"/>
-      <w:numFmt w:val="decimal"/>
-      <w:lvlText w:val="%1.%2.%3.%4.%5.%6.%7.%8.%9"/>
-      <w:lvlJc w:val="left"/>
-      <w:pPr>
-        <w:ind w:left="9288" w:hanging="1800"/>
-      </w:pPr>
-      <w:rPr>
-        <w:rFonts w:hint="default"/>
-      </w:rPr>
-    </w:lvl>
-  </w:abstractNum>
-  <w:abstractNum w:abstractNumId="27" w15:restartNumberingAfterBreak="0">
-    <w:nsid w:val="67296EC5"/>
-    <w:multiLevelType w:val="multilevel"/>
-    <w:tmpl w:val="9202EDCE"/>
-    <w:lvl w:ilvl="0">
-      <w:start w:val="3"/>
-      <w:numFmt w:val="decimal"/>
-      <w:lvlText w:val="%1"/>
-      <w:lvlJc w:val="left"/>
-      <w:pPr>
-        <w:ind w:left="360" w:hanging="360"/>
-      </w:pPr>
-    </w:lvl>
-    <w:lvl w:ilvl="1">
-      <w:start w:val="1"/>
-      <w:numFmt w:val="decimal"/>
-      <w:lvlText w:val="%1.%2"/>
-      <w:lvlJc w:val="left"/>
-      <w:pPr>
-        <w:ind w:left="795" w:hanging="360"/>
-      </w:pPr>
-    </w:lvl>
-    <w:lvl w:ilvl="2">
-      <w:start w:val="1"/>
-      <w:numFmt w:val="decimal"/>
-      <w:lvlText w:val="%1.%2.%3"/>
-      <w:lvlJc w:val="left"/>
-      <w:pPr>
-        <w:ind w:left="1590" w:hanging="720"/>
-      </w:pPr>
-    </w:lvl>
-    <w:lvl w:ilvl="3">
-      <w:start w:val="1"/>
-      <w:numFmt w:val="decimal"/>
-      <w:lvlText w:val="%1.%2.%3.%4"/>
-      <w:lvlJc w:val="left"/>
-      <w:pPr>
-        <w:ind w:left="2385" w:hanging="1080"/>
-      </w:pPr>
-    </w:lvl>
-    <w:lvl w:ilvl="4">
-      <w:start w:val="1"/>
-      <w:numFmt w:val="decimal"/>
-      <w:lvlText w:val="%1.%2.%3.%4.%5"/>
-      <w:lvlJc w:val="left"/>
-      <w:pPr>
-        <w:ind w:left="2820" w:hanging="1080"/>
-      </w:pPr>
-    </w:lvl>
-    <w:lvl w:ilvl="5">
-      <w:start w:val="1"/>
-      <w:numFmt w:val="decimal"/>
-      <w:lvlText w:val="%1.%2.%3.%4.%5.%6"/>
-      <w:lvlJc w:val="left"/>
-      <w:pPr>
-        <w:ind w:left="3615" w:hanging="1440"/>
-      </w:pPr>
-    </w:lvl>
-    <w:lvl w:ilvl="6">
-      <w:start w:val="1"/>
-      <w:numFmt w:val="decimal"/>
-      <w:lvlText w:val="%1.%2.%3.%4.%5.%6.%7"/>
-      <w:lvlJc w:val="left"/>
-      <w:pPr>
-        <w:ind w:left="4050" w:hanging="1440"/>
-      </w:pPr>
-    </w:lvl>
-    <w:lvl w:ilvl="7">
-      <w:start w:val="1"/>
-      <w:numFmt w:val="decimal"/>
-      <w:lvlText w:val="%1.%2.%3.%4.%5.%6.%7.%8"/>
-      <w:lvlJc w:val="left"/>
-      <w:pPr>
-        <w:ind w:left="4845" w:hanging="1800"/>
-      </w:pPr>
-    </w:lvl>
-    <w:lvl w:ilvl="8">
-      <w:start w:val="1"/>
-      <w:numFmt w:val="decimal"/>
-      <w:lvlText w:val="%1.%2.%3.%4.%5.%6.%7.%8.%9"/>
-      <w:lvlJc w:val="left"/>
-      <w:pPr>
-        <w:ind w:left="5280" w:hanging="1800"/>
-      </w:pPr>
-    </w:lvl>
-  </w:abstractNum>
-  <w:abstractNum w:abstractNumId="28" w15:restartNumberingAfterBreak="0">
-    <w:nsid w:val="682C32C8"/>
-    <w:multiLevelType w:val="hybridMultilevel"/>
-    <w:tmpl w:val="A6B4E3E4"/>
-    <w:lvl w:ilvl="0" w:tplc="080A0001">
-      <w:start w:val="1"/>
-      <w:numFmt w:val="bullet"/>
-      <w:lvlText w:val=""/>
-      <w:lvlJc w:val="left"/>
-      <w:pPr>
-        <w:ind w:left="720" w:hanging="360"/>
-      </w:pPr>
-      <w:rPr>
-        <w:rFonts w:ascii="Symbol" w:hAnsi="Symbol" w:hint="default"/>
-      </w:rPr>
-    </w:lvl>
-    <w:lvl w:ilvl="1" w:tplc="080A0003" w:tentative="1">
-      <w:start w:val="1"/>
-      <w:numFmt w:val="bullet"/>
-      <w:lvlText w:val="o"/>
-      <w:lvlJc w:val="left"/>
-      <w:pPr>
-        <w:ind w:left="1440" w:hanging="360"/>
-      </w:pPr>
-      <w:rPr>
-        <w:rFonts w:ascii="Courier New" w:hAnsi="Courier New" w:cs="Courier New" w:hint="default"/>
-      </w:rPr>
-    </w:lvl>
-    <w:lvl w:ilvl="2" w:tplc="080A0005" w:tentative="1">
-      <w:start w:val="1"/>
-      <w:numFmt w:val="bullet"/>
-      <w:lvlText w:val=""/>
-      <w:lvlJc w:val="left"/>
-      <w:pPr>
-        <w:ind w:left="2160" w:hanging="360"/>
-      </w:pPr>
-      <w:rPr>
-        <w:rFonts w:ascii="Wingdings" w:hAnsi="Wingdings" w:hint="default"/>
-      </w:rPr>
-    </w:lvl>
-    <w:lvl w:ilvl="3" w:tplc="080A0001" w:tentative="1">
-      <w:start w:val="1"/>
-      <w:numFmt w:val="bullet"/>
-      <w:lvlText w:val=""/>
-      <w:lvlJc w:val="left"/>
-      <w:pPr>
-        <w:ind w:left="2880" w:hanging="360"/>
-      </w:pPr>
-      <w:rPr>
-        <w:rFonts w:ascii="Symbol" w:hAnsi="Symbol" w:hint="default"/>
-      </w:rPr>
-    </w:lvl>
-    <w:lvl w:ilvl="4" w:tplc="080A0003" w:tentative="1">
-      <w:start w:val="1"/>
-      <w:numFmt w:val="bullet"/>
-      <w:lvlText w:val="o"/>
-      <w:lvlJc w:val="left"/>
-      <w:pPr>
-        <w:ind w:left="3600" w:hanging="360"/>
-      </w:pPr>
-      <w:rPr>
-        <w:rFonts w:ascii="Courier New" w:hAnsi="Courier New" w:cs="Courier New" w:hint="default"/>
-      </w:rPr>
-    </w:lvl>
-    <w:lvl w:ilvl="5" w:tplc="080A0005" w:tentative="1">
-      <w:start w:val="1"/>
-      <w:numFmt w:val="bullet"/>
-      <w:lvlText w:val=""/>
-      <w:lvlJc w:val="left"/>
-      <w:pPr>
-        <w:ind w:left="4320" w:hanging="360"/>
-      </w:pPr>
-      <w:rPr>
-        <w:rFonts w:ascii="Wingdings" w:hAnsi="Wingdings" w:hint="default"/>
-      </w:rPr>
-    </w:lvl>
-    <w:lvl w:ilvl="6" w:tplc="080A0001" w:tentative="1">
-      <w:start w:val="1"/>
-      <w:numFmt w:val="bullet"/>
-      <w:lvlText w:val=""/>
-      <w:lvlJc w:val="left"/>
-      <w:pPr>
-        <w:ind w:left="5040" w:hanging="360"/>
-      </w:pPr>
-      <w:rPr>
-        <w:rFonts w:ascii="Symbol" w:hAnsi="Symbol" w:hint="default"/>
-      </w:rPr>
-    </w:lvl>
-    <w:lvl w:ilvl="7" w:tplc="080A0003" w:tentative="1">
-      <w:start w:val="1"/>
-      <w:numFmt w:val="bullet"/>
-      <w:lvlText w:val="o"/>
-      <w:lvlJc w:val="left"/>
-      <w:pPr>
-        <w:ind w:left="5760" w:hanging="360"/>
-      </w:pPr>
-      <w:rPr>
-        <w:rFonts w:ascii="Courier New" w:hAnsi="Courier New" w:cs="Courier New" w:hint="default"/>
-      </w:rPr>
-    </w:lvl>
-    <w:lvl w:ilvl="8" w:tplc="080A0005" w:tentative="1">
-      <w:start w:val="1"/>
-      <w:numFmt w:val="bullet"/>
-      <w:lvlText w:val=""/>
-      <w:lvlJc w:val="left"/>
-      <w:pPr>
-        <w:ind w:left="6480" w:hanging="360"/>
-      </w:pPr>
-      <w:rPr>
-        <w:rFonts w:ascii="Wingdings" w:hAnsi="Wingdings" w:hint="default"/>
-      </w:rPr>
-    </w:lvl>
-  </w:abstractNum>
-  <w:abstractNum w:abstractNumId="29" w15:restartNumberingAfterBreak="0">
-    <w:nsid w:val="6CA13DA9"/>
-    <w:multiLevelType w:val="hybridMultilevel"/>
-    <w:tmpl w:val="766209BE"/>
-    <w:lvl w:ilvl="0" w:tplc="080A0001">
-      <w:start w:val="1"/>
-      <w:numFmt w:val="bullet"/>
-      <w:lvlText w:val=""/>
-      <w:lvlJc w:val="left"/>
-      <w:pPr>
-        <w:ind w:left="720" w:hanging="360"/>
-      </w:pPr>
-      <w:rPr>
-        <w:rFonts w:ascii="Symbol" w:hAnsi="Symbol" w:hint="default"/>
-      </w:rPr>
-    </w:lvl>
-    <w:lvl w:ilvl="1" w:tplc="080A0003" w:tentative="1">
-      <w:start w:val="1"/>
-      <w:numFmt w:val="bullet"/>
-      <w:lvlText w:val="o"/>
-      <w:lvlJc w:val="left"/>
-      <w:pPr>
-        <w:ind w:left="1440" w:hanging="360"/>
-      </w:pPr>
-      <w:rPr>
-        <w:rFonts w:ascii="Courier New" w:hAnsi="Courier New" w:cs="Courier New" w:hint="default"/>
-      </w:rPr>
-    </w:lvl>
-    <w:lvl w:ilvl="2" w:tplc="080A0005" w:tentative="1">
-      <w:start w:val="1"/>
-      <w:numFmt w:val="bullet"/>
-      <w:lvlText w:val=""/>
-      <w:lvlJc w:val="left"/>
-      <w:pPr>
-        <w:ind w:left="2160" w:hanging="360"/>
-      </w:pPr>
-      <w:rPr>
-        <w:rFonts w:ascii="Wingdings" w:hAnsi="Wingdings" w:hint="default"/>
-      </w:rPr>
-    </w:lvl>
-    <w:lvl w:ilvl="3" w:tplc="080A0001" w:tentative="1">
-      <w:start w:val="1"/>
-      <w:numFmt w:val="bullet"/>
-      <w:lvlText w:val=""/>
-      <w:lvlJc w:val="left"/>
-      <w:pPr>
-        <w:ind w:left="2880" w:hanging="360"/>
-      </w:pPr>
-      <w:rPr>
-        <w:rFonts w:ascii="Symbol" w:hAnsi="Symbol" w:hint="default"/>
-      </w:rPr>
-    </w:lvl>
-    <w:lvl w:ilvl="4" w:tplc="080A0003" w:tentative="1">
-      <w:start w:val="1"/>
-      <w:numFmt w:val="bullet"/>
-      <w:lvlText w:val="o"/>
-      <w:lvlJc w:val="left"/>
-      <w:pPr>
-        <w:ind w:left="3600" w:hanging="360"/>
-      </w:pPr>
-      <w:rPr>
-        <w:rFonts w:ascii="Courier New" w:hAnsi="Courier New" w:cs="Courier New" w:hint="default"/>
-      </w:rPr>
-    </w:lvl>
-    <w:lvl w:ilvl="5" w:tplc="080A0005" w:tentative="1">
-      <w:start w:val="1"/>
-      <w:numFmt w:val="bullet"/>
-      <w:lvlText w:val=""/>
-      <w:lvlJc w:val="left"/>
-      <w:pPr>
-        <w:ind w:left="4320" w:hanging="360"/>
-      </w:pPr>
-      <w:rPr>
-        <w:rFonts w:ascii="Wingdings" w:hAnsi="Wingdings" w:hint="default"/>
-      </w:rPr>
-    </w:lvl>
-    <w:lvl w:ilvl="6" w:tplc="080A0001" w:tentative="1">
-      <w:start w:val="1"/>
-      <w:numFmt w:val="bullet"/>
-      <w:lvlText w:val=""/>
-      <w:lvlJc w:val="left"/>
-      <w:pPr>
-        <w:ind w:left="5040" w:hanging="360"/>
-      </w:pPr>
-      <w:rPr>
-        <w:rFonts w:ascii="Symbol" w:hAnsi="Symbol" w:hint="default"/>
-      </w:rPr>
-    </w:lvl>
-    <w:lvl w:ilvl="7" w:tplc="080A0003" w:tentative="1">
-      <w:start w:val="1"/>
-      <w:numFmt w:val="bullet"/>
-      <w:lvlText w:val="o"/>
-      <w:lvlJc w:val="left"/>
-      <w:pPr>
-        <w:ind w:left="5760" w:hanging="360"/>
-      </w:pPr>
-      <w:rPr>
-        <w:rFonts w:ascii="Courier New" w:hAnsi="Courier New" w:cs="Courier New" w:hint="default"/>
-      </w:rPr>
-    </w:lvl>
-    <w:lvl w:ilvl="8" w:tplc="080A0005" w:tentative="1">
-      <w:start w:val="1"/>
-      <w:numFmt w:val="bullet"/>
-      <w:lvlText w:val=""/>
-      <w:lvlJc w:val="left"/>
-      <w:pPr>
-        <w:ind w:left="6480" w:hanging="360"/>
-      </w:pPr>
-      <w:rPr>
-        <w:rFonts w:ascii="Wingdings" w:hAnsi="Wingdings" w:hint="default"/>
-      </w:rPr>
-    </w:lvl>
-  </w:abstractNum>
-  <w:abstractNum w:abstractNumId="30" w15:restartNumberingAfterBreak="0">
-    <w:nsid w:val="73FE2304"/>
-    <w:multiLevelType w:val="multilevel"/>
-    <w:tmpl w:val="0FA208FC"/>
-    <w:lvl w:ilvl="0">
-      <w:start w:val="1"/>
-      <w:numFmt w:val="decimal"/>
-      <w:lvlText w:val="%1."/>
-      <w:lvlJc w:val="left"/>
-      <w:pPr>
-        <w:ind w:left="720" w:hanging="360"/>
-      </w:pPr>
-      <w:rPr>
-        <w:rFonts w:hint="default"/>
-      </w:rPr>
-    </w:lvl>
-    <w:lvl w:ilvl="1">
-      <w:start w:val="1"/>
-      <w:numFmt w:val="lowerLetter"/>
-      <w:lvlText w:val="%2."/>
-      <w:lvlJc w:val="left"/>
-      <w:pPr>
-        <w:ind w:left="1440" w:hanging="360"/>
-      </w:pPr>
-    </w:lvl>
-    <w:lvl w:ilvl="2" w:tentative="1">
-      <w:start w:val="1"/>
-      <w:numFmt w:val="lowerRoman"/>
-      <w:lvlText w:val="%3."/>
-      <w:lvlJc w:val="right"/>
-      <w:pPr>
-        <w:ind w:left="2160" w:hanging="180"/>
-      </w:pPr>
-    </w:lvl>
-    <w:lvl w:ilvl="3" w:tentative="1">
-      <w:start w:val="1"/>
-      <w:numFmt w:val="decimal"/>
-      <w:lvlText w:val="%4."/>
-      <w:lvlJc w:val="left"/>
-      <w:pPr>
-        <w:ind w:left="2880" w:hanging="360"/>
-      </w:pPr>
-    </w:lvl>
-    <w:lvl w:ilvl="4" w:tentative="1">
-      <w:start w:val="1"/>
-      <w:numFmt w:val="lowerLetter"/>
-      <w:lvlText w:val="%5."/>
-      <w:lvlJc w:val="left"/>
-      <w:pPr>
-        <w:ind w:left="3600" w:hanging="360"/>
-      </w:pPr>
-    </w:lvl>
-    <w:lvl w:ilvl="5" w:tentative="1">
-      <w:start w:val="1"/>
-      <w:numFmt w:val="lowerRoman"/>
-      <w:lvlText w:val="%6."/>
-      <w:lvlJc w:val="right"/>
-      <w:pPr>
-        <w:ind w:left="4320" w:hanging="180"/>
-      </w:pPr>
-    </w:lvl>
-    <w:lvl w:ilvl="6" w:tentative="1">
-      <w:start w:val="1"/>
-      <w:numFmt w:val="decimal"/>
-      <w:lvlText w:val="%7."/>
-      <w:lvlJc w:val="left"/>
-      <w:pPr>
-        <w:ind w:left="5040" w:hanging="360"/>
-      </w:pPr>
-    </w:lvl>
-    <w:lvl w:ilvl="7" w:tentative="1">
-      <w:start w:val="1"/>
-      <w:numFmt w:val="lowerLetter"/>
-      <w:lvlText w:val="%8."/>
-      <w:lvlJc w:val="left"/>
-      <w:pPr>
-        <w:ind w:left="5760" w:hanging="360"/>
-      </w:pPr>
-    </w:lvl>
-    <w:lvl w:ilvl="8" w:tentative="1">
-      <w:start w:val="1"/>
-      <w:numFmt w:val="lowerRoman"/>
-      <w:lvlText w:val="%9."/>
-      <w:lvlJc w:val="right"/>
-      <w:pPr>
-        <w:ind w:left="6480" w:hanging="180"/>
-      </w:pPr>
-    </w:lvl>
-  </w:abstractNum>
-  <w:abstractNum w:abstractNumId="31" w15:restartNumberingAfterBreak="0">
-    <w:nsid w:val="740B2B1D"/>
-    <w:multiLevelType w:val="multilevel"/>
-    <w:tmpl w:val="5768AE40"/>
-    <w:lvl w:ilvl="0">
-      <w:start w:val="2"/>
-      <w:numFmt w:val="decimal"/>
-      <w:lvlText w:val="%1"/>
-      <w:lvlJc w:val="left"/>
-      <w:pPr>
-        <w:ind w:left="525" w:hanging="525"/>
-      </w:pPr>
-      <w:rPr>
-        <w:rFonts w:hint="default"/>
-      </w:rPr>
-    </w:lvl>
-    <w:lvl w:ilvl="1">
-      <w:start w:val="1"/>
-      <w:numFmt w:val="decimal"/>
-      <w:lvlText w:val="%1.%2"/>
-      <w:lvlJc w:val="left"/>
-      <w:pPr>
-        <w:ind w:left="1461" w:hanging="525"/>
-      </w:pPr>
-      <w:rPr>
-        <w:rFonts w:hint="default"/>
-      </w:rPr>
-    </w:lvl>
-    <w:lvl w:ilvl="2">
-      <w:start w:val="2"/>
-      <w:numFmt w:val="decimal"/>
-      <w:lvlText w:val="%1.%2.%3"/>
-      <w:lvlJc w:val="left"/>
-      <w:pPr>
-        <w:ind w:left="2592" w:hanging="720"/>
-      </w:pPr>
-      <w:rPr>
-        <w:rFonts w:hint="default"/>
-      </w:rPr>
-    </w:lvl>
-    <w:lvl w:ilvl="3">
-      <w:start w:val="1"/>
-      <w:numFmt w:val="decimal"/>
-      <w:lvlText w:val="%1.%2.%3.%4"/>
-      <w:lvlJc w:val="left"/>
-      <w:pPr>
-        <w:ind w:left="3888" w:hanging="1080"/>
-      </w:pPr>
-      <w:rPr>
-        <w:rFonts w:hint="default"/>
-      </w:rPr>
-    </w:lvl>
-    <w:lvl w:ilvl="4">
-      <w:start w:val="1"/>
-      <w:numFmt w:val="decimal"/>
-      <w:lvlText w:val="%1.%2.%3.%4.%5"/>
-      <w:lvlJc w:val="left"/>
-      <w:pPr>
-        <w:ind w:left="4824" w:hanging="1080"/>
-      </w:pPr>
-      <w:rPr>
-        <w:rFonts w:hint="default"/>
-      </w:rPr>
-    </w:lvl>
-    <w:lvl w:ilvl="5">
-      <w:start w:val="1"/>
-      <w:numFmt w:val="decimal"/>
-      <w:lvlText w:val="%1.%2.%3.%4.%5.%6"/>
-      <w:lvlJc w:val="left"/>
-      <w:pPr>
-        <w:ind w:left="6120" w:hanging="1440"/>
-      </w:pPr>
-      <w:rPr>
-        <w:rFonts w:hint="default"/>
-      </w:rPr>
-    </w:lvl>
-    <w:lvl w:ilvl="6">
-      <w:start w:val="1"/>
-      <w:numFmt w:val="decimal"/>
-      <w:lvlText w:val="%1.%2.%3.%4.%5.%6.%7"/>
-      <w:lvlJc w:val="left"/>
-      <w:pPr>
-        <w:ind w:left="7056" w:hanging="1440"/>
-      </w:pPr>
-      <w:rPr>
-        <w:rFonts w:hint="default"/>
-      </w:rPr>
-    </w:lvl>
-    <w:lvl w:ilvl="7">
-      <w:start w:val="1"/>
-      <w:numFmt w:val="decimal"/>
-      <w:lvlText w:val="%1.%2.%3.%4.%5.%6.%7.%8"/>
-      <w:lvlJc w:val="left"/>
-      <w:pPr>
-        <w:ind w:left="8352" w:hanging="1800"/>
-      </w:pPr>
-      <w:rPr>
-        <w:rFonts w:hint="default"/>
-      </w:rPr>
-    </w:lvl>
-    <w:lvl w:ilvl="8">
-      <w:start w:val="1"/>
-      <w:numFmt w:val="decimal"/>
-      <w:lvlText w:val="%1.%2.%3.%4.%5.%6.%7.%8.%9"/>
-      <w:lvlJc w:val="left"/>
-      <w:pPr>
-        <w:ind w:left="9288" w:hanging="1800"/>
-      </w:pPr>
-      <w:rPr>
-        <w:rFonts w:hint="default"/>
-      </w:rPr>
-    </w:lvl>
-  </w:abstractNum>
-  <w:abstractNum w:abstractNumId="32" w15:restartNumberingAfterBreak="0">
-    <w:nsid w:val="758B1D1F"/>
-    <w:multiLevelType w:val="multilevel"/>
-    <w:tmpl w:val="CF3A9082"/>
-    <w:lvl w:ilvl="0">
-      <w:start w:val="2"/>
-      <w:numFmt w:val="decimal"/>
-      <w:lvlText w:val="%1."/>
-      <w:lvlJc w:val="left"/>
-      <w:pPr>
-        <w:tabs>
-          <w:tab w:val="num" w:pos="720"/>
-        </w:tabs>
-        <w:ind w:left="720" w:hanging="360"/>
-      </w:pPr>
-    </w:lvl>
-    <w:lvl w:ilvl="1" w:tentative="1">
-      <w:start w:val="1"/>
-      <w:numFmt w:val="decimal"/>
-      <w:lvlText w:val="%2."/>
-      <w:lvlJc w:val="left"/>
-      <w:pPr>
-        <w:tabs>
-          <w:tab w:val="num" w:pos="1440"/>
-        </w:tabs>
-        <w:ind w:left="1440" w:hanging="360"/>
-      </w:pPr>
-    </w:lvl>
-    <w:lvl w:ilvl="2" w:tentative="1">
-      <w:start w:val="1"/>
-      <w:numFmt w:val="decimal"/>
-      <w:lvlText w:val="%3."/>
-      <w:lvlJc w:val="left"/>
-      <w:pPr>
-        <w:tabs>
-          <w:tab w:val="num" w:pos="2160"/>
-        </w:tabs>
-        <w:ind w:left="2160" w:hanging="360"/>
-      </w:pPr>
-    </w:lvl>
-    <w:lvl w:ilvl="3" w:tentative="1">
-      <w:start w:val="1"/>
-      <w:numFmt w:val="decimal"/>
-      <w:lvlText w:val="%4."/>
-      <w:lvlJc w:val="left"/>
-      <w:pPr>
-        <w:tabs>
-          <w:tab w:val="num" w:pos="2880"/>
-        </w:tabs>
-        <w:ind w:left="2880" w:hanging="360"/>
-      </w:pPr>
-    </w:lvl>
-    <w:lvl w:ilvl="4" w:tentative="1">
-      <w:start w:val="1"/>
-      <w:numFmt w:val="decimal"/>
-      <w:lvlText w:val="%5."/>
-      <w:lvlJc w:val="left"/>
-      <w:pPr>
-        <w:tabs>
-          <w:tab w:val="num" w:pos="3600"/>
-        </w:tabs>
-        <w:ind w:left="3600" w:hanging="360"/>
-      </w:pPr>
-    </w:lvl>
-    <w:lvl w:ilvl="5" w:tentative="1">
-      <w:start w:val="1"/>
-      <w:numFmt w:val="decimal"/>
-      <w:lvlText w:val="%6."/>
-      <w:lvlJc w:val="left"/>
-      <w:pPr>
-        <w:tabs>
-          <w:tab w:val="num" w:pos="4320"/>
-        </w:tabs>
-        <w:ind w:left="4320" w:hanging="360"/>
-      </w:pPr>
-    </w:lvl>
-    <w:lvl w:ilvl="6" w:tentative="1">
-      <w:start w:val="1"/>
-      <w:numFmt w:val="decimal"/>
-      <w:lvlText w:val="%7."/>
-      <w:lvlJc w:val="left"/>
-      <w:pPr>
-        <w:tabs>
-          <w:tab w:val="num" w:pos="5040"/>
-        </w:tabs>
-        <w:ind w:left="5040" w:hanging="360"/>
-      </w:pPr>
-    </w:lvl>
-    <w:lvl w:ilvl="7" w:tentative="1">
-      <w:start w:val="1"/>
-      <w:numFmt w:val="decimal"/>
-      <w:lvlText w:val="%8."/>
-      <w:lvlJc w:val="left"/>
-      <w:pPr>
-        <w:tabs>
-          <w:tab w:val="num" w:pos="5760"/>
-        </w:tabs>
-        <w:ind w:left="5760" w:hanging="360"/>
-      </w:pPr>
-    </w:lvl>
-    <w:lvl w:ilvl="8" w:tentative="1">
-      <w:start w:val="1"/>
-      <w:numFmt w:val="decimal"/>
-      <w:lvlText w:val="%9."/>
-      <w:lvlJc w:val="left"/>
-      <w:pPr>
-        <w:tabs>
-          <w:tab w:val="num" w:pos="6480"/>
-        </w:tabs>
-        <w:ind w:left="6480" w:hanging="360"/>
-      </w:pPr>
-    </w:lvl>
-  </w:abstractNum>
-  <w:abstractNum w:abstractNumId="33" w15:restartNumberingAfterBreak="0">
-    <w:nsid w:val="7D394D17"/>
-    <w:multiLevelType w:val="multilevel"/>
-    <w:tmpl w:val="60DC5BE6"/>
-    <w:lvl w:ilvl="0">
-      <w:start w:val="1"/>
-      <w:numFmt w:val="bullet"/>
-      <w:lvlText w:val=""/>
-      <w:lvlJc w:val="left"/>
-      <w:pPr>
-        <w:tabs>
-          <w:tab w:val="num" w:pos="720"/>
-        </w:tabs>
-        <w:ind w:left="720" w:hanging="360"/>
-      </w:pPr>
-      <w:rPr>
-        <w:rFonts w:ascii="Symbol" w:hAnsi="Symbol" w:hint="default"/>
-        <w:sz w:val="20"/>
-      </w:rPr>
-    </w:lvl>
-    <w:lvl w:ilvl="1" w:tentative="1">
-      <w:start w:val="1"/>
-      <w:numFmt w:val="bullet"/>
-      <w:lvlText w:val=""/>
-      <w:lvlJc w:val="left"/>
-      <w:pPr>
-        <w:tabs>
-          <w:tab w:val="num" w:pos="1440"/>
-        </w:tabs>
-        <w:ind w:left="1440" w:hanging="360"/>
-      </w:pPr>
-      <w:rPr>
-        <w:rFonts w:ascii="Symbol" w:hAnsi="Symbol" w:hint="default"/>
-        <w:sz w:val="20"/>
-      </w:rPr>
-    </w:lvl>
-    <w:lvl w:ilvl="2" w:tentative="1">
-      <w:start w:val="1"/>
-      <w:numFmt w:val="bullet"/>
-      <w:lvlText w:val=""/>
-      <w:lvlJc w:val="left"/>
-      <w:pPr>
-        <w:tabs>
-          <w:tab w:val="num" w:pos="2160"/>
-        </w:tabs>
-        <w:ind w:left="2160" w:hanging="360"/>
-      </w:pPr>
-      <w:rPr>
-        <w:rFonts w:ascii="Symbol" w:hAnsi="Symbol" w:hint="default"/>
-        <w:sz w:val="20"/>
-      </w:rPr>
-    </w:lvl>
-    <w:lvl w:ilvl="3" w:tentative="1">
-      <w:start w:val="1"/>
-      <w:numFmt w:val="bullet"/>
-      <w:lvlText w:val=""/>
-      <w:lvlJc w:val="left"/>
-      <w:pPr>
-        <w:tabs>
-          <w:tab w:val="num" w:pos="2880"/>
-        </w:tabs>
-        <w:ind w:left="2880" w:hanging="360"/>
-      </w:pPr>
-      <w:rPr>
-        <w:rFonts w:ascii="Symbol" w:hAnsi="Symbol" w:hint="default"/>
-        <w:sz w:val="20"/>
-      </w:rPr>
-    </w:lvl>
-    <w:lvl w:ilvl="4" w:tentative="1">
-      <w:start w:val="1"/>
-      <w:numFmt w:val="bullet"/>
-      <w:lvlText w:val=""/>
-      <w:lvlJc w:val="left"/>
-      <w:pPr>
-        <w:tabs>
-          <w:tab w:val="num" w:pos="3600"/>
-        </w:tabs>
-        <w:ind w:left="3600" w:hanging="360"/>
-      </w:pPr>
-      <w:rPr>
-        <w:rFonts w:ascii="Symbol" w:hAnsi="Symbol" w:hint="default"/>
-        <w:sz w:val="20"/>
-      </w:rPr>
-    </w:lvl>
-    <w:lvl w:ilvl="5" w:tentative="1">
-      <w:start w:val="1"/>
-      <w:numFmt w:val="bullet"/>
-      <w:lvlText w:val=""/>
-      <w:lvlJc w:val="left"/>
-      <w:pPr>
-        <w:tabs>
-          <w:tab w:val="num" w:pos="4320"/>
-        </w:tabs>
-        <w:ind w:left="4320" w:hanging="360"/>
-      </w:pPr>
-      <w:rPr>
-        <w:rFonts w:ascii="Symbol" w:hAnsi="Symbol" w:hint="default"/>
-        <w:sz w:val="20"/>
-      </w:rPr>
-    </w:lvl>
-    <w:lvl w:ilvl="6" w:tentative="1">
-      <w:start w:val="1"/>
-      <w:numFmt w:val="bullet"/>
-      <w:lvlText w:val=""/>
-      <w:lvlJc w:val="left"/>
-      <w:pPr>
-        <w:tabs>
-          <w:tab w:val="num" w:pos="5040"/>
-        </w:tabs>
-        <w:ind w:left="5040" w:hanging="360"/>
-      </w:pPr>
-      <w:rPr>
-        <w:rFonts w:ascii="Symbol" w:hAnsi="Symbol" w:hint="default"/>
-        <w:sz w:val="20"/>
-      </w:rPr>
-    </w:lvl>
-    <w:lvl w:ilvl="7" w:tentative="1">
-      <w:start w:val="1"/>
-      <w:numFmt w:val="bullet"/>
-      <w:lvlText w:val=""/>
-      <w:lvlJc w:val="left"/>
-      <w:pPr>
-        <w:tabs>
-          <w:tab w:val="num" w:pos="5760"/>
-        </w:tabs>
-        <w:ind w:left="5760" w:hanging="360"/>
-      </w:pPr>
-      <w:rPr>
-        <w:rFonts w:ascii="Symbol" w:hAnsi="Symbol" w:hint="default"/>
-        <w:sz w:val="20"/>
-      </w:rPr>
-    </w:lvl>
-    <w:lvl w:ilvl="8" w:tentative="1">
-      <w:start w:val="1"/>
-      <w:numFmt w:val="bullet"/>
-      <w:lvlText w:val=""/>
-      <w:lvlJc w:val="left"/>
-      <w:pPr>
-        <w:tabs>
-          <w:tab w:val="num" w:pos="6480"/>
-        </w:tabs>
-        <w:ind w:left="6480" w:hanging="360"/>
-      </w:pPr>
-      <w:rPr>
-        <w:rFonts w:ascii="Symbol" w:hAnsi="Symbol" w:hint="default"/>
-        <w:sz w:val="20"/>
-      </w:rPr>
-    </w:lvl>
-  </w:abstractNum>
-  <w:abstractNum w:abstractNumId="34" w15:restartNumberingAfterBreak="0">
+  <w:abstractNum w:abstractNumId="39" w15:restartNumberingAfterBreak="0">
     <w:nsid w:val="7F3F57F6"/>
     <w:multiLevelType w:val="multilevel"/>
     <w:tmpl w:val="945E6FDC"/>
@@ -32339,16 +33703,16 @@
     <w:abstractNumId w:val="19"/>
   </w:num>
   <w:num w:numId="4">
-    <w:abstractNumId w:val="34"/>
+    <w:abstractNumId w:val="39"/>
   </w:num>
   <w:num w:numId="5">
-    <w:abstractNumId w:val="27"/>
+    <w:abstractNumId w:val="30"/>
   </w:num>
   <w:num w:numId="6">
     <w:abstractNumId w:val="22"/>
   </w:num>
   <w:num w:numId="7">
-    <w:abstractNumId w:val="23"/>
+    <w:abstractNumId w:val="25"/>
   </w:num>
   <w:num w:numId="8">
     <w:abstractNumId w:val="5"/>
@@ -32363,7 +33727,7 @@
     <w:abstractNumId w:val="18"/>
   </w:num>
   <w:num w:numId="12">
-    <w:abstractNumId w:val="30"/>
+    <w:abstractNumId w:val="35"/>
   </w:num>
   <w:num w:numId="13">
     <w:abstractNumId w:val="16"/>
@@ -32372,13 +33736,13 @@
     <w:abstractNumId w:val="21"/>
   </w:num>
   <w:num w:numId="15">
-    <w:abstractNumId w:val="25"/>
+    <w:abstractNumId w:val="27"/>
   </w:num>
   <w:num w:numId="16">
     <w:abstractNumId w:val="3"/>
   </w:num>
   <w:num w:numId="17">
-    <w:abstractNumId w:val="31"/>
+    <w:abstractNumId w:val="36"/>
   </w:num>
   <w:num w:numId="18">
     <w:abstractNumId w:val="7"/>
@@ -32390,13 +33754,13 @@
     <w:abstractNumId w:val="20"/>
   </w:num>
   <w:num w:numId="21">
-    <w:abstractNumId w:val="33"/>
+    <w:abstractNumId w:val="38"/>
   </w:num>
   <w:num w:numId="22">
     <w:abstractNumId w:val="0"/>
   </w:num>
   <w:num w:numId="23">
-    <w:abstractNumId w:val="32"/>
+    <w:abstractNumId w:val="37"/>
   </w:num>
   <w:num w:numId="24">
     <w:abstractNumId w:val="17"/>
@@ -32411,13 +33775,13 @@
     <w:abstractNumId w:val="6"/>
   </w:num>
   <w:num w:numId="28">
-    <w:abstractNumId w:val="29"/>
+    <w:abstractNumId w:val="34"/>
   </w:num>
   <w:num w:numId="29">
     <w:abstractNumId w:val="12"/>
   </w:num>
   <w:num w:numId="30">
-    <w:abstractNumId w:val="28"/>
+    <w:abstractNumId w:val="31"/>
   </w:num>
   <w:num w:numId="31">
     <w:abstractNumId w:val="9"/>
@@ -32426,13 +33790,28 @@
     <w:abstractNumId w:val="8"/>
   </w:num>
   <w:num w:numId="33">
-    <w:abstractNumId w:val="24"/>
+    <w:abstractNumId w:val="26"/>
   </w:num>
   <w:num w:numId="34">
-    <w:abstractNumId w:val="26"/>
+    <w:abstractNumId w:val="28"/>
   </w:num>
   <w:num w:numId="35">
     <w:abstractNumId w:val="2"/>
+  </w:num>
+  <w:num w:numId="36">
+    <w:abstractNumId w:val="33"/>
+  </w:num>
+  <w:num w:numId="37">
+    <w:abstractNumId w:val="24"/>
+  </w:num>
+  <w:num w:numId="38">
+    <w:abstractNumId w:val="23"/>
+  </w:num>
+  <w:num w:numId="39">
+    <w:abstractNumId w:val="29"/>
+  </w:num>
+  <w:num w:numId="40">
+    <w:abstractNumId w:val="32"/>
   </w:num>
 </w:numbering>
 </file>
@@ -32840,15 +34219,12 @@
     <w:link w:val="Ttulo1Car"/>
     <w:uiPriority w:val="9"/>
     <w:qFormat/>
-    <w:rsid w:val="00A17C05"/>
+    <w:rsid w:val="00601C4A"/>
     <w:pPr>
       <w:keepNext/>
       <w:keepLines/>
-      <w:numPr>
-        <w:numId w:val="1"/>
-      </w:numPr>
       <w:spacing w:before="480" w:after="0"/>
-      <w:jc w:val="right"/>
+      <w:jc w:val="left"/>
       <w:outlineLvl w:val="0"/>
     </w:pPr>
     <w:rPr>
@@ -32856,7 +34232,7 @@
       <w:b/>
       <w:bCs/>
       <w:color w:val="000000" w:themeColor="text1"/>
-      <w:sz w:val="72"/>
+      <w:sz w:val="28"/>
       <w:szCs w:val="28"/>
     </w:rPr>
   </w:style>
@@ -32868,7 +34244,7 @@
     <w:uiPriority w:val="9"/>
     <w:unhideWhenUsed/>
     <w:qFormat/>
-    <w:rsid w:val="00916C0E"/>
+    <w:rsid w:val="00E91B9C"/>
     <w:pPr>
       <w:keepNext/>
       <w:keepLines/>
@@ -32878,10 +34254,9 @@
     </w:pPr>
     <w:rPr>
       <w:rFonts w:eastAsiaTheme="majorEastAsia" w:cstheme="majorBidi"/>
-      <w:b/>
       <w:bCs/>
       <w:caps/>
-      <w:sz w:val="36"/>
+      <w:sz w:val="28"/>
       <w:szCs w:val="26"/>
     </w:rPr>
   </w:style>
@@ -33146,13 +34521,12 @@
     <w:basedOn w:val="Fuentedeprrafopredeter"/>
     <w:link w:val="Ttulo2"/>
     <w:uiPriority w:val="9"/>
-    <w:rsid w:val="00916C0E"/>
+    <w:rsid w:val="00E91B9C"/>
     <w:rPr>
-      <w:rFonts w:ascii="Arial" w:eastAsiaTheme="majorEastAsia" w:hAnsi="Arial" w:cstheme="majorBidi"/>
-      <w:b/>
+      <w:rFonts w:eastAsiaTheme="majorEastAsia" w:cstheme="majorBidi"/>
       <w:bCs/>
       <w:caps/>
-      <w:sz w:val="36"/>
+      <w:sz w:val="28"/>
       <w:szCs w:val="26"/>
     </w:rPr>
   </w:style>
@@ -33234,13 +34608,13 @@
     <w:basedOn w:val="Fuentedeprrafopredeter"/>
     <w:link w:val="Ttulo1"/>
     <w:uiPriority w:val="9"/>
-    <w:rsid w:val="00A17C05"/>
+    <w:rsid w:val="00601C4A"/>
     <w:rPr>
-      <w:rFonts w:ascii="Arial" w:eastAsiaTheme="majorEastAsia" w:hAnsi="Arial" w:cstheme="majorBidi"/>
+      <w:rFonts w:eastAsiaTheme="majorEastAsia" w:cstheme="majorBidi"/>
       <w:b/>
       <w:bCs/>
       <w:color w:val="000000" w:themeColor="text1"/>
-      <w:sz w:val="72"/>
+      <w:sz w:val="28"/>
       <w:szCs w:val="28"/>
     </w:rPr>
   </w:style>
@@ -33249,7 +34623,6 @@
     <w:basedOn w:val="Ttulo1"/>
     <w:next w:val="Normal"/>
     <w:uiPriority w:val="39"/>
-    <w:semiHidden/>
     <w:unhideWhenUsed/>
     <w:qFormat/>
     <w:rsid w:val="00C806F7"/>
@@ -34703,6 +36076,10 @@
 </go:gDocsCustomXmlDataStorage>
 </file>
 
+<file path=customXml/item2.xml><?xml version="1.0" encoding="utf-8"?>
+<b:Sources xmlns:b="http://schemas.openxmlformats.org/officeDocument/2006/bibliography" xmlns="http://schemas.openxmlformats.org/officeDocument/2006/bibliography" SelectedStyle="\APASixthEditionOfficeOnline.xsl" StyleName="APA" Version="6"/>
+</file>
+
 <file path=customXml/itemProps1.xml><?xml version="1.0" encoding="utf-8"?>
 <ds:datastoreItem xmlns:ds="http://schemas.openxmlformats.org/officeDocument/2006/customXml" ds:itemID="{11111111-1234-1234-1234-123412341234}">
   <ds:schemaRefs>
@@ -34710,4 +36087,12 @@
     <ds:schemaRef ds:uri="http://schemas.openxmlformats.org/officeDocument/2006/relationships"/>
   </ds:schemaRefs>
 </ds:datastoreItem>
+</file>
+
+<file path=customXml/itemProps2.xml><?xml version="1.0" encoding="utf-8"?>
+<ds:datastoreItem xmlns:ds="http://schemas.openxmlformats.org/officeDocument/2006/customXml" ds:itemID="{B10B25D9-A628-4654-80E7-F63F3D2ED962}">
+  <ds:schemaRefs>
+    <ds:schemaRef ds:uri="http://schemas.openxmlformats.org/officeDocument/2006/bibliography"/>
+  </ds:schemaRefs>
+</ds:datastoreItem>
 </file>
--- a/TT_SIRA_ORIENTADA_A_SERVICIOS.docx
+++ b/TT_SIRA_ORIENTADA_A_SERVICIOS.docx
@@ -1641,21 +1641,22 @@
       </w:r>
     </w:p>
     <w:p>
-      <w:pPr>
-        <w:ind w:firstLine="708"/>
-      </w:pPr>
+      <w:r>
+        <w:br w:type="page"/>
+      </w:r>
     </w:p>
     <w:p>
       <w:pPr>
-        <w:pStyle w:val="Ttulo1"/>
+        <w:pStyle w:val="Ttulo2"/>
+        <w:numPr>
+          <w:ilvl w:val="1"/>
+          <w:numId w:val="29"/>
+        </w:numPr>
       </w:pPr>
       <w:bookmarkStart w:id="2" w:name="_heading=h.3znysh7" w:colFirst="0" w:colLast="0"/>
       <w:bookmarkEnd w:id="2"/>
       <w:r>
         <w:lastRenderedPageBreak/>
-        <w:t xml:space="preserve">1.1 </w:t>
-      </w:r>
-      <w:r>
         <w:t>PLANTEAMIENTO E IDENTIFICACIÓN DEL PROBLEMA</w:t>
       </w:r>
     </w:p>
@@ -1714,10 +1715,10 @@
     </w:p>
     <w:p>
       <w:pPr>
-        <w:pStyle w:val="Ttulo1"/>
+        <w:pStyle w:val="Ttulo2"/>
         <w:numPr>
-          <w:ilvl w:val="0"/>
-          <w:numId w:val="13"/>
+          <w:ilvl w:val="1"/>
+          <w:numId w:val="29"/>
         </w:numPr>
       </w:pPr>
       <w:bookmarkStart w:id="3" w:name="_heading=h.2et92p0" w:colFirst="0" w:colLast="0"/>
@@ -1899,10 +1900,10 @@
     </w:p>
     <w:p>
       <w:pPr>
-        <w:pStyle w:val="Ttulo3"/>
+        <w:pStyle w:val="Ttulo2"/>
         <w:numPr>
           <w:ilvl w:val="1"/>
-          <w:numId w:val="5"/>
+          <w:numId w:val="29"/>
         </w:numPr>
       </w:pPr>
       <w:bookmarkStart w:id="4" w:name="_heading=h.tyjcwt" w:colFirst="0" w:colLast="0"/>
@@ -2006,10 +2007,10 @@
     </w:p>
     <w:p>
       <w:pPr>
-        <w:pStyle w:val="Ttulo3"/>
+        <w:pStyle w:val="Ttulo2"/>
         <w:numPr>
           <w:ilvl w:val="1"/>
-          <w:numId w:val="5"/>
+          <w:numId w:val="29"/>
         </w:numPr>
       </w:pPr>
       <w:bookmarkStart w:id="5" w:name="_heading=h.3dy6vkm" w:colFirst="0" w:colLast="0"/>
@@ -2270,10 +2271,10 @@
     </w:p>
     <w:p>
       <w:pPr>
-        <w:pStyle w:val="Ttulo3"/>
+        <w:pStyle w:val="Ttulo2"/>
         <w:numPr>
           <w:ilvl w:val="1"/>
-          <w:numId w:val="5"/>
+          <w:numId w:val="29"/>
         </w:numPr>
       </w:pPr>
       <w:r>
@@ -2459,10 +2460,10 @@
     </w:p>
     <w:p>
       <w:pPr>
-        <w:pStyle w:val="Ttulo3"/>
+        <w:pStyle w:val="Ttulo2"/>
         <w:numPr>
           <w:ilvl w:val="1"/>
-          <w:numId w:val="5"/>
+          <w:numId w:val="29"/>
         </w:numPr>
       </w:pPr>
       <w:bookmarkStart w:id="6" w:name="_heading=h.1t3h5sf" w:colFirst="0" w:colLast="0"/>
@@ -2512,19 +2513,25 @@
         <w:ind w:firstLine="708"/>
       </w:pPr>
       <w:r>
-        <w:t xml:space="preserve">3). Descripción de cada uno de los servicios identificados en la lógica de negocio, apoyándose de diagramas de </w:t>
-      </w:r>
-      <w:r>
-        <w:t>secuencia</w:t>
-      </w:r>
-      <w:r>
-        <w:t xml:space="preserve">, modelado de datos y descripción de componentes, así como </w:t>
+        <w:t>3). Descripción de cada uno de los servicios identificados en la lógica de negocio, apoyándose de diagramas</w:t>
+      </w:r>
+      <w:r>
+        <w:t xml:space="preserve"> de clases y</w:t>
+      </w:r>
+      <w:r>
+        <w:t xml:space="preserve"> modelado de datos</w:t>
+      </w:r>
+      <w:r>
+        <w:t>,</w:t>
+      </w:r>
+      <w:r>
+        <w:t xml:space="preserve"> descripción de componentes, así como </w:t>
       </w:r>
       <w:r>
         <w:t xml:space="preserve">algunos </w:t>
       </w:r>
       <w:r>
-        <w:t xml:space="preserve">aspectos teóricos </w:t>
+        <w:t xml:space="preserve">aspectos </w:t>
       </w:r>
       <w:r>
         <w:t xml:space="preserve">básicos </w:t>
@@ -2599,10 +2606,10 @@
     <w:p/>
     <w:p>
       <w:pPr>
-        <w:pStyle w:val="Ttulo3"/>
+        <w:pStyle w:val="Ttulo2"/>
         <w:numPr>
           <w:ilvl w:val="1"/>
-          <w:numId w:val="5"/>
+          <w:numId w:val="29"/>
         </w:numPr>
       </w:pPr>
       <w:r>
@@ -2611,33 +2618,64 @@
     </w:p>
     <w:p/>
     <w:p>
-      <w:r>
+      <w:pPr>
+        <w:rPr>
+          <w:highlight w:val="yellow"/>
+        </w:rPr>
+      </w:pPr>
+      <w:r>
+        <w:rPr>
+          <w:highlight w:val="yellow"/>
+        </w:rPr>
         <w:t>El presente documento de trabajo recepcional, está compuesto por cinco capítulos incluyendo este capítulo de Introducción. A continuación se describe cada uno de ellos:</w:t>
       </w:r>
     </w:p>
     <w:p>
       <w:pPr>
         <w:ind w:firstLine="720"/>
+        <w:rPr>
+          <w:highlight w:val="yellow"/>
+        </w:rPr>
       </w:pPr>
       <w:bookmarkStart w:id="7" w:name="_heading=h.4d34og8" w:colFirst="0" w:colLast="0"/>
       <w:bookmarkEnd w:id="7"/>
       <w:r>
+        <w:rPr>
+          <w:highlight w:val="yellow"/>
+        </w:rPr>
         <w:t>En el capítulo dos se presenta la fase de análisis que corresponde a la fase 2) de la metodología seguida, “Especificación de Requerimientos de Software”. En este capítulo se identifican antecedentes y situacion actual, perspectiva del producto, declaración de objetivos, diagrama de contexto, requerimientos funcionales y no funcionales, características de los usuarios, identificación de procesos de SIRA, objetos identificados, así como los diagramas de Casos de Uso.</w:t>
       </w:r>
     </w:p>
     <w:p>
       <w:pPr>
         <w:ind w:firstLine="720"/>
-      </w:pPr>
-      <w:r>
+        <w:rPr>
+          <w:highlight w:val="yellow"/>
+        </w:rPr>
+      </w:pPr>
+      <w:r>
+        <w:rPr>
+          <w:highlight w:val="yellow"/>
+        </w:rPr>
         <w:t xml:space="preserve">En el capítulo tres se aborda lo relacionado al diseño del desarrollo de SIRA, se describe cada uno de  los servicios identificados, así como los componentes de la interfaz web, apoyado del uso de diagramas de modelado UML , diagramas de secuencia, entidad relación, diagrama de clases, esquemas, mockups de diseño y pantallas </w:t>
       </w:r>
       <w:r>
+        <w:rPr>
+          <w:highlight w:val="yellow"/>
+        </w:rPr>
         <w:t>que conforman el prototipo funcional de SIRA.</w:t>
       </w:r>
     </w:p>
     <w:p>
-      <w:r>
+      <w:pPr>
+        <w:rPr>
+          <w:highlight w:val="yellow"/>
+        </w:rPr>
+      </w:pPr>
+      <w:r>
+        <w:rPr>
+          <w:highlight w:val="yellow"/>
+        </w:rPr>
         <w:tab/>
         <w:t>En el capítulo cuatro se describe el prototipo funcional implementado , describiendo las funcionalidades por cada servicio así como las pruebas funcionales realizadas.</w:t>
       </w:r>
@@ -2649,6 +2687,9 @@
         <w:jc w:val="left"/>
       </w:pPr>
       <w:r>
+        <w:rPr>
+          <w:highlight w:val="yellow"/>
+        </w:rPr>
         <w:t>Finalmente, en el capítulo cinco se presentan las conclusiones así como los trabajos a futuro que se desprenden del presente trabajo.</w:t>
       </w:r>
       <w:bookmarkStart w:id="8" w:name="_heading=h.2s8eyo1" w:colFirst="0" w:colLast="0"/>
@@ -2657,174 +2698,166 @@
     <w:p/>
     <w:p>
       <w:pPr>
+        <w:pStyle w:val="Ttulo1"/>
+        <w:numPr>
+          <w:ilvl w:val="0"/>
+          <w:numId w:val="29"/>
+        </w:numPr>
+        <w:ind w:left="0" w:hanging="11"/>
+      </w:pPr>
+      <w:r>
+        <w:lastRenderedPageBreak/>
+        <w:t>ANÁLISIS DEL DESARROLLO DE SIRA</w:t>
+      </w:r>
+    </w:p>
+    <w:p>
+      <w:pPr>
+        <w:pStyle w:val="Ttulo2"/>
+        <w:numPr>
+          <w:ilvl w:val="1"/>
+          <w:numId w:val="29"/>
+        </w:numPr>
+        <w:ind w:left="792"/>
+      </w:pPr>
+      <w:r>
+        <w:t>DESCRIPCIÓN DEL SISTEMA SIRA.</w:t>
+      </w:r>
+    </w:p>
+    <w:p>
+      <w:pPr>
         <w:pStyle w:val="Ttulo3"/>
         <w:numPr>
-          <w:ilvl w:val="0"/>
-          <w:numId w:val="4"/>
+          <w:ilvl w:val="2"/>
+          <w:numId w:val="29"/>
         </w:numPr>
       </w:pPr>
       <w:r>
-        <w:lastRenderedPageBreak/>
-        <w:t>ANÁLISIS DEL DESARROLLO DE SIRA</w:t>
-      </w:r>
-    </w:p>
-    <w:p/>
-    <w:p>
-      <w:pPr>
-        <w:pStyle w:val="Prrafodelista"/>
-        <w:numPr>
-          <w:ilvl w:val="1"/>
-          <w:numId w:val="4"/>
-        </w:numPr>
-      </w:pPr>
-      <w:r>
-        <w:t>DESCRIPCIÓN DEL SISTEMA SIRA.</w:t>
+        <w:t>Antecedentes y situación actual.</w:t>
       </w:r>
     </w:p>
     <w:p>
       <w:pPr>
-        <w:pStyle w:val="Prrafodelista"/>
-        <w:ind w:left="792"/>
-      </w:pPr>
+        <w:ind w:firstLine="720"/>
+      </w:pPr>
+      <w:r>
+        <w:t>Dentro de las herramientas tecnológicas con las que cuenta el centro de enseñanza LANIA, se encuentra el sistema SIRA (Sistema de Registro de Aspirantes), como un punto de contacto y control dentro del proceso de admisión de aspirantes a los distintos programas educativos ofrecidos por la institución.</w:t>
+      </w:r>
     </w:p>
     <w:p>
       <w:pPr>
-        <w:pStyle w:val="Prrafodelista"/>
+        <w:ind w:firstLine="720"/>
+      </w:pPr>
+      <w:r>
+        <w:t xml:space="preserve">Actualmente, los aspirantes pueden ingresar a través de Internet por medio de un navegador web a dicha plataforma, en donde se registran con su correo electrónico, contraseña, número de teléfono y WhatsApp. Una vez registrado, se presenta la pantalla principal donde aparecen las participaciones a las convocatorias en las que se encuentra participando. </w:t>
+      </w:r>
+    </w:p>
+    <w:p>
+      <w:pPr>
+        <w:ind w:firstLine="720"/>
+      </w:pPr>
+      <w:r>
+        <w:t>El usuario puede consultar las convocatorias disponibles, la descripción y detalles de las mismas, así como los requisitos que debe cumplir para participar en alguna de ellas. Al mismo tiempo, le permite registrarse en las convocatorias deseadas para comenzar a subir los documentos solicitados, dando seguimiento a la completitud de los mismos y el estatus en el que se encuentra su participación.</w:t>
+      </w:r>
+    </w:p>
+    <w:p>
+      <w:pPr>
+        <w:ind w:firstLine="720"/>
+      </w:pPr>
+      <w:r>
+        <w:t>Por otro lado, el personal administrativo tiene acceso a la actualización y alta de los distintos programas académicos, convocatorias y documentos o requisitos correspondientes a cada una de las convocatorias. Sin embargo, actualmente no se cuenta con un tablero ejecutivo donde se pueda visualizar el estatus que guardan cada una de las convocatorias, lo que repercute en el adecuado seguimiento de las mismas.</w:t>
+      </w:r>
+    </w:p>
+    <w:p>
+      <w:pPr>
+        <w:ind w:firstLine="720"/>
+      </w:pPr>
+      <w:r>
+        <w:t>Si bien el aspirante puede ingresar a consultar sus participaciones y el estatus de las mismas, no existe un canal o mecanismo de interacción con la institución de manera directa con la plataforma, como podría ser una mesa de ayuda o el uso de API’s de terceros como Whatsapp business, que enriquezca en mayor medida la comunicación entre los aspirantes y la institución.</w:t>
+      </w:r>
+    </w:p>
+    <w:p>
+      <w:pPr>
+        <w:ind w:firstLine="720"/>
+      </w:pPr>
+      <w:r>
+        <w:lastRenderedPageBreak/>
+        <w:t>Actualmente, dicha plataforma</w:t>
+      </w:r>
+      <w:r>
+        <w:t xml:space="preserve"> </w:t>
+      </w:r>
+      <w:r>
+        <w:t>se encuentra desarrollada bajo una arquitectura cliente-servidor, en donde sus componentes se encuentran estructurados de manera monolítica, haciendo uso del Framework CodeIgniter y el manejador de base de datos Postgresql. Lo anterior, genera ciertas limitantes al momento de desarrollar nuevas funcionalidades, puesto que mantiene acoplados todos los componentes de la lógica de negocio, ralentizando de cierta forma su mantenimiento y actualización. De igual manera, el tener todo el proceso como una sola unidad, dificulta el intercambio de mensajes entre procesos individuales hacia otras plataformas o servicios de la misma institución, los cuales pudieran verse beneficiados por el proceso del control de SIRA y las convocatorias ofrecidas.</w:t>
+      </w:r>
+    </w:p>
+    <w:p>
+      <w:r>
+        <w:t xml:space="preserve"> </w:t>
+      </w:r>
+      <w:r>
+        <w:tab/>
+        <w:t>Aunado a lo anterior, actualmente se cuenta con una interfaz de usuario no responsiva, la cual no permite una adecuada visualización de los elementos a los usuarios que ingresan mediante dispositivos móviles, como Smartphones, tabletas y diversos gadgets que en la actualidad son comúnmente utilizados para acceder a Internet, impactando negativamente en el interés de los aspirantes.</w:t>
+      </w:r>
+    </w:p>
+    <w:p>
+      <w:pPr>
+        <w:pStyle w:val="Ttulo3"/>
         <w:numPr>
           <w:ilvl w:val="2"/>
-          <w:numId w:val="4"/>
+          <w:numId w:val="29"/>
         </w:numPr>
       </w:pPr>
       <w:r>
-        <w:t>Antecedentes y situación actual.</w:t>
+        <w:t>Perspectiva del producto.</w:t>
       </w:r>
     </w:p>
     <w:p>
       <w:pPr>
-        <w:ind w:firstLine="720"/>
-      </w:pPr>
-      <w:r>
-        <w:t>Dentro de las herramientas tecnológicas con las que cuenta el centro de enseñanza LANIA, se encuentra el sistema SIRA (Sistema de Registro de Aspirantes), como un punto de contacto y control dentro del proceso de admisión de aspirantes a los distintos programas educativos ofrecidos por la institución.</w:t>
+        <w:ind w:firstLine="414"/>
+      </w:pPr>
+      <w:r>
+        <w:t xml:space="preserve">Partiendo de la publicación de las convocatorias a los diferentes programas educativos ofrecidos por LANIA, y como punto de enlace entre los interesados y la institución, es imperante contar con una plataforma que permita el registro y la administración de la información de dichos candidatos. </w:t>
       </w:r>
     </w:p>
     <w:p>
       <w:pPr>
-        <w:ind w:firstLine="720"/>
-      </w:pPr>
-      <w:r>
-        <w:t xml:space="preserve">Actualmente, los aspirantes pueden ingresar a través de Internet por medio de un navegador web a dicha plataforma, en donde se registran con su correo electrónico, contraseña, número de teléfono y WhatsApp. Una vez registrado, se presenta la pantalla principal donde aparecen las participaciones a las convocatorias en las que se encuentra participando. </w:t>
+        <w:ind w:firstLine="414"/>
+      </w:pPr>
+      <w:r>
+        <w:t>Se pretende que dicha plataforma sirva como repositorio de información de los datos generales de los aspirantes, así como de su documentación, y que, de convertirse en un futuro como estudiantes, esta información pueda ser consumida a través de un API por el Sistema de Control Escolar (SICEL), el cual está relacionado con la gestión de actividades enfocadas al proceso académico – administrativo de LANIA.</w:t>
       </w:r>
     </w:p>
     <w:p>
       <w:pPr>
-        <w:ind w:firstLine="720"/>
-      </w:pPr>
-      <w:r>
-        <w:t>El usuario puede consultar las convocatorias disponibles, la descripción y detalles de las mismas, así como los requisitos que debe cumplir para participar en alguna de ellas. Al mismo tiempo, le permite registrarse en las convocatorias deseadas para comenzar a subir los documentos solicitados, dando seguimiento a la completitud de los mismos y el estatus en el que se encuentra su participación.</w:t>
+        <w:pStyle w:val="Ttulo3"/>
+        <w:numPr>
+          <w:ilvl w:val="2"/>
+          <w:numId w:val="29"/>
+        </w:numPr>
+      </w:pPr>
+      <w:r>
+        <w:t>Declaración de objetivos.</w:t>
       </w:r>
     </w:p>
     <w:p>
       <w:pPr>
-        <w:ind w:firstLine="720"/>
-      </w:pPr>
-      <w:r>
-        <w:t>Por otro lado, el personal administrativo tiene acceso a la actualización y alta de los distintos programas académicos, convocatorias y documentos o requisitos correspondientes a cada una de las convocatorias. Sin embargo, actualmente no se cuenta con un tablero ejecutivo donde se pueda visualizar el estatus que guardan cada una de las convocatorias, lo que repercute en el adecuado seguimiento de las mismas.</w:t>
+        <w:ind w:firstLine="426"/>
+      </w:pPr>
+      <w:r>
+        <w:t xml:space="preserve">Se pretende desarrollar un prototipo funcional estructurando sus componentes en una Arquitectura Orientada a Servicios, respondiendo a las necesidades actuales del </w:t>
+      </w:r>
+      <w:r>
+        <w:lastRenderedPageBreak/>
+        <w:t>proceso de aspirantes a las convocatorias de LANIA, las cuales se detallarán puntualmente en la siguiente sección. Dicho prototipo contará con una interfaz que será accedida a través de un navegador web, y tendrá características responsivas que permitirán una visualización adecuada a usuarios que ingresen mediante dispositivos móviles.</w:t>
       </w:r>
     </w:p>
     <w:p>
       <w:pPr>
-        <w:ind w:firstLine="720"/>
-      </w:pPr>
-      <w:r>
-        <w:t xml:space="preserve">Si bien el aspirante puede ingresar a consultar sus participaciones y el estatus de las mismas, no existe un canal o mecanismo de interacción con la institución de manera directa con la plataforma, como podría ser una mesa de ayuda o el uso de </w:t>
-      </w:r>
-      <w:r>
-        <w:lastRenderedPageBreak/>
-        <w:t>API’s de terceros como Whatsapp business, que enriquezca en mayor medida la comunicación entre los aspirantes y la institución.</w:t>
-      </w:r>
-    </w:p>
-    <w:p>
-      <w:pPr>
-        <w:ind w:firstLine="720"/>
-      </w:pPr>
-      <w:r>
-        <w:t>Actualmente, dicha plataforma</w:t>
-      </w:r>
-      <w:r>
-        <w:t xml:space="preserve"> </w:t>
-      </w:r>
-      <w:r>
-        <w:t>se encuentra desarrollada bajo una arquitectura cliente-servidor, en donde sus componentes se encuentran estructurados de manera monolítica, haciendo uso del Framework CodeIgniter y el manejador de base de datos Postgresql. Lo anterior, genera ciertas limitantes al momento de desarrollar nuevas funcionalidades, puesto que mantiene acoplados todos los componentes de la lógica de negocio, ralentizando de cierta forma su mantenimiento y actualización. De igual manera, el tener todo el proceso como una sola unidad, dificulta el intercambio de mensajes entre procesos individuales hacia otras plataformas o servicios de la misma institución, los cuales pudieran verse beneficiados por el proceso del control de SIRA y las convocatorias ofrecidas.</w:t>
-      </w:r>
-    </w:p>
-    <w:p>
-      <w:r>
-        <w:t xml:space="preserve"> </w:t>
-      </w:r>
-      <w:r>
-        <w:tab/>
-        <w:t>Aunado a lo anterior, actualmente se cuenta con una interfaz de usuario no responsiva, la cual no permite una adecuada visualización de los elementos a los usuarios que ingresan mediante dispositivos móviles, como Smartphones, tabletas y diversos gadgets que en la actualidad son comúnmente utilizados para acceder a Internet, impactando negativamente en el interés de los aspirantes.</w:t>
-      </w:r>
-    </w:p>
-    <w:p>
-      <w:pPr>
-        <w:pStyle w:val="Prrafodelista"/>
+        <w:pStyle w:val="Ttulo3"/>
         <w:numPr>
           <w:ilvl w:val="2"/>
-          <w:numId w:val="6"/>
+          <w:numId w:val="29"/>
         </w:numPr>
-        <w:ind w:left="1134"/>
-      </w:pPr>
-      <w:r>
-        <w:t>Perspectiva del producto.</w:t>
-      </w:r>
-    </w:p>
-    <w:p>
-      <w:pPr>
-        <w:ind w:firstLine="414"/>
-      </w:pPr>
-      <w:r>
-        <w:t xml:space="preserve">Partiendo de la publicación de las convocatorias a los diferentes programas educativos ofrecidos por LANIA, y como punto de enlace entre los interesados y la institución, es imperante contar con una plataforma que permita el registro y la administración de la información de dichos candidatos. </w:t>
-      </w:r>
-    </w:p>
-    <w:p>
-      <w:pPr>
-        <w:ind w:firstLine="414"/>
-      </w:pPr>
-      <w:r>
-        <w:t>Se pretende que dicha plataforma sirva como repositorio de información de los datos generales de los aspirantes, así como de su documentación, y que, de convertirse en un futuro como estudiantes, esta información pueda ser consumida a través de un API por el Sistema de Control Escolar (SICEL), el cual está relacionado con la gestión de actividades enfocadas al proceso académico – administrativo de LANIA.</w:t>
-      </w:r>
-    </w:p>
-    <w:p>
-      <w:pPr>
-        <w:pStyle w:val="Prrafodelista"/>
-        <w:numPr>
-          <w:ilvl w:val="2"/>
-          <w:numId w:val="6"/>
-        </w:numPr>
-        <w:ind w:left="1134"/>
-      </w:pPr>
-      <w:r>
-        <w:lastRenderedPageBreak/>
-        <w:t>Declaración de objetivos.</w:t>
-      </w:r>
-    </w:p>
-    <w:p>
-      <w:pPr>
-        <w:ind w:firstLine="426"/>
-      </w:pPr>
-      <w:r>
-        <w:t>Se pretende desarrollar un prototipo funcional estructurando sus componentes en una Arquitectura Orientada a Servicios, respondiendo a las necesidades actuales del proceso de aspirantes a las convocatorias de LANIA, las cuales se detallarán puntualmente en la siguiente sección. Dicho prototipo contará con una interfaz que será accedida a través de un navegador web, y tendrá características responsivas que permitirán una visualización adecuada a usuarios que ingresen mediante dispositivos móviles.</w:t>
-      </w:r>
-    </w:p>
-    <w:p>
-      <w:pPr>
-        <w:pStyle w:val="Prrafodelista"/>
-        <w:numPr>
-          <w:ilvl w:val="2"/>
-          <w:numId w:val="6"/>
-        </w:numPr>
-        <w:ind w:left="1134"/>
       </w:pPr>
       <w:r>
         <w:t>Diagrama de contexto.</w:t>
@@ -2905,42 +2938,16 @@
     </w:p>
     <w:p>
       <w:pPr>
-        <w:jc w:val="center"/>
-        <w:rPr>
-          <w:i/>
-        </w:rPr>
-      </w:pPr>
-    </w:p>
-    <w:p>
-      <w:pPr>
-        <w:pStyle w:val="Prrafodelista"/>
+        <w:pStyle w:val="Ttulo2"/>
         <w:numPr>
           <w:ilvl w:val="1"/>
-          <w:numId w:val="4"/>
+          <w:numId w:val="29"/>
         </w:numPr>
-      </w:pPr>
-      <w:r>
+        <w:ind w:left="0" w:firstLine="0"/>
+      </w:pPr>
+      <w:r>
+        <w:lastRenderedPageBreak/>
         <w:t>REQUERIMIENTOS ACTUALES DEL SISTEMA.</w:t>
-      </w:r>
-    </w:p>
-    <w:p>
-      <w:pPr>
-        <w:pStyle w:val="Prrafodelista"/>
-        <w:numPr>
-          <w:ilvl w:val="1"/>
-          <w:numId w:val="4"/>
-        </w:numPr>
-      </w:pPr>
-      <w:r>
-        <w:t>Requerimientos identificados en entrevista con el CEL LANIA.</w:t>
-      </w:r>
-    </w:p>
-    <w:p>
-      <w:pPr>
-        <w:ind w:firstLine="360"/>
-      </w:pPr>
-      <w:r>
-        <w:t>El día 6 de Mayo de 2021 se llevó a cabo una reunión para obtener información valiosa respecto al análisis de requerimientos del sistema SIRA , en donde se entrevistó al personal del Centro de Enseñanza LANIA, y en la cual se pudieron identificar las necesidades actuales del sistema SIRA. Dicha reunión fue de gran ayuda como parte del análisis de los requerimientos del sistema, los cuales se describen en los siguientes dos apartados como “Requerimientos Funcionales y No Funcionales” .</w:t>
       </w:r>
     </w:p>
     <w:p>
@@ -2948,9 +2955,30 @@
         <w:pStyle w:val="Prrafodelista"/>
         <w:numPr>
           <w:ilvl w:val="2"/>
-          <w:numId w:val="8"/>
+          <w:numId w:val="29"/>
         </w:numPr>
-        <w:ind w:left="1276"/>
+        <w:outlineLvl w:val="2"/>
+      </w:pPr>
+      <w:r>
+        <w:t>Requerimientos identificados en entrevista con el CEL LANIA.</w:t>
+      </w:r>
+    </w:p>
+    <w:p>
+      <w:pPr>
+        <w:ind w:firstLine="360"/>
+      </w:pPr>
+      <w:r>
+        <w:t>El día 6 de Mayo de 2021 se llevó a cabo una reunión para obtener información valiosa respecto al análisis de requerimientos del sistema SIRA , en donde se entrevistó al personal del Centro de Enseñanza LANIA, y en la cual se pudieron identificar las necesidades actuales del sistema SIRA. Dicha reunión fue de gran ayuda como parte del análisis de los requerimientos del sistema, los cuales se describen en los siguientes dos apartados como “Requerimientos Funcionales y No Funcionales” .</w:t>
+      </w:r>
+    </w:p>
+    <w:p>
+      <w:pPr>
+        <w:pStyle w:val="Prrafodelista"/>
+        <w:numPr>
+          <w:ilvl w:val="2"/>
+          <w:numId w:val="29"/>
+        </w:numPr>
+        <w:outlineLvl w:val="2"/>
       </w:pPr>
       <w:r>
         <w:t>Requerimientos funcionales.</w:t>
@@ -3176,7 +3204,6 @@
         <w:jc w:val="left"/>
       </w:pPr>
       <w:r>
-        <w:lastRenderedPageBreak/>
         <w:t>El r</w:t>
       </w:r>
       <w:r>
@@ -3206,6 +3233,7 @@
         <w:jc w:val="left"/>
       </w:pPr>
       <w:r>
+        <w:lastRenderedPageBreak/>
         <w:t>Funcionalidad para generar participación del aspirante en una convocatoria.</w:t>
       </w:r>
     </w:p>
@@ -3302,12 +3330,11 @@
     </w:p>
     <w:p>
       <w:pPr>
-        <w:pStyle w:val="Prrafodelista"/>
+        <w:pStyle w:val="Ttulo3"/>
         <w:numPr>
           <w:ilvl w:val="2"/>
-          <w:numId w:val="8"/>
+          <w:numId w:val="29"/>
         </w:numPr>
-        <w:ind w:left="1276"/>
         <w:rPr>
           <w:rFonts w:ascii="Segoe UI" w:hAnsi="Segoe UI" w:cs="Segoe UI"/>
           <w:sz w:val="18"/>
@@ -3595,12 +3622,11 @@
     </w:p>
     <w:p>
       <w:pPr>
-        <w:pStyle w:val="Prrafodelista"/>
+        <w:pStyle w:val="Ttulo3"/>
         <w:numPr>
           <w:ilvl w:val="2"/>
-          <w:numId w:val="8"/>
+          <w:numId w:val="29"/>
         </w:numPr>
-        <w:ind w:left="1276"/>
       </w:pPr>
       <w:r>
         <w:lastRenderedPageBreak/>
@@ -3989,12 +4015,11 @@
     </w:p>
     <w:p>
       <w:pPr>
-        <w:pStyle w:val="Prrafodelista"/>
+        <w:pStyle w:val="Ttulo3"/>
         <w:numPr>
           <w:ilvl w:val="2"/>
-          <w:numId w:val="15"/>
+          <w:numId w:val="29"/>
         </w:numPr>
-        <w:ind w:left="0" w:firstLine="0"/>
       </w:pPr>
       <w:r>
         <w:lastRenderedPageBreak/>
@@ -4073,6 +4098,9 @@
         <w:t>Como actores por parte de la institución se puden observar dos actores internos del sistema : el usuario seguimiento, y el usuario administrador; así como el actor externo el Sistema de Control Escolar, que se pretende consuma información de los aspirantes mediante los servicios que proporcione SIRA. Finalmente existe el actor aspirante que será el público interesado en participar en las convocatorias.</w:t>
       </w:r>
     </w:p>
+    <w:p/>
+    <w:p/>
+    <w:p/>
     <w:p>
       <w:pPr>
         <w:pStyle w:val="Prrafodelista"/>
@@ -4080,9 +4108,11 @@
           <w:ilvl w:val="1"/>
           <w:numId w:val="15"/>
         </w:numPr>
-        <w:ind w:left="567"/>
-      </w:pPr>
-      <w:r>
+        <w:ind w:left="0" w:firstLine="0"/>
+        <w:outlineLvl w:val="1"/>
+      </w:pPr>
+      <w:r>
+        <w:lastRenderedPageBreak/>
         <w:t xml:space="preserve">IDENTIFICACIÓN DE </w:t>
       </w:r>
       <w:r>
@@ -4091,12 +4121,12 @@
     </w:p>
     <w:p>
       <w:pPr>
-        <w:pStyle w:val="Prrafodelista"/>
+        <w:pStyle w:val="Ttulo3"/>
         <w:numPr>
           <w:ilvl w:val="2"/>
           <w:numId w:val="15"/>
         </w:numPr>
-        <w:ind w:left="1418"/>
+        <w:ind w:left="0" w:firstLine="0"/>
       </w:pPr>
       <w:r>
         <w:t>Identificación de procesos clave.</w:t>
@@ -4104,7 +4134,6 @@
     </w:p>
     <w:p>
       <w:r>
-        <w:lastRenderedPageBreak/>
         <w:t>Derivado del análisis y entrevistas con el personal de LANIA, se identificaron los siguientes procesos clave del proceso que abarca SIRA:</w:t>
       </w:r>
     </w:p>
@@ -4453,7 +4482,14 @@
         <w:rPr>
           <w:lang w:val="es-ES"/>
         </w:rPr>
-        <w:t>  Este proceso permitirá a los aspirantes poder consultar las convocatorias disponibles dentro de la plataforma, así como los requisitos y detalles de cada una ellas. Dentro de los detalles a consultar de cada convocatoria deberán mostrarse: la fecha de inicio, la fecha de término, la fecha de examen (si aplica) y la lista de requisitos que aplican.</w:t>
+        <w:t xml:space="preserve">  Este proceso permitirá a los aspirantes poder consultar las convocatorias disponibles dentro de la plataforma, así como los requisitos y detalles de cada una ellas. Dentro de los detalles a consultar de cada convocatoria deberán mostrarse: la </w:t>
+      </w:r>
+      <w:r>
+        <w:rPr>
+          <w:lang w:val="es-ES"/>
+        </w:rPr>
+        <w:lastRenderedPageBreak/>
+        <w:t>fecha de inicio, la fecha de término, la fecha de examen (si aplica) y la lista de requisitos que aplican.</w:t>
       </w:r>
     </w:p>
     <w:p>
@@ -4473,7 +4509,6 @@
           <w:bCs/>
           <w:lang w:val="es-ES"/>
         </w:rPr>
-        <w:lastRenderedPageBreak/>
         <w:t>Proceso de inscripción en convocatorias por el aspirante</w:t>
       </w:r>
       <w:r>
@@ -4795,7 +4830,11 @@
         <w:t xml:space="preserve"> </w:t>
       </w:r>
       <w:r>
-        <w:t>Este proceso se encargará de realizar las notificaciones correspondientes a los eventos importantes a los aspirantes</w:t>
+        <w:t xml:space="preserve">Este proceso se encargará de realizar las notificaciones correspondientes a los eventos </w:t>
+      </w:r>
+      <w:r>
+        <w:lastRenderedPageBreak/>
+        <w:t>importantes a los aspirantes</w:t>
       </w:r>
       <w:r>
         <w:t xml:space="preserve"> vía correo</w:t>
@@ -4813,11 +4852,7 @@
         <w:t>l</w:t>
       </w:r>
       <w:r>
-        <w:t xml:space="preserve">iga para confirmar el registro de cuenta </w:t>
-      </w:r>
-      <w:r>
-        <w:lastRenderedPageBreak/>
-        <w:t>del aspirante</w:t>
+        <w:t>iga para confirmar el registro de cuenta del aspirante</w:t>
       </w:r>
       <w:r>
         <w:t xml:space="preserve">, </w:t>
@@ -5076,41 +5111,14 @@
     </w:p>
     <w:p>
       <w:pPr>
-        <w:pStyle w:val="Prrafodelista"/>
-        <w:ind w:left="0"/>
-        <w:rPr>
-          <w:noProof/>
-        </w:rPr>
-      </w:pPr>
-    </w:p>
-    <w:p>
-      <w:pPr>
-        <w:pStyle w:val="Prrafodelista"/>
-        <w:ind w:left="0"/>
-        <w:rPr>
-          <w:noProof/>
-        </w:rPr>
-      </w:pPr>
-    </w:p>
-    <w:p>
-      <w:pPr>
-        <w:pStyle w:val="Prrafodelista"/>
-        <w:ind w:left="0"/>
-        <w:rPr>
-          <w:noProof/>
-        </w:rPr>
-      </w:pPr>
-    </w:p>
-    <w:p>
-      <w:pPr>
-        <w:pStyle w:val="Prrafodelista"/>
+        <w:pStyle w:val="Ttulo3"/>
         <w:numPr>
-          <w:ilvl w:val="1"/>
+          <w:ilvl w:val="2"/>
           <w:numId w:val="15"/>
         </w:numPr>
-        <w:ind w:left="567"/>
-      </w:pPr>
-      <w:r>
+      </w:pPr>
+      <w:r>
+        <w:lastRenderedPageBreak/>
         <w:t>Diagrama de Casos de Uso.</w:t>
       </w:r>
     </w:p>
@@ -5223,12 +5231,11 @@
     </w:p>
     <w:p>
       <w:pPr>
-        <w:pStyle w:val="Prrafodelista"/>
+        <w:pStyle w:val="Ttulo3"/>
         <w:numPr>
-          <w:ilvl w:val="1"/>
+          <w:ilvl w:val="2"/>
           <w:numId w:val="15"/>
         </w:numPr>
-        <w:ind w:left="0" w:firstLine="0"/>
       </w:pPr>
       <w:r>
         <w:lastRenderedPageBreak/>
@@ -6558,7 +6565,7 @@
     </w:p>
     <w:p>
       <w:pPr>
-        <w:jc w:val="center"/>
+        <w:jc w:val="left"/>
         <w:rPr>
           <w:i/>
           <w:iCs/>
@@ -6567,35 +6574,39 @@
     </w:p>
     <w:p>
       <w:pPr>
-        <w:pStyle w:val="Prrafodelista"/>
+        <w:pStyle w:val="Ttulo2"/>
         <w:numPr>
           <w:ilvl w:val="1"/>
           <w:numId w:val="15"/>
         </w:numPr>
-        <w:ind w:left="567"/>
-      </w:pPr>
-      <w:r>
-        <w:t>ANALISIS DE DATOS.</w:t>
+        <w:ind w:left="851"/>
+      </w:pPr>
+      <w:r>
+        <w:t xml:space="preserve">ANALISIS DE </w:t>
+      </w:r>
+      <w:r>
+        <w:t>DATOS</w:t>
+      </w:r>
+      <w:r>
+        <w:t>.</w:t>
       </w:r>
     </w:p>
     <w:p>
       <w:pPr>
-        <w:pStyle w:val="Prrafodelista"/>
+        <w:pStyle w:val="Ttulo3"/>
         <w:numPr>
           <w:ilvl w:val="2"/>
           <w:numId w:val="15"/>
         </w:numPr>
         <w:ind w:left="1418"/>
-      </w:pPr>
-      <w:r>
-        <w:t>Listado de objetos identificados. </w:t>
-      </w:r>
-    </w:p>
-    <w:p>
-      <w:pPr>
-        <w:pStyle w:val="Prrafodelista"/>
-        <w:ind w:left="1418"/>
-      </w:pPr>
+        <w:jc w:val="left"/>
+      </w:pPr>
+      <w:r>
+        <w:t>O</w:t>
+      </w:r>
+      <w:r>
+        <w:t>bjetos identificados. </w:t>
+      </w:r>
     </w:p>
     <w:p>
       <w:pPr>
@@ -6881,15 +6892,14 @@
     <w:p/>
     <w:p>
       <w:pPr>
-        <w:pStyle w:val="Prrafodelista"/>
+        <w:pStyle w:val="Ttulo3"/>
         <w:numPr>
           <w:ilvl w:val="2"/>
           <w:numId w:val="15"/>
         </w:numPr>
-        <w:ind w:left="1418"/>
-      </w:pPr>
-      <w:r>
-        <w:t> Modelo de Dominio. </w:t>
+      </w:pPr>
+      <w:r>
+        <w:t>Modelo de Dominio. </w:t>
       </w:r>
     </w:p>
     <w:p>
@@ -6962,10 +6972,14 @@
     </w:p>
     <w:p>
       <w:pPr>
-        <w:jc w:val="left"/>
-      </w:pPr>
-      <w:r>
-        <w:t xml:space="preserve">2.6.7 Diagrama de Clases </w:t>
+        <w:pStyle w:val="Ttulo3"/>
+        <w:numPr>
+          <w:ilvl w:val="2"/>
+          <w:numId w:val="15"/>
+        </w:numPr>
+      </w:pPr>
+      <w:r>
+        <w:t xml:space="preserve">Diagrama de Clases </w:t>
       </w:r>
     </w:p>
     <w:p>
@@ -6975,7 +6989,10 @@
         <w:jc w:val="left"/>
       </w:pPr>
       <w:r>
-        <w:t>De acuerdo a los objetos identificados y como resultado del análisis de datos se elaboró el siguiente diagrama de clases para el sistema SIRA:</w:t>
+        <w:t>De acuerdo a los objetos identificados y como resultado del análisis de datos se elaboró el siguiente diagrama</w:t>
+      </w:r>
+      <w:r>
+        <w:t xml:space="preserve"> de clases para el sistema SIRA (Se detalla por partes en el capítulo 3 , en la descripción de cada uno de los servicios):</w:t>
       </w:r>
     </w:p>
     <w:p>
@@ -7051,6 +7068,99 @@
         <w:rPr>
           <w:i/>
         </w:rPr>
+      </w:pPr>
+      <w:r>
+        <w:rPr>
+          <w:i/>
+        </w:rPr>
+        <w:t>Fig. 1.2. Diagrama de clases.</w:t>
+      </w:r>
+    </w:p>
+    <w:p>
+      <w:pPr>
+        <w:jc w:val="center"/>
+        <w:rPr>
+          <w:i/>
+        </w:rPr>
+      </w:pPr>
+    </w:p>
+    <w:p>
+      <w:pPr>
+        <w:jc w:val="center"/>
+        <w:rPr>
+          <w:i/>
+        </w:rPr>
+      </w:pPr>
+    </w:p>
+    <w:p>
+      <w:pPr>
+        <w:pStyle w:val="Ttulo3"/>
+        <w:numPr>
+          <w:ilvl w:val="2"/>
+          <w:numId w:val="15"/>
+        </w:numPr>
+      </w:pPr>
+      <w:r>
+        <w:lastRenderedPageBreak/>
+        <w:t>Diagrama Entidad-Relación</w:t>
+      </w:r>
+    </w:p>
+    <w:p>
+      <w:pPr>
+        <w:jc w:val="center"/>
+      </w:pPr>
+      <w:r>
+        <w:rPr>
+          <w:noProof/>
+        </w:rPr>
+        <w:drawing>
+          <wp:inline distT="0" distB="0" distL="0" distR="0" wp14:anchorId="0E5C9638" wp14:editId="10FBA09D">
+            <wp:extent cx="8168054" cy="4092193"/>
+            <wp:effectExtent l="19050" t="19050" r="23495" b="22860"/>
+            <wp:docPr id="11" name="Imagen 11"/>
+            <wp:cNvGraphicFramePr>
+              <a:graphicFrameLocks xmlns:a="http://schemas.openxmlformats.org/drawingml/2006/main" noChangeAspect="1"/>
+            </wp:cNvGraphicFramePr>
+            <a:graphic xmlns:a="http://schemas.openxmlformats.org/drawingml/2006/main">
+              <a:graphicData uri="http://schemas.openxmlformats.org/drawingml/2006/picture">
+                <pic:pic xmlns:pic="http://schemas.openxmlformats.org/drawingml/2006/picture">
+                  <pic:nvPicPr>
+                    <pic:cNvPr id="1" name=""/>
+                    <pic:cNvPicPr/>
+                  </pic:nvPicPr>
+                  <pic:blipFill>
+                    <a:blip r:embed="rId18"/>
+                    <a:stretch>
+                      <a:fillRect/>
+                    </a:stretch>
+                  </pic:blipFill>
+                  <pic:spPr>
+                    <a:xfrm>
+                      <a:off x="0" y="0"/>
+                      <a:ext cx="8175486" cy="4095916"/>
+                    </a:xfrm>
+                    <a:prstGeom prst="rect">
+                      <a:avLst/>
+                    </a:prstGeom>
+                    <a:ln>
+                      <a:solidFill>
+                        <a:schemeClr val="tx1"/>
+                      </a:solidFill>
+                    </a:ln>
+                  </pic:spPr>
+                </pic:pic>
+              </a:graphicData>
+            </a:graphic>
+          </wp:inline>
+        </w:drawing>
+      </w:r>
+    </w:p>
+    <w:p>
+      <w:pPr>
+        <w:jc w:val="center"/>
+        <w:rPr>
+          <w:i/>
+        </w:rPr>
         <w:sectPr>
           <w:pgSz w:w="15840" w:h="12240" w:orient="landscape"/>
           <w:pgMar w:top="1701" w:right="1418" w:bottom="1418" w:left="1418" w:header="709" w:footer="776" w:gutter="0"/>
@@ -7062,7 +7172,7 @@
         <w:rPr>
           <w:i/>
         </w:rPr>
-        <w:t>Fig. 1.2. Diagrama de clases.</w:t>
+        <w:t>Fig. “Diagrama Entidad-Relación”</w:t>
       </w:r>
     </w:p>
     <w:p>
@@ -7073,11 +7183,12 @@
     </w:p>
     <w:p>
       <w:pPr>
-        <w:pStyle w:val="Ttulo3"/>
+        <w:pStyle w:val="Ttulo1"/>
         <w:numPr>
           <w:ilvl w:val="0"/>
-          <w:numId w:val="13"/>
+          <w:numId w:val="15"/>
         </w:numPr>
+        <w:ind w:left="0" w:firstLine="0"/>
       </w:pPr>
       <w:r>
         <w:lastRenderedPageBreak/>
@@ -7085,35 +7196,50 @@
       </w:r>
     </w:p>
     <w:p>
-      <w:r>
-        <w:t>2.</w:t>
-      </w:r>
-      <w:r>
-        <w:t>1</w:t>
-      </w:r>
-      <w:r>
-        <w:t xml:space="preserve"> </w:t>
-      </w:r>
+      <w:pPr>
+        <w:pStyle w:val="Ttulo2"/>
+        <w:numPr>
+          <w:ilvl w:val="1"/>
+          <w:numId w:val="38"/>
+        </w:numPr>
+        <w:ind w:left="0" w:firstLine="0"/>
+        <w:jc w:val="both"/>
+      </w:pPr>
       <w:r>
         <w:t>SIRA EN UNA</w:t>
       </w:r>
       <w:r>
         <w:t xml:space="preserve"> ARQUITECTURA ORIENTADA A SERVICIOS.</w:t>
-      </w:r>
-    </w:p>
-    <w:p>
-      <w:r>
-        <w:t xml:space="preserve">2.3 </w:t>
-      </w:r>
-      <w:r>
-        <w:t>ELECCIÓN DE UNA ARQUITECTURA SOA BASADA EN SERVICIOS REST.</w:t>
       </w:r>
     </w:p>
     <w:p/>
+    <w:p>
+      <w:pPr>
+        <w:pStyle w:val="Ttulo2"/>
+        <w:numPr>
+          <w:ilvl w:val="1"/>
+          <w:numId w:val="38"/>
+        </w:numPr>
+        <w:ind w:left="0" w:firstLine="0"/>
+        <w:jc w:val="both"/>
+      </w:pPr>
+      <w:r>
+        <w:t>ELECCIÓN DE UNA ARQUITECTURA SOA BASADA EN SERVICIOS REST.</w:t>
+      </w:r>
+    </w:p>
     <w:p/>
     <w:p>
-      <w:r>
-        <w:t>2.4 SERVICIOS IDENTIFICADOS DENTRO DEL SISTEMA SIRA.</w:t>
+      <w:pPr>
+        <w:pStyle w:val="Ttulo2"/>
+        <w:numPr>
+          <w:ilvl w:val="1"/>
+          <w:numId w:val="38"/>
+        </w:numPr>
+        <w:ind w:left="0" w:firstLine="0"/>
+        <w:jc w:val="both"/>
+      </w:pPr>
+      <w:r>
+        <w:t>SERVICIOS IDENTIFICADOS DENTRO DEL SISTEMA SIRA.</w:t>
       </w:r>
     </w:p>
     <w:p>
@@ -7290,11 +7416,16 @@
     </w:p>
     <w:p>
       <w:pPr>
-        <w:pStyle w:val="Prrafodelista"/>
-        <w:ind w:left="0"/>
-      </w:pPr>
-      <w:r>
-        <w:t>2.5 DIAGRAMA ARQUITECTÓNICO DE SIRA.</w:t>
+        <w:pStyle w:val="Ttulo2"/>
+        <w:numPr>
+          <w:ilvl w:val="1"/>
+          <w:numId w:val="38"/>
+        </w:numPr>
+        <w:ind w:left="0" w:firstLine="0"/>
+        <w:jc w:val="both"/>
+      </w:pPr>
+      <w:r>
+        <w:t>DIAGRAMA ARQUITECTÓNICO DE SIRA.</w:t>
       </w:r>
     </w:p>
     <w:p>
@@ -7342,6 +7473,9 @@
         <w:jc w:val="center"/>
       </w:pPr>
       <w:r>
+        <w:rPr>
+          <w:noProof/>
+        </w:rPr>
         <w:lastRenderedPageBreak/>
         <w:drawing>
           <wp:inline distT="0" distB="0" distL="0" distR="0" wp14:anchorId="70A35492" wp14:editId="44F057FB">
@@ -7373,7 +7507,7 @@
                     </pic:cNvPicPr>
                   </pic:nvPicPr>
                   <pic:blipFill>
-                    <a:blip r:embed="rId18"/>
+                    <a:blip r:embed="rId19"/>
                     <a:stretch>
                       <a:fillRect/>
                     </a:stretch>
@@ -7447,11 +7581,15 @@
     </w:p>
     <w:p>
       <w:pPr>
-        <w:pStyle w:val="Prrafodelista"/>
-        <w:ind w:left="0"/>
-      </w:pPr>
-      <w:r>
-        <w:t>2.6. DISEÑO GENERAL DE LOS SERVICIOS EN SIRA.</w:t>
+        <w:pStyle w:val="Ttulo2"/>
+        <w:numPr>
+          <w:ilvl w:val="1"/>
+          <w:numId w:val="15"/>
+        </w:numPr>
+        <w:ind w:left="0" w:firstLine="0"/>
+      </w:pPr>
+      <w:r>
+        <w:t>DISEÑO GENERAL DE LOS SERVICIOS EN SIRA.</w:t>
       </w:r>
     </w:p>
     <w:p>
@@ -7490,6 +7628,7 @@
           <w:numId w:val="16"/>
         </w:numPr>
         <w:ind w:left="0" w:firstLine="0"/>
+        <w:contextualSpacing w:val="0"/>
       </w:pPr>
       <w:r>
         <w:t>Son i</w:t>
@@ -7527,6 +7666,7 @@
           <w:numId w:val="16"/>
         </w:numPr>
         <w:ind w:left="0" w:firstLine="0"/>
+        <w:contextualSpacing w:val="0"/>
       </w:pPr>
       <w:r>
         <w:t>La implementación de dichos servicios s</w:t>
@@ -7573,6 +7713,7 @@
           <w:numId w:val="16"/>
         </w:numPr>
         <w:ind w:left="0" w:firstLine="0"/>
+        <w:contextualSpacing w:val="0"/>
       </w:pPr>
       <w:r>
         <w:t>Para todas las peticiones a dichos servicios</w:t>
@@ -7625,6 +7766,7 @@
           <w:numId w:val="16"/>
         </w:numPr>
         <w:ind w:left="0" w:firstLine="0"/>
+        <w:contextualSpacing w:val="0"/>
       </w:pPr>
       <w:r>
         <w:t>S</w:t>
@@ -7656,6 +7798,7 @@
           <w:numId w:val="16"/>
         </w:numPr>
         <w:ind w:left="0" w:firstLine="0"/>
+        <w:contextualSpacing w:val="0"/>
       </w:pPr>
       <w:r>
         <w:t xml:space="preserve">Las URIS (Unified Resource Identifier), se encuentran diseñadas siguiendo las mejores prácticas de diseño para </w:t>
@@ -7750,16 +7893,14 @@
           <w:numId w:val="16"/>
         </w:numPr>
         <w:ind w:left="0" w:firstLine="0"/>
-      </w:pPr>
-      <w:r>
+        <w:contextualSpacing w:val="0"/>
+      </w:pPr>
+      <w:r>
+        <w:lastRenderedPageBreak/>
         <w:t>El intercambio de mensajes es mediante el formato de tipo JSON, sin embargo puede configurarse de manera se</w:t>
       </w:r>
       <w:r>
-        <w:t xml:space="preserve">ncilla para aceptar formato XML o cualquier otro como PDF, CSV etc, simplemente es cuestión de configurar los tipos de respuesta y </w:t>
-      </w:r>
-      <w:r>
-        <w:lastRenderedPageBreak/>
-        <w:t>del lado del cliente realizar la petición con el tipo de archivo deseado en la cabecera de type/content file.</w:t>
+        <w:t>ncilla para aceptar formato XML o cualquier otro como PDF, CSV etc, simplemente es cuestión de configurar los tipos de respuesta y del lado del cliente realizar la petición con el tipo de archivo deseado en la cabecera de type/content file.</w:t>
       </w:r>
     </w:p>
     <w:p>
@@ -7769,6 +7910,7 @@
           <w:ilvl w:val="0"/>
           <w:numId w:val="16"/>
         </w:numPr>
+        <w:contextualSpacing w:val="0"/>
       </w:pPr>
       <w:r>
         <w:t>Códigos de respuesta HTTP manejados:</w:t>
@@ -7781,6 +7923,7 @@
           <w:ilvl w:val="0"/>
           <w:numId w:val="23"/>
         </w:numPr>
+        <w:contextualSpacing w:val="0"/>
       </w:pPr>
       <w:r>
         <w:t xml:space="preserve">200 : OK. Operación </w:t>
@@ -7799,6 +7942,7 @@
           <w:ilvl w:val="0"/>
           <w:numId w:val="23"/>
         </w:numPr>
+        <w:contextualSpacing w:val="0"/>
       </w:pPr>
       <w:r>
         <w:t>201: Objeto creado.</w:t>
@@ -7811,6 +7955,7 @@
           <w:ilvl w:val="0"/>
           <w:numId w:val="23"/>
         </w:numPr>
+        <w:contextualSpacing w:val="0"/>
       </w:pPr>
       <w:r>
         <w:t xml:space="preserve">204: Sin contenido. </w:t>
@@ -7823,6 +7968,7 @@
           <w:ilvl w:val="0"/>
           <w:numId w:val="23"/>
         </w:numPr>
+        <w:contextualSpacing w:val="0"/>
       </w:pPr>
       <w:r>
         <w:t>400: Request incorrecto.</w:t>
@@ -7835,6 +7981,7 @@
           <w:ilvl w:val="0"/>
           <w:numId w:val="23"/>
         </w:numPr>
+        <w:contextualSpacing w:val="0"/>
       </w:pPr>
       <w:r>
         <w:t>403: Prohibido.</w:t>
@@ -7847,6 +7994,7 @@
           <w:ilvl w:val="0"/>
           <w:numId w:val="23"/>
         </w:numPr>
+        <w:contextualSpacing w:val="0"/>
       </w:pPr>
       <w:r>
         <w:t>404: Objeto o resource no encontrado.</w:t>
@@ -7859,6 +8007,7 @@
           <w:ilvl w:val="0"/>
           <w:numId w:val="23"/>
         </w:numPr>
+        <w:contextualSpacing w:val="0"/>
       </w:pPr>
       <w:r>
         <w:t>500: Error de proceso del servidor.</w:t>
@@ -7872,6 +8021,7 @@
           <w:numId w:val="24"/>
         </w:numPr>
         <w:ind w:left="426" w:firstLine="0"/>
+        <w:contextualSpacing w:val="0"/>
       </w:pPr>
       <w:r>
         <w:t>Métodos HTTP utilizados: POST, GET, PUT, DELETE.</w:t>
@@ -7884,288 +8034,291 @@
     </w:p>
     <w:p>
       <w:pPr>
+        <w:pStyle w:val="Ttulo2"/>
+        <w:numPr>
+          <w:ilvl w:val="1"/>
+          <w:numId w:val="38"/>
+        </w:numPr>
+        <w:ind w:left="0" w:firstLine="0"/>
+      </w:pPr>
+      <w:r>
+        <w:t xml:space="preserve">CAPAS DE </w:t>
+      </w:r>
+      <w:r>
+        <w:t>DISEÑO ARQUITECTÓ</w:t>
+      </w:r>
+      <w:r>
+        <w:t>NICO DE LOS SERVICIOS.</w:t>
+      </w:r>
+    </w:p>
+    <w:p>
+      <w:pPr>
         <w:pStyle w:val="Prrafodelista"/>
         <w:ind w:left="0"/>
       </w:pPr>
-      <w:r>
-        <w:t xml:space="preserve">2.7. CAPAS DE </w:t>
-      </w:r>
-      <w:r>
-        <w:t>DISEÑO ARQUITECTÓ</w:t>
-      </w:r>
-      <w:r>
-        <w:t>NICO DE LOS SERVICIOS.</w:t>
-      </w:r>
     </w:p>
     <w:p>
       <w:pPr>
         <w:pStyle w:val="Prrafodelista"/>
         <w:ind w:left="0"/>
       </w:pPr>
+      <w:r>
+        <w:tab/>
+        <w:t xml:space="preserve">Dentro del diseño de cada servicio y tomando en consideración que uno de los objetivos del proyecto es </w:t>
+      </w:r>
+      <w:r>
+        <w:t xml:space="preserve">poder </w:t>
+      </w:r>
+      <w:r>
+        <w:t>desacoplar los componente</w:t>
+      </w:r>
+      <w:r>
+        <w:t>s de negocio para dotar de una mayor</w:t>
+      </w:r>
+      <w:r>
+        <w:t xml:space="preserve"> facilidad </w:t>
+      </w:r>
+      <w:r>
+        <w:t>en el</w:t>
+      </w:r>
+      <w:r>
+        <w:t xml:space="preserve"> mantenimiento de la aplicación, así como</w:t>
+      </w:r>
+      <w:r>
+        <w:t xml:space="preserve"> obtener </w:t>
+      </w:r>
+      <w:r>
+        <w:t>reutilizaci</w:t>
+      </w:r>
+      <w:r>
+        <w:t>ón de componentes;</w:t>
+      </w:r>
+      <w:r>
+        <w:t xml:space="preserve"> se decidió realizar un diseño de implementación dividido en capas</w:t>
+      </w:r>
+      <w:r>
+        <w:t>, las cuales se describen en las siguientes secciones.</w:t>
+      </w:r>
     </w:p>
     <w:p>
       <w:pPr>
         <w:pStyle w:val="Prrafodelista"/>
         <w:ind w:left="0"/>
       </w:pPr>
-      <w:r>
-        <w:tab/>
-        <w:t xml:space="preserve">Dentro del diseño de cada servicio y tomando en consideración que uno de los objetivos del proyecto es </w:t>
-      </w:r>
-      <w:r>
-        <w:t xml:space="preserve">poder </w:t>
-      </w:r>
-      <w:r>
-        <w:t>desacoplar los componente</w:t>
-      </w:r>
-      <w:r>
-        <w:t>s de negocio para dotar de una mayor</w:t>
-      </w:r>
-      <w:r>
-        <w:t xml:space="preserve"> facilidad </w:t>
-      </w:r>
-      <w:r>
-        <w:t>en el</w:t>
-      </w:r>
-      <w:r>
-        <w:t xml:space="preserve"> mantenimiento de la aplicación, así como</w:t>
-      </w:r>
-      <w:r>
-        <w:t xml:space="preserve"> obtener </w:t>
-      </w:r>
-      <w:r>
-        <w:t>reutilizaci</w:t>
-      </w:r>
-      <w:r>
-        <w:t>ón de componentes;</w:t>
-      </w:r>
-      <w:r>
-        <w:t xml:space="preserve"> se decidió realizar un diseño de implementación dividido en capas</w:t>
-      </w:r>
-      <w:r>
-        <w:t>, las cuales se describen en las siguientes secciones.</w:t>
-      </w:r>
     </w:p>
     <w:p>
       <w:pPr>
+        <w:pStyle w:val="Ttulo3"/>
+        <w:numPr>
+          <w:ilvl w:val="2"/>
+          <w:numId w:val="38"/>
+        </w:numPr>
+      </w:pPr>
+      <w:r>
+        <w:lastRenderedPageBreak/>
+        <w:t xml:space="preserve">Capa de Modelado </w:t>
+      </w:r>
+      <w:r>
+        <w:t>y Acceso a</w:t>
+      </w:r>
+      <w:r>
+        <w:t xml:space="preserve"> Datos.</w:t>
+      </w:r>
+    </w:p>
+    <w:p>
+      <w:r>
+        <w:t xml:space="preserve"> </w:t>
+      </w:r>
+      <w:r>
+        <w:tab/>
+      </w:r>
+      <w:r>
+        <w:t>En esta capa se realiza la implementación de todas las clases de tipo entidad, resultado del análisis de datos reali</w:t>
+      </w:r>
+      <w:r>
+        <w:t>zado en la etapa 1 del proyecto.</w:t>
+      </w:r>
+      <w:r>
+        <w:t xml:space="preserve"> </w:t>
+      </w:r>
+      <w:r>
+        <w:t xml:space="preserve">La idea de esta capa es contar con la representación de tipo objeto </w:t>
+      </w:r>
+      <w:r>
+        <w:t>para</w:t>
+      </w:r>
+      <w:r>
+        <w:t xml:space="preserve"> cada uno de los modelos de datos</w:t>
+      </w:r>
+      <w:r>
+        <w:t>,</w:t>
+      </w:r>
+      <w:r>
+        <w:t xml:space="preserve"> </w:t>
+      </w:r>
+      <w:r>
+        <w:t xml:space="preserve">los cuales </w:t>
+      </w:r>
+      <w:r>
+        <w:t>en su mayoría corresponden a un mapeo de cada tabla de la base de datos</w:t>
+      </w:r>
+      <w:r>
+        <w:t xml:space="preserve"> del esquema SIRA, que son representdos</w:t>
+      </w:r>
+      <w:r>
+        <w:t xml:space="preserve"> por clases entidad</w:t>
+      </w:r>
+      <w:r>
+        <w:t>,</w:t>
+      </w:r>
+      <w:r>
+        <w:t xml:space="preserve"> y cada campo de tabla por atributos de la clase.</w:t>
+      </w:r>
+      <w:r>
+        <w:t xml:space="preserve"> (Para mayor referencia consultar el apartado de análisis de datos, Diagrama de Clases, del capítulo 1).</w:t>
+      </w:r>
+    </w:p>
+    <w:p>
+      <w:pPr>
+        <w:pStyle w:val="Ttulo3"/>
+        <w:numPr>
+          <w:ilvl w:val="2"/>
+          <w:numId w:val="38"/>
+        </w:numPr>
+      </w:pPr>
+      <w:r>
+        <w:t>Capa de Servicio.</w:t>
+      </w:r>
+    </w:p>
+    <w:p>
+      <w:pPr>
+        <w:ind w:firstLine="720"/>
+      </w:pPr>
+      <w:r>
+        <w:t>En esta capa se trata de separar todas las funcionalidades o procesos de negocio de cada servicio. Es aquí donde se encuentran implementadas las operaciones de manera detallada de acuerdo a las reglas de negocio de cada servicio. Dichas clases de servicio se encuentran implementadas a partir de sus correspondientes interfaces, las cuales definen la firma de los métodos para las operaciones a realizar</w:t>
+      </w:r>
+      <w:r>
+        <w:t xml:space="preserve"> y proporcionan el desacoplamiento necesario, ya que de ser necesario todas las implementaciones pudieran ser sustituídas en un futuro por otras siempre y cuando se respeten dichas interfaces</w:t>
+      </w:r>
+      <w:r>
+        <w:t xml:space="preserve">. </w:t>
+      </w:r>
+    </w:p>
+    <w:p>
+      <w:pPr>
+        <w:ind w:firstLine="720"/>
+      </w:pPr>
+      <w:r>
+        <w:t>Es a través de ésta capa que se tiene acceso a la capa de acceso a datos y</w:t>
+      </w:r>
+      <w:r>
+        <w:t xml:space="preserve"> se </w:t>
+      </w:r>
+      <w:r>
+        <w:t xml:space="preserve"> realiza</w:t>
+      </w:r>
+      <w:r>
+        <w:t>n</w:t>
+      </w:r>
+      <w:r>
+        <w:t xml:space="preserve"> las operaciones a las entidades através de la interfaz</w:t>
+      </w:r>
+      <w:r>
+        <w:t xml:space="preserve"> de la capa </w:t>
+      </w:r>
+      <w:r>
+        <w:t xml:space="preserve">DAO (Data Acces Object) o Repository </w:t>
+      </w:r>
+      <w:r>
+        <w:t xml:space="preserve">que </w:t>
+      </w:r>
+      <w:r>
+        <w:t>corresponde a cada entidad.</w:t>
+      </w:r>
+    </w:p>
+    <w:p>
+      <w:pPr>
+        <w:pStyle w:val="Ttulo3"/>
+        <w:numPr>
+          <w:ilvl w:val="2"/>
+          <w:numId w:val="38"/>
+        </w:numPr>
+      </w:pPr>
+      <w:r>
+        <w:t>Capa de Controladores REST.</w:t>
+      </w:r>
+    </w:p>
+    <w:p>
+      <w:pPr>
+        <w:pStyle w:val="Prrafodelista"/>
+      </w:pPr>
+    </w:p>
+    <w:p>
+      <w:pPr>
+        <w:pStyle w:val="Prrafodelista"/>
+        <w:ind w:left="0" w:firstLine="720"/>
+      </w:pPr>
+      <w:r>
+        <w:t>Esta es la capa de mas alto nivel, es decir, en ésta capa se definen los paths o URI’s de acceso a las operaciones que estarán disponibles a la aplicación cliente que consumirá dicho servicio. Aquí se definen todas las operaciones del servicio REST, las operaciones realizadas através de las interfaces de la capa de servicio, y  se conforma la respuesta de tipo HTTP  y el tipo de representación de los objetos (JSON</w:t>
+      </w:r>
+      <w:r>
+        <w:t>) que será la salida de datos de cada operación del servicio hacia la aplicación consumidora.</w:t>
+      </w:r>
+    </w:p>
+    <w:p>
+      <w:pPr>
+        <w:pStyle w:val="Prrafodelista"/>
+        <w:ind w:left="0" w:firstLine="720"/>
+      </w:pPr>
+      <w:r>
+        <w:t xml:space="preserve"> </w:t>
+      </w:r>
+    </w:p>
+    <w:p>
+      <w:pPr>
+        <w:pStyle w:val="Ttulo3"/>
+        <w:numPr>
+          <w:ilvl w:val="2"/>
+          <w:numId w:val="38"/>
+        </w:numPr>
+      </w:pPr>
+      <w:r>
+        <w:lastRenderedPageBreak/>
+        <w:t>Diagrama de diseño arquitectónico de los servicios</w:t>
+      </w:r>
+      <w:r>
+        <w:t xml:space="preserve"> por capas</w:t>
+      </w:r>
+      <w:r>
+        <w:t>.</w:t>
+      </w:r>
+    </w:p>
+    <w:p>
+      <w:pPr>
+        <w:pStyle w:val="Prrafodelista"/>
+        <w:ind w:left="0" w:firstLine="720"/>
+      </w:pPr>
+    </w:p>
+    <w:p>
+      <w:pPr>
+        <w:pStyle w:val="Prrafodelista"/>
+        <w:ind w:left="0" w:firstLine="720"/>
+      </w:pPr>
+      <w:r>
+        <w:t>En el siguiente diagrama se puede apreciar como se encuentran distribuídas las capas de diseño de cada servicio de SIRA:</w:t>
+      </w:r>
+    </w:p>
+    <w:p>
+      <w:pPr>
+        <w:pStyle w:val="Prrafodelista"/>
+        <w:ind w:left="0" w:firstLine="720"/>
+      </w:pPr>
+    </w:p>
+    <w:p>
+      <w:pPr>
         <w:pStyle w:val="Prrafodelista"/>
         <w:ind w:left="0"/>
-      </w:pPr>
-    </w:p>
-    <w:p>
-      <w:pPr>
-        <w:pStyle w:val="Prrafodelista"/>
-        <w:numPr>
-          <w:ilvl w:val="2"/>
-          <w:numId w:val="18"/>
-        </w:numPr>
-      </w:pPr>
-      <w:r>
-        <w:t xml:space="preserve">Capa de Modelado </w:t>
-      </w:r>
-      <w:r>
-        <w:t>y Acceso a</w:t>
-      </w:r>
-      <w:r>
-        <w:t xml:space="preserve"> Datos.</w:t>
-      </w:r>
-    </w:p>
-    <w:p>
-      <w:r>
-        <w:t xml:space="preserve"> </w:t>
-      </w:r>
-      <w:r>
-        <w:tab/>
-      </w:r>
-      <w:r>
-        <w:t>En esta capa se realiza la implementación de todas las clases de tipo entidad, resultado del análisis de datos reali</w:t>
-      </w:r>
-      <w:r>
-        <w:t>zado en la etapa 1 del proyecto.</w:t>
-      </w:r>
-      <w:r>
-        <w:t xml:space="preserve"> </w:t>
-      </w:r>
-      <w:r>
-        <w:t xml:space="preserve">La idea de esta capa es contar con la representación de tipo objeto </w:t>
-      </w:r>
-      <w:r>
-        <w:t>para</w:t>
-      </w:r>
-      <w:r>
-        <w:t xml:space="preserve"> cada uno de los modelos de datos</w:t>
-      </w:r>
-      <w:r>
-        <w:t>,</w:t>
-      </w:r>
-      <w:r>
-        <w:t xml:space="preserve"> </w:t>
-      </w:r>
-      <w:r>
-        <w:t xml:space="preserve">los cuales </w:t>
-      </w:r>
-      <w:r>
-        <w:t>en su mayoría corresponden a un mapeo de cada tabla de la base de datos</w:t>
-      </w:r>
-      <w:r>
-        <w:t xml:space="preserve"> del esquema SIRA, que son representdos</w:t>
-      </w:r>
-      <w:r>
-        <w:t xml:space="preserve"> por clases entidad</w:t>
-      </w:r>
-      <w:r>
-        <w:t>,</w:t>
-      </w:r>
-      <w:r>
-        <w:t xml:space="preserve"> y cada campo de tabla por atributos de la clase.</w:t>
-      </w:r>
-      <w:r>
-        <w:t xml:space="preserve"> (Para mayor referencia consultar el apartado de análisis de datos, Diagrama de Clases, del capítulo 1).</w:t>
-      </w:r>
-    </w:p>
-    <w:p>
-      <w:pPr>
-        <w:pStyle w:val="Prrafodelista"/>
-        <w:numPr>
-          <w:ilvl w:val="2"/>
-          <w:numId w:val="18"/>
-        </w:numPr>
-      </w:pPr>
-      <w:r>
-        <w:t>Capa de Servicio.</w:t>
-      </w:r>
-    </w:p>
-    <w:p>
-      <w:pPr>
-        <w:ind w:firstLine="720"/>
-      </w:pPr>
-      <w:r>
-        <w:lastRenderedPageBreak/>
-        <w:t>En esta capa se trata de separar todas las funcionalidades o procesos de negocio de cada servicio. Es aquí donde se encuentran implementadas las operaciones de manera detallada de acuerdo a las reglas de negocio de cada servicio. Dichas clases de servicio se encuentran implementadas a partir de sus correspondientes interfaces, las cuales definen la firma de los métodos para las operaciones a realizar</w:t>
-      </w:r>
-      <w:r>
-        <w:t xml:space="preserve"> y proporcionan el desacoplamiento necesario, ya que de ser necesario todas las implementaciones pudieran ser sustituídas en un futuro por otras siempre y cuando se respeten dichas interfaces</w:t>
-      </w:r>
-      <w:r>
-        <w:t xml:space="preserve">. </w:t>
-      </w:r>
-    </w:p>
-    <w:p>
-      <w:pPr>
-        <w:ind w:firstLine="720"/>
-      </w:pPr>
-      <w:r>
-        <w:t>Es a través de ésta capa que se tiene acceso a la capa de acceso a datos y</w:t>
-      </w:r>
-      <w:r>
-        <w:t xml:space="preserve"> se </w:t>
-      </w:r>
-      <w:r>
-        <w:t xml:space="preserve"> realiza</w:t>
-      </w:r>
-      <w:r>
-        <w:t>n</w:t>
-      </w:r>
-      <w:r>
-        <w:t xml:space="preserve"> las operaciones a las entidades através de la interfaz</w:t>
-      </w:r>
-      <w:r>
-        <w:t xml:space="preserve"> de la capa </w:t>
-      </w:r>
-      <w:r>
-        <w:t xml:space="preserve">DAO (Data Acces Object) o Repository </w:t>
-      </w:r>
-      <w:r>
-        <w:t xml:space="preserve">que </w:t>
-      </w:r>
-      <w:r>
-        <w:t>corresponde a cada entidad.</w:t>
-      </w:r>
-    </w:p>
-    <w:p>
-      <w:pPr>
-        <w:pStyle w:val="Prrafodelista"/>
-        <w:numPr>
-          <w:ilvl w:val="2"/>
-          <w:numId w:val="18"/>
-        </w:numPr>
-      </w:pPr>
-      <w:r>
-        <w:t>Capa de Controladores REST.</w:t>
-      </w:r>
-    </w:p>
-    <w:p>
-      <w:pPr>
-        <w:pStyle w:val="Prrafodelista"/>
-      </w:pPr>
-    </w:p>
-    <w:p>
-      <w:pPr>
-        <w:pStyle w:val="Prrafodelista"/>
-        <w:ind w:left="0" w:firstLine="720"/>
-      </w:pPr>
-      <w:r>
-        <w:t>Esta es la capa de mas alto nivel, es decir, en ésta capa se definen los paths o URI’s de acceso a las operaciones que estarán disponibles a la aplicación cliente que consumirá dicho servicio. Aquí se definen todas las operaciones del servicio REST, las operaciones realizadas através de las interfaces de la capa de servicio, y  se conforma la respuesta de tipo HTTP  y el tipo de representación de los objetos (JSON</w:t>
-      </w:r>
-      <w:r>
-        <w:t>) que será la salida de datos de cada operación del servicio hacia la aplicación consumidora.</w:t>
-      </w:r>
-    </w:p>
-    <w:p>
-      <w:pPr>
-        <w:pStyle w:val="Prrafodelista"/>
-        <w:ind w:left="0" w:firstLine="720"/>
-      </w:pPr>
-      <w:r>
-        <w:t xml:space="preserve"> </w:t>
-      </w:r>
-    </w:p>
-    <w:p>
-      <w:pPr>
-        <w:pStyle w:val="Prrafodelista"/>
-        <w:numPr>
-          <w:ilvl w:val="2"/>
-          <w:numId w:val="18"/>
-        </w:numPr>
-      </w:pPr>
-      <w:r>
-        <w:t>Diagrama de diseño arquitectónico de los servicios</w:t>
-      </w:r>
-      <w:r>
-        <w:t xml:space="preserve"> por capas</w:t>
-      </w:r>
-      <w:r>
-        <w:t>.</w:t>
-      </w:r>
-    </w:p>
-    <w:p>
-      <w:pPr>
-        <w:pStyle w:val="Prrafodelista"/>
-        <w:ind w:left="0" w:firstLine="720"/>
-      </w:pPr>
-    </w:p>
-    <w:p>
-      <w:pPr>
-        <w:pStyle w:val="Prrafodelista"/>
-        <w:ind w:left="0" w:firstLine="720"/>
-      </w:pPr>
-      <w:r>
-        <w:t>En el siguiente diagrama se puede apreciar como se encuentran distribuídas las capas de diseño de cada servicio de SIRA:</w:t>
-      </w:r>
-      <w:r>
-        <w:br w:type="page"/>
-      </w:r>
-    </w:p>
-    <w:p>
-      <w:pPr>
-        <w:pStyle w:val="Prrafodelista"/>
-        <w:ind w:left="0" w:firstLine="720"/>
-      </w:pPr>
-    </w:p>
-    <w:p>
-      <w:pPr>
-        <w:pStyle w:val="Prrafodelista"/>
-        <w:ind w:left="0"/>
+        <w:jc w:val="center"/>
       </w:pPr>
       <w:r>
         <w:rPr>
@@ -8187,7 +8340,7 @@
                     <pic:cNvPicPr/>
                   </pic:nvPicPr>
                   <pic:blipFill>
-                    <a:blip r:embed="rId19"/>
+                    <a:blip r:embed="rId20"/>
                     <a:stretch>
                       <a:fillRect/>
                     </a:stretch>
@@ -8232,125 +8385,132 @@
     </w:p>
     <w:p>
       <w:pPr>
+        <w:pStyle w:val="Ttulo2"/>
+        <w:numPr>
+          <w:ilvl w:val="1"/>
+          <w:numId w:val="38"/>
+        </w:numPr>
+        <w:ind w:left="0" w:firstLine="0"/>
+      </w:pPr>
+      <w:r>
+        <w:t>FILTRO DE SEGURIDAD EN LOS SERVICIOS.</w:t>
+      </w:r>
+    </w:p>
+    <w:p>
+      <w:pPr>
         <w:pStyle w:val="Prrafodelista"/>
         <w:ind w:left="0"/>
       </w:pPr>
-      <w:r>
-        <w:t>2.7. FILTRO DE SEGURIDAD EN LOS SERVICIOS.</w:t>
-      </w:r>
     </w:p>
     <w:p>
       <w:pPr>
         <w:pStyle w:val="Prrafodelista"/>
-        <w:ind w:left="0"/>
-      </w:pPr>
+        <w:ind w:left="0" w:firstLine="720"/>
+      </w:pPr>
+      <w:r>
+        <w:t>U</w:t>
+      </w:r>
+      <w:r>
+        <w:t>na de las cuestiones</w:t>
+      </w:r>
+      <w:r>
+        <w:t xml:space="preserve"> </w:t>
+      </w:r>
+      <w:r>
+        <w:t>obligatorias a controlar al realizar un diseño con</w:t>
+      </w:r>
+      <w:r>
+        <w:t xml:space="preserve"> una arqu</w:t>
+      </w:r>
+      <w:r>
+        <w:t>itectura orientada a servicios, es la protección y control de la informació</w:t>
+      </w:r>
+      <w:r>
+        <w:t>n que exponen, ya que al hacer</w:t>
+      </w:r>
+      <w:r>
+        <w:t xml:space="preserve"> públicos sus endpoints para ser consumidos por algún sistema</w:t>
+      </w:r>
+      <w:r>
+        <w:t>,</w:t>
+      </w:r>
+      <w:r>
+        <w:t xml:space="preserve"> se corre un gran riesgo de poder ser vulnerados si no se dota de los protocolos de seguridad adecuados.</w:t>
+      </w:r>
     </w:p>
     <w:p>
       <w:pPr>
         <w:pStyle w:val="Prrafodelista"/>
         <w:ind w:left="0" w:firstLine="720"/>
       </w:pPr>
-      <w:r>
-        <w:t>U</w:t>
-      </w:r>
-      <w:r>
-        <w:t>na de las cuestiones</w:t>
-      </w:r>
-      <w:r>
-        <w:t xml:space="preserve"> </w:t>
-      </w:r>
-      <w:r>
-        <w:t>obligatorias a controlar al realizar un diseño con</w:t>
-      </w:r>
-      <w:r>
-        <w:t xml:space="preserve"> una arqu</w:t>
-      </w:r>
-      <w:r>
-        <w:t>itectura orientada a servicios, es la protección y control de la informació</w:t>
-      </w:r>
-      <w:r>
-        <w:t>n que exponen, ya que al hacer</w:t>
-      </w:r>
-      <w:r>
-        <w:t xml:space="preserve"> públicos sus endpoints para ser consumidos por algún sistema</w:t>
-      </w:r>
-      <w:r>
-        <w:t>,</w:t>
-      </w:r>
-      <w:r>
-        <w:t xml:space="preserve"> se corre un gran riesgo de poder ser vulnerados si no se dota de los protocolos de seguridad adecuados.</w:t>
-      </w:r>
     </w:p>
     <w:p>
       <w:pPr>
         <w:pStyle w:val="Prrafodelista"/>
         <w:ind w:left="0" w:firstLine="720"/>
       </w:pPr>
+      <w:r>
+        <w:t>Bajo este precepto, se tiene que l</w:t>
+      </w:r>
+      <w:r>
+        <w:t xml:space="preserve">a seguridad no solo se determina mediante </w:t>
+      </w:r>
+      <w:r>
+        <w:t>el</w:t>
+      </w:r>
+      <w:r>
+        <w:t xml:space="preserve"> usuario y contraseña</w:t>
+      </w:r>
+      <w:r>
+        <w:t>, sino que además s</w:t>
+      </w:r>
+      <w:r>
+        <w:t xml:space="preserve">e debe verificar qué funciones y permisos están establecidos en cada usuario del sistema para asegurar que el acceso </w:t>
+      </w:r>
+      <w:r>
+        <w:t>a los recursos de cada servicio</w:t>
+      </w:r>
+      <w:r>
+        <w:t xml:space="preserve"> es legítimo.</w:t>
+      </w:r>
     </w:p>
     <w:p>
       <w:pPr>
         <w:pStyle w:val="Prrafodelista"/>
         <w:ind w:left="0" w:firstLine="720"/>
       </w:pPr>
-      <w:r>
-        <w:t>Bajo este precepto, se tiene que l</w:t>
-      </w:r>
-      <w:r>
-        <w:t xml:space="preserve">a seguridad no solo se determina mediante </w:t>
-      </w:r>
-      <w:r>
-        <w:t>el</w:t>
-      </w:r>
-      <w:r>
-        <w:t xml:space="preserve"> usuario y contraseña</w:t>
-      </w:r>
-      <w:r>
-        <w:t>, sino que además s</w:t>
-      </w:r>
-      <w:r>
-        <w:t xml:space="preserve">e debe verificar qué funciones y permisos están establecidos en cada usuario del sistema para asegurar que el acceso </w:t>
-      </w:r>
-      <w:r>
-        <w:t>a los recursos de cada servicio</w:t>
-      </w:r>
-      <w:r>
-        <w:t xml:space="preserve"> es legítimo.</w:t>
-      </w:r>
     </w:p>
     <w:p>
       <w:pPr>
         <w:pStyle w:val="Prrafodelista"/>
         <w:ind w:left="0" w:firstLine="720"/>
       </w:pPr>
+      <w:r>
+        <w:t xml:space="preserve">Uno de los problemas que se tienen al momento de implementar este tipo de arquitecturas, es que las peticiones que se realizan a dichos servicios son de tipo </w:t>
+      </w:r>
+      <w:r>
+        <w:lastRenderedPageBreak/>
+        <w:t xml:space="preserve">asíncronas y stateless (sin estado). Al ser de esta naturaleza, el servicio </w:t>
+      </w:r>
+      <w:r>
+        <w:t>REST</w:t>
+      </w:r>
+      <w:r>
+        <w:t xml:space="preserve"> no puede recordar las credenciales del usuario cada que se realiza una nueva petición puesto que no existe una sesión activa HTTP como lo es en arquitecturas tradicionales tipo MVC o Cliente-Servidor. </w:t>
+      </w:r>
     </w:p>
     <w:p>
       <w:pPr>
         <w:pStyle w:val="Prrafodelista"/>
         <w:ind w:left="0" w:firstLine="720"/>
       </w:pPr>
-      <w:r>
-        <w:t xml:space="preserve">Uno de los problemas que se tienen al momento de implementar este tipo de arquitecturas, es que las peticiones que se realizan a dichos servicios son de tipo asíncronas y stateless (sin estado). Al ser de esta naturaleza, el servicio </w:t>
-      </w:r>
-      <w:r>
-        <w:t>REST</w:t>
-      </w:r>
-      <w:r>
-        <w:t xml:space="preserve"> no puede recordar las credenciales del usuario cada que se realiza una nueva petición puesto que no existe una sesión activa HTTP como lo es en arquitecturas tradicionales tipo MVC o Cliente-Servidor. </w:t>
-      </w:r>
     </w:p>
     <w:p>
       <w:pPr>
         <w:pStyle w:val="Prrafodelista"/>
-        <w:ind w:left="0" w:firstLine="720"/>
-      </w:pPr>
-    </w:p>
-    <w:p>
-      <w:pPr>
-        <w:pStyle w:val="Prrafodelista"/>
         <w:ind w:left="0"/>
       </w:pPr>
       <w:r>
-        <w:lastRenderedPageBreak/>
         <w:tab/>
         <w:t xml:space="preserve">Tomando en cuenta dicha situación, además del típico control de credenciales </w:t>
       </w:r>
@@ -8477,8 +8637,15 @@
       </w:r>
     </w:p>
     <w:p>
-      <w:r>
-        <w:t>2.7.1 Autenticación basada en Jason Web Token.</w:t>
+      <w:pPr>
+        <w:pStyle w:val="Ttulo3"/>
+        <w:numPr>
+          <w:ilvl w:val="2"/>
+          <w:numId w:val="38"/>
+        </w:numPr>
+      </w:pPr>
+      <w:r>
+        <w:t>Autenticación basada en Jason Web Token.</w:t>
       </w:r>
     </w:p>
     <w:p>
@@ -8495,6 +8662,7 @@
     </w:p>
     <w:p>
       <w:r>
+        <w:lastRenderedPageBreak/>
         <w:tab/>
       </w:r>
       <w:r>
@@ -8503,7 +8671,6 @@
     </w:p>
     <w:p>
       <w:r>
-        <w:lastRenderedPageBreak/>
         <w:t>Un token JWT es en sí una</w:t>
       </w:r>
       <w:r>
@@ -8560,9 +8727,16 @@
       </w:r>
     </w:p>
     <w:p>
+      <w:pPr>
+        <w:pStyle w:val="Ttulo3"/>
+        <w:numPr>
+          <w:ilvl w:val="2"/>
+          <w:numId w:val="38"/>
+        </w:numPr>
+      </w:pPr>
       <w:r>
         <w:lastRenderedPageBreak/>
-        <w:t>2.6.10. Diagrama del proceso de Autenticación de usuarios basado en JWT.</w:t>
+        <w:t>Diagrama del proceso de Autenticación de usuarios basado en JWT.</w:t>
       </w:r>
     </w:p>
     <w:p>
@@ -8638,7 +8812,7 @@
                     <pic:cNvPicPr/>
                   </pic:nvPicPr>
                   <pic:blipFill>
-                    <a:blip r:embed="rId20"/>
+                    <a:blip r:embed="rId21"/>
                     <a:stretch>
                       <a:fillRect/>
                     </a:stretch>
@@ -8682,8 +8856,15 @@
       </w:pPr>
     </w:p>
     <w:p>
-      <w:r>
-        <w:t>2.6.11. Diagrama del proceso de acceso a un recurso REST basado en JWT.</w:t>
+      <w:pPr>
+        <w:pStyle w:val="Ttulo3"/>
+        <w:numPr>
+          <w:ilvl w:val="2"/>
+          <w:numId w:val="38"/>
+        </w:numPr>
+      </w:pPr>
+      <w:r>
+        <w:t>Diagrama del proceso de acceso a un recurso REST basado en JWT.</w:t>
       </w:r>
     </w:p>
     <w:p>
@@ -8730,7 +8911,7 @@
                     <pic:cNvPicPr/>
                   </pic:nvPicPr>
                   <pic:blipFill>
-                    <a:blip r:embed="rId21"/>
+                    <a:blip r:embed="rId22"/>
                     <a:stretch>
                       <a:fillRect/>
                     </a:stretch>
@@ -8771,14 +8952,30 @@
       </w:r>
     </w:p>
     <w:p>
+      <w:pPr>
+        <w:pStyle w:val="Ttulo2"/>
+        <w:numPr>
+          <w:ilvl w:val="1"/>
+          <w:numId w:val="38"/>
+        </w:numPr>
+        <w:ind w:left="0" w:firstLine="0"/>
+      </w:pPr>
       <w:r>
         <w:lastRenderedPageBreak/>
-        <w:t>2.6 SERVICIO REST DE USUARIOS.</w:t>
+        <w:t>SERVICIO REST DE USUARIOS.</w:t>
       </w:r>
     </w:p>
     <w:p>
-      <w:r>
-        <w:t>2.6.1 Alcance de funcionalidades del servicio contra casos de uso.</w:t>
+      <w:pPr>
+        <w:pStyle w:val="Ttulo3"/>
+        <w:numPr>
+          <w:ilvl w:val="2"/>
+          <w:numId w:val="38"/>
+        </w:numPr>
+        <w:ind w:left="0" w:hanging="11"/>
+      </w:pPr>
+      <w:r>
+        <w:t>Alcance de funcionalidades del servicio contra casos de uso.</w:t>
       </w:r>
     </w:p>
     <w:p>
@@ -8804,6 +9001,7 @@
           <w:ilvl w:val="0"/>
           <w:numId w:val="17"/>
         </w:numPr>
+        <w:ind w:left="0" w:hanging="11"/>
       </w:pPr>
       <w:r>
         <w:t>“CU-01 Crear cuenta de usuario aspirante”</w:t>
@@ -8840,62 +9038,79 @@
       </w:r>
     </w:p>
     <w:p>
-      <w:r>
-        <w:t xml:space="preserve"> (Para ver la especificación de dichos casos de uso consultar el ANEXO A.). </w:t>
+      <w:pPr>
+        <w:pStyle w:val="Prrafodelista"/>
+        <w:numPr>
+          <w:ilvl w:val="0"/>
+          <w:numId w:val="17"/>
+        </w:numPr>
+      </w:pPr>
+      <w:r>
+        <w:t>“CU-13 Consumir datos generales de aspirantes”: SICEL consume datos generales de los aspirantes.</w:t>
       </w:r>
     </w:p>
     <w:p>
       <w:r>
-        <w:t xml:space="preserve">2.6.7 </w:t>
-      </w:r>
-      <w:r>
-        <w:t>Diseño de a</w:t>
-      </w:r>
-      <w:r>
-        <w:t>cciones y m</w:t>
-      </w:r>
-      <w:r>
-        <w:t xml:space="preserve">étodos del Servicio </w:t>
-      </w:r>
-      <w:r>
-        <w:t xml:space="preserve">REST </w:t>
-      </w:r>
-      <w:r>
-        <w:t>Usuarios.</w:t>
+        <w:t xml:space="preserve"> (Para ver la especificación de dichos casos de uso consultar el ANEXO A.). </w:t>
       </w:r>
     </w:p>
     <w:p>
       <w:pPr>
-        <w:ind w:firstLine="720"/>
-      </w:pPr>
-      <w:r>
-        <w:t>Para generar el diseño de las acciones y m</w:t>
-      </w:r>
-      <w:r>
-        <w:t>étodos que tiene</w:t>
-      </w:r>
-      <w:r>
-        <w:t xml:space="preserve"> disponibles el Servicio REST de Usuarios, se tomó en cuenta </w:t>
-      </w:r>
-      <w:r>
-        <w:t>el an</w:t>
-      </w:r>
-      <w:r>
-        <w:t>álisis de casos de uso del proceso</w:t>
-      </w:r>
-      <w:r>
-        <w:t xml:space="preserve"> de registro de Usuario, como </w:t>
-      </w:r>
-      <w:r>
-        <w:t xml:space="preserve">el análisis de datos descrito en el capítulo 1, donde se </w:t>
-      </w:r>
-      <w:r>
-        <w:t>tomaron en cuenta las siguientes entidades o modelos de Usuario, Aspirante y Empleado, las cuales se describen en el siguiente diagrama:</w:t>
+        <w:pStyle w:val="Ttulo3"/>
+        <w:numPr>
+          <w:ilvl w:val="2"/>
+          <w:numId w:val="38"/>
+        </w:numPr>
+        <w:ind w:left="0" w:hanging="11"/>
+      </w:pPr>
+      <w:r>
+        <w:t>Diseño de a</w:t>
+      </w:r>
+      <w:r>
+        <w:t>cciones y m</w:t>
+      </w:r>
+      <w:r>
+        <w:t xml:space="preserve">étodos del Servicio </w:t>
+      </w:r>
+      <w:r>
+        <w:t xml:space="preserve">REST </w:t>
+      </w:r>
+      <w:r>
+        <w:t>Usuarios.</w:t>
       </w:r>
     </w:p>
     <w:p>
       <w:pPr>
         <w:ind w:firstLine="720"/>
+      </w:pPr>
+      <w:r>
+        <w:t>Para generar el diseño de las acciones y m</w:t>
+      </w:r>
+      <w:r>
+        <w:t>étodos que tiene</w:t>
+      </w:r>
+      <w:r>
+        <w:t xml:space="preserve"> disponibles el Servicio REST de Usuarios, se tomó en cuenta </w:t>
+      </w:r>
+      <w:r>
+        <w:t>el an</w:t>
+      </w:r>
+      <w:r>
+        <w:t>álisis de casos de uso del proceso</w:t>
+      </w:r>
+      <w:r>
+        <w:t xml:space="preserve"> de registro de Usuario, como </w:t>
+      </w:r>
+      <w:r>
+        <w:t xml:space="preserve">el análisis de datos descrito en el capítulo 1, donde se </w:t>
+      </w:r>
+      <w:r>
+        <w:t>tomaron en cuenta las siguientes entidades o modelos de Usuario, Aspirante y Empleado, las cuales se describen en el siguiente diagrama:</w:t>
+      </w:r>
+    </w:p>
+    <w:p>
+      <w:pPr>
+        <w:jc w:val="center"/>
       </w:pPr>
       <w:r>
         <w:rPr>
@@ -8918,7 +9133,7 @@
                     <pic:cNvPicPr/>
                   </pic:nvPicPr>
                   <pic:blipFill>
-                    <a:blip r:embed="rId22"/>
+                    <a:blip r:embed="rId23"/>
                     <a:stretch>
                       <a:fillRect/>
                     </a:stretch>
@@ -8978,7 +9193,7 @@
     </w:p>
     <w:p>
       <w:pPr>
-        <w:ind w:firstLine="720"/>
+        <w:jc w:val="center"/>
       </w:pPr>
       <w:r>
         <w:rPr>
@@ -9001,7 +9216,7 @@
                     <pic:cNvPicPr/>
                   </pic:nvPicPr>
                   <pic:blipFill>
-                    <a:blip r:embed="rId23"/>
+                    <a:blip r:embed="rId24"/>
                     <a:stretch>
                       <a:fillRect/>
                     </a:stretch>
@@ -9080,12 +9295,13 @@
     </w:p>
     <w:p>
       <w:pPr>
-        <w:ind w:firstLine="720"/>
-        <w:jc w:val="left"/>
-      </w:pPr>
-      <w:r>
-        <w:t xml:space="preserve">2.6.8 </w:t>
-      </w:r>
+        <w:pStyle w:val="Ttulo3"/>
+        <w:numPr>
+          <w:ilvl w:val="2"/>
+          <w:numId w:val="38"/>
+        </w:numPr>
+        <w:ind w:left="0" w:hanging="11"/>
+      </w:pPr>
       <w:r>
         <w:t>Descripción de e</w:t>
       </w:r>
@@ -11712,7 +11928,6 @@
     </w:p>
     <w:p>
       <w:pPr>
-        <w:ind w:firstLine="720"/>
         <w:jc w:val="center"/>
         <w:rPr>
           <w:i/>
@@ -11721,12 +11936,11 @@
     </w:p>
     <w:p>
       <w:pPr>
-        <w:pStyle w:val="Prrafodelista"/>
+        <w:pStyle w:val="Ttulo2"/>
         <w:numPr>
           <w:ilvl w:val="1"/>
-          <w:numId w:val="21"/>
+          <w:numId w:val="42"/>
         </w:numPr>
-        <w:ind w:left="0" w:firstLine="0"/>
       </w:pPr>
       <w:r>
         <w:t>SERVICIO REST DE CATÁLOGOS.</w:t>
@@ -11737,11 +11951,12 @@
         <w:pStyle w:val="Prrafodelista"/>
         <w:numPr>
           <w:ilvl w:val="2"/>
-          <w:numId w:val="21"/>
+          <w:numId w:val="42"/>
         </w:numPr>
-      </w:pPr>
-      <w:r>
-        <w:t>2.6.2 Alcance de funcionalidades del servicio contra casos de uso.</w:t>
+        <w:outlineLvl w:val="2"/>
+      </w:pPr>
+      <w:r>
+        <w:t>Alcance de funcionalidades del servicio contra casos de uso.</w:t>
       </w:r>
     </w:p>
     <w:p>
@@ -11853,9 +12068,22 @@
       </w:pPr>
     </w:p>
     <w:p>
+      <w:pPr>
+        <w:pStyle w:val="Ttulo3"/>
+        <w:numPr>
+          <w:ilvl w:val="2"/>
+          <w:numId w:val="42"/>
+        </w:numPr>
+      </w:pPr>
       <w:r>
         <w:lastRenderedPageBreak/>
-        <w:t>2.34. Diseño de acciones y métodos del Servicio REST Usuarios.</w:t>
+        <w:t xml:space="preserve">Diseño de acciones y métodos del Servicio REST </w:t>
+      </w:r>
+      <w:r>
+        <w:t>Catálogos</w:t>
+      </w:r>
+      <w:r>
+        <w:t>.</w:t>
       </w:r>
     </w:p>
     <w:p>
@@ -11868,7 +12096,6 @@
     </w:p>
     <w:p>
       <w:pPr>
-        <w:ind w:firstLine="142"/>
         <w:jc w:val="center"/>
       </w:pPr>
       <w:r>
@@ -11900,7 +12127,7 @@
                     <pic:cNvPicPr/>
                   </pic:nvPicPr>
                   <pic:blipFill>
-                    <a:blip r:embed="rId24">
+                    <a:blip r:embed="rId25">
                       <a:extLst>
                         <a:ext uri="{28A0092B-C50C-407E-A947-70E740481C1C}">
                           <a14:useLocalDpi xmlns:a14="http://schemas.microsoft.com/office/drawing/2010/main" val="0"/>
@@ -11960,9 +12187,13 @@
       </w:r>
     </w:p>
     <w:p>
-      <w:r>
-        <w:t xml:space="preserve">2.6.7 </w:t>
-      </w:r>
+      <w:pPr>
+        <w:pStyle w:val="Ttulo3"/>
+        <w:numPr>
+          <w:ilvl w:val="2"/>
+          <w:numId w:val="42"/>
+        </w:numPr>
+      </w:pPr>
       <w:r>
         <w:t>Descripción de endpoints del Servicio de Catálogos</w:t>
       </w:r>
@@ -16072,80 +16303,3197 @@
     </w:p>
     <w:p>
       <w:pPr>
+        <w:pStyle w:val="Ttulo2"/>
+        <w:numPr>
+          <w:ilvl w:val="1"/>
+          <w:numId w:val="42"/>
+        </w:numPr>
+      </w:pPr>
+      <w:r>
+        <w:t>SERVICIO REST DE PARTICIPACIONES</w:t>
+      </w:r>
+    </w:p>
+    <w:p>
+      <w:pPr>
+        <w:pStyle w:val="Ttulo3"/>
+        <w:numPr>
+          <w:ilvl w:val="2"/>
+          <w:numId w:val="42"/>
+        </w:numPr>
+      </w:pPr>
+      <w:r>
+        <w:t>Alcance de funcionalidades contra casos de uso.</w:t>
+      </w:r>
+    </w:p>
+    <w:p>
+      <w:pPr>
+        <w:ind w:firstLine="525"/>
+      </w:pPr>
+      <w:r>
+        <w:t>Se trata del servicio core que realiza las funciones más sustanciosas</w:t>
+      </w:r>
+      <w:r>
+        <w:t xml:space="preserve"> </w:t>
+      </w:r>
+      <w:r>
+        <w:t xml:space="preserve"> relacionadas a la lógica de negocio, y que a su vez tiene que ver con todos los componentes de los demás servicios. Por un lado, interactúa con los componentes del </w:t>
+      </w:r>
+      <w:r>
+        <w:t>S</w:t>
+      </w:r>
+      <w:r>
+        <w:t xml:space="preserve">ervicio de </w:t>
+      </w:r>
+      <w:r>
+        <w:t>U</w:t>
+      </w:r>
+      <w:r>
+        <w:t>suarios al consultar el aspirante que desea participar en una convocatoria, y por otro lado , con el Servicio de Catálogos al relacionar los requisitos de</w:t>
+      </w:r>
+      <w:r>
+        <w:t xml:space="preserve"> la</w:t>
+      </w:r>
+      <w:r>
+        <w:t xml:space="preserve"> convocatoria con la participación del aspirante. Finalmente, también interactúa con el Servicio de Notificaciones puesto que se realizan diversas notificaciones vía correo</w:t>
+      </w:r>
+      <w:r>
+        <w:t>,</w:t>
+      </w:r>
+      <w:r>
+        <w:t xml:space="preserve"> derivadas de algunos eventos que ocurren en el proceso de la participación del aspirante.</w:t>
+      </w:r>
+    </w:p>
+    <w:p>
+      <w:pPr>
+        <w:ind w:firstLine="525"/>
+      </w:pPr>
+      <w:r>
+        <w:t>Para lograr identificar los procesos clave de este servicio se consideraron los casos de uso siguientes:</w:t>
+      </w:r>
+    </w:p>
+    <w:p>
+      <w:pPr>
         <w:pStyle w:val="Prrafodelista"/>
         <w:numPr>
-          <w:ilvl w:val="1"/>
-          <w:numId w:val="21"/>
+          <w:ilvl w:val="0"/>
+          <w:numId w:val="26"/>
         </w:numPr>
       </w:pPr>
       <w:r>
-        <w:t>SERVICIO REST DE PARTICIPACIONES</w:t>
+        <w:t>CU-06 “Registrar participación en convocatoria”: El aspirante registra su participación en alguna convocatoria disponible.</w:t>
       </w:r>
     </w:p>
     <w:p>
+      <w:pPr>
+        <w:pStyle w:val="Prrafodelista"/>
+        <w:numPr>
+          <w:ilvl w:val="0"/>
+          <w:numId w:val="26"/>
+        </w:numPr>
+      </w:pPr>
+      <w:r>
+        <w:t>CU-07 “Subir documentación en convocatoria” : El aspirante registra su documentación en la convocatoria donde participa.</w:t>
+      </w:r>
+    </w:p>
+    <w:p>
+      <w:pPr>
+        <w:pStyle w:val="Prrafodelista"/>
+        <w:numPr>
+          <w:ilvl w:val="0"/>
+          <w:numId w:val="26"/>
+        </w:numPr>
+      </w:pPr>
+      <w:r>
+        <w:t>CU-08 “Verificar documentación del aspirante” : El administrador verifica la documentación del aspirante en la convocatoria.</w:t>
+      </w:r>
+    </w:p>
+    <w:p>
+      <w:pPr>
+        <w:pStyle w:val="Prrafodelista"/>
+        <w:numPr>
+          <w:ilvl w:val="0"/>
+          <w:numId w:val="26"/>
+        </w:numPr>
+      </w:pPr>
+      <w:r>
+        <w:t xml:space="preserve">CU-09 “Consultar el estado de las convocatorias del aspirante”: El aspirante consulta el estatus de su participación en las convocatorias. </w:t>
+      </w:r>
+    </w:p>
+    <w:p>
+      <w:pPr>
+        <w:pStyle w:val="Prrafodelista"/>
+        <w:numPr>
+          <w:ilvl w:val="0"/>
+          <w:numId w:val="26"/>
+        </w:numPr>
+      </w:pPr>
+      <w:r>
+        <w:t>CU-10 “Visualizar el estado general de las convocatorias”: El usuario seguimiento o administrador consulta el estatus de las convocatorias.</w:t>
+      </w:r>
+    </w:p>
+    <w:p>
+      <w:pPr>
+        <w:pStyle w:val="Prrafodelista"/>
+        <w:numPr>
+          <w:ilvl w:val="0"/>
+          <w:numId w:val="26"/>
+        </w:numPr>
+      </w:pPr>
+      <w:r>
+        <w:rPr>
+          <w:highlight w:val="yellow"/>
+        </w:rPr>
+        <w:t>CU-12 “Exportar información a excel del estatus de convocatorias”: El usuario seguimiento exporta en excel el estatus de las convocatorias.</w:t>
+      </w:r>
+    </w:p>
+    <w:p>
+      <w:pPr>
+        <w:ind w:firstLine="525"/>
+      </w:pPr>
+    </w:p>
+    <w:p>
+      <w:pPr>
+        <w:ind w:firstLine="525"/>
+      </w:pPr>
+    </w:p>
+    <w:p>
+      <w:pPr>
+        <w:pStyle w:val="Ttulo3"/>
+        <w:numPr>
+          <w:ilvl w:val="2"/>
+          <w:numId w:val="42"/>
+        </w:numPr>
+      </w:pPr>
+      <w:r>
+        <w:t>Diseño de acciones y métodos del Servicio REST de Participaciones.</w:t>
+      </w:r>
+    </w:p>
+    <w:p>
+      <w:pPr>
+        <w:ind w:firstLine="284"/>
+      </w:pPr>
+      <w:r>
+        <w:tab/>
+        <w:t>Para el diseño de clases entidad, se tomó como base el análisis de datos realizado en el capítulo 1, en donde se identificaron las clases entidad de Participaci</w:t>
+      </w:r>
+      <w:r>
+        <w:t>ón y</w:t>
+      </w:r>
+      <w:r>
+        <w:t xml:space="preserve"> ParticipacionRequisitoC</w:t>
+      </w:r>
+      <w:r>
+        <w:t>onvocatoria. Cabe señalar que la clase Participación logra abstraer la relación muchos a muchos entre la clase Aspirante y la clase Convocatoria, y ésta a su vez se relaciona muchos a muchos con la entidad ParticipacionRequisitoConvocatoria, la cual encapsula la relación muchos a muchos con cada RequsitoConvocatoria; el propósito de esta última clase es poder realizar la persistencia de cada requisito de la convocatoria con los requisitos entregados por parte del aspirante, es decir el estado de la participación.</w:t>
+      </w:r>
+    </w:p>
+    <w:p>
+      <w:pPr>
+        <w:ind w:firstLine="284"/>
+      </w:pPr>
+      <w:r>
+        <w:t xml:space="preserve">A continuación se muestra un diagrama con las clases anteriormente mencionadas y su relación: </w:t>
+      </w:r>
+    </w:p>
+    <w:p>
+      <w:pPr>
+        <w:ind w:firstLine="284"/>
+      </w:pPr>
+      <w:r>
+        <w:rPr>
+          <w:noProof/>
+        </w:rPr>
+        <w:drawing>
+          <wp:inline distT="0" distB="0" distL="0" distR="0" wp14:anchorId="116B2ABD" wp14:editId="08F6B0FD">
+            <wp:extent cx="5791835" cy="2827020"/>
+            <wp:effectExtent l="0" t="0" r="0" b="0"/>
+            <wp:docPr id="15" name="Imagen 15"/>
+            <wp:cNvGraphicFramePr>
+              <a:graphicFrameLocks xmlns:a="http://schemas.openxmlformats.org/drawingml/2006/main" noChangeAspect="1"/>
+            </wp:cNvGraphicFramePr>
+            <a:graphic xmlns:a="http://schemas.openxmlformats.org/drawingml/2006/main">
+              <a:graphicData uri="http://schemas.openxmlformats.org/drawingml/2006/picture">
+                <pic:pic xmlns:pic="http://schemas.openxmlformats.org/drawingml/2006/picture">
+                  <pic:nvPicPr>
+                    <pic:cNvPr id="1" name=""/>
+                    <pic:cNvPicPr/>
+                  </pic:nvPicPr>
+                  <pic:blipFill>
+                    <a:blip r:embed="rId26"/>
+                    <a:stretch>
+                      <a:fillRect/>
+                    </a:stretch>
+                  </pic:blipFill>
+                  <pic:spPr>
+                    <a:xfrm>
+                      <a:off x="0" y="0"/>
+                      <a:ext cx="5791835" cy="2827020"/>
+                    </a:xfrm>
+                    <a:prstGeom prst="rect">
+                      <a:avLst/>
+                    </a:prstGeom>
+                  </pic:spPr>
+                </pic:pic>
+              </a:graphicData>
+            </a:graphic>
+          </wp:inline>
+        </w:drawing>
+      </w:r>
+    </w:p>
+    <w:p>
+      <w:pPr>
+        <w:ind w:firstLine="284"/>
+        <w:jc w:val="center"/>
+        <w:rPr>
+          <w:i/>
+        </w:rPr>
+      </w:pPr>
+      <w:r>
+        <w:rPr>
+          <w:i/>
+        </w:rPr>
+        <w:t xml:space="preserve">Fig. Diagrama de clases de </w:t>
+      </w:r>
+      <w:r>
+        <w:rPr>
+          <w:i/>
+        </w:rPr>
+        <w:t>Participaciones</w:t>
+      </w:r>
+      <w:r>
+        <w:rPr>
+          <w:i/>
+        </w:rPr>
+        <w:t xml:space="preserve"> y sus relaciones</w:t>
+      </w:r>
+      <w:r>
+        <w:rPr>
+          <w:i/>
+        </w:rPr>
+        <w:t>.</w:t>
+      </w:r>
+    </w:p>
+    <w:p/>
+    <w:p/>
+    <w:p/>
+    <w:p>
+      <w:pPr>
+        <w:pStyle w:val="Prrafodelista"/>
+        <w:keepNext/>
+        <w:keepLines/>
+        <w:numPr>
+          <w:ilvl w:val="1"/>
+          <w:numId w:val="38"/>
+        </w:numPr>
+        <w:spacing w:before="200" w:after="0"/>
+        <w:contextualSpacing w:val="0"/>
+        <w:outlineLvl w:val="2"/>
+        <w:rPr>
+          <w:rFonts w:eastAsiaTheme="majorEastAsia" w:cstheme="majorBidi"/>
+          <w:bCs/>
+          <w:vanish/>
+        </w:rPr>
+      </w:pPr>
+    </w:p>
+    <w:p>
+      <w:pPr>
+        <w:pStyle w:val="Prrafodelista"/>
+        <w:keepNext/>
+        <w:keepLines/>
+        <w:numPr>
+          <w:ilvl w:val="1"/>
+          <w:numId w:val="38"/>
+        </w:numPr>
+        <w:spacing w:before="200" w:after="0"/>
+        <w:contextualSpacing w:val="0"/>
+        <w:outlineLvl w:val="2"/>
+        <w:rPr>
+          <w:rFonts w:eastAsiaTheme="majorEastAsia" w:cstheme="majorBidi"/>
+          <w:bCs/>
+          <w:vanish/>
+        </w:rPr>
+      </w:pPr>
+    </w:p>
+    <w:p>
+      <w:pPr>
+        <w:pStyle w:val="Prrafodelista"/>
+        <w:keepNext/>
+        <w:keepLines/>
+        <w:numPr>
+          <w:ilvl w:val="2"/>
+          <w:numId w:val="38"/>
+        </w:numPr>
+        <w:spacing w:before="200" w:after="0"/>
+        <w:contextualSpacing w:val="0"/>
+        <w:outlineLvl w:val="2"/>
+        <w:rPr>
+          <w:rFonts w:eastAsiaTheme="majorEastAsia" w:cstheme="majorBidi"/>
+          <w:bCs/>
+          <w:vanish/>
+        </w:rPr>
+      </w:pPr>
+    </w:p>
+    <w:p>
+      <w:pPr>
+        <w:pStyle w:val="Prrafodelista"/>
+        <w:keepNext/>
+        <w:keepLines/>
+        <w:numPr>
+          <w:ilvl w:val="2"/>
+          <w:numId w:val="38"/>
+        </w:numPr>
+        <w:spacing w:before="200" w:after="0"/>
+        <w:contextualSpacing w:val="0"/>
+        <w:outlineLvl w:val="2"/>
+        <w:rPr>
+          <w:rFonts w:eastAsiaTheme="majorEastAsia" w:cstheme="majorBidi"/>
+          <w:bCs/>
+          <w:vanish/>
+        </w:rPr>
+      </w:pPr>
+    </w:p>
+    <w:p>
+      <w:pPr>
+        <w:pStyle w:val="Ttulo3"/>
+        <w:numPr>
+          <w:ilvl w:val="2"/>
+          <w:numId w:val="38"/>
+        </w:numPr>
+        <w:rPr>
+          <w:b/>
+        </w:rPr>
+      </w:pPr>
+      <w:r>
+        <w:t>Descripción de endpoints del Servicio de Participaciones.</w:t>
+      </w:r>
+      <w:r>
+        <w:rPr>
+          <w:b/>
+        </w:rPr>
+        <w:tab/>
+      </w:r>
+    </w:p>
+    <w:tbl>
+      <w:tblPr>
+        <w:tblW w:w="9105" w:type="dxa"/>
+        <w:tblLayout w:type="fixed"/>
+        <w:tblCellMar>
+          <w:left w:w="0" w:type="dxa"/>
+          <w:right w:w="0" w:type="dxa"/>
+        </w:tblCellMar>
+        <w:tblLook w:val="04A0" w:firstRow="1" w:lastRow="0" w:firstColumn="1" w:lastColumn="0" w:noHBand="0" w:noVBand="1"/>
+      </w:tblPr>
+      <w:tblGrid>
+        <w:gridCol w:w="985"/>
+        <w:gridCol w:w="3260"/>
+        <w:gridCol w:w="953"/>
+        <w:gridCol w:w="1355"/>
+        <w:gridCol w:w="1196"/>
+        <w:gridCol w:w="1356"/>
+      </w:tblGrid>
+      <w:tr>
+        <w:trPr>
+          <w:trHeight w:val="315"/>
+        </w:trPr>
+        <w:tc>
+          <w:tcPr>
+            <w:tcW w:w="985" w:type="dxa"/>
+            <w:tcBorders>
+              <w:top w:val="single" w:sz="6" w:space="0" w:color="000000"/>
+              <w:left w:val="single" w:sz="6" w:space="0" w:color="000000"/>
+              <w:bottom w:val="single" w:sz="6" w:space="0" w:color="000000"/>
+              <w:right w:val="single" w:sz="6" w:space="0" w:color="000000"/>
+            </w:tcBorders>
+            <w:tcMar>
+              <w:top w:w="30" w:type="dxa"/>
+              <w:left w:w="45" w:type="dxa"/>
+              <w:bottom w:w="30" w:type="dxa"/>
+              <w:right w:w="45" w:type="dxa"/>
+            </w:tcMar>
+            <w:vAlign w:val="bottom"/>
+            <w:hideMark/>
+          </w:tcPr>
+          <w:p>
+            <w:pPr>
+              <w:spacing w:after="0" w:line="240" w:lineRule="auto"/>
+              <w:jc w:val="center"/>
+              <w:rPr>
+                <w:rFonts w:ascii="Calibri" w:eastAsia="Times New Roman" w:hAnsi="Calibri" w:cs="Calibri"/>
+                <w:b/>
+                <w:bCs/>
+                <w:color w:val="000000"/>
+                <w:sz w:val="20"/>
+                <w:szCs w:val="20"/>
+              </w:rPr>
+            </w:pPr>
+            <w:r>
+              <w:rPr>
+                <w:rFonts w:ascii="Calibri" w:eastAsia="Times New Roman" w:hAnsi="Calibri" w:cs="Calibri"/>
+                <w:b/>
+                <w:bCs/>
+                <w:color w:val="000000"/>
+                <w:sz w:val="20"/>
+                <w:szCs w:val="20"/>
+              </w:rPr>
+              <w:t>Método HTTP</w:t>
+            </w:r>
+          </w:p>
+        </w:tc>
+        <w:tc>
+          <w:tcPr>
+            <w:tcW w:w="3260" w:type="dxa"/>
+            <w:tcBorders>
+              <w:top w:val="single" w:sz="6" w:space="0" w:color="000000"/>
+              <w:left w:val="single" w:sz="6" w:space="0" w:color="CCCCCC"/>
+              <w:bottom w:val="single" w:sz="6" w:space="0" w:color="000000"/>
+              <w:right w:val="single" w:sz="6" w:space="0" w:color="000000"/>
+            </w:tcBorders>
+            <w:tcMar>
+              <w:top w:w="30" w:type="dxa"/>
+              <w:left w:w="45" w:type="dxa"/>
+              <w:bottom w:w="30" w:type="dxa"/>
+              <w:right w:w="45" w:type="dxa"/>
+            </w:tcMar>
+            <w:vAlign w:val="bottom"/>
+            <w:hideMark/>
+          </w:tcPr>
+          <w:p>
+            <w:pPr>
+              <w:spacing w:after="0" w:line="240" w:lineRule="auto"/>
+              <w:jc w:val="center"/>
+              <w:rPr>
+                <w:rFonts w:ascii="Calibri" w:eastAsia="Times New Roman" w:hAnsi="Calibri" w:cs="Calibri"/>
+                <w:b/>
+                <w:bCs/>
+                <w:color w:val="000000"/>
+                <w:sz w:val="20"/>
+                <w:szCs w:val="20"/>
+              </w:rPr>
+            </w:pPr>
+            <w:r>
+              <w:rPr>
+                <w:rFonts w:ascii="Calibri" w:eastAsia="Times New Roman" w:hAnsi="Calibri" w:cs="Calibri"/>
+                <w:b/>
+                <w:bCs/>
+                <w:color w:val="000000"/>
+                <w:sz w:val="20"/>
+                <w:szCs w:val="20"/>
+              </w:rPr>
+              <w:t>Endpoint</w:t>
+            </w:r>
+            <w:r>
+              <w:rPr>
+                <w:rFonts w:ascii="Calibri" w:eastAsia="Times New Roman" w:hAnsi="Calibri" w:cs="Calibri"/>
+                <w:b/>
+                <w:bCs/>
+                <w:color w:val="000000"/>
+                <w:sz w:val="20"/>
+                <w:szCs w:val="20"/>
+              </w:rPr>
+              <w:br/>
+              <w:t>Prefijo: /sira/participaciones</w:t>
+            </w:r>
+          </w:p>
+        </w:tc>
+        <w:tc>
+          <w:tcPr>
+            <w:tcW w:w="953" w:type="dxa"/>
+            <w:tcBorders>
+              <w:top w:val="single" w:sz="6" w:space="0" w:color="000000"/>
+              <w:left w:val="single" w:sz="6" w:space="0" w:color="CCCCCC"/>
+              <w:bottom w:val="single" w:sz="6" w:space="0" w:color="000000"/>
+              <w:right w:val="single" w:sz="6" w:space="0" w:color="000000"/>
+            </w:tcBorders>
+            <w:tcMar>
+              <w:top w:w="30" w:type="dxa"/>
+              <w:left w:w="45" w:type="dxa"/>
+              <w:bottom w:w="30" w:type="dxa"/>
+              <w:right w:w="45" w:type="dxa"/>
+            </w:tcMar>
+            <w:vAlign w:val="bottom"/>
+            <w:hideMark/>
+          </w:tcPr>
+          <w:p>
+            <w:pPr>
+              <w:spacing w:after="0" w:line="240" w:lineRule="auto"/>
+              <w:jc w:val="center"/>
+              <w:rPr>
+                <w:rFonts w:ascii="Calibri" w:eastAsia="Times New Roman" w:hAnsi="Calibri" w:cs="Calibri"/>
+                <w:b/>
+                <w:bCs/>
+                <w:color w:val="000000"/>
+                <w:sz w:val="20"/>
+                <w:szCs w:val="20"/>
+              </w:rPr>
+            </w:pPr>
+            <w:r>
+              <w:rPr>
+                <w:rFonts w:ascii="Calibri" w:eastAsia="Times New Roman" w:hAnsi="Calibri" w:cs="Calibri"/>
+                <w:b/>
+                <w:bCs/>
+                <w:color w:val="000000"/>
+                <w:sz w:val="20"/>
+                <w:szCs w:val="20"/>
+              </w:rPr>
+              <w:t>Entidades relacionadas</w:t>
+            </w:r>
+          </w:p>
+        </w:tc>
+        <w:tc>
+          <w:tcPr>
+            <w:tcW w:w="1355" w:type="dxa"/>
+            <w:tcBorders>
+              <w:top w:val="single" w:sz="6" w:space="0" w:color="000000"/>
+              <w:left w:val="single" w:sz="6" w:space="0" w:color="CCCCCC"/>
+              <w:bottom w:val="single" w:sz="6" w:space="0" w:color="000000"/>
+              <w:right w:val="single" w:sz="6" w:space="0" w:color="000000"/>
+            </w:tcBorders>
+            <w:tcMar>
+              <w:top w:w="30" w:type="dxa"/>
+              <w:left w:w="45" w:type="dxa"/>
+              <w:bottom w:w="30" w:type="dxa"/>
+              <w:right w:w="45" w:type="dxa"/>
+            </w:tcMar>
+            <w:vAlign w:val="bottom"/>
+            <w:hideMark/>
+          </w:tcPr>
+          <w:p>
+            <w:pPr>
+              <w:spacing w:after="0" w:line="240" w:lineRule="auto"/>
+              <w:jc w:val="center"/>
+              <w:rPr>
+                <w:rFonts w:ascii="Calibri" w:eastAsia="Times New Roman" w:hAnsi="Calibri" w:cs="Calibri"/>
+                <w:b/>
+                <w:bCs/>
+                <w:color w:val="000000"/>
+                <w:sz w:val="20"/>
+                <w:szCs w:val="20"/>
+              </w:rPr>
+            </w:pPr>
+            <w:r>
+              <w:rPr>
+                <w:rFonts w:ascii="Calibri" w:eastAsia="Times New Roman" w:hAnsi="Calibri" w:cs="Calibri"/>
+                <w:b/>
+                <w:bCs/>
+                <w:color w:val="000000"/>
+                <w:sz w:val="20"/>
+                <w:szCs w:val="20"/>
+              </w:rPr>
+              <w:t>Acción</w:t>
+            </w:r>
+          </w:p>
+        </w:tc>
+        <w:tc>
+          <w:tcPr>
+            <w:tcW w:w="1196" w:type="dxa"/>
+            <w:tcBorders>
+              <w:top w:val="single" w:sz="6" w:space="0" w:color="000000"/>
+              <w:left w:val="single" w:sz="6" w:space="0" w:color="CCCCCC"/>
+              <w:bottom w:val="single" w:sz="6" w:space="0" w:color="000000"/>
+              <w:right w:val="single" w:sz="6" w:space="0" w:color="000000"/>
+            </w:tcBorders>
+            <w:tcMar>
+              <w:top w:w="30" w:type="dxa"/>
+              <w:left w:w="45" w:type="dxa"/>
+              <w:bottom w:w="30" w:type="dxa"/>
+              <w:right w:w="45" w:type="dxa"/>
+            </w:tcMar>
+            <w:vAlign w:val="bottom"/>
+            <w:hideMark/>
+          </w:tcPr>
+          <w:p>
+            <w:pPr>
+              <w:spacing w:after="0" w:line="240" w:lineRule="auto"/>
+              <w:jc w:val="center"/>
+              <w:rPr>
+                <w:rFonts w:ascii="Calibri" w:eastAsia="Times New Roman" w:hAnsi="Calibri" w:cs="Calibri"/>
+                <w:b/>
+                <w:bCs/>
+                <w:color w:val="000000"/>
+                <w:sz w:val="20"/>
+                <w:szCs w:val="20"/>
+              </w:rPr>
+            </w:pPr>
+            <w:r>
+              <w:rPr>
+                <w:rFonts w:ascii="Calibri" w:eastAsia="Times New Roman" w:hAnsi="Calibri" w:cs="Calibri"/>
+                <w:b/>
+                <w:bCs/>
+                <w:color w:val="000000"/>
+                <w:sz w:val="20"/>
+                <w:szCs w:val="20"/>
+              </w:rPr>
+              <w:t>Entrada</w:t>
+            </w:r>
+          </w:p>
+        </w:tc>
+        <w:tc>
+          <w:tcPr>
+            <w:tcW w:w="1356" w:type="dxa"/>
+            <w:tcBorders>
+              <w:top w:val="single" w:sz="6" w:space="0" w:color="000000"/>
+              <w:left w:val="single" w:sz="6" w:space="0" w:color="CCCCCC"/>
+              <w:bottom w:val="single" w:sz="6" w:space="0" w:color="000000"/>
+              <w:right w:val="single" w:sz="6" w:space="0" w:color="000000"/>
+            </w:tcBorders>
+            <w:tcMar>
+              <w:top w:w="30" w:type="dxa"/>
+              <w:left w:w="45" w:type="dxa"/>
+              <w:bottom w:w="30" w:type="dxa"/>
+              <w:right w:w="45" w:type="dxa"/>
+            </w:tcMar>
+            <w:vAlign w:val="bottom"/>
+            <w:hideMark/>
+          </w:tcPr>
+          <w:p>
+            <w:pPr>
+              <w:spacing w:after="0" w:line="240" w:lineRule="auto"/>
+              <w:jc w:val="center"/>
+              <w:rPr>
+                <w:rFonts w:ascii="Calibri" w:eastAsia="Times New Roman" w:hAnsi="Calibri" w:cs="Calibri"/>
+                <w:b/>
+                <w:bCs/>
+                <w:color w:val="000000"/>
+                <w:sz w:val="20"/>
+                <w:szCs w:val="20"/>
+              </w:rPr>
+            </w:pPr>
+            <w:r>
+              <w:rPr>
+                <w:rFonts w:ascii="Calibri" w:eastAsia="Times New Roman" w:hAnsi="Calibri" w:cs="Calibri"/>
+                <w:b/>
+                <w:bCs/>
+                <w:color w:val="000000"/>
+                <w:sz w:val="20"/>
+                <w:szCs w:val="20"/>
+              </w:rPr>
+              <w:t>Respuesta</w:t>
+            </w:r>
+          </w:p>
+        </w:tc>
+      </w:tr>
+      <w:tr>
+        <w:trPr>
+          <w:trHeight w:val="825"/>
+        </w:trPr>
+        <w:tc>
+          <w:tcPr>
+            <w:tcW w:w="985" w:type="dxa"/>
+            <w:tcBorders>
+              <w:top w:val="single" w:sz="6" w:space="0" w:color="CCCCCC"/>
+              <w:left w:val="single" w:sz="6" w:space="0" w:color="000000"/>
+              <w:bottom w:val="single" w:sz="6" w:space="0" w:color="000000"/>
+              <w:right w:val="single" w:sz="6" w:space="0" w:color="000000"/>
+            </w:tcBorders>
+            <w:tcMar>
+              <w:top w:w="30" w:type="dxa"/>
+              <w:left w:w="45" w:type="dxa"/>
+              <w:bottom w:w="30" w:type="dxa"/>
+              <w:right w:w="45" w:type="dxa"/>
+            </w:tcMar>
+            <w:vAlign w:val="center"/>
+            <w:hideMark/>
+          </w:tcPr>
+          <w:p>
+            <w:pPr>
+              <w:spacing w:after="0" w:line="240" w:lineRule="auto"/>
+              <w:jc w:val="center"/>
+              <w:rPr>
+                <w:rFonts w:ascii="Calibri" w:eastAsia="Times New Roman" w:hAnsi="Calibri" w:cs="Calibri"/>
+                <w:b/>
+                <w:bCs/>
+                <w:color w:val="000000"/>
+                <w:sz w:val="20"/>
+                <w:szCs w:val="20"/>
+              </w:rPr>
+            </w:pPr>
+            <w:r>
+              <w:rPr>
+                <w:rFonts w:ascii="Calibri" w:eastAsia="Times New Roman" w:hAnsi="Calibri" w:cs="Calibri"/>
+                <w:b/>
+                <w:bCs/>
+                <w:color w:val="000000"/>
+                <w:sz w:val="20"/>
+                <w:szCs w:val="20"/>
+              </w:rPr>
+              <w:t>GET</w:t>
+            </w:r>
+          </w:p>
+        </w:tc>
+        <w:tc>
+          <w:tcPr>
+            <w:tcW w:w="3260" w:type="dxa"/>
+            <w:tcBorders>
+              <w:top w:val="single" w:sz="6" w:space="0" w:color="CCCCCC"/>
+              <w:left w:val="single" w:sz="6" w:space="0" w:color="CCCCCC"/>
+              <w:bottom w:val="single" w:sz="6" w:space="0" w:color="000000"/>
+              <w:right w:val="single" w:sz="6" w:space="0" w:color="000000"/>
+            </w:tcBorders>
+            <w:tcMar>
+              <w:top w:w="30" w:type="dxa"/>
+              <w:left w:w="45" w:type="dxa"/>
+              <w:bottom w:w="30" w:type="dxa"/>
+              <w:right w:w="45" w:type="dxa"/>
+            </w:tcMar>
+            <w:vAlign w:val="center"/>
+            <w:hideMark/>
+          </w:tcPr>
+          <w:p>
+            <w:pPr>
+              <w:spacing w:after="0" w:line="240" w:lineRule="auto"/>
+              <w:jc w:val="center"/>
+              <w:rPr>
+                <w:rFonts w:ascii="Calibri" w:eastAsia="Times New Roman" w:hAnsi="Calibri" w:cs="Calibri"/>
+                <w:color w:val="000000"/>
+                <w:sz w:val="20"/>
+                <w:szCs w:val="20"/>
+              </w:rPr>
+            </w:pPr>
+            <w:r>
+              <w:rPr>
+                <w:rFonts w:ascii="Calibri" w:eastAsia="Times New Roman" w:hAnsi="Calibri" w:cs="Calibri"/>
+                <w:color w:val="000000"/>
+                <w:sz w:val="20"/>
+                <w:szCs w:val="20"/>
+              </w:rPr>
+              <w:t>/aspirantes/{id}</w:t>
+            </w:r>
+          </w:p>
+        </w:tc>
+        <w:tc>
+          <w:tcPr>
+            <w:tcW w:w="953" w:type="dxa"/>
+            <w:tcBorders>
+              <w:top w:val="single" w:sz="6" w:space="0" w:color="CCCCCC"/>
+              <w:left w:val="single" w:sz="6" w:space="0" w:color="CCCCCC"/>
+              <w:bottom w:val="single" w:sz="6" w:space="0" w:color="000000"/>
+              <w:right w:val="single" w:sz="6" w:space="0" w:color="000000"/>
+            </w:tcBorders>
+            <w:tcMar>
+              <w:top w:w="30" w:type="dxa"/>
+              <w:left w:w="45" w:type="dxa"/>
+              <w:bottom w:w="30" w:type="dxa"/>
+              <w:right w:w="45" w:type="dxa"/>
+            </w:tcMar>
+            <w:vAlign w:val="center"/>
+            <w:hideMark/>
+          </w:tcPr>
+          <w:p>
+            <w:pPr>
+              <w:spacing w:after="0" w:line="240" w:lineRule="auto"/>
+              <w:jc w:val="center"/>
+              <w:rPr>
+                <w:rFonts w:ascii="Calibri" w:eastAsia="Times New Roman" w:hAnsi="Calibri" w:cs="Calibri"/>
+                <w:color w:val="000000"/>
+                <w:sz w:val="20"/>
+                <w:szCs w:val="20"/>
+              </w:rPr>
+            </w:pPr>
+            <w:r>
+              <w:rPr>
+                <w:rFonts w:ascii="Calibri" w:eastAsia="Times New Roman" w:hAnsi="Calibri" w:cs="Calibri"/>
+                <w:color w:val="000000"/>
+                <w:sz w:val="20"/>
+                <w:szCs w:val="20"/>
+              </w:rPr>
+              <w:t>Aspirante</w:t>
+            </w:r>
+            <w:r>
+              <w:rPr>
+                <w:rFonts w:ascii="Calibri" w:eastAsia="Times New Roman" w:hAnsi="Calibri" w:cs="Calibri"/>
+                <w:color w:val="000000"/>
+                <w:sz w:val="20"/>
+                <w:szCs w:val="20"/>
+              </w:rPr>
+              <w:br/>
+              <w:t>Participacion</w:t>
+            </w:r>
+          </w:p>
+        </w:tc>
+        <w:tc>
+          <w:tcPr>
+            <w:tcW w:w="1355" w:type="dxa"/>
+            <w:tcBorders>
+              <w:top w:val="single" w:sz="6" w:space="0" w:color="CCCCCC"/>
+              <w:left w:val="single" w:sz="6" w:space="0" w:color="CCCCCC"/>
+              <w:bottom w:val="single" w:sz="6" w:space="0" w:color="000000"/>
+              <w:right w:val="single" w:sz="6" w:space="0" w:color="000000"/>
+            </w:tcBorders>
+            <w:tcMar>
+              <w:top w:w="30" w:type="dxa"/>
+              <w:left w:w="45" w:type="dxa"/>
+              <w:bottom w:w="30" w:type="dxa"/>
+              <w:right w:w="45" w:type="dxa"/>
+            </w:tcMar>
+            <w:vAlign w:val="center"/>
+            <w:hideMark/>
+          </w:tcPr>
+          <w:p>
+            <w:pPr>
+              <w:spacing w:after="0" w:line="240" w:lineRule="auto"/>
+              <w:jc w:val="left"/>
+              <w:rPr>
+                <w:rFonts w:ascii="Calibri" w:eastAsia="Times New Roman" w:hAnsi="Calibri" w:cs="Calibri"/>
+                <w:color w:val="000000"/>
+                <w:sz w:val="20"/>
+                <w:szCs w:val="20"/>
+              </w:rPr>
+            </w:pPr>
+            <w:r>
+              <w:rPr>
+                <w:rFonts w:ascii="Calibri" w:eastAsia="Times New Roman" w:hAnsi="Calibri" w:cs="Calibri"/>
+                <w:color w:val="000000"/>
+                <w:sz w:val="20"/>
+                <w:szCs w:val="20"/>
+              </w:rPr>
+              <w:t>Obtener las Participaciones del Aspirante</w:t>
+            </w:r>
+          </w:p>
+        </w:tc>
+        <w:tc>
+          <w:tcPr>
+            <w:tcW w:w="1196" w:type="dxa"/>
+            <w:tcBorders>
+              <w:top w:val="single" w:sz="6" w:space="0" w:color="CCCCCC"/>
+              <w:left w:val="single" w:sz="6" w:space="0" w:color="CCCCCC"/>
+              <w:bottom w:val="single" w:sz="6" w:space="0" w:color="000000"/>
+              <w:right w:val="single" w:sz="6" w:space="0" w:color="000000"/>
+            </w:tcBorders>
+            <w:tcMar>
+              <w:top w:w="30" w:type="dxa"/>
+              <w:left w:w="45" w:type="dxa"/>
+              <w:bottom w:w="30" w:type="dxa"/>
+              <w:right w:w="45" w:type="dxa"/>
+            </w:tcMar>
+            <w:vAlign w:val="center"/>
+            <w:hideMark/>
+          </w:tcPr>
+          <w:p>
+            <w:pPr>
+              <w:spacing w:after="0" w:line="240" w:lineRule="auto"/>
+              <w:jc w:val="left"/>
+              <w:rPr>
+                <w:rFonts w:ascii="Calibri" w:eastAsia="Times New Roman" w:hAnsi="Calibri" w:cs="Calibri"/>
+                <w:color w:val="000000"/>
+                <w:sz w:val="20"/>
+                <w:szCs w:val="20"/>
+              </w:rPr>
+            </w:pPr>
+            <w:r>
+              <w:rPr>
+                <w:rFonts w:ascii="Calibri" w:eastAsia="Times New Roman" w:hAnsi="Calibri" w:cs="Calibri"/>
+                <w:color w:val="000000"/>
+                <w:sz w:val="20"/>
+                <w:szCs w:val="20"/>
+              </w:rPr>
+              <w:t>id Aspirante</w:t>
+            </w:r>
+          </w:p>
+        </w:tc>
+        <w:tc>
+          <w:tcPr>
+            <w:tcW w:w="1356" w:type="dxa"/>
+            <w:tcBorders>
+              <w:top w:val="single" w:sz="6" w:space="0" w:color="CCCCCC"/>
+              <w:left w:val="single" w:sz="6" w:space="0" w:color="CCCCCC"/>
+              <w:bottom w:val="single" w:sz="6" w:space="0" w:color="000000"/>
+              <w:right w:val="single" w:sz="6" w:space="0" w:color="000000"/>
+            </w:tcBorders>
+            <w:tcMar>
+              <w:top w:w="30" w:type="dxa"/>
+              <w:left w:w="45" w:type="dxa"/>
+              <w:bottom w:w="30" w:type="dxa"/>
+              <w:right w:w="45" w:type="dxa"/>
+            </w:tcMar>
+            <w:vAlign w:val="center"/>
+            <w:hideMark/>
+          </w:tcPr>
+          <w:p>
+            <w:pPr>
+              <w:spacing w:after="0" w:line="240" w:lineRule="auto"/>
+              <w:jc w:val="left"/>
+              <w:rPr>
+                <w:rFonts w:ascii="Calibri" w:eastAsia="Times New Roman" w:hAnsi="Calibri" w:cs="Calibri"/>
+                <w:color w:val="000000"/>
+                <w:sz w:val="20"/>
+                <w:szCs w:val="20"/>
+              </w:rPr>
+            </w:pPr>
+            <w:r>
+              <w:rPr>
+                <w:rFonts w:ascii="Calibri" w:eastAsia="Times New Roman" w:hAnsi="Calibri" w:cs="Calibri"/>
+                <w:color w:val="000000"/>
+                <w:sz w:val="20"/>
+                <w:szCs w:val="20"/>
+              </w:rPr>
+              <w:t>Lista de Participaciones del aspirante</w:t>
+            </w:r>
+          </w:p>
+        </w:tc>
+      </w:tr>
+      <w:tr>
+        <w:trPr>
+          <w:trHeight w:val="1695"/>
+        </w:trPr>
+        <w:tc>
+          <w:tcPr>
+            <w:tcW w:w="985" w:type="dxa"/>
+            <w:tcBorders>
+              <w:top w:val="single" w:sz="6" w:space="0" w:color="CCCCCC"/>
+              <w:left w:val="single" w:sz="6" w:space="0" w:color="000000"/>
+              <w:bottom w:val="single" w:sz="6" w:space="0" w:color="000000"/>
+              <w:right w:val="single" w:sz="6" w:space="0" w:color="000000"/>
+            </w:tcBorders>
+            <w:tcMar>
+              <w:top w:w="30" w:type="dxa"/>
+              <w:left w:w="45" w:type="dxa"/>
+              <w:bottom w:w="30" w:type="dxa"/>
+              <w:right w:w="45" w:type="dxa"/>
+            </w:tcMar>
+            <w:vAlign w:val="center"/>
+            <w:hideMark/>
+          </w:tcPr>
+          <w:p>
+            <w:pPr>
+              <w:spacing w:after="0" w:line="240" w:lineRule="auto"/>
+              <w:jc w:val="center"/>
+              <w:rPr>
+                <w:rFonts w:ascii="Calibri" w:eastAsia="Times New Roman" w:hAnsi="Calibri" w:cs="Calibri"/>
+                <w:b/>
+                <w:bCs/>
+                <w:color w:val="000000"/>
+                <w:sz w:val="20"/>
+                <w:szCs w:val="20"/>
+              </w:rPr>
+            </w:pPr>
+            <w:r>
+              <w:rPr>
+                <w:rFonts w:ascii="Calibri" w:eastAsia="Times New Roman" w:hAnsi="Calibri" w:cs="Calibri"/>
+                <w:b/>
+                <w:bCs/>
+                <w:color w:val="000000"/>
+                <w:sz w:val="20"/>
+                <w:szCs w:val="20"/>
+              </w:rPr>
+              <w:t>POST</w:t>
+            </w:r>
+          </w:p>
+        </w:tc>
+        <w:tc>
+          <w:tcPr>
+            <w:tcW w:w="3260" w:type="dxa"/>
+            <w:tcBorders>
+              <w:top w:val="single" w:sz="6" w:space="0" w:color="CCCCCC"/>
+              <w:left w:val="single" w:sz="6" w:space="0" w:color="CCCCCC"/>
+              <w:bottom w:val="single" w:sz="6" w:space="0" w:color="000000"/>
+              <w:right w:val="single" w:sz="6" w:space="0" w:color="000000"/>
+            </w:tcBorders>
+            <w:tcMar>
+              <w:top w:w="30" w:type="dxa"/>
+              <w:left w:w="45" w:type="dxa"/>
+              <w:bottom w:w="30" w:type="dxa"/>
+              <w:right w:w="45" w:type="dxa"/>
+            </w:tcMar>
+            <w:vAlign w:val="center"/>
+            <w:hideMark/>
+          </w:tcPr>
+          <w:p>
+            <w:pPr>
+              <w:spacing w:after="0" w:line="240" w:lineRule="auto"/>
+              <w:jc w:val="center"/>
+              <w:rPr>
+                <w:rFonts w:ascii="Calibri" w:eastAsia="Times New Roman" w:hAnsi="Calibri" w:cs="Calibri"/>
+                <w:color w:val="000000"/>
+                <w:sz w:val="20"/>
+                <w:szCs w:val="20"/>
+              </w:rPr>
+            </w:pPr>
+            <w:r>
+              <w:rPr>
+                <w:rFonts w:ascii="Calibri" w:eastAsia="Times New Roman" w:hAnsi="Calibri" w:cs="Calibri"/>
+                <w:color w:val="000000"/>
+                <w:sz w:val="20"/>
+                <w:szCs w:val="20"/>
+              </w:rPr>
+              <w:t>/aspirantes/{id}/convocatorias/{id}</w:t>
+            </w:r>
+          </w:p>
+        </w:tc>
+        <w:tc>
+          <w:tcPr>
+            <w:tcW w:w="953" w:type="dxa"/>
+            <w:tcBorders>
+              <w:top w:val="single" w:sz="6" w:space="0" w:color="CCCCCC"/>
+              <w:left w:val="single" w:sz="6" w:space="0" w:color="CCCCCC"/>
+              <w:bottom w:val="single" w:sz="6" w:space="0" w:color="000000"/>
+              <w:right w:val="single" w:sz="6" w:space="0" w:color="000000"/>
+            </w:tcBorders>
+            <w:tcMar>
+              <w:top w:w="30" w:type="dxa"/>
+              <w:left w:w="45" w:type="dxa"/>
+              <w:bottom w:w="30" w:type="dxa"/>
+              <w:right w:w="45" w:type="dxa"/>
+            </w:tcMar>
+            <w:vAlign w:val="center"/>
+            <w:hideMark/>
+          </w:tcPr>
+          <w:p>
+            <w:pPr>
+              <w:spacing w:after="0" w:line="240" w:lineRule="auto"/>
+              <w:jc w:val="center"/>
+              <w:rPr>
+                <w:rFonts w:ascii="Calibri" w:eastAsia="Times New Roman" w:hAnsi="Calibri" w:cs="Calibri"/>
+                <w:color w:val="000000"/>
+                <w:sz w:val="20"/>
+                <w:szCs w:val="20"/>
+              </w:rPr>
+            </w:pPr>
+            <w:r>
+              <w:rPr>
+                <w:rFonts w:ascii="Calibri" w:eastAsia="Times New Roman" w:hAnsi="Calibri" w:cs="Calibri"/>
+                <w:color w:val="000000"/>
+                <w:sz w:val="20"/>
+                <w:szCs w:val="20"/>
+              </w:rPr>
+              <w:t xml:space="preserve">Aspirante </w:t>
+            </w:r>
+            <w:r>
+              <w:rPr>
+                <w:rFonts w:ascii="Calibri" w:eastAsia="Times New Roman" w:hAnsi="Calibri" w:cs="Calibri"/>
+                <w:color w:val="000000"/>
+                <w:sz w:val="20"/>
+                <w:szCs w:val="20"/>
+              </w:rPr>
+              <w:br/>
+              <w:t>Convocatoria</w:t>
+            </w:r>
+            <w:r>
+              <w:rPr>
+                <w:rFonts w:ascii="Calibri" w:eastAsia="Times New Roman" w:hAnsi="Calibri" w:cs="Calibri"/>
+                <w:color w:val="000000"/>
+                <w:sz w:val="20"/>
+                <w:szCs w:val="20"/>
+              </w:rPr>
+              <w:br/>
+              <w:t>Participacion</w:t>
+            </w:r>
+            <w:r>
+              <w:rPr>
+                <w:rFonts w:ascii="Calibri" w:eastAsia="Times New Roman" w:hAnsi="Calibri" w:cs="Calibri"/>
+                <w:color w:val="000000"/>
+                <w:sz w:val="20"/>
+                <w:szCs w:val="20"/>
+              </w:rPr>
+              <w:br/>
+              <w:t>Participacion-Requisito-Convocatoria</w:t>
+            </w:r>
+          </w:p>
+        </w:tc>
+        <w:tc>
+          <w:tcPr>
+            <w:tcW w:w="1355" w:type="dxa"/>
+            <w:tcBorders>
+              <w:top w:val="single" w:sz="6" w:space="0" w:color="CCCCCC"/>
+              <w:left w:val="single" w:sz="6" w:space="0" w:color="CCCCCC"/>
+              <w:bottom w:val="single" w:sz="6" w:space="0" w:color="000000"/>
+              <w:right w:val="single" w:sz="6" w:space="0" w:color="000000"/>
+            </w:tcBorders>
+            <w:tcMar>
+              <w:top w:w="30" w:type="dxa"/>
+              <w:left w:w="45" w:type="dxa"/>
+              <w:bottom w:w="30" w:type="dxa"/>
+              <w:right w:w="45" w:type="dxa"/>
+            </w:tcMar>
+            <w:vAlign w:val="center"/>
+            <w:hideMark/>
+          </w:tcPr>
+          <w:p>
+            <w:pPr>
+              <w:spacing w:after="0" w:line="240" w:lineRule="auto"/>
+              <w:jc w:val="left"/>
+              <w:rPr>
+                <w:rFonts w:ascii="Calibri" w:eastAsia="Times New Roman" w:hAnsi="Calibri" w:cs="Calibri"/>
+                <w:color w:val="000000"/>
+                <w:sz w:val="20"/>
+                <w:szCs w:val="20"/>
+              </w:rPr>
+            </w:pPr>
+            <w:r>
+              <w:rPr>
+                <w:rFonts w:ascii="Calibri" w:eastAsia="Times New Roman" w:hAnsi="Calibri" w:cs="Calibri"/>
+                <w:color w:val="000000"/>
+                <w:sz w:val="20"/>
+                <w:szCs w:val="20"/>
+              </w:rPr>
+              <w:t>Registrar la participacion, crea los Participacion-Requisito-Convocatoria</w:t>
+            </w:r>
+          </w:p>
+        </w:tc>
+        <w:tc>
+          <w:tcPr>
+            <w:tcW w:w="1196" w:type="dxa"/>
+            <w:tcBorders>
+              <w:top w:val="single" w:sz="6" w:space="0" w:color="CCCCCC"/>
+              <w:left w:val="single" w:sz="6" w:space="0" w:color="CCCCCC"/>
+              <w:bottom w:val="single" w:sz="6" w:space="0" w:color="000000"/>
+              <w:right w:val="single" w:sz="6" w:space="0" w:color="000000"/>
+            </w:tcBorders>
+            <w:tcMar>
+              <w:top w:w="30" w:type="dxa"/>
+              <w:left w:w="45" w:type="dxa"/>
+              <w:bottom w:w="30" w:type="dxa"/>
+              <w:right w:w="45" w:type="dxa"/>
+            </w:tcMar>
+            <w:vAlign w:val="center"/>
+            <w:hideMark/>
+          </w:tcPr>
+          <w:p>
+            <w:pPr>
+              <w:spacing w:after="0" w:line="240" w:lineRule="auto"/>
+              <w:jc w:val="left"/>
+              <w:rPr>
+                <w:rFonts w:ascii="Calibri" w:eastAsia="Times New Roman" w:hAnsi="Calibri" w:cs="Calibri"/>
+                <w:color w:val="000000"/>
+                <w:sz w:val="20"/>
+                <w:szCs w:val="20"/>
+              </w:rPr>
+            </w:pPr>
+            <w:r>
+              <w:rPr>
+                <w:rFonts w:ascii="Calibri" w:eastAsia="Times New Roman" w:hAnsi="Calibri" w:cs="Calibri"/>
+                <w:color w:val="000000"/>
+                <w:sz w:val="20"/>
+                <w:szCs w:val="20"/>
+              </w:rPr>
+              <w:t>id Aspirante</w:t>
+            </w:r>
+            <w:r>
+              <w:rPr>
+                <w:rFonts w:ascii="Calibri" w:eastAsia="Times New Roman" w:hAnsi="Calibri" w:cs="Calibri"/>
+                <w:color w:val="000000"/>
+                <w:sz w:val="20"/>
+                <w:szCs w:val="20"/>
+              </w:rPr>
+              <w:br/>
+              <w:t>id Convocatoria</w:t>
+            </w:r>
+          </w:p>
+        </w:tc>
+        <w:tc>
+          <w:tcPr>
+            <w:tcW w:w="1356" w:type="dxa"/>
+            <w:tcBorders>
+              <w:top w:val="single" w:sz="6" w:space="0" w:color="CCCCCC"/>
+              <w:left w:val="single" w:sz="6" w:space="0" w:color="CCCCCC"/>
+              <w:bottom w:val="single" w:sz="6" w:space="0" w:color="000000"/>
+              <w:right w:val="single" w:sz="6" w:space="0" w:color="000000"/>
+            </w:tcBorders>
+            <w:tcMar>
+              <w:top w:w="30" w:type="dxa"/>
+              <w:left w:w="45" w:type="dxa"/>
+              <w:bottom w:w="30" w:type="dxa"/>
+              <w:right w:w="45" w:type="dxa"/>
+            </w:tcMar>
+            <w:vAlign w:val="center"/>
+            <w:hideMark/>
+          </w:tcPr>
+          <w:p>
+            <w:pPr>
+              <w:spacing w:after="0" w:line="240" w:lineRule="auto"/>
+              <w:jc w:val="left"/>
+              <w:rPr>
+                <w:rFonts w:ascii="Calibri" w:eastAsia="Times New Roman" w:hAnsi="Calibri" w:cs="Calibri"/>
+                <w:color w:val="000000"/>
+                <w:sz w:val="20"/>
+                <w:szCs w:val="20"/>
+              </w:rPr>
+            </w:pPr>
+            <w:r>
+              <w:rPr>
+                <w:rFonts w:ascii="Calibri" w:eastAsia="Times New Roman" w:hAnsi="Calibri" w:cs="Calibri"/>
+                <w:color w:val="000000"/>
+                <w:sz w:val="20"/>
+                <w:szCs w:val="20"/>
+              </w:rPr>
+              <w:t>Mensaje exitoso</w:t>
+            </w:r>
+          </w:p>
+        </w:tc>
+      </w:tr>
+      <w:tr>
+        <w:trPr>
+          <w:trHeight w:val="315"/>
+        </w:trPr>
+        <w:tc>
+          <w:tcPr>
+            <w:tcW w:w="985" w:type="dxa"/>
+            <w:tcBorders>
+              <w:top w:val="single" w:sz="6" w:space="0" w:color="CCCCCC"/>
+              <w:left w:val="single" w:sz="6" w:space="0" w:color="000000"/>
+              <w:bottom w:val="single" w:sz="6" w:space="0" w:color="000000"/>
+              <w:right w:val="single" w:sz="6" w:space="0" w:color="000000"/>
+            </w:tcBorders>
+            <w:tcMar>
+              <w:top w:w="30" w:type="dxa"/>
+              <w:left w:w="45" w:type="dxa"/>
+              <w:bottom w:w="30" w:type="dxa"/>
+              <w:right w:w="45" w:type="dxa"/>
+            </w:tcMar>
+            <w:vAlign w:val="center"/>
+            <w:hideMark/>
+          </w:tcPr>
+          <w:p>
+            <w:pPr>
+              <w:spacing w:after="0" w:line="240" w:lineRule="auto"/>
+              <w:jc w:val="center"/>
+              <w:rPr>
+                <w:rFonts w:ascii="Calibri" w:eastAsia="Times New Roman" w:hAnsi="Calibri" w:cs="Calibri"/>
+                <w:b/>
+                <w:bCs/>
+                <w:color w:val="000000"/>
+                <w:sz w:val="20"/>
+                <w:szCs w:val="20"/>
+              </w:rPr>
+            </w:pPr>
+            <w:r>
+              <w:rPr>
+                <w:rFonts w:ascii="Calibri" w:eastAsia="Times New Roman" w:hAnsi="Calibri" w:cs="Calibri"/>
+                <w:b/>
+                <w:bCs/>
+                <w:color w:val="000000"/>
+                <w:sz w:val="20"/>
+                <w:szCs w:val="20"/>
+              </w:rPr>
+              <w:t>PUT</w:t>
+            </w:r>
+          </w:p>
+        </w:tc>
+        <w:tc>
+          <w:tcPr>
+            <w:tcW w:w="3260" w:type="dxa"/>
+            <w:tcBorders>
+              <w:top w:val="single" w:sz="6" w:space="0" w:color="CCCCCC"/>
+              <w:left w:val="single" w:sz="6" w:space="0" w:color="CCCCCC"/>
+              <w:bottom w:val="single" w:sz="6" w:space="0" w:color="000000"/>
+              <w:right w:val="single" w:sz="6" w:space="0" w:color="000000"/>
+            </w:tcBorders>
+            <w:tcMar>
+              <w:top w:w="30" w:type="dxa"/>
+              <w:left w:w="45" w:type="dxa"/>
+              <w:bottom w:w="30" w:type="dxa"/>
+              <w:right w:w="45" w:type="dxa"/>
+            </w:tcMar>
+            <w:vAlign w:val="center"/>
+            <w:hideMark/>
+          </w:tcPr>
+          <w:p>
+            <w:pPr>
+              <w:spacing w:after="0" w:line="240" w:lineRule="auto"/>
+              <w:jc w:val="center"/>
+              <w:rPr>
+                <w:rFonts w:ascii="Calibri" w:eastAsia="Times New Roman" w:hAnsi="Calibri" w:cs="Calibri"/>
+                <w:color w:val="000000"/>
+                <w:sz w:val="20"/>
+                <w:szCs w:val="20"/>
+              </w:rPr>
+            </w:pPr>
+            <w:r>
+              <w:rPr>
+                <w:rFonts w:ascii="Calibri" w:eastAsia="Times New Roman" w:hAnsi="Calibri" w:cs="Calibri"/>
+                <w:color w:val="000000"/>
+                <w:sz w:val="20"/>
+                <w:szCs w:val="20"/>
+              </w:rPr>
+              <w:t>/aspirantes/{id}/participacionrcn/{id}</w:t>
+            </w:r>
+          </w:p>
+        </w:tc>
+        <w:tc>
+          <w:tcPr>
+            <w:tcW w:w="953" w:type="dxa"/>
+            <w:tcBorders>
+              <w:top w:val="single" w:sz="6" w:space="0" w:color="CCCCCC"/>
+              <w:left w:val="single" w:sz="6" w:space="0" w:color="CCCCCC"/>
+              <w:bottom w:val="single" w:sz="6" w:space="0" w:color="000000"/>
+              <w:right w:val="single" w:sz="6" w:space="0" w:color="000000"/>
+            </w:tcBorders>
+            <w:tcMar>
+              <w:top w:w="30" w:type="dxa"/>
+              <w:left w:w="45" w:type="dxa"/>
+              <w:bottom w:w="30" w:type="dxa"/>
+              <w:right w:w="45" w:type="dxa"/>
+            </w:tcMar>
+            <w:vAlign w:val="bottom"/>
+            <w:hideMark/>
+          </w:tcPr>
+          <w:p>
+            <w:pPr>
+              <w:spacing w:after="0" w:line="240" w:lineRule="auto"/>
+              <w:jc w:val="center"/>
+              <w:rPr>
+                <w:rFonts w:eastAsia="Times New Roman"/>
+                <w:sz w:val="20"/>
+                <w:szCs w:val="20"/>
+              </w:rPr>
+            </w:pPr>
+            <w:r>
+              <w:rPr>
+                <w:rFonts w:eastAsia="Times New Roman"/>
+                <w:sz w:val="20"/>
+                <w:szCs w:val="20"/>
+              </w:rPr>
+              <w:t>Aspirante</w:t>
+            </w:r>
+            <w:r>
+              <w:rPr>
+                <w:rFonts w:eastAsia="Times New Roman"/>
+                <w:sz w:val="20"/>
+                <w:szCs w:val="20"/>
+              </w:rPr>
+              <w:br/>
+              <w:t>Participacion-Requisito-Convocatoria</w:t>
+            </w:r>
+          </w:p>
+        </w:tc>
+        <w:tc>
+          <w:tcPr>
+            <w:tcW w:w="1355" w:type="dxa"/>
+            <w:tcBorders>
+              <w:top w:val="single" w:sz="6" w:space="0" w:color="CCCCCC"/>
+              <w:left w:val="single" w:sz="6" w:space="0" w:color="CCCCCC"/>
+              <w:bottom w:val="single" w:sz="6" w:space="0" w:color="000000"/>
+              <w:right w:val="single" w:sz="6" w:space="0" w:color="000000"/>
+            </w:tcBorders>
+            <w:tcMar>
+              <w:top w:w="30" w:type="dxa"/>
+              <w:left w:w="45" w:type="dxa"/>
+              <w:bottom w:w="30" w:type="dxa"/>
+              <w:right w:w="45" w:type="dxa"/>
+            </w:tcMar>
+            <w:vAlign w:val="center"/>
+            <w:hideMark/>
+          </w:tcPr>
+          <w:p>
+            <w:pPr>
+              <w:spacing w:after="0" w:line="240" w:lineRule="auto"/>
+              <w:jc w:val="left"/>
+              <w:rPr>
+                <w:rFonts w:ascii="Calibri" w:eastAsia="Times New Roman" w:hAnsi="Calibri" w:cs="Calibri"/>
+                <w:color w:val="000000"/>
+                <w:sz w:val="20"/>
+                <w:szCs w:val="20"/>
+              </w:rPr>
+            </w:pPr>
+            <w:r>
+              <w:rPr>
+                <w:rFonts w:ascii="Calibri" w:eastAsia="Times New Roman" w:hAnsi="Calibri" w:cs="Calibri"/>
+                <w:color w:val="000000"/>
+                <w:sz w:val="20"/>
+                <w:szCs w:val="20"/>
+              </w:rPr>
+              <w:t>Actualiza el Requisito Convocatoria de la Participación (subir documento)</w:t>
+            </w:r>
+          </w:p>
+        </w:tc>
+        <w:tc>
+          <w:tcPr>
+            <w:tcW w:w="1196" w:type="dxa"/>
+            <w:tcBorders>
+              <w:top w:val="single" w:sz="6" w:space="0" w:color="CCCCCC"/>
+              <w:left w:val="single" w:sz="6" w:space="0" w:color="CCCCCC"/>
+              <w:bottom w:val="single" w:sz="6" w:space="0" w:color="000000"/>
+              <w:right w:val="single" w:sz="6" w:space="0" w:color="000000"/>
+            </w:tcBorders>
+            <w:tcMar>
+              <w:top w:w="30" w:type="dxa"/>
+              <w:left w:w="45" w:type="dxa"/>
+              <w:bottom w:w="30" w:type="dxa"/>
+              <w:right w:w="45" w:type="dxa"/>
+            </w:tcMar>
+            <w:vAlign w:val="center"/>
+            <w:hideMark/>
+          </w:tcPr>
+          <w:p>
+            <w:pPr>
+              <w:spacing w:after="0" w:line="240" w:lineRule="auto"/>
+              <w:jc w:val="left"/>
+              <w:rPr>
+                <w:rFonts w:ascii="Calibri" w:eastAsia="Times New Roman" w:hAnsi="Calibri" w:cs="Calibri"/>
+                <w:color w:val="000000"/>
+                <w:sz w:val="20"/>
+                <w:szCs w:val="20"/>
+              </w:rPr>
+            </w:pPr>
+            <w:r>
+              <w:rPr>
+                <w:rFonts w:ascii="Calibri" w:eastAsia="Times New Roman" w:hAnsi="Calibri" w:cs="Calibri"/>
+                <w:color w:val="000000"/>
+                <w:sz w:val="20"/>
+                <w:szCs w:val="20"/>
+              </w:rPr>
+              <w:t>id Aspirante</w:t>
+            </w:r>
+            <w:r>
+              <w:rPr>
+                <w:rFonts w:ascii="Calibri" w:eastAsia="Times New Roman" w:hAnsi="Calibri" w:cs="Calibri"/>
+                <w:color w:val="000000"/>
+                <w:sz w:val="20"/>
+                <w:szCs w:val="20"/>
+              </w:rPr>
+              <w:br/>
+              <w:t>id PartReqConv</w:t>
+            </w:r>
+            <w:r>
+              <w:rPr>
+                <w:rFonts w:ascii="Calibri" w:eastAsia="Times New Roman" w:hAnsi="Calibri" w:cs="Calibri"/>
+                <w:color w:val="000000"/>
+                <w:sz w:val="20"/>
+                <w:szCs w:val="20"/>
+              </w:rPr>
+              <w:br/>
+              <w:t>archivo pdf</w:t>
+            </w:r>
+          </w:p>
+        </w:tc>
+        <w:tc>
+          <w:tcPr>
+            <w:tcW w:w="1356" w:type="dxa"/>
+            <w:tcBorders>
+              <w:top w:val="single" w:sz="6" w:space="0" w:color="CCCCCC"/>
+              <w:left w:val="single" w:sz="6" w:space="0" w:color="CCCCCC"/>
+              <w:bottom w:val="single" w:sz="6" w:space="0" w:color="000000"/>
+              <w:right w:val="single" w:sz="6" w:space="0" w:color="000000"/>
+            </w:tcBorders>
+            <w:tcMar>
+              <w:top w:w="30" w:type="dxa"/>
+              <w:left w:w="45" w:type="dxa"/>
+              <w:bottom w:w="30" w:type="dxa"/>
+              <w:right w:w="45" w:type="dxa"/>
+            </w:tcMar>
+            <w:vAlign w:val="center"/>
+            <w:hideMark/>
+          </w:tcPr>
+          <w:p>
+            <w:pPr>
+              <w:spacing w:after="0" w:line="240" w:lineRule="auto"/>
+              <w:jc w:val="left"/>
+              <w:rPr>
+                <w:rFonts w:ascii="Calibri" w:eastAsia="Times New Roman" w:hAnsi="Calibri" w:cs="Calibri"/>
+                <w:color w:val="000000"/>
+                <w:sz w:val="20"/>
+                <w:szCs w:val="20"/>
+              </w:rPr>
+            </w:pPr>
+            <w:r>
+              <w:rPr>
+                <w:rFonts w:ascii="Calibri" w:eastAsia="Times New Roman" w:hAnsi="Calibri" w:cs="Calibri"/>
+                <w:color w:val="000000"/>
+                <w:sz w:val="20"/>
+                <w:szCs w:val="20"/>
+              </w:rPr>
+              <w:t>Mensaje estatus completado</w:t>
+            </w:r>
+          </w:p>
+        </w:tc>
+      </w:tr>
+      <w:tr>
+        <w:trPr>
+          <w:trHeight w:val="315"/>
+        </w:trPr>
+        <w:tc>
+          <w:tcPr>
+            <w:tcW w:w="985" w:type="dxa"/>
+            <w:tcBorders>
+              <w:top w:val="single" w:sz="6" w:space="0" w:color="CCCCCC"/>
+              <w:left w:val="single" w:sz="6" w:space="0" w:color="000000"/>
+              <w:bottom w:val="single" w:sz="6" w:space="0" w:color="000000"/>
+              <w:right w:val="single" w:sz="6" w:space="0" w:color="000000"/>
+            </w:tcBorders>
+            <w:tcMar>
+              <w:top w:w="30" w:type="dxa"/>
+              <w:left w:w="45" w:type="dxa"/>
+              <w:bottom w:w="30" w:type="dxa"/>
+              <w:right w:w="45" w:type="dxa"/>
+            </w:tcMar>
+            <w:vAlign w:val="center"/>
+            <w:hideMark/>
+          </w:tcPr>
+          <w:p>
+            <w:pPr>
+              <w:spacing w:after="0" w:line="240" w:lineRule="auto"/>
+              <w:jc w:val="center"/>
+              <w:rPr>
+                <w:rFonts w:ascii="Calibri" w:eastAsia="Times New Roman" w:hAnsi="Calibri" w:cs="Calibri"/>
+                <w:b/>
+                <w:bCs/>
+                <w:color w:val="000000"/>
+                <w:sz w:val="20"/>
+                <w:szCs w:val="20"/>
+              </w:rPr>
+            </w:pPr>
+            <w:r>
+              <w:rPr>
+                <w:rFonts w:ascii="Calibri" w:eastAsia="Times New Roman" w:hAnsi="Calibri" w:cs="Calibri"/>
+                <w:b/>
+                <w:bCs/>
+                <w:color w:val="000000"/>
+                <w:sz w:val="20"/>
+                <w:szCs w:val="20"/>
+              </w:rPr>
+              <w:t>DELETE</w:t>
+            </w:r>
+          </w:p>
+        </w:tc>
+        <w:tc>
+          <w:tcPr>
+            <w:tcW w:w="3260" w:type="dxa"/>
+            <w:tcBorders>
+              <w:top w:val="single" w:sz="6" w:space="0" w:color="CCCCCC"/>
+              <w:left w:val="single" w:sz="6" w:space="0" w:color="CCCCCC"/>
+              <w:bottom w:val="single" w:sz="6" w:space="0" w:color="000000"/>
+              <w:right w:val="single" w:sz="6" w:space="0" w:color="000000"/>
+            </w:tcBorders>
+            <w:tcMar>
+              <w:top w:w="30" w:type="dxa"/>
+              <w:left w:w="45" w:type="dxa"/>
+              <w:bottom w:w="30" w:type="dxa"/>
+              <w:right w:w="45" w:type="dxa"/>
+            </w:tcMar>
+            <w:vAlign w:val="center"/>
+            <w:hideMark/>
+          </w:tcPr>
+          <w:p>
+            <w:pPr>
+              <w:spacing w:after="0" w:line="240" w:lineRule="auto"/>
+              <w:jc w:val="center"/>
+              <w:rPr>
+                <w:rFonts w:ascii="Calibri" w:eastAsia="Times New Roman" w:hAnsi="Calibri" w:cs="Calibri"/>
+                <w:color w:val="000000"/>
+                <w:sz w:val="20"/>
+                <w:szCs w:val="20"/>
+              </w:rPr>
+            </w:pPr>
+            <w:r>
+              <w:rPr>
+                <w:rFonts w:ascii="Calibri" w:eastAsia="Times New Roman" w:hAnsi="Calibri" w:cs="Calibri"/>
+                <w:color w:val="000000"/>
+                <w:sz w:val="20"/>
+                <w:szCs w:val="20"/>
+              </w:rPr>
+              <w:br/>
+              <w:t>/aspirantes/{id}/participacion/{id}</w:t>
+            </w:r>
+          </w:p>
+        </w:tc>
+        <w:tc>
+          <w:tcPr>
+            <w:tcW w:w="953" w:type="dxa"/>
+            <w:tcBorders>
+              <w:top w:val="single" w:sz="6" w:space="0" w:color="CCCCCC"/>
+              <w:left w:val="single" w:sz="6" w:space="0" w:color="CCCCCC"/>
+              <w:bottom w:val="single" w:sz="6" w:space="0" w:color="000000"/>
+              <w:right w:val="single" w:sz="6" w:space="0" w:color="000000"/>
+            </w:tcBorders>
+            <w:tcMar>
+              <w:top w:w="30" w:type="dxa"/>
+              <w:left w:w="45" w:type="dxa"/>
+              <w:bottom w:w="30" w:type="dxa"/>
+              <w:right w:w="45" w:type="dxa"/>
+            </w:tcMar>
+            <w:vAlign w:val="center"/>
+            <w:hideMark/>
+          </w:tcPr>
+          <w:p>
+            <w:pPr>
+              <w:spacing w:after="0" w:line="240" w:lineRule="auto"/>
+              <w:jc w:val="center"/>
+              <w:rPr>
+                <w:rFonts w:ascii="Calibri" w:eastAsia="Times New Roman" w:hAnsi="Calibri" w:cs="Calibri"/>
+                <w:color w:val="000000"/>
+                <w:sz w:val="20"/>
+                <w:szCs w:val="20"/>
+              </w:rPr>
+            </w:pPr>
+            <w:r>
+              <w:rPr>
+                <w:rFonts w:ascii="Calibri" w:eastAsia="Times New Roman" w:hAnsi="Calibri" w:cs="Calibri"/>
+                <w:color w:val="000000"/>
+                <w:sz w:val="20"/>
+                <w:szCs w:val="20"/>
+              </w:rPr>
+              <w:t xml:space="preserve">Aspirante </w:t>
+            </w:r>
+            <w:r>
+              <w:rPr>
+                <w:rFonts w:ascii="Calibri" w:eastAsia="Times New Roman" w:hAnsi="Calibri" w:cs="Calibri"/>
+                <w:color w:val="000000"/>
+                <w:sz w:val="20"/>
+                <w:szCs w:val="20"/>
+              </w:rPr>
+              <w:br/>
+              <w:t xml:space="preserve">Convocatoria </w:t>
+            </w:r>
+            <w:r>
+              <w:rPr>
+                <w:rFonts w:ascii="Calibri" w:eastAsia="Times New Roman" w:hAnsi="Calibri" w:cs="Calibri"/>
+                <w:color w:val="000000"/>
+                <w:sz w:val="20"/>
+                <w:szCs w:val="20"/>
+              </w:rPr>
+              <w:br/>
+              <w:t xml:space="preserve">Participacion </w:t>
+            </w:r>
+            <w:r>
+              <w:rPr>
+                <w:rFonts w:ascii="Calibri" w:eastAsia="Times New Roman" w:hAnsi="Calibri" w:cs="Calibri"/>
+                <w:color w:val="000000"/>
+                <w:sz w:val="20"/>
+                <w:szCs w:val="20"/>
+              </w:rPr>
+              <w:br/>
+              <w:t>Participacion-Requisito-Convocatoria</w:t>
+            </w:r>
+          </w:p>
+        </w:tc>
+        <w:tc>
+          <w:tcPr>
+            <w:tcW w:w="1355" w:type="dxa"/>
+            <w:tcBorders>
+              <w:top w:val="single" w:sz="6" w:space="0" w:color="CCCCCC"/>
+              <w:left w:val="single" w:sz="6" w:space="0" w:color="CCCCCC"/>
+              <w:bottom w:val="single" w:sz="6" w:space="0" w:color="000000"/>
+              <w:right w:val="single" w:sz="6" w:space="0" w:color="000000"/>
+            </w:tcBorders>
+            <w:tcMar>
+              <w:top w:w="30" w:type="dxa"/>
+              <w:left w:w="45" w:type="dxa"/>
+              <w:bottom w:w="30" w:type="dxa"/>
+              <w:right w:w="45" w:type="dxa"/>
+            </w:tcMar>
+            <w:vAlign w:val="center"/>
+            <w:hideMark/>
+          </w:tcPr>
+          <w:p>
+            <w:pPr>
+              <w:spacing w:after="0" w:line="240" w:lineRule="auto"/>
+              <w:jc w:val="left"/>
+              <w:rPr>
+                <w:rFonts w:ascii="Calibri" w:eastAsia="Times New Roman" w:hAnsi="Calibri" w:cs="Calibri"/>
+                <w:color w:val="000000"/>
+                <w:sz w:val="20"/>
+                <w:szCs w:val="20"/>
+              </w:rPr>
+            </w:pPr>
+            <w:r>
+              <w:rPr>
+                <w:rFonts w:ascii="Calibri" w:eastAsia="Times New Roman" w:hAnsi="Calibri" w:cs="Calibri"/>
+                <w:color w:val="000000"/>
+                <w:sz w:val="20"/>
+                <w:szCs w:val="20"/>
+              </w:rPr>
+              <w:t>Eliminar una Participación del Aspirante</w:t>
+            </w:r>
+          </w:p>
+        </w:tc>
+        <w:tc>
+          <w:tcPr>
+            <w:tcW w:w="1196" w:type="dxa"/>
+            <w:tcBorders>
+              <w:top w:val="single" w:sz="6" w:space="0" w:color="CCCCCC"/>
+              <w:left w:val="single" w:sz="6" w:space="0" w:color="CCCCCC"/>
+              <w:bottom w:val="single" w:sz="6" w:space="0" w:color="000000"/>
+              <w:right w:val="single" w:sz="6" w:space="0" w:color="000000"/>
+            </w:tcBorders>
+            <w:tcMar>
+              <w:top w:w="30" w:type="dxa"/>
+              <w:left w:w="45" w:type="dxa"/>
+              <w:bottom w:w="30" w:type="dxa"/>
+              <w:right w:w="45" w:type="dxa"/>
+            </w:tcMar>
+            <w:vAlign w:val="center"/>
+            <w:hideMark/>
+          </w:tcPr>
+          <w:p>
+            <w:pPr>
+              <w:spacing w:after="0" w:line="240" w:lineRule="auto"/>
+              <w:jc w:val="left"/>
+              <w:rPr>
+                <w:rFonts w:ascii="Calibri" w:eastAsia="Times New Roman" w:hAnsi="Calibri" w:cs="Calibri"/>
+                <w:color w:val="000000"/>
+                <w:sz w:val="20"/>
+                <w:szCs w:val="20"/>
+              </w:rPr>
+            </w:pPr>
+            <w:r>
+              <w:rPr>
+                <w:rFonts w:ascii="Calibri" w:eastAsia="Times New Roman" w:hAnsi="Calibri" w:cs="Calibri"/>
+                <w:color w:val="000000"/>
+                <w:sz w:val="20"/>
+                <w:szCs w:val="20"/>
+              </w:rPr>
+              <w:t>id Aspirante</w:t>
+            </w:r>
+            <w:r>
+              <w:rPr>
+                <w:rFonts w:ascii="Calibri" w:eastAsia="Times New Roman" w:hAnsi="Calibri" w:cs="Calibri"/>
+                <w:color w:val="000000"/>
+                <w:sz w:val="20"/>
+                <w:szCs w:val="20"/>
+              </w:rPr>
+              <w:br/>
+              <w:t>id participacion</w:t>
+            </w:r>
+          </w:p>
+        </w:tc>
+        <w:tc>
+          <w:tcPr>
+            <w:tcW w:w="1356" w:type="dxa"/>
+            <w:tcBorders>
+              <w:top w:val="single" w:sz="6" w:space="0" w:color="CCCCCC"/>
+              <w:left w:val="single" w:sz="6" w:space="0" w:color="CCCCCC"/>
+              <w:bottom w:val="single" w:sz="6" w:space="0" w:color="000000"/>
+              <w:right w:val="single" w:sz="6" w:space="0" w:color="000000"/>
+            </w:tcBorders>
+            <w:tcMar>
+              <w:top w:w="30" w:type="dxa"/>
+              <w:left w:w="45" w:type="dxa"/>
+              <w:bottom w:w="30" w:type="dxa"/>
+              <w:right w:w="45" w:type="dxa"/>
+            </w:tcMar>
+            <w:vAlign w:val="center"/>
+            <w:hideMark/>
+          </w:tcPr>
+          <w:p>
+            <w:pPr>
+              <w:spacing w:after="0" w:line="240" w:lineRule="auto"/>
+              <w:jc w:val="left"/>
+              <w:rPr>
+                <w:rFonts w:ascii="Calibri" w:eastAsia="Times New Roman" w:hAnsi="Calibri" w:cs="Calibri"/>
+                <w:color w:val="000000"/>
+                <w:sz w:val="20"/>
+                <w:szCs w:val="20"/>
+              </w:rPr>
+            </w:pPr>
+            <w:r>
+              <w:rPr>
+                <w:rFonts w:ascii="Calibri" w:eastAsia="Times New Roman" w:hAnsi="Calibri" w:cs="Calibri"/>
+                <w:color w:val="000000"/>
+                <w:sz w:val="20"/>
+                <w:szCs w:val="20"/>
+              </w:rPr>
+              <w:t>mensaje exitoso</w:t>
+            </w:r>
+          </w:p>
+        </w:tc>
+      </w:tr>
+      <w:tr>
+        <w:trPr>
+          <w:trHeight w:val="315"/>
+        </w:trPr>
+        <w:tc>
+          <w:tcPr>
+            <w:tcW w:w="985" w:type="dxa"/>
+            <w:tcBorders>
+              <w:top w:val="single" w:sz="6" w:space="0" w:color="CCCCCC"/>
+              <w:left w:val="single" w:sz="6" w:space="0" w:color="000000"/>
+              <w:bottom w:val="single" w:sz="6" w:space="0" w:color="000000"/>
+              <w:right w:val="single" w:sz="6" w:space="0" w:color="000000"/>
+            </w:tcBorders>
+            <w:tcMar>
+              <w:top w:w="30" w:type="dxa"/>
+              <w:left w:w="45" w:type="dxa"/>
+              <w:bottom w:w="30" w:type="dxa"/>
+              <w:right w:w="45" w:type="dxa"/>
+            </w:tcMar>
+            <w:vAlign w:val="center"/>
+            <w:hideMark/>
+          </w:tcPr>
+          <w:p>
+            <w:pPr>
+              <w:spacing w:after="0" w:line="240" w:lineRule="auto"/>
+              <w:jc w:val="center"/>
+              <w:rPr>
+                <w:rFonts w:eastAsia="Times New Roman"/>
+                <w:b/>
+                <w:bCs/>
+                <w:sz w:val="20"/>
+                <w:szCs w:val="20"/>
+              </w:rPr>
+            </w:pPr>
+            <w:r>
+              <w:rPr>
+                <w:rFonts w:eastAsia="Times New Roman"/>
+                <w:b/>
+                <w:bCs/>
+                <w:sz w:val="20"/>
+                <w:szCs w:val="20"/>
+              </w:rPr>
+              <w:t xml:space="preserve">GET </w:t>
+            </w:r>
+          </w:p>
+        </w:tc>
+        <w:tc>
+          <w:tcPr>
+            <w:tcW w:w="3260" w:type="dxa"/>
+            <w:tcBorders>
+              <w:top w:val="single" w:sz="6" w:space="0" w:color="CCCCCC"/>
+              <w:left w:val="single" w:sz="6" w:space="0" w:color="CCCCCC"/>
+              <w:bottom w:val="single" w:sz="6" w:space="0" w:color="000000"/>
+              <w:right w:val="single" w:sz="6" w:space="0" w:color="000000"/>
+            </w:tcBorders>
+            <w:tcMar>
+              <w:top w:w="30" w:type="dxa"/>
+              <w:left w:w="45" w:type="dxa"/>
+              <w:bottom w:w="30" w:type="dxa"/>
+              <w:right w:w="45" w:type="dxa"/>
+            </w:tcMar>
+            <w:vAlign w:val="center"/>
+            <w:hideMark/>
+          </w:tcPr>
+          <w:p>
+            <w:pPr>
+              <w:spacing w:after="0" w:line="240" w:lineRule="auto"/>
+              <w:jc w:val="center"/>
+              <w:rPr>
+                <w:rFonts w:eastAsia="Times New Roman"/>
+                <w:sz w:val="20"/>
+                <w:szCs w:val="20"/>
+              </w:rPr>
+            </w:pPr>
+            <w:r>
+              <w:rPr>
+                <w:rFonts w:eastAsia="Times New Roman"/>
+                <w:sz w:val="20"/>
+                <w:szCs w:val="20"/>
+              </w:rPr>
+              <w:t>/{id}/aspirantes/{id}</w:t>
+            </w:r>
+          </w:p>
+        </w:tc>
+        <w:tc>
+          <w:tcPr>
+            <w:tcW w:w="953" w:type="dxa"/>
+            <w:tcBorders>
+              <w:top w:val="single" w:sz="6" w:space="0" w:color="CCCCCC"/>
+              <w:left w:val="single" w:sz="6" w:space="0" w:color="CCCCCC"/>
+              <w:bottom w:val="single" w:sz="6" w:space="0" w:color="000000"/>
+              <w:right w:val="single" w:sz="6" w:space="0" w:color="000000"/>
+            </w:tcBorders>
+            <w:tcMar>
+              <w:top w:w="30" w:type="dxa"/>
+              <w:left w:w="45" w:type="dxa"/>
+              <w:bottom w:w="30" w:type="dxa"/>
+              <w:right w:w="45" w:type="dxa"/>
+            </w:tcMar>
+            <w:vAlign w:val="center"/>
+            <w:hideMark/>
+          </w:tcPr>
+          <w:p>
+            <w:pPr>
+              <w:spacing w:after="0" w:line="240" w:lineRule="auto"/>
+              <w:jc w:val="center"/>
+              <w:rPr>
+                <w:rFonts w:eastAsia="Times New Roman"/>
+                <w:sz w:val="20"/>
+                <w:szCs w:val="20"/>
+              </w:rPr>
+            </w:pPr>
+            <w:r>
+              <w:rPr>
+                <w:rFonts w:eastAsia="Times New Roman"/>
+                <w:sz w:val="20"/>
+                <w:szCs w:val="20"/>
+              </w:rPr>
+              <w:t>Aspirante</w:t>
+            </w:r>
+            <w:r>
+              <w:rPr>
+                <w:rFonts w:eastAsia="Times New Roman"/>
+                <w:sz w:val="20"/>
+                <w:szCs w:val="20"/>
+              </w:rPr>
+              <w:br/>
+              <w:t>Participacion</w:t>
+            </w:r>
+            <w:r>
+              <w:rPr>
+                <w:rFonts w:eastAsia="Times New Roman"/>
+                <w:sz w:val="20"/>
+                <w:szCs w:val="20"/>
+              </w:rPr>
+              <w:br/>
+              <w:t>Participacion-Requisito-Convocatoria</w:t>
+            </w:r>
+          </w:p>
+        </w:tc>
+        <w:tc>
+          <w:tcPr>
+            <w:tcW w:w="1355" w:type="dxa"/>
+            <w:tcBorders>
+              <w:top w:val="single" w:sz="6" w:space="0" w:color="CCCCCC"/>
+              <w:left w:val="single" w:sz="6" w:space="0" w:color="CCCCCC"/>
+              <w:bottom w:val="single" w:sz="6" w:space="0" w:color="000000"/>
+              <w:right w:val="single" w:sz="6" w:space="0" w:color="000000"/>
+            </w:tcBorders>
+            <w:tcMar>
+              <w:top w:w="30" w:type="dxa"/>
+              <w:left w:w="45" w:type="dxa"/>
+              <w:bottom w:w="30" w:type="dxa"/>
+              <w:right w:w="45" w:type="dxa"/>
+            </w:tcMar>
+            <w:vAlign w:val="center"/>
+            <w:hideMark/>
+          </w:tcPr>
+          <w:p>
+            <w:pPr>
+              <w:spacing w:after="0" w:line="240" w:lineRule="auto"/>
+              <w:jc w:val="center"/>
+              <w:rPr>
+                <w:rFonts w:eastAsia="Times New Roman"/>
+                <w:sz w:val="20"/>
+                <w:szCs w:val="20"/>
+              </w:rPr>
+            </w:pPr>
+            <w:r>
+              <w:rPr>
+                <w:rFonts w:eastAsia="Times New Roman"/>
+                <w:sz w:val="20"/>
+                <w:szCs w:val="20"/>
+              </w:rPr>
+              <w:t>Obtener una participacion del aspirante y su detalle</w:t>
+            </w:r>
+          </w:p>
+        </w:tc>
+        <w:tc>
+          <w:tcPr>
+            <w:tcW w:w="1196" w:type="dxa"/>
+            <w:tcBorders>
+              <w:top w:val="single" w:sz="6" w:space="0" w:color="CCCCCC"/>
+              <w:left w:val="single" w:sz="6" w:space="0" w:color="CCCCCC"/>
+              <w:bottom w:val="single" w:sz="6" w:space="0" w:color="000000"/>
+              <w:right w:val="single" w:sz="6" w:space="0" w:color="000000"/>
+            </w:tcBorders>
+            <w:tcMar>
+              <w:top w:w="30" w:type="dxa"/>
+              <w:left w:w="45" w:type="dxa"/>
+              <w:bottom w:w="30" w:type="dxa"/>
+              <w:right w:w="45" w:type="dxa"/>
+            </w:tcMar>
+            <w:vAlign w:val="center"/>
+            <w:hideMark/>
+          </w:tcPr>
+          <w:p>
+            <w:pPr>
+              <w:spacing w:after="0" w:line="240" w:lineRule="auto"/>
+              <w:jc w:val="center"/>
+              <w:rPr>
+                <w:rFonts w:eastAsia="Times New Roman"/>
+                <w:sz w:val="20"/>
+                <w:szCs w:val="20"/>
+              </w:rPr>
+            </w:pPr>
+            <w:r>
+              <w:rPr>
+                <w:rFonts w:eastAsia="Times New Roman"/>
+                <w:sz w:val="20"/>
+                <w:szCs w:val="20"/>
+              </w:rPr>
+              <w:t>id Aspirante</w:t>
+            </w:r>
+            <w:r>
+              <w:rPr>
+                <w:rFonts w:eastAsia="Times New Roman"/>
+                <w:sz w:val="20"/>
+                <w:szCs w:val="20"/>
+              </w:rPr>
+              <w:br/>
+              <w:t>id Participacion</w:t>
+            </w:r>
+          </w:p>
+        </w:tc>
+        <w:tc>
+          <w:tcPr>
+            <w:tcW w:w="1356" w:type="dxa"/>
+            <w:tcBorders>
+              <w:top w:val="single" w:sz="6" w:space="0" w:color="CCCCCC"/>
+              <w:left w:val="single" w:sz="6" w:space="0" w:color="CCCCCC"/>
+              <w:bottom w:val="single" w:sz="6" w:space="0" w:color="000000"/>
+              <w:right w:val="single" w:sz="6" w:space="0" w:color="000000"/>
+            </w:tcBorders>
+            <w:tcMar>
+              <w:top w:w="30" w:type="dxa"/>
+              <w:left w:w="45" w:type="dxa"/>
+              <w:bottom w:w="30" w:type="dxa"/>
+              <w:right w:w="45" w:type="dxa"/>
+            </w:tcMar>
+            <w:vAlign w:val="center"/>
+            <w:hideMark/>
+          </w:tcPr>
+          <w:p>
+            <w:pPr>
+              <w:spacing w:after="0" w:line="240" w:lineRule="auto"/>
+              <w:jc w:val="left"/>
+              <w:rPr>
+                <w:rFonts w:eastAsia="Times New Roman"/>
+                <w:sz w:val="20"/>
+                <w:szCs w:val="20"/>
+              </w:rPr>
+            </w:pPr>
+            <w:r>
+              <w:rPr>
+                <w:rFonts w:eastAsia="Times New Roman"/>
+                <w:sz w:val="20"/>
+                <w:szCs w:val="20"/>
+              </w:rPr>
+              <w:t>La participacion del aspirante: (lista de requisitos de la participación con estatus).</w:t>
+            </w:r>
+          </w:p>
+        </w:tc>
+      </w:tr>
+      <w:tr>
+        <w:trPr>
+          <w:trHeight w:val="315"/>
+        </w:trPr>
+        <w:tc>
+          <w:tcPr>
+            <w:tcW w:w="985" w:type="dxa"/>
+            <w:tcBorders>
+              <w:top w:val="single" w:sz="6" w:space="0" w:color="CCCCCC"/>
+              <w:left w:val="single" w:sz="6" w:space="0" w:color="000000"/>
+              <w:bottom w:val="single" w:sz="6" w:space="0" w:color="000000"/>
+              <w:right w:val="single" w:sz="6" w:space="0" w:color="000000"/>
+            </w:tcBorders>
+            <w:tcMar>
+              <w:top w:w="30" w:type="dxa"/>
+              <w:left w:w="45" w:type="dxa"/>
+              <w:bottom w:w="30" w:type="dxa"/>
+              <w:right w:w="45" w:type="dxa"/>
+            </w:tcMar>
+            <w:vAlign w:val="center"/>
+            <w:hideMark/>
+          </w:tcPr>
+          <w:p>
+            <w:pPr>
+              <w:spacing w:after="0" w:line="240" w:lineRule="auto"/>
+              <w:jc w:val="center"/>
+              <w:rPr>
+                <w:rFonts w:eastAsia="Times New Roman"/>
+                <w:b/>
+                <w:bCs/>
+                <w:sz w:val="20"/>
+                <w:szCs w:val="20"/>
+              </w:rPr>
+            </w:pPr>
+            <w:r>
+              <w:rPr>
+                <w:rFonts w:eastAsia="Times New Roman"/>
+                <w:b/>
+                <w:bCs/>
+                <w:sz w:val="20"/>
+                <w:szCs w:val="20"/>
+              </w:rPr>
+              <w:t>GET</w:t>
+            </w:r>
+          </w:p>
+        </w:tc>
+        <w:tc>
+          <w:tcPr>
+            <w:tcW w:w="3260" w:type="dxa"/>
+            <w:tcBorders>
+              <w:top w:val="single" w:sz="6" w:space="0" w:color="CCCCCC"/>
+              <w:left w:val="single" w:sz="6" w:space="0" w:color="CCCCCC"/>
+              <w:bottom w:val="single" w:sz="6" w:space="0" w:color="000000"/>
+              <w:right w:val="single" w:sz="6" w:space="0" w:color="000000"/>
+            </w:tcBorders>
+            <w:tcMar>
+              <w:top w:w="30" w:type="dxa"/>
+              <w:left w:w="45" w:type="dxa"/>
+              <w:bottom w:w="30" w:type="dxa"/>
+              <w:right w:w="45" w:type="dxa"/>
+            </w:tcMar>
+            <w:vAlign w:val="center"/>
+            <w:hideMark/>
+          </w:tcPr>
+          <w:p>
+            <w:pPr>
+              <w:spacing w:after="0" w:line="240" w:lineRule="auto"/>
+              <w:jc w:val="center"/>
+              <w:rPr>
+                <w:rFonts w:eastAsia="Times New Roman"/>
+                <w:sz w:val="20"/>
+                <w:szCs w:val="20"/>
+              </w:rPr>
+            </w:pPr>
+            <w:r>
+              <w:rPr>
+                <w:rFonts w:eastAsia="Times New Roman"/>
+                <w:sz w:val="20"/>
+                <w:szCs w:val="20"/>
+              </w:rPr>
+              <w:t>/aspirantes/</w:t>
+            </w:r>
+          </w:p>
+        </w:tc>
+        <w:tc>
+          <w:tcPr>
+            <w:tcW w:w="953" w:type="dxa"/>
+            <w:tcBorders>
+              <w:top w:val="single" w:sz="6" w:space="0" w:color="CCCCCC"/>
+              <w:left w:val="single" w:sz="6" w:space="0" w:color="CCCCCC"/>
+              <w:bottom w:val="single" w:sz="6" w:space="0" w:color="000000"/>
+              <w:right w:val="single" w:sz="6" w:space="0" w:color="000000"/>
+            </w:tcBorders>
+            <w:tcMar>
+              <w:top w:w="30" w:type="dxa"/>
+              <w:left w:w="45" w:type="dxa"/>
+              <w:bottom w:w="30" w:type="dxa"/>
+              <w:right w:w="45" w:type="dxa"/>
+            </w:tcMar>
+            <w:vAlign w:val="bottom"/>
+            <w:hideMark/>
+          </w:tcPr>
+          <w:p>
+            <w:pPr>
+              <w:spacing w:after="0" w:line="240" w:lineRule="auto"/>
+              <w:jc w:val="center"/>
+              <w:rPr>
+                <w:rFonts w:eastAsia="Times New Roman"/>
+                <w:sz w:val="20"/>
+                <w:szCs w:val="20"/>
+              </w:rPr>
+            </w:pPr>
+            <w:r>
+              <w:rPr>
+                <w:rFonts w:eastAsia="Times New Roman"/>
+                <w:sz w:val="20"/>
+                <w:szCs w:val="20"/>
+              </w:rPr>
+              <w:t>Participacion</w:t>
+            </w:r>
+          </w:p>
+        </w:tc>
+        <w:tc>
+          <w:tcPr>
+            <w:tcW w:w="1355" w:type="dxa"/>
+            <w:tcBorders>
+              <w:top w:val="single" w:sz="6" w:space="0" w:color="CCCCCC"/>
+              <w:left w:val="single" w:sz="6" w:space="0" w:color="CCCCCC"/>
+              <w:bottom w:val="single" w:sz="6" w:space="0" w:color="000000"/>
+              <w:right w:val="single" w:sz="6" w:space="0" w:color="000000"/>
+            </w:tcBorders>
+            <w:tcMar>
+              <w:top w:w="30" w:type="dxa"/>
+              <w:left w:w="45" w:type="dxa"/>
+              <w:bottom w:w="30" w:type="dxa"/>
+              <w:right w:w="45" w:type="dxa"/>
+            </w:tcMar>
+            <w:vAlign w:val="bottom"/>
+            <w:hideMark/>
+          </w:tcPr>
+          <w:p>
+            <w:pPr>
+              <w:spacing w:after="0" w:line="240" w:lineRule="auto"/>
+              <w:jc w:val="left"/>
+              <w:rPr>
+                <w:rFonts w:eastAsia="Times New Roman"/>
+                <w:sz w:val="20"/>
+                <w:szCs w:val="20"/>
+              </w:rPr>
+            </w:pPr>
+            <w:r>
+              <w:rPr>
+                <w:rFonts w:eastAsia="Times New Roman"/>
+                <w:sz w:val="20"/>
+                <w:szCs w:val="20"/>
+              </w:rPr>
+              <w:t>Obtiene las participaciones de todos los aspirantes</w:t>
+            </w:r>
+          </w:p>
+        </w:tc>
+        <w:tc>
+          <w:tcPr>
+            <w:tcW w:w="1196" w:type="dxa"/>
+            <w:tcBorders>
+              <w:top w:val="single" w:sz="6" w:space="0" w:color="CCCCCC"/>
+              <w:left w:val="single" w:sz="6" w:space="0" w:color="CCCCCC"/>
+              <w:bottom w:val="single" w:sz="6" w:space="0" w:color="000000"/>
+              <w:right w:val="single" w:sz="6" w:space="0" w:color="000000"/>
+            </w:tcBorders>
+            <w:tcMar>
+              <w:top w:w="30" w:type="dxa"/>
+              <w:left w:w="45" w:type="dxa"/>
+              <w:bottom w:w="30" w:type="dxa"/>
+              <w:right w:w="45" w:type="dxa"/>
+            </w:tcMar>
+            <w:vAlign w:val="bottom"/>
+            <w:hideMark/>
+          </w:tcPr>
+          <w:p>
+            <w:pPr>
+              <w:spacing w:after="0" w:line="240" w:lineRule="auto"/>
+              <w:jc w:val="left"/>
+              <w:rPr>
+                <w:rFonts w:eastAsia="Times New Roman"/>
+                <w:sz w:val="20"/>
+                <w:szCs w:val="20"/>
+              </w:rPr>
+            </w:pPr>
+            <w:r>
+              <w:rPr>
+                <w:rFonts w:eastAsia="Times New Roman"/>
+                <w:sz w:val="20"/>
+                <w:szCs w:val="20"/>
+              </w:rPr>
+              <w:t>N/A</w:t>
+            </w:r>
+          </w:p>
+        </w:tc>
+        <w:tc>
+          <w:tcPr>
+            <w:tcW w:w="1356" w:type="dxa"/>
+            <w:tcBorders>
+              <w:top w:val="single" w:sz="6" w:space="0" w:color="CCCCCC"/>
+              <w:left w:val="single" w:sz="6" w:space="0" w:color="CCCCCC"/>
+              <w:bottom w:val="single" w:sz="6" w:space="0" w:color="000000"/>
+              <w:right w:val="single" w:sz="6" w:space="0" w:color="000000"/>
+            </w:tcBorders>
+            <w:tcMar>
+              <w:top w:w="30" w:type="dxa"/>
+              <w:left w:w="45" w:type="dxa"/>
+              <w:bottom w:w="30" w:type="dxa"/>
+              <w:right w:w="45" w:type="dxa"/>
+            </w:tcMar>
+            <w:vAlign w:val="bottom"/>
+            <w:hideMark/>
+          </w:tcPr>
+          <w:p>
+            <w:pPr>
+              <w:spacing w:after="0" w:line="240" w:lineRule="auto"/>
+              <w:jc w:val="left"/>
+              <w:rPr>
+                <w:rFonts w:eastAsia="Times New Roman"/>
+                <w:sz w:val="20"/>
+                <w:szCs w:val="20"/>
+              </w:rPr>
+            </w:pPr>
+            <w:r>
+              <w:rPr>
+                <w:rFonts w:eastAsia="Times New Roman"/>
+                <w:sz w:val="20"/>
+                <w:szCs w:val="20"/>
+              </w:rPr>
+              <w:t>Lista de Participaciones de todos los aspirantes</w:t>
+            </w:r>
+          </w:p>
+        </w:tc>
+      </w:tr>
+      <w:tr>
+        <w:trPr>
+          <w:trHeight w:val="315"/>
+        </w:trPr>
+        <w:tc>
+          <w:tcPr>
+            <w:tcW w:w="985" w:type="dxa"/>
+            <w:tcBorders>
+              <w:top w:val="single" w:sz="6" w:space="0" w:color="CCCCCC"/>
+              <w:left w:val="single" w:sz="6" w:space="0" w:color="000000"/>
+              <w:bottom w:val="single" w:sz="6" w:space="0" w:color="000000"/>
+              <w:right w:val="single" w:sz="6" w:space="0" w:color="000000"/>
+            </w:tcBorders>
+            <w:tcMar>
+              <w:top w:w="30" w:type="dxa"/>
+              <w:left w:w="45" w:type="dxa"/>
+              <w:bottom w:w="30" w:type="dxa"/>
+              <w:right w:w="45" w:type="dxa"/>
+            </w:tcMar>
+            <w:vAlign w:val="center"/>
+            <w:hideMark/>
+          </w:tcPr>
+          <w:p>
+            <w:pPr>
+              <w:spacing w:after="0" w:line="240" w:lineRule="auto"/>
+              <w:jc w:val="center"/>
+              <w:rPr>
+                <w:rFonts w:eastAsia="Times New Roman"/>
+                <w:b/>
+                <w:bCs/>
+                <w:sz w:val="20"/>
+                <w:szCs w:val="20"/>
+              </w:rPr>
+            </w:pPr>
+            <w:r>
+              <w:rPr>
+                <w:rFonts w:eastAsia="Times New Roman"/>
+                <w:b/>
+                <w:bCs/>
+                <w:sz w:val="20"/>
+                <w:szCs w:val="20"/>
+              </w:rPr>
+              <w:lastRenderedPageBreak/>
+              <w:t>GET</w:t>
+            </w:r>
+          </w:p>
+        </w:tc>
+        <w:tc>
+          <w:tcPr>
+            <w:tcW w:w="3260" w:type="dxa"/>
+            <w:tcBorders>
+              <w:top w:val="single" w:sz="6" w:space="0" w:color="CCCCCC"/>
+              <w:left w:val="single" w:sz="6" w:space="0" w:color="CCCCCC"/>
+              <w:bottom w:val="single" w:sz="6" w:space="0" w:color="000000"/>
+              <w:right w:val="single" w:sz="6" w:space="0" w:color="000000"/>
+            </w:tcBorders>
+            <w:tcMar>
+              <w:top w:w="30" w:type="dxa"/>
+              <w:left w:w="45" w:type="dxa"/>
+              <w:bottom w:w="30" w:type="dxa"/>
+              <w:right w:w="45" w:type="dxa"/>
+            </w:tcMar>
+            <w:vAlign w:val="center"/>
+            <w:hideMark/>
+          </w:tcPr>
+          <w:p>
+            <w:pPr>
+              <w:spacing w:after="0" w:line="240" w:lineRule="auto"/>
+              <w:jc w:val="center"/>
+              <w:rPr>
+                <w:rFonts w:eastAsia="Times New Roman"/>
+                <w:sz w:val="20"/>
+                <w:szCs w:val="20"/>
+              </w:rPr>
+            </w:pPr>
+            <w:r>
+              <w:rPr>
+                <w:rFonts w:eastAsia="Times New Roman"/>
+                <w:sz w:val="20"/>
+                <w:szCs w:val="20"/>
+              </w:rPr>
+              <w:t>/aspirantes/convocatorias/{id}</w:t>
+            </w:r>
+          </w:p>
+        </w:tc>
+        <w:tc>
+          <w:tcPr>
+            <w:tcW w:w="953" w:type="dxa"/>
+            <w:tcBorders>
+              <w:top w:val="single" w:sz="6" w:space="0" w:color="CCCCCC"/>
+              <w:left w:val="single" w:sz="6" w:space="0" w:color="CCCCCC"/>
+              <w:bottom w:val="single" w:sz="6" w:space="0" w:color="000000"/>
+              <w:right w:val="single" w:sz="6" w:space="0" w:color="000000"/>
+            </w:tcBorders>
+            <w:tcMar>
+              <w:top w:w="30" w:type="dxa"/>
+              <w:left w:w="45" w:type="dxa"/>
+              <w:bottom w:w="30" w:type="dxa"/>
+              <w:right w:w="45" w:type="dxa"/>
+            </w:tcMar>
+            <w:vAlign w:val="center"/>
+            <w:hideMark/>
+          </w:tcPr>
+          <w:p>
+            <w:pPr>
+              <w:spacing w:after="0" w:line="240" w:lineRule="auto"/>
+              <w:jc w:val="center"/>
+              <w:rPr>
+                <w:rFonts w:eastAsia="Times New Roman"/>
+                <w:sz w:val="20"/>
+                <w:szCs w:val="20"/>
+              </w:rPr>
+            </w:pPr>
+            <w:r>
+              <w:rPr>
+                <w:rFonts w:eastAsia="Times New Roman"/>
+                <w:sz w:val="20"/>
+                <w:szCs w:val="20"/>
+              </w:rPr>
+              <w:t>Aspirante</w:t>
+            </w:r>
+            <w:r>
+              <w:rPr>
+                <w:rFonts w:eastAsia="Times New Roman"/>
+                <w:sz w:val="20"/>
+                <w:szCs w:val="20"/>
+              </w:rPr>
+              <w:br/>
+              <w:t>Convocatoria</w:t>
+            </w:r>
+            <w:r>
+              <w:rPr>
+                <w:rFonts w:eastAsia="Times New Roman"/>
+                <w:sz w:val="20"/>
+                <w:szCs w:val="20"/>
+              </w:rPr>
+              <w:br/>
+              <w:t>Participacion</w:t>
+            </w:r>
+          </w:p>
+        </w:tc>
+        <w:tc>
+          <w:tcPr>
+            <w:tcW w:w="1355" w:type="dxa"/>
+            <w:tcBorders>
+              <w:top w:val="single" w:sz="6" w:space="0" w:color="CCCCCC"/>
+              <w:left w:val="single" w:sz="6" w:space="0" w:color="CCCCCC"/>
+              <w:bottom w:val="single" w:sz="6" w:space="0" w:color="000000"/>
+              <w:right w:val="single" w:sz="6" w:space="0" w:color="000000"/>
+            </w:tcBorders>
+            <w:tcMar>
+              <w:top w:w="30" w:type="dxa"/>
+              <w:left w:w="45" w:type="dxa"/>
+              <w:bottom w:w="30" w:type="dxa"/>
+              <w:right w:w="45" w:type="dxa"/>
+            </w:tcMar>
+            <w:vAlign w:val="center"/>
+            <w:hideMark/>
+          </w:tcPr>
+          <w:p>
+            <w:pPr>
+              <w:spacing w:after="0" w:line="240" w:lineRule="auto"/>
+              <w:jc w:val="center"/>
+              <w:rPr>
+                <w:rFonts w:eastAsia="Times New Roman"/>
+                <w:sz w:val="20"/>
+                <w:szCs w:val="20"/>
+              </w:rPr>
+            </w:pPr>
+            <w:r>
+              <w:rPr>
+                <w:rFonts w:eastAsia="Times New Roman"/>
+                <w:sz w:val="20"/>
+                <w:szCs w:val="20"/>
+              </w:rPr>
+              <w:t>Obtiene las participaciones de todos los aspirantes de una convocatoria</w:t>
+            </w:r>
+          </w:p>
+        </w:tc>
+        <w:tc>
+          <w:tcPr>
+            <w:tcW w:w="1196" w:type="dxa"/>
+            <w:tcBorders>
+              <w:top w:val="single" w:sz="6" w:space="0" w:color="CCCCCC"/>
+              <w:left w:val="single" w:sz="6" w:space="0" w:color="CCCCCC"/>
+              <w:bottom w:val="single" w:sz="6" w:space="0" w:color="000000"/>
+              <w:right w:val="single" w:sz="6" w:space="0" w:color="000000"/>
+            </w:tcBorders>
+            <w:tcMar>
+              <w:top w:w="30" w:type="dxa"/>
+              <w:left w:w="45" w:type="dxa"/>
+              <w:bottom w:w="30" w:type="dxa"/>
+              <w:right w:w="45" w:type="dxa"/>
+            </w:tcMar>
+            <w:vAlign w:val="center"/>
+            <w:hideMark/>
+          </w:tcPr>
+          <w:p>
+            <w:pPr>
+              <w:spacing w:after="0" w:line="240" w:lineRule="auto"/>
+              <w:jc w:val="center"/>
+              <w:rPr>
+                <w:rFonts w:eastAsia="Times New Roman"/>
+                <w:sz w:val="20"/>
+                <w:szCs w:val="20"/>
+              </w:rPr>
+            </w:pPr>
+            <w:r>
+              <w:rPr>
+                <w:rFonts w:eastAsia="Times New Roman"/>
+                <w:sz w:val="20"/>
+                <w:szCs w:val="20"/>
+              </w:rPr>
+              <w:t>id Convocatoria</w:t>
+            </w:r>
+          </w:p>
+        </w:tc>
+        <w:tc>
+          <w:tcPr>
+            <w:tcW w:w="1356" w:type="dxa"/>
+            <w:tcBorders>
+              <w:top w:val="single" w:sz="6" w:space="0" w:color="CCCCCC"/>
+              <w:left w:val="single" w:sz="6" w:space="0" w:color="CCCCCC"/>
+              <w:bottom w:val="single" w:sz="6" w:space="0" w:color="000000"/>
+              <w:right w:val="single" w:sz="6" w:space="0" w:color="000000"/>
+            </w:tcBorders>
+            <w:tcMar>
+              <w:top w:w="30" w:type="dxa"/>
+              <w:left w:w="45" w:type="dxa"/>
+              <w:bottom w:w="30" w:type="dxa"/>
+              <w:right w:w="45" w:type="dxa"/>
+            </w:tcMar>
+            <w:vAlign w:val="center"/>
+            <w:hideMark/>
+          </w:tcPr>
+          <w:p>
+            <w:pPr>
+              <w:spacing w:after="0" w:line="240" w:lineRule="auto"/>
+              <w:jc w:val="center"/>
+              <w:rPr>
+                <w:rFonts w:eastAsia="Times New Roman"/>
+                <w:sz w:val="20"/>
+                <w:szCs w:val="20"/>
+              </w:rPr>
+            </w:pPr>
+            <w:r>
+              <w:rPr>
+                <w:rFonts w:eastAsia="Times New Roman"/>
+                <w:sz w:val="20"/>
+                <w:szCs w:val="20"/>
+              </w:rPr>
+              <w:t>Lista de Participaciones de todos los aspirantes de una convocatoria</w:t>
+            </w:r>
+          </w:p>
+        </w:tc>
+      </w:tr>
+      <w:tr>
+        <w:trPr>
+          <w:trHeight w:val="315"/>
+        </w:trPr>
+        <w:tc>
+          <w:tcPr>
+            <w:tcW w:w="985" w:type="dxa"/>
+            <w:tcBorders>
+              <w:top w:val="single" w:sz="6" w:space="0" w:color="CCCCCC"/>
+              <w:left w:val="single" w:sz="6" w:space="0" w:color="000000"/>
+              <w:bottom w:val="single" w:sz="6" w:space="0" w:color="000000"/>
+              <w:right w:val="single" w:sz="6" w:space="0" w:color="000000"/>
+            </w:tcBorders>
+            <w:tcMar>
+              <w:top w:w="30" w:type="dxa"/>
+              <w:left w:w="45" w:type="dxa"/>
+              <w:bottom w:w="30" w:type="dxa"/>
+              <w:right w:w="45" w:type="dxa"/>
+            </w:tcMar>
+            <w:vAlign w:val="center"/>
+            <w:hideMark/>
+          </w:tcPr>
+          <w:p>
+            <w:pPr>
+              <w:spacing w:after="0" w:line="240" w:lineRule="auto"/>
+              <w:jc w:val="center"/>
+              <w:rPr>
+                <w:rFonts w:eastAsia="Times New Roman"/>
+                <w:b/>
+                <w:bCs/>
+                <w:sz w:val="20"/>
+                <w:szCs w:val="20"/>
+              </w:rPr>
+            </w:pPr>
+            <w:r>
+              <w:rPr>
+                <w:rFonts w:eastAsia="Times New Roman"/>
+                <w:b/>
+                <w:bCs/>
+                <w:sz w:val="20"/>
+                <w:szCs w:val="20"/>
+              </w:rPr>
+              <w:t>GET</w:t>
+            </w:r>
+          </w:p>
+        </w:tc>
+        <w:tc>
+          <w:tcPr>
+            <w:tcW w:w="3260" w:type="dxa"/>
+            <w:tcBorders>
+              <w:top w:val="single" w:sz="6" w:space="0" w:color="CCCCCC"/>
+              <w:left w:val="single" w:sz="6" w:space="0" w:color="CCCCCC"/>
+              <w:bottom w:val="single" w:sz="6" w:space="0" w:color="000000"/>
+              <w:right w:val="single" w:sz="6" w:space="0" w:color="000000"/>
+            </w:tcBorders>
+            <w:tcMar>
+              <w:top w:w="30" w:type="dxa"/>
+              <w:left w:w="45" w:type="dxa"/>
+              <w:bottom w:w="30" w:type="dxa"/>
+              <w:right w:w="45" w:type="dxa"/>
+            </w:tcMar>
+            <w:vAlign w:val="center"/>
+            <w:hideMark/>
+          </w:tcPr>
+          <w:p>
+            <w:pPr>
+              <w:spacing w:after="0" w:line="240" w:lineRule="auto"/>
+              <w:jc w:val="center"/>
+              <w:rPr>
+                <w:rFonts w:eastAsia="Times New Roman"/>
+                <w:sz w:val="20"/>
+                <w:szCs w:val="20"/>
+              </w:rPr>
+            </w:pPr>
+            <w:r>
+              <w:rPr>
+                <w:rFonts w:eastAsia="Times New Roman"/>
+                <w:sz w:val="20"/>
+                <w:szCs w:val="20"/>
+              </w:rPr>
+              <w:t>/aspirantes/convocatorias</w:t>
+            </w:r>
+          </w:p>
+        </w:tc>
+        <w:tc>
+          <w:tcPr>
+            <w:tcW w:w="953" w:type="dxa"/>
+            <w:tcBorders>
+              <w:top w:val="single" w:sz="6" w:space="0" w:color="CCCCCC"/>
+              <w:left w:val="single" w:sz="6" w:space="0" w:color="CCCCCC"/>
+              <w:bottom w:val="single" w:sz="6" w:space="0" w:color="000000"/>
+              <w:right w:val="single" w:sz="6" w:space="0" w:color="000000"/>
+            </w:tcBorders>
+            <w:tcMar>
+              <w:top w:w="30" w:type="dxa"/>
+              <w:left w:w="45" w:type="dxa"/>
+              <w:bottom w:w="30" w:type="dxa"/>
+              <w:right w:w="45" w:type="dxa"/>
+            </w:tcMar>
+            <w:vAlign w:val="center"/>
+            <w:hideMark/>
+          </w:tcPr>
+          <w:p>
+            <w:pPr>
+              <w:spacing w:after="0" w:line="240" w:lineRule="auto"/>
+              <w:jc w:val="center"/>
+              <w:rPr>
+                <w:rFonts w:eastAsia="Times New Roman"/>
+                <w:sz w:val="20"/>
+                <w:szCs w:val="20"/>
+              </w:rPr>
+            </w:pPr>
+            <w:r>
+              <w:rPr>
+                <w:rFonts w:eastAsia="Times New Roman"/>
+                <w:sz w:val="20"/>
+                <w:szCs w:val="20"/>
+              </w:rPr>
+              <w:t>Aspirante</w:t>
+            </w:r>
+            <w:r>
+              <w:rPr>
+                <w:rFonts w:eastAsia="Times New Roman"/>
+                <w:sz w:val="20"/>
+                <w:szCs w:val="20"/>
+              </w:rPr>
+              <w:br/>
+              <w:t>Convocatoria</w:t>
+            </w:r>
+            <w:r>
+              <w:rPr>
+                <w:rFonts w:eastAsia="Times New Roman"/>
+                <w:sz w:val="20"/>
+                <w:szCs w:val="20"/>
+              </w:rPr>
+              <w:br/>
+              <w:t>Participacion</w:t>
+            </w:r>
+          </w:p>
+        </w:tc>
+        <w:tc>
+          <w:tcPr>
+            <w:tcW w:w="1355" w:type="dxa"/>
+            <w:tcBorders>
+              <w:top w:val="single" w:sz="6" w:space="0" w:color="CCCCCC"/>
+              <w:left w:val="single" w:sz="6" w:space="0" w:color="CCCCCC"/>
+              <w:bottom w:val="single" w:sz="6" w:space="0" w:color="000000"/>
+              <w:right w:val="single" w:sz="6" w:space="0" w:color="000000"/>
+            </w:tcBorders>
+            <w:tcMar>
+              <w:top w:w="30" w:type="dxa"/>
+              <w:left w:w="45" w:type="dxa"/>
+              <w:bottom w:w="30" w:type="dxa"/>
+              <w:right w:w="45" w:type="dxa"/>
+            </w:tcMar>
+            <w:vAlign w:val="center"/>
+            <w:hideMark/>
+          </w:tcPr>
+          <w:p>
+            <w:pPr>
+              <w:spacing w:after="0" w:line="240" w:lineRule="auto"/>
+              <w:jc w:val="center"/>
+              <w:rPr>
+                <w:rFonts w:eastAsia="Times New Roman"/>
+                <w:sz w:val="20"/>
+                <w:szCs w:val="20"/>
+              </w:rPr>
+            </w:pPr>
+            <w:r>
+              <w:rPr>
+                <w:rFonts w:eastAsia="Times New Roman"/>
+                <w:sz w:val="20"/>
+                <w:szCs w:val="20"/>
+              </w:rPr>
+              <w:t>Obtiene las participaciones de todos los aspirantes de todas las convocatorias</w:t>
+            </w:r>
+          </w:p>
+        </w:tc>
+        <w:tc>
+          <w:tcPr>
+            <w:tcW w:w="1196" w:type="dxa"/>
+            <w:tcBorders>
+              <w:top w:val="single" w:sz="6" w:space="0" w:color="CCCCCC"/>
+              <w:left w:val="single" w:sz="6" w:space="0" w:color="CCCCCC"/>
+              <w:bottom w:val="single" w:sz="6" w:space="0" w:color="000000"/>
+              <w:right w:val="single" w:sz="6" w:space="0" w:color="000000"/>
+            </w:tcBorders>
+            <w:tcMar>
+              <w:top w:w="30" w:type="dxa"/>
+              <w:left w:w="45" w:type="dxa"/>
+              <w:bottom w:w="30" w:type="dxa"/>
+              <w:right w:w="45" w:type="dxa"/>
+            </w:tcMar>
+            <w:vAlign w:val="center"/>
+            <w:hideMark/>
+          </w:tcPr>
+          <w:p>
+            <w:pPr>
+              <w:spacing w:after="0" w:line="240" w:lineRule="auto"/>
+              <w:jc w:val="center"/>
+              <w:rPr>
+                <w:rFonts w:eastAsia="Times New Roman"/>
+                <w:sz w:val="20"/>
+                <w:szCs w:val="20"/>
+              </w:rPr>
+            </w:pPr>
+            <w:r>
+              <w:rPr>
+                <w:rFonts w:eastAsia="Times New Roman"/>
+                <w:sz w:val="20"/>
+                <w:szCs w:val="20"/>
+              </w:rPr>
+              <w:t>N/A</w:t>
+            </w:r>
+          </w:p>
+        </w:tc>
+        <w:tc>
+          <w:tcPr>
+            <w:tcW w:w="1356" w:type="dxa"/>
+            <w:tcBorders>
+              <w:top w:val="single" w:sz="6" w:space="0" w:color="CCCCCC"/>
+              <w:left w:val="single" w:sz="6" w:space="0" w:color="CCCCCC"/>
+              <w:bottom w:val="single" w:sz="6" w:space="0" w:color="000000"/>
+              <w:right w:val="single" w:sz="6" w:space="0" w:color="000000"/>
+            </w:tcBorders>
+            <w:tcMar>
+              <w:top w:w="30" w:type="dxa"/>
+              <w:left w:w="45" w:type="dxa"/>
+              <w:bottom w:w="30" w:type="dxa"/>
+              <w:right w:w="45" w:type="dxa"/>
+            </w:tcMar>
+            <w:vAlign w:val="center"/>
+            <w:hideMark/>
+          </w:tcPr>
+          <w:p>
+            <w:pPr>
+              <w:spacing w:after="0" w:line="240" w:lineRule="auto"/>
+              <w:jc w:val="center"/>
+              <w:rPr>
+                <w:rFonts w:eastAsia="Times New Roman"/>
+                <w:sz w:val="20"/>
+                <w:szCs w:val="20"/>
+              </w:rPr>
+            </w:pPr>
+            <w:r>
+              <w:rPr>
+                <w:rFonts w:eastAsia="Times New Roman"/>
+                <w:sz w:val="20"/>
+                <w:szCs w:val="20"/>
+              </w:rPr>
+              <w:t>Lista de Participaciones de todos los aspirantes de todas las convocatorias</w:t>
+            </w:r>
+          </w:p>
+        </w:tc>
+      </w:tr>
+    </w:tbl>
+    <w:p>
+      <w:pPr>
+        <w:jc w:val="center"/>
+        <w:rPr>
+          <w:i/>
+        </w:rPr>
+      </w:pPr>
+      <w:r>
+        <w:rPr>
+          <w:i/>
+        </w:rPr>
+        <w:t>Fig. Descripción de endpoints del Servicio de Participaciones.</w:t>
+      </w:r>
+    </w:p>
+    <w:p>
+      <w:pPr>
+        <w:jc w:val="center"/>
+        <w:rPr>
+          <w:i/>
+        </w:rPr>
+      </w:pPr>
+    </w:p>
+    <w:p>
+      <w:pPr>
+        <w:pStyle w:val="Ttulo2"/>
+        <w:numPr>
+          <w:ilvl w:val="1"/>
+          <w:numId w:val="42"/>
+        </w:numPr>
+      </w:pPr>
+      <w:r>
+        <w:t>SERVICIO REST DE NOTIFICACIONES.</w:t>
+      </w:r>
+    </w:p>
+    <w:p>
+      <w:r>
+        <w:t>El Servicio de Notificaciones encapsula las notificaciones vía correo electrónico que se envían al aspirante en relación a diversos eventos que ocurren en el sistema como:</w:t>
+      </w:r>
+    </w:p>
+    <w:p>
+      <w:pPr>
+        <w:pStyle w:val="Prrafodelista"/>
+        <w:numPr>
+          <w:ilvl w:val="0"/>
+          <w:numId w:val="45"/>
+        </w:numPr>
+        <w:ind w:left="0" w:hanging="22"/>
+      </w:pPr>
+      <w:r>
+        <w:t>La liga de confirmación de su cuenta de usuario: Ocurre cuando el usuario aspirante se registra en la plataforma , en dicho correo se le envía una liga con un token generado por el sistema, para confirmar su cuenta.</w:t>
+      </w:r>
+    </w:p>
+    <w:p>
+      <w:pPr>
+        <w:pStyle w:val="Prrafodelista"/>
+        <w:numPr>
+          <w:ilvl w:val="0"/>
+          <w:numId w:val="45"/>
+        </w:numPr>
+        <w:ind w:left="0" w:hanging="22"/>
+      </w:pPr>
+      <w:r>
+        <w:t>Aviso de la participacion al registrarse en una convocatoria: En este correo se le envía un aviso de que se encuentra registrado en una convocatoria, y se le envían los detalles de la misma.</w:t>
+      </w:r>
+    </w:p>
+    <w:p>
+      <w:pPr>
+        <w:pStyle w:val="Prrafodelista"/>
+        <w:numPr>
+          <w:ilvl w:val="0"/>
+          <w:numId w:val="45"/>
+        </w:numPr>
+        <w:ind w:left="0" w:hanging="22"/>
+      </w:pPr>
+      <w:r>
+        <w:t>Aviso de que el estatus de su participación se encuentra completada: En este correo se le notifica al usuario que sus documentos han sido revisados y se encuentran en estatus completado.</w:t>
+      </w:r>
+    </w:p>
+    <w:p>
+      <w:r>
+        <w:br w:type="page"/>
+      </w:r>
       <w:bookmarkStart w:id="9" w:name="_GoBack"/>
       <w:bookmarkEnd w:id="9"/>
     </w:p>
     <w:p>
       <w:pPr>
-        <w:pStyle w:val="Prrafodelista"/>
+        <w:pStyle w:val="Ttulo1"/>
         <w:numPr>
-          <w:ilvl w:val="2"/>
-          <w:numId w:val="21"/>
+          <w:ilvl w:val="0"/>
+          <w:numId w:val="42"/>
         </w:numPr>
       </w:pPr>
       <w:r>
-        <w:t>Alcance de funcionalidades contra casos de uso</w:t>
+        <w:lastRenderedPageBreak/>
+        <w:t>ANÁLISIS Y DISEÑO DE LA INTERFAZ DE USUARIO</w:t>
       </w:r>
     </w:p>
     <w:p>
       <w:pPr>
-        <w:pStyle w:val="Prrafodelista"/>
+        <w:pStyle w:val="Ttulo2"/>
         <w:numPr>
-          <w:ilvl w:val="2"/>
-          <w:numId w:val="21"/>
+          <w:ilvl w:val="1"/>
+          <w:numId w:val="44"/>
         </w:numPr>
       </w:pPr>
       <w:r>
-        <w:t>Acciones y métodos disponibles</w:t>
+        <w:t xml:space="preserve">Elección de tecnología para interfaz gráfica. </w:t>
       </w:r>
     </w:p>
     <w:p>
       <w:pPr>
-        <w:pStyle w:val="Prrafodelista"/>
-        <w:numPr>
-          <w:ilvl w:val="2"/>
-          <w:numId w:val="21"/>
-        </w:numPr>
-      </w:pPr>
-      <w:r>
-        <w:t>Diagrama del servicio de participaciones.</w:t>
-      </w:r>
-    </w:p>
-    <w:p/>
-    <w:p>
-      <w:r>
-        <w:br w:type="page"/>
-      </w:r>
-    </w:p>
-    <w:p>
-      <w:pPr>
+        <w:spacing w:after="160" w:line="259" w:lineRule="auto"/>
+        <w:ind w:left="360"/>
+        <w:jc w:val="left"/>
         <w:rPr>
           <w:b/>
         </w:rPr>
       </w:pPr>
-      <w:r>
+    </w:p>
+    <w:p>
+      <w:pPr>
+        <w:spacing w:after="160" w:line="259" w:lineRule="auto"/>
+        <w:ind w:left="360"/>
+        <w:jc w:val="left"/>
         <w:rPr>
           <w:b/>
         </w:rPr>
-        <w:lastRenderedPageBreak/>
-        <w:br w:type="page"/>
-      </w:r>
+      </w:pPr>
     </w:p>
     <w:p>
       <w:pPr>
+        <w:pStyle w:val="Ttulo2"/>
+        <w:numPr>
+          <w:ilvl w:val="1"/>
+          <w:numId w:val="44"/>
+        </w:numPr>
+      </w:pPr>
+      <w:r>
+        <w:t xml:space="preserve">Componentes de la interfaz alineados </w:t>
+      </w:r>
+      <w:r>
+        <w:t>a los Servicios del Sistema.</w:t>
+      </w:r>
+    </w:p>
+    <w:p>
+      <w:pPr>
+        <w:spacing w:after="160" w:line="259" w:lineRule="auto"/>
+        <w:ind w:left="360"/>
+        <w:jc w:val="left"/>
+        <w:rPr>
+          <w:b/>
+        </w:rPr>
+      </w:pPr>
+    </w:p>
+    <w:p>
+      <w:pPr>
+        <w:pStyle w:val="Ttulo2"/>
+        <w:numPr>
+          <w:ilvl w:val="1"/>
+          <w:numId w:val="44"/>
+        </w:numPr>
+      </w:pPr>
+      <w:r>
+        <w:lastRenderedPageBreak/>
+        <w:t>Wireframes y diseño.</w:t>
+      </w:r>
+    </w:p>
+    <w:p>
+      <w:pPr>
+        <w:pStyle w:val="Ttulo3"/>
+        <w:numPr>
+          <w:ilvl w:val="2"/>
+          <w:numId w:val="44"/>
+        </w:numPr>
+      </w:pPr>
+      <w:r>
+        <w:t>Wireframes diseño de Layout general.</w:t>
+      </w:r>
+    </w:p>
+    <w:p>
+      <w:pPr>
+        <w:pStyle w:val="Ttulo3"/>
+        <w:numPr>
+          <w:ilvl w:val="2"/>
+          <w:numId w:val="44"/>
+        </w:numPr>
+      </w:pPr>
+      <w:r>
+        <w:t>Wireframes diseño de CRUDS</w:t>
+      </w:r>
+    </w:p>
+    <w:p>
+      <w:pPr>
+        <w:pStyle w:val="Ttulo3"/>
+        <w:numPr>
+          <w:ilvl w:val="2"/>
+          <w:numId w:val="44"/>
+        </w:numPr>
+      </w:pPr>
+      <w:r>
+        <w:t xml:space="preserve">Wireframes diseño de convocatorias </w:t>
+      </w:r>
+    </w:p>
+    <w:p>
+      <w:pPr>
+        <w:pStyle w:val="Ttulo3"/>
+        <w:numPr>
+          <w:ilvl w:val="2"/>
+          <w:numId w:val="44"/>
+        </w:numPr>
+      </w:pPr>
+      <w:r>
+        <w:t>Wireframes diseño de Participacion</w:t>
+      </w:r>
+    </w:p>
+    <w:p>
+      <w:pPr>
+        <w:pStyle w:val="Ttulo3"/>
+        <w:numPr>
+          <w:ilvl w:val="2"/>
+          <w:numId w:val="44"/>
+        </w:numPr>
+      </w:pPr>
+      <w:r>
+        <w:t>Wireframes diseño de Dashboard</w:t>
+      </w:r>
+    </w:p>
+    <w:p>
+      <w:pPr>
+        <w:pStyle w:val="Ttulo3"/>
+        <w:numPr>
+          <w:ilvl w:val="2"/>
+          <w:numId w:val="44"/>
+        </w:numPr>
+      </w:pPr>
+      <w:r>
+        <w:t>Implementación con el Backend. (peticiones ajax con axios).</w:t>
+      </w:r>
+    </w:p>
+    <w:p>
+      <w:pPr>
+        <w:pStyle w:val="Ttulo1"/>
+        <w:numPr>
+          <w:ilvl w:val="0"/>
+          <w:numId w:val="44"/>
+        </w:numPr>
+      </w:pPr>
+      <w:r>
+        <w:t>DESCRIPCIÓN DEL PROTOTIPO FUNCIONAL</w:t>
+      </w:r>
+    </w:p>
+    <w:p>
+      <w:pPr>
+        <w:pStyle w:val="Ttulo2"/>
+        <w:numPr>
+          <w:ilvl w:val="1"/>
+          <w:numId w:val="44"/>
+        </w:numPr>
+      </w:pPr>
+      <w:r>
+        <w:t>Registro de usuario aspirante</w:t>
+      </w:r>
+    </w:p>
+    <w:p>
+      <w:pPr>
+        <w:pStyle w:val="Ttulo2"/>
+        <w:numPr>
+          <w:ilvl w:val="1"/>
+          <w:numId w:val="44"/>
+        </w:numPr>
+      </w:pPr>
+      <w:r>
+        <w:t>registro de planes educativos</w:t>
+      </w:r>
+    </w:p>
+    <w:p>
+      <w:pPr>
+        <w:pStyle w:val="Ttulo2"/>
+        <w:numPr>
+          <w:ilvl w:val="1"/>
+          <w:numId w:val="44"/>
+        </w:numPr>
+      </w:pPr>
+      <w:r>
+        <w:t>registro de convocatorias</w:t>
+      </w:r>
+    </w:p>
+    <w:p>
+      <w:pPr>
+        <w:pStyle w:val="Ttulo2"/>
+        <w:numPr>
+          <w:ilvl w:val="1"/>
+          <w:numId w:val="44"/>
+        </w:numPr>
+      </w:pPr>
+      <w:r>
+        <w:t>registro de requisitos</w:t>
+      </w:r>
+    </w:p>
+    <w:p>
+      <w:pPr>
+        <w:pStyle w:val="Ttulo2"/>
+        <w:numPr>
+          <w:ilvl w:val="1"/>
+          <w:numId w:val="44"/>
+        </w:numPr>
+      </w:pPr>
+      <w:r>
+        <w:t>union de requisitos con convocatorias</w:t>
+      </w:r>
+    </w:p>
+    <w:p>
+      <w:pPr>
+        <w:pStyle w:val="Ttulo2"/>
+        <w:numPr>
+          <w:ilvl w:val="1"/>
+          <w:numId w:val="44"/>
+        </w:numPr>
+      </w:pPr>
+      <w:r>
+        <w:t>registro de participación</w:t>
+      </w:r>
+    </w:p>
+    <w:p>
+      <w:pPr>
+        <w:pStyle w:val="Ttulo2"/>
+        <w:numPr>
+          <w:ilvl w:val="1"/>
+          <w:numId w:val="44"/>
+        </w:numPr>
+      </w:pPr>
+      <w:r>
+        <w:t>carga de documentos por el aspirante</w:t>
+      </w:r>
+    </w:p>
+    <w:p>
+      <w:pPr>
+        <w:pStyle w:val="Ttulo2"/>
+        <w:numPr>
+          <w:ilvl w:val="1"/>
+          <w:numId w:val="44"/>
+        </w:numPr>
+      </w:pPr>
+      <w:r>
+        <w:t>estatus de la participacion</w:t>
+      </w:r>
+    </w:p>
+    <w:p>
+      <w:pPr>
+        <w:pStyle w:val="Ttulo2"/>
+        <w:numPr>
+          <w:ilvl w:val="1"/>
+          <w:numId w:val="44"/>
+        </w:numPr>
+      </w:pPr>
+      <w:r>
+        <w:t>dashboard</w:t>
+      </w:r>
+    </w:p>
+    <w:p>
+      <w:pPr>
+        <w:pStyle w:val="Ttulo1"/>
+        <w:numPr>
+          <w:ilvl w:val="0"/>
+          <w:numId w:val="44"/>
+        </w:numPr>
+      </w:pPr>
+      <w:r>
+        <w:t>PRUEBAS Y CONCLUSIONES.</w:t>
+      </w:r>
+    </w:p>
+    <w:p>
+      <w:r>
+        <w:t xml:space="preserve"> </w:t>
+      </w:r>
+    </w:p>
+    <w:p>
+      <w:pPr>
+        <w:jc w:val="left"/>
+        <w:rPr>
+          <w:i/>
+        </w:rPr>
+      </w:pPr>
+      <w:r>
+        <w:rPr>
+          <w:i/>
+        </w:rPr>
+        <w:br w:type="page"/>
+      </w:r>
+    </w:p>
+    <w:p>
+      <w:pPr>
         <w:pStyle w:val="Prrafodelista"/>
         <w:ind w:left="0"/>
+        <w:outlineLvl w:val="0"/>
         <w:rPr>
           <w:b/>
         </w:rPr>
@@ -16180,9 +19528,10 @@
         <w:pStyle w:val="Prrafodelista"/>
         <w:numPr>
           <w:ilvl w:val="2"/>
-          <w:numId w:val="21"/>
+          <w:numId w:val="27"/>
         </w:numPr>
         <w:ind w:left="0" w:firstLine="0"/>
+        <w:outlineLvl w:val="1"/>
       </w:pPr>
       <w:r>
         <w:t xml:space="preserve">Especificación de </w:t>
@@ -17768,9 +21117,10 @@
         <w:pStyle w:val="Prrafodelista"/>
         <w:numPr>
           <w:ilvl w:val="2"/>
-          <w:numId w:val="21"/>
+          <w:numId w:val="27"/>
         </w:numPr>
         <w:ind w:left="709"/>
+        <w:outlineLvl w:val="1"/>
       </w:pPr>
       <w:r>
         <w:tab/>
@@ -19583,9 +22933,10 @@
         <w:pStyle w:val="Prrafodelista"/>
         <w:numPr>
           <w:ilvl w:val="2"/>
-          <w:numId w:val="21"/>
+          <w:numId w:val="27"/>
         </w:numPr>
         <w:ind w:left="709"/>
+        <w:outlineLvl w:val="1"/>
       </w:pPr>
       <w:r>
         <w:t xml:space="preserve">Especificación de </w:t>
@@ -21272,9 +24623,10 @@
         <w:pStyle w:val="Prrafodelista"/>
         <w:numPr>
           <w:ilvl w:val="2"/>
-          <w:numId w:val="21"/>
+          <w:numId w:val="27"/>
         </w:numPr>
         <w:ind w:left="709"/>
+        <w:outlineLvl w:val="1"/>
       </w:pPr>
       <w:r>
         <w:t>Especificación de Caso de Uso CU-04 “CRUD de Convocatorias”.</w:t>
@@ -22953,9 +26305,10 @@
         <w:pStyle w:val="Prrafodelista"/>
         <w:numPr>
           <w:ilvl w:val="2"/>
-          <w:numId w:val="21"/>
+          <w:numId w:val="27"/>
         </w:numPr>
         <w:ind w:left="709"/>
+        <w:outlineLvl w:val="1"/>
       </w:pPr>
       <w:r>
         <w:t>Especificación de Caso de Uso CU-05 “Consultar convocatorias disponibles”.</w:t>
@@ -24106,9 +27459,10 @@
         <w:pStyle w:val="Prrafodelista"/>
         <w:numPr>
           <w:ilvl w:val="2"/>
-          <w:numId w:val="21"/>
+          <w:numId w:val="27"/>
         </w:numPr>
         <w:ind w:left="709"/>
+        <w:outlineLvl w:val="1"/>
       </w:pPr>
       <w:r>
         <w:lastRenderedPageBreak/>
@@ -25429,9 +28783,10 @@
         <w:pStyle w:val="Prrafodelista"/>
         <w:numPr>
           <w:ilvl w:val="2"/>
-          <w:numId w:val="21"/>
+          <w:numId w:val="27"/>
         </w:numPr>
         <w:ind w:left="709"/>
+        <w:outlineLvl w:val="1"/>
       </w:pPr>
       <w:r>
         <w:br w:type="page"/>
@@ -27140,6 +30495,9 @@
       </w:pPr>
     </w:p>
     <w:p>
+      <w:pPr>
+        <w:pStyle w:val="Ttulo2"/>
+      </w:pPr>
       <w:r>
         <w:t>2.4.9</w:t>
       </w:r>
@@ -28881,7 +32239,7 @@
     </w:p>
     <w:p>
       <w:pPr>
-        <w:jc w:val="left"/>
+        <w:pStyle w:val="Ttulo2"/>
       </w:pPr>
       <w:r>
         <w:t>2.4.10</w:t>
@@ -29881,7 +33239,6 @@
                 <w:b/>
                 <w:bCs/>
               </w:rPr>
-              <w:lastRenderedPageBreak/>
               <w:t>Escenario de excepción</w:t>
             </w:r>
             <w:r>
@@ -30426,7 +33783,7 @@
     </w:p>
     <w:p>
       <w:pPr>
-        <w:jc w:val="left"/>
+        <w:pStyle w:val="Ttulo2"/>
       </w:pPr>
       <w:r>
         <w:t>2.4.11</w:t>
@@ -31915,7 +35272,7 @@
     </w:tbl>
     <w:p>
       <w:pPr>
-        <w:jc w:val="left"/>
+        <w:pStyle w:val="Ttulo2"/>
       </w:pPr>
       <w:r>
         <w:br w:type="page"/>
@@ -33123,7 +36480,7 @@
     </w:p>
     <w:p>
       <w:pPr>
-        <w:jc w:val="left"/>
+        <w:pStyle w:val="Ttulo2"/>
       </w:pPr>
       <w:r>
         <w:t>2.4.13</w:t>
@@ -34282,7 +37639,7 @@
     </w:p>
     <w:p>
       <w:pPr>
-        <w:jc w:val="left"/>
+        <w:pStyle w:val="Ttulo2"/>
       </w:pPr>
       <w:r>
         <w:t>2.4.14</w:t>
@@ -35297,7 +38654,6 @@
                 <w:b/>
                 <w:bCs/>
               </w:rPr>
-              <w:lastRenderedPageBreak/>
               <w:t>Escenario de excepción</w:t>
             </w:r>
             <w:r>
@@ -35747,7 +39103,7 @@
     </w:p>
     <w:p>
       <w:pPr>
-        <w:jc w:val="left"/>
+        <w:pStyle w:val="Ttulo2"/>
       </w:pPr>
       <w:r>
         <w:lastRenderedPageBreak/>
@@ -36758,7 +40114,6 @@
                 <w:b/>
                 <w:bCs/>
               </w:rPr>
-              <w:lastRenderedPageBreak/>
               <w:t>Escenario de excepción</w:t>
             </w:r>
             <w:r>
@@ -37211,232 +40566,29 @@
     <w:p>
       <w:pPr>
         <w:pStyle w:val="Ttulo3"/>
-        <w:numPr>
-          <w:ilvl w:val="0"/>
-          <w:numId w:val="13"/>
-        </w:numPr>
+        <w:ind w:left="720"/>
       </w:pPr>
       <w:r>
         <w:br w:type="page"/>
       </w:r>
       <w:r>
         <w:lastRenderedPageBreak/>
-        <w:t>DISEÑO DEL DESARROLLO DE SIRA</w:t>
+        <w:t xml:space="preserve"> </w:t>
       </w:r>
     </w:p>
     <w:p>
       <w:r>
-        <w:t>3.1 ARQUITECTURA ORIENTADA A SERVICIOS.</w:t>
+        <w:br w:type="page"/>
       </w:r>
     </w:p>
     <w:p>
-      <w:r>
-        <w:tab/>
-        <w:t>Dentro del diseño de sistemas modernos distribuídos……</w:t>
-      </w:r>
-    </w:p>
-    <w:p/>
-    <w:p/>
-    <w:p>
-      <w:pPr>
-        <w:sectPr>
-          <w:pgSz w:w="12240" w:h="15840"/>
-          <w:pgMar w:top="1418" w:right="1418" w:bottom="1418" w:left="1701" w:header="709" w:footer="777" w:gutter="0"/>
-          <w:cols w:space="720"/>
-          <w:docGrid w:linePitch="326"/>
-        </w:sectPr>
-      </w:pPr>
-      <w:r>
-        <w:br w:type="page"/>
-      </w:r>
-    </w:p>
-    <w:p>
-      <w:pPr>
-        <w:jc w:val="center"/>
-      </w:pPr>
-      <w:r>
-        <w:lastRenderedPageBreak/>
-        <w:t>3.2 DIAGRAMA ARQUITECTÓNICO DEL DESARROLLO DE SIRA</w:t>
-      </w:r>
-    </w:p>
-    <w:p>
-      <w:pPr>
-        <w:jc w:val="center"/>
-      </w:pPr>
-      <w:r>
-        <w:rPr>
-          <w:noProof/>
-        </w:rPr>
-        <w:drawing>
-          <wp:inline distT="0" distB="0" distL="0" distR="0" wp14:anchorId="613FF76A" wp14:editId="69C2046E">
-            <wp:extent cx="6464943" cy="4405746"/>
-            <wp:effectExtent l="0" t="0" r="0" b="0"/>
-            <wp:docPr id="9" name="Imagen 9"/>
-            <wp:cNvGraphicFramePr>
-              <a:graphicFrameLocks xmlns:a="http://schemas.openxmlformats.org/drawingml/2006/main" noChangeAspect="1"/>
-            </wp:cNvGraphicFramePr>
-            <a:graphic xmlns:a="http://schemas.openxmlformats.org/drawingml/2006/main">
-              <a:graphicData uri="http://schemas.openxmlformats.org/drawingml/2006/picture">
-                <pic:pic xmlns:pic="http://schemas.openxmlformats.org/drawingml/2006/picture">
-                  <pic:nvPicPr>
-                    <pic:cNvPr id="1" name=""/>
-                    <pic:cNvPicPr/>
-                  </pic:nvPicPr>
-                  <pic:blipFill>
-                    <a:blip r:embed="rId25"/>
-                    <a:stretch>
-                      <a:fillRect/>
-                    </a:stretch>
-                  </pic:blipFill>
-                  <pic:spPr>
-                    <a:xfrm>
-                      <a:off x="0" y="0"/>
-                      <a:ext cx="6481359" cy="4416933"/>
-                    </a:xfrm>
-                    <a:prstGeom prst="rect">
-                      <a:avLst/>
-                    </a:prstGeom>
-                  </pic:spPr>
-                </pic:pic>
-              </a:graphicData>
-            </a:graphic>
-          </wp:inline>
-        </w:drawing>
-      </w:r>
-    </w:p>
-    <w:p>
-      <w:pPr>
-        <w:jc w:val="center"/>
-        <w:rPr>
-          <w:i/>
-        </w:rPr>
-      </w:pPr>
-      <w:r>
-        <w:rPr>
-          <w:i/>
-        </w:rPr>
-        <w:t>Fig.    “Diagrama Arquitectónico del desarrollo de SIRA”</w:t>
-      </w:r>
-    </w:p>
-    <w:p>
-      <w:pPr>
-        <w:jc w:val="center"/>
-        <w:rPr>
-          <w:i/>
-        </w:rPr>
-      </w:pPr>
-    </w:p>
-    <w:p>
-      <w:pPr>
-        <w:jc w:val="center"/>
-        <w:rPr>
-          <w:i/>
-        </w:rPr>
-      </w:pPr>
-    </w:p>
-    <w:p>
-      <w:pPr>
-        <w:jc w:val="center"/>
-      </w:pPr>
-      <w:r>
-        <w:t xml:space="preserve">DIAGRAMA </w:t>
-      </w:r>
-      <w:r>
-        <w:t>ENTIDAD-RELACIÓN</w:t>
-      </w:r>
-    </w:p>
-    <w:p>
-      <w:pPr>
-        <w:jc w:val="center"/>
-      </w:pPr>
-      <w:r>
-        <w:rPr>
-          <w:noProof/>
-        </w:rPr>
-        <w:lastRenderedPageBreak/>
-        <w:drawing>
-          <wp:inline distT="0" distB="0" distL="0" distR="0" wp14:anchorId="2BEE4158" wp14:editId="71E9193D">
-            <wp:extent cx="8168054" cy="4092193"/>
-            <wp:effectExtent l="19050" t="19050" r="23495" b="22860"/>
-            <wp:docPr id="11" name="Imagen 11"/>
-            <wp:cNvGraphicFramePr>
-              <a:graphicFrameLocks xmlns:a="http://schemas.openxmlformats.org/drawingml/2006/main" noChangeAspect="1"/>
-            </wp:cNvGraphicFramePr>
-            <a:graphic xmlns:a="http://schemas.openxmlformats.org/drawingml/2006/main">
-              <a:graphicData uri="http://schemas.openxmlformats.org/drawingml/2006/picture">
-                <pic:pic xmlns:pic="http://schemas.openxmlformats.org/drawingml/2006/picture">
-                  <pic:nvPicPr>
-                    <pic:cNvPr id="1" name=""/>
-                    <pic:cNvPicPr/>
-                  </pic:nvPicPr>
-                  <pic:blipFill>
-                    <a:blip r:embed="rId26"/>
-                    <a:stretch>
-                      <a:fillRect/>
-                    </a:stretch>
-                  </pic:blipFill>
-                  <pic:spPr>
-                    <a:xfrm>
-                      <a:off x="0" y="0"/>
-                      <a:ext cx="8175486" cy="4095916"/>
-                    </a:xfrm>
-                    <a:prstGeom prst="rect">
-                      <a:avLst/>
-                    </a:prstGeom>
-                    <a:ln>
-                      <a:solidFill>
-                        <a:schemeClr val="tx1"/>
-                      </a:solidFill>
-                    </a:ln>
-                  </pic:spPr>
-                </pic:pic>
-              </a:graphicData>
-            </a:graphic>
-          </wp:inline>
-        </w:drawing>
-      </w:r>
-    </w:p>
-    <w:p>
-      <w:pPr>
-        <w:jc w:val="center"/>
-        <w:rPr>
-          <w:i/>
-        </w:rPr>
-        <w:sectPr>
-          <w:pgSz w:w="12240" w:h="15840"/>
-          <w:pgMar w:top="1418" w:right="1418" w:bottom="1418" w:left="1701" w:header="709" w:footer="777" w:gutter="0"/>
-          <w:cols w:space="720"/>
-        </w:sectPr>
-      </w:pPr>
-      <w:r>
-        <w:rPr>
-          <w:i/>
-        </w:rPr>
-        <w:t>Fig. “Diagrama Entidad-Relación”</w:t>
-      </w:r>
-    </w:p>
-    <w:p/>
-    <w:p/>
-    <w:p>
-      <w:pPr>
-        <w:jc w:val="left"/>
-      </w:pPr>
-    </w:p>
-    <w:p/>
-    <w:p>
-      <w:pPr>
-        <w:spacing w:line="276" w:lineRule="auto"/>
-        <w:ind w:firstLine="720"/>
-        <w:jc w:val="left"/>
-      </w:pPr>
-    </w:p>
-    <w:p>
-      <w:pPr>
-        <w:pStyle w:val="Ttulo3"/>
+      <w:pPr>
+        <w:pStyle w:val="Ttulo1"/>
       </w:pPr>
       <w:bookmarkStart w:id="10" w:name="_heading=h.17dp8vu" w:colFirst="0" w:colLast="0"/>
       <w:bookmarkEnd w:id="10"/>
       <w:r>
+        <w:lastRenderedPageBreak/>
         <w:t>REFERENCIAS</w:t>
       </w:r>
     </w:p>
@@ -37757,7 +40909,6 @@
           <w:i/>
           <w:color w:val="000000"/>
         </w:rPr>
-        <w:lastRenderedPageBreak/>
         <w:t xml:space="preserve">(CARRERA, O. 2014) Responsive Design y accesibilidad. Buenas y malas prácticas. Errores comunes, disponible en la URL: </w:t>
       </w:r>
       <w:r>
@@ -37837,7 +40988,15 @@
           <w:i/>
           <w:color w:val="000000"/>
         </w:rPr>
-        <w:t>(O'Connor, R. V., Elger, P., Clarke, P. 2017), Continuous Software Engineering – A Microservices Architecture Perspective, Journal of Software: Evolution and Process, Vol.29, No. 11, 2017. Disponible en la URL:</w:t>
+        <w:t xml:space="preserve">(O'Connor, R. V., Elger, P., Clarke, P. 2017), Continuous Software Engineering – A Microservices Architecture Perspective, Journal of Software: Evolution and </w:t>
+      </w:r>
+      <w:r>
+        <w:rPr>
+          <w:i/>
+          <w:color w:val="000000"/>
+        </w:rPr>
+        <w:lastRenderedPageBreak/>
+        <w:t>Process, Vol.29, No. 11, 2017. Disponible en la URL:</w:t>
       </w:r>
       <w:r>
         <w:rPr>
@@ -38082,7 +41241,7 @@
         <w:noProof/>
         <w:color w:val="000000"/>
       </w:rPr>
-      <w:t>56</w:t>
+      <w:t>60</w:t>
     </w:r>
     <w:r>
       <w:rPr>
@@ -38182,6 +41341,124 @@
 <file path=word/numbering.xml><?xml version="1.0" encoding="utf-8"?>
 <w:numbering xmlns:wpc="http://schemas.microsoft.com/office/word/2010/wordprocessingCanvas" xmlns:cx="http://schemas.microsoft.com/office/drawing/2014/chartex" xmlns:cx1="http://schemas.microsoft.com/office/drawing/2015/9/8/chartex" xmlns:mc="http://schemas.openxmlformats.org/markup-compatibility/2006" xmlns:o="urn:schemas-microsoft-com:office:office" xmlns:r="http://schemas.openxmlformats.org/officeDocument/2006/relationships" xmlns:m="http://schemas.openxmlformats.org/officeDocument/2006/math" xmlns:v="urn:schemas-microsoft-com:vml" xmlns:wp14="http://schemas.microsoft.com/office/word/2010/wordprocessingDrawing" xmlns:wp="http://schemas.openxmlformats.org/drawingml/2006/wordprocessingDrawing" xmlns:w10="urn:schemas-microsoft-com:office:word" xmlns:w="http://schemas.openxmlformats.org/wordprocessingml/2006/main" xmlns:w14="http://schemas.microsoft.com/office/word/2010/wordml" xmlns:w15="http://schemas.microsoft.com/office/word/2012/wordml" xmlns:w16se="http://schemas.microsoft.com/office/word/2015/wordml/symex" xmlns:wpg="http://schemas.microsoft.com/office/word/2010/wordprocessingGroup" xmlns:wpi="http://schemas.microsoft.com/office/word/2010/wordprocessingInk" xmlns:wne="http://schemas.microsoft.com/office/word/2006/wordml" xmlns:wps="http://schemas.microsoft.com/office/word/2010/wordprocessingShape" mc:Ignorable="w14 w15 w16se wp14">
   <w:abstractNum w:abstractNumId="0" w15:restartNumberingAfterBreak="0">
+    <w:nsid w:val="038077F9"/>
+    <w:multiLevelType w:val="multilevel"/>
+    <w:tmpl w:val="2CE6EA7C"/>
+    <w:lvl w:ilvl="0">
+      <w:start w:val="1"/>
+      <w:numFmt w:val="decimal"/>
+      <w:lvlText w:val="%1."/>
+      <w:lvlJc w:val="left"/>
+      <w:pPr>
+        <w:ind w:left="720" w:hanging="360"/>
+      </w:pPr>
+    </w:lvl>
+    <w:lvl w:ilvl="1">
+      <w:start w:val="1"/>
+      <w:numFmt w:val="decimal"/>
+      <w:isLgl/>
+      <w:lvlText w:val="%1.%2"/>
+      <w:lvlJc w:val="left"/>
+      <w:pPr>
+        <w:ind w:left="1080" w:hanging="720"/>
+      </w:pPr>
+      <w:rPr>
+        <w:rFonts w:hint="default"/>
+      </w:rPr>
+    </w:lvl>
+    <w:lvl w:ilvl="2">
+      <w:start w:val="1"/>
+      <w:numFmt w:val="decimal"/>
+      <w:isLgl/>
+      <w:lvlText w:val="%1.%2.%3"/>
+      <w:lvlJc w:val="left"/>
+      <w:pPr>
+        <w:ind w:left="1080" w:hanging="720"/>
+      </w:pPr>
+      <w:rPr>
+        <w:rFonts w:hint="default"/>
+      </w:rPr>
+    </w:lvl>
+    <w:lvl w:ilvl="3">
+      <w:start w:val="1"/>
+      <w:numFmt w:val="decimal"/>
+      <w:isLgl/>
+      <w:lvlText w:val="%1.%2.%3.%4"/>
+      <w:lvlJc w:val="left"/>
+      <w:pPr>
+        <w:ind w:left="1440" w:hanging="1080"/>
+      </w:pPr>
+      <w:rPr>
+        <w:rFonts w:hint="default"/>
+      </w:rPr>
+    </w:lvl>
+    <w:lvl w:ilvl="4">
+      <w:start w:val="1"/>
+      <w:numFmt w:val="decimal"/>
+      <w:isLgl/>
+      <w:lvlText w:val="%1.%2.%3.%4.%5"/>
+      <w:lvlJc w:val="left"/>
+      <w:pPr>
+        <w:ind w:left="1800" w:hanging="1440"/>
+      </w:pPr>
+      <w:rPr>
+        <w:rFonts w:hint="default"/>
+      </w:rPr>
+    </w:lvl>
+    <w:lvl w:ilvl="5">
+      <w:start w:val="1"/>
+      <w:numFmt w:val="decimal"/>
+      <w:isLgl/>
+      <w:lvlText w:val="%1.%2.%3.%4.%5.%6"/>
+      <w:lvlJc w:val="left"/>
+      <w:pPr>
+        <w:ind w:left="1800" w:hanging="1440"/>
+      </w:pPr>
+      <w:rPr>
+        <w:rFonts w:hint="default"/>
+      </w:rPr>
+    </w:lvl>
+    <w:lvl w:ilvl="6">
+      <w:start w:val="1"/>
+      <w:numFmt w:val="decimal"/>
+      <w:isLgl/>
+      <w:lvlText w:val="%1.%2.%3.%4.%5.%6.%7"/>
+      <w:lvlJc w:val="left"/>
+      <w:pPr>
+        <w:ind w:left="2160" w:hanging="1800"/>
+      </w:pPr>
+      <w:rPr>
+        <w:rFonts w:hint="default"/>
+      </w:rPr>
+    </w:lvl>
+    <w:lvl w:ilvl="7">
+      <w:start w:val="1"/>
+      <w:numFmt w:val="decimal"/>
+      <w:isLgl/>
+      <w:lvlText w:val="%1.%2.%3.%4.%5.%6.%7.%8"/>
+      <w:lvlJc w:val="left"/>
+      <w:pPr>
+        <w:ind w:left="2160" w:hanging="1800"/>
+      </w:pPr>
+      <w:rPr>
+        <w:rFonts w:hint="default"/>
+      </w:rPr>
+    </w:lvl>
+    <w:lvl w:ilvl="8">
+      <w:start w:val="1"/>
+      <w:numFmt w:val="decimal"/>
+      <w:isLgl/>
+      <w:lvlText w:val="%1.%2.%3.%4.%5.%6.%7.%8.%9"/>
+      <w:lvlJc w:val="left"/>
+      <w:pPr>
+        <w:ind w:left="2520" w:hanging="2160"/>
+      </w:pPr>
+      <w:rPr>
+        <w:rFonts w:hint="default"/>
+      </w:rPr>
+    </w:lvl>
+  </w:abstractNum>
+  <w:abstractNum w:abstractNumId="1" w15:restartNumberingAfterBreak="0">
     <w:nsid w:val="0664516F"/>
     <w:multiLevelType w:val="multilevel"/>
     <w:tmpl w:val="C45A4160"/>
@@ -38271,7 +41548,469 @@
       </w:pPr>
     </w:lvl>
   </w:abstractNum>
-  <w:abstractNum w:abstractNumId="1" w15:restartNumberingAfterBreak="0">
+  <w:abstractNum w:abstractNumId="2" w15:restartNumberingAfterBreak="0">
+    <w:nsid w:val="0C18137C"/>
+    <w:multiLevelType w:val="multilevel"/>
+    <w:tmpl w:val="2CE6EA7C"/>
+    <w:lvl w:ilvl="0">
+      <w:start w:val="1"/>
+      <w:numFmt w:val="decimal"/>
+      <w:lvlText w:val="%1."/>
+      <w:lvlJc w:val="left"/>
+      <w:pPr>
+        <w:ind w:left="720" w:hanging="360"/>
+      </w:pPr>
+    </w:lvl>
+    <w:lvl w:ilvl="1">
+      <w:start w:val="1"/>
+      <w:numFmt w:val="decimal"/>
+      <w:isLgl/>
+      <w:lvlText w:val="%1.%2"/>
+      <w:lvlJc w:val="left"/>
+      <w:pPr>
+        <w:ind w:left="1080" w:hanging="720"/>
+      </w:pPr>
+      <w:rPr>
+        <w:rFonts w:hint="default"/>
+      </w:rPr>
+    </w:lvl>
+    <w:lvl w:ilvl="2">
+      <w:start w:val="1"/>
+      <w:numFmt w:val="decimal"/>
+      <w:isLgl/>
+      <w:lvlText w:val="%1.%2.%3"/>
+      <w:lvlJc w:val="left"/>
+      <w:pPr>
+        <w:ind w:left="1080" w:hanging="720"/>
+      </w:pPr>
+      <w:rPr>
+        <w:rFonts w:hint="default"/>
+      </w:rPr>
+    </w:lvl>
+    <w:lvl w:ilvl="3">
+      <w:start w:val="1"/>
+      <w:numFmt w:val="decimal"/>
+      <w:isLgl/>
+      <w:lvlText w:val="%1.%2.%3.%4"/>
+      <w:lvlJc w:val="left"/>
+      <w:pPr>
+        <w:ind w:left="1440" w:hanging="1080"/>
+      </w:pPr>
+      <w:rPr>
+        <w:rFonts w:hint="default"/>
+      </w:rPr>
+    </w:lvl>
+    <w:lvl w:ilvl="4">
+      <w:start w:val="1"/>
+      <w:numFmt w:val="decimal"/>
+      <w:isLgl/>
+      <w:lvlText w:val="%1.%2.%3.%4.%5"/>
+      <w:lvlJc w:val="left"/>
+      <w:pPr>
+        <w:ind w:left="1800" w:hanging="1440"/>
+      </w:pPr>
+      <w:rPr>
+        <w:rFonts w:hint="default"/>
+      </w:rPr>
+    </w:lvl>
+    <w:lvl w:ilvl="5">
+      <w:start w:val="1"/>
+      <w:numFmt w:val="decimal"/>
+      <w:isLgl/>
+      <w:lvlText w:val="%1.%2.%3.%4.%5.%6"/>
+      <w:lvlJc w:val="left"/>
+      <w:pPr>
+        <w:ind w:left="1800" w:hanging="1440"/>
+      </w:pPr>
+      <w:rPr>
+        <w:rFonts w:hint="default"/>
+      </w:rPr>
+    </w:lvl>
+    <w:lvl w:ilvl="6">
+      <w:start w:val="1"/>
+      <w:numFmt w:val="decimal"/>
+      <w:isLgl/>
+      <w:lvlText w:val="%1.%2.%3.%4.%5.%6.%7"/>
+      <w:lvlJc w:val="left"/>
+      <w:pPr>
+        <w:ind w:left="2160" w:hanging="1800"/>
+      </w:pPr>
+      <w:rPr>
+        <w:rFonts w:hint="default"/>
+      </w:rPr>
+    </w:lvl>
+    <w:lvl w:ilvl="7">
+      <w:start w:val="1"/>
+      <w:numFmt w:val="decimal"/>
+      <w:isLgl/>
+      <w:lvlText w:val="%1.%2.%3.%4.%5.%6.%7.%8"/>
+      <w:lvlJc w:val="left"/>
+      <w:pPr>
+        <w:ind w:left="2160" w:hanging="1800"/>
+      </w:pPr>
+      <w:rPr>
+        <w:rFonts w:hint="default"/>
+      </w:rPr>
+    </w:lvl>
+    <w:lvl w:ilvl="8">
+      <w:start w:val="1"/>
+      <w:numFmt w:val="decimal"/>
+      <w:isLgl/>
+      <w:lvlText w:val="%1.%2.%3.%4.%5.%6.%7.%8.%9"/>
+      <w:lvlJc w:val="left"/>
+      <w:pPr>
+        <w:ind w:left="2520" w:hanging="2160"/>
+      </w:pPr>
+      <w:rPr>
+        <w:rFonts w:hint="default"/>
+      </w:rPr>
+    </w:lvl>
+  </w:abstractNum>
+  <w:abstractNum w:abstractNumId="3" w15:restartNumberingAfterBreak="0">
+    <w:nsid w:val="0CBA7CE8"/>
+    <w:multiLevelType w:val="multilevel"/>
+    <w:tmpl w:val="2CE6EA7C"/>
+    <w:lvl w:ilvl="0">
+      <w:start w:val="1"/>
+      <w:numFmt w:val="decimal"/>
+      <w:lvlText w:val="%1."/>
+      <w:lvlJc w:val="left"/>
+      <w:pPr>
+        <w:ind w:left="720" w:hanging="360"/>
+      </w:pPr>
+    </w:lvl>
+    <w:lvl w:ilvl="1">
+      <w:start w:val="1"/>
+      <w:numFmt w:val="decimal"/>
+      <w:isLgl/>
+      <w:lvlText w:val="%1.%2"/>
+      <w:lvlJc w:val="left"/>
+      <w:pPr>
+        <w:ind w:left="1080" w:hanging="720"/>
+      </w:pPr>
+      <w:rPr>
+        <w:rFonts w:hint="default"/>
+      </w:rPr>
+    </w:lvl>
+    <w:lvl w:ilvl="2">
+      <w:start w:val="1"/>
+      <w:numFmt w:val="decimal"/>
+      <w:isLgl/>
+      <w:lvlText w:val="%1.%2.%3"/>
+      <w:lvlJc w:val="left"/>
+      <w:pPr>
+        <w:ind w:left="1080" w:hanging="720"/>
+      </w:pPr>
+      <w:rPr>
+        <w:rFonts w:hint="default"/>
+      </w:rPr>
+    </w:lvl>
+    <w:lvl w:ilvl="3">
+      <w:start w:val="1"/>
+      <w:numFmt w:val="decimal"/>
+      <w:isLgl/>
+      <w:lvlText w:val="%1.%2.%3.%4"/>
+      <w:lvlJc w:val="left"/>
+      <w:pPr>
+        <w:ind w:left="1440" w:hanging="1080"/>
+      </w:pPr>
+      <w:rPr>
+        <w:rFonts w:hint="default"/>
+      </w:rPr>
+    </w:lvl>
+    <w:lvl w:ilvl="4">
+      <w:start w:val="1"/>
+      <w:numFmt w:val="decimal"/>
+      <w:isLgl/>
+      <w:lvlText w:val="%1.%2.%3.%4.%5"/>
+      <w:lvlJc w:val="left"/>
+      <w:pPr>
+        <w:ind w:left="1800" w:hanging="1440"/>
+      </w:pPr>
+      <w:rPr>
+        <w:rFonts w:hint="default"/>
+      </w:rPr>
+    </w:lvl>
+    <w:lvl w:ilvl="5">
+      <w:start w:val="1"/>
+      <w:numFmt w:val="decimal"/>
+      <w:isLgl/>
+      <w:lvlText w:val="%1.%2.%3.%4.%5.%6"/>
+      <w:lvlJc w:val="left"/>
+      <w:pPr>
+        <w:ind w:left="1800" w:hanging="1440"/>
+      </w:pPr>
+      <w:rPr>
+        <w:rFonts w:hint="default"/>
+      </w:rPr>
+    </w:lvl>
+    <w:lvl w:ilvl="6">
+      <w:start w:val="1"/>
+      <w:numFmt w:val="decimal"/>
+      <w:isLgl/>
+      <w:lvlText w:val="%1.%2.%3.%4.%5.%6.%7"/>
+      <w:lvlJc w:val="left"/>
+      <w:pPr>
+        <w:ind w:left="2160" w:hanging="1800"/>
+      </w:pPr>
+      <w:rPr>
+        <w:rFonts w:hint="default"/>
+      </w:rPr>
+    </w:lvl>
+    <w:lvl w:ilvl="7">
+      <w:start w:val="1"/>
+      <w:numFmt w:val="decimal"/>
+      <w:isLgl/>
+      <w:lvlText w:val="%1.%2.%3.%4.%5.%6.%7.%8"/>
+      <w:lvlJc w:val="left"/>
+      <w:pPr>
+        <w:ind w:left="2160" w:hanging="1800"/>
+      </w:pPr>
+      <w:rPr>
+        <w:rFonts w:hint="default"/>
+      </w:rPr>
+    </w:lvl>
+    <w:lvl w:ilvl="8">
+      <w:start w:val="1"/>
+      <w:numFmt w:val="decimal"/>
+      <w:isLgl/>
+      <w:lvlText w:val="%1.%2.%3.%4.%5.%6.%7.%8.%9"/>
+      <w:lvlJc w:val="left"/>
+      <w:pPr>
+        <w:ind w:left="2520" w:hanging="2160"/>
+      </w:pPr>
+      <w:rPr>
+        <w:rFonts w:hint="default"/>
+      </w:rPr>
+    </w:lvl>
+  </w:abstractNum>
+  <w:abstractNum w:abstractNumId="4" w15:restartNumberingAfterBreak="0">
+    <w:nsid w:val="10CB5F86"/>
+    <w:multiLevelType w:val="multilevel"/>
+    <w:tmpl w:val="A17A32B2"/>
+    <w:lvl w:ilvl="0">
+      <w:start w:val="3"/>
+      <w:numFmt w:val="decimal"/>
+      <w:lvlText w:val="%1"/>
+      <w:lvlJc w:val="left"/>
+      <w:pPr>
+        <w:ind w:left="525" w:hanging="525"/>
+      </w:pPr>
+      <w:rPr>
+        <w:rFonts w:hint="default"/>
+      </w:rPr>
+    </w:lvl>
+    <w:lvl w:ilvl="1">
+      <w:start w:val="1"/>
+      <w:numFmt w:val="decimal"/>
+      <w:lvlText w:val="%1.%2"/>
+      <w:lvlJc w:val="left"/>
+      <w:pPr>
+        <w:ind w:left="1461" w:hanging="525"/>
+      </w:pPr>
+      <w:rPr>
+        <w:rFonts w:hint="default"/>
+      </w:rPr>
+    </w:lvl>
+    <w:lvl w:ilvl="2">
+      <w:start w:val="1"/>
+      <w:numFmt w:val="decimal"/>
+      <w:lvlText w:val="%1.%2.%3"/>
+      <w:lvlJc w:val="left"/>
+      <w:pPr>
+        <w:ind w:left="862" w:hanging="720"/>
+      </w:pPr>
+      <w:rPr>
+        <w:rFonts w:hint="default"/>
+      </w:rPr>
+    </w:lvl>
+    <w:lvl w:ilvl="3">
+      <w:start w:val="1"/>
+      <w:numFmt w:val="decimal"/>
+      <w:lvlText w:val="%1.%2.%3.%4"/>
+      <w:lvlJc w:val="left"/>
+      <w:pPr>
+        <w:ind w:left="3888" w:hanging="1080"/>
+      </w:pPr>
+      <w:rPr>
+        <w:rFonts w:hint="default"/>
+      </w:rPr>
+    </w:lvl>
+    <w:lvl w:ilvl="4">
+      <w:start w:val="1"/>
+      <w:numFmt w:val="decimal"/>
+      <w:lvlText w:val="%1.%2.%3.%4.%5"/>
+      <w:lvlJc w:val="left"/>
+      <w:pPr>
+        <w:ind w:left="4824" w:hanging="1080"/>
+      </w:pPr>
+      <w:rPr>
+        <w:rFonts w:hint="default"/>
+      </w:rPr>
+    </w:lvl>
+    <w:lvl w:ilvl="5">
+      <w:start w:val="1"/>
+      <w:numFmt w:val="decimal"/>
+      <w:lvlText w:val="%1.%2.%3.%4.%5.%6"/>
+      <w:lvlJc w:val="left"/>
+      <w:pPr>
+        <w:ind w:left="6120" w:hanging="1440"/>
+      </w:pPr>
+      <w:rPr>
+        <w:rFonts w:hint="default"/>
+      </w:rPr>
+    </w:lvl>
+    <w:lvl w:ilvl="6">
+      <w:start w:val="1"/>
+      <w:numFmt w:val="decimal"/>
+      <w:lvlText w:val="%1.%2.%3.%4.%5.%6.%7"/>
+      <w:lvlJc w:val="left"/>
+      <w:pPr>
+        <w:ind w:left="7056" w:hanging="1440"/>
+      </w:pPr>
+      <w:rPr>
+        <w:rFonts w:hint="default"/>
+      </w:rPr>
+    </w:lvl>
+    <w:lvl w:ilvl="7">
+      <w:start w:val="1"/>
+      <w:numFmt w:val="decimal"/>
+      <w:lvlText w:val="%1.%2.%3.%4.%5.%6.%7.%8"/>
+      <w:lvlJc w:val="left"/>
+      <w:pPr>
+        <w:ind w:left="8352" w:hanging="1800"/>
+      </w:pPr>
+      <w:rPr>
+        <w:rFonts w:hint="default"/>
+      </w:rPr>
+    </w:lvl>
+    <w:lvl w:ilvl="8">
+      <w:start w:val="1"/>
+      <w:numFmt w:val="decimal"/>
+      <w:lvlText w:val="%1.%2.%3.%4.%5.%6.%7.%8.%9"/>
+      <w:lvlJc w:val="left"/>
+      <w:pPr>
+        <w:ind w:left="9288" w:hanging="1800"/>
+      </w:pPr>
+      <w:rPr>
+        <w:rFonts w:hint="default"/>
+      </w:rPr>
+    </w:lvl>
+  </w:abstractNum>
+  <w:abstractNum w:abstractNumId="5" w15:restartNumberingAfterBreak="0">
+    <w:nsid w:val="16114F4F"/>
+    <w:multiLevelType w:val="multilevel"/>
+    <w:tmpl w:val="EBB06876"/>
+    <w:lvl w:ilvl="0">
+      <w:start w:val="1"/>
+      <w:numFmt w:val="decimal"/>
+      <w:lvlText w:val="%1"/>
+      <w:lvlJc w:val="left"/>
+      <w:pPr>
+        <w:ind w:left="525" w:hanging="525"/>
+      </w:pPr>
+      <w:rPr>
+        <w:rFonts w:hint="default"/>
+      </w:rPr>
+    </w:lvl>
+    <w:lvl w:ilvl="1">
+      <w:start w:val="7"/>
+      <w:numFmt w:val="decimal"/>
+      <w:lvlText w:val="%1.%2"/>
+      <w:lvlJc w:val="left"/>
+      <w:pPr>
+        <w:ind w:left="525" w:hanging="525"/>
+      </w:pPr>
+      <w:rPr>
+        <w:rFonts w:hint="default"/>
+      </w:rPr>
+    </w:lvl>
+    <w:lvl w:ilvl="2">
+      <w:start w:val="1"/>
+      <w:numFmt w:val="decimal"/>
+      <w:lvlText w:val="%1.%2.%3"/>
+      <w:lvlJc w:val="left"/>
+      <w:pPr>
+        <w:ind w:left="720" w:hanging="720"/>
+      </w:pPr>
+      <w:rPr>
+        <w:rFonts w:hint="default"/>
+      </w:rPr>
+    </w:lvl>
+    <w:lvl w:ilvl="3">
+      <w:start w:val="1"/>
+      <w:numFmt w:val="decimal"/>
+      <w:lvlText w:val="%1.%2.%3.%4"/>
+      <w:lvlJc w:val="left"/>
+      <w:pPr>
+        <w:ind w:left="1080" w:hanging="1080"/>
+      </w:pPr>
+      <w:rPr>
+        <w:rFonts w:hint="default"/>
+      </w:rPr>
+    </w:lvl>
+    <w:lvl w:ilvl="4">
+      <w:start w:val="1"/>
+      <w:numFmt w:val="decimal"/>
+      <w:lvlText w:val="%1.%2.%3.%4.%5"/>
+      <w:lvlJc w:val="left"/>
+      <w:pPr>
+        <w:ind w:left="1080" w:hanging="1080"/>
+      </w:pPr>
+      <w:rPr>
+        <w:rFonts w:hint="default"/>
+      </w:rPr>
+    </w:lvl>
+    <w:lvl w:ilvl="5">
+      <w:start w:val="1"/>
+      <w:numFmt w:val="decimal"/>
+      <w:lvlText w:val="%1.%2.%3.%4.%5.%6"/>
+      <w:lvlJc w:val="left"/>
+      <w:pPr>
+        <w:ind w:left="1440" w:hanging="1440"/>
+      </w:pPr>
+      <w:rPr>
+        <w:rFonts w:hint="default"/>
+      </w:rPr>
+    </w:lvl>
+    <w:lvl w:ilvl="6">
+      <w:start w:val="1"/>
+      <w:numFmt w:val="decimal"/>
+      <w:lvlText w:val="%1.%2.%3.%4.%5.%6.%7"/>
+      <w:lvlJc w:val="left"/>
+      <w:pPr>
+        <w:ind w:left="1440" w:hanging="1440"/>
+      </w:pPr>
+      <w:rPr>
+        <w:rFonts w:hint="default"/>
+      </w:rPr>
+    </w:lvl>
+    <w:lvl w:ilvl="7">
+      <w:start w:val="1"/>
+      <w:numFmt w:val="decimal"/>
+      <w:lvlText w:val="%1.%2.%3.%4.%5.%6.%7.%8"/>
+      <w:lvlJc w:val="left"/>
+      <w:pPr>
+        <w:ind w:left="1800" w:hanging="1800"/>
+      </w:pPr>
+      <w:rPr>
+        <w:rFonts w:hint="default"/>
+      </w:rPr>
+    </w:lvl>
+    <w:lvl w:ilvl="8">
+      <w:start w:val="1"/>
+      <w:numFmt w:val="decimal"/>
+      <w:lvlText w:val="%1.%2.%3.%4.%5.%6.%7.%8.%9"/>
+      <w:lvlJc w:val="left"/>
+      <w:pPr>
+        <w:ind w:left="1800" w:hanging="1800"/>
+      </w:pPr>
+      <w:rPr>
+        <w:rFonts w:hint="default"/>
+      </w:rPr>
+    </w:lvl>
+  </w:abstractNum>
+  <w:abstractNum w:abstractNumId="6" w15:restartNumberingAfterBreak="0">
     <w:nsid w:val="17275E29"/>
     <w:multiLevelType w:val="hybridMultilevel"/>
     <w:tmpl w:val="4F0865BA"/>
@@ -38384,7 +42123,319 @@
       </w:rPr>
     </w:lvl>
   </w:abstractNum>
-  <w:abstractNum w:abstractNumId="2" w15:restartNumberingAfterBreak="0">
+  <w:abstractNum w:abstractNumId="7" w15:restartNumberingAfterBreak="0">
+    <w:nsid w:val="1766589B"/>
+    <w:multiLevelType w:val="multilevel"/>
+    <w:tmpl w:val="36A24628"/>
+    <w:lvl w:ilvl="0">
+      <w:start w:val="2"/>
+      <w:numFmt w:val="decimal"/>
+      <w:lvlText w:val="%1"/>
+      <w:lvlJc w:val="left"/>
+      <w:pPr>
+        <w:ind w:left="525" w:hanging="525"/>
+      </w:pPr>
+      <w:rPr>
+        <w:rFonts w:hint="default"/>
+      </w:rPr>
+    </w:lvl>
+    <w:lvl w:ilvl="1">
+      <w:start w:val="3"/>
+      <w:numFmt w:val="decimal"/>
+      <w:lvlText w:val="%1.%2"/>
+      <w:lvlJc w:val="left"/>
+      <w:pPr>
+        <w:ind w:left="1461" w:hanging="525"/>
+      </w:pPr>
+      <w:rPr>
+        <w:rFonts w:hint="default"/>
+      </w:rPr>
+    </w:lvl>
+    <w:lvl w:ilvl="2">
+      <w:start w:val="1"/>
+      <w:numFmt w:val="decimal"/>
+      <w:lvlText w:val="%1.%2.%3"/>
+      <w:lvlJc w:val="left"/>
+      <w:pPr>
+        <w:ind w:left="862" w:hanging="720"/>
+      </w:pPr>
+      <w:rPr>
+        <w:rFonts w:hint="default"/>
+      </w:rPr>
+    </w:lvl>
+    <w:lvl w:ilvl="3">
+      <w:start w:val="1"/>
+      <w:numFmt w:val="decimal"/>
+      <w:lvlText w:val="%1.%2.%3.%4"/>
+      <w:lvlJc w:val="left"/>
+      <w:pPr>
+        <w:ind w:left="3888" w:hanging="1080"/>
+      </w:pPr>
+      <w:rPr>
+        <w:rFonts w:hint="default"/>
+      </w:rPr>
+    </w:lvl>
+    <w:lvl w:ilvl="4">
+      <w:start w:val="1"/>
+      <w:numFmt w:val="decimal"/>
+      <w:lvlText w:val="%1.%2.%3.%4.%5"/>
+      <w:lvlJc w:val="left"/>
+      <w:pPr>
+        <w:ind w:left="4824" w:hanging="1080"/>
+      </w:pPr>
+      <w:rPr>
+        <w:rFonts w:hint="default"/>
+      </w:rPr>
+    </w:lvl>
+    <w:lvl w:ilvl="5">
+      <w:start w:val="1"/>
+      <w:numFmt w:val="decimal"/>
+      <w:lvlText w:val="%1.%2.%3.%4.%5.%6"/>
+      <w:lvlJc w:val="left"/>
+      <w:pPr>
+        <w:ind w:left="6120" w:hanging="1440"/>
+      </w:pPr>
+      <w:rPr>
+        <w:rFonts w:hint="default"/>
+      </w:rPr>
+    </w:lvl>
+    <w:lvl w:ilvl="6">
+      <w:start w:val="1"/>
+      <w:numFmt w:val="decimal"/>
+      <w:lvlText w:val="%1.%2.%3.%4.%5.%6.%7"/>
+      <w:lvlJc w:val="left"/>
+      <w:pPr>
+        <w:ind w:left="7056" w:hanging="1440"/>
+      </w:pPr>
+      <w:rPr>
+        <w:rFonts w:hint="default"/>
+      </w:rPr>
+    </w:lvl>
+    <w:lvl w:ilvl="7">
+      <w:start w:val="1"/>
+      <w:numFmt w:val="decimal"/>
+      <w:lvlText w:val="%1.%2.%3.%4.%5.%6.%7.%8"/>
+      <w:lvlJc w:val="left"/>
+      <w:pPr>
+        <w:ind w:left="8352" w:hanging="1800"/>
+      </w:pPr>
+      <w:rPr>
+        <w:rFonts w:hint="default"/>
+      </w:rPr>
+    </w:lvl>
+    <w:lvl w:ilvl="8">
+      <w:start w:val="1"/>
+      <w:numFmt w:val="decimal"/>
+      <w:lvlText w:val="%1.%2.%3.%4.%5.%6.%7.%8.%9"/>
+      <w:lvlJc w:val="left"/>
+      <w:pPr>
+        <w:ind w:left="9288" w:hanging="1800"/>
+      </w:pPr>
+      <w:rPr>
+        <w:rFonts w:hint="default"/>
+      </w:rPr>
+    </w:lvl>
+  </w:abstractNum>
+  <w:abstractNum w:abstractNumId="8" w15:restartNumberingAfterBreak="0">
+    <w:nsid w:val="17F82F87"/>
+    <w:multiLevelType w:val="multilevel"/>
+    <w:tmpl w:val="080A001F"/>
+    <w:lvl w:ilvl="0">
+      <w:start w:val="1"/>
+      <w:numFmt w:val="decimal"/>
+      <w:lvlText w:val="%1."/>
+      <w:lvlJc w:val="left"/>
+      <w:pPr>
+        <w:ind w:left="360" w:hanging="360"/>
+      </w:pPr>
+    </w:lvl>
+    <w:lvl w:ilvl="1">
+      <w:start w:val="1"/>
+      <w:numFmt w:val="decimal"/>
+      <w:lvlText w:val="%1.%2."/>
+      <w:lvlJc w:val="left"/>
+      <w:pPr>
+        <w:ind w:left="792" w:hanging="432"/>
+      </w:pPr>
+    </w:lvl>
+    <w:lvl w:ilvl="2">
+      <w:start w:val="1"/>
+      <w:numFmt w:val="decimal"/>
+      <w:lvlText w:val="%1.%2.%3."/>
+      <w:lvlJc w:val="left"/>
+      <w:pPr>
+        <w:ind w:left="1224" w:hanging="504"/>
+      </w:pPr>
+    </w:lvl>
+    <w:lvl w:ilvl="3">
+      <w:start w:val="1"/>
+      <w:numFmt w:val="decimal"/>
+      <w:lvlText w:val="%1.%2.%3.%4."/>
+      <w:lvlJc w:val="left"/>
+      <w:pPr>
+        <w:ind w:left="1728" w:hanging="648"/>
+      </w:pPr>
+    </w:lvl>
+    <w:lvl w:ilvl="4">
+      <w:start w:val="1"/>
+      <w:numFmt w:val="decimal"/>
+      <w:lvlText w:val="%1.%2.%3.%4.%5."/>
+      <w:lvlJc w:val="left"/>
+      <w:pPr>
+        <w:ind w:left="2232" w:hanging="792"/>
+      </w:pPr>
+    </w:lvl>
+    <w:lvl w:ilvl="5">
+      <w:start w:val="1"/>
+      <w:numFmt w:val="decimal"/>
+      <w:lvlText w:val="%1.%2.%3.%4.%5.%6."/>
+      <w:lvlJc w:val="left"/>
+      <w:pPr>
+        <w:ind w:left="2736" w:hanging="936"/>
+      </w:pPr>
+    </w:lvl>
+    <w:lvl w:ilvl="6">
+      <w:start w:val="1"/>
+      <w:numFmt w:val="decimal"/>
+      <w:lvlText w:val="%1.%2.%3.%4.%5.%6.%7."/>
+      <w:lvlJc w:val="left"/>
+      <w:pPr>
+        <w:ind w:left="3240" w:hanging="1080"/>
+      </w:pPr>
+    </w:lvl>
+    <w:lvl w:ilvl="7">
+      <w:start w:val="1"/>
+      <w:numFmt w:val="decimal"/>
+      <w:lvlText w:val="%1.%2.%3.%4.%5.%6.%7.%8."/>
+      <w:lvlJc w:val="left"/>
+      <w:pPr>
+        <w:ind w:left="3744" w:hanging="1224"/>
+      </w:pPr>
+    </w:lvl>
+    <w:lvl w:ilvl="8">
+      <w:start w:val="1"/>
+      <w:numFmt w:val="decimal"/>
+      <w:lvlText w:val="%1.%2.%3.%4.%5.%6.%7.%8.%9."/>
+      <w:lvlJc w:val="left"/>
+      <w:pPr>
+        <w:ind w:left="4320" w:hanging="1440"/>
+      </w:pPr>
+    </w:lvl>
+  </w:abstractNum>
+  <w:abstractNum w:abstractNumId="9" w15:restartNumberingAfterBreak="0">
+    <w:nsid w:val="1BD155B4"/>
+    <w:multiLevelType w:val="multilevel"/>
+    <w:tmpl w:val="A17A32B2"/>
+    <w:lvl w:ilvl="0">
+      <w:start w:val="3"/>
+      <w:numFmt w:val="decimal"/>
+      <w:lvlText w:val="%1"/>
+      <w:lvlJc w:val="left"/>
+      <w:pPr>
+        <w:ind w:left="525" w:hanging="525"/>
+      </w:pPr>
+      <w:rPr>
+        <w:rFonts w:hint="default"/>
+      </w:rPr>
+    </w:lvl>
+    <w:lvl w:ilvl="1">
+      <w:start w:val="1"/>
+      <w:numFmt w:val="decimal"/>
+      <w:lvlText w:val="%1.%2"/>
+      <w:lvlJc w:val="left"/>
+      <w:pPr>
+        <w:ind w:left="1461" w:hanging="525"/>
+      </w:pPr>
+      <w:rPr>
+        <w:rFonts w:hint="default"/>
+      </w:rPr>
+    </w:lvl>
+    <w:lvl w:ilvl="2">
+      <w:start w:val="1"/>
+      <w:numFmt w:val="decimal"/>
+      <w:lvlText w:val="%1.%2.%3"/>
+      <w:lvlJc w:val="left"/>
+      <w:pPr>
+        <w:ind w:left="862" w:hanging="720"/>
+      </w:pPr>
+      <w:rPr>
+        <w:rFonts w:hint="default"/>
+      </w:rPr>
+    </w:lvl>
+    <w:lvl w:ilvl="3">
+      <w:start w:val="1"/>
+      <w:numFmt w:val="decimal"/>
+      <w:lvlText w:val="%1.%2.%3.%4"/>
+      <w:lvlJc w:val="left"/>
+      <w:pPr>
+        <w:ind w:left="3888" w:hanging="1080"/>
+      </w:pPr>
+      <w:rPr>
+        <w:rFonts w:hint="default"/>
+      </w:rPr>
+    </w:lvl>
+    <w:lvl w:ilvl="4">
+      <w:start w:val="1"/>
+      <w:numFmt w:val="decimal"/>
+      <w:lvlText w:val="%1.%2.%3.%4.%5"/>
+      <w:lvlJc w:val="left"/>
+      <w:pPr>
+        <w:ind w:left="4824" w:hanging="1080"/>
+      </w:pPr>
+      <w:rPr>
+        <w:rFonts w:hint="default"/>
+      </w:rPr>
+    </w:lvl>
+    <w:lvl w:ilvl="5">
+      <w:start w:val="1"/>
+      <w:numFmt w:val="decimal"/>
+      <w:lvlText w:val="%1.%2.%3.%4.%5.%6"/>
+      <w:lvlJc w:val="left"/>
+      <w:pPr>
+        <w:ind w:left="6120" w:hanging="1440"/>
+      </w:pPr>
+      <w:rPr>
+        <w:rFonts w:hint="default"/>
+      </w:rPr>
+    </w:lvl>
+    <w:lvl w:ilvl="6">
+      <w:start w:val="1"/>
+      <w:numFmt w:val="decimal"/>
+      <w:lvlText w:val="%1.%2.%3.%4.%5.%6.%7"/>
+      <w:lvlJc w:val="left"/>
+      <w:pPr>
+        <w:ind w:left="7056" w:hanging="1440"/>
+      </w:pPr>
+      <w:rPr>
+        <w:rFonts w:hint="default"/>
+      </w:rPr>
+    </w:lvl>
+    <w:lvl w:ilvl="7">
+      <w:start w:val="1"/>
+      <w:numFmt w:val="decimal"/>
+      <w:lvlText w:val="%1.%2.%3.%4.%5.%6.%7.%8"/>
+      <w:lvlJc w:val="left"/>
+      <w:pPr>
+        <w:ind w:left="8352" w:hanging="1800"/>
+      </w:pPr>
+      <w:rPr>
+        <w:rFonts w:hint="default"/>
+      </w:rPr>
+    </w:lvl>
+    <w:lvl w:ilvl="8">
+      <w:start w:val="1"/>
+      <w:numFmt w:val="decimal"/>
+      <w:lvlText w:val="%1.%2.%3.%4.%5.%6.%7.%8.%9"/>
+      <w:lvlJc w:val="left"/>
+      <w:pPr>
+        <w:ind w:left="9288" w:hanging="1800"/>
+      </w:pPr>
+      <w:rPr>
+        <w:rFonts w:hint="default"/>
+      </w:rPr>
+    </w:lvl>
+  </w:abstractNum>
+  <w:abstractNum w:abstractNumId="10" w15:restartNumberingAfterBreak="0">
     <w:nsid w:val="1F31602F"/>
     <w:multiLevelType w:val="hybridMultilevel"/>
     <w:tmpl w:val="69CE9E0E"/>
@@ -38497,7 +42548,7 @@
       </w:rPr>
     </w:lvl>
   </w:abstractNum>
-  <w:abstractNum w:abstractNumId="3" w15:restartNumberingAfterBreak="0">
+  <w:abstractNum w:abstractNumId="11" w15:restartNumberingAfterBreak="0">
     <w:nsid w:val="21184358"/>
     <w:multiLevelType w:val="hybridMultilevel"/>
     <w:tmpl w:val="E92613FE"/>
@@ -38610,7 +42661,7 @@
       </w:rPr>
     </w:lvl>
   </w:abstractNum>
-  <w:abstractNum w:abstractNumId="4" w15:restartNumberingAfterBreak="0">
+  <w:abstractNum w:abstractNumId="12" w15:restartNumberingAfterBreak="0">
     <w:nsid w:val="21916E43"/>
     <w:multiLevelType w:val="multilevel"/>
     <w:tmpl w:val="B658F378"/>
@@ -38728,7 +42779,7 @@
       </w:rPr>
     </w:lvl>
   </w:abstractNum>
-  <w:abstractNum w:abstractNumId="5" w15:restartNumberingAfterBreak="0">
+  <w:abstractNum w:abstractNumId="13" w15:restartNumberingAfterBreak="0">
     <w:nsid w:val="21A03046"/>
     <w:multiLevelType w:val="hybridMultilevel"/>
     <w:tmpl w:val="7436CEA2"/>
@@ -38841,7 +42892,128 @@
       </w:rPr>
     </w:lvl>
   </w:abstractNum>
-  <w:abstractNum w:abstractNumId="6" w15:restartNumberingAfterBreak="0">
+  <w:abstractNum w:abstractNumId="14" w15:restartNumberingAfterBreak="0">
+    <w:nsid w:val="24952CED"/>
+    <w:multiLevelType w:val="multilevel"/>
+    <w:tmpl w:val="CF020F78"/>
+    <w:lvl w:ilvl="0">
+      <w:start w:val="1"/>
+      <w:numFmt w:val="decimal"/>
+      <w:lvlText w:val="%1."/>
+      <w:lvlJc w:val="left"/>
+      <w:pPr>
+        <w:ind w:left="720" w:hanging="360"/>
+      </w:pPr>
+      <w:rPr>
+        <w:rFonts w:hint="default"/>
+      </w:rPr>
+    </w:lvl>
+    <w:lvl w:ilvl="1">
+      <w:start w:val="1"/>
+      <w:numFmt w:val="decimal"/>
+      <w:isLgl/>
+      <w:lvlText w:val="%1.%2"/>
+      <w:lvlJc w:val="left"/>
+      <w:pPr>
+        <w:ind w:left="720" w:hanging="360"/>
+      </w:pPr>
+      <w:rPr>
+        <w:rFonts w:hint="default"/>
+      </w:rPr>
+    </w:lvl>
+    <w:lvl w:ilvl="2">
+      <w:start w:val="1"/>
+      <w:numFmt w:val="decimal"/>
+      <w:isLgl/>
+      <w:lvlText w:val="%1.%2.%3"/>
+      <w:lvlJc w:val="left"/>
+      <w:pPr>
+        <w:ind w:left="1080" w:hanging="720"/>
+      </w:pPr>
+      <w:rPr>
+        <w:rFonts w:hint="default"/>
+      </w:rPr>
+    </w:lvl>
+    <w:lvl w:ilvl="3">
+      <w:start w:val="1"/>
+      <w:numFmt w:val="decimal"/>
+      <w:isLgl/>
+      <w:lvlText w:val="%1.%2.%3.%4"/>
+      <w:lvlJc w:val="left"/>
+      <w:pPr>
+        <w:ind w:left="1080" w:hanging="720"/>
+      </w:pPr>
+      <w:rPr>
+        <w:rFonts w:hint="default"/>
+      </w:rPr>
+    </w:lvl>
+    <w:lvl w:ilvl="4">
+      <w:start w:val="1"/>
+      <w:numFmt w:val="decimal"/>
+      <w:isLgl/>
+      <w:lvlText w:val="%1.%2.%3.%4.%5"/>
+      <w:lvlJc w:val="left"/>
+      <w:pPr>
+        <w:ind w:left="1440" w:hanging="1080"/>
+      </w:pPr>
+      <w:rPr>
+        <w:rFonts w:hint="default"/>
+      </w:rPr>
+    </w:lvl>
+    <w:lvl w:ilvl="5">
+      <w:start w:val="1"/>
+      <w:numFmt w:val="decimal"/>
+      <w:isLgl/>
+      <w:lvlText w:val="%1.%2.%3.%4.%5.%6"/>
+      <w:lvlJc w:val="left"/>
+      <w:pPr>
+        <w:ind w:left="1440" w:hanging="1080"/>
+      </w:pPr>
+      <w:rPr>
+        <w:rFonts w:hint="default"/>
+      </w:rPr>
+    </w:lvl>
+    <w:lvl w:ilvl="6">
+      <w:start w:val="1"/>
+      <w:numFmt w:val="decimal"/>
+      <w:isLgl/>
+      <w:lvlText w:val="%1.%2.%3.%4.%5.%6.%7"/>
+      <w:lvlJc w:val="left"/>
+      <w:pPr>
+        <w:ind w:left="1800" w:hanging="1440"/>
+      </w:pPr>
+      <w:rPr>
+        <w:rFonts w:hint="default"/>
+      </w:rPr>
+    </w:lvl>
+    <w:lvl w:ilvl="7">
+      <w:start w:val="1"/>
+      <w:numFmt w:val="decimal"/>
+      <w:isLgl/>
+      <w:lvlText w:val="%1.%2.%3.%4.%5.%6.%7.%8"/>
+      <w:lvlJc w:val="left"/>
+      <w:pPr>
+        <w:ind w:left="1800" w:hanging="1440"/>
+      </w:pPr>
+      <w:rPr>
+        <w:rFonts w:hint="default"/>
+      </w:rPr>
+    </w:lvl>
+    <w:lvl w:ilvl="8">
+      <w:start w:val="1"/>
+      <w:numFmt w:val="decimal"/>
+      <w:isLgl/>
+      <w:lvlText w:val="%1.%2.%3.%4.%5.%6.%7.%8.%9"/>
+      <w:lvlJc w:val="left"/>
+      <w:pPr>
+        <w:ind w:left="1800" w:hanging="1440"/>
+      </w:pPr>
+      <w:rPr>
+        <w:rFonts w:hint="default"/>
+      </w:rPr>
+    </w:lvl>
+  </w:abstractNum>
+  <w:abstractNum w:abstractNumId="15" w15:restartNumberingAfterBreak="0">
     <w:nsid w:val="2666430E"/>
     <w:multiLevelType w:val="hybridMultilevel"/>
     <w:tmpl w:val="51F467A6"/>
@@ -38954,7 +43126,459 @@
       </w:rPr>
     </w:lvl>
   </w:abstractNum>
-  <w:abstractNum w:abstractNumId="7" w15:restartNumberingAfterBreak="0">
+  <w:abstractNum w:abstractNumId="16" w15:restartNumberingAfterBreak="0">
+    <w:nsid w:val="26860D28"/>
+    <w:multiLevelType w:val="multilevel"/>
+    <w:tmpl w:val="A17A32B2"/>
+    <w:lvl w:ilvl="0">
+      <w:start w:val="3"/>
+      <w:numFmt w:val="decimal"/>
+      <w:lvlText w:val="%1"/>
+      <w:lvlJc w:val="left"/>
+      <w:pPr>
+        <w:ind w:left="525" w:hanging="525"/>
+      </w:pPr>
+      <w:rPr>
+        <w:rFonts w:hint="default"/>
+      </w:rPr>
+    </w:lvl>
+    <w:lvl w:ilvl="1">
+      <w:start w:val="1"/>
+      <w:numFmt w:val="decimal"/>
+      <w:lvlText w:val="%1.%2"/>
+      <w:lvlJc w:val="left"/>
+      <w:pPr>
+        <w:ind w:left="1461" w:hanging="525"/>
+      </w:pPr>
+      <w:rPr>
+        <w:rFonts w:hint="default"/>
+      </w:rPr>
+    </w:lvl>
+    <w:lvl w:ilvl="2">
+      <w:start w:val="1"/>
+      <w:numFmt w:val="decimal"/>
+      <w:lvlText w:val="%1.%2.%3"/>
+      <w:lvlJc w:val="left"/>
+      <w:pPr>
+        <w:ind w:left="862" w:hanging="720"/>
+      </w:pPr>
+      <w:rPr>
+        <w:rFonts w:hint="default"/>
+      </w:rPr>
+    </w:lvl>
+    <w:lvl w:ilvl="3">
+      <w:start w:val="1"/>
+      <w:numFmt w:val="decimal"/>
+      <w:lvlText w:val="%1.%2.%3.%4"/>
+      <w:lvlJc w:val="left"/>
+      <w:pPr>
+        <w:ind w:left="3888" w:hanging="1080"/>
+      </w:pPr>
+      <w:rPr>
+        <w:rFonts w:hint="default"/>
+      </w:rPr>
+    </w:lvl>
+    <w:lvl w:ilvl="4">
+      <w:start w:val="1"/>
+      <w:numFmt w:val="decimal"/>
+      <w:lvlText w:val="%1.%2.%3.%4.%5"/>
+      <w:lvlJc w:val="left"/>
+      <w:pPr>
+        <w:ind w:left="4824" w:hanging="1080"/>
+      </w:pPr>
+      <w:rPr>
+        <w:rFonts w:hint="default"/>
+      </w:rPr>
+    </w:lvl>
+    <w:lvl w:ilvl="5">
+      <w:start w:val="1"/>
+      <w:numFmt w:val="decimal"/>
+      <w:lvlText w:val="%1.%2.%3.%4.%5.%6"/>
+      <w:lvlJc w:val="left"/>
+      <w:pPr>
+        <w:ind w:left="6120" w:hanging="1440"/>
+      </w:pPr>
+      <w:rPr>
+        <w:rFonts w:hint="default"/>
+      </w:rPr>
+    </w:lvl>
+    <w:lvl w:ilvl="6">
+      <w:start w:val="1"/>
+      <w:numFmt w:val="decimal"/>
+      <w:lvlText w:val="%1.%2.%3.%4.%5.%6.%7"/>
+      <w:lvlJc w:val="left"/>
+      <w:pPr>
+        <w:ind w:left="7056" w:hanging="1440"/>
+      </w:pPr>
+      <w:rPr>
+        <w:rFonts w:hint="default"/>
+      </w:rPr>
+    </w:lvl>
+    <w:lvl w:ilvl="7">
+      <w:start w:val="1"/>
+      <w:numFmt w:val="decimal"/>
+      <w:lvlText w:val="%1.%2.%3.%4.%5.%6.%7.%8"/>
+      <w:lvlJc w:val="left"/>
+      <w:pPr>
+        <w:ind w:left="8352" w:hanging="1800"/>
+      </w:pPr>
+      <w:rPr>
+        <w:rFonts w:hint="default"/>
+      </w:rPr>
+    </w:lvl>
+    <w:lvl w:ilvl="8">
+      <w:start w:val="1"/>
+      <w:numFmt w:val="decimal"/>
+      <w:lvlText w:val="%1.%2.%3.%4.%5.%6.%7.%8.%9"/>
+      <w:lvlJc w:val="left"/>
+      <w:pPr>
+        <w:ind w:left="9288" w:hanging="1800"/>
+      </w:pPr>
+      <w:rPr>
+        <w:rFonts w:hint="default"/>
+      </w:rPr>
+    </w:lvl>
+  </w:abstractNum>
+  <w:abstractNum w:abstractNumId="17" w15:restartNumberingAfterBreak="0">
+    <w:nsid w:val="31BB0C90"/>
+    <w:multiLevelType w:val="multilevel"/>
+    <w:tmpl w:val="745EC544"/>
+    <w:lvl w:ilvl="0">
+      <w:start w:val="3"/>
+      <w:numFmt w:val="decimal"/>
+      <w:lvlText w:val="%1"/>
+      <w:lvlJc w:val="left"/>
+      <w:pPr>
+        <w:ind w:left="525" w:hanging="525"/>
+      </w:pPr>
+      <w:rPr>
+        <w:rFonts w:hint="default"/>
+      </w:rPr>
+    </w:lvl>
+    <w:lvl w:ilvl="1">
+      <w:start w:val="9"/>
+      <w:numFmt w:val="decimal"/>
+      <w:lvlText w:val="%1.%2"/>
+      <w:lvlJc w:val="left"/>
+      <w:pPr>
+        <w:ind w:left="525" w:hanging="525"/>
+      </w:pPr>
+      <w:rPr>
+        <w:rFonts w:hint="default"/>
+      </w:rPr>
+    </w:lvl>
+    <w:lvl w:ilvl="2">
+      <w:start w:val="1"/>
+      <w:numFmt w:val="decimal"/>
+      <w:lvlText w:val="%1.%2.%3"/>
+      <w:lvlJc w:val="left"/>
+      <w:pPr>
+        <w:ind w:left="720" w:hanging="720"/>
+      </w:pPr>
+      <w:rPr>
+        <w:rFonts w:hint="default"/>
+      </w:rPr>
+    </w:lvl>
+    <w:lvl w:ilvl="3">
+      <w:start w:val="1"/>
+      <w:numFmt w:val="decimal"/>
+      <w:lvlText w:val="%1.%2.%3.%4"/>
+      <w:lvlJc w:val="left"/>
+      <w:pPr>
+        <w:ind w:left="1080" w:hanging="1080"/>
+      </w:pPr>
+      <w:rPr>
+        <w:rFonts w:hint="default"/>
+      </w:rPr>
+    </w:lvl>
+    <w:lvl w:ilvl="4">
+      <w:start w:val="1"/>
+      <w:numFmt w:val="decimal"/>
+      <w:lvlText w:val="%1.%2.%3.%4.%5"/>
+      <w:lvlJc w:val="left"/>
+      <w:pPr>
+        <w:ind w:left="1080" w:hanging="1080"/>
+      </w:pPr>
+      <w:rPr>
+        <w:rFonts w:hint="default"/>
+      </w:rPr>
+    </w:lvl>
+    <w:lvl w:ilvl="5">
+      <w:start w:val="1"/>
+      <w:numFmt w:val="decimal"/>
+      <w:lvlText w:val="%1.%2.%3.%4.%5.%6"/>
+      <w:lvlJc w:val="left"/>
+      <w:pPr>
+        <w:ind w:left="1440" w:hanging="1440"/>
+      </w:pPr>
+      <w:rPr>
+        <w:rFonts w:hint="default"/>
+      </w:rPr>
+    </w:lvl>
+    <w:lvl w:ilvl="6">
+      <w:start w:val="1"/>
+      <w:numFmt w:val="decimal"/>
+      <w:lvlText w:val="%1.%2.%3.%4.%5.%6.%7"/>
+      <w:lvlJc w:val="left"/>
+      <w:pPr>
+        <w:ind w:left="1440" w:hanging="1440"/>
+      </w:pPr>
+      <w:rPr>
+        <w:rFonts w:hint="default"/>
+      </w:rPr>
+    </w:lvl>
+    <w:lvl w:ilvl="7">
+      <w:start w:val="1"/>
+      <w:numFmt w:val="decimal"/>
+      <w:lvlText w:val="%1.%2.%3.%4.%5.%6.%7.%8"/>
+      <w:lvlJc w:val="left"/>
+      <w:pPr>
+        <w:ind w:left="1800" w:hanging="1800"/>
+      </w:pPr>
+      <w:rPr>
+        <w:rFonts w:hint="default"/>
+      </w:rPr>
+    </w:lvl>
+    <w:lvl w:ilvl="8">
+      <w:start w:val="1"/>
+      <w:numFmt w:val="decimal"/>
+      <w:lvlText w:val="%1.%2.%3.%4.%5.%6.%7.%8.%9"/>
+      <w:lvlJc w:val="left"/>
+      <w:pPr>
+        <w:ind w:left="1800" w:hanging="1800"/>
+      </w:pPr>
+      <w:rPr>
+        <w:rFonts w:hint="default"/>
+      </w:rPr>
+    </w:lvl>
+  </w:abstractNum>
+  <w:abstractNum w:abstractNumId="18" w15:restartNumberingAfterBreak="0">
+    <w:nsid w:val="33836A11"/>
+    <w:multiLevelType w:val="multilevel"/>
+    <w:tmpl w:val="E26E4F4C"/>
+    <w:lvl w:ilvl="0">
+      <w:start w:val="4"/>
+      <w:numFmt w:val="decimal"/>
+      <w:lvlText w:val="%1"/>
+      <w:lvlJc w:val="left"/>
+      <w:pPr>
+        <w:ind w:left="525" w:hanging="525"/>
+      </w:pPr>
+      <w:rPr>
+        <w:rFonts w:hint="default"/>
+      </w:rPr>
+    </w:lvl>
+    <w:lvl w:ilvl="1">
+      <w:start w:val="1"/>
+      <w:numFmt w:val="decimal"/>
+      <w:lvlText w:val="%1.%2"/>
+      <w:lvlJc w:val="left"/>
+      <w:pPr>
+        <w:ind w:left="525" w:hanging="525"/>
+      </w:pPr>
+      <w:rPr>
+        <w:rFonts w:hint="default"/>
+      </w:rPr>
+    </w:lvl>
+    <w:lvl w:ilvl="2">
+      <w:start w:val="1"/>
+      <w:numFmt w:val="decimal"/>
+      <w:lvlText w:val="%1.%2.%3"/>
+      <w:lvlJc w:val="left"/>
+      <w:pPr>
+        <w:ind w:left="720" w:hanging="720"/>
+      </w:pPr>
+      <w:rPr>
+        <w:rFonts w:hint="default"/>
+      </w:rPr>
+    </w:lvl>
+    <w:lvl w:ilvl="3">
+      <w:start w:val="1"/>
+      <w:numFmt w:val="decimal"/>
+      <w:lvlText w:val="%1.%2.%3.%4"/>
+      <w:lvlJc w:val="left"/>
+      <w:pPr>
+        <w:ind w:left="1080" w:hanging="1080"/>
+      </w:pPr>
+      <w:rPr>
+        <w:rFonts w:hint="default"/>
+      </w:rPr>
+    </w:lvl>
+    <w:lvl w:ilvl="4">
+      <w:start w:val="1"/>
+      <w:numFmt w:val="decimal"/>
+      <w:lvlText w:val="%1.%2.%3.%4.%5"/>
+      <w:lvlJc w:val="left"/>
+      <w:pPr>
+        <w:ind w:left="1080" w:hanging="1080"/>
+      </w:pPr>
+      <w:rPr>
+        <w:rFonts w:hint="default"/>
+      </w:rPr>
+    </w:lvl>
+    <w:lvl w:ilvl="5">
+      <w:start w:val="1"/>
+      <w:numFmt w:val="decimal"/>
+      <w:lvlText w:val="%1.%2.%3.%4.%5.%6"/>
+      <w:lvlJc w:val="left"/>
+      <w:pPr>
+        <w:ind w:left="1440" w:hanging="1440"/>
+      </w:pPr>
+      <w:rPr>
+        <w:rFonts w:hint="default"/>
+      </w:rPr>
+    </w:lvl>
+    <w:lvl w:ilvl="6">
+      <w:start w:val="1"/>
+      <w:numFmt w:val="decimal"/>
+      <w:lvlText w:val="%1.%2.%3.%4.%5.%6.%7"/>
+      <w:lvlJc w:val="left"/>
+      <w:pPr>
+        <w:ind w:left="1440" w:hanging="1440"/>
+      </w:pPr>
+      <w:rPr>
+        <w:rFonts w:hint="default"/>
+      </w:rPr>
+    </w:lvl>
+    <w:lvl w:ilvl="7">
+      <w:start w:val="1"/>
+      <w:numFmt w:val="decimal"/>
+      <w:lvlText w:val="%1.%2.%3.%4.%5.%6.%7.%8"/>
+      <w:lvlJc w:val="left"/>
+      <w:pPr>
+        <w:ind w:left="1800" w:hanging="1800"/>
+      </w:pPr>
+      <w:rPr>
+        <w:rFonts w:hint="default"/>
+      </w:rPr>
+    </w:lvl>
+    <w:lvl w:ilvl="8">
+      <w:start w:val="1"/>
+      <w:numFmt w:val="decimal"/>
+      <w:lvlText w:val="%1.%2.%3.%4.%5.%6.%7.%8.%9"/>
+      <w:lvlJc w:val="left"/>
+      <w:pPr>
+        <w:ind w:left="1800" w:hanging="1800"/>
+      </w:pPr>
+      <w:rPr>
+        <w:rFonts w:hint="default"/>
+      </w:rPr>
+    </w:lvl>
+  </w:abstractNum>
+  <w:abstractNum w:abstractNumId="19" w15:restartNumberingAfterBreak="0">
+    <w:nsid w:val="36397681"/>
+    <w:multiLevelType w:val="hybridMultilevel"/>
+    <w:tmpl w:val="208E5EA8"/>
+    <w:lvl w:ilvl="0" w:tplc="080A0001">
+      <w:start w:val="1"/>
+      <w:numFmt w:val="bullet"/>
+      <w:lvlText w:val=""/>
+      <w:lvlJc w:val="left"/>
+      <w:pPr>
+        <w:ind w:left="1440" w:hanging="360"/>
+      </w:pPr>
+      <w:rPr>
+        <w:rFonts w:ascii="Symbol" w:hAnsi="Symbol" w:hint="default"/>
+      </w:rPr>
+    </w:lvl>
+    <w:lvl w:ilvl="1" w:tplc="080A0003" w:tentative="1">
+      <w:start w:val="1"/>
+      <w:numFmt w:val="bullet"/>
+      <w:lvlText w:val="o"/>
+      <w:lvlJc w:val="left"/>
+      <w:pPr>
+        <w:ind w:left="2160" w:hanging="360"/>
+      </w:pPr>
+      <w:rPr>
+        <w:rFonts w:ascii="Courier New" w:hAnsi="Courier New" w:cs="Courier New" w:hint="default"/>
+      </w:rPr>
+    </w:lvl>
+    <w:lvl w:ilvl="2" w:tplc="080A0005" w:tentative="1">
+      <w:start w:val="1"/>
+      <w:numFmt w:val="bullet"/>
+      <w:lvlText w:val=""/>
+      <w:lvlJc w:val="left"/>
+      <w:pPr>
+        <w:ind w:left="2880" w:hanging="360"/>
+      </w:pPr>
+      <w:rPr>
+        <w:rFonts w:ascii="Wingdings" w:hAnsi="Wingdings" w:hint="default"/>
+      </w:rPr>
+    </w:lvl>
+    <w:lvl w:ilvl="3" w:tplc="080A0001" w:tentative="1">
+      <w:start w:val="1"/>
+      <w:numFmt w:val="bullet"/>
+      <w:lvlText w:val=""/>
+      <w:lvlJc w:val="left"/>
+      <w:pPr>
+        <w:ind w:left="3600" w:hanging="360"/>
+      </w:pPr>
+      <w:rPr>
+        <w:rFonts w:ascii="Symbol" w:hAnsi="Symbol" w:hint="default"/>
+      </w:rPr>
+    </w:lvl>
+    <w:lvl w:ilvl="4" w:tplc="080A0003" w:tentative="1">
+      <w:start w:val="1"/>
+      <w:numFmt w:val="bullet"/>
+      <w:lvlText w:val="o"/>
+      <w:lvlJc w:val="left"/>
+      <w:pPr>
+        <w:ind w:left="4320" w:hanging="360"/>
+      </w:pPr>
+      <w:rPr>
+        <w:rFonts w:ascii="Courier New" w:hAnsi="Courier New" w:cs="Courier New" w:hint="default"/>
+      </w:rPr>
+    </w:lvl>
+    <w:lvl w:ilvl="5" w:tplc="080A0005" w:tentative="1">
+      <w:start w:val="1"/>
+      <w:numFmt w:val="bullet"/>
+      <w:lvlText w:val=""/>
+      <w:lvlJc w:val="left"/>
+      <w:pPr>
+        <w:ind w:left="5040" w:hanging="360"/>
+      </w:pPr>
+      <w:rPr>
+        <w:rFonts w:ascii="Wingdings" w:hAnsi="Wingdings" w:hint="default"/>
+      </w:rPr>
+    </w:lvl>
+    <w:lvl w:ilvl="6" w:tplc="080A0001" w:tentative="1">
+      <w:start w:val="1"/>
+      <w:numFmt w:val="bullet"/>
+      <w:lvlText w:val=""/>
+      <w:lvlJc w:val="left"/>
+      <w:pPr>
+        <w:ind w:left="5760" w:hanging="360"/>
+      </w:pPr>
+      <w:rPr>
+        <w:rFonts w:ascii="Symbol" w:hAnsi="Symbol" w:hint="default"/>
+      </w:rPr>
+    </w:lvl>
+    <w:lvl w:ilvl="7" w:tplc="080A0003" w:tentative="1">
+      <w:start w:val="1"/>
+      <w:numFmt w:val="bullet"/>
+      <w:lvlText w:val="o"/>
+      <w:lvlJc w:val="left"/>
+      <w:pPr>
+        <w:ind w:left="6480" w:hanging="360"/>
+      </w:pPr>
+      <w:rPr>
+        <w:rFonts w:ascii="Courier New" w:hAnsi="Courier New" w:cs="Courier New" w:hint="default"/>
+      </w:rPr>
+    </w:lvl>
+    <w:lvl w:ilvl="8" w:tplc="080A0005" w:tentative="1">
+      <w:start w:val="1"/>
+      <w:numFmt w:val="bullet"/>
+      <w:lvlText w:val=""/>
+      <w:lvlJc w:val="left"/>
+      <w:pPr>
+        <w:ind w:left="7200" w:hanging="360"/>
+      </w:pPr>
+      <w:rPr>
+        <w:rFonts w:ascii="Wingdings" w:hAnsi="Wingdings" w:hint="default"/>
+      </w:rPr>
+    </w:lvl>
+  </w:abstractNum>
+  <w:abstractNum w:abstractNumId="20" w15:restartNumberingAfterBreak="0">
     <w:nsid w:val="37271A73"/>
     <w:multiLevelType w:val="multilevel"/>
     <w:tmpl w:val="080A001F"/>
@@ -39043,7 +43667,120 @@
       </w:pPr>
     </w:lvl>
   </w:abstractNum>
-  <w:abstractNum w:abstractNumId="8" w15:restartNumberingAfterBreak="0">
+  <w:abstractNum w:abstractNumId="21" w15:restartNumberingAfterBreak="0">
+    <w:nsid w:val="3A5C18DF"/>
+    <w:multiLevelType w:val="multilevel"/>
+    <w:tmpl w:val="33DC0300"/>
+    <w:lvl w:ilvl="0">
+      <w:start w:val="3"/>
+      <w:numFmt w:val="decimal"/>
+      <w:lvlText w:val="%1"/>
+      <w:lvlJc w:val="left"/>
+      <w:pPr>
+        <w:ind w:left="525" w:hanging="525"/>
+      </w:pPr>
+      <w:rPr>
+        <w:rFonts w:hint="default"/>
+      </w:rPr>
+    </w:lvl>
+    <w:lvl w:ilvl="1">
+      <w:start w:val="8"/>
+      <w:numFmt w:val="decimal"/>
+      <w:lvlText w:val="%1.%2"/>
+      <w:lvlJc w:val="left"/>
+      <w:pPr>
+        <w:ind w:left="525" w:hanging="525"/>
+      </w:pPr>
+      <w:rPr>
+        <w:rFonts w:hint="default"/>
+      </w:rPr>
+    </w:lvl>
+    <w:lvl w:ilvl="2">
+      <w:start w:val="1"/>
+      <w:numFmt w:val="decimal"/>
+      <w:lvlText w:val="%1.%2.%3"/>
+      <w:lvlJc w:val="left"/>
+      <w:pPr>
+        <w:ind w:left="720" w:hanging="720"/>
+      </w:pPr>
+      <w:rPr>
+        <w:rFonts w:hint="default"/>
+      </w:rPr>
+    </w:lvl>
+    <w:lvl w:ilvl="3">
+      <w:start w:val="1"/>
+      <w:numFmt w:val="decimal"/>
+      <w:lvlText w:val="%1.%2.%3.%4"/>
+      <w:lvlJc w:val="left"/>
+      <w:pPr>
+        <w:ind w:left="1080" w:hanging="1080"/>
+      </w:pPr>
+      <w:rPr>
+        <w:rFonts w:hint="default"/>
+      </w:rPr>
+    </w:lvl>
+    <w:lvl w:ilvl="4">
+      <w:start w:val="1"/>
+      <w:numFmt w:val="decimal"/>
+      <w:lvlText w:val="%1.%2.%3.%4.%5"/>
+      <w:lvlJc w:val="left"/>
+      <w:pPr>
+        <w:ind w:left="1080" w:hanging="1080"/>
+      </w:pPr>
+      <w:rPr>
+        <w:rFonts w:hint="default"/>
+      </w:rPr>
+    </w:lvl>
+    <w:lvl w:ilvl="5">
+      <w:start w:val="1"/>
+      <w:numFmt w:val="decimal"/>
+      <w:lvlText w:val="%1.%2.%3.%4.%5.%6"/>
+      <w:lvlJc w:val="left"/>
+      <w:pPr>
+        <w:ind w:left="1440" w:hanging="1440"/>
+      </w:pPr>
+      <w:rPr>
+        <w:rFonts w:hint="default"/>
+      </w:rPr>
+    </w:lvl>
+    <w:lvl w:ilvl="6">
+      <w:start w:val="1"/>
+      <w:numFmt w:val="decimal"/>
+      <w:lvlText w:val="%1.%2.%3.%4.%5.%6.%7"/>
+      <w:lvlJc w:val="left"/>
+      <w:pPr>
+        <w:ind w:left="1440" w:hanging="1440"/>
+      </w:pPr>
+      <w:rPr>
+        <w:rFonts w:hint="default"/>
+      </w:rPr>
+    </w:lvl>
+    <w:lvl w:ilvl="7">
+      <w:start w:val="1"/>
+      <w:numFmt w:val="decimal"/>
+      <w:lvlText w:val="%1.%2.%3.%4.%5.%6.%7.%8"/>
+      <w:lvlJc w:val="left"/>
+      <w:pPr>
+        <w:ind w:left="1800" w:hanging="1800"/>
+      </w:pPr>
+      <w:rPr>
+        <w:rFonts w:hint="default"/>
+      </w:rPr>
+    </w:lvl>
+    <w:lvl w:ilvl="8">
+      <w:start w:val="1"/>
+      <w:numFmt w:val="decimal"/>
+      <w:lvlText w:val="%1.%2.%3.%4.%5.%6.%7.%8.%9"/>
+      <w:lvlJc w:val="left"/>
+      <w:pPr>
+        <w:ind w:left="1800" w:hanging="1800"/>
+      </w:pPr>
+      <w:rPr>
+        <w:rFonts w:hint="default"/>
+      </w:rPr>
+    </w:lvl>
+  </w:abstractNum>
+  <w:abstractNum w:abstractNumId="22" w15:restartNumberingAfterBreak="0">
     <w:nsid w:val="3A8E224A"/>
     <w:multiLevelType w:val="multilevel"/>
     <w:tmpl w:val="42B47CBE"/>
@@ -39156,7 +43893,7 @@
       </w:rPr>
     </w:lvl>
   </w:abstractNum>
-  <w:abstractNum w:abstractNumId="9" w15:restartNumberingAfterBreak="0">
+  <w:abstractNum w:abstractNumId="23" w15:restartNumberingAfterBreak="0">
     <w:nsid w:val="3BC40F08"/>
     <w:multiLevelType w:val="multilevel"/>
     <w:tmpl w:val="FAB0C3A8"/>
@@ -39269,7 +44006,7 @@
       </w:rPr>
     </w:lvl>
   </w:abstractNum>
-  <w:abstractNum w:abstractNumId="10" w15:restartNumberingAfterBreak="0">
+  <w:abstractNum w:abstractNumId="24" w15:restartNumberingAfterBreak="0">
     <w:nsid w:val="3BDD5622"/>
     <w:multiLevelType w:val="multilevel"/>
     <w:tmpl w:val="521A0EFA"/>
@@ -39382,7 +44119,7 @@
       </w:rPr>
     </w:lvl>
   </w:abstractNum>
-  <w:abstractNum w:abstractNumId="11" w15:restartNumberingAfterBreak="0">
+  <w:abstractNum w:abstractNumId="25" w15:restartNumberingAfterBreak="0">
     <w:nsid w:val="3C942A97"/>
     <w:multiLevelType w:val="multilevel"/>
     <w:tmpl w:val="3E50CFB6"/>
@@ -39495,7 +44232,7 @@
       </w:rPr>
     </w:lvl>
   </w:abstractNum>
-  <w:abstractNum w:abstractNumId="12" w15:restartNumberingAfterBreak="0">
+  <w:abstractNum w:abstractNumId="26" w15:restartNumberingAfterBreak="0">
     <w:nsid w:val="3FE27F51"/>
     <w:multiLevelType w:val="multilevel"/>
     <w:tmpl w:val="22DE1B5A"/>
@@ -39608,11 +44345,124 @@
       </w:rPr>
     </w:lvl>
   </w:abstractNum>
-  <w:abstractNum w:abstractNumId="13" w15:restartNumberingAfterBreak="0">
+  <w:abstractNum w:abstractNumId="27" w15:restartNumberingAfterBreak="0">
+    <w:nsid w:val="45AB6125"/>
+    <w:multiLevelType w:val="multilevel"/>
+    <w:tmpl w:val="36A24628"/>
+    <w:lvl w:ilvl="0">
+      <w:start w:val="2"/>
+      <w:numFmt w:val="decimal"/>
+      <w:lvlText w:val="%1"/>
+      <w:lvlJc w:val="left"/>
+      <w:pPr>
+        <w:ind w:left="525" w:hanging="525"/>
+      </w:pPr>
+      <w:rPr>
+        <w:rFonts w:hint="default"/>
+      </w:rPr>
+    </w:lvl>
+    <w:lvl w:ilvl="1">
+      <w:start w:val="3"/>
+      <w:numFmt w:val="decimal"/>
+      <w:lvlText w:val="%1.%2"/>
+      <w:lvlJc w:val="left"/>
+      <w:pPr>
+        <w:ind w:left="1461" w:hanging="525"/>
+      </w:pPr>
+      <w:rPr>
+        <w:rFonts w:hint="default"/>
+      </w:rPr>
+    </w:lvl>
+    <w:lvl w:ilvl="2">
+      <w:start w:val="1"/>
+      <w:numFmt w:val="decimal"/>
+      <w:lvlText w:val="%1.%2.%3"/>
+      <w:lvlJc w:val="left"/>
+      <w:pPr>
+        <w:ind w:left="862" w:hanging="720"/>
+      </w:pPr>
+      <w:rPr>
+        <w:rFonts w:hint="default"/>
+      </w:rPr>
+    </w:lvl>
+    <w:lvl w:ilvl="3">
+      <w:start w:val="1"/>
+      <w:numFmt w:val="decimal"/>
+      <w:lvlText w:val="%1.%2.%3.%4"/>
+      <w:lvlJc w:val="left"/>
+      <w:pPr>
+        <w:ind w:left="3888" w:hanging="1080"/>
+      </w:pPr>
+      <w:rPr>
+        <w:rFonts w:hint="default"/>
+      </w:rPr>
+    </w:lvl>
+    <w:lvl w:ilvl="4">
+      <w:start w:val="1"/>
+      <w:numFmt w:val="decimal"/>
+      <w:lvlText w:val="%1.%2.%3.%4.%5"/>
+      <w:lvlJc w:val="left"/>
+      <w:pPr>
+        <w:ind w:left="4824" w:hanging="1080"/>
+      </w:pPr>
+      <w:rPr>
+        <w:rFonts w:hint="default"/>
+      </w:rPr>
+    </w:lvl>
+    <w:lvl w:ilvl="5">
+      <w:start w:val="1"/>
+      <w:numFmt w:val="decimal"/>
+      <w:lvlText w:val="%1.%2.%3.%4.%5.%6"/>
+      <w:lvlJc w:val="left"/>
+      <w:pPr>
+        <w:ind w:left="6120" w:hanging="1440"/>
+      </w:pPr>
+      <w:rPr>
+        <w:rFonts w:hint="default"/>
+      </w:rPr>
+    </w:lvl>
+    <w:lvl w:ilvl="6">
+      <w:start w:val="1"/>
+      <w:numFmt w:val="decimal"/>
+      <w:lvlText w:val="%1.%2.%3.%4.%5.%6.%7"/>
+      <w:lvlJc w:val="left"/>
+      <w:pPr>
+        <w:ind w:left="7056" w:hanging="1440"/>
+      </w:pPr>
+      <w:rPr>
+        <w:rFonts w:hint="default"/>
+      </w:rPr>
+    </w:lvl>
+    <w:lvl w:ilvl="7">
+      <w:start w:val="1"/>
+      <w:numFmt w:val="decimal"/>
+      <w:lvlText w:val="%1.%2.%3.%4.%5.%6.%7.%8"/>
+      <w:lvlJc w:val="left"/>
+      <w:pPr>
+        <w:ind w:left="8352" w:hanging="1800"/>
+      </w:pPr>
+      <w:rPr>
+        <w:rFonts w:hint="default"/>
+      </w:rPr>
+    </w:lvl>
+    <w:lvl w:ilvl="8">
+      <w:start w:val="1"/>
+      <w:numFmt w:val="decimal"/>
+      <w:lvlText w:val="%1.%2.%3.%4.%5.%6.%7.%8.%9"/>
+      <w:lvlJc w:val="left"/>
+      <w:pPr>
+        <w:ind w:left="9288" w:hanging="1800"/>
+      </w:pPr>
+      <w:rPr>
+        <w:rFonts w:hint="default"/>
+      </w:rPr>
+    </w:lvl>
+  </w:abstractNum>
+  <w:abstractNum w:abstractNumId="28" w15:restartNumberingAfterBreak="0">
     <w:nsid w:val="504B0A42"/>
-    <w:multiLevelType w:val="hybridMultilevel"/>
-    <w:tmpl w:val="D96A4A26"/>
-    <w:lvl w:ilvl="0" w:tplc="080A000F">
+    <w:multiLevelType w:val="multilevel"/>
+    <w:tmpl w:val="2CE6EA7C"/>
+    <w:lvl w:ilvl="0">
       <w:start w:val="1"/>
       <w:numFmt w:val="decimal"/>
       <w:lvlText w:val="%1."/>
@@ -39621,80 +44471,112 @@
         <w:ind w:left="720" w:hanging="360"/>
       </w:pPr>
     </w:lvl>
-    <w:lvl w:ilvl="1" w:tplc="080A0019" w:tentative="1">
-      <w:start w:val="1"/>
-      <w:numFmt w:val="lowerLetter"/>
-      <w:lvlText w:val="%2."/>
-      <w:lvlJc w:val="left"/>
-      <w:pPr>
-        <w:ind w:left="1440" w:hanging="360"/>
-      </w:pPr>
-    </w:lvl>
-    <w:lvl w:ilvl="2" w:tplc="080A001B" w:tentative="1">
-      <w:start w:val="1"/>
-      <w:numFmt w:val="lowerRoman"/>
-      <w:lvlText w:val="%3."/>
-      <w:lvlJc w:val="right"/>
-      <w:pPr>
-        <w:ind w:left="2160" w:hanging="180"/>
-      </w:pPr>
-    </w:lvl>
-    <w:lvl w:ilvl="3" w:tplc="080A000F" w:tentative="1">
+    <w:lvl w:ilvl="1">
       <w:start w:val="1"/>
       <w:numFmt w:val="decimal"/>
-      <w:lvlText w:val="%4."/>
+      <w:isLgl/>
+      <w:lvlText w:val="%1.%2"/>
       <w:lvlJc w:val="left"/>
       <w:pPr>
-        <w:ind w:left="2880" w:hanging="360"/>
-      </w:pPr>
+        <w:ind w:left="1080" w:hanging="720"/>
+      </w:pPr>
+      <w:rPr>
+        <w:rFonts w:hint="default"/>
+      </w:rPr>
     </w:lvl>
-    <w:lvl w:ilvl="4" w:tplc="080A0019" w:tentative="1">
-      <w:start w:val="1"/>
-      <w:numFmt w:val="lowerLetter"/>
-      <w:lvlText w:val="%5."/>
-      <w:lvlJc w:val="left"/>
-      <w:pPr>
-        <w:ind w:left="3600" w:hanging="360"/>
-      </w:pPr>
-    </w:lvl>
-    <w:lvl w:ilvl="5" w:tplc="080A001B" w:tentative="1">
-      <w:start w:val="1"/>
-      <w:numFmt w:val="lowerRoman"/>
-      <w:lvlText w:val="%6."/>
-      <w:lvlJc w:val="right"/>
-      <w:pPr>
-        <w:ind w:left="4320" w:hanging="180"/>
-      </w:pPr>
-    </w:lvl>
-    <w:lvl w:ilvl="6" w:tplc="080A000F" w:tentative="1">
+    <w:lvl w:ilvl="2">
       <w:start w:val="1"/>
       <w:numFmt w:val="decimal"/>
-      <w:lvlText w:val="%7."/>
+      <w:isLgl/>
+      <w:lvlText w:val="%1.%2.%3"/>
       <w:lvlJc w:val="left"/>
       <w:pPr>
-        <w:ind w:left="5040" w:hanging="360"/>
-      </w:pPr>
+        <w:ind w:left="1080" w:hanging="720"/>
+      </w:pPr>
+      <w:rPr>
+        <w:rFonts w:hint="default"/>
+      </w:rPr>
     </w:lvl>
-    <w:lvl w:ilvl="7" w:tplc="080A0019" w:tentative="1">
+    <w:lvl w:ilvl="3">
       <w:start w:val="1"/>
-      <w:numFmt w:val="lowerLetter"/>
-      <w:lvlText w:val="%8."/>
+      <w:numFmt w:val="decimal"/>
+      <w:isLgl/>
+      <w:lvlText w:val="%1.%2.%3.%4"/>
       <w:lvlJc w:val="left"/>
       <w:pPr>
-        <w:ind w:left="5760" w:hanging="360"/>
-      </w:pPr>
+        <w:ind w:left="1440" w:hanging="1080"/>
+      </w:pPr>
+      <w:rPr>
+        <w:rFonts w:hint="default"/>
+      </w:rPr>
     </w:lvl>
-    <w:lvl w:ilvl="8" w:tplc="080A001B" w:tentative="1">
+    <w:lvl w:ilvl="4">
       <w:start w:val="1"/>
-      <w:numFmt w:val="lowerRoman"/>
-      <w:lvlText w:val="%9."/>
-      <w:lvlJc w:val="right"/>
-      <w:pPr>
-        <w:ind w:left="6480" w:hanging="180"/>
-      </w:pPr>
+      <w:numFmt w:val="decimal"/>
+      <w:isLgl/>
+      <w:lvlText w:val="%1.%2.%3.%4.%5"/>
+      <w:lvlJc w:val="left"/>
+      <w:pPr>
+        <w:ind w:left="1800" w:hanging="1440"/>
+      </w:pPr>
+      <w:rPr>
+        <w:rFonts w:hint="default"/>
+      </w:rPr>
+    </w:lvl>
+    <w:lvl w:ilvl="5">
+      <w:start w:val="1"/>
+      <w:numFmt w:val="decimal"/>
+      <w:isLgl/>
+      <w:lvlText w:val="%1.%2.%3.%4.%5.%6"/>
+      <w:lvlJc w:val="left"/>
+      <w:pPr>
+        <w:ind w:left="1800" w:hanging="1440"/>
+      </w:pPr>
+      <w:rPr>
+        <w:rFonts w:hint="default"/>
+      </w:rPr>
+    </w:lvl>
+    <w:lvl w:ilvl="6">
+      <w:start w:val="1"/>
+      <w:numFmt w:val="decimal"/>
+      <w:isLgl/>
+      <w:lvlText w:val="%1.%2.%3.%4.%5.%6.%7"/>
+      <w:lvlJc w:val="left"/>
+      <w:pPr>
+        <w:ind w:left="2160" w:hanging="1800"/>
+      </w:pPr>
+      <w:rPr>
+        <w:rFonts w:hint="default"/>
+      </w:rPr>
+    </w:lvl>
+    <w:lvl w:ilvl="7">
+      <w:start w:val="1"/>
+      <w:numFmt w:val="decimal"/>
+      <w:isLgl/>
+      <w:lvlText w:val="%1.%2.%3.%4.%5.%6.%7.%8"/>
+      <w:lvlJc w:val="left"/>
+      <w:pPr>
+        <w:ind w:left="2160" w:hanging="1800"/>
+      </w:pPr>
+      <w:rPr>
+        <w:rFonts w:hint="default"/>
+      </w:rPr>
+    </w:lvl>
+    <w:lvl w:ilvl="8">
+      <w:start w:val="1"/>
+      <w:numFmt w:val="decimal"/>
+      <w:isLgl/>
+      <w:lvlText w:val="%1.%2.%3.%4.%5.%6.%7.%8.%9"/>
+      <w:lvlJc w:val="left"/>
+      <w:pPr>
+        <w:ind w:left="2520" w:hanging="2160"/>
+      </w:pPr>
+      <w:rPr>
+        <w:rFonts w:hint="default"/>
+      </w:rPr>
     </w:lvl>
   </w:abstractNum>
-  <w:abstractNum w:abstractNumId="14" w15:restartNumberingAfterBreak="0">
+  <w:abstractNum w:abstractNumId="29" w15:restartNumberingAfterBreak="0">
     <w:nsid w:val="547F529A"/>
     <w:multiLevelType w:val="multilevel"/>
     <w:tmpl w:val="42B47CBE"/>
@@ -39807,7 +44689,120 @@
       </w:rPr>
     </w:lvl>
   </w:abstractNum>
-  <w:abstractNum w:abstractNumId="15" w15:restartNumberingAfterBreak="0">
+  <w:abstractNum w:abstractNumId="30" w15:restartNumberingAfterBreak="0">
+    <w:nsid w:val="559340C5"/>
+    <w:multiLevelType w:val="multilevel"/>
+    <w:tmpl w:val="EE62DA2E"/>
+    <w:lvl w:ilvl="0">
+      <w:start w:val="3"/>
+      <w:numFmt w:val="decimal"/>
+      <w:lvlText w:val="%1"/>
+      <w:lvlJc w:val="left"/>
+      <w:pPr>
+        <w:ind w:left="465" w:hanging="465"/>
+      </w:pPr>
+      <w:rPr>
+        <w:rFonts w:hint="default"/>
+      </w:rPr>
+    </w:lvl>
+    <w:lvl w:ilvl="1">
+      <w:start w:val="10"/>
+      <w:numFmt w:val="decimal"/>
+      <w:lvlText w:val="%1.%2"/>
+      <w:lvlJc w:val="left"/>
+      <w:pPr>
+        <w:ind w:left="465" w:hanging="465"/>
+      </w:pPr>
+      <w:rPr>
+        <w:rFonts w:hint="default"/>
+      </w:rPr>
+    </w:lvl>
+    <w:lvl w:ilvl="2">
+      <w:start w:val="1"/>
+      <w:numFmt w:val="decimal"/>
+      <w:lvlText w:val="%1.%2.%3"/>
+      <w:lvlJc w:val="left"/>
+      <w:pPr>
+        <w:ind w:left="720" w:hanging="720"/>
+      </w:pPr>
+      <w:rPr>
+        <w:rFonts w:hint="default"/>
+      </w:rPr>
+    </w:lvl>
+    <w:lvl w:ilvl="3">
+      <w:start w:val="1"/>
+      <w:numFmt w:val="decimal"/>
+      <w:lvlText w:val="%1.%2.%3.%4"/>
+      <w:lvlJc w:val="left"/>
+      <w:pPr>
+        <w:ind w:left="1080" w:hanging="1080"/>
+      </w:pPr>
+      <w:rPr>
+        <w:rFonts w:hint="default"/>
+      </w:rPr>
+    </w:lvl>
+    <w:lvl w:ilvl="4">
+      <w:start w:val="1"/>
+      <w:numFmt w:val="decimal"/>
+      <w:lvlText w:val="%1.%2.%3.%4.%5"/>
+      <w:lvlJc w:val="left"/>
+      <w:pPr>
+        <w:ind w:left="1080" w:hanging="1080"/>
+      </w:pPr>
+      <w:rPr>
+        <w:rFonts w:hint="default"/>
+      </w:rPr>
+    </w:lvl>
+    <w:lvl w:ilvl="5">
+      <w:start w:val="1"/>
+      <w:numFmt w:val="decimal"/>
+      <w:lvlText w:val="%1.%2.%3.%4.%5.%6"/>
+      <w:lvlJc w:val="left"/>
+      <w:pPr>
+        <w:ind w:left="1440" w:hanging="1440"/>
+      </w:pPr>
+      <w:rPr>
+        <w:rFonts w:hint="default"/>
+      </w:rPr>
+    </w:lvl>
+    <w:lvl w:ilvl="6">
+      <w:start w:val="1"/>
+      <w:numFmt w:val="decimal"/>
+      <w:lvlText w:val="%1.%2.%3.%4.%5.%6.%7"/>
+      <w:lvlJc w:val="left"/>
+      <w:pPr>
+        <w:ind w:left="1440" w:hanging="1440"/>
+      </w:pPr>
+      <w:rPr>
+        <w:rFonts w:hint="default"/>
+      </w:rPr>
+    </w:lvl>
+    <w:lvl w:ilvl="7">
+      <w:start w:val="1"/>
+      <w:numFmt w:val="decimal"/>
+      <w:lvlText w:val="%1.%2.%3.%4.%5.%6.%7.%8"/>
+      <w:lvlJc w:val="left"/>
+      <w:pPr>
+        <w:ind w:left="1800" w:hanging="1800"/>
+      </w:pPr>
+      <w:rPr>
+        <w:rFonts w:hint="default"/>
+      </w:rPr>
+    </w:lvl>
+    <w:lvl w:ilvl="8">
+      <w:start w:val="1"/>
+      <w:numFmt w:val="decimal"/>
+      <w:lvlText w:val="%1.%2.%3.%4.%5.%6.%7.%8.%9"/>
+      <w:lvlJc w:val="left"/>
+      <w:pPr>
+        <w:ind w:left="1800" w:hanging="1800"/>
+      </w:pPr>
+      <w:rPr>
+        <w:rFonts w:hint="default"/>
+      </w:rPr>
+    </w:lvl>
+  </w:abstractNum>
+  <w:abstractNum w:abstractNumId="31" w15:restartNumberingAfterBreak="0">
     <w:nsid w:val="59753126"/>
     <w:multiLevelType w:val="hybridMultilevel"/>
     <w:tmpl w:val="DED07CF4"/>
@@ -39920,7 +44915,7 @@
       </w:rPr>
     </w:lvl>
   </w:abstractNum>
-  <w:abstractNum w:abstractNumId="16" w15:restartNumberingAfterBreak="0">
+  <w:abstractNum w:abstractNumId="32" w15:restartNumberingAfterBreak="0">
     <w:nsid w:val="5DA24E83"/>
     <w:multiLevelType w:val="multilevel"/>
     <w:tmpl w:val="72DCBF6A"/>
@@ -40065,10 +45060,10 @@
       </w:rPr>
     </w:lvl>
   </w:abstractNum>
-  <w:abstractNum w:abstractNumId="17" w15:restartNumberingAfterBreak="0">
+  <w:abstractNum w:abstractNumId="33" w15:restartNumberingAfterBreak="0">
     <w:nsid w:val="65140C18"/>
     <w:multiLevelType w:val="multilevel"/>
-    <w:tmpl w:val="22DE1B5A"/>
+    <w:tmpl w:val="36A24628"/>
     <w:lvl w:ilvl="0">
       <w:start w:val="2"/>
       <w:numFmt w:val="decimal"/>
@@ -40082,7 +45077,7 @@
       </w:rPr>
     </w:lvl>
     <w:lvl w:ilvl="1">
-      <w:start w:val="2"/>
+      <w:start w:val="3"/>
       <w:numFmt w:val="decimal"/>
       <w:lvlText w:val="%1.%2"/>
       <w:lvlJc w:val="left"/>
@@ -40178,7 +45173,125 @@
       </w:rPr>
     </w:lvl>
   </w:abstractNum>
-  <w:abstractNum w:abstractNumId="18" w15:restartNumberingAfterBreak="0">
+  <w:abstractNum w:abstractNumId="34" w15:restartNumberingAfterBreak="0">
+    <w:nsid w:val="656D5B79"/>
+    <w:multiLevelType w:val="multilevel"/>
+    <w:tmpl w:val="2CE6EA7C"/>
+    <w:lvl w:ilvl="0">
+      <w:start w:val="1"/>
+      <w:numFmt w:val="decimal"/>
+      <w:lvlText w:val="%1."/>
+      <w:lvlJc w:val="left"/>
+      <w:pPr>
+        <w:ind w:left="720" w:hanging="360"/>
+      </w:pPr>
+    </w:lvl>
+    <w:lvl w:ilvl="1">
+      <w:start w:val="1"/>
+      <w:numFmt w:val="decimal"/>
+      <w:isLgl/>
+      <w:lvlText w:val="%1.%2"/>
+      <w:lvlJc w:val="left"/>
+      <w:pPr>
+        <w:ind w:left="1080" w:hanging="720"/>
+      </w:pPr>
+      <w:rPr>
+        <w:rFonts w:hint="default"/>
+      </w:rPr>
+    </w:lvl>
+    <w:lvl w:ilvl="2">
+      <w:start w:val="1"/>
+      <w:numFmt w:val="decimal"/>
+      <w:isLgl/>
+      <w:lvlText w:val="%1.%2.%3"/>
+      <w:lvlJc w:val="left"/>
+      <w:pPr>
+        <w:ind w:left="1080" w:hanging="720"/>
+      </w:pPr>
+      <w:rPr>
+        <w:rFonts w:hint="default"/>
+      </w:rPr>
+    </w:lvl>
+    <w:lvl w:ilvl="3">
+      <w:start w:val="1"/>
+      <w:numFmt w:val="decimal"/>
+      <w:isLgl/>
+      <w:lvlText w:val="%1.%2.%3.%4"/>
+      <w:lvlJc w:val="left"/>
+      <w:pPr>
+        <w:ind w:left="1440" w:hanging="1080"/>
+      </w:pPr>
+      <w:rPr>
+        <w:rFonts w:hint="default"/>
+      </w:rPr>
+    </w:lvl>
+    <w:lvl w:ilvl="4">
+      <w:start w:val="1"/>
+      <w:numFmt w:val="decimal"/>
+      <w:isLgl/>
+      <w:lvlText w:val="%1.%2.%3.%4.%5"/>
+      <w:lvlJc w:val="left"/>
+      <w:pPr>
+        <w:ind w:left="1800" w:hanging="1440"/>
+      </w:pPr>
+      <w:rPr>
+        <w:rFonts w:hint="default"/>
+      </w:rPr>
+    </w:lvl>
+    <w:lvl w:ilvl="5">
+      <w:start w:val="1"/>
+      <w:numFmt w:val="decimal"/>
+      <w:isLgl/>
+      <w:lvlText w:val="%1.%2.%3.%4.%5.%6"/>
+      <w:lvlJc w:val="left"/>
+      <w:pPr>
+        <w:ind w:left="1800" w:hanging="1440"/>
+      </w:pPr>
+      <w:rPr>
+        <w:rFonts w:hint="default"/>
+      </w:rPr>
+    </w:lvl>
+    <w:lvl w:ilvl="6">
+      <w:start w:val="1"/>
+      <w:numFmt w:val="decimal"/>
+      <w:isLgl/>
+      <w:lvlText w:val="%1.%2.%3.%4.%5.%6.%7"/>
+      <w:lvlJc w:val="left"/>
+      <w:pPr>
+        <w:ind w:left="2160" w:hanging="1800"/>
+      </w:pPr>
+      <w:rPr>
+        <w:rFonts w:hint="default"/>
+      </w:rPr>
+    </w:lvl>
+    <w:lvl w:ilvl="7">
+      <w:start w:val="1"/>
+      <w:numFmt w:val="decimal"/>
+      <w:isLgl/>
+      <w:lvlText w:val="%1.%2.%3.%4.%5.%6.%7.%8"/>
+      <w:lvlJc w:val="left"/>
+      <w:pPr>
+        <w:ind w:left="2160" w:hanging="1800"/>
+      </w:pPr>
+      <w:rPr>
+        <w:rFonts w:hint="default"/>
+      </w:rPr>
+    </w:lvl>
+    <w:lvl w:ilvl="8">
+      <w:start w:val="1"/>
+      <w:numFmt w:val="decimal"/>
+      <w:isLgl/>
+      <w:lvlText w:val="%1.%2.%3.%4.%5.%6.%7.%8.%9"/>
+      <w:lvlJc w:val="left"/>
+      <w:pPr>
+        <w:ind w:left="2520" w:hanging="2160"/>
+      </w:pPr>
+      <w:rPr>
+        <w:rFonts w:hint="default"/>
+      </w:rPr>
+    </w:lvl>
+  </w:abstractNum>
+  <w:abstractNum w:abstractNumId="35" w15:restartNumberingAfterBreak="0">
     <w:nsid w:val="664711CD"/>
     <w:multiLevelType w:val="multilevel"/>
     <w:tmpl w:val="EBB06876"/>
@@ -40291,7 +45404,120 @@
       </w:rPr>
     </w:lvl>
   </w:abstractNum>
-  <w:abstractNum w:abstractNumId="19" w15:restartNumberingAfterBreak="0">
+  <w:abstractNum w:abstractNumId="36" w15:restartNumberingAfterBreak="0">
+    <w:nsid w:val="67EC240A"/>
+    <w:multiLevelType w:val="hybridMultilevel"/>
+    <w:tmpl w:val="B7E08038"/>
+    <w:lvl w:ilvl="0" w:tplc="080A0001">
+      <w:start w:val="1"/>
+      <w:numFmt w:val="bullet"/>
+      <w:lvlText w:val=""/>
+      <w:lvlJc w:val="left"/>
+      <w:pPr>
+        <w:ind w:left="1245" w:hanging="360"/>
+      </w:pPr>
+      <w:rPr>
+        <w:rFonts w:ascii="Symbol" w:hAnsi="Symbol" w:hint="default"/>
+      </w:rPr>
+    </w:lvl>
+    <w:lvl w:ilvl="1" w:tplc="080A0003" w:tentative="1">
+      <w:start w:val="1"/>
+      <w:numFmt w:val="bullet"/>
+      <w:lvlText w:val="o"/>
+      <w:lvlJc w:val="left"/>
+      <w:pPr>
+        <w:ind w:left="1965" w:hanging="360"/>
+      </w:pPr>
+      <w:rPr>
+        <w:rFonts w:ascii="Courier New" w:hAnsi="Courier New" w:cs="Courier New" w:hint="default"/>
+      </w:rPr>
+    </w:lvl>
+    <w:lvl w:ilvl="2" w:tplc="080A0005" w:tentative="1">
+      <w:start w:val="1"/>
+      <w:numFmt w:val="bullet"/>
+      <w:lvlText w:val=""/>
+      <w:lvlJc w:val="left"/>
+      <w:pPr>
+        <w:ind w:left="2685" w:hanging="360"/>
+      </w:pPr>
+      <w:rPr>
+        <w:rFonts w:ascii="Wingdings" w:hAnsi="Wingdings" w:hint="default"/>
+      </w:rPr>
+    </w:lvl>
+    <w:lvl w:ilvl="3" w:tplc="080A0001" w:tentative="1">
+      <w:start w:val="1"/>
+      <w:numFmt w:val="bullet"/>
+      <w:lvlText w:val=""/>
+      <w:lvlJc w:val="left"/>
+      <w:pPr>
+        <w:ind w:left="3405" w:hanging="360"/>
+      </w:pPr>
+      <w:rPr>
+        <w:rFonts w:ascii="Symbol" w:hAnsi="Symbol" w:hint="default"/>
+      </w:rPr>
+    </w:lvl>
+    <w:lvl w:ilvl="4" w:tplc="080A0003" w:tentative="1">
+      <w:start w:val="1"/>
+      <w:numFmt w:val="bullet"/>
+      <w:lvlText w:val="o"/>
+      <w:lvlJc w:val="left"/>
+      <w:pPr>
+        <w:ind w:left="4125" w:hanging="360"/>
+      </w:pPr>
+      <w:rPr>
+        <w:rFonts w:ascii="Courier New" w:hAnsi="Courier New" w:cs="Courier New" w:hint="default"/>
+      </w:rPr>
+    </w:lvl>
+    <w:lvl w:ilvl="5" w:tplc="080A0005" w:tentative="1">
+      <w:start w:val="1"/>
+      <w:numFmt w:val="bullet"/>
+      <w:lvlText w:val=""/>
+      <w:lvlJc w:val="left"/>
+      <w:pPr>
+        <w:ind w:left="4845" w:hanging="360"/>
+      </w:pPr>
+      <w:rPr>
+        <w:rFonts w:ascii="Wingdings" w:hAnsi="Wingdings" w:hint="default"/>
+      </w:rPr>
+    </w:lvl>
+    <w:lvl w:ilvl="6" w:tplc="080A0001" w:tentative="1">
+      <w:start w:val="1"/>
+      <w:numFmt w:val="bullet"/>
+      <w:lvlText w:val=""/>
+      <w:lvlJc w:val="left"/>
+      <w:pPr>
+        <w:ind w:left="5565" w:hanging="360"/>
+      </w:pPr>
+      <w:rPr>
+        <w:rFonts w:ascii="Symbol" w:hAnsi="Symbol" w:hint="default"/>
+      </w:rPr>
+    </w:lvl>
+    <w:lvl w:ilvl="7" w:tplc="080A0003" w:tentative="1">
+      <w:start w:val="1"/>
+      <w:numFmt w:val="bullet"/>
+      <w:lvlText w:val="o"/>
+      <w:lvlJc w:val="left"/>
+      <w:pPr>
+        <w:ind w:left="6285" w:hanging="360"/>
+      </w:pPr>
+      <w:rPr>
+        <w:rFonts w:ascii="Courier New" w:hAnsi="Courier New" w:cs="Courier New" w:hint="default"/>
+      </w:rPr>
+    </w:lvl>
+    <w:lvl w:ilvl="8" w:tplc="080A0005" w:tentative="1">
+      <w:start w:val="1"/>
+      <w:numFmt w:val="bullet"/>
+      <w:lvlText w:val=""/>
+      <w:lvlJc w:val="left"/>
+      <w:pPr>
+        <w:ind w:left="7005" w:hanging="360"/>
+      </w:pPr>
+      <w:rPr>
+        <w:rFonts w:ascii="Wingdings" w:hAnsi="Wingdings" w:hint="default"/>
+      </w:rPr>
+    </w:lvl>
+  </w:abstractNum>
+  <w:abstractNum w:abstractNumId="37" w15:restartNumberingAfterBreak="0">
     <w:nsid w:val="6A494EF5"/>
     <w:multiLevelType w:val="hybridMultilevel"/>
     <w:tmpl w:val="4ABA1BD8"/>
@@ -40404,7 +45630,7 @@
       </w:rPr>
     </w:lvl>
   </w:abstractNum>
-  <w:abstractNum w:abstractNumId="20" w15:restartNumberingAfterBreak="0">
+  <w:abstractNum w:abstractNumId="38" w15:restartNumberingAfterBreak="0">
     <w:nsid w:val="6B532FB1"/>
     <w:multiLevelType w:val="hybridMultilevel"/>
     <w:tmpl w:val="E500B2BA"/>
@@ -40490,7 +45716,7 @@
       </w:pPr>
     </w:lvl>
   </w:abstractNum>
-  <w:abstractNum w:abstractNumId="21" w15:restartNumberingAfterBreak="0">
+  <w:abstractNum w:abstractNumId="39" w15:restartNumberingAfterBreak="0">
     <w:nsid w:val="6C4C62EC"/>
     <w:multiLevelType w:val="hybridMultilevel"/>
     <w:tmpl w:val="95EAA1CE"/>
@@ -40603,7 +45829,7 @@
       </w:rPr>
     </w:lvl>
   </w:abstractNum>
-  <w:abstractNum w:abstractNumId="22" w15:restartNumberingAfterBreak="0">
+  <w:abstractNum w:abstractNumId="40" w15:restartNumberingAfterBreak="0">
     <w:nsid w:val="6CA13DA9"/>
     <w:multiLevelType w:val="hybridMultilevel"/>
     <w:tmpl w:val="766209BE"/>
@@ -40716,7 +45942,7 @@
       </w:rPr>
     </w:lvl>
   </w:abstractNum>
-  <w:abstractNum w:abstractNumId="23" w15:restartNumberingAfterBreak="0">
+  <w:abstractNum w:abstractNumId="41" w15:restartNumberingAfterBreak="0">
     <w:nsid w:val="740B2B1D"/>
     <w:multiLevelType w:val="multilevel"/>
     <w:tmpl w:val="5768AE40"/>
@@ -40829,7 +46055,125 @@
       </w:rPr>
     </w:lvl>
   </w:abstractNum>
-  <w:abstractNum w:abstractNumId="24" w15:restartNumberingAfterBreak="0">
+  <w:abstractNum w:abstractNumId="42" w15:restartNumberingAfterBreak="0">
+    <w:nsid w:val="74D01FD8"/>
+    <w:multiLevelType w:val="multilevel"/>
+    <w:tmpl w:val="2CE6EA7C"/>
+    <w:lvl w:ilvl="0">
+      <w:start w:val="1"/>
+      <w:numFmt w:val="decimal"/>
+      <w:lvlText w:val="%1."/>
+      <w:lvlJc w:val="left"/>
+      <w:pPr>
+        <w:ind w:left="720" w:hanging="360"/>
+      </w:pPr>
+    </w:lvl>
+    <w:lvl w:ilvl="1">
+      <w:start w:val="1"/>
+      <w:numFmt w:val="decimal"/>
+      <w:isLgl/>
+      <w:lvlText w:val="%1.%2"/>
+      <w:lvlJc w:val="left"/>
+      <w:pPr>
+        <w:ind w:left="1080" w:hanging="720"/>
+      </w:pPr>
+      <w:rPr>
+        <w:rFonts w:hint="default"/>
+      </w:rPr>
+    </w:lvl>
+    <w:lvl w:ilvl="2">
+      <w:start w:val="1"/>
+      <w:numFmt w:val="decimal"/>
+      <w:isLgl/>
+      <w:lvlText w:val="%1.%2.%3"/>
+      <w:lvlJc w:val="left"/>
+      <w:pPr>
+        <w:ind w:left="1080" w:hanging="720"/>
+      </w:pPr>
+      <w:rPr>
+        <w:rFonts w:hint="default"/>
+      </w:rPr>
+    </w:lvl>
+    <w:lvl w:ilvl="3">
+      <w:start w:val="1"/>
+      <w:numFmt w:val="decimal"/>
+      <w:isLgl/>
+      <w:lvlText w:val="%1.%2.%3.%4"/>
+      <w:lvlJc w:val="left"/>
+      <w:pPr>
+        <w:ind w:left="1440" w:hanging="1080"/>
+      </w:pPr>
+      <w:rPr>
+        <w:rFonts w:hint="default"/>
+      </w:rPr>
+    </w:lvl>
+    <w:lvl w:ilvl="4">
+      <w:start w:val="1"/>
+      <w:numFmt w:val="decimal"/>
+      <w:isLgl/>
+      <w:lvlText w:val="%1.%2.%3.%4.%5"/>
+      <w:lvlJc w:val="left"/>
+      <w:pPr>
+        <w:ind w:left="1800" w:hanging="1440"/>
+      </w:pPr>
+      <w:rPr>
+        <w:rFonts w:hint="default"/>
+      </w:rPr>
+    </w:lvl>
+    <w:lvl w:ilvl="5">
+      <w:start w:val="1"/>
+      <w:numFmt w:val="decimal"/>
+      <w:isLgl/>
+      <w:lvlText w:val="%1.%2.%3.%4.%5.%6"/>
+      <w:lvlJc w:val="left"/>
+      <w:pPr>
+        <w:ind w:left="1800" w:hanging="1440"/>
+      </w:pPr>
+      <w:rPr>
+        <w:rFonts w:hint="default"/>
+      </w:rPr>
+    </w:lvl>
+    <w:lvl w:ilvl="6">
+      <w:start w:val="1"/>
+      <w:numFmt w:val="decimal"/>
+      <w:isLgl/>
+      <w:lvlText w:val="%1.%2.%3.%4.%5.%6.%7"/>
+      <w:lvlJc w:val="left"/>
+      <w:pPr>
+        <w:ind w:left="2160" w:hanging="1800"/>
+      </w:pPr>
+      <w:rPr>
+        <w:rFonts w:hint="default"/>
+      </w:rPr>
+    </w:lvl>
+    <w:lvl w:ilvl="7">
+      <w:start w:val="1"/>
+      <w:numFmt w:val="decimal"/>
+      <w:isLgl/>
+      <w:lvlText w:val="%1.%2.%3.%4.%5.%6.%7.%8"/>
+      <w:lvlJc w:val="left"/>
+      <w:pPr>
+        <w:ind w:left="2160" w:hanging="1800"/>
+      </w:pPr>
+      <w:rPr>
+        <w:rFonts w:hint="default"/>
+      </w:rPr>
+    </w:lvl>
+    <w:lvl w:ilvl="8">
+      <w:start w:val="1"/>
+      <w:numFmt w:val="decimal"/>
+      <w:isLgl/>
+      <w:lvlText w:val="%1.%2.%3.%4.%5.%6.%7.%8.%9"/>
+      <w:lvlJc w:val="left"/>
+      <w:pPr>
+        <w:ind w:left="2520" w:hanging="2160"/>
+      </w:pPr>
+      <w:rPr>
+        <w:rFonts w:hint="default"/>
+      </w:rPr>
+    </w:lvl>
+  </w:abstractNum>
+  <w:abstractNum w:abstractNumId="43" w15:restartNumberingAfterBreak="0">
     <w:nsid w:val="76C37602"/>
     <w:multiLevelType w:val="hybridMultilevel"/>
     <w:tmpl w:val="2C087F04"/>
@@ -40942,80 +46286,258 @@
       </w:rPr>
     </w:lvl>
   </w:abstractNum>
+  <w:abstractNum w:abstractNumId="44" w15:restartNumberingAfterBreak="0">
+    <w:nsid w:val="79325628"/>
+    <w:multiLevelType w:val="multilevel"/>
+    <w:tmpl w:val="2CE6EA7C"/>
+    <w:lvl w:ilvl="0">
+      <w:start w:val="1"/>
+      <w:numFmt w:val="decimal"/>
+      <w:lvlText w:val="%1."/>
+      <w:lvlJc w:val="left"/>
+      <w:pPr>
+        <w:ind w:left="720" w:hanging="360"/>
+      </w:pPr>
+    </w:lvl>
+    <w:lvl w:ilvl="1">
+      <w:start w:val="1"/>
+      <w:numFmt w:val="decimal"/>
+      <w:isLgl/>
+      <w:lvlText w:val="%1.%2"/>
+      <w:lvlJc w:val="left"/>
+      <w:pPr>
+        <w:ind w:left="1080" w:hanging="720"/>
+      </w:pPr>
+      <w:rPr>
+        <w:rFonts w:hint="default"/>
+      </w:rPr>
+    </w:lvl>
+    <w:lvl w:ilvl="2">
+      <w:start w:val="1"/>
+      <w:numFmt w:val="decimal"/>
+      <w:isLgl/>
+      <w:lvlText w:val="%1.%2.%3"/>
+      <w:lvlJc w:val="left"/>
+      <w:pPr>
+        <w:ind w:left="1080" w:hanging="720"/>
+      </w:pPr>
+      <w:rPr>
+        <w:rFonts w:hint="default"/>
+      </w:rPr>
+    </w:lvl>
+    <w:lvl w:ilvl="3">
+      <w:start w:val="1"/>
+      <w:numFmt w:val="decimal"/>
+      <w:isLgl/>
+      <w:lvlText w:val="%1.%2.%3.%4"/>
+      <w:lvlJc w:val="left"/>
+      <w:pPr>
+        <w:ind w:left="1440" w:hanging="1080"/>
+      </w:pPr>
+      <w:rPr>
+        <w:rFonts w:hint="default"/>
+      </w:rPr>
+    </w:lvl>
+    <w:lvl w:ilvl="4">
+      <w:start w:val="1"/>
+      <w:numFmt w:val="decimal"/>
+      <w:isLgl/>
+      <w:lvlText w:val="%1.%2.%3.%4.%5"/>
+      <w:lvlJc w:val="left"/>
+      <w:pPr>
+        <w:ind w:left="1800" w:hanging="1440"/>
+      </w:pPr>
+      <w:rPr>
+        <w:rFonts w:hint="default"/>
+      </w:rPr>
+    </w:lvl>
+    <w:lvl w:ilvl="5">
+      <w:start w:val="1"/>
+      <w:numFmt w:val="decimal"/>
+      <w:isLgl/>
+      <w:lvlText w:val="%1.%2.%3.%4.%5.%6"/>
+      <w:lvlJc w:val="left"/>
+      <w:pPr>
+        <w:ind w:left="1800" w:hanging="1440"/>
+      </w:pPr>
+      <w:rPr>
+        <w:rFonts w:hint="default"/>
+      </w:rPr>
+    </w:lvl>
+    <w:lvl w:ilvl="6">
+      <w:start w:val="1"/>
+      <w:numFmt w:val="decimal"/>
+      <w:isLgl/>
+      <w:lvlText w:val="%1.%2.%3.%4.%5.%6.%7"/>
+      <w:lvlJc w:val="left"/>
+      <w:pPr>
+        <w:ind w:left="2160" w:hanging="1800"/>
+      </w:pPr>
+      <w:rPr>
+        <w:rFonts w:hint="default"/>
+      </w:rPr>
+    </w:lvl>
+    <w:lvl w:ilvl="7">
+      <w:start w:val="1"/>
+      <w:numFmt w:val="decimal"/>
+      <w:isLgl/>
+      <w:lvlText w:val="%1.%2.%3.%4.%5.%6.%7.%8"/>
+      <w:lvlJc w:val="left"/>
+      <w:pPr>
+        <w:ind w:left="2160" w:hanging="1800"/>
+      </w:pPr>
+      <w:rPr>
+        <w:rFonts w:hint="default"/>
+      </w:rPr>
+    </w:lvl>
+    <w:lvl w:ilvl="8">
+      <w:start w:val="1"/>
+      <w:numFmt w:val="decimal"/>
+      <w:isLgl/>
+      <w:lvlText w:val="%1.%2.%3.%4.%5.%6.%7.%8.%9"/>
+      <w:lvlJc w:val="left"/>
+      <w:pPr>
+        <w:ind w:left="2520" w:hanging="2160"/>
+      </w:pPr>
+      <w:rPr>
+        <w:rFonts w:hint="default"/>
+      </w:rPr>
+    </w:lvl>
+  </w:abstractNum>
   <w:num w:numId="1">
+    <w:abstractNumId w:val="12"/>
+  </w:num>
+  <w:num w:numId="2">
+    <w:abstractNumId w:val="1"/>
+  </w:num>
+  <w:num w:numId="3">
+    <w:abstractNumId w:val="24"/>
+  </w:num>
+  <w:num w:numId="4">
+    <w:abstractNumId w:val="20"/>
+  </w:num>
+  <w:num w:numId="5">
+    <w:abstractNumId w:val="23"/>
+  </w:num>
+  <w:num w:numId="6">
+    <w:abstractNumId w:val="41"/>
+  </w:num>
+  <w:num w:numId="7">
+    <w:abstractNumId w:val="11"/>
+  </w:num>
+  <w:num w:numId="8">
+    <w:abstractNumId w:val="26"/>
+  </w:num>
+  <w:num w:numId="9">
+    <w:abstractNumId w:val="40"/>
+  </w:num>
+  <w:num w:numId="10">
+    <w:abstractNumId w:val="15"/>
+  </w:num>
+  <w:num w:numId="11">
+    <w:abstractNumId w:val="6"/>
+  </w:num>
+  <w:num w:numId="12">
+    <w:abstractNumId w:val="32"/>
+  </w:num>
+  <w:num w:numId="13">
+    <w:abstractNumId w:val="38"/>
+  </w:num>
+  <w:num w:numId="14">
+    <w:abstractNumId w:val="28"/>
+  </w:num>
+  <w:num w:numId="15">
+    <w:abstractNumId w:val="33"/>
+  </w:num>
+  <w:num w:numId="16">
+    <w:abstractNumId w:val="13"/>
+  </w:num>
+  <w:num w:numId="17">
+    <w:abstractNumId w:val="43"/>
+  </w:num>
+  <w:num w:numId="18">
+    <w:abstractNumId w:val="25"/>
+  </w:num>
+  <w:num w:numId="19">
+    <w:abstractNumId w:val="29"/>
+  </w:num>
+  <w:num w:numId="20">
+    <w:abstractNumId w:val="22"/>
+  </w:num>
+  <w:num w:numId="21">
+    <w:abstractNumId w:val="35"/>
+  </w:num>
+  <w:num w:numId="22">
+    <w:abstractNumId w:val="10"/>
+  </w:num>
+  <w:num w:numId="23">
+    <w:abstractNumId w:val="37"/>
+  </w:num>
+  <w:num w:numId="24">
+    <w:abstractNumId w:val="31"/>
+  </w:num>
+  <w:num w:numId="25">
+    <w:abstractNumId w:val="39"/>
+  </w:num>
+  <w:num w:numId="26">
+    <w:abstractNumId w:val="36"/>
+  </w:num>
+  <w:num w:numId="27">
+    <w:abstractNumId w:val="30"/>
+  </w:num>
+  <w:num w:numId="28">
+    <w:abstractNumId w:val="14"/>
+  </w:num>
+  <w:num w:numId="29">
+    <w:abstractNumId w:val="0"/>
+  </w:num>
+  <w:num w:numId="30">
+    <w:abstractNumId w:val="42"/>
+  </w:num>
+  <w:num w:numId="31">
+    <w:abstractNumId w:val="3"/>
+  </w:num>
+  <w:num w:numId="32">
+    <w:abstractNumId w:val="8"/>
+  </w:num>
+  <w:num w:numId="33">
+    <w:abstractNumId w:val="44"/>
+  </w:num>
+  <w:num w:numId="34">
+    <w:abstractNumId w:val="2"/>
+  </w:num>
+  <w:num w:numId="35">
+    <w:abstractNumId w:val="27"/>
+  </w:num>
+  <w:num w:numId="36">
+    <w:abstractNumId w:val="7"/>
+  </w:num>
+  <w:num w:numId="37">
+    <w:abstractNumId w:val="34"/>
+  </w:num>
+  <w:num w:numId="38">
     <w:abstractNumId w:val="4"/>
   </w:num>
-  <w:num w:numId="2">
-    <w:abstractNumId w:val="0"/>
+  <w:num w:numId="39">
+    <w:abstractNumId w:val="16"/>
   </w:num>
-  <w:num w:numId="3">
-    <w:abstractNumId w:val="10"/>
-  </w:num>
-  <w:num w:numId="4">
-    <w:abstractNumId w:val="7"/>
-  </w:num>
-  <w:num w:numId="5">
+  <w:num w:numId="40">
     <w:abstractNumId w:val="9"/>
   </w:num>
-  <w:num w:numId="6">
-    <w:abstractNumId w:val="23"/>
+  <w:num w:numId="41">
+    <w:abstractNumId w:val="5"/>
   </w:num>
-  <w:num w:numId="7">
-    <w:abstractNumId w:val="3"/>
+  <w:num w:numId="42">
+    <w:abstractNumId w:val="21"/>
   </w:num>
-  <w:num w:numId="8">
-    <w:abstractNumId w:val="12"/>
-  </w:num>
-  <w:num w:numId="9">
-    <w:abstractNumId w:val="22"/>
-  </w:num>
-  <w:num w:numId="10">
-    <w:abstractNumId w:val="6"/>
-  </w:num>
-  <w:num w:numId="11">
-    <w:abstractNumId w:val="1"/>
-  </w:num>
-  <w:num w:numId="12">
-    <w:abstractNumId w:val="16"/>
-  </w:num>
-  <w:num w:numId="13">
-    <w:abstractNumId w:val="20"/>
-  </w:num>
-  <w:num w:numId="14">
-    <w:abstractNumId w:val="13"/>
-  </w:num>
-  <w:num w:numId="15">
+  <w:num w:numId="43">
     <w:abstractNumId w:val="17"/>
   </w:num>
-  <w:num w:numId="16">
-    <w:abstractNumId w:val="5"/>
-  </w:num>
-  <w:num w:numId="17">
-    <w:abstractNumId w:val="24"/>
-  </w:num>
-  <w:num w:numId="18">
-    <w:abstractNumId w:val="11"/>
-  </w:num>
-  <w:num w:numId="19">
-    <w:abstractNumId w:val="14"/>
-  </w:num>
-  <w:num w:numId="20">
-    <w:abstractNumId w:val="8"/>
-  </w:num>
-  <w:num w:numId="21">
+  <w:num w:numId="44">
     <w:abstractNumId w:val="18"/>
   </w:num>
-  <w:num w:numId="22">
-    <w:abstractNumId w:val="2"/>
-  </w:num>
-  <w:num w:numId="23">
+  <w:num w:numId="45">
     <w:abstractNumId w:val="19"/>
-  </w:num>
-  <w:num w:numId="24">
-    <w:abstractNumId w:val="15"/>
-  </w:num>
-  <w:num w:numId="25">
-    <w:abstractNumId w:val="21"/>
   </w:num>
   <w:numIdMacAtCleanup w:val="21"/>
 </w:numbering>
@@ -41449,12 +46971,12 @@
     <w:uiPriority w:val="9"/>
     <w:unhideWhenUsed/>
     <w:qFormat/>
-    <w:rsid w:val="00E91B9C"/>
+    <w:rsid w:val="00252EE7"/>
     <w:pPr>
       <w:keepNext/>
       <w:keepLines/>
-      <w:spacing w:before="200" w:after="0"/>
-      <w:jc w:val="center"/>
+      <w:spacing w:before="80" w:after="0"/>
+      <w:jc w:val="left"/>
       <w:outlineLvl w:val="1"/>
     </w:pPr>
     <w:rPr>
@@ -41473,18 +46995,16 @@
     <w:uiPriority w:val="9"/>
     <w:unhideWhenUsed/>
     <w:qFormat/>
-    <w:rsid w:val="00916C0E"/>
+    <w:rsid w:val="00252EE7"/>
     <w:pPr>
       <w:keepNext/>
       <w:keepLines/>
-      <w:spacing w:before="200" w:after="0"/>
+      <w:spacing w:before="120" w:after="120"/>
       <w:outlineLvl w:val="2"/>
     </w:pPr>
     <w:rPr>
       <w:rFonts w:eastAsiaTheme="majorEastAsia" w:cstheme="majorBidi"/>
-      <w:b/>
       <w:bCs/>
-      <w:sz w:val="28"/>
     </w:rPr>
   </w:style>
   <w:style w:type="paragraph" w:styleId="Ttulo4">
@@ -41649,6 +47169,7 @@
   <w:style w:type="character" w:default="1" w:styleId="Fuentedeprrafopredeter">
     <w:name w:val="Default Paragraph Font"/>
     <w:uiPriority w:val="1"/>
+    <w:semiHidden/>
     <w:unhideWhenUsed/>
   </w:style>
   <w:style w:type="table" w:default="1" w:styleId="Tablanormal">
@@ -41725,7 +47246,7 @@
     <w:basedOn w:val="Fuentedeprrafopredeter"/>
     <w:link w:val="Ttulo2"/>
     <w:uiPriority w:val="9"/>
-    <w:rsid w:val="00E91B9C"/>
+    <w:rsid w:val="00252EE7"/>
     <w:rPr>
       <w:rFonts w:eastAsiaTheme="majorEastAsia" w:cstheme="majorBidi"/>
       <w:bCs/>
@@ -41955,12 +47476,10 @@
     <w:basedOn w:val="Fuentedeprrafopredeter"/>
     <w:link w:val="Ttulo3"/>
     <w:uiPriority w:val="9"/>
-    <w:rsid w:val="00916C0E"/>
+    <w:rsid w:val="00252EE7"/>
     <w:rPr>
-      <w:rFonts w:ascii="Arial" w:eastAsiaTheme="majorEastAsia" w:hAnsi="Arial" w:cstheme="majorBidi"/>
-      <w:b/>
+      <w:rFonts w:eastAsiaTheme="majorEastAsia" w:cstheme="majorBidi"/>
       <w:bCs/>
-      <w:sz w:val="28"/>
     </w:rPr>
   </w:style>
   <w:style w:type="paragraph" w:styleId="TDC3">
@@ -43302,7 +48821,7 @@
 </file>
 
 <file path=customXml/itemProps2.xml><?xml version="1.0" encoding="utf-8"?>
-<ds:datastoreItem xmlns:ds="http://schemas.openxmlformats.org/officeDocument/2006/customXml" ds:itemID="{00474C72-5955-47B2-8AA4-D51C1A80EAAF}">
+<ds:datastoreItem xmlns:ds="http://schemas.openxmlformats.org/officeDocument/2006/customXml" ds:itemID="{80E5E6C1-F7B7-4035-B30E-166D3BA7F98F}">
   <ds:schemaRefs>
     <ds:schemaRef ds:uri="http://schemas.openxmlformats.org/officeDocument/2006/bibliography"/>
   </ds:schemaRefs>
